--- a/valencia/UD03/UD03 - Instalació i configuració d'un ERP.docx
+++ b/valencia/UD03/UD03 - Instalació i configuració d'un ERP.docx
@@ -318,7 +318,7 @@
           <w:szCs w:val="32"/>
           <w:rtl w:val="0"/>
         </w:rPr>
-        <w:t xml:space="preserve">Actualitzat setembre 2021</w:t>
+        <w:t xml:space="preserve">Actualitzat octubre 2021</w:t>
       </w:r>
       <w:r>
         <w:rPr>
@@ -442,12 +442,12 @@
             <wp:extent cx="765353" cy="265748"/>
             <wp:effectExtent b="0" l="0" r="0" t="0"/>
             <wp:wrapSquare wrapText="bothSides" distB="57150" distT="57150" distL="57150" distR="57150"/>
-            <wp:docPr id="3" name="image3.png"/>
+            <wp:docPr id="3" name="image1.png"/>
             <a:graphic>
               <a:graphicData uri="http://schemas.openxmlformats.org/drawingml/2006/picture">
                 <pic:pic>
                   <pic:nvPicPr>
-                    <pic:cNvPr id="0" name="image3.png"/>
+                    <pic:cNvPr id="0" name="image1.png"/>
                     <pic:cNvPicPr preferRelativeResize="0"/>
                   </pic:nvPicPr>
                   <pic:blipFill>
@@ -5549,7 +5549,7 @@
         <w:rPr>
           <w:rtl w:val="0"/>
         </w:rPr>
-        <w:t xml:space="preserve">En aquest manual anem a explicar com realitzar una instal·lació de Odoo 14 mitjançant un paquet ".deb" en un sistema Ubuntu Server.</w:t>
+        <w:t xml:space="preserve">En aquest manual anem a explicar com realitzar una instal·lació d’Odoo 14 mitjançant un paquet ".deb" en un sistema Ubuntu Server.</w:t>
       </w:r>
     </w:p>
     <w:p>
@@ -5627,7 +5627,7 @@
                 <w:shd w:fill="f8f8f8" w:val="clear"/>
                 <w:rtl w:val="0"/>
               </w:rPr>
-              <w:t xml:space="preserve">dpkg-reconfigure locals</w:t>
+              <w:t xml:space="preserve">dpkg-reconfigure locales</w:t>
             </w:r>
             <w:r>
               <w:rPr>
@@ -6448,7 +6448,7 @@
               </w:rPr>
               <w:t xml:space="preserve">sudo passwd odoo</w:t>
               <w:br w:type="textWrapping"/>
-              <w:t xml:space="preserve">sudo chmod -s /bin/bash odoo</w:t>
+              <w:t xml:space="preserve">sudo usermod -s /bin/bash odoo</w:t>
             </w:r>
             <w:r>
               <w:rPr>
@@ -11594,12 +11594,12 @@
           <wp:inline distB="114300" distT="114300" distL="114300" distR="114300">
             <wp:extent cx="2948510" cy="4251007"/>
             <wp:effectExtent b="0" l="0" r="0" t="0"/>
-            <wp:docPr id="1" name="image1.png"/>
+            <wp:docPr id="1" name="image2.png"/>
             <a:graphic>
               <a:graphicData uri="http://schemas.openxmlformats.org/drawingml/2006/picture">
                 <pic:pic>
                   <pic:nvPicPr>
-                    <pic:cNvPr id="0" name="image1.png"/>
+                    <pic:cNvPr id="0" name="image2.png"/>
                     <pic:cNvPicPr preferRelativeResize="0"/>
                   </pic:nvPicPr>
                   <pic:blipFill>
@@ -11714,12 +11714,12 @@
           <wp:inline distB="114300" distT="114300" distL="114300" distR="114300">
             <wp:extent cx="6192210" cy="2374900"/>
             <wp:effectExtent b="0" l="0" r="0" t="0"/>
-            <wp:docPr id="2" name="image2.png"/>
+            <wp:docPr id="2" name="image3.png"/>
             <a:graphic>
               <a:graphicData uri="http://schemas.openxmlformats.org/drawingml/2006/picture">
                 <pic:pic>
                   <pic:nvPicPr>
-                    <pic:cNvPr id="0" name="image2.png"/>
+                    <pic:cNvPr id="0" name="image3.png"/>
                     <pic:cNvPicPr preferRelativeResize="0"/>
                   </pic:nvPicPr>
                   <pic:blipFill>

--- a/valencia/UD03/UD03 - Instalació i configuració d'un ERP.docx
+++ b/valencia/UD03/UD03 - Instalació i configuració d'un ERP.docx
@@ -442,12 +442,12 @@
             <wp:extent cx="765353" cy="265748"/>
             <wp:effectExtent b="0" l="0" r="0" t="0"/>
             <wp:wrapSquare wrapText="bothSides" distB="57150" distT="57150" distL="57150" distR="57150"/>
-            <wp:docPr id="3" name="image1.png"/>
+            <wp:docPr id="3" name="image2.png"/>
             <a:graphic>
               <a:graphicData uri="http://schemas.openxmlformats.org/drawingml/2006/picture">
                 <pic:pic>
                   <pic:nvPicPr>
-                    <pic:cNvPr id="0" name="image1.png"/>
+                    <pic:cNvPr id="0" name="image2.png"/>
                     <pic:cNvPicPr preferRelativeResize="0"/>
                   </pic:nvPicPr>
                   <pic:blipFill>
@@ -2134,38 +2134,7 @@
                 <w:vertAlign w:val="baseline"/>
                 <w:rtl w:val="0"/>
               </w:rPr>
-              <w:t xml:space="preserve">Odoo 14 en Ubuntu Server - Part 4: </w:t>
-            </w:r>
-          </w:hyperlink>
-          <w:hyperlink w:anchor="_1hsriyf7ijlg">
-            <w:r>
-              <w:rPr>
-                <w:rFonts w:ascii="Verdana" w:cs="Verdana" w:eastAsia="Verdana" w:hAnsi="Verdana"/>
-                <w:b w:val="1"/>
-                <w:sz w:val="20"/>
-                <w:szCs w:val="20"/>
-                <w:rtl w:val="0"/>
-              </w:rPr>
-              <w:t xml:space="preserve">E</w:t>
-            </w:r>
-          </w:hyperlink>
-          <w:hyperlink w:anchor="_1hsriyf7ijlg">
-            <w:r>
-              <w:rPr>
-                <w:rFonts w:ascii="Verdana" w:cs="Verdana" w:eastAsia="Verdana" w:hAnsi="Verdana"/>
-                <w:b w:val="1"/>
-                <w:i w:val="0"/>
-                <w:smallCaps w:val="0"/>
-                <w:strike w:val="0"/>
-                <w:color w:val="000000"/>
-                <w:sz w:val="20"/>
-                <w:szCs w:val="20"/>
-                <w:u w:val="none"/>
-                <w:shd w:fill="auto" w:val="clear"/>
-                <w:vertAlign w:val="baseline"/>
-                <w:rtl w:val="0"/>
-              </w:rPr>
-              <w:t xml:space="preserve">rrors típics</w:t>
+              <w:t xml:space="preserve">Odoo 14 en Ubuntu Server - Part 4: Errors típics</w:t>
             </w:r>
           </w:hyperlink>
           <w:r>
@@ -2341,38 +2310,7 @@
                 <w:vertAlign w:val="baseline"/>
                 <w:rtl w:val="0"/>
               </w:rPr>
-              <w:t xml:space="preserve">Odoo 14 </w:t>
-            </w:r>
-          </w:hyperlink>
-          <w:hyperlink w:anchor="_rs8xuept5cfw">
-            <w:r>
-              <w:rPr>
-                <w:rFonts w:ascii="Verdana" w:cs="Verdana" w:eastAsia="Verdana" w:hAnsi="Verdana"/>
-                <w:b w:val="1"/>
-                <w:sz w:val="20"/>
-                <w:szCs w:val="20"/>
-                <w:rtl w:val="0"/>
-              </w:rPr>
-              <w:t xml:space="preserve">en</w:t>
-            </w:r>
-          </w:hyperlink>
-          <w:hyperlink w:anchor="_rs8xuept5cfw">
-            <w:r>
-              <w:rPr>
-                <w:rFonts w:ascii="Verdana" w:cs="Verdana" w:eastAsia="Verdana" w:hAnsi="Verdana"/>
-                <w:b w:val="1"/>
-                <w:i w:val="0"/>
-                <w:smallCaps w:val="0"/>
-                <w:strike w:val="0"/>
-                <w:color w:val="000000"/>
-                <w:sz w:val="20"/>
-                <w:szCs w:val="20"/>
-                <w:u w:val="none"/>
-                <w:shd w:fill="auto" w:val="clear"/>
-                <w:vertAlign w:val="baseline"/>
-                <w:rtl w:val="0"/>
-              </w:rPr>
-              <w:t xml:space="preserve"> Docker: - Part 1: Contenidor Odoo en producció</w:t>
+              <w:t xml:space="preserve">Odoo 14 en Docker: - Part 1: Contenidor Odoo en producció</w:t>
             </w:r>
           </w:hyperlink>
           <w:r>
@@ -5764,7 +5702,7 @@
                 <w:shd w:fill="f8f8f8" w:val="clear"/>
                 <w:rtl w:val="0"/>
               </w:rPr>
-              <w:t xml:space="preserve"> &gt;&gt; /etc/apt/sources.list.d/odoo14.list</w:t>
+              <w:t xml:space="preserve"> &gt; /etc/apt/sources.list.d/odoo14.list</w:t>
               <w:br w:type="textWrapping"/>
               <w:t xml:space="preserve">apt-get update &amp;&amp; apt-get install odoo</w:t>
             </w:r>
@@ -5799,7 +5737,7 @@
         <w:rPr>
           <w:rtl w:val="0"/>
         </w:rPr>
-        <w:t xml:space="preserve">Mitjançant les ordres anteriors el que hem fet és instal·lar el certificat d’Odoo perquè la màquina confiï en aquests repositoris, crear un fitxer amb la informació dels repositoris d’Odoo a </w:t>
+        <w:t xml:space="preserve">Mitjançant les ordres anteriors el que hem fet és instal·lar el certificat d’Odoo perquè la màquina confie en aquests repositoris, crear un fitxer amb la informació dels repositoris d’Odoo a </w:t>
       </w:r>
       <w:r>
         <w:rPr>
@@ -6376,17 +6314,6 @@
           <w:rtl w:val="0"/>
         </w:rPr>
         <w:t xml:space="preserve">En un servidor de desenvolupament, és una bona idea que l'usuari amb el qual es treballe al servidor d’Odoo per al desenvolupament siga l'usuari "Odoo". </w:t>
-      </w:r>
-    </w:p>
-    <w:p>
-      <w:pPr>
-        <w:pageBreakBefore w:val="0"/>
-        <w:rPr/>
-      </w:pPr>
-      <w:r>
-        <w:rPr>
-          <w:rtl w:val="0"/>
-        </w:rPr>
       </w:r>
     </w:p>
     <w:p>
@@ -6468,17 +6395,6 @@
         <w:rPr>
           <w:rtl w:val="0"/>
         </w:rPr>
-      </w:r>
-    </w:p>
-    <w:p>
-      <w:pPr>
-        <w:pageBreakBefore w:val="0"/>
-        <w:rPr/>
-      </w:pPr>
-      <w:r>
-        <w:rPr>
-          <w:rtl w:val="0"/>
-        </w:rPr>
         <w:t xml:space="preserve">Aquesta última part no s'aplica a un servidor de producció, on no és bona idea que els usuaris que controlen serveis tinguen accés a l'intèrpret d'ordres.</w:t>
       </w:r>
     </w:p>
@@ -6491,130 +6407,19 @@
         <w:rPr>
           <w:rtl w:val="0"/>
         </w:rPr>
-      </w:r>
-    </w:p>
-    <w:p>
-      <w:pPr>
-        <w:pageBreakBefore w:val="0"/>
-        <w:rPr/>
-      </w:pPr>
-      <w:r>
-        <w:rPr>
-          <w:rtl w:val="0"/>
-        </w:rPr>
         <w:t xml:space="preserve">Una vegada l'usuari té shell i accedim a ell, és molt probable que el seu directori personal siga "/var/lib/Odoo". No cal canviar això i aquí podem crear els nostres mòduls personals. </w:t>
       </w:r>
     </w:p>
     <w:p>
       <w:pPr>
-        <w:pStyle w:val="Heading2"/>
-        <w:pageBreakBefore w:val="0"/>
-        <w:numPr>
-          <w:ilvl w:val="1"/>
-          <w:numId w:val="3"/>
-        </w:numPr>
-        <w:ind w:left="708.6614173228347" w:hanging="283.46456692913375"/>
-        <w:rPr>
-          <w:color w:val="669966"/>
-        </w:rPr>
-      </w:pPr>
-      <w:bookmarkStart w:colFirst="0" w:colLast="0" w:name="_h5d8krkf0hkj" w:id="14"/>
-      <w:bookmarkEnd w:id="14"/>
-      <w:r>
-        <w:rPr>
-          <w:rtl w:val="0"/>
-        </w:rPr>
-        <w:t xml:space="preserve">Odoo 14 en Ubuntu Server - Part 3: Arrencant Odoo</w:t>
-      </w:r>
-    </w:p>
-    <w:p>
-      <w:pPr>
-        <w:pageBreakBefore w:val="0"/>
-        <w:rPr/>
-      </w:pPr>
-      <w:r>
-        <w:rPr>
-          <w:rtl w:val="0"/>
-        </w:rPr>
-        <w:t xml:space="preserve">Odoo pot arrencar de dues formes:</w:t>
-      </w:r>
-    </w:p>
-    <w:p>
-      <w:pPr>
-        <w:pageBreakBefore w:val="0"/>
-        <w:numPr>
-          <w:ilvl w:val="0"/>
-          <w:numId w:val="21"/>
-        </w:numPr>
-        <w:spacing w:after="0" w:afterAutospacing="0"/>
-        <w:ind w:left="720" w:hanging="360"/>
-        <w:rPr>
-          <w:u w:val="none"/>
-        </w:rPr>
-      </w:pPr>
-      <w:r>
-        <w:rPr>
-          <w:rtl w:val="0"/>
-        </w:rPr>
-        <w:t xml:space="preserve">Manualment, invocant el comandament "Odoo".</w:t>
-      </w:r>
-    </w:p>
-    <w:p>
-      <w:pPr>
-        <w:pageBreakBefore w:val="0"/>
-        <w:numPr>
-          <w:ilvl w:val="0"/>
-          <w:numId w:val="21"/>
-        </w:numPr>
-        <w:spacing w:before="0" w:beforeAutospacing="0"/>
-        <w:ind w:left="720" w:hanging="360"/>
-        <w:rPr>
-          <w:u w:val="none"/>
-        </w:rPr>
-      </w:pPr>
-      <w:r>
-        <w:rPr>
-          <w:rtl w:val="0"/>
-        </w:rPr>
-        <w:t xml:space="preserve">Automàticament, com servei de sistema.</w:t>
-      </w:r>
-    </w:p>
-    <w:p>
-      <w:pPr>
-        <w:pageBreakBefore w:val="0"/>
-        <w:rPr/>
-      </w:pPr>
-      <w:r>
-        <w:rPr>
-          <w:rtl w:val="0"/>
-        </w:rPr>
-      </w:r>
-    </w:p>
-    <w:p>
-      <w:pPr>
-        <w:pageBreakBefore w:val="0"/>
-        <w:rPr>
-          <w:b w:val="1"/>
-        </w:rPr>
-      </w:pPr>
-      <w:r>
-        <w:rPr>
-          <w:b w:val="1"/>
-          <w:rtl w:val="0"/>
-        </w:rPr>
-        <w:t xml:space="preserve">Arrencada manual:</w:t>
-      </w:r>
-    </w:p>
-    <w:p>
-      <w:pPr>
-        <w:pageBreakBefore w:val="0"/>
-        <w:rPr/>
-      </w:pPr>
-      <w:r>
-        <w:rPr>
-          <w:rtl w:val="0"/>
-        </w:rPr>
-        <w:t xml:space="preserve">En arrencar Odoo de manera manual, simplement podem llançar-ho amb el comandament:</w:t>
+        <w:pageBreakBefore w:val="0"/>
+        <w:rPr/>
+      </w:pPr>
+      <w:r>
+        <w:rPr>
+          <w:rtl w:val="0"/>
+        </w:rPr>
+        <w:t xml:space="preserve">Finalment, hem de preparar PostgreSQL. Primer de tot, hem d’assegurar-nos que està funcionant (és necessari per què funcione Odoo). Podem fer-ho amb:</w:t>
       </w:r>
     </w:p>
     <w:tbl>
@@ -6666,21 +6471,16 @@
               <w:spacing w:after="0" w:before="0" w:line="276" w:lineRule="auto"/>
               <w:ind w:left="0" w:right="0" w:firstLine="0"/>
               <w:jc w:val="left"/>
-              <w:rPr>
-                <w:sz w:val="20"/>
-                <w:szCs w:val="20"/>
-              </w:rPr>
+              <w:rPr/>
             </w:pPr>
             <w:r>
               <w:rPr>
                 <w:rFonts w:ascii="Consolas" w:cs="Consolas" w:eastAsia="Consolas" w:hAnsi="Consolas"/>
                 <w:color w:val="333333"/>
-                <w:sz w:val="20"/>
-                <w:szCs w:val="20"/>
                 <w:shd w:fill="f8f8f8" w:val="clear"/>
                 <w:rtl w:val="0"/>
               </w:rPr>
-              <w:t xml:space="preserve">odoo</w:t>
+              <w:t xml:space="preserve">service postgresql start</w:t>
             </w:r>
             <w:r>
               <w:rPr>
@@ -6700,51 +6500,7 @@
         <w:rPr>
           <w:rtl w:val="0"/>
         </w:rPr>
-        <w:t xml:space="preserve">Aquest comandament arrencarà el sistema seguint alguna configuració específica (fitxer </w:t>
-      </w:r>
-      <w:r>
-        <w:rPr>
-          <w:i w:val="1"/>
-          <w:rtl w:val="0"/>
-        </w:rPr>
-        <w:t xml:space="preserve">".odoorc"</w:t>
-      </w:r>
-      <w:r>
-        <w:rPr>
-          <w:rtl w:val="0"/>
-        </w:rPr>
-        <w:t xml:space="preserve"> dins de l'home de l'usuari que l'ha llançat) o si no n'hi ha, utilitzant la configuració base d’Odoo present en el fitxer "/etc/odoo/odoo.conf".</w:t>
-      </w:r>
-    </w:p>
-    <w:p>
-      <w:pPr>
-        <w:pageBreakBefore w:val="0"/>
-        <w:rPr/>
-      </w:pPr>
-      <w:r>
-        <w:rPr>
-          <w:rtl w:val="0"/>
-        </w:rPr>
-        <w:t xml:space="preserve">Per preparar Odoo per a un sistema de desenvolupament, hem d’indicar-li q</w:t>
-      </w:r>
-      <w:r>
-        <w:rPr>
-          <w:rtl w:val="0"/>
-        </w:rPr>
-        <w:t xml:space="preserve">ue els mòduls que utilitzarà estaran tant en el directori oficial com en el nostre</w:t>
-      </w:r>
-      <w:r>
-        <w:rPr>
-          <w:i w:val="1"/>
-          <w:rtl w:val="0"/>
-        </w:rPr>
-        <w:t xml:space="preserve">"home". </w:t>
-      </w:r>
-      <w:r>
-        <w:rPr>
-          <w:rtl w:val="0"/>
-        </w:rPr>
-        <w:t xml:space="preserve">Podem fer-ho amb una ordre semblant a:</w:t>
+        <w:t xml:space="preserve">Una vegada tenim el servici arrancat, ns passem a l’usuari "postgres" amb el comandament:</w:t>
       </w:r>
     </w:p>
     <w:tbl>
@@ -6781,45 +6537,31 @@
           </w:tcPr>
           <w:p>
             <w:pPr>
+              <w:keepNext w:val="0"/>
+              <w:keepLines w:val="0"/>
+              <w:pageBreakBefore w:val="0"/>
+              <w:widowControl w:val="0"/>
+              <w:pBdr>
+                <w:top w:space="0" w:sz="0" w:val="nil"/>
+                <w:left w:space="0" w:sz="0" w:val="nil"/>
+                <w:bottom w:space="0" w:sz="0" w:val="nil"/>
+                <w:right w:space="0" w:sz="0" w:val="nil"/>
+                <w:between w:space="0" w:sz="0" w:val="nil"/>
+              </w:pBdr>
+              <w:shd w:fill="auto" w:val="clear"/>
               <w:spacing w:after="0" w:before="0" w:line="276" w:lineRule="auto"/>
+              <w:ind w:left="0" w:right="0" w:firstLine="0"/>
               <w:jc w:val="left"/>
-              <w:rPr>
-                <w:sz w:val="20"/>
-                <w:szCs w:val="20"/>
-              </w:rPr>
+              <w:rPr/>
             </w:pPr>
             <w:r>
               <w:rPr>
                 <w:rFonts w:ascii="Consolas" w:cs="Consolas" w:eastAsia="Consolas" w:hAnsi="Consolas"/>
                 <w:color w:val="333333"/>
-                <w:sz w:val="20"/>
-                <w:szCs w:val="20"/>
                 <w:shd w:fill="f8f8f8" w:val="clear"/>
                 <w:rtl w:val="0"/>
               </w:rPr>
-              <w:t xml:space="preserve">odoo --addons-path=</w:t>
-            </w:r>
-            <w:r>
-              <w:rPr>
-                <w:rFonts w:ascii="Consolas" w:cs="Consolas" w:eastAsia="Consolas" w:hAnsi="Consolas"/>
-                <w:color w:val="dd1144"/>
-                <w:sz w:val="20"/>
-                <w:szCs w:val="20"/>
-                <w:shd w:fill="f8f8f8" w:val="clear"/>
-                <w:rtl w:val="0"/>
-              </w:rPr>
-              <w:t xml:space="preserve">"/var/lib/odoo/modules,/usr/lib/python3/dist-packages/odoo/addons"</w:t>
-            </w:r>
-            <w:r>
-              <w:rPr>
-                <w:rFonts w:ascii="Consolas" w:cs="Consolas" w:eastAsia="Consolas" w:hAnsi="Consolas"/>
-                <w:color w:val="333333"/>
-                <w:sz w:val="20"/>
-                <w:szCs w:val="20"/>
-                <w:shd w:fill="f8f8f8" w:val="clear"/>
-                <w:rtl w:val="0"/>
-              </w:rPr>
-              <w:t xml:space="preserve"> --save</w:t>
+              <w:t xml:space="preserve">su postgres</w:t>
             </w:r>
             <w:r>
               <w:rPr>
@@ -6839,121 +6581,7 @@
         <w:rPr>
           <w:rtl w:val="0"/>
         </w:rPr>
-      </w:r>
-    </w:p>
-    <w:p>
-      <w:pPr>
-        <w:pageBreakBefore w:val="0"/>
-        <w:rPr/>
-      </w:pPr>
-      <w:r>
-        <w:rPr>
-          <w:rtl w:val="0"/>
-        </w:rPr>
-        <w:t xml:space="preserve">Aquest comandament té l'opció per especificar les rutes on hi ha mòduls i perquè guarde aquestes rutes. Aquesta comanda emmagatzemarà aquestes rutes al costat d'altres configuracions en el fitxer </w:t>
-      </w:r>
-      <w:r>
-        <w:rPr>
-          <w:i w:val="1"/>
-          <w:rtl w:val="0"/>
-        </w:rPr>
-        <w:t xml:space="preserve">".odoorc" </w:t>
-      </w:r>
-      <w:r>
-        <w:rPr>
-          <w:rtl w:val="0"/>
-        </w:rPr>
-        <w:t xml:space="preserve">al directori personal de l'usuari "Odoo" o de l'usuari que execute el comandament anterior. </w:t>
-      </w:r>
-    </w:p>
-    <w:p>
-      <w:pPr>
-        <w:pageBreakBefore w:val="0"/>
-        <w:rPr>
-          <w:b w:val="1"/>
-        </w:rPr>
-      </w:pPr>
-      <w:r>
-        <w:rPr>
-          <w:rtl w:val="0"/>
-        </w:rPr>
-      </w:r>
-    </w:p>
-    <w:p>
-      <w:pPr>
-        <w:pageBreakBefore w:val="0"/>
-        <w:rPr/>
-      </w:pPr>
-      <w:r>
-        <w:rPr>
-          <w:b w:val="1"/>
-          <w:rtl w:val="0"/>
-        </w:rPr>
-        <w:t xml:space="preserve">Arrencada automàtica:</w:t>
-      </w:r>
-      <w:r>
-        <w:rPr>
-          <w:rtl w:val="0"/>
-        </w:rPr>
-      </w:r>
-    </w:p>
-    <w:p>
-      <w:pPr>
-        <w:pageBreakBefore w:val="0"/>
-        <w:rPr/>
-      </w:pPr>
-      <w:r>
-        <w:rPr>
-          <w:rtl w:val="0"/>
-        </w:rPr>
-        <w:t xml:space="preserve">Si no executem manualment Odoo, aquest s'executarà sempre que es reinicie el sistema de manera automàtica. Quan s'executa així és un procés que actua com a dimoni i guarda el seu historial (log) a "/var/log/Odoo". </w:t>
-      </w:r>
-    </w:p>
-    <w:p>
-      <w:pPr>
-        <w:pageBreakBefore w:val="0"/>
-        <w:rPr/>
-      </w:pPr>
-      <w:r>
-        <w:rPr>
-          <w:rtl w:val="0"/>
-        </w:rPr>
-        <w:t xml:space="preserve">Aquesta configuració és útil per a serveis en producció.</w:t>
-      </w:r>
-    </w:p>
-    <w:p>
-      <w:pPr>
-        <w:pageBreakBefore w:val="0"/>
-        <w:rPr/>
-      </w:pPr>
-      <w:r>
-        <w:rPr>
-          <w:rtl w:val="0"/>
-        </w:rPr>
-      </w:r>
-    </w:p>
-    <w:p>
-      <w:pPr>
-        <w:pageBreakBefore w:val="0"/>
-        <w:rPr/>
-      </w:pPr>
-      <w:r>
-        <w:rPr>
-          <w:rtl w:val="0"/>
-        </w:rPr>
-        <w:t xml:space="preserve">De vegades, aquest sistema és incòmode per depurar, així que en entorns de desenvolupament es recomana aturar el servei oficial i posteriorment arrencar amb la comanda "Odoo". </w:t>
-      </w:r>
-    </w:p>
-    <w:p>
-      <w:pPr>
-        <w:pageBreakBefore w:val="0"/>
-        <w:rPr/>
-      </w:pPr>
-      <w:r>
-        <w:rPr>
-          <w:rtl w:val="0"/>
-        </w:rPr>
-        <w:t xml:space="preserve">Un exemple de parada de servei i posterior arrencada manual:</w:t>
+        <w:t xml:space="preserve">una vegada en eixe usuari, executem (suposant que l’usuari que llançara el servici siga "odoo"):</w:t>
       </w:r>
     </w:p>
     <w:tbl>
@@ -7005,23 +6633,16 @@
               <w:spacing w:after="0" w:before="0" w:line="276" w:lineRule="auto"/>
               <w:ind w:left="0" w:right="0" w:firstLine="0"/>
               <w:jc w:val="left"/>
-              <w:rPr>
-                <w:sz w:val="20"/>
-                <w:szCs w:val="20"/>
-              </w:rPr>
+              <w:rPr/>
             </w:pPr>
             <w:r>
               <w:rPr>
                 <w:rFonts w:ascii="Consolas" w:cs="Consolas" w:eastAsia="Consolas" w:hAnsi="Consolas"/>
                 <w:color w:val="333333"/>
-                <w:sz w:val="20"/>
-                <w:szCs w:val="20"/>
                 <w:shd w:fill="f8f8f8" w:val="clear"/>
                 <w:rtl w:val="0"/>
               </w:rPr>
-              <w:t xml:space="preserve">sudo service odoo stop</w:t>
-              <w:br w:type="textWrapping"/>
-              <w:t xml:space="preserve">odoo</w:t>
+              <w:t xml:space="preserve">createuser odoo  </w:t>
             </w:r>
             <w:r>
               <w:rPr>
@@ -7041,231 +6662,7 @@
         <w:rPr>
           <w:rtl w:val="0"/>
         </w:rPr>
-      </w:r>
-    </w:p>
-    <w:p>
-      <w:pPr>
-        <w:pageBreakBefore w:val="0"/>
-        <w:rPr/>
-      </w:pPr>
-      <w:r>
-        <w:rPr>
-          <w:rtl w:val="0"/>
-        </w:rPr>
-        <w:t xml:space="preserve">Així podrem observar l'historial (log) en temps real per la terminal i és ens serà més senzill detectar alguns problemes. A més, aquesta forma d'arrencar permet coses com actualitzar un mòdul en una empresa en reiniciar, amb la comanda:</w:t>
-      </w:r>
-    </w:p>
-    <w:tbl>
-      <w:tblPr>
-        <w:tblStyle w:val="Table7"/>
-        <w:jc w:val="left"/>
-        <w:tblInd w:w="100.0" w:type="pct"/>
-        <w:tblLayout w:type="fixed"/>
-        <w:tblLook w:val="0600"/>
-      </w:tblPr>
-      <w:tblGrid>
-        <w:gridCol w:w="9752"/>
-        <w:tblGridChange w:id="0">
-          <w:tblGrid>
-            <w:gridCol w:w="9752"/>
-          </w:tblGrid>
-        </w:tblGridChange>
-      </w:tblGrid>
-      <w:tr>
-        <w:trPr>
-          <w:cantSplit w:val="0"/>
-          <w:tblHeader w:val="0"/>
-        </w:trPr>
-        <w:tc>
-          <w:tcPr>
-            <w:shd w:fill="f8f8f8" w:val="clear"/>
-            <w:tcMar>
-              <w:top w:w="100.0" w:type="dxa"/>
-              <w:left w:w="100.0" w:type="dxa"/>
-              <w:bottom w:w="100.0" w:type="dxa"/>
-              <w:right w:w="100.0" w:type="dxa"/>
-            </w:tcMar>
-            <w:vAlign w:val="top"/>
-          </w:tcPr>
-          <w:p>
-            <w:pPr>
-              <w:spacing w:after="0" w:before="0" w:line="276" w:lineRule="auto"/>
-              <w:jc w:val="left"/>
-              <w:rPr>
-                <w:sz w:val="20"/>
-                <w:szCs w:val="20"/>
-              </w:rPr>
-            </w:pPr>
-            <w:r>
-              <w:rPr>
-                <w:rFonts w:ascii="Consolas" w:cs="Consolas" w:eastAsia="Consolas" w:hAnsi="Consolas"/>
-                <w:color w:val="333333"/>
-                <w:sz w:val="20"/>
-                <w:szCs w:val="20"/>
-                <w:shd w:fill="f8f8f8" w:val="clear"/>
-                <w:rtl w:val="0"/>
-              </w:rPr>
-              <w:t xml:space="preserve">odoo -u modulo -d empresa</w:t>
-            </w:r>
-            <w:r>
-              <w:rPr>
-                <w:rtl w:val="0"/>
-              </w:rPr>
-            </w:r>
-          </w:p>
-        </w:tc>
-      </w:tr>
-    </w:tbl>
-    <w:p>
-      <w:pPr>
-        <w:pageBreakBefore w:val="0"/>
-        <w:rPr/>
-      </w:pPr>
-      <w:r>
-        <w:rPr>
-          <w:rtl w:val="0"/>
-        </w:rPr>
-        <w:t xml:space="preserve">Si a més, volem llançar-ho com si estiguérem en un entorn de consola Python, podem usar la comanda:</w:t>
-      </w:r>
-    </w:p>
-    <w:tbl>
-      <w:tblPr>
-        <w:tblStyle w:val="Table8"/>
-        <w:jc w:val="left"/>
-        <w:tblInd w:w="100.0" w:type="pct"/>
-        <w:tblLayout w:type="fixed"/>
-        <w:tblLook w:val="0600"/>
-      </w:tblPr>
-      <w:tblGrid>
-        <w:gridCol w:w="9752"/>
-        <w:tblGridChange w:id="0">
-          <w:tblGrid>
-            <w:gridCol w:w="9752"/>
-          </w:tblGrid>
-        </w:tblGridChange>
-      </w:tblGrid>
-      <w:tr>
-        <w:trPr>
-          <w:cantSplit w:val="0"/>
-          <w:tblHeader w:val="0"/>
-        </w:trPr>
-        <w:tc>
-          <w:tcPr>
-            <w:shd w:fill="f8f8f8" w:val="clear"/>
-            <w:tcMar>
-              <w:top w:w="100.0" w:type="dxa"/>
-              <w:left w:w="100.0" w:type="dxa"/>
-              <w:bottom w:w="100.0" w:type="dxa"/>
-              <w:right w:w="100.0" w:type="dxa"/>
-            </w:tcMar>
-            <w:vAlign w:val="top"/>
-          </w:tcPr>
-          <w:p>
-            <w:pPr>
-              <w:spacing w:after="0" w:before="0" w:line="276" w:lineRule="auto"/>
-              <w:jc w:val="left"/>
-              <w:rPr>
-                <w:sz w:val="20"/>
-                <w:szCs w:val="20"/>
-              </w:rPr>
-            </w:pPr>
-            <w:r>
-              <w:rPr>
-                <w:rFonts w:ascii="Consolas" w:cs="Consolas" w:eastAsia="Consolas" w:hAnsi="Consolas"/>
-                <w:color w:val="333333"/>
-                <w:sz w:val="20"/>
-                <w:szCs w:val="20"/>
-                <w:shd w:fill="f8f8f8" w:val="clear"/>
-                <w:rtl w:val="0"/>
-              </w:rPr>
-              <w:t xml:space="preserve">odoo shell -u modulo -d empresa</w:t>
-            </w:r>
-            <w:r>
-              <w:rPr>
-                <w:rtl w:val="0"/>
-              </w:rPr>
-            </w:r>
-          </w:p>
-        </w:tc>
-      </w:tr>
-    </w:tbl>
-    <w:p>
-      <w:pPr>
-        <w:pageBreakBefore w:val="0"/>
-        <w:rPr/>
-      </w:pPr>
-      <w:r>
-        <w:rPr>
-          <w:rtl w:val="0"/>
-        </w:rPr>
-      </w:r>
-    </w:p>
-    <w:p>
-      <w:pPr>
-        <w:pageBreakBefore w:val="0"/>
-        <w:pBdr>
-          <w:top w:color="000000" w:space="4" w:sz="4" w:val="single"/>
-          <w:left w:color="000000" w:space="4" w:sz="4" w:val="single"/>
-          <w:bottom w:color="000000" w:space="4" w:sz="4" w:val="single"/>
-          <w:right w:color="000000" w:space="4" w:sz="4" w:val="single"/>
-        </w:pBdr>
-        <w:shd w:fill="cccc99" w:val="clear"/>
-        <w:spacing w:after="113" w:before="85" w:lineRule="auto"/>
-        <w:ind w:left="566.9291338582675" w:right="57" w:firstLine="0"/>
-        <w:rPr/>
-      </w:pPr>
-      <w:r>
-        <w:rPr>
-          <w:sz w:val="20"/>
-          <w:szCs w:val="20"/>
-          <w:rtl w:val="0"/>
-        </w:rPr>
-        <w:t xml:space="preserve">💬</w:t>
-      </w:r>
-      <w:r>
-        <w:rPr>
-          <w:rtl w:val="0"/>
-        </w:rPr>
-        <w:t xml:space="preserve"> </w:t>
-      </w:r>
-      <w:r>
-        <w:rPr>
-          <w:b w:val="1"/>
-          <w:rtl w:val="0"/>
-        </w:rPr>
-        <w:t xml:space="preserve">Interessant: </w:t>
-      </w:r>
-      <w:r>
-        <w:rPr>
-          <w:rtl w:val="0"/>
-        </w:rPr>
-        <w:t xml:space="preserve"> si vols saber més sobre paràmetres per llançar "Odoo", pots consultar a </w:t>
-      </w:r>
-      <w:hyperlink r:id="rId12">
-        <w:r>
-          <w:rPr>
-            <w:color w:val="1155cc"/>
-            <w:u w:val="single"/>
-            <w:rtl w:val="0"/>
-          </w:rPr>
-          <w:t xml:space="preserve">https://www.odoo.com/documentation/14.0/es/developer/misc/other/cmdline.html</w:t>
-        </w:r>
-      </w:hyperlink>
-      <w:r>
-        <w:rPr>
-          <w:rtl w:val="0"/>
-        </w:rPr>
-      </w:r>
-    </w:p>
-    <w:p>
-      <w:pPr>
-        <w:pageBreakBefore w:val="0"/>
-        <w:rPr/>
-      </w:pPr>
-      <w:r>
-        <w:rPr>
-          <w:rtl w:val="0"/>
-        </w:rPr>
+        <w:t xml:space="preserve">Si fora un altre usuari (“root”, “www”, etc.) canviaríem “odoo” per l’usuari que posara en marxa el servei. Després d'això ja podem llançar el servici Odoo sense problemes.</w:t>
       </w:r>
     </w:p>
     <w:p>
@@ -7277,37 +6674,69 @@
           <w:numId w:val="3"/>
         </w:numPr>
         <w:ind w:left="708.6614173228347" w:hanging="283.46456692913375"/>
-      </w:pPr>
-      <w:bookmarkStart w:colFirst="0" w:colLast="0" w:name="_1hsriyf7ijlg" w:id="15"/>
-      <w:bookmarkEnd w:id="15"/>
-      <w:r>
-        <w:rPr>
-          <w:rtl w:val="0"/>
-        </w:rPr>
-        <w:t xml:space="preserve">Odoo 14 en Ubuntu Server - Part 4: Errors típics</w:t>
-      </w:r>
-    </w:p>
-    <w:p>
-      <w:pPr>
-        <w:pageBreakBefore w:val="0"/>
-        <w:rPr/>
-      </w:pPr>
-      <w:r>
-        <w:rPr>
-          <w:rtl w:val="0"/>
-        </w:rPr>
-        <w:t xml:space="preserve">En realitzar la instal·lació manual en Ubuntu Server, hi ha alguns errors que se solen repetir si ens saltem algun pas. Aquestes són les solucions als errors més freqüents:</w:t>
-      </w:r>
-    </w:p>
-    <w:p>
-      <w:pPr>
-        <w:pageBreakBefore w:val="0"/>
-        <w:rPr/>
-      </w:pPr>
-      <w:r>
-        <w:rPr>
-          <w:rtl w:val="0"/>
-        </w:rPr>
+        <w:rPr>
+          <w:color w:val="669966"/>
+        </w:rPr>
+      </w:pPr>
+      <w:bookmarkStart w:colFirst="0" w:colLast="0" w:name="_h5d8krkf0hkj" w:id="14"/>
+      <w:bookmarkEnd w:id="14"/>
+      <w:r>
+        <w:rPr>
+          <w:rtl w:val="0"/>
+        </w:rPr>
+        <w:t xml:space="preserve">Odoo 14 en Ubuntu Server - Part 3: Arrencant Odoo</w:t>
+      </w:r>
+    </w:p>
+    <w:p>
+      <w:pPr>
+        <w:pageBreakBefore w:val="0"/>
+        <w:rPr/>
+      </w:pPr>
+      <w:r>
+        <w:rPr>
+          <w:rtl w:val="0"/>
+        </w:rPr>
+        <w:t xml:space="preserve">Odoo pot arrencar de dues formes:</w:t>
+      </w:r>
+    </w:p>
+    <w:p>
+      <w:pPr>
+        <w:pageBreakBefore w:val="0"/>
+        <w:numPr>
+          <w:ilvl w:val="0"/>
+          <w:numId w:val="21"/>
+        </w:numPr>
+        <w:spacing w:after="0" w:afterAutospacing="0"/>
+        <w:ind w:left="720" w:hanging="360"/>
+        <w:rPr>
+          <w:u w:val="none"/>
+        </w:rPr>
+      </w:pPr>
+      <w:r>
+        <w:rPr>
+          <w:rtl w:val="0"/>
+        </w:rPr>
+        <w:t xml:space="preserve">Manualment, invocant el comandament "Odoo".</w:t>
+      </w:r>
+    </w:p>
+    <w:p>
+      <w:pPr>
+        <w:pageBreakBefore w:val="0"/>
+        <w:numPr>
+          <w:ilvl w:val="0"/>
+          <w:numId w:val="21"/>
+        </w:numPr>
+        <w:spacing w:before="0" w:beforeAutospacing="0"/>
+        <w:ind w:left="720" w:hanging="360"/>
+        <w:rPr>
+          <w:u w:val="none"/>
+        </w:rPr>
+      </w:pPr>
+      <w:r>
+        <w:rPr>
+          <w:rtl w:val="0"/>
+        </w:rPr>
+        <w:t xml:space="preserve">Automàticament, com servei de sistema.</w:t>
       </w:r>
     </w:p>
     <w:p>
@@ -7322,289 +6751,24 @@
           <w:b w:val="1"/>
           <w:rtl w:val="0"/>
         </w:rPr>
-        <w:t xml:space="preserve">Error 1:</w:t>
-      </w:r>
-    </w:p>
-    <w:p>
-      <w:pPr>
-        <w:pageBreakBefore w:val="0"/>
-        <w:rPr/>
-      </w:pPr>
-      <w:r>
-        <w:rPr>
-          <w:rtl w:val="0"/>
-        </w:rPr>
-        <w:t xml:space="preserve">Apareix un error com aquest:</w:t>
-      </w:r>
-    </w:p>
-    <w:p>
-      <w:pPr>
-        <w:pageBreakBefore w:val="0"/>
-        <w:rPr/>
-      </w:pPr>
-      <w:r>
-        <w:rPr>
-          <w:rtl w:val="0"/>
-        </w:rPr>
-        <w:t xml:space="preserve">OperationalError: FATAL: no existeix el paper «Odoo»</w:t>
-      </w:r>
-    </w:p>
-    <w:p>
-      <w:pPr>
-        <w:pageBreakBefore w:val="0"/>
-        <w:rPr/>
-      </w:pPr>
-      <w:r>
-        <w:rPr>
-          <w:rtl w:val="0"/>
-        </w:rPr>
-        <w:t xml:space="preserve">OperationalError: FATAL: role "Odoo" does not exist</w:t>
-      </w:r>
-    </w:p>
-    <w:p>
-      <w:pPr>
-        <w:pageBreakBefore w:val="0"/>
-        <w:rPr/>
-      </w:pPr>
-      <w:r>
-        <w:rPr>
-          <w:rtl w:val="0"/>
-        </w:rPr>
-      </w:r>
-    </w:p>
-    <w:p>
-      <w:pPr>
-        <w:pageBreakBefore w:val="0"/>
-        <w:rPr/>
-      </w:pPr>
-      <w:r>
-        <w:rPr>
-          <w:rtl w:val="0"/>
-        </w:rPr>
-        <w:t xml:space="preserve">Això és perquè no ha configurat correctament PostgreSQL. Aquest error sol ocórrer quan ja estava instal·lat el SGBD amb configuracions no compatibles amb l'instal·lador d’ Odoo. </w:t>
-      </w:r>
-    </w:p>
-    <w:p>
-      <w:pPr>
-        <w:pageBreakBefore w:val="0"/>
-        <w:rPr/>
-      </w:pPr>
-      <w:r>
-        <w:rPr>
-          <w:rtl w:val="0"/>
-        </w:rPr>
-        <w:t xml:space="preserve">Per solucionar-ho, cal crear l'usuari:</w:t>
+        <w:t xml:space="preserve">Arrencada manual:</w:t>
+      </w:r>
+    </w:p>
+    <w:p>
+      <w:pPr>
+        <w:pageBreakBefore w:val="0"/>
+        <w:rPr/>
+      </w:pPr>
+      <w:r>
+        <w:rPr>
+          <w:rtl w:val="0"/>
+        </w:rPr>
+        <w:t xml:space="preserve">En arrencar Odoo de manera manual, simplement podem llançar-ho amb el comandament:</w:t>
       </w:r>
     </w:p>
     <w:tbl>
       <w:tblPr>
-        <w:tblStyle w:val="Table9"/>
-        <w:jc w:val="left"/>
-        <w:tblInd w:w="100.0" w:type="pct"/>
-        <w:tblLayout w:type="fixed"/>
-        <w:tblLook w:val="0600"/>
-      </w:tblPr>
-      <w:tblGrid>
-        <w:gridCol w:w="9752"/>
-        <w:tblGridChange w:id="0">
-          <w:tblGrid>
-            <w:gridCol w:w="9752"/>
-          </w:tblGrid>
-        </w:tblGridChange>
-      </w:tblGrid>
-      <w:tr>
-        <w:trPr>
-          <w:cantSplit w:val="0"/>
-          <w:tblHeader w:val="0"/>
-        </w:trPr>
-        <w:tc>
-          <w:tcPr>
-            <w:shd w:fill="f8f8f8" w:val="clear"/>
-            <w:tcMar>
-              <w:top w:w="100.0" w:type="dxa"/>
-              <w:left w:w="100.0" w:type="dxa"/>
-              <w:bottom w:w="100.0" w:type="dxa"/>
-              <w:right w:w="100.0" w:type="dxa"/>
-            </w:tcMar>
-            <w:vAlign w:val="top"/>
-          </w:tcPr>
-          <w:p>
-            <w:pPr>
-              <w:spacing w:after="0" w:before="0" w:line="276" w:lineRule="auto"/>
-              <w:jc w:val="left"/>
-              <w:rPr>
-                <w:sz w:val="20"/>
-                <w:szCs w:val="20"/>
-              </w:rPr>
-            </w:pPr>
-            <w:r>
-              <w:rPr>
-                <w:rFonts w:ascii="Consolas" w:cs="Consolas" w:eastAsia="Consolas" w:hAnsi="Consolas"/>
-                <w:color w:val="333333"/>
-                <w:sz w:val="20"/>
-                <w:szCs w:val="20"/>
-                <w:shd w:fill="f8f8f8" w:val="clear"/>
-                <w:rtl w:val="0"/>
-              </w:rPr>
-              <w:t xml:space="preserve">su - postgres -c </w:t>
-            </w:r>
-            <w:r>
-              <w:rPr>
-                <w:rFonts w:ascii="Consolas" w:cs="Consolas" w:eastAsia="Consolas" w:hAnsi="Consolas"/>
-                <w:color w:val="dd1144"/>
-                <w:sz w:val="20"/>
-                <w:szCs w:val="20"/>
-                <w:shd w:fill="f8f8f8" w:val="clear"/>
-                <w:rtl w:val="0"/>
-              </w:rPr>
-              <w:t xml:space="preserve">"createuser -s odoo"</w:t>
-            </w:r>
-            <w:r>
-              <w:rPr>
-                <w:rtl w:val="0"/>
-              </w:rPr>
-            </w:r>
-          </w:p>
-        </w:tc>
-      </w:tr>
-    </w:tbl>
-    <w:p>
-      <w:pPr>
-        <w:pageBreakBefore w:val="0"/>
-        <w:rPr/>
-      </w:pPr>
-      <w:r>
-        <w:rPr>
-          <w:rtl w:val="0"/>
-        </w:rPr>
-      </w:r>
-    </w:p>
-    <w:p>
-      <w:pPr>
-        <w:pageBreakBefore w:val="0"/>
-        <w:rPr>
-          <w:b w:val="1"/>
-        </w:rPr>
-      </w:pPr>
-      <w:r>
-        <w:rPr>
-          <w:b w:val="1"/>
-          <w:rtl w:val="0"/>
-        </w:rPr>
-        <w:t xml:space="preserve">Error 2:</w:t>
-      </w:r>
-    </w:p>
-    <w:p>
-      <w:pPr>
-        <w:pageBreakBefore w:val="0"/>
-        <w:rPr/>
-      </w:pPr>
-      <w:r>
-        <w:rPr>
-          <w:rtl w:val="0"/>
-        </w:rPr>
-        <w:t xml:space="preserve">De vegades no funciona el servidor quan instal·lem una base de dades en espanyol. Pot ser que no tinguem ben configurat l'UTF-8 a la base de dades. </w:t>
-      </w:r>
-    </w:p>
-    <w:p>
-      <w:pPr>
-        <w:pageBreakBefore w:val="0"/>
-        <w:rPr/>
-      </w:pPr>
-      <w:r>
-        <w:rPr>
-          <w:rtl w:val="0"/>
-        </w:rPr>
-      </w:r>
-    </w:p>
-    <w:p>
-      <w:pPr>
-        <w:pageBreakBefore w:val="0"/>
-        <w:rPr/>
-      </w:pPr>
-      <w:r>
-        <w:rPr>
-          <w:rtl w:val="0"/>
-        </w:rPr>
-        <w:t xml:space="preserve">Una possible solució és canviar a l'usuari "postgres":</w:t>
-      </w:r>
-    </w:p>
-    <w:tbl>
-      <w:tblPr>
-        <w:tblStyle w:val="Table10"/>
-        <w:jc w:val="left"/>
-        <w:tblInd w:w="100.0" w:type="pct"/>
-        <w:tblLayout w:type="fixed"/>
-        <w:tblLook w:val="0600"/>
-      </w:tblPr>
-      <w:tblGrid>
-        <w:gridCol w:w="9752"/>
-        <w:tblGridChange w:id="0">
-          <w:tblGrid>
-            <w:gridCol w:w="9752"/>
-          </w:tblGrid>
-        </w:tblGridChange>
-      </w:tblGrid>
-      <w:tr>
-        <w:trPr>
-          <w:cantSplit w:val="0"/>
-          <w:tblHeader w:val="0"/>
-        </w:trPr>
-        <w:tc>
-          <w:tcPr>
-            <w:shd w:fill="f8f8f8" w:val="clear"/>
-            <w:tcMar>
-              <w:top w:w="100.0" w:type="dxa"/>
-              <w:left w:w="100.0" w:type="dxa"/>
-              <w:bottom w:w="100.0" w:type="dxa"/>
-              <w:right w:w="100.0" w:type="dxa"/>
-            </w:tcMar>
-            <w:vAlign w:val="top"/>
-          </w:tcPr>
-          <w:p>
-            <w:pPr>
-              <w:spacing w:after="0" w:before="0" w:line="276" w:lineRule="auto"/>
-              <w:jc w:val="left"/>
-              <w:rPr>
-                <w:sz w:val="20"/>
-                <w:szCs w:val="20"/>
-              </w:rPr>
-            </w:pPr>
-            <w:r>
-              <w:rPr>
-                <w:rFonts w:ascii="Consolas" w:cs="Consolas" w:eastAsia="Consolas" w:hAnsi="Consolas"/>
-                <w:color w:val="333333"/>
-                <w:sz w:val="20"/>
-                <w:szCs w:val="20"/>
-                <w:shd w:fill="f8f8f8" w:val="clear"/>
-                <w:rtl w:val="0"/>
-              </w:rPr>
-              <w:t xml:space="preserve">su postgres</w:t>
-            </w:r>
-            <w:r>
-              <w:rPr>
-                <w:rtl w:val="0"/>
-              </w:rPr>
-            </w:r>
-          </w:p>
-        </w:tc>
-      </w:tr>
-    </w:tbl>
-    <w:p>
-      <w:pPr>
-        <w:pageBreakBefore w:val="0"/>
-        <w:rPr/>
-      </w:pPr>
-      <w:r>
-        <w:rPr>
-          <w:rtl w:val="0"/>
-        </w:rPr>
-        <w:t xml:space="preserve"> accedir a llançar codi "PLSQL"</w:t>
-      </w:r>
-    </w:p>
-    <w:tbl>
-      <w:tblPr>
-        <w:tblStyle w:val="Table11"/>
+        <w:tblStyle w:val="Table7"/>
         <w:jc w:val="left"/>
         <w:tblInd w:w="100.0" w:type="pct"/>
         <w:tblLayout w:type="fixed"/>
@@ -7665,7 +6829,7 @@
                 <w:shd w:fill="f8f8f8" w:val="clear"/>
                 <w:rtl w:val="0"/>
               </w:rPr>
-              <w:t xml:space="preserve">psql</w:t>
+              <w:t xml:space="preserve">odoo</w:t>
             </w:r>
             <w:r>
               <w:rPr>
@@ -7685,12 +6849,56 @@
         <w:rPr>
           <w:rtl w:val="0"/>
         </w:rPr>
-        <w:t xml:space="preserve">I llançar aquest codi:</w:t>
+        <w:t xml:space="preserve">Aquest comandament arrencarà el sistema seguint alguna configuració específica (fitxer </w:t>
+      </w:r>
+      <w:r>
+        <w:rPr>
+          <w:i w:val="1"/>
+          <w:rtl w:val="0"/>
+        </w:rPr>
+        <w:t xml:space="preserve">".odoorc"</w:t>
+      </w:r>
+      <w:r>
+        <w:rPr>
+          <w:rtl w:val="0"/>
+        </w:rPr>
+        <w:t xml:space="preserve"> dins de l'home de l'usuari que l'ha llançat) o si no n'hi ha, utilitzant la configuració base d’Odoo present en el fitxer "/etc/odoo/odoo.conf".</w:t>
+      </w:r>
+    </w:p>
+    <w:p>
+      <w:pPr>
+        <w:pageBreakBefore w:val="0"/>
+        <w:rPr/>
+      </w:pPr>
+      <w:r>
+        <w:rPr>
+          <w:rtl w:val="0"/>
+        </w:rPr>
+        <w:t xml:space="preserve">Per preparar Odoo per a un sistema de desenvolupament, hem d’indicar-li q</w:t>
+      </w:r>
+      <w:r>
+        <w:rPr>
+          <w:rtl w:val="0"/>
+        </w:rPr>
+        <w:t xml:space="preserve">ue els mòduls que utilitzarà estaran tant en el directori oficial com en el nostre</w:t>
+      </w:r>
+      <w:r>
+        <w:rPr>
+          <w:i w:val="1"/>
+          <w:rtl w:val="0"/>
+        </w:rPr>
+        <w:t xml:space="preserve">"home". </w:t>
+      </w:r>
+      <w:r>
+        <w:rPr>
+          <w:rtl w:val="0"/>
+        </w:rPr>
+        <w:t xml:space="preserve">Podem fer-ho amb una ordre semblant a:</w:t>
       </w:r>
     </w:p>
     <w:tbl>
       <w:tblPr>
-        <w:tblStyle w:val="Table12"/>
+        <w:tblStyle w:val="Table8"/>
         <w:jc w:val="left"/>
         <w:tblInd w:w="100.0" w:type="pct"/>
         <w:tblLayout w:type="fixed"/>
@@ -7738,19 +6946,18 @@
                 <w:shd w:fill="f8f8f8" w:val="clear"/>
                 <w:rtl w:val="0"/>
               </w:rPr>
-              <w:t xml:space="preserve">postgres=# </w:t>
+              <w:t xml:space="preserve">odoo --addons-path=</w:t>
             </w:r>
             <w:r>
               <w:rPr>
                 <w:rFonts w:ascii="Consolas" w:cs="Consolas" w:eastAsia="Consolas" w:hAnsi="Consolas"/>
-                <w:b w:val="1"/>
-                <w:color w:val="333333"/>
+                <w:color w:val="dd1144"/>
                 <w:sz w:val="20"/>
                 <w:szCs w:val="20"/>
                 <w:shd w:fill="f8f8f8" w:val="clear"/>
                 <w:rtl w:val="0"/>
               </w:rPr>
-              <w:t xml:space="preserve">update</w:t>
+              <w:t xml:space="preserve">"/var/lib/odoo/modules,/usr/lib/python3/dist-packages/odoo/addons"</w:t>
             </w:r>
             <w:r>
               <w:rPr>
@@ -7761,633 +6968,7 @@
                 <w:shd w:fill="f8f8f8" w:val="clear"/>
                 <w:rtl w:val="0"/>
               </w:rPr>
-              <w:t xml:space="preserve"> pg_database </w:t>
-            </w:r>
-            <w:r>
-              <w:rPr>
-                <w:rFonts w:ascii="Consolas" w:cs="Consolas" w:eastAsia="Consolas" w:hAnsi="Consolas"/>
-                <w:b w:val="1"/>
-                <w:color w:val="333333"/>
-                <w:sz w:val="20"/>
-                <w:szCs w:val="20"/>
-                <w:shd w:fill="f8f8f8" w:val="clear"/>
-                <w:rtl w:val="0"/>
-              </w:rPr>
-              <w:t xml:space="preserve">set</w:t>
-            </w:r>
-            <w:r>
-              <w:rPr>
-                <w:rFonts w:ascii="Consolas" w:cs="Consolas" w:eastAsia="Consolas" w:hAnsi="Consolas"/>
-                <w:color w:val="333333"/>
-                <w:sz w:val="20"/>
-                <w:szCs w:val="20"/>
-                <w:shd w:fill="f8f8f8" w:val="clear"/>
-                <w:rtl w:val="0"/>
-              </w:rPr>
-              <w:t xml:space="preserve"> datallowconn = </w:t>
-            </w:r>
-            <w:r>
-              <w:rPr>
-                <w:rFonts w:ascii="Consolas" w:cs="Consolas" w:eastAsia="Consolas" w:hAnsi="Consolas"/>
-                <w:color w:val="008080"/>
-                <w:sz w:val="20"/>
-                <w:szCs w:val="20"/>
-                <w:shd w:fill="f8f8f8" w:val="clear"/>
-                <w:rtl w:val="0"/>
-              </w:rPr>
-              <w:t xml:space="preserve">TRUE</w:t>
-            </w:r>
-            <w:r>
-              <w:rPr>
-                <w:rFonts w:ascii="Consolas" w:cs="Consolas" w:eastAsia="Consolas" w:hAnsi="Consolas"/>
-                <w:color w:val="333333"/>
-                <w:sz w:val="20"/>
-                <w:szCs w:val="20"/>
-                <w:shd w:fill="f8f8f8" w:val="clear"/>
-                <w:rtl w:val="0"/>
-              </w:rPr>
-              <w:t xml:space="preserve"> </w:t>
-            </w:r>
-            <w:r>
-              <w:rPr>
-                <w:rFonts w:ascii="Consolas" w:cs="Consolas" w:eastAsia="Consolas" w:hAnsi="Consolas"/>
-                <w:b w:val="1"/>
-                <w:color w:val="333333"/>
-                <w:sz w:val="20"/>
-                <w:szCs w:val="20"/>
-                <w:shd w:fill="f8f8f8" w:val="clear"/>
-                <w:rtl w:val="0"/>
-              </w:rPr>
-              <w:t xml:space="preserve">where</w:t>
-            </w:r>
-            <w:r>
-              <w:rPr>
-                <w:rFonts w:ascii="Consolas" w:cs="Consolas" w:eastAsia="Consolas" w:hAnsi="Consolas"/>
-                <w:color w:val="333333"/>
-                <w:sz w:val="20"/>
-                <w:szCs w:val="20"/>
-                <w:shd w:fill="f8f8f8" w:val="clear"/>
-                <w:rtl w:val="0"/>
-              </w:rPr>
-              <w:t xml:space="preserve"> datname = </w:t>
-            </w:r>
-            <w:r>
-              <w:rPr>
-                <w:rFonts w:ascii="Consolas" w:cs="Consolas" w:eastAsia="Consolas" w:hAnsi="Consolas"/>
-                <w:color w:val="dd1144"/>
-                <w:sz w:val="20"/>
-                <w:szCs w:val="20"/>
-                <w:shd w:fill="f8f8f8" w:val="clear"/>
-                <w:rtl w:val="0"/>
-              </w:rPr>
-              <w:t xml:space="preserve">'template0'</w:t>
-            </w:r>
-            <w:r>
-              <w:rPr>
-                <w:rFonts w:ascii="Consolas" w:cs="Consolas" w:eastAsia="Consolas" w:hAnsi="Consolas"/>
-                <w:color w:val="333333"/>
-                <w:sz w:val="20"/>
-                <w:szCs w:val="20"/>
-                <w:shd w:fill="f8f8f8" w:val="clear"/>
-                <w:rtl w:val="0"/>
-              </w:rPr>
-              <w:t xml:space="preserve">;</w:t>
-              <w:br w:type="textWrapping"/>
-              <w:t xml:space="preserve">postgres=# \c template0</w:t>
-              <w:br w:type="textWrapping"/>
-              <w:t xml:space="preserve">template0=# </w:t>
-            </w:r>
-            <w:r>
-              <w:rPr>
-                <w:rFonts w:ascii="Consolas" w:cs="Consolas" w:eastAsia="Consolas" w:hAnsi="Consolas"/>
-                <w:b w:val="1"/>
-                <w:color w:val="333333"/>
-                <w:sz w:val="20"/>
-                <w:szCs w:val="20"/>
-                <w:shd w:fill="f8f8f8" w:val="clear"/>
-                <w:rtl w:val="0"/>
-              </w:rPr>
-              <w:t xml:space="preserve">update</w:t>
-            </w:r>
-            <w:r>
-              <w:rPr>
-                <w:rFonts w:ascii="Consolas" w:cs="Consolas" w:eastAsia="Consolas" w:hAnsi="Consolas"/>
-                <w:color w:val="333333"/>
-                <w:sz w:val="20"/>
-                <w:szCs w:val="20"/>
-                <w:shd w:fill="f8f8f8" w:val="clear"/>
-                <w:rtl w:val="0"/>
-              </w:rPr>
-              <w:t xml:space="preserve"> pg_database </w:t>
-            </w:r>
-            <w:r>
-              <w:rPr>
-                <w:rFonts w:ascii="Consolas" w:cs="Consolas" w:eastAsia="Consolas" w:hAnsi="Consolas"/>
-                <w:b w:val="1"/>
-                <w:color w:val="333333"/>
-                <w:sz w:val="20"/>
-                <w:szCs w:val="20"/>
-                <w:shd w:fill="f8f8f8" w:val="clear"/>
-                <w:rtl w:val="0"/>
-              </w:rPr>
-              <w:t xml:space="preserve">set</w:t>
-            </w:r>
-            <w:r>
-              <w:rPr>
-                <w:rFonts w:ascii="Consolas" w:cs="Consolas" w:eastAsia="Consolas" w:hAnsi="Consolas"/>
-                <w:color w:val="333333"/>
-                <w:sz w:val="20"/>
-                <w:szCs w:val="20"/>
-                <w:shd w:fill="f8f8f8" w:val="clear"/>
-                <w:rtl w:val="0"/>
-              </w:rPr>
-              <w:t xml:space="preserve"> datistemplate = </w:t>
-            </w:r>
-            <w:r>
-              <w:rPr>
-                <w:rFonts w:ascii="Consolas" w:cs="Consolas" w:eastAsia="Consolas" w:hAnsi="Consolas"/>
-                <w:color w:val="008080"/>
-                <w:sz w:val="20"/>
-                <w:szCs w:val="20"/>
-                <w:shd w:fill="f8f8f8" w:val="clear"/>
-                <w:rtl w:val="0"/>
-              </w:rPr>
-              <w:t xml:space="preserve">FALSE</w:t>
-            </w:r>
-            <w:r>
-              <w:rPr>
-                <w:rFonts w:ascii="Consolas" w:cs="Consolas" w:eastAsia="Consolas" w:hAnsi="Consolas"/>
-                <w:color w:val="333333"/>
-                <w:sz w:val="20"/>
-                <w:szCs w:val="20"/>
-                <w:shd w:fill="f8f8f8" w:val="clear"/>
-                <w:rtl w:val="0"/>
-              </w:rPr>
-              <w:t xml:space="preserve"> </w:t>
-            </w:r>
-            <w:r>
-              <w:rPr>
-                <w:rFonts w:ascii="Consolas" w:cs="Consolas" w:eastAsia="Consolas" w:hAnsi="Consolas"/>
-                <w:b w:val="1"/>
-                <w:color w:val="333333"/>
-                <w:sz w:val="20"/>
-                <w:szCs w:val="20"/>
-                <w:shd w:fill="f8f8f8" w:val="clear"/>
-                <w:rtl w:val="0"/>
-              </w:rPr>
-              <w:t xml:space="preserve">where</w:t>
-            </w:r>
-            <w:r>
-              <w:rPr>
-                <w:rFonts w:ascii="Consolas" w:cs="Consolas" w:eastAsia="Consolas" w:hAnsi="Consolas"/>
-                <w:color w:val="333333"/>
-                <w:sz w:val="20"/>
-                <w:szCs w:val="20"/>
-                <w:shd w:fill="f8f8f8" w:val="clear"/>
-                <w:rtl w:val="0"/>
-              </w:rPr>
-              <w:t xml:space="preserve"> datname = </w:t>
-            </w:r>
-            <w:r>
-              <w:rPr>
-                <w:rFonts w:ascii="Consolas" w:cs="Consolas" w:eastAsia="Consolas" w:hAnsi="Consolas"/>
-                <w:color w:val="dd1144"/>
-                <w:sz w:val="20"/>
-                <w:szCs w:val="20"/>
-                <w:shd w:fill="f8f8f8" w:val="clear"/>
-                <w:rtl w:val="0"/>
-              </w:rPr>
-              <w:t xml:space="preserve">'template1'</w:t>
-            </w:r>
-            <w:r>
-              <w:rPr>
-                <w:rFonts w:ascii="Consolas" w:cs="Consolas" w:eastAsia="Consolas" w:hAnsi="Consolas"/>
-                <w:color w:val="333333"/>
-                <w:sz w:val="20"/>
-                <w:szCs w:val="20"/>
-                <w:shd w:fill="f8f8f8" w:val="clear"/>
-                <w:rtl w:val="0"/>
-              </w:rPr>
-              <w:t xml:space="preserve">;</w:t>
-              <w:br w:type="textWrapping"/>
-              <w:t xml:space="preserve">template0=# </w:t>
-            </w:r>
-            <w:r>
-              <w:rPr>
-                <w:rFonts w:ascii="Consolas" w:cs="Consolas" w:eastAsia="Consolas" w:hAnsi="Consolas"/>
-                <w:b w:val="1"/>
-                <w:color w:val="333333"/>
-                <w:sz w:val="20"/>
-                <w:szCs w:val="20"/>
-                <w:shd w:fill="f8f8f8" w:val="clear"/>
-                <w:rtl w:val="0"/>
-              </w:rPr>
-              <w:t xml:space="preserve">drop</w:t>
-            </w:r>
-            <w:r>
-              <w:rPr>
-                <w:rFonts w:ascii="Consolas" w:cs="Consolas" w:eastAsia="Consolas" w:hAnsi="Consolas"/>
-                <w:color w:val="333333"/>
-                <w:sz w:val="20"/>
-                <w:szCs w:val="20"/>
-                <w:shd w:fill="f8f8f8" w:val="clear"/>
-                <w:rtl w:val="0"/>
-              </w:rPr>
-              <w:t xml:space="preserve"> </w:t>
-            </w:r>
-            <w:r>
-              <w:rPr>
-                <w:rFonts w:ascii="Consolas" w:cs="Consolas" w:eastAsia="Consolas" w:hAnsi="Consolas"/>
-                <w:b w:val="1"/>
-                <w:color w:val="333333"/>
-                <w:sz w:val="20"/>
-                <w:szCs w:val="20"/>
-                <w:shd w:fill="f8f8f8" w:val="clear"/>
-                <w:rtl w:val="0"/>
-              </w:rPr>
-              <w:t xml:space="preserve">database</w:t>
-            </w:r>
-            <w:r>
-              <w:rPr>
-                <w:rFonts w:ascii="Consolas" w:cs="Consolas" w:eastAsia="Consolas" w:hAnsi="Consolas"/>
-                <w:color w:val="333333"/>
-                <w:sz w:val="20"/>
-                <w:szCs w:val="20"/>
-                <w:shd w:fill="f8f8f8" w:val="clear"/>
-                <w:rtl w:val="0"/>
-              </w:rPr>
-              <w:t xml:space="preserve"> template1;</w:t>
-              <w:br w:type="textWrapping"/>
-              <w:t xml:space="preserve">template0=# </w:t>
-            </w:r>
-            <w:r>
-              <w:rPr>
-                <w:rFonts w:ascii="Consolas" w:cs="Consolas" w:eastAsia="Consolas" w:hAnsi="Consolas"/>
-                <w:b w:val="1"/>
-                <w:color w:val="333333"/>
-                <w:sz w:val="20"/>
-                <w:szCs w:val="20"/>
-                <w:shd w:fill="f8f8f8" w:val="clear"/>
-                <w:rtl w:val="0"/>
-              </w:rPr>
-              <w:t xml:space="preserve">create</w:t>
-            </w:r>
-            <w:r>
-              <w:rPr>
-                <w:rFonts w:ascii="Consolas" w:cs="Consolas" w:eastAsia="Consolas" w:hAnsi="Consolas"/>
-                <w:color w:val="333333"/>
-                <w:sz w:val="20"/>
-                <w:szCs w:val="20"/>
-                <w:shd w:fill="f8f8f8" w:val="clear"/>
-                <w:rtl w:val="0"/>
-              </w:rPr>
-              <w:t xml:space="preserve"> </w:t>
-            </w:r>
-            <w:r>
-              <w:rPr>
-                <w:rFonts w:ascii="Consolas" w:cs="Consolas" w:eastAsia="Consolas" w:hAnsi="Consolas"/>
-                <w:b w:val="1"/>
-                <w:color w:val="333333"/>
-                <w:sz w:val="20"/>
-                <w:szCs w:val="20"/>
-                <w:shd w:fill="f8f8f8" w:val="clear"/>
-                <w:rtl w:val="0"/>
-              </w:rPr>
-              <w:t xml:space="preserve">database</w:t>
-            </w:r>
-            <w:r>
-              <w:rPr>
-                <w:rFonts w:ascii="Consolas" w:cs="Consolas" w:eastAsia="Consolas" w:hAnsi="Consolas"/>
-                <w:color w:val="333333"/>
-                <w:sz w:val="20"/>
-                <w:szCs w:val="20"/>
-                <w:shd w:fill="f8f8f8" w:val="clear"/>
-                <w:rtl w:val="0"/>
-              </w:rPr>
-              <w:t xml:space="preserve"> template1 </w:t>
-            </w:r>
-            <w:r>
-              <w:rPr>
-                <w:rFonts w:ascii="Consolas" w:cs="Consolas" w:eastAsia="Consolas" w:hAnsi="Consolas"/>
-                <w:b w:val="1"/>
-                <w:color w:val="333333"/>
-                <w:sz w:val="20"/>
-                <w:szCs w:val="20"/>
-                <w:shd w:fill="f8f8f8" w:val="clear"/>
-                <w:rtl w:val="0"/>
-              </w:rPr>
-              <w:t xml:space="preserve">with</w:t>
-            </w:r>
-            <w:r>
-              <w:rPr>
-                <w:rFonts w:ascii="Consolas" w:cs="Consolas" w:eastAsia="Consolas" w:hAnsi="Consolas"/>
-                <w:color w:val="333333"/>
-                <w:sz w:val="20"/>
-                <w:szCs w:val="20"/>
-                <w:shd w:fill="f8f8f8" w:val="clear"/>
-                <w:rtl w:val="0"/>
-              </w:rPr>
-              <w:t xml:space="preserve"> </w:t>
-            </w:r>
-            <w:r>
-              <w:rPr>
-                <w:rFonts w:ascii="Consolas" w:cs="Consolas" w:eastAsia="Consolas" w:hAnsi="Consolas"/>
-                <w:b w:val="1"/>
-                <w:color w:val="333333"/>
-                <w:sz w:val="20"/>
-                <w:szCs w:val="20"/>
-                <w:shd w:fill="f8f8f8" w:val="clear"/>
-                <w:rtl w:val="0"/>
-              </w:rPr>
-              <w:t xml:space="preserve">template</w:t>
-            </w:r>
-            <w:r>
-              <w:rPr>
-                <w:rFonts w:ascii="Consolas" w:cs="Consolas" w:eastAsia="Consolas" w:hAnsi="Consolas"/>
-                <w:color w:val="333333"/>
-                <w:sz w:val="20"/>
-                <w:szCs w:val="20"/>
-                <w:shd w:fill="f8f8f8" w:val="clear"/>
-                <w:rtl w:val="0"/>
-              </w:rPr>
-              <w:t xml:space="preserve"> = template0 </w:t>
-            </w:r>
-            <w:r>
-              <w:rPr>
-                <w:rFonts w:ascii="Consolas" w:cs="Consolas" w:eastAsia="Consolas" w:hAnsi="Consolas"/>
-                <w:b w:val="1"/>
-                <w:color w:val="333333"/>
-                <w:sz w:val="20"/>
-                <w:szCs w:val="20"/>
-                <w:shd w:fill="f8f8f8" w:val="clear"/>
-                <w:rtl w:val="0"/>
-              </w:rPr>
-              <w:t xml:space="preserve">encoding</w:t>
-            </w:r>
-            <w:r>
-              <w:rPr>
-                <w:rFonts w:ascii="Consolas" w:cs="Consolas" w:eastAsia="Consolas" w:hAnsi="Consolas"/>
-                <w:color w:val="333333"/>
-                <w:sz w:val="20"/>
-                <w:szCs w:val="20"/>
-                <w:shd w:fill="f8f8f8" w:val="clear"/>
-                <w:rtl w:val="0"/>
-              </w:rPr>
-              <w:t xml:space="preserve"> = </w:t>
-            </w:r>
-            <w:r>
-              <w:rPr>
-                <w:rFonts w:ascii="Consolas" w:cs="Consolas" w:eastAsia="Consolas" w:hAnsi="Consolas"/>
-                <w:color w:val="dd1144"/>
-                <w:sz w:val="20"/>
-                <w:szCs w:val="20"/>
-                <w:shd w:fill="f8f8f8" w:val="clear"/>
-                <w:rtl w:val="0"/>
-              </w:rPr>
-              <w:t xml:space="preserve">'UTF8'</w:t>
-            </w:r>
-            <w:r>
-              <w:rPr>
-                <w:rFonts w:ascii="Consolas" w:cs="Consolas" w:eastAsia="Consolas" w:hAnsi="Consolas"/>
-                <w:color w:val="333333"/>
-                <w:sz w:val="20"/>
-                <w:szCs w:val="20"/>
-                <w:shd w:fill="f8f8f8" w:val="clear"/>
-                <w:rtl w:val="0"/>
-              </w:rPr>
-              <w:t xml:space="preserve">;</w:t>
-              <w:br w:type="textWrapping"/>
-              <w:t xml:space="preserve">template0=# </w:t>
-            </w:r>
-            <w:r>
-              <w:rPr>
-                <w:rFonts w:ascii="Consolas" w:cs="Consolas" w:eastAsia="Consolas" w:hAnsi="Consolas"/>
-                <w:b w:val="1"/>
-                <w:color w:val="333333"/>
-                <w:sz w:val="20"/>
-                <w:szCs w:val="20"/>
-                <w:shd w:fill="f8f8f8" w:val="clear"/>
-                <w:rtl w:val="0"/>
-              </w:rPr>
-              <w:t xml:space="preserve">update</w:t>
-            </w:r>
-            <w:r>
-              <w:rPr>
-                <w:rFonts w:ascii="Consolas" w:cs="Consolas" w:eastAsia="Consolas" w:hAnsi="Consolas"/>
-                <w:color w:val="333333"/>
-                <w:sz w:val="20"/>
-                <w:szCs w:val="20"/>
-                <w:shd w:fill="f8f8f8" w:val="clear"/>
-                <w:rtl w:val="0"/>
-              </w:rPr>
-              <w:t xml:space="preserve"> pg_database </w:t>
-            </w:r>
-            <w:r>
-              <w:rPr>
-                <w:rFonts w:ascii="Consolas" w:cs="Consolas" w:eastAsia="Consolas" w:hAnsi="Consolas"/>
-                <w:b w:val="1"/>
-                <w:color w:val="333333"/>
-                <w:sz w:val="20"/>
-                <w:szCs w:val="20"/>
-                <w:shd w:fill="f8f8f8" w:val="clear"/>
-                <w:rtl w:val="0"/>
-              </w:rPr>
-              <w:t xml:space="preserve">set</w:t>
-            </w:r>
-            <w:r>
-              <w:rPr>
-                <w:rFonts w:ascii="Consolas" w:cs="Consolas" w:eastAsia="Consolas" w:hAnsi="Consolas"/>
-                <w:color w:val="333333"/>
-                <w:sz w:val="20"/>
-                <w:szCs w:val="20"/>
-                <w:shd w:fill="f8f8f8" w:val="clear"/>
-                <w:rtl w:val="0"/>
-              </w:rPr>
-              <w:t xml:space="preserve"> datistemplate = </w:t>
-            </w:r>
-            <w:r>
-              <w:rPr>
-                <w:rFonts w:ascii="Consolas" w:cs="Consolas" w:eastAsia="Consolas" w:hAnsi="Consolas"/>
-                <w:color w:val="008080"/>
-                <w:sz w:val="20"/>
-                <w:szCs w:val="20"/>
-                <w:shd w:fill="f8f8f8" w:val="clear"/>
-                <w:rtl w:val="0"/>
-              </w:rPr>
-              <w:t xml:space="preserve">TRUE</w:t>
-            </w:r>
-            <w:r>
-              <w:rPr>
-                <w:rFonts w:ascii="Consolas" w:cs="Consolas" w:eastAsia="Consolas" w:hAnsi="Consolas"/>
-                <w:color w:val="333333"/>
-                <w:sz w:val="20"/>
-                <w:szCs w:val="20"/>
-                <w:shd w:fill="f8f8f8" w:val="clear"/>
-                <w:rtl w:val="0"/>
-              </w:rPr>
-              <w:t xml:space="preserve"> </w:t>
-            </w:r>
-            <w:r>
-              <w:rPr>
-                <w:rFonts w:ascii="Consolas" w:cs="Consolas" w:eastAsia="Consolas" w:hAnsi="Consolas"/>
-                <w:b w:val="1"/>
-                <w:color w:val="333333"/>
-                <w:sz w:val="20"/>
-                <w:szCs w:val="20"/>
-                <w:shd w:fill="f8f8f8" w:val="clear"/>
-                <w:rtl w:val="0"/>
-              </w:rPr>
-              <w:t xml:space="preserve">where</w:t>
-            </w:r>
-            <w:r>
-              <w:rPr>
-                <w:rFonts w:ascii="Consolas" w:cs="Consolas" w:eastAsia="Consolas" w:hAnsi="Consolas"/>
-                <w:color w:val="333333"/>
-                <w:sz w:val="20"/>
-                <w:szCs w:val="20"/>
-                <w:shd w:fill="f8f8f8" w:val="clear"/>
-                <w:rtl w:val="0"/>
-              </w:rPr>
-              <w:t xml:space="preserve"> datname = </w:t>
-            </w:r>
-            <w:r>
-              <w:rPr>
-                <w:rFonts w:ascii="Consolas" w:cs="Consolas" w:eastAsia="Consolas" w:hAnsi="Consolas"/>
-                <w:color w:val="dd1144"/>
-                <w:sz w:val="20"/>
-                <w:szCs w:val="20"/>
-                <w:shd w:fill="f8f8f8" w:val="clear"/>
-                <w:rtl w:val="0"/>
-              </w:rPr>
-              <w:t xml:space="preserve">'template1'</w:t>
-            </w:r>
-            <w:r>
-              <w:rPr>
-                <w:rFonts w:ascii="Consolas" w:cs="Consolas" w:eastAsia="Consolas" w:hAnsi="Consolas"/>
-                <w:color w:val="333333"/>
-                <w:sz w:val="20"/>
-                <w:szCs w:val="20"/>
-                <w:shd w:fill="f8f8f8" w:val="clear"/>
-                <w:rtl w:val="0"/>
-              </w:rPr>
-              <w:t xml:space="preserve">;</w:t>
-              <w:br w:type="textWrapping"/>
-              <w:t xml:space="preserve">template0=# \c template1</w:t>
-              <w:br w:type="textWrapping"/>
-              <w:t xml:space="preserve">template1=# </w:t>
-            </w:r>
-            <w:r>
-              <w:rPr>
-                <w:rFonts w:ascii="Consolas" w:cs="Consolas" w:eastAsia="Consolas" w:hAnsi="Consolas"/>
-                <w:b w:val="1"/>
-                <w:color w:val="333333"/>
-                <w:sz w:val="20"/>
-                <w:szCs w:val="20"/>
-                <w:shd w:fill="f8f8f8" w:val="clear"/>
-                <w:rtl w:val="0"/>
-              </w:rPr>
-              <w:t xml:space="preserve">update</w:t>
-            </w:r>
-            <w:r>
-              <w:rPr>
-                <w:rFonts w:ascii="Consolas" w:cs="Consolas" w:eastAsia="Consolas" w:hAnsi="Consolas"/>
-                <w:color w:val="333333"/>
-                <w:sz w:val="20"/>
-                <w:szCs w:val="20"/>
-                <w:shd w:fill="f8f8f8" w:val="clear"/>
-                <w:rtl w:val="0"/>
-              </w:rPr>
-              <w:t xml:space="preserve"> pg_database </w:t>
-            </w:r>
-            <w:r>
-              <w:rPr>
-                <w:rFonts w:ascii="Consolas" w:cs="Consolas" w:eastAsia="Consolas" w:hAnsi="Consolas"/>
-                <w:b w:val="1"/>
-                <w:color w:val="333333"/>
-                <w:sz w:val="20"/>
-                <w:szCs w:val="20"/>
-                <w:shd w:fill="f8f8f8" w:val="clear"/>
-                <w:rtl w:val="0"/>
-              </w:rPr>
-              <w:t xml:space="preserve">set</w:t>
-            </w:r>
-            <w:r>
-              <w:rPr>
-                <w:rFonts w:ascii="Consolas" w:cs="Consolas" w:eastAsia="Consolas" w:hAnsi="Consolas"/>
-                <w:color w:val="333333"/>
-                <w:sz w:val="20"/>
-                <w:szCs w:val="20"/>
-                <w:shd w:fill="f8f8f8" w:val="clear"/>
-                <w:rtl w:val="0"/>
-              </w:rPr>
-              <w:t xml:space="preserve"> datallowconn = </w:t>
-            </w:r>
-            <w:r>
-              <w:rPr>
-                <w:rFonts w:ascii="Consolas" w:cs="Consolas" w:eastAsia="Consolas" w:hAnsi="Consolas"/>
-                <w:color w:val="008080"/>
-                <w:sz w:val="20"/>
-                <w:szCs w:val="20"/>
-                <w:shd w:fill="f8f8f8" w:val="clear"/>
-                <w:rtl w:val="0"/>
-              </w:rPr>
-              <w:t xml:space="preserve">FALSE</w:t>
-            </w:r>
-            <w:r>
-              <w:rPr>
-                <w:rFonts w:ascii="Consolas" w:cs="Consolas" w:eastAsia="Consolas" w:hAnsi="Consolas"/>
-                <w:color w:val="333333"/>
-                <w:sz w:val="20"/>
-                <w:szCs w:val="20"/>
-                <w:shd w:fill="f8f8f8" w:val="clear"/>
-                <w:rtl w:val="0"/>
-              </w:rPr>
-              <w:t xml:space="preserve"> </w:t>
-            </w:r>
-            <w:r>
-              <w:rPr>
-                <w:rFonts w:ascii="Consolas" w:cs="Consolas" w:eastAsia="Consolas" w:hAnsi="Consolas"/>
-                <w:b w:val="1"/>
-                <w:color w:val="333333"/>
-                <w:sz w:val="20"/>
-                <w:szCs w:val="20"/>
-                <w:shd w:fill="f8f8f8" w:val="clear"/>
-                <w:rtl w:val="0"/>
-              </w:rPr>
-              <w:t xml:space="preserve">where</w:t>
-            </w:r>
-            <w:r>
-              <w:rPr>
-                <w:rFonts w:ascii="Consolas" w:cs="Consolas" w:eastAsia="Consolas" w:hAnsi="Consolas"/>
-                <w:color w:val="333333"/>
-                <w:sz w:val="20"/>
-                <w:szCs w:val="20"/>
-                <w:shd w:fill="f8f8f8" w:val="clear"/>
-                <w:rtl w:val="0"/>
-              </w:rPr>
-              <w:t xml:space="preserve"> datname = </w:t>
-            </w:r>
-            <w:r>
-              <w:rPr>
-                <w:rFonts w:ascii="Consolas" w:cs="Consolas" w:eastAsia="Consolas" w:hAnsi="Consolas"/>
-                <w:color w:val="dd1144"/>
-                <w:sz w:val="20"/>
-                <w:szCs w:val="20"/>
-                <w:shd w:fill="f8f8f8" w:val="clear"/>
-                <w:rtl w:val="0"/>
-              </w:rPr>
-              <w:t xml:space="preserve">'template0'</w:t>
-            </w:r>
-            <w:r>
-              <w:rPr>
-                <w:rFonts w:ascii="Consolas" w:cs="Consolas" w:eastAsia="Consolas" w:hAnsi="Consolas"/>
-                <w:color w:val="333333"/>
-                <w:sz w:val="20"/>
-                <w:szCs w:val="20"/>
-                <w:shd w:fill="f8f8f8" w:val="clear"/>
-                <w:rtl w:val="0"/>
-              </w:rPr>
-              <w:t xml:space="preserve">;</w:t>
+              <w:t xml:space="preserve"> --save</w:t>
             </w:r>
             <w:r>
               <w:rPr>
@@ -8407,2078 +6988,91 @@
         <w:rPr>
           <w:rtl w:val="0"/>
         </w:rPr>
-      </w:r>
-    </w:p>
-    <w:p>
-      <w:pPr>
-        <w:pageBreakBefore w:val="0"/>
+        <w:t xml:space="preserve">Aquest comandament té l'opció per especificar les rutes on hi ha mòduls i perquè guarde aquestes rutes. Aquesta comanda emmagatzemarà aquestes rutes al costat d'altres configuracions en el fitxer </w:t>
+      </w:r>
+      <w:r>
+        <w:rPr>
+          <w:i w:val="1"/>
+          <w:rtl w:val="0"/>
+        </w:rPr>
+        <w:t xml:space="preserve">".odoorc" </w:t>
+      </w:r>
+      <w:r>
+        <w:rPr>
+          <w:rtl w:val="0"/>
+        </w:rPr>
+        <w:t xml:space="preserve">al directori personal de l'usuari "Odoo" o de l'usuari que execute el comandament anterior. </w:t>
+      </w:r>
+    </w:p>
+    <w:p>
+      <w:pPr>
+        <w:pageBreakBefore w:val="0"/>
+        <w:rPr/>
+      </w:pPr>
+      <w:r>
         <w:rPr>
           <w:b w:val="1"/>
-        </w:rPr>
-      </w:pPr>
-      <w:r>
-        <w:rPr>
-          <w:b w:val="1"/>
-          <w:rtl w:val="0"/>
-        </w:rPr>
-        <w:t xml:space="preserve">Error 3:</w:t>
-      </w:r>
-    </w:p>
-    <w:p>
-      <w:pPr>
-        <w:pageBreakBefore w:val="0"/>
-        <w:rPr/>
-      </w:pPr>
-      <w:r>
-        <w:rPr>
-          <w:rtl w:val="0"/>
-        </w:rPr>
-        <w:t xml:space="preserve">Pot ser que ens oblidem de la contrasenya de l'usuari d'una base de dades.</w:t>
-      </w:r>
-    </w:p>
-    <w:p>
-      <w:pPr>
-        <w:pageBreakBefore w:val="0"/>
-        <w:rPr/>
-      </w:pPr>
-      <w:r>
-        <w:rPr>
-          <w:rtl w:val="0"/>
-        </w:rPr>
-        <w:t xml:space="preserve">Podem solucionar entrant en PostgreSQL (com en l'anterior error amb "su postgres" i "plsql" i executant aquest comandament adaptat al nostre context:</w:t>
+          <w:rtl w:val="0"/>
+        </w:rPr>
+        <w:t xml:space="preserve">Arrencada automàtica:</w:t>
+      </w:r>
+      <w:r>
+        <w:rPr>
+          <w:rtl w:val="0"/>
+        </w:rPr>
+      </w:r>
+    </w:p>
+    <w:p>
+      <w:pPr>
+        <w:pageBreakBefore w:val="0"/>
+        <w:rPr/>
+      </w:pPr>
+      <w:r>
+        <w:rPr>
+          <w:rtl w:val="0"/>
+        </w:rPr>
+        <w:t xml:space="preserve">Si no executem manualment Odoo, aquest s'executarà sempre que es reinicie el sistema de manera automàtica. Quan s'executa així és un procés que actua com a dimoni i guarda el seu historial (log) a "/var/log/Odoo". </w:t>
+      </w:r>
+    </w:p>
+    <w:p>
+      <w:pPr>
+        <w:pageBreakBefore w:val="0"/>
+        <w:rPr/>
+      </w:pPr>
+      <w:r>
+        <w:rPr>
+          <w:rtl w:val="0"/>
+        </w:rPr>
+        <w:t xml:space="preserve">Aquesta configuració és útil per a serveis en producció.</w:t>
+      </w:r>
+    </w:p>
+    <w:p>
+      <w:pPr>
+        <w:pageBreakBefore w:val="0"/>
+        <w:rPr/>
+      </w:pPr>
+      <w:r>
+        <w:rPr>
+          <w:rtl w:val="0"/>
+        </w:rPr>
+        <w:t xml:space="preserve">De vegades, aquest sistema és incòmode per depurar, així que en entorns de desenvolupament es recomana aturar el servei oficial i posteriorment arrencar amb la comanda "Odoo". </w:t>
+      </w:r>
+    </w:p>
+    <w:p>
+      <w:pPr>
+        <w:pageBreakBefore w:val="0"/>
+        <w:rPr/>
+      </w:pPr>
+      <w:r>
+        <w:rPr>
+          <w:rtl w:val="0"/>
+        </w:rPr>
+        <w:t xml:space="preserve">Un exemple de parada de servei i posterior arrencada manual:</w:t>
       </w:r>
     </w:p>
     <w:tbl>
       <w:tblPr>
-        <w:tblStyle w:val="Table13"/>
-        <w:jc w:val="left"/>
-        <w:tblInd w:w="100.0" w:type="pct"/>
-        <w:tblLayout w:type="fixed"/>
-        <w:tblLook w:val="0600"/>
-      </w:tblPr>
-      <w:tblGrid>
-        <w:gridCol w:w="9752"/>
-        <w:tblGridChange w:id="0">
-          <w:tblGrid>
-            <w:gridCol w:w="9752"/>
-          </w:tblGrid>
-        </w:tblGridChange>
-      </w:tblGrid>
-      <w:tr>
-        <w:trPr>
-          <w:cantSplit w:val="0"/>
-          <w:tblHeader w:val="0"/>
-        </w:trPr>
-        <w:tc>
-          <w:tcPr>
-            <w:shd w:fill="f8f8f8" w:val="clear"/>
-            <w:tcMar>
-              <w:top w:w="100.0" w:type="dxa"/>
-              <w:left w:w="100.0" w:type="dxa"/>
-              <w:bottom w:w="100.0" w:type="dxa"/>
-              <w:right w:w="100.0" w:type="dxa"/>
-            </w:tcMar>
-            <w:vAlign w:val="top"/>
-          </w:tcPr>
-          <w:p>
-            <w:pPr>
-              <w:spacing w:after="0" w:before="0" w:line="276" w:lineRule="auto"/>
-              <w:jc w:val="left"/>
-              <w:rPr>
-                <w:sz w:val="20"/>
-                <w:szCs w:val="20"/>
-              </w:rPr>
-            </w:pPr>
-            <w:r>
-              <w:rPr>
-                <w:rFonts w:ascii="Consolas" w:cs="Consolas" w:eastAsia="Consolas" w:hAnsi="Consolas"/>
-                <w:b w:val="1"/>
-                <w:color w:val="333333"/>
-                <w:sz w:val="20"/>
-                <w:szCs w:val="20"/>
-                <w:shd w:fill="f8f8f8" w:val="clear"/>
-                <w:rtl w:val="0"/>
-              </w:rPr>
-              <w:t xml:space="preserve">update</w:t>
-            </w:r>
-            <w:r>
-              <w:rPr>
-                <w:rFonts w:ascii="Consolas" w:cs="Consolas" w:eastAsia="Consolas" w:hAnsi="Consolas"/>
-                <w:color w:val="333333"/>
-                <w:sz w:val="20"/>
-                <w:szCs w:val="20"/>
-                <w:shd w:fill="f8f8f8" w:val="clear"/>
-                <w:rtl w:val="0"/>
-              </w:rPr>
-              <w:t xml:space="preserve"> res_users </w:t>
-            </w:r>
-            <w:r>
-              <w:rPr>
-                <w:rFonts w:ascii="Consolas" w:cs="Consolas" w:eastAsia="Consolas" w:hAnsi="Consolas"/>
-                <w:b w:val="1"/>
-                <w:color w:val="333333"/>
-                <w:sz w:val="20"/>
-                <w:szCs w:val="20"/>
-                <w:shd w:fill="f8f8f8" w:val="clear"/>
-                <w:rtl w:val="0"/>
-              </w:rPr>
-              <w:t xml:space="preserve">set</w:t>
-            </w:r>
-            <w:r>
-              <w:rPr>
-                <w:rFonts w:ascii="Consolas" w:cs="Consolas" w:eastAsia="Consolas" w:hAnsi="Consolas"/>
-                <w:color w:val="333333"/>
-                <w:sz w:val="20"/>
-                <w:szCs w:val="20"/>
-                <w:shd w:fill="f8f8f8" w:val="clear"/>
-                <w:rtl w:val="0"/>
-              </w:rPr>
-              <w:t xml:space="preserve"> </w:t>
-            </w:r>
-            <w:r>
-              <w:rPr>
-                <w:rFonts w:ascii="Consolas" w:cs="Consolas" w:eastAsia="Consolas" w:hAnsi="Consolas"/>
-                <w:b w:val="1"/>
-                <w:color w:val="333333"/>
-                <w:sz w:val="20"/>
-                <w:szCs w:val="20"/>
-                <w:shd w:fill="f8f8f8" w:val="clear"/>
-                <w:rtl w:val="0"/>
-              </w:rPr>
-              <w:t xml:space="preserve">password</w:t>
-            </w:r>
-            <w:r>
-              <w:rPr>
-                <w:rFonts w:ascii="Consolas" w:cs="Consolas" w:eastAsia="Consolas" w:hAnsi="Consolas"/>
-                <w:color w:val="333333"/>
-                <w:sz w:val="20"/>
-                <w:szCs w:val="20"/>
-                <w:shd w:fill="f8f8f8" w:val="clear"/>
-                <w:rtl w:val="0"/>
-              </w:rPr>
-              <w:t xml:space="preserve">=</w:t>
-            </w:r>
-            <w:r>
-              <w:rPr>
-                <w:rFonts w:ascii="Consolas" w:cs="Consolas" w:eastAsia="Consolas" w:hAnsi="Consolas"/>
-                <w:color w:val="dd1144"/>
-                <w:sz w:val="20"/>
-                <w:szCs w:val="20"/>
-                <w:shd w:fill="f8f8f8" w:val="clear"/>
-                <w:rtl w:val="0"/>
-              </w:rPr>
-              <w:t xml:space="preserve">'test'</w:t>
-            </w:r>
-            <w:r>
-              <w:rPr>
-                <w:rFonts w:ascii="Consolas" w:cs="Consolas" w:eastAsia="Consolas" w:hAnsi="Consolas"/>
-                <w:color w:val="333333"/>
-                <w:sz w:val="20"/>
-                <w:szCs w:val="20"/>
-                <w:shd w:fill="f8f8f8" w:val="clear"/>
-                <w:rtl w:val="0"/>
-              </w:rPr>
-              <w:t xml:space="preserve"> </w:t>
-            </w:r>
-            <w:r>
-              <w:rPr>
-                <w:rFonts w:ascii="Consolas" w:cs="Consolas" w:eastAsia="Consolas" w:hAnsi="Consolas"/>
-                <w:b w:val="1"/>
-                <w:color w:val="333333"/>
-                <w:sz w:val="20"/>
-                <w:szCs w:val="20"/>
-                <w:shd w:fill="f8f8f8" w:val="clear"/>
-                <w:rtl w:val="0"/>
-              </w:rPr>
-              <w:t xml:space="preserve">where</w:t>
-            </w:r>
-            <w:r>
-              <w:rPr>
-                <w:rFonts w:ascii="Consolas" w:cs="Consolas" w:eastAsia="Consolas" w:hAnsi="Consolas"/>
-                <w:color w:val="333333"/>
-                <w:sz w:val="20"/>
-                <w:szCs w:val="20"/>
-                <w:shd w:fill="f8f8f8" w:val="clear"/>
-                <w:rtl w:val="0"/>
-              </w:rPr>
-              <w:t xml:space="preserve"> login=</w:t>
-            </w:r>
-            <w:r>
-              <w:rPr>
-                <w:rFonts w:ascii="Consolas" w:cs="Consolas" w:eastAsia="Consolas" w:hAnsi="Consolas"/>
-                <w:color w:val="dd1144"/>
-                <w:sz w:val="20"/>
-                <w:szCs w:val="20"/>
-                <w:shd w:fill="f8f8f8" w:val="clear"/>
-                <w:rtl w:val="0"/>
-              </w:rPr>
-              <w:t xml:space="preserve">'admin'</w:t>
-            </w:r>
-            <w:r>
-              <w:rPr>
-                <w:rFonts w:ascii="Consolas" w:cs="Consolas" w:eastAsia="Consolas" w:hAnsi="Consolas"/>
-                <w:color w:val="333333"/>
-                <w:sz w:val="20"/>
-                <w:szCs w:val="20"/>
-                <w:shd w:fill="f8f8f8" w:val="clear"/>
-                <w:rtl w:val="0"/>
-              </w:rPr>
-              <w:t xml:space="preserve">;</w:t>
-            </w:r>
-            <w:r>
-              <w:rPr>
-                <w:rtl w:val="0"/>
-              </w:rPr>
-            </w:r>
-          </w:p>
-        </w:tc>
-      </w:tr>
-    </w:tbl>
-    <w:p>
-      <w:pPr>
-        <w:pageBreakBefore w:val="0"/>
-        <w:rPr/>
-      </w:pPr>
-      <w:r>
-        <w:rPr>
-          <w:rtl w:val="0"/>
-        </w:rPr>
-      </w:r>
-    </w:p>
-    <w:p>
-      <w:pPr>
-        <w:pStyle w:val="Heading2"/>
-        <w:pageBreakBefore w:val="0"/>
-        <w:numPr>
-          <w:ilvl w:val="1"/>
-          <w:numId w:val="3"/>
-        </w:numPr>
-        <w:ind w:left="708.6614173228347" w:hanging="283.46456692913375"/>
-        <w:rPr>
-          <w:color w:val="669966"/>
-        </w:rPr>
-      </w:pPr>
-      <w:bookmarkStart w:colFirst="0" w:colLast="0" w:name="_vvv78u8o0rsz" w:id="16"/>
-      <w:bookmarkEnd w:id="16"/>
-      <w:r>
-        <w:rPr>
-          <w:rtl w:val="0"/>
-        </w:rPr>
-        <w:t xml:space="preserve">Odoo 14 - Quines propostes recomaneu per a desenvolupament?</w:t>
-      </w:r>
-    </w:p>
-    <w:p>
-      <w:pPr>
-        <w:pageBreakBefore w:val="0"/>
-        <w:rPr/>
-      </w:pPr>
-      <w:r>
-        <w:rPr>
-          <w:rtl w:val="0"/>
-        </w:rPr>
-      </w:r>
-    </w:p>
-    <w:p>
-      <w:pPr>
-        <w:pageBreakBefore w:val="0"/>
-        <w:rPr/>
-      </w:pPr>
-      <w:r>
-        <w:rPr>
-          <w:rtl w:val="0"/>
-        </w:rPr>
-        <w:t xml:space="preserve">Abans de res, independentment de la proposta de desenvolupament que feu servir, indicar que és </w:t>
-      </w:r>
-      <w:r>
-        <w:rPr>
-          <w:b w:val="1"/>
-          <w:u w:val="single"/>
-          <w:rtl w:val="0"/>
-        </w:rPr>
-        <w:t xml:space="preserve">recomanable utilitzar "git"</w:t>
-      </w:r>
-      <w:r>
-        <w:rPr>
-          <w:rtl w:val="0"/>
-        </w:rPr>
-        <w:t xml:space="preserve"> </w:t>
-      </w:r>
-      <w:r>
-        <w:rPr>
-          <w:rtl w:val="0"/>
-        </w:rPr>
-        <w:t xml:space="preserve">per anar fent una còpia de seguretat/versionat del projecte en un servidor Git, tal com GitHub o GitLab</w:t>
-      </w:r>
-    </w:p>
-    <w:p>
-      <w:pPr>
-        <w:pageBreakBefore w:val="0"/>
-        <w:pBdr>
-          <w:top w:color="000000" w:space="4" w:sz="4" w:val="single"/>
-          <w:left w:color="000000" w:space="4" w:sz="4" w:val="single"/>
-          <w:bottom w:color="000000" w:space="4" w:sz="4" w:val="single"/>
-          <w:right w:color="000000" w:space="4" w:sz="4" w:val="single"/>
-        </w:pBdr>
-        <w:shd w:fill="cccc99" w:val="clear"/>
-        <w:spacing w:after="113" w:before="85" w:lineRule="auto"/>
-        <w:ind w:left="566.9291338582675" w:right="57" w:firstLine="0"/>
-        <w:rPr/>
-      </w:pPr>
-      <w:r>
-        <w:rPr>
-          <w:sz w:val="20"/>
-          <w:szCs w:val="20"/>
-          <w:rtl w:val="0"/>
-        </w:rPr>
-        <w:t xml:space="preserve">💬</w:t>
-      </w:r>
-      <w:r>
-        <w:rPr>
-          <w:rtl w:val="0"/>
-        </w:rPr>
-        <w:t xml:space="preserve"> </w:t>
-      </w:r>
-      <w:r>
-        <w:rPr>
-          <w:b w:val="1"/>
-          <w:rtl w:val="0"/>
-        </w:rPr>
-        <w:t xml:space="preserve">Interessant: </w:t>
-      </w:r>
-      <w:r>
-        <w:rPr>
-          <w:rtl w:val="0"/>
-        </w:rPr>
-        <w:t xml:space="preserve"> si vols fer servir correctament i fàcilment "git", aquesta guia pot ajudar-te </w:t>
-      </w:r>
-      <w:hyperlink r:id="rId13">
-        <w:r>
-          <w:rPr>
-            <w:color w:val="1155cc"/>
-            <w:u w:val="single"/>
-            <w:rtl w:val="0"/>
-          </w:rPr>
-          <w:t xml:space="preserve">https://rogerdudler.github.io/git-guide/index.es.html</w:t>
-        </w:r>
-      </w:hyperlink>
-      <w:r>
-        <w:rPr>
-          <w:rtl w:val="0"/>
-        </w:rPr>
-      </w:r>
-    </w:p>
-    <w:p>
-      <w:pPr>
-        <w:pageBreakBefore w:val="0"/>
-        <w:rPr/>
-      </w:pPr>
-      <w:r>
-        <w:rPr>
-          <w:rtl w:val="0"/>
-        </w:rPr>
-        <w:t xml:space="preserve">En el punt anterior hem comentat tant la instal·lació manual d'Odoo en Ubuntu Server com la seua proposta de configuració per a usar-la com a entorn de desenvolupament. </w:t>
-      </w:r>
-    </w:p>
-    <w:p>
-      <w:pPr>
-        <w:pageBreakBefore w:val="0"/>
-        <w:pBdr>
-          <w:top w:color="000000" w:space="4" w:sz="4" w:val="single"/>
-          <w:left w:color="000000" w:space="4" w:sz="4" w:val="single"/>
-          <w:bottom w:color="000000" w:space="4" w:sz="4" w:val="single"/>
-          <w:right w:color="000000" w:space="4" w:sz="4" w:val="single"/>
-        </w:pBdr>
-        <w:shd w:fill="cccc99" w:val="clear"/>
-        <w:spacing w:after="113" w:before="85" w:lineRule="auto"/>
-        <w:ind w:left="566.9291338582675" w:right="57" w:firstLine="0"/>
-        <w:rPr>
-          <w:b w:val="1"/>
-        </w:rPr>
-      </w:pPr>
-      <w:r>
-        <w:rPr>
-          <w:sz w:val="20"/>
-          <w:szCs w:val="20"/>
-          <w:rtl w:val="0"/>
-        </w:rPr>
-        <w:t xml:space="preserve">📖 </w:t>
-      </w:r>
-      <w:r>
-        <w:rPr>
-          <w:b w:val="1"/>
-          <w:rtl w:val="0"/>
-        </w:rPr>
-        <w:t xml:space="preserve">Important: </w:t>
-      </w:r>
-      <w:r>
-        <w:rPr>
-          <w:rtl w:val="0"/>
-        </w:rPr>
-        <w:t xml:space="preserve">durant el curs podreu utilitzar qualsevol d'aquestes propostes de desenvolupament.</w:t>
-      </w:r>
-      <w:r>
-        <w:rPr>
-          <w:rtl w:val="0"/>
-        </w:rPr>
-      </w:r>
-    </w:p>
-    <w:p>
-      <w:pPr>
-        <w:pageBreakBefore w:val="0"/>
-        <w:rPr/>
-      </w:pPr>
-      <w:r>
-        <w:rPr>
-          <w:rtl w:val="0"/>
-        </w:rPr>
-        <w:t xml:space="preserve">En aquest apartat farem una segona proposta: instal·lar Odoo en un contenidor de manera que s'aïlle el servei, però es pot utilitzar un IDE extern. </w:t>
-      </w:r>
-    </w:p>
-    <w:p>
-      <w:pPr>
-        <w:pageBreakBefore w:val="0"/>
-        <w:rPr/>
-      </w:pPr>
-      <w:r>
-        <w:rPr>
-          <w:rtl w:val="0"/>
-        </w:rPr>
-        <w:t xml:space="preserve">En els següents punts explicarem com aplicar aquesta proposta usant contenidors "Docker" juntament amb l'eina "Docker Compose".</w:t>
-      </w:r>
-    </w:p>
-    <w:p>
-      <w:pPr>
-        <w:pageBreakBefore w:val="0"/>
-        <w:rPr/>
-      </w:pPr>
-      <w:r>
-        <w:rPr>
-          <w:rtl w:val="0"/>
-        </w:rPr>
-      </w:r>
-    </w:p>
-    <w:p>
-      <w:pPr>
-        <w:pageBreakBefore w:val="0"/>
-        <w:rPr/>
-      </w:pPr>
-      <w:r>
-        <w:br w:type="page"/>
-      </w:r>
-      <w:r>
-        <w:rPr>
-          <w:rtl w:val="0"/>
-        </w:rPr>
-      </w:r>
-    </w:p>
-    <w:p>
-      <w:pPr>
-        <w:pStyle w:val="Heading2"/>
-        <w:pageBreakBefore w:val="0"/>
-        <w:numPr>
-          <w:ilvl w:val="1"/>
-          <w:numId w:val="3"/>
-        </w:numPr>
-        <w:ind w:left="708.6614173228347" w:hanging="283.46456692913375"/>
-        <w:rPr>
-          <w:color w:val="669966"/>
-        </w:rPr>
-      </w:pPr>
-      <w:bookmarkStart w:colFirst="0" w:colLast="0" w:name="_rs8xuept5cfw" w:id="17"/>
-      <w:bookmarkEnd w:id="17"/>
-      <w:r>
-        <w:rPr>
-          <w:rtl w:val="0"/>
-        </w:rPr>
-        <w:t xml:space="preserve">Odoo 14 en Docker: - Part 1: Contenidor Odoo en producció</w:t>
-      </w:r>
-    </w:p>
-    <w:p>
-      <w:pPr>
-        <w:pageBreakBefore w:val="0"/>
-        <w:pBdr>
-          <w:top w:color="000000" w:space="4" w:sz="4" w:val="single"/>
-          <w:left w:color="000000" w:space="4" w:sz="4" w:val="single"/>
-          <w:bottom w:color="000000" w:space="4" w:sz="4" w:val="single"/>
-          <w:right w:color="000000" w:space="4" w:sz="4" w:val="single"/>
-        </w:pBdr>
-        <w:shd w:fill="cccc99" w:val="clear"/>
-        <w:spacing w:after="113" w:before="85" w:lineRule="auto"/>
-        <w:ind w:left="566.9291338582675" w:right="57" w:firstLine="0"/>
-        <w:rPr/>
-      </w:pPr>
-      <w:r>
-        <w:rPr>
-          <w:sz w:val="20"/>
-          <w:szCs w:val="20"/>
-          <w:rtl w:val="0"/>
-        </w:rPr>
-        <w:t xml:space="preserve">💬</w:t>
-      </w:r>
-      <w:r>
-        <w:rPr>
-          <w:rtl w:val="0"/>
-        </w:rPr>
-        <w:t xml:space="preserve"> </w:t>
-      </w:r>
-      <w:r>
-        <w:rPr>
-          <w:b w:val="1"/>
-          <w:rtl w:val="0"/>
-        </w:rPr>
-        <w:t xml:space="preserve">Interessant: </w:t>
-      </w:r>
-      <w:r>
-        <w:rPr>
-          <w:rtl w:val="0"/>
-        </w:rPr>
-        <w:t xml:space="preserve"> si coneixes com usar "Docker", pots ser-te molt útil revisar aquest curs amb exemples pràctics </w:t>
-      </w:r>
-      <w:hyperlink r:id="rId14">
-        <w:r>
-          <w:rPr>
-            <w:color w:val="1155cc"/>
-            <w:sz w:val="20"/>
-            <w:szCs w:val="20"/>
-            <w:u w:val="single"/>
-            <w:rtl w:val="0"/>
-          </w:rPr>
-          <w:t xml:space="preserve">https://sergarb1.github.io/CursoIntroduccionADocker</w:t>
-        </w:r>
-      </w:hyperlink>
-      <w:r>
-        <w:rPr>
-          <w:sz w:val="20"/>
-          <w:szCs w:val="20"/>
-          <w:rtl w:val="0"/>
-        </w:rPr>
-        <w:t xml:space="preserve"> </w:t>
-      </w:r>
-      <w:r>
-        <w:rPr>
-          <w:rtl w:val="0"/>
-        </w:rPr>
-      </w:r>
-    </w:p>
-    <w:p>
-      <w:pPr>
-        <w:rPr/>
-      </w:pPr>
-      <w:r>
-        <w:rPr>
-          <w:rtl w:val="0"/>
-        </w:rPr>
-      </w:r>
-    </w:p>
-    <w:p>
-      <w:pPr>
-        <w:pageBreakBefore w:val="0"/>
-        <w:pBdr>
-          <w:top w:color="000000" w:space="4" w:sz="4" w:val="single"/>
-          <w:left w:color="000000" w:space="4" w:sz="4" w:val="single"/>
-          <w:bottom w:color="000000" w:space="4" w:sz="4" w:val="single"/>
-          <w:right w:color="000000" w:space="4" w:sz="4" w:val="single"/>
-        </w:pBdr>
-        <w:shd w:fill="cccc99" w:val="clear"/>
-        <w:spacing w:after="113" w:before="85" w:lineRule="auto"/>
-        <w:ind w:left="566.9291338582675" w:right="57" w:firstLine="0"/>
-        <w:rPr/>
-      </w:pPr>
-      <w:hyperlink r:id="rId15">
-        <w:r>
-          <w:rPr>
-            <w:color w:val="1155cc"/>
-            <w:u w:val="single"/>
-            <w:rtl w:val="0"/>
-          </w:rPr>
-          <w:t xml:space="preserve">💬</w:t>
-        </w:r>
-      </w:hyperlink>
-      <w:r>
-        <w:rPr>
-          <w:b w:val="1"/>
-          <w:rtl w:val="0"/>
-        </w:rPr>
-        <w:t xml:space="preserve"> </w:t>
-      </w:r>
-      <w:r>
-        <w:rPr>
-          <w:b w:val="1"/>
-          <w:rtl w:val="0"/>
-        </w:rPr>
-        <w:t xml:space="preserve">Interessant: </w:t>
-      </w:r>
-      <w:r>
-        <w:rPr>
-          <w:rtl w:val="0"/>
-        </w:rPr>
-        <w:t xml:space="preserve">si ja coneixes com usar "Docker", pots ser-te molt útil "CheatSheet" </w:t>
-      </w:r>
-      <w:hyperlink r:id="rId16">
-        <w:r>
-          <w:rPr>
-            <w:color w:val="1155cc"/>
-            <w:u w:val="single"/>
-            <w:rtl w:val="0"/>
-          </w:rPr>
-          <w:t xml:space="preserve">https://raw.githubusercontent.com/sergarb1/CursoIntroduccionADocker/main/FuentesCurso/Docker%20CheatSheet%20COMPLETA.pdf</w:t>
-        </w:r>
-      </w:hyperlink>
-      <w:r>
-        <w:rPr>
-          <w:rtl w:val="0"/>
-        </w:rPr>
-        <w:t xml:space="preserve"> </w:t>
-      </w:r>
-    </w:p>
-    <w:p>
-      <w:pPr>
-        <w:pageBreakBefore w:val="0"/>
-        <w:rPr/>
-      </w:pPr>
-      <w:r>
-        <w:rPr>
-          <w:rtl w:val="0"/>
-        </w:rPr>
-      </w:r>
-    </w:p>
-    <w:p>
-      <w:pPr>
-        <w:pageBreakBefore w:val="0"/>
-        <w:rPr/>
-      </w:pPr>
-      <w:r>
-        <w:rPr>
-          <w:rtl w:val="0"/>
-        </w:rPr>
-        <w:t xml:space="preserve">Per posar en marxa Odoo 14 en mode producció crearem dos contenidors:</w:t>
-      </w:r>
-    </w:p>
-    <w:p>
-      <w:pPr>
-        <w:pageBreakBefore w:val="0"/>
-        <w:numPr>
-          <w:ilvl w:val="0"/>
-          <w:numId w:val="15"/>
-        </w:numPr>
-        <w:spacing w:after="0" w:afterAutospacing="0"/>
-        <w:ind w:left="720" w:hanging="360"/>
-        <w:rPr>
-          <w:u w:val="none"/>
-        </w:rPr>
-      </w:pPr>
-      <w:r>
-        <w:rPr>
-          <w:rtl w:val="0"/>
-        </w:rPr>
-        <w:t xml:space="preserve">El primer contenidor contindrà la base de dades PostgreSQL en la seua versió 10.</w:t>
-      </w:r>
-    </w:p>
-    <w:p>
-      <w:pPr>
-        <w:pageBreakBefore w:val="0"/>
-        <w:numPr>
-          <w:ilvl w:val="0"/>
-          <w:numId w:val="15"/>
-        </w:numPr>
-        <w:spacing w:before="0" w:beforeAutospacing="0"/>
-        <w:ind w:left="720" w:hanging="360"/>
-        <w:rPr>
-          <w:u w:val="none"/>
-        </w:rPr>
-      </w:pPr>
-      <w:r>
-        <w:rPr>
-          <w:rtl w:val="0"/>
-        </w:rPr>
-        <w:t xml:space="preserve">El segon contenidor contindrà el servidor Odoo.</w:t>
-      </w:r>
-    </w:p>
-    <w:p>
-      <w:pPr>
-        <w:pageBreakBefore w:val="0"/>
-        <w:rPr/>
-      </w:pPr>
-      <w:r>
-        <w:rPr>
-          <w:rtl w:val="0"/>
-        </w:rPr>
-      </w:r>
-    </w:p>
-    <w:p>
-      <w:pPr>
-        <w:pageBreakBefore w:val="0"/>
-        <w:rPr/>
-      </w:pPr>
-      <w:r>
-        <w:rPr>
-          <w:rtl w:val="0"/>
-        </w:rPr>
-        <w:t xml:space="preserve">Creem el contenidor de PostgreSQL amb:</w:t>
-      </w:r>
-    </w:p>
-    <w:tbl>
-      <w:tblPr>
-        <w:tblStyle w:val="Table14"/>
-        <w:jc w:val="left"/>
-        <w:tblInd w:w="100.0" w:type="pct"/>
-        <w:tblLayout w:type="fixed"/>
-        <w:tblLook w:val="0600"/>
-      </w:tblPr>
-      <w:tblGrid>
-        <w:gridCol w:w="9752"/>
-        <w:tblGridChange w:id="0">
-          <w:tblGrid>
-            <w:gridCol w:w="9752"/>
-          </w:tblGrid>
-        </w:tblGridChange>
-      </w:tblGrid>
-      <w:tr>
-        <w:trPr>
-          <w:cantSplit w:val="0"/>
-          <w:tblHeader w:val="0"/>
-        </w:trPr>
-        <w:tc>
-          <w:tcPr>
-            <w:shd w:fill="f8f8f8" w:val="clear"/>
-            <w:tcMar>
-              <w:top w:w="100.0" w:type="dxa"/>
-              <w:left w:w="100.0" w:type="dxa"/>
-              <w:bottom w:w="100.0" w:type="dxa"/>
-              <w:right w:w="100.0" w:type="dxa"/>
-            </w:tcMar>
-            <w:vAlign w:val="top"/>
-          </w:tcPr>
-          <w:p>
-            <w:pPr>
-              <w:spacing w:after="0" w:before="0" w:line="276" w:lineRule="auto"/>
-              <w:jc w:val="left"/>
-              <w:rPr>
-                <w:sz w:val="20"/>
-                <w:szCs w:val="20"/>
-              </w:rPr>
-            </w:pPr>
-            <w:r>
-              <w:rPr>
-                <w:rFonts w:ascii="Consolas" w:cs="Consolas" w:eastAsia="Consolas" w:hAnsi="Consolas"/>
-                <w:color w:val="333333"/>
-                <w:sz w:val="20"/>
-                <w:szCs w:val="20"/>
-                <w:shd w:fill="f8f8f8" w:val="clear"/>
-                <w:rtl w:val="0"/>
-              </w:rPr>
-              <w:t xml:space="preserve">docker run -d -v /home/usuario/OdooDesarrollo/dataPG:/var/lib/postgresql/data -e POSTGRES_USER=odoo -e POSTGRES_PASSWORD=odoo -e POSTGRES_DB=postgres --name db postgres:10</w:t>
-            </w:r>
-            <w:r>
-              <w:rPr>
-                <w:rtl w:val="0"/>
-              </w:rPr>
-            </w:r>
-          </w:p>
-        </w:tc>
-      </w:tr>
-    </w:tbl>
-    <w:p>
-      <w:pPr>
-        <w:pageBreakBefore w:val="0"/>
-        <w:rPr/>
-      </w:pPr>
-      <w:r>
-        <w:rPr>
-          <w:rtl w:val="0"/>
-        </w:rPr>
-      </w:r>
-    </w:p>
-    <w:p>
-      <w:pPr>
-        <w:pageBreakBefore w:val="0"/>
-        <w:rPr/>
-      </w:pPr>
-      <w:r>
-        <w:rPr>
-          <w:rtl w:val="0"/>
-        </w:rPr>
-        <w:t xml:space="preserve">On els paràmetres indiquen el següent:</w:t>
-      </w:r>
-    </w:p>
-    <w:p>
-      <w:pPr>
-        <w:pageBreakBefore w:val="0"/>
-        <w:numPr>
-          <w:ilvl w:val="0"/>
-          <w:numId w:val="11"/>
-        </w:numPr>
-        <w:spacing w:after="0" w:afterAutospacing="0"/>
-        <w:ind w:left="720" w:hanging="360"/>
-        <w:rPr>
-          <w:u w:val="none"/>
-        </w:rPr>
-      </w:pPr>
-      <w:r>
-        <w:rPr>
-          <w:b w:val="1"/>
-          <w:rtl w:val="0"/>
-        </w:rPr>
-        <w:t xml:space="preserve">"-d": </w:t>
-      </w:r>
-      <w:r>
-        <w:rPr>
-          <w:rtl w:val="0"/>
-        </w:rPr>
-        <w:t xml:space="preserve">executa el contenidor en segon pla.</w:t>
-      </w:r>
-    </w:p>
-    <w:p>
-      <w:pPr>
-        <w:pageBreakBefore w:val="0"/>
-        <w:numPr>
-          <w:ilvl w:val="0"/>
-          <w:numId w:val="11"/>
-        </w:numPr>
-        <w:spacing w:after="0" w:afterAutospacing="0" w:before="0" w:beforeAutospacing="0"/>
-        <w:ind w:left="720" w:hanging="360"/>
-        <w:rPr>
-          <w:u w:val="none"/>
-        </w:rPr>
-      </w:pPr>
-      <w:r>
-        <w:rPr>
-          <w:rtl w:val="0"/>
-        </w:rPr>
-        <w:t xml:space="preserve">“</w:t>
-      </w:r>
-      <w:r>
-        <w:rPr>
-          <w:b w:val="1"/>
-          <w:rtl w:val="0"/>
-        </w:rPr>
-        <w:t xml:space="preserve">-v /home/usuario/OdooDesarrollo/dataPG:/var/lib/postgresql/data”</w:t>
-      </w:r>
-      <w:r>
-        <w:rPr>
-          <w:rtl w:val="0"/>
-        </w:rPr>
-        <w:t xml:space="preserve">: munta el directori del contenidor "/var/lib/postgresql/data" (on es troba la informació emmagatzemada per PostgreSQL) al directori de l'amfitrió "/home/usuari/OdooDesarrollo/dataPG". </w:t>
-      </w:r>
-    </w:p>
-    <w:p>
-      <w:pPr>
-        <w:pageBreakBefore w:val="0"/>
-        <w:numPr>
-          <w:ilvl w:val="1"/>
-          <w:numId w:val="11"/>
-        </w:numPr>
-        <w:spacing w:after="0" w:afterAutospacing="0" w:before="0" w:beforeAutospacing="0"/>
-        <w:ind w:left="1440" w:hanging="360"/>
-        <w:rPr>
-          <w:u w:val="none"/>
-        </w:rPr>
-      </w:pPr>
-      <w:r>
-        <w:rPr>
-          <w:rtl w:val="0"/>
-        </w:rPr>
-        <w:t xml:space="preserve">La fi d'això és emmagatzemar la informació de la base de dades en la màquina amfitrió.</w:t>
-      </w:r>
-    </w:p>
-    <w:p>
-      <w:pPr>
-        <w:pageBreakBefore w:val="0"/>
-        <w:numPr>
-          <w:ilvl w:val="0"/>
-          <w:numId w:val="11"/>
-        </w:numPr>
-        <w:spacing w:after="0" w:afterAutospacing="0" w:before="0" w:beforeAutospacing="0"/>
-        <w:ind w:left="720" w:hanging="360"/>
-        <w:rPr>
-          <w:u w:val="none"/>
-        </w:rPr>
-      </w:pPr>
-      <w:r>
-        <w:rPr>
-          <w:b w:val="1"/>
-          <w:rtl w:val="0"/>
-        </w:rPr>
-        <w:t xml:space="preserve">“-e POSTGRES_USER=odoo -e POSTGRES_PASSWORD=odoo -e POSTGRES_DB=postgres”</w:t>
-      </w:r>
-      <w:r>
-        <w:rPr>
-          <w:rtl w:val="0"/>
-        </w:rPr>
-        <w:t xml:space="preserve">: estableix dins el contenidor aquestes variables d'entorn. A efectes pràctics, aquestes variables li indiquen que creuen en la base de dades un usuari "Odoo" i la contrasenya "Odoo" i que la base de dades a utilitzar es diu "postgres".</w:t>
-      </w:r>
-    </w:p>
-    <w:p>
-      <w:pPr>
-        <w:pageBreakBefore w:val="0"/>
-        <w:numPr>
-          <w:ilvl w:val="0"/>
-          <w:numId w:val="11"/>
-        </w:numPr>
-        <w:spacing w:after="0" w:afterAutospacing="0" w:before="0" w:beforeAutospacing="0"/>
-        <w:ind w:left="720" w:hanging="360"/>
-        <w:rPr>
-          <w:u w:val="none"/>
-        </w:rPr>
-      </w:pPr>
-      <w:r>
-        <w:rPr>
-          <w:rtl w:val="0"/>
-        </w:rPr>
-        <w:t xml:space="preserve"> </w:t>
-      </w:r>
-      <w:r>
-        <w:rPr>
-          <w:b w:val="1"/>
-          <w:rtl w:val="0"/>
-        </w:rPr>
-        <w:t xml:space="preserve">"--name db</w:t>
-      </w:r>
-      <w:r>
-        <w:rPr>
-          <w:rtl w:val="0"/>
-        </w:rPr>
-        <w:t xml:space="preserve">": nom que li donarem al nostre contenidor Docker.</w:t>
-      </w:r>
-    </w:p>
-    <w:p>
-      <w:pPr>
-        <w:pageBreakBefore w:val="0"/>
-        <w:numPr>
-          <w:ilvl w:val="0"/>
-          <w:numId w:val="11"/>
-        </w:numPr>
-        <w:spacing w:after="0" w:afterAutospacing="0" w:before="0" w:beforeAutospacing="0"/>
-        <w:ind w:left="720" w:hanging="360"/>
-        <w:rPr>
-          <w:u w:val="none"/>
-        </w:rPr>
-      </w:pPr>
-      <w:r>
-        <w:rPr>
-          <w:b w:val="1"/>
-          <w:rtl w:val="0"/>
-        </w:rPr>
-        <w:t xml:space="preserve">"postgres:10</w:t>
-      </w:r>
-      <w:r>
-        <w:rPr>
-          <w:rtl w:val="0"/>
-        </w:rPr>
-        <w:t xml:space="preserve">": indiquem que farem servir la imatge de Docker Hub anomenada "postgres" i d'entre elles farem servir la versió 10.</w:t>
-      </w:r>
-    </w:p>
-    <w:p>
-      <w:pPr>
-        <w:pageBreakBefore w:val="0"/>
-        <w:numPr>
-          <w:ilvl w:val="1"/>
-          <w:numId w:val="11"/>
-        </w:numPr>
-        <w:spacing w:before="0" w:beforeAutospacing="0"/>
-        <w:ind w:left="1440" w:hanging="360"/>
-        <w:rPr>
-          <w:u w:val="none"/>
-        </w:rPr>
-      </w:pPr>
-      <w:r>
-        <w:rPr>
-          <w:rtl w:val="0"/>
-        </w:rPr>
-        <w:t xml:space="preserve">Més informació d'aquesta imatge en</w:t>
-      </w:r>
-      <w:hyperlink r:id="rId17">
-        <w:r>
-          <w:rPr>
-            <w:color w:val="1155cc"/>
-            <w:sz w:val="20"/>
-            <w:szCs w:val="20"/>
-            <w:u w:val="single"/>
-            <w:rtl w:val="0"/>
-          </w:rPr>
-          <w:t xml:space="preserve">https://hub.docker.com/_/postgres</w:t>
-        </w:r>
-      </w:hyperlink>
-      <w:r>
-        <w:rPr>
-          <w:sz w:val="20"/>
-          <w:szCs w:val="20"/>
-          <w:rtl w:val="0"/>
-        </w:rPr>
-        <w:t xml:space="preserve"> </w:t>
-      </w:r>
-      <w:r>
-        <w:rPr>
-          <w:rtl w:val="0"/>
-        </w:rPr>
-      </w:r>
-    </w:p>
-    <w:p>
-      <w:pPr>
-        <w:pageBreakBefore w:val="0"/>
-        <w:rPr/>
-      </w:pPr>
-      <w:r>
-        <w:rPr>
-          <w:rtl w:val="0"/>
-        </w:rPr>
-      </w:r>
-    </w:p>
-    <w:p>
-      <w:pPr>
-        <w:pageBreakBefore w:val="0"/>
-        <w:pBdr>
-          <w:top w:color="000000" w:space="4" w:sz="4" w:val="single"/>
-          <w:left w:color="000000" w:space="4" w:sz="4" w:val="single"/>
-          <w:bottom w:color="000000" w:space="4" w:sz="4" w:val="single"/>
-          <w:right w:color="000000" w:space="4" w:sz="4" w:val="single"/>
-        </w:pBdr>
-        <w:shd w:fill="cccc99" w:val="clear"/>
-        <w:spacing w:after="113" w:before="85" w:lineRule="auto"/>
-        <w:ind w:left="566.9291338582675" w:right="57" w:firstLine="0"/>
-        <w:rPr/>
-      </w:pPr>
-      <w:r>
-        <w:rPr>
-          <w:rtl w:val="0"/>
-        </w:rPr>
-        <w:t xml:space="preserve"> </w:t>
-      </w:r>
-      <w:hyperlink r:id="rId18">
-        <w:r>
-          <w:rPr>
-            <w:color w:val="1155cc"/>
-            <w:u w:val="single"/>
-            <w:rtl w:val="0"/>
-          </w:rPr>
-          <w:t xml:space="preserve">📖</w:t>
-        </w:r>
-      </w:hyperlink>
-      <w:r>
-        <w:rPr>
-          <w:b w:val="1"/>
-          <w:rtl w:val="0"/>
-        </w:rPr>
-        <w:t xml:space="preserve"> Important: </w:t>
-      </w:r>
-      <w:r>
-        <w:rPr>
-          <w:rtl w:val="0"/>
-        </w:rPr>
-        <w:t xml:space="preserve"> si en lloc del paràmetre "-d", utilitzem el paràmetre "-t", executarem el contenidor en primer pla i veurem a la terminal informació de l'inici de PostgreSQL o Odoo. Això és interessant per detectar problemes. </w:t>
-      </w:r>
-    </w:p>
-    <w:p>
-      <w:pPr>
-        <w:pageBreakBefore w:val="0"/>
-        <w:rPr/>
-      </w:pPr>
-      <w:r>
-        <w:rPr>
-          <w:rtl w:val="0"/>
-        </w:rPr>
-      </w:r>
-    </w:p>
-    <w:p>
-      <w:pPr>
-        <w:pageBreakBefore w:val="0"/>
-        <w:rPr/>
-      </w:pPr>
-      <w:r>
-        <w:rPr>
-          <w:rtl w:val="0"/>
-        </w:rPr>
-        <w:t xml:space="preserve">Amb el contenidor PostgreSQL ja en marxa, vam crear el contenidor amb Odoo amb:</w:t>
-      </w:r>
-    </w:p>
-    <w:tbl>
-      <w:tblPr>
-        <w:tblStyle w:val="Table15"/>
-        <w:jc w:val="left"/>
-        <w:tblInd w:w="100.0" w:type="pct"/>
-        <w:tblLayout w:type="fixed"/>
-        <w:tblLook w:val="0600"/>
-      </w:tblPr>
-      <w:tblGrid>
-        <w:gridCol w:w="9752"/>
-        <w:tblGridChange w:id="0">
-          <w:tblGrid>
-            <w:gridCol w:w="9752"/>
-          </w:tblGrid>
-        </w:tblGridChange>
-      </w:tblGrid>
-      <w:tr>
-        <w:trPr>
-          <w:cantSplit w:val="0"/>
-          <w:tblHeader w:val="0"/>
-        </w:trPr>
-        <w:tc>
-          <w:tcPr>
-            <w:shd w:fill="f8f8f8" w:val="clear"/>
-            <w:tcMar>
-              <w:top w:w="100.0" w:type="dxa"/>
-              <w:left w:w="100.0" w:type="dxa"/>
-              <w:bottom w:w="100.0" w:type="dxa"/>
-              <w:right w:w="100.0" w:type="dxa"/>
-            </w:tcMar>
-            <w:vAlign w:val="top"/>
-          </w:tcPr>
-          <w:p>
-            <w:pPr>
-              <w:spacing w:after="0" w:before="0" w:line="276" w:lineRule="auto"/>
-              <w:jc w:val="left"/>
-              <w:rPr>
-                <w:sz w:val="20"/>
-                <w:szCs w:val="20"/>
-              </w:rPr>
-            </w:pPr>
-            <w:r>
-              <w:rPr>
-                <w:rFonts w:ascii="Consolas" w:cs="Consolas" w:eastAsia="Consolas" w:hAnsi="Consolas"/>
-                <w:color w:val="333333"/>
-                <w:sz w:val="20"/>
-                <w:szCs w:val="20"/>
-                <w:shd w:fill="f8f8f8" w:val="clear"/>
-                <w:rtl w:val="0"/>
-              </w:rPr>
-              <w:t xml:space="preserve">docker run -d -v -p 8069:8069 --name odooprod --user="root" --link  db:db odoo:14</w:t>
-            </w:r>
-            <w:r>
-              <w:rPr>
-                <w:rtl w:val="0"/>
-              </w:rPr>
-            </w:r>
-          </w:p>
-        </w:tc>
-      </w:tr>
-    </w:tbl>
-    <w:p>
-      <w:pPr>
-        <w:pageBreakBefore w:val="0"/>
-        <w:rPr/>
-      </w:pPr>
-      <w:r>
-        <w:rPr>
-          <w:rtl w:val="0"/>
-        </w:rPr>
-        <w:t xml:space="preserve">On els paràmetres indiquen el següent:</w:t>
-      </w:r>
-    </w:p>
-    <w:p>
-      <w:pPr>
-        <w:pageBreakBefore w:val="0"/>
-        <w:numPr>
-          <w:ilvl w:val="0"/>
-          <w:numId w:val="2"/>
-        </w:numPr>
-        <w:spacing w:after="0" w:afterAutospacing="0"/>
-        <w:ind w:left="720" w:hanging="360"/>
-      </w:pPr>
-      <w:r>
-        <w:rPr>
-          <w:b w:val="1"/>
-          <w:rtl w:val="0"/>
-        </w:rPr>
-        <w:t xml:space="preserve">"-d": </w:t>
-      </w:r>
-      <w:r>
-        <w:rPr>
-          <w:rtl w:val="0"/>
-        </w:rPr>
-        <w:t xml:space="preserve">executa el contenidor en segon pla.</w:t>
-      </w:r>
-    </w:p>
-    <w:p>
-      <w:pPr>
-        <w:pageBreakBefore w:val="0"/>
-        <w:numPr>
-          <w:ilvl w:val="0"/>
-          <w:numId w:val="2"/>
-        </w:numPr>
-        <w:spacing w:after="0" w:afterAutospacing="0" w:before="0" w:beforeAutospacing="0"/>
-        <w:ind w:left="720" w:hanging="360"/>
-        <w:rPr>
-          <w:u w:val="none"/>
-        </w:rPr>
-      </w:pPr>
-      <w:r>
-        <w:rPr>
-          <w:rtl w:val="0"/>
-        </w:rPr>
-        <w:t xml:space="preserve">"</w:t>
-      </w:r>
-      <w:r>
-        <w:rPr>
-          <w:b w:val="1"/>
-          <w:rtl w:val="0"/>
-        </w:rPr>
-        <w:t xml:space="preserve">-p 8069:8069</w:t>
-      </w:r>
-      <w:r>
-        <w:rPr>
-          <w:rtl w:val="0"/>
-        </w:rPr>
-        <w:t xml:space="preserve">": mapeamos el port 8069 del contenidor (on accedim a Odoo) al port 8069 de la màquina amfitrió, per poder accedir a Odoo amb </w:t>
-      </w:r>
-      <w:hyperlink r:id="rId19">
-        <w:r>
-          <w:rPr>
-            <w:color w:val="1155cc"/>
-            <w:u w:val="single"/>
-            <w:rtl w:val="0"/>
-          </w:rPr>
-          <w:t xml:space="preserve">http://localhost: 8069</w:t>
-        </w:r>
-      </w:hyperlink>
-      <w:r>
-        <w:rPr>
-          <w:rtl w:val="0"/>
-        </w:rPr>
-      </w:r>
-    </w:p>
-    <w:p>
-      <w:pPr>
-        <w:pageBreakBefore w:val="0"/>
-        <w:numPr>
-          <w:ilvl w:val="0"/>
-          <w:numId w:val="2"/>
-        </w:numPr>
-        <w:spacing w:after="0" w:afterAutospacing="0" w:before="0" w:beforeAutospacing="0"/>
-        <w:ind w:left="720" w:hanging="360"/>
-        <w:rPr>
-          <w:u w:val="none"/>
-        </w:rPr>
-      </w:pPr>
-      <w:r>
-        <w:rPr>
-          <w:rtl w:val="0"/>
-        </w:rPr>
-        <w:t xml:space="preserve">"</w:t>
-      </w:r>
-      <w:r>
-        <w:rPr>
-          <w:b w:val="1"/>
-          <w:rtl w:val="0"/>
-        </w:rPr>
-        <w:t xml:space="preserve">--name odooprod</w:t>
-      </w:r>
-      <w:r>
-        <w:rPr>
-          <w:rtl w:val="0"/>
-        </w:rPr>
-        <w:t xml:space="preserve">": donem el nom "odooprod" al nostre contenidor.</w:t>
-      </w:r>
-    </w:p>
-    <w:p>
-      <w:pPr>
-        <w:pageBreakBefore w:val="0"/>
-        <w:numPr>
-          <w:ilvl w:val="0"/>
-          <w:numId w:val="2"/>
-        </w:numPr>
-        <w:spacing w:after="0" w:afterAutospacing="0" w:before="0" w:beforeAutospacing="0"/>
-        <w:ind w:left="720" w:hanging="360"/>
-      </w:pPr>
-      <w:r>
-        <w:rPr>
-          <w:rtl w:val="0"/>
-        </w:rPr>
-        <w:t xml:space="preserve">“</w:t>
-      </w:r>
-      <w:r>
-        <w:rPr>
-          <w:b w:val="1"/>
-          <w:rtl w:val="0"/>
-        </w:rPr>
-        <w:t xml:space="preserve">--user=”root”</w:t>
-      </w:r>
-      <w:r>
-        <w:rPr>
-          <w:rtl w:val="0"/>
-        </w:rPr>
-        <w:t xml:space="preserve">”: força a que el contenidor s'execute internament com "root" i no com l'usuari "Odoo" que va per defecte en la imatge.</w:t>
-      </w:r>
-    </w:p>
-    <w:p>
-      <w:pPr>
-        <w:pageBreakBefore w:val="0"/>
-        <w:numPr>
-          <w:ilvl w:val="0"/>
-          <w:numId w:val="2"/>
-        </w:numPr>
-        <w:spacing w:before="0" w:beforeAutospacing="0"/>
-        <w:ind w:left="720" w:hanging="360"/>
-        <w:rPr>
-          <w:u w:val="none"/>
-        </w:rPr>
-      </w:pPr>
-      <w:r>
-        <w:rPr>
-          <w:rtl w:val="0"/>
-        </w:rPr>
-        <w:t xml:space="preserve">“</w:t>
-      </w:r>
-      <w:r>
-        <w:rPr>
-          <w:b w:val="1"/>
-          <w:rtl w:val="0"/>
-        </w:rPr>
-        <w:t xml:space="preserve">--link db:db</w:t>
-      </w:r>
-      <w:r>
-        <w:rPr>
-          <w:rtl w:val="0"/>
-        </w:rPr>
-        <w:t xml:space="preserve">”: enllacem amb una xarxa virtual aquest contenidor amb el contenidor "db".</w:t>
-      </w:r>
-    </w:p>
-    <w:p>
-      <w:pPr>
-        <w:pStyle w:val="Heading2"/>
-        <w:pageBreakBefore w:val="0"/>
-        <w:numPr>
-          <w:ilvl w:val="1"/>
-          <w:numId w:val="3"/>
-        </w:numPr>
-        <w:ind w:left="708.6614173228347" w:hanging="283.46456692913375"/>
-        <w:rPr>
-          <w:color w:val="669966"/>
-        </w:rPr>
-      </w:pPr>
-      <w:bookmarkStart w:colFirst="0" w:colLast="0" w:name="_c4kfx2wshdrc" w:id="18"/>
-      <w:bookmarkEnd w:id="18"/>
-      <w:r>
-        <w:rPr>
-          <w:rtl w:val="0"/>
-        </w:rPr>
-        <w:t xml:space="preserve">Odoo 14 en Docker: - Part 2: Contenidor Odoo per a desenvolupament</w:t>
-      </w:r>
-    </w:p>
-    <w:p>
-      <w:pPr>
-        <w:pageBreakBefore w:val="0"/>
-        <w:rPr/>
-      </w:pPr>
-      <w:r>
-        <w:rPr>
-          <w:rtl w:val="0"/>
-        </w:rPr>
-        <w:t xml:space="preserve">Per  llançar Odoo a un contenidor preparat per a desenvolupament, crearem també dos contenidors.</w:t>
-      </w:r>
-    </w:p>
-    <w:p>
-      <w:pPr>
-        <w:pageBreakBefore w:val="0"/>
-        <w:rPr/>
-      </w:pPr>
-      <w:r>
-        <w:rPr>
-          <w:rtl w:val="0"/>
-        </w:rPr>
-        <w:t xml:space="preserve">Crearem el contenidor de PostgreSQL de forma similar a com férem en l’apartat anterior amb:</w:t>
-      </w:r>
-    </w:p>
-    <w:tbl>
-      <w:tblPr>
-        <w:tblStyle w:val="Table16"/>
-        <w:jc w:val="left"/>
-        <w:tblInd w:w="100.0" w:type="pct"/>
-        <w:tblLayout w:type="fixed"/>
-        <w:tblLook w:val="0600"/>
-      </w:tblPr>
-      <w:tblGrid>
-        <w:gridCol w:w="9752"/>
-        <w:tblGridChange w:id="0">
-          <w:tblGrid>
-            <w:gridCol w:w="9752"/>
-          </w:tblGrid>
-        </w:tblGridChange>
-      </w:tblGrid>
-      <w:tr>
-        <w:trPr>
-          <w:cantSplit w:val="0"/>
-          <w:tblHeader w:val="0"/>
-        </w:trPr>
-        <w:tc>
-          <w:tcPr>
-            <w:shd w:fill="f8f8f8" w:val="clear"/>
-            <w:tcMar>
-              <w:top w:w="100.0" w:type="dxa"/>
-              <w:left w:w="100.0" w:type="dxa"/>
-              <w:bottom w:w="100.0" w:type="dxa"/>
-              <w:right w:w="100.0" w:type="dxa"/>
-            </w:tcMar>
-            <w:vAlign w:val="top"/>
-          </w:tcPr>
-          <w:p>
-            <w:pPr>
-              <w:spacing w:after="0" w:before="0" w:line="276" w:lineRule="auto"/>
-              <w:jc w:val="left"/>
-              <w:rPr>
-                <w:sz w:val="20"/>
-                <w:szCs w:val="20"/>
-              </w:rPr>
-            </w:pPr>
-            <w:r>
-              <w:rPr>
-                <w:rFonts w:ascii="Consolas" w:cs="Consolas" w:eastAsia="Consolas" w:hAnsi="Consolas"/>
-                <w:color w:val="333333"/>
-                <w:sz w:val="20"/>
-                <w:szCs w:val="20"/>
-                <w:shd w:fill="f8f8f8" w:val="clear"/>
-                <w:rtl w:val="0"/>
-              </w:rPr>
-              <w:t xml:space="preserve">docker run -d -v /home/usuario/OdooDesarrollo/dataPG:/var/lib/postgresql/data -e POSTGRES_USER=odoo -e POSTGRES_PASSWORD=odoo -e POSTGRES_DB=postgres --name db postgres:10</w:t>
-            </w:r>
-            <w:r>
-              <w:rPr>
-                <w:rtl w:val="0"/>
-              </w:rPr>
-            </w:r>
-          </w:p>
-        </w:tc>
-      </w:tr>
-    </w:tbl>
-    <w:p>
-      <w:pPr>
-        <w:pageBreakBefore w:val="0"/>
-        <w:rPr/>
-      </w:pPr>
-      <w:r>
-        <w:rPr>
-          <w:rtl w:val="0"/>
-        </w:rPr>
-      </w:r>
-    </w:p>
-    <w:p>
-      <w:pPr>
-        <w:pageBreakBefore w:val="0"/>
-        <w:rPr/>
-      </w:pPr>
-      <w:r>
-        <w:rPr>
-          <w:rtl w:val="0"/>
-        </w:rPr>
-        <w:t xml:space="preserve">Un servidor de producció està pensat per a posar-ho en funcionament, realitzar poques parades i mantenir el contingut del contenidor. Habitualment es fan còpies completes del contingut per a únicament restaurar el contenidor en cas d’urgència.</w:t>
-      </w:r>
-    </w:p>
-    <w:p>
-      <w:pPr>
-        <w:pageBreakBefore w:val="0"/>
-        <w:rPr/>
-      </w:pPr>
-      <w:r>
-        <w:rPr>
-          <w:rtl w:val="0"/>
-        </w:rPr>
-      </w:r>
-    </w:p>
-    <w:p>
-      <w:pPr>
-        <w:pageBreakBefore w:val="0"/>
-        <w:rPr/>
-      </w:pPr>
-      <w:r>
-        <w:rPr>
-          <w:rtl w:val="0"/>
-        </w:rPr>
-        <w:t xml:space="preserve">Malgrat d’això en entorns de desenvolupament, és més habitual “trencar coses”. A efectes pràctics, és habitual reiniciar contenidors o inclús esborrar-los i construir-los de nou.</w:t>
-      </w:r>
-    </w:p>
-    <w:p>
-      <w:pPr>
-        <w:pageBreakBefore w:val="0"/>
-        <w:rPr/>
-      </w:pPr>
-      <w:r>
-        <w:rPr>
-          <w:rtl w:val="0"/>
-        </w:rPr>
-        <w:t xml:space="preserve">Per a ell, anem a modificar la forma de crear els contenidors guardant alguna informació en volums per tal de realitzar “persistència” del servici Odoo.</w:t>
-      </w:r>
-    </w:p>
-    <w:p>
-      <w:pPr>
-        <w:pageBreakBefore w:val="0"/>
-        <w:rPr/>
-      </w:pPr>
-      <w:r>
-        <w:rPr>
-          <w:rtl w:val="0"/>
-        </w:rPr>
-      </w:r>
-    </w:p>
-    <w:p>
-      <w:pPr>
-        <w:pageBreakBefore w:val="0"/>
-        <w:rPr/>
-      </w:pPr>
-      <w:r>
-        <w:rPr>
-          <w:rtl w:val="0"/>
-        </w:rPr>
-        <w:t xml:space="preserve">Crearem el contenidor d’Odoo, amb algunes diferències respecte a l’anterior:</w:t>
-      </w:r>
-    </w:p>
-    <w:tbl>
-      <w:tblPr>
-        <w:tblStyle w:val="Table17"/>
-        <w:jc w:val="left"/>
-        <w:tblInd w:w="100.0" w:type="pct"/>
-        <w:tblLayout w:type="fixed"/>
-        <w:tblLook w:val="0600"/>
-      </w:tblPr>
-      <w:tblGrid>
-        <w:gridCol w:w="9752"/>
-        <w:tblGridChange w:id="0">
-          <w:tblGrid>
-            <w:gridCol w:w="9752"/>
-          </w:tblGrid>
-        </w:tblGridChange>
-      </w:tblGrid>
-      <w:tr>
-        <w:trPr>
-          <w:cantSplit w:val="0"/>
-          <w:tblHeader w:val="0"/>
-        </w:trPr>
-        <w:tc>
-          <w:tcPr>
-            <w:shd w:fill="f8f8f8" w:val="clear"/>
-            <w:tcMar>
-              <w:top w:w="100.0" w:type="dxa"/>
-              <w:left w:w="100.0" w:type="dxa"/>
-              <w:bottom w:w="100.0" w:type="dxa"/>
-              <w:right w:w="100.0" w:type="dxa"/>
-            </w:tcMar>
-            <w:vAlign w:val="top"/>
-          </w:tcPr>
-          <w:p>
-            <w:pPr>
-              <w:spacing w:after="0" w:before="0" w:line="276" w:lineRule="auto"/>
-              <w:jc w:val="left"/>
-              <w:rPr>
-                <w:sz w:val="20"/>
-                <w:szCs w:val="20"/>
-              </w:rPr>
-            </w:pPr>
-            <w:r>
-              <w:rPr>
-                <w:rFonts w:ascii="Consolas" w:cs="Consolas" w:eastAsia="Consolas" w:hAnsi="Consolas"/>
-                <w:color w:val="333333"/>
-                <w:sz w:val="20"/>
-                <w:szCs w:val="20"/>
-                <w:shd w:fill="f8f8f8" w:val="clear"/>
-                <w:rtl w:val="0"/>
-              </w:rPr>
-              <w:t xml:space="preserve">docker run -d -v /home/usuario/OdooDesarrollo/volumesOdoo/addons:/mnt/extra-addons -v /home/usuario/OdooDesarrollo/volumesOdoo/firestore:/var/lib/odoo/filestore -v /home/usuario/OdooDesarrollo/volumesOdoo/sessions:/var/lib/odoo/sessions -p 8069:8069 --name odoodev --user="root" --link db:db -t odoo:14 --dev=all</w:t>
-            </w:r>
-            <w:r>
-              <w:rPr>
-                <w:rtl w:val="0"/>
-              </w:rPr>
-            </w:r>
-          </w:p>
-        </w:tc>
-      </w:tr>
-    </w:tbl>
-    <w:p>
-      <w:pPr>
-        <w:pageBreakBefore w:val="0"/>
-        <w:rPr/>
-      </w:pPr>
-      <w:r>
-        <w:rPr>
-          <w:rtl w:val="0"/>
-        </w:rPr>
-      </w:r>
-    </w:p>
-    <w:p>
-      <w:pPr>
-        <w:pageBreakBefore w:val="0"/>
-        <w:rPr/>
-      </w:pPr>
-      <w:r>
-        <w:rPr>
-          <w:rtl w:val="0"/>
-        </w:rPr>
-        <w:t xml:space="preserve">A continuació, comentem les diferencies:</w:t>
-      </w:r>
-    </w:p>
-    <w:p>
-      <w:pPr>
-        <w:pageBreakBefore w:val="0"/>
-        <w:numPr>
-          <w:ilvl w:val="0"/>
-          <w:numId w:val="7"/>
-        </w:numPr>
-        <w:spacing w:after="0" w:afterAutospacing="0"/>
-        <w:ind w:left="720" w:hanging="360"/>
-      </w:pPr>
-      <w:r>
-        <w:rPr>
-          <w:b w:val="1"/>
-          <w:rtl w:val="0"/>
-        </w:rPr>
-        <w:t xml:space="preserve">“-v /home/usuario/OdooDesarrollo/addons:/mnt/extra-addons”</w:t>
-      </w:r>
-      <w:r>
-        <w:rPr>
-          <w:rtl w:val="0"/>
-        </w:rPr>
-        <w:t xml:space="preserve">: la imatge d’Odoo 14 per defecte carrega els mòduls al directori del contenidor “/mnt/extra-addons”, per això  mapejem eixe directori al nostre directori de la màquina amfitrió “/home/usuario/OdooDesarrollo/addons”, on desenvoluparem utilitzant un IDE extern.</w:t>
-      </w:r>
-    </w:p>
-    <w:p>
-      <w:pPr>
-        <w:pageBreakBefore w:val="0"/>
-        <w:numPr>
-          <w:ilvl w:val="0"/>
-          <w:numId w:val="7"/>
-        </w:numPr>
-        <w:spacing w:after="0" w:afterAutospacing="0" w:before="0" w:beforeAutospacing="0"/>
-        <w:ind w:left="720" w:hanging="360"/>
-      </w:pPr>
-      <w:r>
-        <w:rPr>
-          <w:rtl w:val="0"/>
-        </w:rPr>
-        <w:t xml:space="preserve">“-</w:t>
-      </w:r>
-      <w:r>
-        <w:rPr>
-          <w:b w:val="1"/>
-          <w:rtl w:val="0"/>
-        </w:rPr>
-        <w:t xml:space="preserve">v /home/usuario/OdooDesarrollo/volumesOdoo/firestore:/var/lib/odoo/filestore</w:t>
-      </w:r>
-    </w:p>
-    <w:p>
-      <w:pPr>
-        <w:pageBreakBefore w:val="0"/>
-        <w:numPr>
-          <w:ilvl w:val="0"/>
-          <w:numId w:val="7"/>
-        </w:numPr>
-        <w:spacing w:after="0" w:afterAutospacing="0" w:before="0" w:beforeAutospacing="0"/>
-        <w:ind w:left="720" w:hanging="360"/>
-      </w:pPr>
-      <w:r>
-        <w:rPr>
-          <w:b w:val="1"/>
-          <w:rtl w:val="0"/>
-        </w:rPr>
-        <w:t xml:space="preserve">” y “-v /home/usuario/OdooDesarrollo/volumesOdoo/sessions:/var/lib/odoo/sessions”</w:t>
-      </w:r>
-      <w:r>
-        <w:rPr>
-          <w:rtl w:val="0"/>
-        </w:rPr>
-        <w:t xml:space="preserve">: com en desenvolupamnet es possible que parem i muntem moltes vegades els contenidors Docker, muntem aquests volums per tindre persistència dels directoris d’Odoo “firestore” i “sessions”. Per a ell, mapejems eixos directoris del contenidor a la nostra màquina amfitrió dins del directori “/home/usuario/OdooDesarrollo/volumesOdoo/”.</w:t>
-      </w:r>
-    </w:p>
-    <w:p>
-      <w:pPr>
-        <w:pageBreakBefore w:val="0"/>
-        <w:numPr>
-          <w:ilvl w:val="0"/>
-          <w:numId w:val="7"/>
-        </w:numPr>
-        <w:spacing w:after="0" w:afterAutospacing="0" w:before="0" w:beforeAutospacing="0"/>
-        <w:ind w:left="720" w:hanging="360"/>
-        <w:rPr>
-          <w:u w:val="none"/>
-        </w:rPr>
-      </w:pPr>
-      <w:r>
-        <w:rPr>
-          <w:b w:val="1"/>
-          <w:rtl w:val="0"/>
-        </w:rPr>
-        <w:t xml:space="preserve">“ --dev=all”</w:t>
-      </w:r>
-      <w:r>
-        <w:rPr>
-          <w:rtl w:val="0"/>
-        </w:rPr>
-        <w:t xml:space="preserve">: li passa aquest paràmetre a Odoo per facilitar tasques de desenvolupament. </w:t>
-      </w:r>
-    </w:p>
-    <w:p>
-      <w:pPr>
-        <w:pageBreakBefore w:val="0"/>
-        <w:numPr>
-          <w:ilvl w:val="1"/>
-          <w:numId w:val="7"/>
-        </w:numPr>
-        <w:spacing w:before="0" w:beforeAutospacing="0"/>
-        <w:ind w:left="1440" w:hanging="360"/>
-        <w:rPr>
-          <w:u w:val="none"/>
-        </w:rPr>
-      </w:pPr>
-      <w:r>
-        <w:rPr>
-          <w:rtl w:val="0"/>
-        </w:rPr>
-        <w:t xml:space="preserve">El detall de què realitza aquesta opció es pot observar al següent enllaç </w:t>
-      </w:r>
-      <w:hyperlink r:id="rId20">
-        <w:r>
-          <w:rPr>
-            <w:color w:val="1155cc"/>
-            <w:u w:val="single"/>
-            <w:rtl w:val="0"/>
-          </w:rPr>
-          <w:t xml:space="preserve">https://www.odoo.com/documentation/14.0/es/developer/misc/other/cmdline.html#cmdoption-odoo-bin-dev</w:t>
-        </w:r>
-      </w:hyperlink>
-      <w:r>
-        <w:rPr>
-          <w:rtl w:val="0"/>
-        </w:rPr>
-      </w:r>
-    </w:p>
-    <w:p>
-      <w:pPr>
-        <w:pageBreakBefore w:val="0"/>
-        <w:rPr/>
-      </w:pPr>
-      <w:r>
-        <w:rPr>
-          <w:rtl w:val="0"/>
-        </w:rPr>
-      </w:r>
-    </w:p>
-    <w:p>
-      <w:pPr>
-        <w:pageBreakBefore w:val="0"/>
-        <w:pBdr>
-          <w:top w:color="000000" w:space="4" w:sz="4" w:val="single"/>
-          <w:left w:color="000000" w:space="4" w:sz="4" w:val="single"/>
-          <w:bottom w:color="000000" w:space="4" w:sz="4" w:val="single"/>
-          <w:right w:color="000000" w:space="4" w:sz="4" w:val="single"/>
-        </w:pBdr>
-        <w:shd w:fill="cccc99" w:val="clear"/>
-        <w:spacing w:after="113" w:before="85" w:lineRule="auto"/>
-        <w:ind w:left="566.9291338582675" w:right="57" w:firstLine="0"/>
-        <w:rPr/>
-      </w:pPr>
-      <w:r>
-        <w:rPr>
-          <w:rFonts w:ascii="Pacifico" w:cs="Pacifico" w:eastAsia="Pacifico" w:hAnsi="Pacifico"/>
-          <w:b w:val="1"/>
-          <w:sz w:val="20"/>
-          <w:szCs w:val="20"/>
-          <w:rtl w:val="0"/>
-        </w:rPr>
-        <w:t xml:space="preserve">❕</w:t>
-      </w:r>
-      <w:r>
-        <w:rPr>
-          <w:rFonts w:ascii="Arimo" w:cs="Arimo" w:eastAsia="Arimo" w:hAnsi="Arimo"/>
-          <w:b w:val="1"/>
-          <w:sz w:val="20"/>
-          <w:szCs w:val="20"/>
-          <w:rtl w:val="0"/>
-        </w:rPr>
-        <w:t xml:space="preserve"> </w:t>
-      </w:r>
-      <w:r>
-        <w:rPr>
-          <w:b w:val="1"/>
-          <w:rtl w:val="0"/>
-        </w:rPr>
-        <w:t xml:space="preserve">Atenció: </w:t>
-      </w:r>
-      <w:r>
-        <w:rPr>
-          <w:rtl w:val="0"/>
-        </w:rPr>
-        <w:t xml:space="preserve">per a poder desenvolupar sense problemes, es recomanable donar tots els permisos al directori ”/home/usuario/OdooDesarrollo/volumesOdoo/addons”, amb un comandament similar a “</w:t>
-      </w:r>
-      <w:r>
-        <w:rPr>
-          <w:b w:val="1"/>
-          <w:rtl w:val="0"/>
-        </w:rPr>
-        <w:t xml:space="preserve">sudo chmod -R 777 /home/usuario/volumesOdoo/addons”</w:t>
-      </w:r>
-      <w:r>
-        <w:rPr>
-          <w:rtl w:val="0"/>
-        </w:rPr>
-        <w:t xml:space="preserve">.</w:t>
-      </w:r>
-    </w:p>
-    <w:p>
-      <w:pPr>
-        <w:pageBreakBefore w:val="0"/>
-        <w:rPr/>
-      </w:pPr>
-      <w:r>
-        <w:rPr>
-          <w:rtl w:val="0"/>
-        </w:rPr>
-      </w:r>
-    </w:p>
-    <w:p>
-      <w:pPr>
-        <w:pageBreakBefore w:val="0"/>
-        <w:rPr/>
-      </w:pPr>
-      <w:r>
-        <w:rPr>
-          <w:rtl w:val="0"/>
-        </w:rPr>
-        <w:t xml:space="preserve">Amb això, tindrem llest el nostre entorn de desenvolupament “Dockeritzat”. Hem aconseguit que els contenidors corren de manera aïllada els serveis de base de dades i Odoo, mentre que nosaltres podrem desenvolupar utilitzant un IDE instal·lat en l’amfitrió treballant dins del directori “</w:t>
-      </w:r>
-      <w:r>
-        <w:rPr>
-          <w:b w:val="1"/>
-          <w:rtl w:val="0"/>
-        </w:rPr>
-        <w:t xml:space="preserve">/home/usuario/OdooDesarrollo/addons”</w:t>
-      </w:r>
-      <w:r>
-        <w:rPr>
-          <w:rtl w:val="0"/>
-        </w:rPr>
-        <w:t xml:space="preserve">.</w:t>
-      </w:r>
-    </w:p>
-    <w:p>
-      <w:pPr>
-        <w:pageBreakBefore w:val="0"/>
-        <w:rPr/>
-      </w:pPr>
-      <w:r>
-        <w:rPr>
-          <w:rtl w:val="0"/>
-        </w:rPr>
-      </w:r>
-    </w:p>
-    <w:p>
-      <w:pPr>
-        <w:pStyle w:val="Heading2"/>
-        <w:pageBreakBefore w:val="0"/>
-        <w:numPr>
-          <w:ilvl w:val="1"/>
-          <w:numId w:val="3"/>
-        </w:numPr>
-        <w:ind w:left="708.6614173228347" w:hanging="283.46456692913375"/>
-        <w:rPr>
-          <w:color w:val="669966"/>
-        </w:rPr>
-      </w:pPr>
-      <w:bookmarkStart w:colFirst="0" w:colLast="0" w:name="_oa45kcv9q3wv" w:id="19"/>
-      <w:bookmarkEnd w:id="19"/>
-      <w:r>
-        <w:rPr>
-          <w:rtl w:val="0"/>
-        </w:rPr>
-        <w:t xml:space="preserve">Odoo 14 en Docker: - Part 3: Docker Compose per a Odoo</w:t>
-      </w:r>
-    </w:p>
-    <w:p>
-      <w:pPr>
-        <w:pageBreakBefore w:val="0"/>
-        <w:rPr/>
-      </w:pPr>
-      <w:r>
-        <w:rPr>
-          <w:rtl w:val="0"/>
-        </w:rPr>
-      </w:r>
-    </w:p>
-    <w:p>
-      <w:pPr>
-        <w:pageBreakBefore w:val="0"/>
-        <w:pBdr>
-          <w:top w:color="000000" w:space="4" w:sz="4" w:val="single"/>
-          <w:left w:color="000000" w:space="4" w:sz="4" w:val="single"/>
-          <w:bottom w:color="000000" w:space="4" w:sz="4" w:val="single"/>
-          <w:right w:color="000000" w:space="4" w:sz="4" w:val="single"/>
-        </w:pBdr>
-        <w:shd w:fill="cccc99" w:val="clear"/>
-        <w:spacing w:after="113" w:before="85" w:lineRule="auto"/>
-        <w:ind w:left="566.9291338582675" w:right="57" w:firstLine="0"/>
-        <w:rPr/>
-      </w:pPr>
-      <w:r>
-        <w:rPr>
-          <w:sz w:val="20"/>
-          <w:szCs w:val="20"/>
-          <w:rtl w:val="0"/>
-        </w:rPr>
-        <w:t xml:space="preserve">💬</w:t>
-      </w:r>
-      <w:r>
-        <w:rPr>
-          <w:rtl w:val="0"/>
-        </w:rPr>
-        <w:t xml:space="preserve"> </w:t>
-      </w:r>
-      <w:r>
-        <w:rPr>
-          <w:b w:val="1"/>
-          <w:rtl w:val="0"/>
-        </w:rPr>
-        <w:t xml:space="preserve">Interessant: </w:t>
-      </w:r>
-      <w:r>
-        <w:rPr>
-          <w:rtl w:val="0"/>
-        </w:rPr>
-        <w:t xml:space="preserve"> si no coneixes com utilitzar “Docker Compose”, pot ser-te molt útil revisar aquest curs amb exemples pràctics </w:t>
-      </w:r>
-      <w:hyperlink r:id="rId21">
-        <w:r>
-          <w:rPr>
-            <w:color w:val="1155cc"/>
-            <w:u w:val="single"/>
-            <w:rtl w:val="0"/>
-          </w:rPr>
-          <w:t xml:space="preserve">https://sergarb1.github.io/CursoIntroduccionADocker/</w:t>
-        </w:r>
-      </w:hyperlink>
-      <w:r>
-        <w:rPr>
-          <w:rtl w:val="0"/>
-        </w:rPr>
-      </w:r>
-    </w:p>
-    <w:p>
-      <w:pPr>
-        <w:pageBreakBefore w:val="0"/>
-        <w:rPr/>
-      </w:pPr>
-      <w:r>
-        <w:rPr>
-          <w:rtl w:val="0"/>
-        </w:rPr>
-      </w:r>
-    </w:p>
-    <w:p>
-      <w:pPr>
-        <w:pageBreakBefore w:val="0"/>
-        <w:pBdr>
-          <w:top w:color="000000" w:space="4" w:sz="4" w:val="single"/>
-          <w:left w:color="000000" w:space="4" w:sz="4" w:val="single"/>
-          <w:bottom w:color="000000" w:space="4" w:sz="4" w:val="single"/>
-          <w:right w:color="000000" w:space="4" w:sz="4" w:val="single"/>
-        </w:pBdr>
-        <w:shd w:fill="cccc99" w:val="clear"/>
-        <w:spacing w:after="113" w:before="85" w:lineRule="auto"/>
-        <w:ind w:left="566.9291338582675" w:right="57" w:firstLine="0"/>
-        <w:rPr/>
-      </w:pPr>
-      <w:r>
-        <w:rPr>
-          <w:sz w:val="20"/>
-          <w:szCs w:val="20"/>
-          <w:rtl w:val="0"/>
-        </w:rPr>
-        <w:t xml:space="preserve">💬</w:t>
-      </w:r>
-      <w:r>
-        <w:rPr>
-          <w:rtl w:val="0"/>
-        </w:rPr>
-        <w:t xml:space="preserve"> </w:t>
-      </w:r>
-      <w:r>
-        <w:rPr>
-          <w:b w:val="1"/>
-          <w:rtl w:val="0"/>
-        </w:rPr>
-        <w:t xml:space="preserve">Interessant: </w:t>
-      </w:r>
-      <w:r>
-        <w:rPr>
-          <w:rtl w:val="0"/>
-        </w:rPr>
-        <w:t xml:space="preserve"> si ja coneixes com utilitzar “Docker Compose”, pots fer ús de </w:t>
-      </w:r>
-      <w:hyperlink r:id="rId22">
-        <w:r>
-          <w:rPr>
-            <w:color w:val="1155cc"/>
-            <w:u w:val="single"/>
-            <w:rtl w:val="0"/>
-          </w:rPr>
-          <w:t xml:space="preserve">https://raw.githubusercontent.com/sergarb1/CursoIntroduccionADocker/main/FuentesCurso/Docker%20CheatSheet%20COMPLETA.pdf</w:t>
-        </w:r>
-      </w:hyperlink>
-      <w:r>
-        <w:rPr>
-          <w:rtl w:val="0"/>
-        </w:rPr>
-        <w:t xml:space="preserve"> </w:t>
-      </w:r>
-    </w:p>
-    <w:p>
-      <w:pPr>
-        <w:pageBreakBefore w:val="0"/>
-        <w:rPr/>
-      </w:pPr>
-      <w:r>
-        <w:rPr>
-          <w:rtl w:val="0"/>
-        </w:rPr>
-      </w:r>
-    </w:p>
-    <w:p>
-      <w:pPr>
-        <w:pageBreakBefore w:val="0"/>
-        <w:rPr/>
-      </w:pPr>
-      <w:r>
-        <w:rPr>
-          <w:rtl w:val="0"/>
-        </w:rPr>
-        <w:t xml:space="preserve">Docker Compose és una ferramenta que ens facilita el desplegue de diversos contenidors utilitzant una configuració definida en un fitxer. Aquest fitxer per defecte hi ha de cridar-se “</w:t>
-      </w:r>
-      <w:r>
-        <w:rPr>
-          <w:b w:val="1"/>
-          <w:i w:val="1"/>
-          <w:rtl w:val="0"/>
-        </w:rPr>
-        <w:t xml:space="preserve">docker-compose.yml</w:t>
-      </w:r>
-      <w:r>
-        <w:rPr>
-          <w:rtl w:val="0"/>
-        </w:rPr>
-        <w:t xml:space="preserve">”.</w:t>
-      </w:r>
-    </w:p>
-    <w:p>
-      <w:pPr>
-        <w:pageBreakBefore w:val="0"/>
-        <w:rPr/>
-      </w:pPr>
-      <w:r>
-        <w:rPr>
-          <w:rtl w:val="0"/>
-        </w:rPr>
-      </w:r>
-    </w:p>
-    <w:p>
-      <w:pPr>
-        <w:pageBreakBefore w:val="0"/>
-        <w:rPr/>
-      </w:pPr>
-      <w:r>
-        <w:rPr>
-          <w:rtl w:val="0"/>
-        </w:rPr>
-        <w:t xml:space="preserve">Si ens situem al directori on està el nostre fitxer “docker-compose.yml”, podem iniciar el servici complet simplement escribint:</w:t>
-      </w:r>
-    </w:p>
-    <w:tbl>
-      <w:tblPr>
-        <w:tblStyle w:val="Table18"/>
+        <w:tblStyle w:val="Table9"/>
         <w:jc w:val="left"/>
         <w:tblInd w:w="100.0" w:type="pct"/>
         <w:tblLayout w:type="fixed"/>
@@ -10539,7 +7133,9 @@
                 <w:shd w:fill="f8f8f8" w:val="clear"/>
                 <w:rtl w:val="0"/>
               </w:rPr>
-              <w:t xml:space="preserve">docker-compose up -d</w:t>
+              <w:t xml:space="preserve">sudo service odoo stop</w:t>
+              <w:br w:type="textWrapping"/>
+              <w:t xml:space="preserve">odoo</w:t>
             </w:r>
             <w:r>
               <w:rPr>
@@ -10559,63 +7155,143 @@
         <w:rPr>
           <w:rtl w:val="0"/>
         </w:rPr>
-        <w:t xml:space="preserve">En llançar aquest comandament, es crearan en el directori actual:</w:t>
-      </w:r>
-    </w:p>
-    <w:p>
-      <w:pPr>
-        <w:pageBreakBefore w:val="0"/>
-        <w:numPr>
-          <w:ilvl w:val="0"/>
-          <w:numId w:val="9"/>
-        </w:numPr>
-        <w:spacing w:after="0" w:afterAutospacing="0"/>
-        <w:ind w:left="720" w:hanging="360"/>
-        <w:rPr>
-          <w:u w:val="none"/>
-        </w:rPr>
-      </w:pPr>
-      <w:r>
-        <w:rPr>
-          <w:b w:val="1"/>
-          <w:rtl w:val="0"/>
-        </w:rPr>
-        <w:t xml:space="preserve">Carpeta “addons”</w:t>
-      </w:r>
-      <w:r>
-        <w:rPr>
-          <w:rtl w:val="0"/>
-        </w:rPr>
-        <w:t xml:space="preserve">: ací desenvoluparem els nostres mòduls mitjançant un IDE extern.</w:t>
-      </w:r>
-    </w:p>
-    <w:p>
-      <w:pPr>
-        <w:pageBreakBefore w:val="0"/>
-        <w:numPr>
-          <w:ilvl w:val="0"/>
-          <w:numId w:val="9"/>
-        </w:numPr>
-        <w:spacing w:before="0" w:beforeAutospacing="0"/>
-        <w:ind w:left="720" w:hanging="360"/>
-        <w:rPr>
-          <w:u w:val="none"/>
-        </w:rPr>
-      </w:pPr>
-      <w:r>
-        <w:rPr>
-          <w:b w:val="1"/>
-          <w:rtl w:val="0"/>
-        </w:rPr>
-        <w:t xml:space="preserve">Carpeta “pgData”:</w:t>
-      </w:r>
-      <w:r>
-        <w:rPr>
-          <w:rtl w:val="0"/>
-        </w:rPr>
-        <w:t xml:space="preserve"> ací s’emmagatzemara la persistència de dades de la nostra base de dades.</w:t>
-      </w:r>
-    </w:p>
+        <w:t xml:space="preserve">Així podrem observar l'historial (log) en temps real per la terminal i és ens serà més senzill detectar alguns problemes. A més, aquesta forma d'arrencar permet coses com actualitzar un mòdul en una empresa en reiniciar, amb la comanda:</w:t>
+      </w:r>
+    </w:p>
+    <w:tbl>
+      <w:tblPr>
+        <w:tblStyle w:val="Table10"/>
+        <w:jc w:val="left"/>
+        <w:tblInd w:w="100.0" w:type="pct"/>
+        <w:tblLayout w:type="fixed"/>
+        <w:tblLook w:val="0600"/>
+      </w:tblPr>
+      <w:tblGrid>
+        <w:gridCol w:w="9752"/>
+        <w:tblGridChange w:id="0">
+          <w:tblGrid>
+            <w:gridCol w:w="9752"/>
+          </w:tblGrid>
+        </w:tblGridChange>
+      </w:tblGrid>
+      <w:tr>
+        <w:trPr>
+          <w:cantSplit w:val="0"/>
+          <w:tblHeader w:val="0"/>
+        </w:trPr>
+        <w:tc>
+          <w:tcPr>
+            <w:shd w:fill="f8f8f8" w:val="clear"/>
+            <w:tcMar>
+              <w:top w:w="100.0" w:type="dxa"/>
+              <w:left w:w="100.0" w:type="dxa"/>
+              <w:bottom w:w="100.0" w:type="dxa"/>
+              <w:right w:w="100.0" w:type="dxa"/>
+            </w:tcMar>
+            <w:vAlign w:val="top"/>
+          </w:tcPr>
+          <w:p>
+            <w:pPr>
+              <w:spacing w:after="0" w:before="0" w:line="276" w:lineRule="auto"/>
+              <w:jc w:val="left"/>
+              <w:rPr>
+                <w:sz w:val="20"/>
+                <w:szCs w:val="20"/>
+              </w:rPr>
+            </w:pPr>
+            <w:r>
+              <w:rPr>
+                <w:rFonts w:ascii="Consolas" w:cs="Consolas" w:eastAsia="Consolas" w:hAnsi="Consolas"/>
+                <w:color w:val="333333"/>
+                <w:sz w:val="20"/>
+                <w:szCs w:val="20"/>
+                <w:shd w:fill="f8f8f8" w:val="clear"/>
+                <w:rtl w:val="0"/>
+              </w:rPr>
+              <w:t xml:space="preserve">odoo -u modulo -d empresa</w:t>
+            </w:r>
+            <w:r>
+              <w:rPr>
+                <w:rtl w:val="0"/>
+              </w:rPr>
+            </w:r>
+          </w:p>
+        </w:tc>
+      </w:tr>
+    </w:tbl>
+    <w:p>
+      <w:pPr>
+        <w:pageBreakBefore w:val="0"/>
+        <w:rPr/>
+      </w:pPr>
+      <w:r>
+        <w:rPr>
+          <w:rtl w:val="0"/>
+        </w:rPr>
+        <w:t xml:space="preserve">Si a més, volem llançar-ho com si estiguérem en un entorn de consola Python, podem usar la comanda:</w:t>
+      </w:r>
+    </w:p>
+    <w:tbl>
+      <w:tblPr>
+        <w:tblStyle w:val="Table11"/>
+        <w:jc w:val="left"/>
+        <w:tblInd w:w="100.0" w:type="pct"/>
+        <w:tblLayout w:type="fixed"/>
+        <w:tblLook w:val="0600"/>
+      </w:tblPr>
+      <w:tblGrid>
+        <w:gridCol w:w="9752"/>
+        <w:tblGridChange w:id="0">
+          <w:tblGrid>
+            <w:gridCol w:w="9752"/>
+          </w:tblGrid>
+        </w:tblGridChange>
+      </w:tblGrid>
+      <w:tr>
+        <w:trPr>
+          <w:cantSplit w:val="0"/>
+          <w:tblHeader w:val="0"/>
+        </w:trPr>
+        <w:tc>
+          <w:tcPr>
+            <w:shd w:fill="f8f8f8" w:val="clear"/>
+            <w:tcMar>
+              <w:top w:w="100.0" w:type="dxa"/>
+              <w:left w:w="100.0" w:type="dxa"/>
+              <w:bottom w:w="100.0" w:type="dxa"/>
+              <w:right w:w="100.0" w:type="dxa"/>
+            </w:tcMar>
+            <w:vAlign w:val="top"/>
+          </w:tcPr>
+          <w:p>
+            <w:pPr>
+              <w:spacing w:after="0" w:before="0" w:line="276" w:lineRule="auto"/>
+              <w:jc w:val="left"/>
+              <w:rPr>
+                <w:sz w:val="20"/>
+                <w:szCs w:val="20"/>
+              </w:rPr>
+            </w:pPr>
+            <w:r>
+              <w:rPr>
+                <w:rFonts w:ascii="Consolas" w:cs="Consolas" w:eastAsia="Consolas" w:hAnsi="Consolas"/>
+                <w:color w:val="333333"/>
+                <w:sz w:val="20"/>
+                <w:szCs w:val="20"/>
+                <w:shd w:fill="f8f8f8" w:val="clear"/>
+                <w:rtl w:val="0"/>
+              </w:rPr>
+              <w:t xml:space="preserve">odoo shell -u modulo -d empresa</w:t>
+            </w:r>
+            <w:r>
+              <w:rPr>
+                <w:rtl w:val="0"/>
+              </w:rPr>
+            </w:r>
+          </w:p>
+        </w:tc>
+      </w:tr>
+    </w:tbl>
     <w:p>
       <w:pPr>
         <w:pageBreakBefore w:val="0"/>
@@ -10632,66 +7308,373 @@
       </w:pPr>
       <w:r>
         <w:rPr>
-          <w:rFonts w:ascii="Pacifico" w:cs="Pacifico" w:eastAsia="Pacifico" w:hAnsi="Pacifico"/>
-          <w:b w:val="1"/>
           <w:sz w:val="20"/>
           <w:szCs w:val="20"/>
           <w:rtl w:val="0"/>
         </w:rPr>
-        <w:t xml:space="preserve">❕</w:t>
-      </w:r>
-      <w:r>
-        <w:rPr>
-          <w:rFonts w:ascii="Arimo" w:cs="Arimo" w:eastAsia="Arimo" w:hAnsi="Arimo"/>
+        <w:t xml:space="preserve">💬</w:t>
+      </w:r>
+      <w:r>
+        <w:rPr>
+          <w:rtl w:val="0"/>
+        </w:rPr>
+        <w:t xml:space="preserve"> </w:t>
+      </w:r>
+      <w:r>
+        <w:rPr>
           <w:b w:val="1"/>
-          <w:sz w:val="20"/>
-          <w:szCs w:val="20"/>
-          <w:rtl w:val="0"/>
-        </w:rPr>
-        <w:t xml:space="preserve"> </w:t>
-      </w:r>
-      <w:r>
+          <w:rtl w:val="0"/>
+        </w:rPr>
+        <w:t xml:space="preserve">Interessant: </w:t>
+      </w:r>
+      <w:r>
+        <w:rPr>
+          <w:rtl w:val="0"/>
+        </w:rPr>
+        <w:t xml:space="preserve"> si vols saber més sobre paràmetres per llançar "Odoo", pots consultar a </w:t>
+      </w:r>
+      <w:hyperlink r:id="rId12">
+        <w:r>
+          <w:rPr>
+            <w:color w:val="1155cc"/>
+            <w:u w:val="single"/>
+            <w:rtl w:val="0"/>
+          </w:rPr>
+          <w:t xml:space="preserve">https://www.odoo.com/documentation/14.0/es/developer/misc/other/cmdline.html</w:t>
+        </w:r>
+      </w:hyperlink>
+      <w:r>
+        <w:rPr>
+          <w:rtl w:val="0"/>
+        </w:rPr>
+      </w:r>
+    </w:p>
+    <w:p>
+      <w:pPr>
+        <w:pStyle w:val="Heading2"/>
+        <w:pageBreakBefore w:val="0"/>
+        <w:numPr>
+          <w:ilvl w:val="1"/>
+          <w:numId w:val="3"/>
+        </w:numPr>
+        <w:ind w:left="708.6614173228347" w:hanging="283.46456692913375"/>
+      </w:pPr>
+      <w:bookmarkStart w:colFirst="0" w:colLast="0" w:name="_1hsriyf7ijlg" w:id="15"/>
+      <w:bookmarkEnd w:id="15"/>
+      <w:r>
+        <w:rPr>
+          <w:rtl w:val="0"/>
+        </w:rPr>
+        <w:t xml:space="preserve">Odoo 14 en Ubuntu Server - Part 4: Errors típics</w:t>
+      </w:r>
+    </w:p>
+    <w:p>
+      <w:pPr>
+        <w:pageBreakBefore w:val="0"/>
+        <w:rPr/>
+      </w:pPr>
+      <w:r>
+        <w:rPr>
+          <w:rtl w:val="0"/>
+        </w:rPr>
+        <w:t xml:space="preserve">En realitzar la instal·lació manual en Ubuntu Server, hi ha alguns errors que se solen repetir si ens saltem algun pas. Aquestes són les solucions als errors més freqüents:</w:t>
+      </w:r>
+    </w:p>
+    <w:p>
+      <w:pPr>
+        <w:pageBreakBefore w:val="0"/>
         <w:rPr>
           <w:b w:val="1"/>
-          <w:rtl w:val="0"/>
-        </w:rPr>
-        <w:t xml:space="preserve">Atenció: </w:t>
-      </w:r>
-      <w:r>
-        <w:rPr>
-          <w:rtl w:val="0"/>
-        </w:rPr>
-        <w:t xml:space="preserve">per a poder desenvolupar sense problemes, és recomanable donar permisos al directori ”addons”, amb un comandament similar a “</w:t>
-      </w:r>
+        </w:rPr>
+      </w:pPr>
       <w:r>
         <w:rPr>
           <w:b w:val="1"/>
           <w:rtl w:val="0"/>
         </w:rPr>
-        <w:t xml:space="preserve">sudo chmod -R 777 ./addons”</w:t>
-      </w:r>
-      <w:r>
-        <w:rPr>
-          <w:rtl w:val="0"/>
-        </w:rPr>
-        <w:t xml:space="preserve">.</w:t>
-      </w:r>
-    </w:p>
-    <w:p>
-      <w:pPr>
-        <w:pageBreakBefore w:val="0"/>
-        <w:rPr/>
-      </w:pPr>
-      <w:r>
-        <w:rPr>
-          <w:rtl w:val="0"/>
-        </w:rPr>
-        <w:t xml:space="preserve">Podemos parar el servici complet simplement escrivint:</w:t>
+        <w:t xml:space="preserve">Error 1:</w:t>
+      </w:r>
+    </w:p>
+    <w:p>
+      <w:pPr>
+        <w:pageBreakBefore w:val="0"/>
+        <w:rPr/>
+      </w:pPr>
+      <w:r>
+        <w:rPr>
+          <w:rtl w:val="0"/>
+        </w:rPr>
+        <w:t xml:space="preserve">Apareix un error com aquest:</w:t>
+      </w:r>
+    </w:p>
+    <w:p>
+      <w:pPr>
+        <w:pageBreakBefore w:val="0"/>
+        <w:rPr/>
+      </w:pPr>
+      <w:r>
+        <w:rPr>
+          <w:rtl w:val="0"/>
+        </w:rPr>
+        <w:t xml:space="preserve">OperationalError: FATAL: no existeix el paper «Odoo»</w:t>
+      </w:r>
+    </w:p>
+    <w:p>
+      <w:pPr>
+        <w:pageBreakBefore w:val="0"/>
+        <w:rPr/>
+      </w:pPr>
+      <w:r>
+        <w:rPr>
+          <w:rtl w:val="0"/>
+        </w:rPr>
+        <w:t xml:space="preserve">OperationalError: FATAL: role "Odoo" does not exist</w:t>
+      </w:r>
+    </w:p>
+    <w:p>
+      <w:pPr>
+        <w:pageBreakBefore w:val="0"/>
+        <w:rPr/>
+      </w:pPr>
+      <w:r>
+        <w:rPr>
+          <w:rtl w:val="0"/>
+        </w:rPr>
+      </w:r>
+    </w:p>
+    <w:p>
+      <w:pPr>
+        <w:pageBreakBefore w:val="0"/>
+        <w:rPr/>
+      </w:pPr>
+      <w:r>
+        <w:rPr>
+          <w:rtl w:val="0"/>
+        </w:rPr>
+        <w:t xml:space="preserve">Això és perquè no ha configurat correctament PostgreSQL. Aquest error sol ocórrer quan ja estava instal·lat el SGBD amb configuracions no compatibles amb l'instal·lador d’ Odoo. </w:t>
+      </w:r>
+    </w:p>
+    <w:p>
+      <w:pPr>
+        <w:pageBreakBefore w:val="0"/>
+        <w:rPr/>
+      </w:pPr>
+      <w:r>
+        <w:rPr>
+          <w:rtl w:val="0"/>
+        </w:rPr>
+        <w:t xml:space="preserve">Per solucionar-ho, cal crear l'usuari:</w:t>
       </w:r>
     </w:p>
     <w:tbl>
       <w:tblPr>
-        <w:tblStyle w:val="Table19"/>
+        <w:tblStyle w:val="Table12"/>
+        <w:jc w:val="left"/>
+        <w:tblInd w:w="100.0" w:type="pct"/>
+        <w:tblLayout w:type="fixed"/>
+        <w:tblLook w:val="0600"/>
+      </w:tblPr>
+      <w:tblGrid>
+        <w:gridCol w:w="9752"/>
+        <w:tblGridChange w:id="0">
+          <w:tblGrid>
+            <w:gridCol w:w="9752"/>
+          </w:tblGrid>
+        </w:tblGridChange>
+      </w:tblGrid>
+      <w:tr>
+        <w:trPr>
+          <w:cantSplit w:val="0"/>
+          <w:tblHeader w:val="0"/>
+        </w:trPr>
+        <w:tc>
+          <w:tcPr>
+            <w:shd w:fill="f8f8f8" w:val="clear"/>
+            <w:tcMar>
+              <w:top w:w="100.0" w:type="dxa"/>
+              <w:left w:w="100.0" w:type="dxa"/>
+              <w:bottom w:w="100.0" w:type="dxa"/>
+              <w:right w:w="100.0" w:type="dxa"/>
+            </w:tcMar>
+            <w:vAlign w:val="top"/>
+          </w:tcPr>
+          <w:p>
+            <w:pPr>
+              <w:spacing w:after="0" w:before="0" w:line="276" w:lineRule="auto"/>
+              <w:jc w:val="left"/>
+              <w:rPr>
+                <w:sz w:val="20"/>
+                <w:szCs w:val="20"/>
+              </w:rPr>
+            </w:pPr>
+            <w:r>
+              <w:rPr>
+                <w:rFonts w:ascii="Consolas" w:cs="Consolas" w:eastAsia="Consolas" w:hAnsi="Consolas"/>
+                <w:color w:val="333333"/>
+                <w:sz w:val="20"/>
+                <w:szCs w:val="20"/>
+                <w:shd w:fill="f8f8f8" w:val="clear"/>
+                <w:rtl w:val="0"/>
+              </w:rPr>
+              <w:t xml:space="preserve">su - postgres -c </w:t>
+            </w:r>
+            <w:r>
+              <w:rPr>
+                <w:rFonts w:ascii="Consolas" w:cs="Consolas" w:eastAsia="Consolas" w:hAnsi="Consolas"/>
+                <w:color w:val="dd1144"/>
+                <w:sz w:val="20"/>
+                <w:szCs w:val="20"/>
+                <w:shd w:fill="f8f8f8" w:val="clear"/>
+                <w:rtl w:val="0"/>
+              </w:rPr>
+              <w:t xml:space="preserve">"createuser -s odoo"</w:t>
+            </w:r>
+            <w:r>
+              <w:rPr>
+                <w:rtl w:val="0"/>
+              </w:rPr>
+            </w:r>
+          </w:p>
+        </w:tc>
+      </w:tr>
+    </w:tbl>
+    <w:p>
+      <w:pPr>
+        <w:pageBreakBefore w:val="0"/>
+        <w:rPr/>
+      </w:pPr>
+      <w:r>
+        <w:rPr>
+          <w:rtl w:val="0"/>
+        </w:rPr>
+      </w:r>
+    </w:p>
+    <w:p>
+      <w:pPr>
+        <w:pageBreakBefore w:val="0"/>
+        <w:rPr>
+          <w:b w:val="1"/>
+        </w:rPr>
+      </w:pPr>
+      <w:r>
+        <w:rPr>
+          <w:b w:val="1"/>
+          <w:rtl w:val="0"/>
+        </w:rPr>
+        <w:t xml:space="preserve">Error 2:</w:t>
+      </w:r>
+    </w:p>
+    <w:p>
+      <w:pPr>
+        <w:pageBreakBefore w:val="0"/>
+        <w:rPr/>
+      </w:pPr>
+      <w:r>
+        <w:rPr>
+          <w:rtl w:val="0"/>
+        </w:rPr>
+        <w:t xml:space="preserve">De vegades no funciona el servidor quan instal·lem una base de dades en espanyol. Pot ser que no tinguem ben configurat l'UTF-8 a la base de dades. </w:t>
+      </w:r>
+    </w:p>
+    <w:p>
+      <w:pPr>
+        <w:pageBreakBefore w:val="0"/>
+        <w:rPr/>
+      </w:pPr>
+      <w:r>
+        <w:rPr>
+          <w:rtl w:val="0"/>
+        </w:rPr>
+      </w:r>
+    </w:p>
+    <w:p>
+      <w:pPr>
+        <w:pageBreakBefore w:val="0"/>
+        <w:rPr/>
+      </w:pPr>
+      <w:r>
+        <w:rPr>
+          <w:rtl w:val="0"/>
+        </w:rPr>
+        <w:t xml:space="preserve">Una possible solució és canviar a l'usuari "postgres":</w:t>
+      </w:r>
+    </w:p>
+    <w:tbl>
+      <w:tblPr>
+        <w:tblStyle w:val="Table13"/>
+        <w:jc w:val="left"/>
+        <w:tblInd w:w="100.0" w:type="pct"/>
+        <w:tblLayout w:type="fixed"/>
+        <w:tblLook w:val="0600"/>
+      </w:tblPr>
+      <w:tblGrid>
+        <w:gridCol w:w="9752"/>
+        <w:tblGridChange w:id="0">
+          <w:tblGrid>
+            <w:gridCol w:w="9752"/>
+          </w:tblGrid>
+        </w:tblGridChange>
+      </w:tblGrid>
+      <w:tr>
+        <w:trPr>
+          <w:cantSplit w:val="0"/>
+          <w:tblHeader w:val="0"/>
+        </w:trPr>
+        <w:tc>
+          <w:tcPr>
+            <w:shd w:fill="f8f8f8" w:val="clear"/>
+            <w:tcMar>
+              <w:top w:w="100.0" w:type="dxa"/>
+              <w:left w:w="100.0" w:type="dxa"/>
+              <w:bottom w:w="100.0" w:type="dxa"/>
+              <w:right w:w="100.0" w:type="dxa"/>
+            </w:tcMar>
+            <w:vAlign w:val="top"/>
+          </w:tcPr>
+          <w:p>
+            <w:pPr>
+              <w:spacing w:after="0" w:before="0" w:line="276" w:lineRule="auto"/>
+              <w:jc w:val="left"/>
+              <w:rPr>
+                <w:sz w:val="20"/>
+                <w:szCs w:val="20"/>
+              </w:rPr>
+            </w:pPr>
+            <w:r>
+              <w:rPr>
+                <w:rFonts w:ascii="Consolas" w:cs="Consolas" w:eastAsia="Consolas" w:hAnsi="Consolas"/>
+                <w:color w:val="333333"/>
+                <w:sz w:val="20"/>
+                <w:szCs w:val="20"/>
+                <w:shd w:fill="f8f8f8" w:val="clear"/>
+                <w:rtl w:val="0"/>
+              </w:rPr>
+              <w:t xml:space="preserve">su postgres</w:t>
+            </w:r>
+            <w:r>
+              <w:rPr>
+                <w:rtl w:val="0"/>
+              </w:rPr>
+            </w:r>
+          </w:p>
+        </w:tc>
+      </w:tr>
+    </w:tbl>
+    <w:p>
+      <w:pPr>
+        <w:pageBreakBefore w:val="0"/>
+        <w:rPr/>
+      </w:pPr>
+      <w:r>
+        <w:rPr>
+          <w:rtl w:val="0"/>
+        </w:rPr>
+        <w:t xml:space="preserve"> accedir a llançar codi "PLSQL"</w:t>
+      </w:r>
+    </w:p>
+    <w:tbl>
+      <w:tblPr>
+        <w:tblStyle w:val="Table14"/>
         <w:jc w:val="left"/>
         <w:tblInd w:w="100.0" w:type="pct"/>
         <w:tblLayout w:type="fixed"/>
@@ -10752,7 +7735,7 @@
                 <w:shd w:fill="f8f8f8" w:val="clear"/>
                 <w:rtl w:val="0"/>
               </w:rPr>
-              <w:t xml:space="preserve">docker-compose down</w:t>
+              <w:t xml:space="preserve">psql</w:t>
             </w:r>
             <w:r>
               <w:rPr>
@@ -10772,53 +7755,2780 @@
         <w:rPr>
           <w:rtl w:val="0"/>
         </w:rPr>
-      </w:r>
-    </w:p>
-    <w:p>
-      <w:pPr>
-        <w:pageBreakBefore w:val="0"/>
-        <w:rPr/>
-      </w:pPr>
-      <w:r>
-        <w:rPr>
-          <w:rtl w:val="0"/>
-        </w:rPr>
-        <w:t xml:space="preserve">Adjuntem a aquesta unitat un zip amb el fitxer “docker-compose.yml” per a entorn de producció i amb el fitxer “docker-compose.yml” per a entorn de desenvolupament. A continuació, a mes mostrem el contingut del fitxer “docker-compose.yml” per a entorn de desenvolupament.</w:t>
-      </w:r>
-    </w:p>
-    <w:p>
-      <w:pPr>
-        <w:pageBreakBefore w:val="0"/>
-        <w:rPr/>
-      </w:pPr>
-      <w:r>
-        <w:rPr>
-          <w:rtl w:val="0"/>
-        </w:rPr>
-      </w:r>
-    </w:p>
-    <w:p>
-      <w:pPr>
-        <w:pageBreakBefore w:val="0"/>
-        <w:rPr/>
-      </w:pPr>
-      <w:r>
+        <w:t xml:space="preserve">I llançar aquest codi:</w:t>
+      </w:r>
+    </w:p>
+    <w:tbl>
+      <w:tblPr>
+        <w:tblStyle w:val="Table15"/>
+        <w:jc w:val="left"/>
+        <w:tblInd w:w="100.0" w:type="pct"/>
+        <w:tblLayout w:type="fixed"/>
+        <w:tblLook w:val="0600"/>
+      </w:tblPr>
+      <w:tblGrid>
+        <w:gridCol w:w="9752"/>
+        <w:tblGridChange w:id="0">
+          <w:tblGrid>
+            <w:gridCol w:w="9752"/>
+          </w:tblGrid>
+        </w:tblGridChange>
+      </w:tblGrid>
+      <w:tr>
+        <w:trPr>
+          <w:cantSplit w:val="0"/>
+          <w:tblHeader w:val="0"/>
+        </w:trPr>
+        <w:tc>
+          <w:tcPr>
+            <w:shd w:fill="f8f8f8" w:val="clear"/>
+            <w:tcMar>
+              <w:top w:w="100.0" w:type="dxa"/>
+              <w:left w:w="100.0" w:type="dxa"/>
+              <w:bottom w:w="100.0" w:type="dxa"/>
+              <w:right w:w="100.0" w:type="dxa"/>
+            </w:tcMar>
+            <w:vAlign w:val="top"/>
+          </w:tcPr>
+          <w:p>
+            <w:pPr>
+              <w:spacing w:after="0" w:before="0" w:line="276" w:lineRule="auto"/>
+              <w:jc w:val="left"/>
+              <w:rPr>
+                <w:sz w:val="20"/>
+                <w:szCs w:val="20"/>
+              </w:rPr>
+            </w:pPr>
+            <w:r>
+              <w:rPr>
+                <w:rFonts w:ascii="Consolas" w:cs="Consolas" w:eastAsia="Consolas" w:hAnsi="Consolas"/>
+                <w:color w:val="333333"/>
+                <w:sz w:val="20"/>
+                <w:szCs w:val="20"/>
+                <w:shd w:fill="f8f8f8" w:val="clear"/>
+                <w:rtl w:val="0"/>
+              </w:rPr>
+              <w:t xml:space="preserve">postgres=# </w:t>
+            </w:r>
+            <w:r>
+              <w:rPr>
+                <w:rFonts w:ascii="Consolas" w:cs="Consolas" w:eastAsia="Consolas" w:hAnsi="Consolas"/>
+                <w:b w:val="1"/>
+                <w:color w:val="333333"/>
+                <w:sz w:val="20"/>
+                <w:szCs w:val="20"/>
+                <w:shd w:fill="f8f8f8" w:val="clear"/>
+                <w:rtl w:val="0"/>
+              </w:rPr>
+              <w:t xml:space="preserve">update</w:t>
+            </w:r>
+            <w:r>
+              <w:rPr>
+                <w:rFonts w:ascii="Consolas" w:cs="Consolas" w:eastAsia="Consolas" w:hAnsi="Consolas"/>
+                <w:color w:val="333333"/>
+                <w:sz w:val="20"/>
+                <w:szCs w:val="20"/>
+                <w:shd w:fill="f8f8f8" w:val="clear"/>
+                <w:rtl w:val="0"/>
+              </w:rPr>
+              <w:t xml:space="preserve"> pg_database </w:t>
+            </w:r>
+            <w:r>
+              <w:rPr>
+                <w:rFonts w:ascii="Consolas" w:cs="Consolas" w:eastAsia="Consolas" w:hAnsi="Consolas"/>
+                <w:b w:val="1"/>
+                <w:color w:val="333333"/>
+                <w:sz w:val="20"/>
+                <w:szCs w:val="20"/>
+                <w:shd w:fill="f8f8f8" w:val="clear"/>
+                <w:rtl w:val="0"/>
+              </w:rPr>
+              <w:t xml:space="preserve">set</w:t>
+            </w:r>
+            <w:r>
+              <w:rPr>
+                <w:rFonts w:ascii="Consolas" w:cs="Consolas" w:eastAsia="Consolas" w:hAnsi="Consolas"/>
+                <w:color w:val="333333"/>
+                <w:sz w:val="20"/>
+                <w:szCs w:val="20"/>
+                <w:shd w:fill="f8f8f8" w:val="clear"/>
+                <w:rtl w:val="0"/>
+              </w:rPr>
+              <w:t xml:space="preserve"> datallowconn = </w:t>
+            </w:r>
+            <w:r>
+              <w:rPr>
+                <w:rFonts w:ascii="Consolas" w:cs="Consolas" w:eastAsia="Consolas" w:hAnsi="Consolas"/>
+                <w:color w:val="008080"/>
+                <w:sz w:val="20"/>
+                <w:szCs w:val="20"/>
+                <w:shd w:fill="f8f8f8" w:val="clear"/>
+                <w:rtl w:val="0"/>
+              </w:rPr>
+              <w:t xml:space="preserve">TRUE</w:t>
+            </w:r>
+            <w:r>
+              <w:rPr>
+                <w:rFonts w:ascii="Consolas" w:cs="Consolas" w:eastAsia="Consolas" w:hAnsi="Consolas"/>
+                <w:color w:val="333333"/>
+                <w:sz w:val="20"/>
+                <w:szCs w:val="20"/>
+                <w:shd w:fill="f8f8f8" w:val="clear"/>
+                <w:rtl w:val="0"/>
+              </w:rPr>
+              <w:t xml:space="preserve"> </w:t>
+            </w:r>
+            <w:r>
+              <w:rPr>
+                <w:rFonts w:ascii="Consolas" w:cs="Consolas" w:eastAsia="Consolas" w:hAnsi="Consolas"/>
+                <w:b w:val="1"/>
+                <w:color w:val="333333"/>
+                <w:sz w:val="20"/>
+                <w:szCs w:val="20"/>
+                <w:shd w:fill="f8f8f8" w:val="clear"/>
+                <w:rtl w:val="0"/>
+              </w:rPr>
+              <w:t xml:space="preserve">where</w:t>
+            </w:r>
+            <w:r>
+              <w:rPr>
+                <w:rFonts w:ascii="Consolas" w:cs="Consolas" w:eastAsia="Consolas" w:hAnsi="Consolas"/>
+                <w:color w:val="333333"/>
+                <w:sz w:val="20"/>
+                <w:szCs w:val="20"/>
+                <w:shd w:fill="f8f8f8" w:val="clear"/>
+                <w:rtl w:val="0"/>
+              </w:rPr>
+              <w:t xml:space="preserve"> datname = </w:t>
+            </w:r>
+            <w:r>
+              <w:rPr>
+                <w:rFonts w:ascii="Consolas" w:cs="Consolas" w:eastAsia="Consolas" w:hAnsi="Consolas"/>
+                <w:color w:val="dd1144"/>
+                <w:sz w:val="20"/>
+                <w:szCs w:val="20"/>
+                <w:shd w:fill="f8f8f8" w:val="clear"/>
+                <w:rtl w:val="0"/>
+              </w:rPr>
+              <w:t xml:space="preserve">'template0'</w:t>
+            </w:r>
+            <w:r>
+              <w:rPr>
+                <w:rFonts w:ascii="Consolas" w:cs="Consolas" w:eastAsia="Consolas" w:hAnsi="Consolas"/>
+                <w:color w:val="333333"/>
+                <w:sz w:val="20"/>
+                <w:szCs w:val="20"/>
+                <w:shd w:fill="f8f8f8" w:val="clear"/>
+                <w:rtl w:val="0"/>
+              </w:rPr>
+              <w:t xml:space="preserve">;</w:t>
+              <w:br w:type="textWrapping"/>
+              <w:t xml:space="preserve">postgres=# \c template0</w:t>
+              <w:br w:type="textWrapping"/>
+              <w:t xml:space="preserve">template0=# </w:t>
+            </w:r>
+            <w:r>
+              <w:rPr>
+                <w:rFonts w:ascii="Consolas" w:cs="Consolas" w:eastAsia="Consolas" w:hAnsi="Consolas"/>
+                <w:b w:val="1"/>
+                <w:color w:val="333333"/>
+                <w:sz w:val="20"/>
+                <w:szCs w:val="20"/>
+                <w:shd w:fill="f8f8f8" w:val="clear"/>
+                <w:rtl w:val="0"/>
+              </w:rPr>
+              <w:t xml:space="preserve">update</w:t>
+            </w:r>
+            <w:r>
+              <w:rPr>
+                <w:rFonts w:ascii="Consolas" w:cs="Consolas" w:eastAsia="Consolas" w:hAnsi="Consolas"/>
+                <w:color w:val="333333"/>
+                <w:sz w:val="20"/>
+                <w:szCs w:val="20"/>
+                <w:shd w:fill="f8f8f8" w:val="clear"/>
+                <w:rtl w:val="0"/>
+              </w:rPr>
+              <w:t xml:space="preserve"> pg_database </w:t>
+            </w:r>
+            <w:r>
+              <w:rPr>
+                <w:rFonts w:ascii="Consolas" w:cs="Consolas" w:eastAsia="Consolas" w:hAnsi="Consolas"/>
+                <w:b w:val="1"/>
+                <w:color w:val="333333"/>
+                <w:sz w:val="20"/>
+                <w:szCs w:val="20"/>
+                <w:shd w:fill="f8f8f8" w:val="clear"/>
+                <w:rtl w:val="0"/>
+              </w:rPr>
+              <w:t xml:space="preserve">set</w:t>
+            </w:r>
+            <w:r>
+              <w:rPr>
+                <w:rFonts w:ascii="Consolas" w:cs="Consolas" w:eastAsia="Consolas" w:hAnsi="Consolas"/>
+                <w:color w:val="333333"/>
+                <w:sz w:val="20"/>
+                <w:szCs w:val="20"/>
+                <w:shd w:fill="f8f8f8" w:val="clear"/>
+                <w:rtl w:val="0"/>
+              </w:rPr>
+              <w:t xml:space="preserve"> datistemplate = </w:t>
+            </w:r>
+            <w:r>
+              <w:rPr>
+                <w:rFonts w:ascii="Consolas" w:cs="Consolas" w:eastAsia="Consolas" w:hAnsi="Consolas"/>
+                <w:color w:val="008080"/>
+                <w:sz w:val="20"/>
+                <w:szCs w:val="20"/>
+                <w:shd w:fill="f8f8f8" w:val="clear"/>
+                <w:rtl w:val="0"/>
+              </w:rPr>
+              <w:t xml:space="preserve">FALSE</w:t>
+            </w:r>
+            <w:r>
+              <w:rPr>
+                <w:rFonts w:ascii="Consolas" w:cs="Consolas" w:eastAsia="Consolas" w:hAnsi="Consolas"/>
+                <w:color w:val="333333"/>
+                <w:sz w:val="20"/>
+                <w:szCs w:val="20"/>
+                <w:shd w:fill="f8f8f8" w:val="clear"/>
+                <w:rtl w:val="0"/>
+              </w:rPr>
+              <w:t xml:space="preserve"> </w:t>
+            </w:r>
+            <w:r>
+              <w:rPr>
+                <w:rFonts w:ascii="Consolas" w:cs="Consolas" w:eastAsia="Consolas" w:hAnsi="Consolas"/>
+                <w:b w:val="1"/>
+                <w:color w:val="333333"/>
+                <w:sz w:val="20"/>
+                <w:szCs w:val="20"/>
+                <w:shd w:fill="f8f8f8" w:val="clear"/>
+                <w:rtl w:val="0"/>
+              </w:rPr>
+              <w:t xml:space="preserve">where</w:t>
+            </w:r>
+            <w:r>
+              <w:rPr>
+                <w:rFonts w:ascii="Consolas" w:cs="Consolas" w:eastAsia="Consolas" w:hAnsi="Consolas"/>
+                <w:color w:val="333333"/>
+                <w:sz w:val="20"/>
+                <w:szCs w:val="20"/>
+                <w:shd w:fill="f8f8f8" w:val="clear"/>
+                <w:rtl w:val="0"/>
+              </w:rPr>
+              <w:t xml:space="preserve"> datname = </w:t>
+            </w:r>
+            <w:r>
+              <w:rPr>
+                <w:rFonts w:ascii="Consolas" w:cs="Consolas" w:eastAsia="Consolas" w:hAnsi="Consolas"/>
+                <w:color w:val="dd1144"/>
+                <w:sz w:val="20"/>
+                <w:szCs w:val="20"/>
+                <w:shd w:fill="f8f8f8" w:val="clear"/>
+                <w:rtl w:val="0"/>
+              </w:rPr>
+              <w:t xml:space="preserve">'template1'</w:t>
+            </w:r>
+            <w:r>
+              <w:rPr>
+                <w:rFonts w:ascii="Consolas" w:cs="Consolas" w:eastAsia="Consolas" w:hAnsi="Consolas"/>
+                <w:color w:val="333333"/>
+                <w:sz w:val="20"/>
+                <w:szCs w:val="20"/>
+                <w:shd w:fill="f8f8f8" w:val="clear"/>
+                <w:rtl w:val="0"/>
+              </w:rPr>
+              <w:t xml:space="preserve">;</w:t>
+              <w:br w:type="textWrapping"/>
+              <w:t xml:space="preserve">template0=# </w:t>
+            </w:r>
+            <w:r>
+              <w:rPr>
+                <w:rFonts w:ascii="Consolas" w:cs="Consolas" w:eastAsia="Consolas" w:hAnsi="Consolas"/>
+                <w:b w:val="1"/>
+                <w:color w:val="333333"/>
+                <w:sz w:val="20"/>
+                <w:szCs w:val="20"/>
+                <w:shd w:fill="f8f8f8" w:val="clear"/>
+                <w:rtl w:val="0"/>
+              </w:rPr>
+              <w:t xml:space="preserve">drop</w:t>
+            </w:r>
+            <w:r>
+              <w:rPr>
+                <w:rFonts w:ascii="Consolas" w:cs="Consolas" w:eastAsia="Consolas" w:hAnsi="Consolas"/>
+                <w:color w:val="333333"/>
+                <w:sz w:val="20"/>
+                <w:szCs w:val="20"/>
+                <w:shd w:fill="f8f8f8" w:val="clear"/>
+                <w:rtl w:val="0"/>
+              </w:rPr>
+              <w:t xml:space="preserve"> </w:t>
+            </w:r>
+            <w:r>
+              <w:rPr>
+                <w:rFonts w:ascii="Consolas" w:cs="Consolas" w:eastAsia="Consolas" w:hAnsi="Consolas"/>
+                <w:b w:val="1"/>
+                <w:color w:val="333333"/>
+                <w:sz w:val="20"/>
+                <w:szCs w:val="20"/>
+                <w:shd w:fill="f8f8f8" w:val="clear"/>
+                <w:rtl w:val="0"/>
+              </w:rPr>
+              <w:t xml:space="preserve">database</w:t>
+            </w:r>
+            <w:r>
+              <w:rPr>
+                <w:rFonts w:ascii="Consolas" w:cs="Consolas" w:eastAsia="Consolas" w:hAnsi="Consolas"/>
+                <w:color w:val="333333"/>
+                <w:sz w:val="20"/>
+                <w:szCs w:val="20"/>
+                <w:shd w:fill="f8f8f8" w:val="clear"/>
+                <w:rtl w:val="0"/>
+              </w:rPr>
+              <w:t xml:space="preserve"> template1;</w:t>
+              <w:br w:type="textWrapping"/>
+              <w:t xml:space="preserve">template0=# </w:t>
+            </w:r>
+            <w:r>
+              <w:rPr>
+                <w:rFonts w:ascii="Consolas" w:cs="Consolas" w:eastAsia="Consolas" w:hAnsi="Consolas"/>
+                <w:b w:val="1"/>
+                <w:color w:val="333333"/>
+                <w:sz w:val="20"/>
+                <w:szCs w:val="20"/>
+                <w:shd w:fill="f8f8f8" w:val="clear"/>
+                <w:rtl w:val="0"/>
+              </w:rPr>
+              <w:t xml:space="preserve">create</w:t>
+            </w:r>
+            <w:r>
+              <w:rPr>
+                <w:rFonts w:ascii="Consolas" w:cs="Consolas" w:eastAsia="Consolas" w:hAnsi="Consolas"/>
+                <w:color w:val="333333"/>
+                <w:sz w:val="20"/>
+                <w:szCs w:val="20"/>
+                <w:shd w:fill="f8f8f8" w:val="clear"/>
+                <w:rtl w:val="0"/>
+              </w:rPr>
+              <w:t xml:space="preserve"> </w:t>
+            </w:r>
+            <w:r>
+              <w:rPr>
+                <w:rFonts w:ascii="Consolas" w:cs="Consolas" w:eastAsia="Consolas" w:hAnsi="Consolas"/>
+                <w:b w:val="1"/>
+                <w:color w:val="333333"/>
+                <w:sz w:val="20"/>
+                <w:szCs w:val="20"/>
+                <w:shd w:fill="f8f8f8" w:val="clear"/>
+                <w:rtl w:val="0"/>
+              </w:rPr>
+              <w:t xml:space="preserve">database</w:t>
+            </w:r>
+            <w:r>
+              <w:rPr>
+                <w:rFonts w:ascii="Consolas" w:cs="Consolas" w:eastAsia="Consolas" w:hAnsi="Consolas"/>
+                <w:color w:val="333333"/>
+                <w:sz w:val="20"/>
+                <w:szCs w:val="20"/>
+                <w:shd w:fill="f8f8f8" w:val="clear"/>
+                <w:rtl w:val="0"/>
+              </w:rPr>
+              <w:t xml:space="preserve"> template1 </w:t>
+            </w:r>
+            <w:r>
+              <w:rPr>
+                <w:rFonts w:ascii="Consolas" w:cs="Consolas" w:eastAsia="Consolas" w:hAnsi="Consolas"/>
+                <w:b w:val="1"/>
+                <w:color w:val="333333"/>
+                <w:sz w:val="20"/>
+                <w:szCs w:val="20"/>
+                <w:shd w:fill="f8f8f8" w:val="clear"/>
+                <w:rtl w:val="0"/>
+              </w:rPr>
+              <w:t xml:space="preserve">with</w:t>
+            </w:r>
+            <w:r>
+              <w:rPr>
+                <w:rFonts w:ascii="Consolas" w:cs="Consolas" w:eastAsia="Consolas" w:hAnsi="Consolas"/>
+                <w:color w:val="333333"/>
+                <w:sz w:val="20"/>
+                <w:szCs w:val="20"/>
+                <w:shd w:fill="f8f8f8" w:val="clear"/>
+                <w:rtl w:val="0"/>
+              </w:rPr>
+              <w:t xml:space="preserve"> </w:t>
+            </w:r>
+            <w:r>
+              <w:rPr>
+                <w:rFonts w:ascii="Consolas" w:cs="Consolas" w:eastAsia="Consolas" w:hAnsi="Consolas"/>
+                <w:b w:val="1"/>
+                <w:color w:val="333333"/>
+                <w:sz w:val="20"/>
+                <w:szCs w:val="20"/>
+                <w:shd w:fill="f8f8f8" w:val="clear"/>
+                <w:rtl w:val="0"/>
+              </w:rPr>
+              <w:t xml:space="preserve">template</w:t>
+            </w:r>
+            <w:r>
+              <w:rPr>
+                <w:rFonts w:ascii="Consolas" w:cs="Consolas" w:eastAsia="Consolas" w:hAnsi="Consolas"/>
+                <w:color w:val="333333"/>
+                <w:sz w:val="20"/>
+                <w:szCs w:val="20"/>
+                <w:shd w:fill="f8f8f8" w:val="clear"/>
+                <w:rtl w:val="0"/>
+              </w:rPr>
+              <w:t xml:space="preserve"> = template0 </w:t>
+            </w:r>
+            <w:r>
+              <w:rPr>
+                <w:rFonts w:ascii="Consolas" w:cs="Consolas" w:eastAsia="Consolas" w:hAnsi="Consolas"/>
+                <w:b w:val="1"/>
+                <w:color w:val="333333"/>
+                <w:sz w:val="20"/>
+                <w:szCs w:val="20"/>
+                <w:shd w:fill="f8f8f8" w:val="clear"/>
+                <w:rtl w:val="0"/>
+              </w:rPr>
+              <w:t xml:space="preserve">encoding</w:t>
+            </w:r>
+            <w:r>
+              <w:rPr>
+                <w:rFonts w:ascii="Consolas" w:cs="Consolas" w:eastAsia="Consolas" w:hAnsi="Consolas"/>
+                <w:color w:val="333333"/>
+                <w:sz w:val="20"/>
+                <w:szCs w:val="20"/>
+                <w:shd w:fill="f8f8f8" w:val="clear"/>
+                <w:rtl w:val="0"/>
+              </w:rPr>
+              <w:t xml:space="preserve"> = </w:t>
+            </w:r>
+            <w:r>
+              <w:rPr>
+                <w:rFonts w:ascii="Consolas" w:cs="Consolas" w:eastAsia="Consolas" w:hAnsi="Consolas"/>
+                <w:color w:val="dd1144"/>
+                <w:sz w:val="20"/>
+                <w:szCs w:val="20"/>
+                <w:shd w:fill="f8f8f8" w:val="clear"/>
+                <w:rtl w:val="0"/>
+              </w:rPr>
+              <w:t xml:space="preserve">'UTF8'</w:t>
+            </w:r>
+            <w:r>
+              <w:rPr>
+                <w:rFonts w:ascii="Consolas" w:cs="Consolas" w:eastAsia="Consolas" w:hAnsi="Consolas"/>
+                <w:color w:val="333333"/>
+                <w:sz w:val="20"/>
+                <w:szCs w:val="20"/>
+                <w:shd w:fill="f8f8f8" w:val="clear"/>
+                <w:rtl w:val="0"/>
+              </w:rPr>
+              <w:t xml:space="preserve">;</w:t>
+              <w:br w:type="textWrapping"/>
+              <w:t xml:space="preserve">template0=# </w:t>
+            </w:r>
+            <w:r>
+              <w:rPr>
+                <w:rFonts w:ascii="Consolas" w:cs="Consolas" w:eastAsia="Consolas" w:hAnsi="Consolas"/>
+                <w:b w:val="1"/>
+                <w:color w:val="333333"/>
+                <w:sz w:val="20"/>
+                <w:szCs w:val="20"/>
+                <w:shd w:fill="f8f8f8" w:val="clear"/>
+                <w:rtl w:val="0"/>
+              </w:rPr>
+              <w:t xml:space="preserve">update</w:t>
+            </w:r>
+            <w:r>
+              <w:rPr>
+                <w:rFonts w:ascii="Consolas" w:cs="Consolas" w:eastAsia="Consolas" w:hAnsi="Consolas"/>
+                <w:color w:val="333333"/>
+                <w:sz w:val="20"/>
+                <w:szCs w:val="20"/>
+                <w:shd w:fill="f8f8f8" w:val="clear"/>
+                <w:rtl w:val="0"/>
+              </w:rPr>
+              <w:t xml:space="preserve"> pg_database </w:t>
+            </w:r>
+            <w:r>
+              <w:rPr>
+                <w:rFonts w:ascii="Consolas" w:cs="Consolas" w:eastAsia="Consolas" w:hAnsi="Consolas"/>
+                <w:b w:val="1"/>
+                <w:color w:val="333333"/>
+                <w:sz w:val="20"/>
+                <w:szCs w:val="20"/>
+                <w:shd w:fill="f8f8f8" w:val="clear"/>
+                <w:rtl w:val="0"/>
+              </w:rPr>
+              <w:t xml:space="preserve">set</w:t>
+            </w:r>
+            <w:r>
+              <w:rPr>
+                <w:rFonts w:ascii="Consolas" w:cs="Consolas" w:eastAsia="Consolas" w:hAnsi="Consolas"/>
+                <w:color w:val="333333"/>
+                <w:sz w:val="20"/>
+                <w:szCs w:val="20"/>
+                <w:shd w:fill="f8f8f8" w:val="clear"/>
+                <w:rtl w:val="0"/>
+              </w:rPr>
+              <w:t xml:space="preserve"> datistemplate = </w:t>
+            </w:r>
+            <w:r>
+              <w:rPr>
+                <w:rFonts w:ascii="Consolas" w:cs="Consolas" w:eastAsia="Consolas" w:hAnsi="Consolas"/>
+                <w:color w:val="008080"/>
+                <w:sz w:val="20"/>
+                <w:szCs w:val="20"/>
+                <w:shd w:fill="f8f8f8" w:val="clear"/>
+                <w:rtl w:val="0"/>
+              </w:rPr>
+              <w:t xml:space="preserve">TRUE</w:t>
+            </w:r>
+            <w:r>
+              <w:rPr>
+                <w:rFonts w:ascii="Consolas" w:cs="Consolas" w:eastAsia="Consolas" w:hAnsi="Consolas"/>
+                <w:color w:val="333333"/>
+                <w:sz w:val="20"/>
+                <w:szCs w:val="20"/>
+                <w:shd w:fill="f8f8f8" w:val="clear"/>
+                <w:rtl w:val="0"/>
+              </w:rPr>
+              <w:t xml:space="preserve"> </w:t>
+            </w:r>
+            <w:r>
+              <w:rPr>
+                <w:rFonts w:ascii="Consolas" w:cs="Consolas" w:eastAsia="Consolas" w:hAnsi="Consolas"/>
+                <w:b w:val="1"/>
+                <w:color w:val="333333"/>
+                <w:sz w:val="20"/>
+                <w:szCs w:val="20"/>
+                <w:shd w:fill="f8f8f8" w:val="clear"/>
+                <w:rtl w:val="0"/>
+              </w:rPr>
+              <w:t xml:space="preserve">where</w:t>
+            </w:r>
+            <w:r>
+              <w:rPr>
+                <w:rFonts w:ascii="Consolas" w:cs="Consolas" w:eastAsia="Consolas" w:hAnsi="Consolas"/>
+                <w:color w:val="333333"/>
+                <w:sz w:val="20"/>
+                <w:szCs w:val="20"/>
+                <w:shd w:fill="f8f8f8" w:val="clear"/>
+                <w:rtl w:val="0"/>
+              </w:rPr>
+              <w:t xml:space="preserve"> datname = </w:t>
+            </w:r>
+            <w:r>
+              <w:rPr>
+                <w:rFonts w:ascii="Consolas" w:cs="Consolas" w:eastAsia="Consolas" w:hAnsi="Consolas"/>
+                <w:color w:val="dd1144"/>
+                <w:sz w:val="20"/>
+                <w:szCs w:val="20"/>
+                <w:shd w:fill="f8f8f8" w:val="clear"/>
+                <w:rtl w:val="0"/>
+              </w:rPr>
+              <w:t xml:space="preserve">'template1'</w:t>
+            </w:r>
+            <w:r>
+              <w:rPr>
+                <w:rFonts w:ascii="Consolas" w:cs="Consolas" w:eastAsia="Consolas" w:hAnsi="Consolas"/>
+                <w:color w:val="333333"/>
+                <w:sz w:val="20"/>
+                <w:szCs w:val="20"/>
+                <w:shd w:fill="f8f8f8" w:val="clear"/>
+                <w:rtl w:val="0"/>
+              </w:rPr>
+              <w:t xml:space="preserve">;</w:t>
+              <w:br w:type="textWrapping"/>
+              <w:t xml:space="preserve">template0=# \c template1</w:t>
+              <w:br w:type="textWrapping"/>
+              <w:t xml:space="preserve">template1=# </w:t>
+            </w:r>
+            <w:r>
+              <w:rPr>
+                <w:rFonts w:ascii="Consolas" w:cs="Consolas" w:eastAsia="Consolas" w:hAnsi="Consolas"/>
+                <w:b w:val="1"/>
+                <w:color w:val="333333"/>
+                <w:sz w:val="20"/>
+                <w:szCs w:val="20"/>
+                <w:shd w:fill="f8f8f8" w:val="clear"/>
+                <w:rtl w:val="0"/>
+              </w:rPr>
+              <w:t xml:space="preserve">update</w:t>
+            </w:r>
+            <w:r>
+              <w:rPr>
+                <w:rFonts w:ascii="Consolas" w:cs="Consolas" w:eastAsia="Consolas" w:hAnsi="Consolas"/>
+                <w:color w:val="333333"/>
+                <w:sz w:val="20"/>
+                <w:szCs w:val="20"/>
+                <w:shd w:fill="f8f8f8" w:val="clear"/>
+                <w:rtl w:val="0"/>
+              </w:rPr>
+              <w:t xml:space="preserve"> pg_database </w:t>
+            </w:r>
+            <w:r>
+              <w:rPr>
+                <w:rFonts w:ascii="Consolas" w:cs="Consolas" w:eastAsia="Consolas" w:hAnsi="Consolas"/>
+                <w:b w:val="1"/>
+                <w:color w:val="333333"/>
+                <w:sz w:val="20"/>
+                <w:szCs w:val="20"/>
+                <w:shd w:fill="f8f8f8" w:val="clear"/>
+                <w:rtl w:val="0"/>
+              </w:rPr>
+              <w:t xml:space="preserve">set</w:t>
+            </w:r>
+            <w:r>
+              <w:rPr>
+                <w:rFonts w:ascii="Consolas" w:cs="Consolas" w:eastAsia="Consolas" w:hAnsi="Consolas"/>
+                <w:color w:val="333333"/>
+                <w:sz w:val="20"/>
+                <w:szCs w:val="20"/>
+                <w:shd w:fill="f8f8f8" w:val="clear"/>
+                <w:rtl w:val="0"/>
+              </w:rPr>
+              <w:t xml:space="preserve"> datallowconn = </w:t>
+            </w:r>
+            <w:r>
+              <w:rPr>
+                <w:rFonts w:ascii="Consolas" w:cs="Consolas" w:eastAsia="Consolas" w:hAnsi="Consolas"/>
+                <w:color w:val="008080"/>
+                <w:sz w:val="20"/>
+                <w:szCs w:val="20"/>
+                <w:shd w:fill="f8f8f8" w:val="clear"/>
+                <w:rtl w:val="0"/>
+              </w:rPr>
+              <w:t xml:space="preserve">FALSE</w:t>
+            </w:r>
+            <w:r>
+              <w:rPr>
+                <w:rFonts w:ascii="Consolas" w:cs="Consolas" w:eastAsia="Consolas" w:hAnsi="Consolas"/>
+                <w:color w:val="333333"/>
+                <w:sz w:val="20"/>
+                <w:szCs w:val="20"/>
+                <w:shd w:fill="f8f8f8" w:val="clear"/>
+                <w:rtl w:val="0"/>
+              </w:rPr>
+              <w:t xml:space="preserve"> </w:t>
+            </w:r>
+            <w:r>
+              <w:rPr>
+                <w:rFonts w:ascii="Consolas" w:cs="Consolas" w:eastAsia="Consolas" w:hAnsi="Consolas"/>
+                <w:b w:val="1"/>
+                <w:color w:val="333333"/>
+                <w:sz w:val="20"/>
+                <w:szCs w:val="20"/>
+                <w:shd w:fill="f8f8f8" w:val="clear"/>
+                <w:rtl w:val="0"/>
+              </w:rPr>
+              <w:t xml:space="preserve">where</w:t>
+            </w:r>
+            <w:r>
+              <w:rPr>
+                <w:rFonts w:ascii="Consolas" w:cs="Consolas" w:eastAsia="Consolas" w:hAnsi="Consolas"/>
+                <w:color w:val="333333"/>
+                <w:sz w:val="20"/>
+                <w:szCs w:val="20"/>
+                <w:shd w:fill="f8f8f8" w:val="clear"/>
+                <w:rtl w:val="0"/>
+              </w:rPr>
+              <w:t xml:space="preserve"> datname = </w:t>
+            </w:r>
+            <w:r>
+              <w:rPr>
+                <w:rFonts w:ascii="Consolas" w:cs="Consolas" w:eastAsia="Consolas" w:hAnsi="Consolas"/>
+                <w:color w:val="dd1144"/>
+                <w:sz w:val="20"/>
+                <w:szCs w:val="20"/>
+                <w:shd w:fill="f8f8f8" w:val="clear"/>
+                <w:rtl w:val="0"/>
+              </w:rPr>
+              <w:t xml:space="preserve">'template0'</w:t>
+            </w:r>
+            <w:r>
+              <w:rPr>
+                <w:rFonts w:ascii="Consolas" w:cs="Consolas" w:eastAsia="Consolas" w:hAnsi="Consolas"/>
+                <w:color w:val="333333"/>
+                <w:sz w:val="20"/>
+                <w:szCs w:val="20"/>
+                <w:shd w:fill="f8f8f8" w:val="clear"/>
+                <w:rtl w:val="0"/>
+              </w:rPr>
+              <w:t xml:space="preserve">;</w:t>
+            </w:r>
+            <w:r>
+              <w:rPr>
+                <w:rtl w:val="0"/>
+              </w:rPr>
+            </w:r>
+          </w:p>
+        </w:tc>
+      </w:tr>
+    </w:tbl>
+    <w:p>
+      <w:pPr>
+        <w:pageBreakBefore w:val="0"/>
+        <w:rPr/>
+      </w:pPr>
+      <w:r>
+        <w:rPr>
+          <w:rtl w:val="0"/>
+        </w:rPr>
+      </w:r>
+    </w:p>
+    <w:p>
+      <w:pPr>
+        <w:pageBreakBefore w:val="0"/>
         <w:rPr>
           <w:b w:val="1"/>
-          <w:rtl w:val="0"/>
-        </w:rPr>
-        <w:t xml:space="preserve">Fitxer “docker-compose.yml” (desenvolupament)</w:t>
-      </w:r>
-      <w:r>
-        <w:rPr>
-          <w:rtl w:val="0"/>
-        </w:rPr>
-        <w:t xml:space="preserve">:</w:t>
+        </w:rPr>
+      </w:pPr>
+      <w:r>
+        <w:rPr>
+          <w:b w:val="1"/>
+          <w:rtl w:val="0"/>
+        </w:rPr>
+        <w:t xml:space="preserve">Error 3:</w:t>
+      </w:r>
+    </w:p>
+    <w:p>
+      <w:pPr>
+        <w:pageBreakBefore w:val="0"/>
+        <w:rPr/>
+      </w:pPr>
+      <w:r>
+        <w:rPr>
+          <w:rtl w:val="0"/>
+        </w:rPr>
+        <w:t xml:space="preserve">Pot ser que ens oblidem de la contrasenya de l'usuari d'una base de dades.</w:t>
+      </w:r>
+    </w:p>
+    <w:p>
+      <w:pPr>
+        <w:pageBreakBefore w:val="0"/>
+        <w:rPr/>
+      </w:pPr>
+      <w:r>
+        <w:rPr>
+          <w:rtl w:val="0"/>
+        </w:rPr>
+        <w:t xml:space="preserve">Podem solucionar entrant en PostgreSQL (com en l'anterior error amb "su postgres" i "plsql" i executant aquest comandament adaptat al nostre context:</w:t>
+      </w:r>
+    </w:p>
+    <w:tbl>
+      <w:tblPr>
+        <w:tblStyle w:val="Table16"/>
+        <w:jc w:val="left"/>
+        <w:tblInd w:w="100.0" w:type="pct"/>
+        <w:tblLayout w:type="fixed"/>
+        <w:tblLook w:val="0600"/>
+      </w:tblPr>
+      <w:tblGrid>
+        <w:gridCol w:w="9752"/>
+        <w:tblGridChange w:id="0">
+          <w:tblGrid>
+            <w:gridCol w:w="9752"/>
+          </w:tblGrid>
+        </w:tblGridChange>
+      </w:tblGrid>
+      <w:tr>
+        <w:trPr>
+          <w:cantSplit w:val="0"/>
+          <w:tblHeader w:val="0"/>
+        </w:trPr>
+        <w:tc>
+          <w:tcPr>
+            <w:shd w:fill="f8f8f8" w:val="clear"/>
+            <w:tcMar>
+              <w:top w:w="100.0" w:type="dxa"/>
+              <w:left w:w="100.0" w:type="dxa"/>
+              <w:bottom w:w="100.0" w:type="dxa"/>
+              <w:right w:w="100.0" w:type="dxa"/>
+            </w:tcMar>
+            <w:vAlign w:val="top"/>
+          </w:tcPr>
+          <w:p>
+            <w:pPr>
+              <w:spacing w:after="0" w:before="0" w:line="276" w:lineRule="auto"/>
+              <w:jc w:val="left"/>
+              <w:rPr>
+                <w:rFonts w:ascii="Consolas" w:cs="Consolas" w:eastAsia="Consolas" w:hAnsi="Consolas"/>
+                <w:color w:val="333333"/>
+                <w:sz w:val="20"/>
+                <w:szCs w:val="20"/>
+                <w:shd w:fill="f8f8f8" w:val="clear"/>
+              </w:rPr>
+            </w:pPr>
+            <w:r>
+              <w:rPr>
+                <w:rFonts w:ascii="Consolas" w:cs="Consolas" w:eastAsia="Consolas" w:hAnsi="Consolas"/>
+                <w:b w:val="1"/>
+                <w:color w:val="333333"/>
+                <w:sz w:val="20"/>
+                <w:szCs w:val="20"/>
+                <w:shd w:fill="f8f8f8" w:val="clear"/>
+                <w:rtl w:val="0"/>
+              </w:rPr>
+              <w:t xml:space="preserve">update</w:t>
+            </w:r>
+            <w:r>
+              <w:rPr>
+                <w:rFonts w:ascii="Consolas" w:cs="Consolas" w:eastAsia="Consolas" w:hAnsi="Consolas"/>
+                <w:color w:val="333333"/>
+                <w:sz w:val="20"/>
+                <w:szCs w:val="20"/>
+                <w:shd w:fill="f8f8f8" w:val="clear"/>
+                <w:rtl w:val="0"/>
+              </w:rPr>
+              <w:t xml:space="preserve"> res_users </w:t>
+            </w:r>
+            <w:r>
+              <w:rPr>
+                <w:rFonts w:ascii="Consolas" w:cs="Consolas" w:eastAsia="Consolas" w:hAnsi="Consolas"/>
+                <w:b w:val="1"/>
+                <w:color w:val="333333"/>
+                <w:sz w:val="20"/>
+                <w:szCs w:val="20"/>
+                <w:shd w:fill="f8f8f8" w:val="clear"/>
+                <w:rtl w:val="0"/>
+              </w:rPr>
+              <w:t xml:space="preserve">set</w:t>
+            </w:r>
+            <w:r>
+              <w:rPr>
+                <w:rFonts w:ascii="Consolas" w:cs="Consolas" w:eastAsia="Consolas" w:hAnsi="Consolas"/>
+                <w:color w:val="333333"/>
+                <w:sz w:val="20"/>
+                <w:szCs w:val="20"/>
+                <w:shd w:fill="f8f8f8" w:val="clear"/>
+                <w:rtl w:val="0"/>
+              </w:rPr>
+              <w:t xml:space="preserve"> </w:t>
+            </w:r>
+            <w:r>
+              <w:rPr>
+                <w:rFonts w:ascii="Consolas" w:cs="Consolas" w:eastAsia="Consolas" w:hAnsi="Consolas"/>
+                <w:b w:val="1"/>
+                <w:color w:val="333333"/>
+                <w:sz w:val="20"/>
+                <w:szCs w:val="20"/>
+                <w:shd w:fill="f8f8f8" w:val="clear"/>
+                <w:rtl w:val="0"/>
+              </w:rPr>
+              <w:t xml:space="preserve">password</w:t>
+            </w:r>
+            <w:r>
+              <w:rPr>
+                <w:rFonts w:ascii="Consolas" w:cs="Consolas" w:eastAsia="Consolas" w:hAnsi="Consolas"/>
+                <w:color w:val="333333"/>
+                <w:sz w:val="20"/>
+                <w:szCs w:val="20"/>
+                <w:shd w:fill="f8f8f8" w:val="clear"/>
+                <w:rtl w:val="0"/>
+              </w:rPr>
+              <w:t xml:space="preserve">=</w:t>
+            </w:r>
+            <w:r>
+              <w:rPr>
+                <w:rFonts w:ascii="Consolas" w:cs="Consolas" w:eastAsia="Consolas" w:hAnsi="Consolas"/>
+                <w:color w:val="dd1144"/>
+                <w:sz w:val="20"/>
+                <w:szCs w:val="20"/>
+                <w:shd w:fill="f8f8f8" w:val="clear"/>
+                <w:rtl w:val="0"/>
+              </w:rPr>
+              <w:t xml:space="preserve">'test'</w:t>
+            </w:r>
+            <w:r>
+              <w:rPr>
+                <w:rFonts w:ascii="Consolas" w:cs="Consolas" w:eastAsia="Consolas" w:hAnsi="Consolas"/>
+                <w:color w:val="333333"/>
+                <w:sz w:val="20"/>
+                <w:szCs w:val="20"/>
+                <w:shd w:fill="f8f8f8" w:val="clear"/>
+                <w:rtl w:val="0"/>
+              </w:rPr>
+              <w:t xml:space="preserve"> </w:t>
+            </w:r>
+            <w:r>
+              <w:rPr>
+                <w:rFonts w:ascii="Consolas" w:cs="Consolas" w:eastAsia="Consolas" w:hAnsi="Consolas"/>
+                <w:b w:val="1"/>
+                <w:color w:val="333333"/>
+                <w:sz w:val="20"/>
+                <w:szCs w:val="20"/>
+                <w:shd w:fill="f8f8f8" w:val="clear"/>
+                <w:rtl w:val="0"/>
+              </w:rPr>
+              <w:t xml:space="preserve">where</w:t>
+            </w:r>
+            <w:r>
+              <w:rPr>
+                <w:rFonts w:ascii="Consolas" w:cs="Consolas" w:eastAsia="Consolas" w:hAnsi="Consolas"/>
+                <w:color w:val="333333"/>
+                <w:sz w:val="20"/>
+                <w:szCs w:val="20"/>
+                <w:shd w:fill="f8f8f8" w:val="clear"/>
+                <w:rtl w:val="0"/>
+              </w:rPr>
+              <w:t xml:space="preserve"> login=</w:t>
+            </w:r>
+            <w:r>
+              <w:rPr>
+                <w:rFonts w:ascii="Consolas" w:cs="Consolas" w:eastAsia="Consolas" w:hAnsi="Consolas"/>
+                <w:color w:val="dd1144"/>
+                <w:sz w:val="20"/>
+                <w:szCs w:val="20"/>
+                <w:shd w:fill="f8f8f8" w:val="clear"/>
+                <w:rtl w:val="0"/>
+              </w:rPr>
+              <w:t xml:space="preserve">'admin'</w:t>
+            </w:r>
+            <w:r>
+              <w:rPr>
+                <w:rFonts w:ascii="Consolas" w:cs="Consolas" w:eastAsia="Consolas" w:hAnsi="Consolas"/>
+                <w:color w:val="333333"/>
+                <w:sz w:val="20"/>
+                <w:szCs w:val="20"/>
+                <w:shd w:fill="f8f8f8" w:val="clear"/>
+                <w:rtl w:val="0"/>
+              </w:rPr>
+              <w:t xml:space="preserve">;</w:t>
+            </w:r>
+          </w:p>
+          <w:p>
+            <w:pPr>
+              <w:spacing w:after="0" w:before="0" w:line="276" w:lineRule="auto"/>
+              <w:jc w:val="left"/>
+              <w:rPr>
+                <w:rFonts w:ascii="Consolas" w:cs="Consolas" w:eastAsia="Consolas" w:hAnsi="Consolas"/>
+                <w:color w:val="333333"/>
+                <w:sz w:val="20"/>
+                <w:szCs w:val="20"/>
+                <w:shd w:fill="f8f8f8" w:val="clear"/>
+              </w:rPr>
+            </w:pPr>
+            <w:r>
+              <w:rPr>
+                <w:rtl w:val="0"/>
+              </w:rPr>
+            </w:r>
+          </w:p>
+        </w:tc>
+      </w:tr>
+    </w:tbl>
+    <w:p>
+      <w:pPr>
+        <w:pStyle w:val="Heading2"/>
+        <w:pageBreakBefore w:val="0"/>
+        <w:numPr>
+          <w:ilvl w:val="1"/>
+          <w:numId w:val="3"/>
+        </w:numPr>
+        <w:ind w:left="708.6614173228347" w:hanging="283.46456692913375"/>
+        <w:rPr>
+          <w:color w:val="669966"/>
+        </w:rPr>
+      </w:pPr>
+      <w:bookmarkStart w:colFirst="0" w:colLast="0" w:name="_vvv78u8o0rsz" w:id="16"/>
+      <w:bookmarkEnd w:id="16"/>
+      <w:r>
+        <w:rPr>
+          <w:rtl w:val="0"/>
+        </w:rPr>
+        <w:t xml:space="preserve">Odoo 14 - Quines propostes recomaneu per a desenvolupament?</w:t>
+      </w:r>
+    </w:p>
+    <w:p>
+      <w:pPr>
+        <w:pageBreakBefore w:val="0"/>
+        <w:rPr/>
+      </w:pPr>
+      <w:r>
+        <w:rPr>
+          <w:rtl w:val="0"/>
+        </w:rPr>
+        <w:t xml:space="preserve">Abans de res, independentment de la proposta de desenvolupament que feu servir, indicar que és </w:t>
+      </w:r>
+      <w:r>
+        <w:rPr>
+          <w:b w:val="1"/>
+          <w:u w:val="single"/>
+          <w:rtl w:val="0"/>
+        </w:rPr>
+        <w:t xml:space="preserve">recomanable utilitzar "git"</w:t>
+      </w:r>
+      <w:r>
+        <w:rPr>
+          <w:rtl w:val="0"/>
+        </w:rPr>
+        <w:t xml:space="preserve"> </w:t>
+      </w:r>
+      <w:r>
+        <w:rPr>
+          <w:rtl w:val="0"/>
+        </w:rPr>
+        <w:t xml:space="preserve">per anar fent una còpia de seguretat/versionat del projecte en un servidor Git, tal com GitHub o GitLab</w:t>
+      </w:r>
+    </w:p>
+    <w:p>
+      <w:pPr>
+        <w:pageBreakBefore w:val="0"/>
+        <w:pBdr>
+          <w:top w:color="000000" w:space="4" w:sz="4" w:val="single"/>
+          <w:left w:color="000000" w:space="4" w:sz="4" w:val="single"/>
+          <w:bottom w:color="000000" w:space="4" w:sz="4" w:val="single"/>
+          <w:right w:color="000000" w:space="4" w:sz="4" w:val="single"/>
+        </w:pBdr>
+        <w:shd w:fill="cccc99" w:val="clear"/>
+        <w:spacing w:after="113" w:before="85" w:lineRule="auto"/>
+        <w:ind w:left="566.9291338582675" w:right="57" w:firstLine="0"/>
+        <w:rPr/>
+      </w:pPr>
+      <w:r>
+        <w:rPr>
+          <w:sz w:val="20"/>
+          <w:szCs w:val="20"/>
+          <w:rtl w:val="0"/>
+        </w:rPr>
+        <w:t xml:space="preserve">💬</w:t>
+      </w:r>
+      <w:r>
+        <w:rPr>
+          <w:rtl w:val="0"/>
+        </w:rPr>
+        <w:t xml:space="preserve"> </w:t>
+      </w:r>
+      <w:r>
+        <w:rPr>
+          <w:b w:val="1"/>
+          <w:rtl w:val="0"/>
+        </w:rPr>
+        <w:t xml:space="preserve">Interessant: </w:t>
+      </w:r>
+      <w:r>
+        <w:rPr>
+          <w:rtl w:val="0"/>
+        </w:rPr>
+        <w:t xml:space="preserve"> si vols fer servir correctament i fàcilment "git", aquesta guia pot ajudar-te </w:t>
+      </w:r>
+      <w:hyperlink r:id="rId13">
+        <w:r>
+          <w:rPr>
+            <w:color w:val="1155cc"/>
+            <w:u w:val="single"/>
+            <w:rtl w:val="0"/>
+          </w:rPr>
+          <w:t xml:space="preserve">https://rogerdudler.github.io/git-guide/index.es.html</w:t>
+        </w:r>
+      </w:hyperlink>
+      <w:r>
+        <w:rPr>
+          <w:rtl w:val="0"/>
+        </w:rPr>
+      </w:r>
+    </w:p>
+    <w:p>
+      <w:pPr>
+        <w:pageBreakBefore w:val="0"/>
+        <w:rPr/>
+      </w:pPr>
+      <w:r>
+        <w:rPr>
+          <w:rtl w:val="0"/>
+        </w:rPr>
+        <w:t xml:space="preserve">En el punt anterior hem comentat tant la instal·lació manual d'Odoo en Ubuntu Server com la seua proposta de configuració per a usar-la com a entorn de desenvolupament. </w:t>
+      </w:r>
+    </w:p>
+    <w:p>
+      <w:pPr>
+        <w:pageBreakBefore w:val="0"/>
+        <w:rPr/>
+      </w:pPr>
+      <w:r>
+        <w:rPr>
+          <w:rtl w:val="0"/>
+        </w:rPr>
+      </w:r>
+    </w:p>
+    <w:p>
+      <w:pPr>
+        <w:pageBreakBefore w:val="0"/>
+        <w:pBdr>
+          <w:top w:color="000000" w:space="4" w:sz="4" w:val="single"/>
+          <w:left w:color="000000" w:space="4" w:sz="4" w:val="single"/>
+          <w:bottom w:color="000000" w:space="4" w:sz="4" w:val="single"/>
+          <w:right w:color="000000" w:space="4" w:sz="4" w:val="single"/>
+        </w:pBdr>
+        <w:shd w:fill="cccc99" w:val="clear"/>
+        <w:spacing w:after="113" w:before="85" w:lineRule="auto"/>
+        <w:ind w:left="566.9291338582675" w:right="57" w:firstLine="0"/>
+        <w:rPr>
+          <w:b w:val="1"/>
+        </w:rPr>
+      </w:pPr>
+      <w:r>
+        <w:rPr>
+          <w:sz w:val="20"/>
+          <w:szCs w:val="20"/>
+          <w:rtl w:val="0"/>
+        </w:rPr>
+        <w:t xml:space="preserve">📖 </w:t>
+      </w:r>
+      <w:r>
+        <w:rPr>
+          <w:b w:val="1"/>
+          <w:rtl w:val="0"/>
+        </w:rPr>
+        <w:t xml:space="preserve">Important: </w:t>
+      </w:r>
+      <w:r>
+        <w:rPr>
+          <w:rtl w:val="0"/>
+        </w:rPr>
+        <w:t xml:space="preserve">durant el curs podreu utilitzar qualsevol d'aquestes propostes de desenvolupament.</w:t>
+      </w:r>
+      <w:r>
+        <w:rPr>
+          <w:rtl w:val="0"/>
+        </w:rPr>
+      </w:r>
+    </w:p>
+    <w:p>
+      <w:pPr>
+        <w:pageBreakBefore w:val="0"/>
+        <w:rPr/>
+      </w:pPr>
+      <w:r>
+        <w:rPr>
+          <w:rtl w:val="0"/>
+        </w:rPr>
+        <w:t xml:space="preserve">En aquest apartat farem una segona proposta: instal·lar Odoo en un contenidor de manera que s'aïlle el servei, però es pot utilitzar un IDE extern. </w:t>
+      </w:r>
+    </w:p>
+    <w:p>
+      <w:pPr>
+        <w:pageBreakBefore w:val="0"/>
+        <w:rPr/>
+      </w:pPr>
+      <w:r>
+        <w:rPr>
+          <w:rtl w:val="0"/>
+        </w:rPr>
+        <w:t xml:space="preserve">En els següents punts explicarem com aplicar aquesta proposta fent ús de contenidors "Docker" juntament amb l'eina "Docker Compose".</w:t>
+      </w:r>
+    </w:p>
+    <w:p>
+      <w:pPr>
+        <w:pStyle w:val="Heading2"/>
+        <w:pageBreakBefore w:val="0"/>
+        <w:numPr>
+          <w:ilvl w:val="1"/>
+          <w:numId w:val="3"/>
+        </w:numPr>
+        <w:ind w:left="708.6614173228347" w:hanging="283.46456692913375"/>
+        <w:rPr>
+          <w:color w:val="669966"/>
+        </w:rPr>
+      </w:pPr>
+      <w:bookmarkStart w:colFirst="0" w:colLast="0" w:name="_rs8xuept5cfw" w:id="17"/>
+      <w:bookmarkEnd w:id="17"/>
+      <w:r>
+        <w:rPr>
+          <w:rtl w:val="0"/>
+        </w:rPr>
+        <w:t xml:space="preserve">Odoo 14 en Docker: - Part 1: Contenidor Odoo en producció</w:t>
+      </w:r>
+    </w:p>
+    <w:p>
+      <w:pPr>
+        <w:pageBreakBefore w:val="0"/>
+        <w:pBdr>
+          <w:top w:color="000000" w:space="4" w:sz="4" w:val="single"/>
+          <w:left w:color="000000" w:space="4" w:sz="4" w:val="single"/>
+          <w:bottom w:color="000000" w:space="4" w:sz="4" w:val="single"/>
+          <w:right w:color="000000" w:space="4" w:sz="4" w:val="single"/>
+        </w:pBdr>
+        <w:shd w:fill="cccc99" w:val="clear"/>
+        <w:spacing w:after="113" w:before="85" w:lineRule="auto"/>
+        <w:ind w:left="566.9291338582675" w:right="57" w:firstLine="0"/>
+        <w:rPr/>
+      </w:pPr>
+      <w:r>
+        <w:rPr>
+          <w:sz w:val="20"/>
+          <w:szCs w:val="20"/>
+          <w:rtl w:val="0"/>
+        </w:rPr>
+        <w:t xml:space="preserve">💬</w:t>
+      </w:r>
+      <w:r>
+        <w:rPr>
+          <w:rtl w:val="0"/>
+        </w:rPr>
+        <w:t xml:space="preserve"> </w:t>
+      </w:r>
+      <w:r>
+        <w:rPr>
+          <w:b w:val="1"/>
+          <w:rtl w:val="0"/>
+        </w:rPr>
+        <w:t xml:space="preserve">Interessant: </w:t>
+      </w:r>
+      <w:r>
+        <w:rPr>
+          <w:rtl w:val="0"/>
+        </w:rPr>
+        <w:t xml:space="preserve"> si coneixes com usar "Docker", pots ser-te molt útil revisar aquest curs amb exemples pràctics </w:t>
+      </w:r>
+      <w:hyperlink r:id="rId14">
+        <w:r>
+          <w:rPr>
+            <w:color w:val="1155cc"/>
+            <w:sz w:val="20"/>
+            <w:szCs w:val="20"/>
+            <w:u w:val="single"/>
+            <w:rtl w:val="0"/>
+          </w:rPr>
+          <w:t xml:space="preserve">https://sergarb1.github.io/CursoIntroduccionADocker</w:t>
+        </w:r>
+      </w:hyperlink>
+      <w:r>
+        <w:rPr>
+          <w:sz w:val="20"/>
+          <w:szCs w:val="20"/>
+          <w:rtl w:val="0"/>
+        </w:rPr>
+        <w:t xml:space="preserve"> </w:t>
+      </w:r>
+      <w:r>
+        <w:rPr>
+          <w:rtl w:val="0"/>
+        </w:rPr>
+      </w:r>
+    </w:p>
+    <w:p>
+      <w:pPr>
+        <w:rPr/>
+      </w:pPr>
+      <w:r>
+        <w:rPr>
+          <w:rtl w:val="0"/>
+        </w:rPr>
+      </w:r>
+    </w:p>
+    <w:p>
+      <w:pPr>
+        <w:pageBreakBefore w:val="0"/>
+        <w:pBdr>
+          <w:top w:color="000000" w:space="4" w:sz="4" w:val="single"/>
+          <w:left w:color="000000" w:space="4" w:sz="4" w:val="single"/>
+          <w:bottom w:color="000000" w:space="4" w:sz="4" w:val="single"/>
+          <w:right w:color="000000" w:space="4" w:sz="4" w:val="single"/>
+        </w:pBdr>
+        <w:shd w:fill="cccc99" w:val="clear"/>
+        <w:spacing w:after="113" w:before="85" w:lineRule="auto"/>
+        <w:ind w:left="566.9291338582675" w:right="57" w:firstLine="0"/>
+        <w:rPr/>
+      </w:pPr>
+      <w:hyperlink r:id="rId15">
+        <w:r>
+          <w:rPr>
+            <w:color w:val="1155cc"/>
+            <w:u w:val="single"/>
+            <w:rtl w:val="0"/>
+          </w:rPr>
+          <w:t xml:space="preserve">💬</w:t>
+        </w:r>
+      </w:hyperlink>
+      <w:r>
+        <w:rPr>
+          <w:b w:val="1"/>
+          <w:rtl w:val="0"/>
+        </w:rPr>
+        <w:t xml:space="preserve"> </w:t>
+      </w:r>
+      <w:r>
+        <w:rPr>
+          <w:b w:val="1"/>
+          <w:rtl w:val="0"/>
+        </w:rPr>
+        <w:t xml:space="preserve">Interessant: </w:t>
+      </w:r>
+      <w:r>
+        <w:rPr>
+          <w:rtl w:val="0"/>
+        </w:rPr>
+        <w:t xml:space="preserve">si ja coneixes com usar "Docker", pots ser-te molt útil "CheatSheet" </w:t>
+      </w:r>
+      <w:hyperlink r:id="rId16">
+        <w:r>
+          <w:rPr>
+            <w:color w:val="1155cc"/>
+            <w:u w:val="single"/>
+            <w:rtl w:val="0"/>
+          </w:rPr>
+          <w:t xml:space="preserve">https://raw.githubusercontent.com/sergarb1/CursoIntroduccionADocker/main/FuentesCurso/Docker%20CheatSheet%20COMPLETA.pdf</w:t>
+        </w:r>
+      </w:hyperlink>
+      <w:r>
+        <w:rPr>
+          <w:rtl w:val="0"/>
+        </w:rPr>
+        <w:t xml:space="preserve"> </w:t>
+      </w:r>
+    </w:p>
+    <w:p>
+      <w:pPr>
+        <w:pageBreakBefore w:val="0"/>
+        <w:rPr/>
+      </w:pPr>
+      <w:r>
+        <w:rPr>
+          <w:rtl w:val="0"/>
+        </w:rPr>
+      </w:r>
+    </w:p>
+    <w:p>
+      <w:pPr>
+        <w:pageBreakBefore w:val="0"/>
+        <w:rPr/>
+      </w:pPr>
+      <w:r>
+        <w:rPr>
+          <w:rtl w:val="0"/>
+        </w:rPr>
+        <w:t xml:space="preserve">Per posar en marxa Odoo 14 en mode producció crearem dos contenidors:</w:t>
+      </w:r>
+    </w:p>
+    <w:p>
+      <w:pPr>
+        <w:pageBreakBefore w:val="0"/>
+        <w:numPr>
+          <w:ilvl w:val="0"/>
+          <w:numId w:val="15"/>
+        </w:numPr>
+        <w:spacing w:after="0" w:afterAutospacing="0"/>
+        <w:ind w:left="720" w:hanging="360"/>
+        <w:rPr>
+          <w:u w:val="none"/>
+        </w:rPr>
+      </w:pPr>
+      <w:r>
+        <w:rPr>
+          <w:rtl w:val="0"/>
+        </w:rPr>
+        <w:t xml:space="preserve">El primer contenidor contindrà la base de dades PostgreSQL en la seua versió 10.</w:t>
+      </w:r>
+    </w:p>
+    <w:p>
+      <w:pPr>
+        <w:pageBreakBefore w:val="0"/>
+        <w:numPr>
+          <w:ilvl w:val="0"/>
+          <w:numId w:val="15"/>
+        </w:numPr>
+        <w:spacing w:before="0" w:beforeAutospacing="0"/>
+        <w:ind w:left="720" w:hanging="360"/>
+        <w:rPr>
+          <w:u w:val="none"/>
+        </w:rPr>
+      </w:pPr>
+      <w:r>
+        <w:rPr>
+          <w:rtl w:val="0"/>
+        </w:rPr>
+        <w:t xml:space="preserve">El segon contenidor contindrà el servidor Odoo.</w:t>
+      </w:r>
+    </w:p>
+    <w:p>
+      <w:pPr>
+        <w:pageBreakBefore w:val="0"/>
+        <w:rPr/>
+      </w:pPr>
+      <w:r>
+        <w:rPr>
+          <w:rtl w:val="0"/>
+        </w:rPr>
+      </w:r>
+    </w:p>
+    <w:p>
+      <w:pPr>
+        <w:pageBreakBefore w:val="0"/>
+        <w:rPr/>
+      </w:pPr>
+      <w:r>
+        <w:rPr>
+          <w:rtl w:val="0"/>
+        </w:rPr>
+        <w:t xml:space="preserve">Creem el contenidor de PostgreSQL amb:</w:t>
+      </w:r>
+    </w:p>
+    <w:tbl>
+      <w:tblPr>
+        <w:tblStyle w:val="Table17"/>
+        <w:jc w:val="left"/>
+        <w:tblInd w:w="100.0" w:type="pct"/>
+        <w:tblLayout w:type="fixed"/>
+        <w:tblLook w:val="0600"/>
+      </w:tblPr>
+      <w:tblGrid>
+        <w:gridCol w:w="9752"/>
+        <w:tblGridChange w:id="0">
+          <w:tblGrid>
+            <w:gridCol w:w="9752"/>
+          </w:tblGrid>
+        </w:tblGridChange>
+      </w:tblGrid>
+      <w:tr>
+        <w:trPr>
+          <w:cantSplit w:val="0"/>
+          <w:tblHeader w:val="0"/>
+        </w:trPr>
+        <w:tc>
+          <w:tcPr>
+            <w:shd w:fill="f8f8f8" w:val="clear"/>
+            <w:tcMar>
+              <w:top w:w="100.0" w:type="dxa"/>
+              <w:left w:w="100.0" w:type="dxa"/>
+              <w:bottom w:w="100.0" w:type="dxa"/>
+              <w:right w:w="100.0" w:type="dxa"/>
+            </w:tcMar>
+            <w:vAlign w:val="top"/>
+          </w:tcPr>
+          <w:p>
+            <w:pPr>
+              <w:spacing w:after="0" w:before="0" w:line="276" w:lineRule="auto"/>
+              <w:jc w:val="left"/>
+              <w:rPr>
+                <w:sz w:val="20"/>
+                <w:szCs w:val="20"/>
+              </w:rPr>
+            </w:pPr>
+            <w:r>
+              <w:rPr>
+                <w:rFonts w:ascii="Consolas" w:cs="Consolas" w:eastAsia="Consolas" w:hAnsi="Consolas"/>
+                <w:color w:val="333333"/>
+                <w:sz w:val="20"/>
+                <w:szCs w:val="20"/>
+                <w:shd w:fill="f8f8f8" w:val="clear"/>
+                <w:rtl w:val="0"/>
+              </w:rPr>
+              <w:t xml:space="preserve">docker run -d -v /home/usuario/OdooDesarrollo/dataPG:/var/lib/postgresql/data -e POSTGRES_USER=odoo -e POSTGRES_PASSWORD=odoo -e POSTGRES_DB=postgres --name db postgres:10</w:t>
+            </w:r>
+            <w:r>
+              <w:rPr>
+                <w:rtl w:val="0"/>
+              </w:rPr>
+            </w:r>
+          </w:p>
+        </w:tc>
+      </w:tr>
+    </w:tbl>
+    <w:p>
+      <w:pPr>
+        <w:pageBreakBefore w:val="0"/>
+        <w:rPr/>
+      </w:pPr>
+      <w:r>
+        <w:rPr>
+          <w:rtl w:val="0"/>
+        </w:rPr>
+      </w:r>
+    </w:p>
+    <w:p>
+      <w:pPr>
+        <w:pageBreakBefore w:val="0"/>
+        <w:rPr/>
+      </w:pPr>
+      <w:r>
+        <w:rPr>
+          <w:rtl w:val="0"/>
+        </w:rPr>
+        <w:t xml:space="preserve">On els paràmetres indiquen el següent:</w:t>
+      </w:r>
+    </w:p>
+    <w:p>
+      <w:pPr>
+        <w:pageBreakBefore w:val="0"/>
+        <w:numPr>
+          <w:ilvl w:val="0"/>
+          <w:numId w:val="11"/>
+        </w:numPr>
+        <w:spacing w:after="0" w:afterAutospacing="0"/>
+        <w:ind w:left="720" w:hanging="360"/>
+        <w:rPr>
+          <w:u w:val="none"/>
+        </w:rPr>
+      </w:pPr>
+      <w:r>
+        <w:rPr>
+          <w:b w:val="1"/>
+          <w:rtl w:val="0"/>
+        </w:rPr>
+        <w:t xml:space="preserve">"-d": </w:t>
+      </w:r>
+      <w:r>
+        <w:rPr>
+          <w:rtl w:val="0"/>
+        </w:rPr>
+        <w:t xml:space="preserve">executa el contenidor en segon pla.</w:t>
+      </w:r>
+    </w:p>
+    <w:p>
+      <w:pPr>
+        <w:pageBreakBefore w:val="0"/>
+        <w:numPr>
+          <w:ilvl w:val="0"/>
+          <w:numId w:val="11"/>
+        </w:numPr>
+        <w:spacing w:after="0" w:afterAutospacing="0" w:before="0" w:beforeAutospacing="0"/>
+        <w:ind w:left="720" w:hanging="360"/>
+        <w:rPr>
+          <w:u w:val="none"/>
+        </w:rPr>
+      </w:pPr>
+      <w:r>
+        <w:rPr>
+          <w:rtl w:val="0"/>
+        </w:rPr>
+        <w:t xml:space="preserve">“</w:t>
+      </w:r>
+      <w:r>
+        <w:rPr>
+          <w:b w:val="1"/>
+          <w:rtl w:val="0"/>
+        </w:rPr>
+        <w:t xml:space="preserve">-v /home/usuario/OdooDesarrollo/dataPG:/var/lib/postgresql/data”</w:t>
+      </w:r>
+      <w:r>
+        <w:rPr>
+          <w:rtl w:val="0"/>
+        </w:rPr>
+        <w:t xml:space="preserve">: munta el directori del contenidor "/var/lib/postgresql/data" (on es troba la informació emmagatzemada per PostgreSQL) al directori de l'amfitrió "/home/usuari/OdooDesarrollo/dataPG". </w:t>
+      </w:r>
+    </w:p>
+    <w:p>
+      <w:pPr>
+        <w:pageBreakBefore w:val="0"/>
+        <w:numPr>
+          <w:ilvl w:val="1"/>
+          <w:numId w:val="11"/>
+        </w:numPr>
+        <w:spacing w:after="0" w:afterAutospacing="0" w:before="0" w:beforeAutospacing="0"/>
+        <w:ind w:left="1440" w:hanging="360"/>
+        <w:rPr>
+          <w:u w:val="none"/>
+        </w:rPr>
+      </w:pPr>
+      <w:r>
+        <w:rPr>
+          <w:rtl w:val="0"/>
+        </w:rPr>
+        <w:t xml:space="preserve">La fi d'això és emmagatzemar la informació de la base de dades en la màquina amfitrió.</w:t>
+      </w:r>
+    </w:p>
+    <w:p>
+      <w:pPr>
+        <w:pageBreakBefore w:val="0"/>
+        <w:numPr>
+          <w:ilvl w:val="0"/>
+          <w:numId w:val="11"/>
+        </w:numPr>
+        <w:spacing w:after="0" w:afterAutospacing="0" w:before="0" w:beforeAutospacing="0"/>
+        <w:ind w:left="720" w:hanging="360"/>
+        <w:rPr>
+          <w:u w:val="none"/>
+        </w:rPr>
+      </w:pPr>
+      <w:r>
+        <w:rPr>
+          <w:b w:val="1"/>
+          <w:rtl w:val="0"/>
+        </w:rPr>
+        <w:t xml:space="preserve">“-e POSTGRES_USER=odoo -e POSTGRES_PASSWORD=odoo -e POSTGRES_DB=postgres”</w:t>
+      </w:r>
+      <w:r>
+        <w:rPr>
+          <w:rtl w:val="0"/>
+        </w:rPr>
+        <w:t xml:space="preserve">: estableix dins el contenidor aquestes variables d'entorn. A efectes pràctics, aquestes variables li indiquen que creuen en la base de dades un usuari "Odoo" i la contrasenya "Odoo" i que la base de dades a utilitzar es diu "postgres".</w:t>
+      </w:r>
+    </w:p>
+    <w:p>
+      <w:pPr>
+        <w:pageBreakBefore w:val="0"/>
+        <w:numPr>
+          <w:ilvl w:val="0"/>
+          <w:numId w:val="11"/>
+        </w:numPr>
+        <w:spacing w:after="0" w:afterAutospacing="0" w:before="0" w:beforeAutospacing="0"/>
+        <w:ind w:left="720" w:hanging="360"/>
+        <w:rPr>
+          <w:u w:val="none"/>
+        </w:rPr>
+      </w:pPr>
+      <w:r>
+        <w:rPr>
+          <w:rtl w:val="0"/>
+        </w:rPr>
+        <w:t xml:space="preserve"> </w:t>
+      </w:r>
+      <w:r>
+        <w:rPr>
+          <w:b w:val="1"/>
+          <w:rtl w:val="0"/>
+        </w:rPr>
+        <w:t xml:space="preserve">"--name db</w:t>
+      </w:r>
+      <w:r>
+        <w:rPr>
+          <w:rtl w:val="0"/>
+        </w:rPr>
+        <w:t xml:space="preserve">": nom que li donarem al nostre contenidor Docker.</w:t>
+      </w:r>
+    </w:p>
+    <w:p>
+      <w:pPr>
+        <w:pageBreakBefore w:val="0"/>
+        <w:numPr>
+          <w:ilvl w:val="0"/>
+          <w:numId w:val="11"/>
+        </w:numPr>
+        <w:spacing w:after="0" w:afterAutospacing="0" w:before="0" w:beforeAutospacing="0"/>
+        <w:ind w:left="720" w:hanging="360"/>
+        <w:rPr>
+          <w:u w:val="none"/>
+        </w:rPr>
+      </w:pPr>
+      <w:r>
+        <w:rPr>
+          <w:b w:val="1"/>
+          <w:rtl w:val="0"/>
+        </w:rPr>
+        <w:t xml:space="preserve">"postgres:10</w:t>
+      </w:r>
+      <w:r>
+        <w:rPr>
+          <w:rtl w:val="0"/>
+        </w:rPr>
+        <w:t xml:space="preserve">": indiquem que farem servir la imatge de Docker Hub anomenada "postgres" i d'entre elles farem servir la versió 10.</w:t>
+      </w:r>
+    </w:p>
+    <w:p>
+      <w:pPr>
+        <w:pageBreakBefore w:val="0"/>
+        <w:numPr>
+          <w:ilvl w:val="1"/>
+          <w:numId w:val="11"/>
+        </w:numPr>
+        <w:spacing w:before="0" w:beforeAutospacing="0"/>
+        <w:ind w:left="1440" w:hanging="360"/>
+        <w:rPr>
+          <w:u w:val="none"/>
+        </w:rPr>
+      </w:pPr>
+      <w:r>
+        <w:rPr>
+          <w:rtl w:val="0"/>
+        </w:rPr>
+        <w:t xml:space="preserve">Més informació d'aquesta imatge en</w:t>
+      </w:r>
+      <w:hyperlink r:id="rId17">
+        <w:r>
+          <w:rPr>
+            <w:color w:val="1155cc"/>
+            <w:sz w:val="20"/>
+            <w:szCs w:val="20"/>
+            <w:u w:val="single"/>
+            <w:rtl w:val="0"/>
+          </w:rPr>
+          <w:t xml:space="preserve">https://hub.docker.com/_/postgres</w:t>
+        </w:r>
+      </w:hyperlink>
+      <w:r>
+        <w:rPr>
+          <w:sz w:val="20"/>
+          <w:szCs w:val="20"/>
+          <w:rtl w:val="0"/>
+        </w:rPr>
+        <w:t xml:space="preserve"> </w:t>
+      </w:r>
+      <w:r>
+        <w:rPr>
+          <w:rtl w:val="0"/>
+        </w:rPr>
+      </w:r>
+    </w:p>
+    <w:p>
+      <w:pPr>
+        <w:pageBreakBefore w:val="0"/>
+        <w:rPr/>
+      </w:pPr>
+      <w:r>
+        <w:rPr>
+          <w:rtl w:val="0"/>
+        </w:rPr>
+      </w:r>
+    </w:p>
+    <w:p>
+      <w:pPr>
+        <w:pageBreakBefore w:val="0"/>
+        <w:pBdr>
+          <w:top w:color="000000" w:space="4" w:sz="4" w:val="single"/>
+          <w:left w:color="000000" w:space="4" w:sz="4" w:val="single"/>
+          <w:bottom w:color="000000" w:space="4" w:sz="4" w:val="single"/>
+          <w:right w:color="000000" w:space="4" w:sz="4" w:val="single"/>
+        </w:pBdr>
+        <w:shd w:fill="cccc99" w:val="clear"/>
+        <w:spacing w:after="113" w:before="85" w:lineRule="auto"/>
+        <w:ind w:left="566.9291338582675" w:right="57" w:firstLine="0"/>
+        <w:rPr/>
+      </w:pPr>
+      <w:r>
+        <w:rPr>
+          <w:rtl w:val="0"/>
+        </w:rPr>
+        <w:t xml:space="preserve"> </w:t>
+      </w:r>
+      <w:hyperlink r:id="rId18">
+        <w:r>
+          <w:rPr>
+            <w:color w:val="1155cc"/>
+            <w:u w:val="single"/>
+            <w:rtl w:val="0"/>
+          </w:rPr>
+          <w:t xml:space="preserve">📖</w:t>
+        </w:r>
+      </w:hyperlink>
+      <w:r>
+        <w:rPr>
+          <w:b w:val="1"/>
+          <w:rtl w:val="0"/>
+        </w:rPr>
+        <w:t xml:space="preserve"> Important: </w:t>
+      </w:r>
+      <w:r>
+        <w:rPr>
+          <w:rtl w:val="0"/>
+        </w:rPr>
+        <w:t xml:space="preserve"> si en lloc del paràmetre "-d", utilitzem el paràmetre "-t", executarem el contenidor en primer pla i veurem a la terminal informació de l'inici de PostgreSQL o Odoo. Això és interessant per detectar problemes. </w:t>
+      </w:r>
+    </w:p>
+    <w:p>
+      <w:pPr>
+        <w:pageBreakBefore w:val="0"/>
+        <w:rPr/>
+      </w:pPr>
+      <w:r>
+        <w:rPr>
+          <w:rtl w:val="0"/>
+        </w:rPr>
+      </w:r>
+    </w:p>
+    <w:p>
+      <w:pPr>
+        <w:pageBreakBefore w:val="0"/>
+        <w:rPr/>
+      </w:pPr>
+      <w:r>
+        <w:rPr>
+          <w:rtl w:val="0"/>
+        </w:rPr>
+        <w:t xml:space="preserve">Amb el contenidor PostgreSQL ja en marxa, vam crear el contenidor amb Odoo amb:</w:t>
+      </w:r>
+    </w:p>
+    <w:tbl>
+      <w:tblPr>
+        <w:tblStyle w:val="Table18"/>
+        <w:jc w:val="left"/>
+        <w:tblInd w:w="100.0" w:type="pct"/>
+        <w:tblLayout w:type="fixed"/>
+        <w:tblLook w:val="0600"/>
+      </w:tblPr>
+      <w:tblGrid>
+        <w:gridCol w:w="9752"/>
+        <w:tblGridChange w:id="0">
+          <w:tblGrid>
+            <w:gridCol w:w="9752"/>
+          </w:tblGrid>
+        </w:tblGridChange>
+      </w:tblGrid>
+      <w:tr>
+        <w:trPr>
+          <w:cantSplit w:val="0"/>
+          <w:tblHeader w:val="0"/>
+        </w:trPr>
+        <w:tc>
+          <w:tcPr>
+            <w:shd w:fill="f8f8f8" w:val="clear"/>
+            <w:tcMar>
+              <w:top w:w="100.0" w:type="dxa"/>
+              <w:left w:w="100.0" w:type="dxa"/>
+              <w:bottom w:w="100.0" w:type="dxa"/>
+              <w:right w:w="100.0" w:type="dxa"/>
+            </w:tcMar>
+            <w:vAlign w:val="top"/>
+          </w:tcPr>
+          <w:p>
+            <w:pPr>
+              <w:spacing w:after="0" w:before="0" w:line="276" w:lineRule="auto"/>
+              <w:jc w:val="left"/>
+              <w:rPr>
+                <w:sz w:val="20"/>
+                <w:szCs w:val="20"/>
+              </w:rPr>
+            </w:pPr>
+            <w:r>
+              <w:rPr>
+                <w:rFonts w:ascii="Consolas" w:cs="Consolas" w:eastAsia="Consolas" w:hAnsi="Consolas"/>
+                <w:color w:val="333333"/>
+                <w:sz w:val="20"/>
+                <w:szCs w:val="20"/>
+                <w:shd w:fill="f8f8f8" w:val="clear"/>
+                <w:rtl w:val="0"/>
+              </w:rPr>
+              <w:t xml:space="preserve">docker run -d -v -p 8069:8069 --name odooprod --user="root" --link  db:db odoo:14</w:t>
+            </w:r>
+            <w:r>
+              <w:rPr>
+                <w:rtl w:val="0"/>
+              </w:rPr>
+            </w:r>
+          </w:p>
+        </w:tc>
+      </w:tr>
+    </w:tbl>
+    <w:p>
+      <w:pPr>
+        <w:pageBreakBefore w:val="0"/>
+        <w:rPr/>
+      </w:pPr>
+      <w:r>
+        <w:rPr>
+          <w:rtl w:val="0"/>
+        </w:rPr>
+        <w:t xml:space="preserve">On els paràmetres indiquen el següent:</w:t>
+      </w:r>
+    </w:p>
+    <w:p>
+      <w:pPr>
+        <w:pageBreakBefore w:val="0"/>
+        <w:numPr>
+          <w:ilvl w:val="0"/>
+          <w:numId w:val="2"/>
+        </w:numPr>
+        <w:spacing w:after="0" w:afterAutospacing="0"/>
+        <w:ind w:left="720" w:hanging="360"/>
+      </w:pPr>
+      <w:r>
+        <w:rPr>
+          <w:b w:val="1"/>
+          <w:rtl w:val="0"/>
+        </w:rPr>
+        <w:t xml:space="preserve">"-d": </w:t>
+      </w:r>
+      <w:r>
+        <w:rPr>
+          <w:rtl w:val="0"/>
+        </w:rPr>
+        <w:t xml:space="preserve">executa el contenidor en segon pla.</w:t>
+      </w:r>
+    </w:p>
+    <w:p>
+      <w:pPr>
+        <w:pageBreakBefore w:val="0"/>
+        <w:numPr>
+          <w:ilvl w:val="0"/>
+          <w:numId w:val="2"/>
+        </w:numPr>
+        <w:spacing w:after="0" w:afterAutospacing="0" w:before="0" w:beforeAutospacing="0"/>
+        <w:ind w:left="720" w:hanging="360"/>
+        <w:rPr>
+          <w:u w:val="none"/>
+        </w:rPr>
+      </w:pPr>
+      <w:r>
+        <w:rPr>
+          <w:rtl w:val="0"/>
+        </w:rPr>
+        <w:t xml:space="preserve">"</w:t>
+      </w:r>
+      <w:r>
+        <w:rPr>
+          <w:b w:val="1"/>
+          <w:rtl w:val="0"/>
+        </w:rPr>
+        <w:t xml:space="preserve">-p 8069:8069</w:t>
+      </w:r>
+      <w:r>
+        <w:rPr>
+          <w:rtl w:val="0"/>
+        </w:rPr>
+        <w:t xml:space="preserve">": mapeamos el port 8069 del contenidor (on accedim a Odoo) al port 8069 de la màquina amfitrió, per poder accedir a Odoo amb </w:t>
+      </w:r>
+      <w:hyperlink r:id="rId19">
+        <w:r>
+          <w:rPr>
+            <w:color w:val="1155cc"/>
+            <w:u w:val="single"/>
+            <w:rtl w:val="0"/>
+          </w:rPr>
+          <w:t xml:space="preserve">http://localhost: 8069</w:t>
+        </w:r>
+      </w:hyperlink>
+      <w:r>
+        <w:rPr>
+          <w:rtl w:val="0"/>
+        </w:rPr>
+      </w:r>
+    </w:p>
+    <w:p>
+      <w:pPr>
+        <w:pageBreakBefore w:val="0"/>
+        <w:numPr>
+          <w:ilvl w:val="0"/>
+          <w:numId w:val="2"/>
+        </w:numPr>
+        <w:spacing w:after="0" w:afterAutospacing="0" w:before="0" w:beforeAutospacing="0"/>
+        <w:ind w:left="720" w:hanging="360"/>
+        <w:rPr>
+          <w:u w:val="none"/>
+        </w:rPr>
+      </w:pPr>
+      <w:r>
+        <w:rPr>
+          <w:rtl w:val="0"/>
+        </w:rPr>
+        <w:t xml:space="preserve">"</w:t>
+      </w:r>
+      <w:r>
+        <w:rPr>
+          <w:b w:val="1"/>
+          <w:rtl w:val="0"/>
+        </w:rPr>
+        <w:t xml:space="preserve">--name odooprod</w:t>
+      </w:r>
+      <w:r>
+        <w:rPr>
+          <w:rtl w:val="0"/>
+        </w:rPr>
+        <w:t xml:space="preserve">": donem el nom "odooprod" al nostre contenidor.</w:t>
+      </w:r>
+    </w:p>
+    <w:p>
+      <w:pPr>
+        <w:pageBreakBefore w:val="0"/>
+        <w:numPr>
+          <w:ilvl w:val="0"/>
+          <w:numId w:val="2"/>
+        </w:numPr>
+        <w:spacing w:after="0" w:afterAutospacing="0" w:before="0" w:beforeAutospacing="0"/>
+        <w:ind w:left="720" w:hanging="360"/>
+      </w:pPr>
+      <w:r>
+        <w:rPr>
+          <w:rtl w:val="0"/>
+        </w:rPr>
+        <w:t xml:space="preserve">“</w:t>
+      </w:r>
+      <w:r>
+        <w:rPr>
+          <w:b w:val="1"/>
+          <w:rtl w:val="0"/>
+        </w:rPr>
+        <w:t xml:space="preserve">--user=”root”</w:t>
+      </w:r>
+      <w:r>
+        <w:rPr>
+          <w:rtl w:val="0"/>
+        </w:rPr>
+        <w:t xml:space="preserve">”: força a que el contenidor s'execute internament com "root" i no com l'usuari "Odoo" que va per defecte en la imatge.</w:t>
+      </w:r>
+    </w:p>
+    <w:p>
+      <w:pPr>
+        <w:pageBreakBefore w:val="0"/>
+        <w:numPr>
+          <w:ilvl w:val="0"/>
+          <w:numId w:val="2"/>
+        </w:numPr>
+        <w:spacing w:before="0" w:beforeAutospacing="0"/>
+        <w:ind w:left="720" w:hanging="360"/>
+        <w:rPr>
+          <w:u w:val="none"/>
+        </w:rPr>
+      </w:pPr>
+      <w:r>
+        <w:rPr>
+          <w:rtl w:val="0"/>
+        </w:rPr>
+        <w:t xml:space="preserve">“</w:t>
+      </w:r>
+      <w:r>
+        <w:rPr>
+          <w:b w:val="1"/>
+          <w:rtl w:val="0"/>
+        </w:rPr>
+        <w:t xml:space="preserve">--link db:db</w:t>
+      </w:r>
+      <w:r>
+        <w:rPr>
+          <w:rtl w:val="0"/>
+        </w:rPr>
+        <w:t xml:space="preserve">”: enllacem amb una xarxa virtual aquest contenidor amb el contenidor "db".</w:t>
+      </w:r>
+    </w:p>
+    <w:p>
+      <w:pPr>
+        <w:pStyle w:val="Heading2"/>
+        <w:pageBreakBefore w:val="0"/>
+        <w:numPr>
+          <w:ilvl w:val="1"/>
+          <w:numId w:val="3"/>
+        </w:numPr>
+        <w:ind w:left="708.6614173228347" w:hanging="283.46456692913375"/>
+        <w:rPr>
+          <w:color w:val="669966"/>
+        </w:rPr>
+      </w:pPr>
+      <w:bookmarkStart w:colFirst="0" w:colLast="0" w:name="_c4kfx2wshdrc" w:id="18"/>
+      <w:bookmarkEnd w:id="18"/>
+      <w:r>
+        <w:rPr>
+          <w:rtl w:val="0"/>
+        </w:rPr>
+        <w:t xml:space="preserve">Odoo 14 en Docker: - Part 2: Contenidor Odoo per a desenvolupament</w:t>
+      </w:r>
+    </w:p>
+    <w:p>
+      <w:pPr>
+        <w:pageBreakBefore w:val="0"/>
+        <w:rPr/>
+      </w:pPr>
+      <w:r>
+        <w:rPr>
+          <w:rtl w:val="0"/>
+        </w:rPr>
+        <w:t xml:space="preserve">Per  llançar Odoo a un contenidor preparat per a desenvolupament, crearem també dos contenidors.</w:t>
+      </w:r>
+    </w:p>
+    <w:p>
+      <w:pPr>
+        <w:pageBreakBefore w:val="0"/>
+        <w:rPr/>
+      </w:pPr>
+      <w:r>
+        <w:rPr>
+          <w:rtl w:val="0"/>
+        </w:rPr>
+        <w:t xml:space="preserve">Crearem el contenidor de PostgreSQL de forma similar a com férem en l’apartat anterior amb:</w:t>
+      </w:r>
+    </w:p>
+    <w:tbl>
+      <w:tblPr>
+        <w:tblStyle w:val="Table19"/>
+        <w:jc w:val="left"/>
+        <w:tblInd w:w="100.0" w:type="pct"/>
+        <w:tblLayout w:type="fixed"/>
+        <w:tblLook w:val="0600"/>
+      </w:tblPr>
+      <w:tblGrid>
+        <w:gridCol w:w="9752"/>
+        <w:tblGridChange w:id="0">
+          <w:tblGrid>
+            <w:gridCol w:w="9752"/>
+          </w:tblGrid>
+        </w:tblGridChange>
+      </w:tblGrid>
+      <w:tr>
+        <w:trPr>
+          <w:cantSplit w:val="0"/>
+          <w:tblHeader w:val="0"/>
+        </w:trPr>
+        <w:tc>
+          <w:tcPr>
+            <w:shd w:fill="f8f8f8" w:val="clear"/>
+            <w:tcMar>
+              <w:top w:w="100.0" w:type="dxa"/>
+              <w:left w:w="100.0" w:type="dxa"/>
+              <w:bottom w:w="100.0" w:type="dxa"/>
+              <w:right w:w="100.0" w:type="dxa"/>
+            </w:tcMar>
+            <w:vAlign w:val="top"/>
+          </w:tcPr>
+          <w:p>
+            <w:pPr>
+              <w:spacing w:after="0" w:before="0" w:line="276" w:lineRule="auto"/>
+              <w:jc w:val="left"/>
+              <w:rPr>
+                <w:sz w:val="20"/>
+                <w:szCs w:val="20"/>
+              </w:rPr>
+            </w:pPr>
+            <w:r>
+              <w:rPr>
+                <w:rFonts w:ascii="Consolas" w:cs="Consolas" w:eastAsia="Consolas" w:hAnsi="Consolas"/>
+                <w:color w:val="333333"/>
+                <w:sz w:val="20"/>
+                <w:szCs w:val="20"/>
+                <w:shd w:fill="f8f8f8" w:val="clear"/>
+                <w:rtl w:val="0"/>
+              </w:rPr>
+              <w:t xml:space="preserve">docker run -d -v /home/usuario/OdooDesarrollo/dataPG:/var/lib/postgresql/data -e POSTGRES_USER=odoo -e POSTGRES_PASSWORD=odoo -e POSTGRES_DB=postgres --name db postgres:10</w:t>
+            </w:r>
+            <w:r>
+              <w:rPr>
+                <w:rtl w:val="0"/>
+              </w:rPr>
+            </w:r>
+          </w:p>
+        </w:tc>
+      </w:tr>
+    </w:tbl>
+    <w:p>
+      <w:pPr>
+        <w:pageBreakBefore w:val="0"/>
+        <w:rPr/>
+      </w:pPr>
+      <w:r>
+        <w:rPr>
+          <w:rtl w:val="0"/>
+        </w:rPr>
+      </w:r>
+    </w:p>
+    <w:p>
+      <w:pPr>
+        <w:pageBreakBefore w:val="0"/>
+        <w:rPr/>
+      </w:pPr>
+      <w:r>
+        <w:rPr>
+          <w:rtl w:val="0"/>
+        </w:rPr>
+        <w:t xml:space="preserve">Un servidor de producció està pensat per a posar-ho en funcionament, realitzar poques parades i mantenir el contingut del contenidor. Habitualment es fan còpies completes del contingut per a únicament restaurar el contenidor en cas d’urgència.</w:t>
+      </w:r>
+    </w:p>
+    <w:p>
+      <w:pPr>
+        <w:pageBreakBefore w:val="0"/>
+        <w:rPr/>
+      </w:pPr>
+      <w:r>
+        <w:rPr>
+          <w:rtl w:val="0"/>
+        </w:rPr>
+      </w:r>
+    </w:p>
+    <w:p>
+      <w:pPr>
+        <w:pageBreakBefore w:val="0"/>
+        <w:rPr/>
+      </w:pPr>
+      <w:r>
+        <w:rPr>
+          <w:rtl w:val="0"/>
+        </w:rPr>
+        <w:t xml:space="preserve">Malgrat d’això en entorns de desenvolupament, és més habitual “trencar coses”. A efectes pràctics, és habitual reiniciar contenidors o inclús esborrar-los i construir-los de nou.</w:t>
+      </w:r>
+    </w:p>
+    <w:p>
+      <w:pPr>
+        <w:pageBreakBefore w:val="0"/>
+        <w:rPr/>
+      </w:pPr>
+      <w:r>
+        <w:rPr>
+          <w:rtl w:val="0"/>
+        </w:rPr>
+        <w:t xml:space="preserve">Per a ell, anem a modificar la forma de crear els contenidors guardant alguna informació en volums per tal de realitzar “persistència” del servici Odoo.</w:t>
+      </w:r>
+    </w:p>
+    <w:p>
+      <w:pPr>
+        <w:pageBreakBefore w:val="0"/>
+        <w:rPr/>
+      </w:pPr>
+      <w:r>
+        <w:rPr>
+          <w:rtl w:val="0"/>
+        </w:rPr>
+      </w:r>
+    </w:p>
+    <w:p>
+      <w:pPr>
+        <w:pageBreakBefore w:val="0"/>
+        <w:rPr/>
+      </w:pPr>
+      <w:r>
+        <w:rPr>
+          <w:rtl w:val="0"/>
+        </w:rPr>
+        <w:t xml:space="preserve">Crearem el contenidor d’Odoo, amb algunes diferències respecte a l’anterior:</w:t>
       </w:r>
     </w:p>
     <w:tbl>
       <w:tblPr>
         <w:tblStyle w:val="Table20"/>
+        <w:jc w:val="left"/>
+        <w:tblInd w:w="100.0" w:type="pct"/>
+        <w:tblLayout w:type="fixed"/>
+        <w:tblLook w:val="0600"/>
+      </w:tblPr>
+      <w:tblGrid>
+        <w:gridCol w:w="9752"/>
+        <w:tblGridChange w:id="0">
+          <w:tblGrid>
+            <w:gridCol w:w="9752"/>
+          </w:tblGrid>
+        </w:tblGridChange>
+      </w:tblGrid>
+      <w:tr>
+        <w:trPr>
+          <w:cantSplit w:val="0"/>
+          <w:tblHeader w:val="0"/>
+        </w:trPr>
+        <w:tc>
+          <w:tcPr>
+            <w:shd w:fill="f8f8f8" w:val="clear"/>
+            <w:tcMar>
+              <w:top w:w="100.0" w:type="dxa"/>
+              <w:left w:w="100.0" w:type="dxa"/>
+              <w:bottom w:w="100.0" w:type="dxa"/>
+              <w:right w:w="100.0" w:type="dxa"/>
+            </w:tcMar>
+            <w:vAlign w:val="top"/>
+          </w:tcPr>
+          <w:p>
+            <w:pPr>
+              <w:spacing w:after="0" w:before="0" w:line="276" w:lineRule="auto"/>
+              <w:jc w:val="left"/>
+              <w:rPr>
+                <w:sz w:val="20"/>
+                <w:szCs w:val="20"/>
+              </w:rPr>
+            </w:pPr>
+            <w:r>
+              <w:rPr>
+                <w:rFonts w:ascii="Consolas" w:cs="Consolas" w:eastAsia="Consolas" w:hAnsi="Consolas"/>
+                <w:color w:val="333333"/>
+                <w:sz w:val="20"/>
+                <w:szCs w:val="20"/>
+                <w:shd w:fill="f8f8f8" w:val="clear"/>
+                <w:rtl w:val="0"/>
+              </w:rPr>
+              <w:t xml:space="preserve">docker run -d -v /home/usuario/OdooDesarrollo/volumesOdoo/addons:/mnt/extra-addons -v /home/usuario/OdooDesarrollo/volumesOdoo/firestore:/var/lib/odoo/filestore -v /home/usuario/OdooDesarrollo/volumesOdoo/sessions:/var/lib/odoo/sessions -p 8069:8069 --name odoodev --user="root" --link db:db -t odoo:14 --dev=all</w:t>
+            </w:r>
+            <w:r>
+              <w:rPr>
+                <w:rtl w:val="0"/>
+              </w:rPr>
+            </w:r>
+          </w:p>
+        </w:tc>
+      </w:tr>
+    </w:tbl>
+    <w:p>
+      <w:pPr>
+        <w:pageBreakBefore w:val="0"/>
+        <w:rPr/>
+      </w:pPr>
+      <w:r>
+        <w:rPr>
+          <w:rtl w:val="0"/>
+        </w:rPr>
+      </w:r>
+    </w:p>
+    <w:p>
+      <w:pPr>
+        <w:pageBreakBefore w:val="0"/>
+        <w:rPr/>
+      </w:pPr>
+      <w:r>
+        <w:rPr>
+          <w:rtl w:val="0"/>
+        </w:rPr>
+        <w:t xml:space="preserve">A continuació, comentem les diferencies:</w:t>
+      </w:r>
+    </w:p>
+    <w:p>
+      <w:pPr>
+        <w:pageBreakBefore w:val="0"/>
+        <w:numPr>
+          <w:ilvl w:val="0"/>
+          <w:numId w:val="7"/>
+        </w:numPr>
+        <w:spacing w:after="0" w:afterAutospacing="0"/>
+        <w:ind w:left="720" w:hanging="360"/>
+      </w:pPr>
+      <w:r>
+        <w:rPr>
+          <w:b w:val="1"/>
+          <w:rtl w:val="0"/>
+        </w:rPr>
+        <w:t xml:space="preserve">“-v /home/usuario/OdooDesarrollo/addons:/mnt/extra-addons”</w:t>
+      </w:r>
+      <w:r>
+        <w:rPr>
+          <w:rtl w:val="0"/>
+        </w:rPr>
+        <w:t xml:space="preserve">: la imatge d’Odoo 14 per defecte carrega els mòduls al directori del contenidor “/mnt/extra-addons”, per això  mapejem eixe directori al nostre directori de la màquina amfitrió “/home/usuario/OdooDesarrollo/addons”, on desenvoluparem utilitzant un IDE extern.</w:t>
+      </w:r>
+    </w:p>
+    <w:p>
+      <w:pPr>
+        <w:pageBreakBefore w:val="0"/>
+        <w:numPr>
+          <w:ilvl w:val="0"/>
+          <w:numId w:val="7"/>
+        </w:numPr>
+        <w:spacing w:after="0" w:afterAutospacing="0" w:before="0" w:beforeAutospacing="0"/>
+        <w:ind w:left="720" w:hanging="360"/>
+      </w:pPr>
+      <w:r>
+        <w:rPr>
+          <w:rtl w:val="0"/>
+        </w:rPr>
+        <w:t xml:space="preserve">“-</w:t>
+      </w:r>
+      <w:r>
+        <w:rPr>
+          <w:b w:val="1"/>
+          <w:rtl w:val="0"/>
+        </w:rPr>
+        <w:t xml:space="preserve">v /home/usuario/OdooDesarrollo/volumesOdoo/firestore:/var/lib/odoo/filestore</w:t>
+      </w:r>
+    </w:p>
+    <w:p>
+      <w:pPr>
+        <w:pageBreakBefore w:val="0"/>
+        <w:numPr>
+          <w:ilvl w:val="0"/>
+          <w:numId w:val="7"/>
+        </w:numPr>
+        <w:spacing w:after="0" w:afterAutospacing="0" w:before="0" w:beforeAutospacing="0"/>
+        <w:ind w:left="720" w:hanging="360"/>
+      </w:pPr>
+      <w:r>
+        <w:rPr>
+          <w:b w:val="1"/>
+          <w:rtl w:val="0"/>
+        </w:rPr>
+        <w:t xml:space="preserve">” y “-v /home/usuario/OdooDesarrollo/volumesOdoo/sessions:/var/lib/odoo/sessions”</w:t>
+      </w:r>
+      <w:r>
+        <w:rPr>
+          <w:rtl w:val="0"/>
+        </w:rPr>
+        <w:t xml:space="preserve">: com en desenvolupamnet es possible que parem i muntem moltes vegades els contenidors Docker, muntem aquests volums per tindre persistència dels directoris d’Odoo “firestore” i “sessions”. Per a ell, mapejems eixos directoris del contenidor a la nostra màquina amfitrió dins del directori “/home/usuario/OdooDesarrollo/volumesOdoo/”.</w:t>
+      </w:r>
+    </w:p>
+    <w:p>
+      <w:pPr>
+        <w:pageBreakBefore w:val="0"/>
+        <w:numPr>
+          <w:ilvl w:val="0"/>
+          <w:numId w:val="7"/>
+        </w:numPr>
+        <w:spacing w:after="0" w:afterAutospacing="0" w:before="0" w:beforeAutospacing="0"/>
+        <w:ind w:left="720" w:hanging="360"/>
+        <w:rPr>
+          <w:u w:val="none"/>
+        </w:rPr>
+      </w:pPr>
+      <w:r>
+        <w:rPr>
+          <w:b w:val="1"/>
+          <w:rtl w:val="0"/>
+        </w:rPr>
+        <w:t xml:space="preserve">“ --dev=all”</w:t>
+      </w:r>
+      <w:r>
+        <w:rPr>
+          <w:rtl w:val="0"/>
+        </w:rPr>
+        <w:t xml:space="preserve">: li passa aquest paràmetre a Odoo per facilitar tasques de desenvolupament. </w:t>
+      </w:r>
+    </w:p>
+    <w:p>
+      <w:pPr>
+        <w:pageBreakBefore w:val="0"/>
+        <w:numPr>
+          <w:ilvl w:val="1"/>
+          <w:numId w:val="7"/>
+        </w:numPr>
+        <w:spacing w:before="0" w:beforeAutospacing="0"/>
+        <w:ind w:left="1440" w:hanging="360"/>
+        <w:rPr>
+          <w:u w:val="none"/>
+        </w:rPr>
+      </w:pPr>
+      <w:r>
+        <w:rPr>
+          <w:rtl w:val="0"/>
+        </w:rPr>
+        <w:t xml:space="preserve">El detall de què realitza aquesta opció es pot observar al següent enllaç </w:t>
+      </w:r>
+      <w:hyperlink r:id="rId20">
+        <w:r>
+          <w:rPr>
+            <w:color w:val="1155cc"/>
+            <w:u w:val="single"/>
+            <w:rtl w:val="0"/>
+          </w:rPr>
+          <w:t xml:space="preserve">https://www.odoo.com/documentation/14.0/es/developer/misc/other/cmdline.html#cmdoption-odoo-bin-dev</w:t>
+        </w:r>
+      </w:hyperlink>
+      <w:r>
+        <w:rPr>
+          <w:rtl w:val="0"/>
+        </w:rPr>
+      </w:r>
+    </w:p>
+    <w:p>
+      <w:pPr>
+        <w:pageBreakBefore w:val="0"/>
+        <w:rPr/>
+      </w:pPr>
+      <w:r>
+        <w:rPr>
+          <w:rtl w:val="0"/>
+        </w:rPr>
+      </w:r>
+    </w:p>
+    <w:p>
+      <w:pPr>
+        <w:pageBreakBefore w:val="0"/>
+        <w:pBdr>
+          <w:top w:color="000000" w:space="4" w:sz="4" w:val="single"/>
+          <w:left w:color="000000" w:space="4" w:sz="4" w:val="single"/>
+          <w:bottom w:color="000000" w:space="4" w:sz="4" w:val="single"/>
+          <w:right w:color="000000" w:space="4" w:sz="4" w:val="single"/>
+        </w:pBdr>
+        <w:shd w:fill="cccc99" w:val="clear"/>
+        <w:spacing w:after="113" w:before="85" w:lineRule="auto"/>
+        <w:ind w:left="566.9291338582675" w:right="57" w:firstLine="0"/>
+        <w:rPr/>
+      </w:pPr>
+      <w:r>
+        <w:rPr>
+          <w:rFonts w:ascii="Pacifico" w:cs="Pacifico" w:eastAsia="Pacifico" w:hAnsi="Pacifico"/>
+          <w:b w:val="1"/>
+          <w:sz w:val="20"/>
+          <w:szCs w:val="20"/>
+          <w:rtl w:val="0"/>
+        </w:rPr>
+        <w:t xml:space="preserve">❕</w:t>
+      </w:r>
+      <w:r>
+        <w:rPr>
+          <w:rFonts w:ascii="Arimo" w:cs="Arimo" w:eastAsia="Arimo" w:hAnsi="Arimo"/>
+          <w:b w:val="1"/>
+          <w:sz w:val="20"/>
+          <w:szCs w:val="20"/>
+          <w:rtl w:val="0"/>
+        </w:rPr>
+        <w:t xml:space="preserve"> </w:t>
+      </w:r>
+      <w:r>
+        <w:rPr>
+          <w:b w:val="1"/>
+          <w:rtl w:val="0"/>
+        </w:rPr>
+        <w:t xml:space="preserve">Atenció: </w:t>
+      </w:r>
+      <w:r>
+        <w:rPr>
+          <w:rtl w:val="0"/>
+        </w:rPr>
+        <w:t xml:space="preserve">per a poder desenvolupar sense problemes, es recomanable donar tots els permisos al directori ”/home/usuario/OdooDesarrollo/volumesOdoo/addons”, amb un comandament similar a “</w:t>
+      </w:r>
+      <w:r>
+        <w:rPr>
+          <w:b w:val="1"/>
+          <w:rtl w:val="0"/>
+        </w:rPr>
+        <w:t xml:space="preserve">sudo chmod -R 777 /home/usuario/volumesOdoo/addons”</w:t>
+      </w:r>
+      <w:r>
+        <w:rPr>
+          <w:rtl w:val="0"/>
+        </w:rPr>
+        <w:t xml:space="preserve">.</w:t>
+      </w:r>
+    </w:p>
+    <w:p>
+      <w:pPr>
+        <w:pageBreakBefore w:val="0"/>
+        <w:rPr/>
+      </w:pPr>
+      <w:r>
+        <w:rPr>
+          <w:rtl w:val="0"/>
+        </w:rPr>
+      </w:r>
+    </w:p>
+    <w:p>
+      <w:pPr>
+        <w:pageBreakBefore w:val="0"/>
+        <w:rPr/>
+      </w:pPr>
+      <w:r>
+        <w:rPr>
+          <w:rtl w:val="0"/>
+        </w:rPr>
+        <w:t xml:space="preserve">Amb això, tindrem llest el nostre entorn de desenvolupament “Dockeritzat”. Hem aconseguit que els contenidors corren de manera aïllada els serveis de base de dades i Odoo, mentre que nosaltres podrem desenvolupar utilitzant un IDE instal·lat en l’amfitrió treballant dins del directori “</w:t>
+      </w:r>
+      <w:r>
+        <w:rPr>
+          <w:b w:val="1"/>
+          <w:rtl w:val="0"/>
+        </w:rPr>
+        <w:t xml:space="preserve">/home/usuario/OdooDesarrollo/addons”</w:t>
+      </w:r>
+      <w:r>
+        <w:rPr>
+          <w:rtl w:val="0"/>
+        </w:rPr>
+        <w:t xml:space="preserve">.</w:t>
+      </w:r>
+    </w:p>
+    <w:p>
+      <w:pPr>
+        <w:pageBreakBefore w:val="0"/>
+        <w:rPr/>
+      </w:pPr>
+      <w:r>
+        <w:rPr>
+          <w:rtl w:val="0"/>
+        </w:rPr>
+      </w:r>
+    </w:p>
+    <w:p>
+      <w:pPr>
+        <w:pStyle w:val="Heading2"/>
+        <w:pageBreakBefore w:val="0"/>
+        <w:numPr>
+          <w:ilvl w:val="1"/>
+          <w:numId w:val="3"/>
+        </w:numPr>
+        <w:ind w:left="708.6614173228347" w:hanging="283.46456692913375"/>
+        <w:rPr>
+          <w:color w:val="669966"/>
+        </w:rPr>
+      </w:pPr>
+      <w:bookmarkStart w:colFirst="0" w:colLast="0" w:name="_oa45kcv9q3wv" w:id="19"/>
+      <w:bookmarkEnd w:id="19"/>
+      <w:r>
+        <w:rPr>
+          <w:rtl w:val="0"/>
+        </w:rPr>
+        <w:t xml:space="preserve">Odoo 14 en Docker: - Part 3: Docker Compose per a Odoo</w:t>
+      </w:r>
+    </w:p>
+    <w:p>
+      <w:pPr>
+        <w:pageBreakBefore w:val="0"/>
+        <w:rPr/>
+      </w:pPr>
+      <w:r>
+        <w:rPr>
+          <w:rtl w:val="0"/>
+        </w:rPr>
+      </w:r>
+    </w:p>
+    <w:p>
+      <w:pPr>
+        <w:pageBreakBefore w:val="0"/>
+        <w:pBdr>
+          <w:top w:color="000000" w:space="4" w:sz="4" w:val="single"/>
+          <w:left w:color="000000" w:space="4" w:sz="4" w:val="single"/>
+          <w:bottom w:color="000000" w:space="4" w:sz="4" w:val="single"/>
+          <w:right w:color="000000" w:space="4" w:sz="4" w:val="single"/>
+        </w:pBdr>
+        <w:shd w:fill="cccc99" w:val="clear"/>
+        <w:spacing w:after="113" w:before="85" w:lineRule="auto"/>
+        <w:ind w:left="566.9291338582675" w:right="57" w:firstLine="0"/>
+        <w:rPr/>
+      </w:pPr>
+      <w:r>
+        <w:rPr>
+          <w:sz w:val="20"/>
+          <w:szCs w:val="20"/>
+          <w:rtl w:val="0"/>
+        </w:rPr>
+        <w:t xml:space="preserve">💬</w:t>
+      </w:r>
+      <w:r>
+        <w:rPr>
+          <w:rtl w:val="0"/>
+        </w:rPr>
+        <w:t xml:space="preserve"> </w:t>
+      </w:r>
+      <w:r>
+        <w:rPr>
+          <w:b w:val="1"/>
+          <w:rtl w:val="0"/>
+        </w:rPr>
+        <w:t xml:space="preserve">Interessant: </w:t>
+      </w:r>
+      <w:r>
+        <w:rPr>
+          <w:rtl w:val="0"/>
+        </w:rPr>
+        <w:t xml:space="preserve"> si no coneixes com utilitzar “Docker Compose”, pot ser-te molt útil revisar aquest curs amb exemples pràctics </w:t>
+      </w:r>
+      <w:hyperlink r:id="rId21">
+        <w:r>
+          <w:rPr>
+            <w:color w:val="1155cc"/>
+            <w:u w:val="single"/>
+            <w:rtl w:val="0"/>
+          </w:rPr>
+          <w:t xml:space="preserve">https://sergarb1.github.io/CursoIntroduccionADocker/</w:t>
+        </w:r>
+      </w:hyperlink>
+      <w:r>
+        <w:rPr>
+          <w:rtl w:val="0"/>
+        </w:rPr>
+      </w:r>
+    </w:p>
+    <w:p>
+      <w:pPr>
+        <w:pageBreakBefore w:val="0"/>
+        <w:rPr/>
+      </w:pPr>
+      <w:r>
+        <w:rPr>
+          <w:rtl w:val="0"/>
+        </w:rPr>
+      </w:r>
+    </w:p>
+    <w:p>
+      <w:pPr>
+        <w:pageBreakBefore w:val="0"/>
+        <w:pBdr>
+          <w:top w:color="000000" w:space="4" w:sz="4" w:val="single"/>
+          <w:left w:color="000000" w:space="4" w:sz="4" w:val="single"/>
+          <w:bottom w:color="000000" w:space="4" w:sz="4" w:val="single"/>
+          <w:right w:color="000000" w:space="4" w:sz="4" w:val="single"/>
+        </w:pBdr>
+        <w:shd w:fill="cccc99" w:val="clear"/>
+        <w:spacing w:after="113" w:before="85" w:lineRule="auto"/>
+        <w:ind w:left="566.9291338582675" w:right="57" w:firstLine="0"/>
+        <w:rPr/>
+      </w:pPr>
+      <w:r>
+        <w:rPr>
+          <w:sz w:val="20"/>
+          <w:szCs w:val="20"/>
+          <w:rtl w:val="0"/>
+        </w:rPr>
+        <w:t xml:space="preserve">💬</w:t>
+      </w:r>
+      <w:r>
+        <w:rPr>
+          <w:rtl w:val="0"/>
+        </w:rPr>
+        <w:t xml:space="preserve"> </w:t>
+      </w:r>
+      <w:r>
+        <w:rPr>
+          <w:b w:val="1"/>
+          <w:rtl w:val="0"/>
+        </w:rPr>
+        <w:t xml:space="preserve">Interessant: </w:t>
+      </w:r>
+      <w:r>
+        <w:rPr>
+          <w:rtl w:val="0"/>
+        </w:rPr>
+        <w:t xml:space="preserve"> si ja coneixes com utilitzar “Docker Compose”, pots fer ús de </w:t>
+      </w:r>
+      <w:hyperlink r:id="rId22">
+        <w:r>
+          <w:rPr>
+            <w:color w:val="1155cc"/>
+            <w:u w:val="single"/>
+            <w:rtl w:val="0"/>
+          </w:rPr>
+          <w:t xml:space="preserve">https://raw.githubusercontent.com/sergarb1/CursoIntroduccionADocker/main/FuentesCurso/Docker%20CheatSheet%20COMPLETA.pdf</w:t>
+        </w:r>
+      </w:hyperlink>
+      <w:r>
+        <w:rPr>
+          <w:rtl w:val="0"/>
+        </w:rPr>
+        <w:t xml:space="preserve"> </w:t>
+      </w:r>
+    </w:p>
+    <w:p>
+      <w:pPr>
+        <w:pageBreakBefore w:val="0"/>
+        <w:rPr/>
+      </w:pPr>
+      <w:r>
+        <w:rPr>
+          <w:rtl w:val="0"/>
+        </w:rPr>
+      </w:r>
+    </w:p>
+    <w:p>
+      <w:pPr>
+        <w:pageBreakBefore w:val="0"/>
+        <w:rPr/>
+      </w:pPr>
+      <w:r>
+        <w:rPr>
+          <w:rtl w:val="0"/>
+        </w:rPr>
+        <w:t xml:space="preserve">Docker Compose és una ferramenta que ens facilita el desplegue de diversos contenidors utilitzant una configuració definida en un fitxer. Aquest fitxer per defecte hi ha de cridar-se “</w:t>
+      </w:r>
+      <w:r>
+        <w:rPr>
+          <w:b w:val="1"/>
+          <w:i w:val="1"/>
+          <w:rtl w:val="0"/>
+        </w:rPr>
+        <w:t xml:space="preserve">docker-compose.yml</w:t>
+      </w:r>
+      <w:r>
+        <w:rPr>
+          <w:rtl w:val="0"/>
+        </w:rPr>
+        <w:t xml:space="preserve">”.</w:t>
+      </w:r>
+    </w:p>
+    <w:p>
+      <w:pPr>
+        <w:pageBreakBefore w:val="0"/>
+        <w:rPr/>
+      </w:pPr>
+      <w:r>
+        <w:rPr>
+          <w:rtl w:val="0"/>
+        </w:rPr>
+      </w:r>
+    </w:p>
+    <w:p>
+      <w:pPr>
+        <w:pageBreakBefore w:val="0"/>
+        <w:rPr/>
+      </w:pPr>
+      <w:r>
+        <w:rPr>
+          <w:rtl w:val="0"/>
+        </w:rPr>
+        <w:t xml:space="preserve">Si ens situem al directori on està el nostre fitxer “docker-compose.yml”, podem iniciar el servici complet simplement escribint:</w:t>
+      </w:r>
+    </w:p>
+    <w:tbl>
+      <w:tblPr>
+        <w:tblStyle w:val="Table21"/>
         <w:jc w:val="left"/>
         <w:tblInd w:w="100.0" w:type="pct"/>
         <w:tblLayout w:type="fixed"/>
@@ -10882,314 +10592,7 @@
                 <w:shd w:fill="f8f8f8" w:val="clear"/>
                 <w:rtl w:val="0"/>
               </w:rPr>
-              <w:t xml:space="preserve">version: </w:t>
-            </w:r>
-            <w:r>
-              <w:rPr>
-                <w:rFonts w:ascii="Consolas" w:cs="Consolas" w:eastAsia="Consolas" w:hAnsi="Consolas"/>
-                <w:color w:val="dd1144"/>
-                <w:sz w:val="20"/>
-                <w:szCs w:val="20"/>
-                <w:shd w:fill="f8f8f8" w:val="clear"/>
-                <w:rtl w:val="0"/>
-              </w:rPr>
-              <w:t xml:space="preserve">'3.3'</w:t>
-            </w:r>
-            <w:r>
-              <w:rPr>
-                <w:rFonts w:ascii="Consolas" w:cs="Consolas" w:eastAsia="Consolas" w:hAnsi="Consolas"/>
-                <w:color w:val="333333"/>
-                <w:sz w:val="20"/>
-                <w:szCs w:val="20"/>
-                <w:shd w:fill="f8f8f8" w:val="clear"/>
-                <w:rtl w:val="0"/>
-              </w:rPr>
-              <w:br w:type="textWrapping"/>
-              <w:br w:type="textWrapping"/>
-              <w:t xml:space="preserve">services:</w:t>
-              <w:br w:type="textWrapping"/>
-            </w:r>
-            <w:r>
-              <w:rPr>
-                <w:rFonts w:ascii="Consolas" w:cs="Consolas" w:eastAsia="Consolas" w:hAnsi="Consolas"/>
-                <w:i w:val="1"/>
-                <w:color w:val="999988"/>
-                <w:sz w:val="20"/>
-                <w:szCs w:val="20"/>
-                <w:shd w:fill="f8f8f8" w:val="clear"/>
-                <w:rtl w:val="0"/>
-              </w:rPr>
-              <w:t xml:space="preserve">#Definimos el servicio Web, en este caso Odoo</w:t>
-            </w:r>
-            <w:r>
-              <w:rPr>
-                <w:rFonts w:ascii="Consolas" w:cs="Consolas" w:eastAsia="Consolas" w:hAnsi="Consolas"/>
-                <w:color w:val="333333"/>
-                <w:sz w:val="20"/>
-                <w:szCs w:val="20"/>
-                <w:shd w:fill="f8f8f8" w:val="clear"/>
-                <w:rtl w:val="0"/>
-              </w:rPr>
-              <w:br w:type="textWrapping"/>
-              <w:t xml:space="preserve">  web:</w:t>
-              <w:br w:type="textWrapping"/>
-              <w:tab/>
-            </w:r>
-            <w:r>
-              <w:rPr>
-                <w:rFonts w:ascii="Consolas" w:cs="Consolas" w:eastAsia="Consolas" w:hAnsi="Consolas"/>
-                <w:i w:val="1"/>
-                <w:color w:val="999988"/>
-                <w:sz w:val="20"/>
-                <w:szCs w:val="20"/>
-                <w:shd w:fill="f8f8f8" w:val="clear"/>
-                <w:rtl w:val="0"/>
-              </w:rPr>
-              <w:t xml:space="preserve">#Indicamos que imagen de Docker Hub utilizaremos</w:t>
-            </w:r>
-            <w:r>
-              <w:rPr>
-                <w:rFonts w:ascii="Consolas" w:cs="Consolas" w:eastAsia="Consolas" w:hAnsi="Consolas"/>
-                <w:color w:val="333333"/>
-                <w:sz w:val="20"/>
-                <w:szCs w:val="20"/>
-                <w:shd w:fill="f8f8f8" w:val="clear"/>
-                <w:rtl w:val="0"/>
-              </w:rPr>
-              <w:br w:type="textWrapping"/>
-              <w:tab/>
-              <w:t xml:space="preserve">image: odoo:</w:t>
-            </w:r>
-            <w:r>
-              <w:rPr>
-                <w:rFonts w:ascii="Consolas" w:cs="Consolas" w:eastAsia="Consolas" w:hAnsi="Consolas"/>
-                <w:color w:val="008080"/>
-                <w:sz w:val="20"/>
-                <w:szCs w:val="20"/>
-                <w:shd w:fill="f8f8f8" w:val="clear"/>
-                <w:rtl w:val="0"/>
-              </w:rPr>
-              <w:t xml:space="preserve">14</w:t>
-            </w:r>
-            <w:r>
-              <w:rPr>
-                <w:rFonts w:ascii="Consolas" w:cs="Consolas" w:eastAsia="Consolas" w:hAnsi="Consolas"/>
-                <w:color w:val="333333"/>
-                <w:sz w:val="20"/>
-                <w:szCs w:val="20"/>
-                <w:shd w:fill="f8f8f8" w:val="clear"/>
-                <w:rtl w:val="0"/>
-              </w:rPr>
-              <w:br w:type="textWrapping"/>
-              <w:tab/>
-            </w:r>
-            <w:r>
-              <w:rPr>
-                <w:rFonts w:ascii="Consolas" w:cs="Consolas" w:eastAsia="Consolas" w:hAnsi="Consolas"/>
-                <w:i w:val="1"/>
-                <w:color w:val="999988"/>
-                <w:sz w:val="20"/>
-                <w:szCs w:val="20"/>
-                <w:shd w:fill="f8f8f8" w:val="clear"/>
-                <w:rtl w:val="0"/>
-              </w:rPr>
-              <w:t xml:space="preserve">#Indicamos que depende de "db", por lo cual debe ser procesada primero "db"</w:t>
-            </w:r>
-            <w:r>
-              <w:rPr>
-                <w:rFonts w:ascii="Consolas" w:cs="Consolas" w:eastAsia="Consolas" w:hAnsi="Consolas"/>
-                <w:color w:val="333333"/>
-                <w:sz w:val="20"/>
-                <w:szCs w:val="20"/>
-                <w:shd w:fill="f8f8f8" w:val="clear"/>
-                <w:rtl w:val="0"/>
-              </w:rPr>
-              <w:br w:type="textWrapping"/>
-              <w:tab/>
-              <w:t xml:space="preserve">depends_on:</w:t>
-              <w:br w:type="textWrapping"/>
-              <w:t xml:space="preserve">    </w:t>
-              <w:tab/>
-              <w:t xml:space="preserve">- db</w:t>
-              <w:br w:type="textWrapping"/>
-              <w:br w:type="textWrapping"/>
-              <w:tab/>
-            </w:r>
-            <w:r>
-              <w:rPr>
-                <w:rFonts w:ascii="Consolas" w:cs="Consolas" w:eastAsia="Consolas" w:hAnsi="Consolas"/>
-                <w:i w:val="1"/>
-                <w:color w:val="999988"/>
-                <w:sz w:val="20"/>
-                <w:szCs w:val="20"/>
-                <w:shd w:fill="f8f8f8" w:val="clear"/>
-                <w:rtl w:val="0"/>
-              </w:rPr>
-              <w:t xml:space="preserve"># Port Mapping: indicamos que el puerto 8069 del contenedor se mapeara con el mismo puerto en el anfritrion</w:t>
-            </w:r>
-            <w:r>
-              <w:rPr>
-                <w:rFonts w:ascii="Consolas" w:cs="Consolas" w:eastAsia="Consolas" w:hAnsi="Consolas"/>
-                <w:color w:val="333333"/>
-                <w:sz w:val="20"/>
-                <w:szCs w:val="20"/>
-                <w:shd w:fill="f8f8f8" w:val="clear"/>
-                <w:rtl w:val="0"/>
-              </w:rPr>
-              <w:br w:type="textWrapping"/>
-              <w:tab/>
-            </w:r>
-            <w:r>
-              <w:rPr>
-                <w:rFonts w:ascii="Consolas" w:cs="Consolas" w:eastAsia="Consolas" w:hAnsi="Consolas"/>
-                <w:i w:val="1"/>
-                <w:color w:val="999988"/>
-                <w:sz w:val="20"/>
-                <w:szCs w:val="20"/>
-                <w:shd w:fill="f8f8f8" w:val="clear"/>
-                <w:rtl w:val="0"/>
-              </w:rPr>
-              <w:t xml:space="preserve"># Permitiendo acceder a Odoo mediante http://localhost:8069</w:t>
-            </w:r>
-            <w:r>
-              <w:rPr>
-                <w:rFonts w:ascii="Consolas" w:cs="Consolas" w:eastAsia="Consolas" w:hAnsi="Consolas"/>
-                <w:color w:val="333333"/>
-                <w:sz w:val="20"/>
-                <w:szCs w:val="20"/>
-                <w:shd w:fill="f8f8f8" w:val="clear"/>
-                <w:rtl w:val="0"/>
-              </w:rPr>
-              <w:br w:type="textWrapping"/>
-              <w:tab/>
-              <w:t xml:space="preserve">ports:</w:t>
-              <w:br w:type="textWrapping"/>
-              <w:t xml:space="preserve">  </w:t>
-              <w:tab/>
-              <w:t xml:space="preserve">- </w:t>
-            </w:r>
-            <w:r>
-              <w:rPr>
-                <w:rFonts w:ascii="Consolas" w:cs="Consolas" w:eastAsia="Consolas" w:hAnsi="Consolas"/>
-                <w:color w:val="008080"/>
-                <w:sz w:val="20"/>
-                <w:szCs w:val="20"/>
-                <w:shd w:fill="f8f8f8" w:val="clear"/>
-                <w:rtl w:val="0"/>
-              </w:rPr>
-              <w:t xml:space="preserve">8069</w:t>
-            </w:r>
-            <w:r>
-              <w:rPr>
-                <w:rFonts w:ascii="Consolas" w:cs="Consolas" w:eastAsia="Consolas" w:hAnsi="Consolas"/>
-                <w:color w:val="333333"/>
-                <w:sz w:val="20"/>
-                <w:szCs w:val="20"/>
-                <w:shd w:fill="f8f8f8" w:val="clear"/>
-                <w:rtl w:val="0"/>
-              </w:rPr>
-              <w:t xml:space="preserve">:</w:t>
-            </w:r>
-            <w:r>
-              <w:rPr>
-                <w:rFonts w:ascii="Consolas" w:cs="Consolas" w:eastAsia="Consolas" w:hAnsi="Consolas"/>
-                <w:color w:val="008080"/>
-                <w:sz w:val="20"/>
-                <w:szCs w:val="20"/>
-                <w:shd w:fill="f8f8f8" w:val="clear"/>
-                <w:rtl w:val="0"/>
-              </w:rPr>
-              <w:t xml:space="preserve">8069</w:t>
-            </w:r>
-            <w:r>
-              <w:rPr>
-                <w:rFonts w:ascii="Consolas" w:cs="Consolas" w:eastAsia="Consolas" w:hAnsi="Consolas"/>
-                <w:color w:val="333333"/>
-                <w:sz w:val="20"/>
-                <w:szCs w:val="20"/>
-                <w:shd w:fill="f8f8f8" w:val="clear"/>
-                <w:rtl w:val="0"/>
-              </w:rPr>
-              <w:br w:type="textWrapping"/>
-              <w:br w:type="textWrapping"/>
-              <w:tab/>
-            </w:r>
-            <w:r>
-              <w:rPr>
-                <w:rFonts w:ascii="Consolas" w:cs="Consolas" w:eastAsia="Consolas" w:hAnsi="Consolas"/>
-                <w:i w:val="1"/>
-                <w:color w:val="999988"/>
-                <w:sz w:val="20"/>
-                <w:szCs w:val="20"/>
-                <w:shd w:fill="f8f8f8" w:val="clear"/>
-                <w:rtl w:val="0"/>
-              </w:rPr>
-              <w:t xml:space="preserve"># Mapeamos el directorio de los contenedores (como por ejemplo"/mnt/extra-addons" )</w:t>
-            </w:r>
-            <w:r>
-              <w:rPr>
-                <w:rFonts w:ascii="Consolas" w:cs="Consolas" w:eastAsia="Consolas" w:hAnsi="Consolas"/>
-                <w:color w:val="333333"/>
-                <w:sz w:val="20"/>
-                <w:szCs w:val="20"/>
-                <w:shd w:fill="f8f8f8" w:val="clear"/>
-                <w:rtl w:val="0"/>
-              </w:rPr>
-              <w:br w:type="textWrapping"/>
-              <w:tab/>
-            </w:r>
-            <w:r>
-              <w:rPr>
-                <w:rFonts w:ascii="Consolas" w:cs="Consolas" w:eastAsia="Consolas" w:hAnsi="Consolas"/>
-                <w:i w:val="1"/>
-                <w:color w:val="999988"/>
-                <w:sz w:val="20"/>
-                <w:szCs w:val="20"/>
-                <w:shd w:fill="f8f8f8" w:val="clear"/>
-                <w:rtl w:val="0"/>
-              </w:rPr>
-              <w:t xml:space="preserve"># en un directorio local (como por ejemplo en un directorio "./volumesOdoo/addons")</w:t>
-            </w:r>
-            <w:r>
-              <w:rPr>
-                <w:rFonts w:ascii="Consolas" w:cs="Consolas" w:eastAsia="Consolas" w:hAnsi="Consolas"/>
-                <w:color w:val="333333"/>
-                <w:sz w:val="20"/>
-                <w:szCs w:val="20"/>
-                <w:shd w:fill="f8f8f8" w:val="clear"/>
-                <w:rtl w:val="0"/>
-              </w:rPr>
-              <w:br w:type="textWrapping"/>
-              <w:tab/>
-            </w:r>
-            <w:r>
-              <w:rPr>
-                <w:rFonts w:ascii="Consolas" w:cs="Consolas" w:eastAsia="Consolas" w:hAnsi="Consolas"/>
-                <w:i w:val="1"/>
-                <w:color w:val="999988"/>
-                <w:sz w:val="20"/>
-                <w:szCs w:val="20"/>
-                <w:shd w:fill="f8f8f8" w:val="clear"/>
-                <w:rtl w:val="0"/>
-              </w:rPr>
-              <w:t xml:space="preserve"># situado en el lugar donde ejecutemos "Docker compose"</w:t>
-            </w:r>
-            <w:r>
-              <w:rPr>
-                <w:rFonts w:ascii="Consolas" w:cs="Consolas" w:eastAsia="Consolas" w:hAnsi="Consolas"/>
-                <w:color w:val="333333"/>
-                <w:sz w:val="20"/>
-                <w:szCs w:val="20"/>
-                <w:shd w:fill="f8f8f8" w:val="clear"/>
-                <w:rtl w:val="0"/>
-              </w:rPr>
-              <w:br w:type="textWrapping"/>
-              <w:tab/>
-              <w:t xml:space="preserve">volumes:</w:t>
-              <w:br w:type="textWrapping"/>
-              <w:t xml:space="preserve">  </w:t>
-              <w:tab/>
-              <w:t xml:space="preserve">- ./volumesOdoo/addons:/mnt/extra-addons</w:t>
+              <w:t xml:space="preserve">docker-compose up -d</w:t>
             </w:r>
           </w:p>
           <w:p>
@@ -11219,6 +10622,208 @@
             </w:pPr>
             <w:r>
               <w:rPr>
+                <w:rtl w:val="0"/>
+              </w:rPr>
+            </w:r>
+          </w:p>
+        </w:tc>
+      </w:tr>
+    </w:tbl>
+    <w:p>
+      <w:pPr>
+        <w:pageBreakBefore w:val="0"/>
+        <w:rPr/>
+      </w:pPr>
+      <w:r>
+        <w:rPr>
+          <w:rtl w:val="0"/>
+        </w:rPr>
+        <w:t xml:space="preserve">En llançar aquest comandament, es crearan en el directori actual:</w:t>
+      </w:r>
+    </w:p>
+    <w:p>
+      <w:pPr>
+        <w:pageBreakBefore w:val="0"/>
+        <w:numPr>
+          <w:ilvl w:val="0"/>
+          <w:numId w:val="9"/>
+        </w:numPr>
+        <w:spacing w:after="0" w:afterAutospacing="0"/>
+        <w:ind w:left="720" w:hanging="360"/>
+        <w:rPr>
+          <w:u w:val="none"/>
+        </w:rPr>
+      </w:pPr>
+      <w:r>
+        <w:rPr>
+          <w:b w:val="1"/>
+          <w:rtl w:val="0"/>
+        </w:rPr>
+        <w:t xml:space="preserve">Carpeta “addons”</w:t>
+      </w:r>
+      <w:r>
+        <w:rPr>
+          <w:rtl w:val="0"/>
+        </w:rPr>
+        <w:t xml:space="preserve">: ací desenvoluparem els nostres mòduls mitjançant un IDE extern.</w:t>
+      </w:r>
+    </w:p>
+    <w:p>
+      <w:pPr>
+        <w:pageBreakBefore w:val="0"/>
+        <w:numPr>
+          <w:ilvl w:val="0"/>
+          <w:numId w:val="9"/>
+        </w:numPr>
+        <w:spacing w:before="0" w:beforeAutospacing="0"/>
+        <w:ind w:left="720" w:hanging="360"/>
+        <w:rPr>
+          <w:u w:val="none"/>
+        </w:rPr>
+      </w:pPr>
+      <w:r>
+        <w:rPr>
+          <w:b w:val="1"/>
+          <w:rtl w:val="0"/>
+        </w:rPr>
+        <w:t xml:space="preserve">Carpeta “pgData”:</w:t>
+      </w:r>
+      <w:r>
+        <w:rPr>
+          <w:rtl w:val="0"/>
+        </w:rPr>
+        <w:t xml:space="preserve"> ací s’emmagatzemara la persistència de dades de la nostra base de dades.</w:t>
+      </w:r>
+    </w:p>
+    <w:p>
+      <w:pPr>
+        <w:pageBreakBefore w:val="0"/>
+        <w:pBdr>
+          <w:top w:color="000000" w:space="4" w:sz="4" w:val="single"/>
+          <w:left w:color="000000" w:space="4" w:sz="4" w:val="single"/>
+          <w:bottom w:color="000000" w:space="4" w:sz="4" w:val="single"/>
+          <w:right w:color="000000" w:space="4" w:sz="4" w:val="single"/>
+        </w:pBdr>
+        <w:shd w:fill="cccc99" w:val="clear"/>
+        <w:spacing w:after="113" w:before="85" w:lineRule="auto"/>
+        <w:ind w:left="566.9291338582675" w:right="57" w:firstLine="0"/>
+        <w:rPr/>
+      </w:pPr>
+      <w:r>
+        <w:rPr>
+          <w:rFonts w:ascii="Pacifico" w:cs="Pacifico" w:eastAsia="Pacifico" w:hAnsi="Pacifico"/>
+          <w:b w:val="1"/>
+          <w:sz w:val="20"/>
+          <w:szCs w:val="20"/>
+          <w:rtl w:val="0"/>
+        </w:rPr>
+        <w:t xml:space="preserve">❕</w:t>
+      </w:r>
+      <w:r>
+        <w:rPr>
+          <w:rFonts w:ascii="Arimo" w:cs="Arimo" w:eastAsia="Arimo" w:hAnsi="Arimo"/>
+          <w:b w:val="1"/>
+          <w:sz w:val="20"/>
+          <w:szCs w:val="20"/>
+          <w:rtl w:val="0"/>
+        </w:rPr>
+        <w:t xml:space="preserve"> </w:t>
+      </w:r>
+      <w:r>
+        <w:rPr>
+          <w:b w:val="1"/>
+          <w:rtl w:val="0"/>
+        </w:rPr>
+        <w:t xml:space="preserve">Atenció: </w:t>
+      </w:r>
+      <w:r>
+        <w:rPr>
+          <w:rtl w:val="0"/>
+        </w:rPr>
+        <w:t xml:space="preserve">per a poder desenvolupar sense problemes, és recomanable donar permisos al directori ”addons”, amb un comandament similar a “</w:t>
+      </w:r>
+      <w:r>
+        <w:rPr>
+          <w:b w:val="1"/>
+          <w:rtl w:val="0"/>
+        </w:rPr>
+        <w:t xml:space="preserve">sudo chmod -R 777 ./addons”</w:t>
+      </w:r>
+      <w:r>
+        <w:rPr>
+          <w:rtl w:val="0"/>
+        </w:rPr>
+        <w:t xml:space="preserve">.</w:t>
+      </w:r>
+    </w:p>
+    <w:p>
+      <w:pPr>
+        <w:pageBreakBefore w:val="0"/>
+        <w:rPr/>
+      </w:pPr>
+      <w:r>
+        <w:rPr>
+          <w:rtl w:val="0"/>
+        </w:rPr>
+        <w:t xml:space="preserve">Podemos parar el servici complet simplement escrivint:</w:t>
+      </w:r>
+    </w:p>
+    <w:tbl>
+      <w:tblPr>
+        <w:tblStyle w:val="Table22"/>
+        <w:jc w:val="left"/>
+        <w:tblInd w:w="100.0" w:type="pct"/>
+        <w:tblLayout w:type="fixed"/>
+        <w:tblLook w:val="0600"/>
+      </w:tblPr>
+      <w:tblGrid>
+        <w:gridCol w:w="9752"/>
+        <w:tblGridChange w:id="0">
+          <w:tblGrid>
+            <w:gridCol w:w="9752"/>
+          </w:tblGrid>
+        </w:tblGridChange>
+      </w:tblGrid>
+      <w:tr>
+        <w:trPr>
+          <w:cantSplit w:val="0"/>
+          <w:tblHeader w:val="0"/>
+        </w:trPr>
+        <w:tc>
+          <w:tcPr>
+            <w:shd w:fill="f8f8f8" w:val="clear"/>
+            <w:tcMar>
+              <w:top w:w="100.0" w:type="dxa"/>
+              <w:left w:w="100.0" w:type="dxa"/>
+              <w:bottom w:w="100.0" w:type="dxa"/>
+              <w:right w:w="100.0" w:type="dxa"/>
+            </w:tcMar>
+            <w:vAlign w:val="top"/>
+          </w:tcPr>
+          <w:p>
+            <w:pPr>
+              <w:keepNext w:val="0"/>
+              <w:keepLines w:val="0"/>
+              <w:pageBreakBefore w:val="0"/>
+              <w:widowControl w:val="0"/>
+              <w:pBdr>
+                <w:top w:space="0" w:sz="0" w:val="nil"/>
+                <w:left w:space="0" w:sz="0" w:val="nil"/>
+                <w:bottom w:space="0" w:sz="0" w:val="nil"/>
+                <w:right w:space="0" w:sz="0" w:val="nil"/>
+                <w:between w:space="0" w:sz="0" w:val="nil"/>
+              </w:pBdr>
+              <w:shd w:fill="auto" w:val="clear"/>
+              <w:spacing w:after="0" w:before="0" w:line="276" w:lineRule="auto"/>
+              <w:ind w:left="0" w:right="0" w:firstLine="0"/>
+              <w:jc w:val="left"/>
+              <w:rPr>
+                <w:sz w:val="20"/>
+                <w:szCs w:val="20"/>
+              </w:rPr>
+            </w:pPr>
+            <w:r>
+              <w:rPr>
                 <w:rFonts w:ascii="Consolas" w:cs="Consolas" w:eastAsia="Consolas" w:hAnsi="Consolas"/>
                 <w:color w:val="333333"/>
                 <w:sz w:val="20"/>
@@ -11226,9 +10831,444 @@
                 <w:shd w:fill="f8f8f8" w:val="clear"/>
                 <w:rtl w:val="0"/>
               </w:rPr>
+              <w:t xml:space="preserve">docker-compose down</w:t>
+            </w:r>
+            <w:r>
+              <w:rPr>
+                <w:rtl w:val="0"/>
+              </w:rPr>
+            </w:r>
+          </w:p>
+        </w:tc>
+      </w:tr>
+    </w:tbl>
+    <w:p>
+      <w:pPr>
+        <w:pageBreakBefore w:val="0"/>
+        <w:rPr/>
+      </w:pPr>
+      <w:r>
+        <w:rPr>
+          <w:rtl w:val="0"/>
+        </w:rPr>
+      </w:r>
+    </w:p>
+    <w:p>
+      <w:pPr>
+        <w:pageBreakBefore w:val="0"/>
+        <w:rPr/>
+      </w:pPr>
+      <w:r>
+        <w:rPr>
+          <w:rtl w:val="0"/>
+        </w:rPr>
+        <w:t xml:space="preserve">Adjuntem a aquesta unitat un zip amb el fitxer “docker-compose.yml” per a entorn de producció i amb el fitxer “docker-compose.yml” per a entorn de desenvolupament. A continuació, a mes mostrem el contingut del fitxer “docker-compose.yml” per a entorn de desenvolupament.</w:t>
+      </w:r>
+    </w:p>
+    <w:p>
+      <w:pPr>
+        <w:pageBreakBefore w:val="0"/>
+        <w:rPr/>
+      </w:pPr>
+      <w:r>
+        <w:rPr>
+          <w:rtl w:val="0"/>
+        </w:rPr>
+      </w:r>
+    </w:p>
+    <w:p>
+      <w:pPr>
+        <w:pageBreakBefore w:val="0"/>
+        <w:rPr/>
+      </w:pPr>
+      <w:r>
+        <w:rPr>
+          <w:b w:val="1"/>
+          <w:rtl w:val="0"/>
+        </w:rPr>
+        <w:t xml:space="preserve">Fitxer “docker-compose.yml” (desenvolupament)</w:t>
+      </w:r>
+      <w:r>
+        <w:rPr>
+          <w:rtl w:val="0"/>
+        </w:rPr>
+        <w:t xml:space="preserve">:</w:t>
+      </w:r>
+    </w:p>
+    <w:tbl>
+      <w:tblPr>
+        <w:tblStyle w:val="Table23"/>
+        <w:jc w:val="left"/>
+        <w:tblInd w:w="100.0" w:type="pct"/>
+        <w:tblLayout w:type="fixed"/>
+        <w:tblLook w:val="0600"/>
+      </w:tblPr>
+      <w:tblGrid>
+        <w:gridCol w:w="9752"/>
+        <w:tblGridChange w:id="0">
+          <w:tblGrid>
+            <w:gridCol w:w="9752"/>
+          </w:tblGrid>
+        </w:tblGridChange>
+      </w:tblGrid>
+      <w:tr>
+        <w:trPr>
+          <w:cantSplit w:val="0"/>
+          <w:tblHeader w:val="0"/>
+        </w:trPr>
+        <w:tc>
+          <w:tcPr>
+            <w:shd w:fill="f8f8f8" w:val="clear"/>
+            <w:tcMar>
+              <w:top w:w="100.0" w:type="dxa"/>
+              <w:left w:w="100.0" w:type="dxa"/>
+              <w:bottom w:w="100.0" w:type="dxa"/>
+              <w:right w:w="100.0" w:type="dxa"/>
+            </w:tcMar>
+            <w:vAlign w:val="top"/>
+          </w:tcPr>
+          <w:p>
+            <w:pPr>
+              <w:keepNext w:val="0"/>
+              <w:keepLines w:val="0"/>
+              <w:pageBreakBefore w:val="0"/>
+              <w:widowControl w:val="0"/>
+              <w:pBdr>
+                <w:top w:space="0" w:sz="0" w:val="nil"/>
+                <w:left w:space="0" w:sz="0" w:val="nil"/>
+                <w:bottom w:space="0" w:sz="0" w:val="nil"/>
+                <w:right w:space="0" w:sz="0" w:val="nil"/>
+                <w:between w:space="0" w:sz="0" w:val="nil"/>
+              </w:pBdr>
+              <w:shd w:fill="auto" w:val="clear"/>
+              <w:spacing w:after="0" w:before="0" w:line="276" w:lineRule="auto"/>
+              <w:ind w:left="0" w:right="0" w:firstLine="0"/>
+              <w:jc w:val="left"/>
+              <w:rPr>
+                <w:rFonts w:ascii="Consolas" w:cs="Consolas" w:eastAsia="Consolas" w:hAnsi="Consolas"/>
+                <w:color w:val="333333"/>
+                <w:sz w:val="20"/>
+                <w:szCs w:val="20"/>
+                <w:shd w:fill="f8f8f8" w:val="clear"/>
+              </w:rPr>
+            </w:pPr>
+            <w:r>
+              <w:rPr>
+                <w:rFonts w:ascii="Consolas" w:cs="Consolas" w:eastAsia="Consolas" w:hAnsi="Consolas"/>
+                <w:color w:val="333333"/>
+                <w:sz w:val="20"/>
+                <w:szCs w:val="20"/>
+                <w:shd w:fill="f8f8f8" w:val="clear"/>
+                <w:rtl w:val="0"/>
+              </w:rPr>
+              <w:t xml:space="preserve">version: </w:t>
+            </w:r>
+            <w:r>
+              <w:rPr>
+                <w:rFonts w:ascii="Consolas" w:cs="Consolas" w:eastAsia="Consolas" w:hAnsi="Consolas"/>
+                <w:color w:val="dd1144"/>
+                <w:sz w:val="20"/>
+                <w:szCs w:val="20"/>
+                <w:shd w:fill="f8f8f8" w:val="clear"/>
+                <w:rtl w:val="0"/>
+              </w:rPr>
+              <w:t xml:space="preserve">'3.3'</w:t>
+            </w:r>
+            <w:r>
+              <w:rPr>
+                <w:rFonts w:ascii="Consolas" w:cs="Consolas" w:eastAsia="Consolas" w:hAnsi="Consolas"/>
+                <w:color w:val="333333"/>
+                <w:sz w:val="20"/>
+                <w:szCs w:val="20"/>
+                <w:shd w:fill="f8f8f8" w:val="clear"/>
+                <w:rtl w:val="0"/>
+              </w:rPr>
+              <w:br w:type="textWrapping"/>
+              <w:br w:type="textWrapping"/>
+              <w:t xml:space="preserve">services:</w:t>
+              <w:br w:type="textWrapping"/>
+            </w:r>
+            <w:r>
+              <w:rPr>
+                <w:rFonts w:ascii="Consolas" w:cs="Consolas" w:eastAsia="Consolas" w:hAnsi="Consolas"/>
+                <w:i w:val="1"/>
+                <w:color w:val="999988"/>
+                <w:sz w:val="20"/>
+                <w:szCs w:val="20"/>
+                <w:shd w:fill="f8f8f8" w:val="clear"/>
+                <w:rtl w:val="0"/>
+              </w:rPr>
+              <w:t xml:space="preserve">#Definimos el servicio Web, en este caso Odoo</w:t>
+            </w:r>
+            <w:r>
+              <w:rPr>
+                <w:rFonts w:ascii="Consolas" w:cs="Consolas" w:eastAsia="Consolas" w:hAnsi="Consolas"/>
+                <w:color w:val="333333"/>
+                <w:sz w:val="20"/>
+                <w:szCs w:val="20"/>
+                <w:shd w:fill="f8f8f8" w:val="clear"/>
+                <w:rtl w:val="0"/>
+              </w:rPr>
+              <w:br w:type="textWrapping"/>
+              <w:t xml:space="preserve">  web:</w:t>
+              <w:br w:type="textWrapping"/>
+              <w:tab/>
+            </w:r>
+            <w:r>
+              <w:rPr>
+                <w:rFonts w:ascii="Consolas" w:cs="Consolas" w:eastAsia="Consolas" w:hAnsi="Consolas"/>
+                <w:i w:val="1"/>
+                <w:color w:val="999988"/>
+                <w:sz w:val="20"/>
+                <w:szCs w:val="20"/>
+                <w:shd w:fill="f8f8f8" w:val="clear"/>
+                <w:rtl w:val="0"/>
+              </w:rPr>
+              <w:t xml:space="preserve">#Indicamos que imagen de Docker Hub utilizaremos</w:t>
+            </w:r>
+            <w:r>
+              <w:rPr>
+                <w:rFonts w:ascii="Consolas" w:cs="Consolas" w:eastAsia="Consolas" w:hAnsi="Consolas"/>
+                <w:color w:val="333333"/>
+                <w:sz w:val="20"/>
+                <w:szCs w:val="20"/>
+                <w:shd w:fill="f8f8f8" w:val="clear"/>
+                <w:rtl w:val="0"/>
+              </w:rPr>
+              <w:br w:type="textWrapping"/>
+              <w:tab/>
+              <w:t xml:space="preserve">image: odoo:</w:t>
+            </w:r>
+            <w:r>
+              <w:rPr>
+                <w:rFonts w:ascii="Consolas" w:cs="Consolas" w:eastAsia="Consolas" w:hAnsi="Consolas"/>
+                <w:color w:val="008080"/>
+                <w:sz w:val="20"/>
+                <w:szCs w:val="20"/>
+                <w:shd w:fill="f8f8f8" w:val="clear"/>
+                <w:rtl w:val="0"/>
+              </w:rPr>
+              <w:t xml:space="preserve">14</w:t>
+            </w:r>
+            <w:r>
+              <w:rPr>
+                <w:rFonts w:ascii="Consolas" w:cs="Consolas" w:eastAsia="Consolas" w:hAnsi="Consolas"/>
+                <w:color w:val="333333"/>
+                <w:sz w:val="20"/>
+                <w:szCs w:val="20"/>
+                <w:shd w:fill="f8f8f8" w:val="clear"/>
+                <w:rtl w:val="0"/>
+              </w:rPr>
+              <w:br w:type="textWrapping"/>
+              <w:tab/>
+            </w:r>
+            <w:r>
+              <w:rPr>
+                <w:rFonts w:ascii="Consolas" w:cs="Consolas" w:eastAsia="Consolas" w:hAnsi="Consolas"/>
+                <w:i w:val="1"/>
+                <w:color w:val="999988"/>
+                <w:sz w:val="20"/>
+                <w:szCs w:val="20"/>
+                <w:shd w:fill="f8f8f8" w:val="clear"/>
+                <w:rtl w:val="0"/>
+              </w:rPr>
+              <w:t xml:space="preserve">#Indicamos que depende de "db", por lo cual debe ser procesada primero "db"</w:t>
+            </w:r>
+            <w:r>
+              <w:rPr>
+                <w:rFonts w:ascii="Consolas" w:cs="Consolas" w:eastAsia="Consolas" w:hAnsi="Consolas"/>
+                <w:color w:val="333333"/>
+                <w:sz w:val="20"/>
+                <w:szCs w:val="20"/>
+                <w:shd w:fill="f8f8f8" w:val="clear"/>
+                <w:rtl w:val="0"/>
+              </w:rPr>
+              <w:br w:type="textWrapping"/>
+              <w:tab/>
+              <w:t xml:space="preserve">depends_on:</w:t>
+              <w:br w:type="textWrapping"/>
+              <w:t xml:space="preserve">    </w:t>
+              <w:tab/>
+              <w:t xml:space="preserve">- db</w:t>
+              <w:br w:type="textWrapping"/>
+              <w:br w:type="textWrapping"/>
+              <w:tab/>
+            </w:r>
+            <w:r>
+              <w:rPr>
+                <w:rFonts w:ascii="Consolas" w:cs="Consolas" w:eastAsia="Consolas" w:hAnsi="Consolas"/>
+                <w:i w:val="1"/>
+                <w:color w:val="999988"/>
+                <w:sz w:val="20"/>
+                <w:szCs w:val="20"/>
+                <w:shd w:fill="f8f8f8" w:val="clear"/>
+                <w:rtl w:val="0"/>
+              </w:rPr>
+              <w:t xml:space="preserve"># Port Mapping: indicamos que el puerto 8069 del contenedor se mapeara con el mismo puerto en el anfritrion</w:t>
+            </w:r>
+            <w:r>
+              <w:rPr>
+                <w:rFonts w:ascii="Consolas" w:cs="Consolas" w:eastAsia="Consolas" w:hAnsi="Consolas"/>
+                <w:color w:val="333333"/>
+                <w:sz w:val="20"/>
+                <w:szCs w:val="20"/>
+                <w:shd w:fill="f8f8f8" w:val="clear"/>
+                <w:rtl w:val="0"/>
+              </w:rPr>
+              <w:br w:type="textWrapping"/>
+              <w:tab/>
+            </w:r>
+            <w:r>
+              <w:rPr>
+                <w:rFonts w:ascii="Consolas" w:cs="Consolas" w:eastAsia="Consolas" w:hAnsi="Consolas"/>
+                <w:i w:val="1"/>
+                <w:color w:val="999988"/>
+                <w:sz w:val="20"/>
+                <w:szCs w:val="20"/>
+                <w:shd w:fill="f8f8f8" w:val="clear"/>
+                <w:rtl w:val="0"/>
+              </w:rPr>
+              <w:t xml:space="preserve"># Permitiendo acceder a Odoo mediante http://localhost:8069</w:t>
+            </w:r>
+            <w:r>
+              <w:rPr>
+                <w:rFonts w:ascii="Consolas" w:cs="Consolas" w:eastAsia="Consolas" w:hAnsi="Consolas"/>
+                <w:color w:val="333333"/>
+                <w:sz w:val="20"/>
+                <w:szCs w:val="20"/>
+                <w:shd w:fill="f8f8f8" w:val="clear"/>
+                <w:rtl w:val="0"/>
+              </w:rPr>
+              <w:br w:type="textWrapping"/>
+              <w:tab/>
+              <w:t xml:space="preserve">ports:</w:t>
+              <w:br w:type="textWrapping"/>
               <w:t xml:space="preserve">  </w:t>
               <w:tab/>
-              <w:t xml:space="preserve">- ./volumesOdoo/odoo/filestore:/var/lib/odoo/filestore</w:t>
+              <w:t xml:space="preserve">- </w:t>
+            </w:r>
+            <w:r>
+              <w:rPr>
+                <w:rFonts w:ascii="Consolas" w:cs="Consolas" w:eastAsia="Consolas" w:hAnsi="Consolas"/>
+                <w:color w:val="008080"/>
+                <w:sz w:val="20"/>
+                <w:szCs w:val="20"/>
+                <w:shd w:fill="f8f8f8" w:val="clear"/>
+                <w:rtl w:val="0"/>
+              </w:rPr>
+              <w:t xml:space="preserve">8069</w:t>
+            </w:r>
+            <w:r>
+              <w:rPr>
+                <w:rFonts w:ascii="Consolas" w:cs="Consolas" w:eastAsia="Consolas" w:hAnsi="Consolas"/>
+                <w:color w:val="333333"/>
+                <w:sz w:val="20"/>
+                <w:szCs w:val="20"/>
+                <w:shd w:fill="f8f8f8" w:val="clear"/>
+                <w:rtl w:val="0"/>
+              </w:rPr>
+              <w:t xml:space="preserve">:</w:t>
+            </w:r>
+            <w:r>
+              <w:rPr>
+                <w:rFonts w:ascii="Consolas" w:cs="Consolas" w:eastAsia="Consolas" w:hAnsi="Consolas"/>
+                <w:color w:val="008080"/>
+                <w:sz w:val="20"/>
+                <w:szCs w:val="20"/>
+                <w:shd w:fill="f8f8f8" w:val="clear"/>
+                <w:rtl w:val="0"/>
+              </w:rPr>
+              <w:t xml:space="preserve">8069</w:t>
+            </w:r>
+            <w:r>
+              <w:rPr>
+                <w:rFonts w:ascii="Consolas" w:cs="Consolas" w:eastAsia="Consolas" w:hAnsi="Consolas"/>
+                <w:color w:val="333333"/>
+                <w:sz w:val="20"/>
+                <w:szCs w:val="20"/>
+                <w:shd w:fill="f8f8f8" w:val="clear"/>
+                <w:rtl w:val="0"/>
+              </w:rPr>
+              <w:br w:type="textWrapping"/>
+              <w:br w:type="textWrapping"/>
+              <w:tab/>
+            </w:r>
+            <w:r>
+              <w:rPr>
+                <w:rFonts w:ascii="Consolas" w:cs="Consolas" w:eastAsia="Consolas" w:hAnsi="Consolas"/>
+                <w:i w:val="1"/>
+                <w:color w:val="999988"/>
+                <w:sz w:val="20"/>
+                <w:szCs w:val="20"/>
+                <w:shd w:fill="f8f8f8" w:val="clear"/>
+                <w:rtl w:val="0"/>
+              </w:rPr>
+              <w:t xml:space="preserve"># Mapeamos el directorio de los contenedores (como por ejemplo"/mnt/extra-addons" )</w:t>
+            </w:r>
+            <w:r>
+              <w:rPr>
+                <w:rFonts w:ascii="Consolas" w:cs="Consolas" w:eastAsia="Consolas" w:hAnsi="Consolas"/>
+                <w:color w:val="333333"/>
+                <w:sz w:val="20"/>
+                <w:szCs w:val="20"/>
+                <w:shd w:fill="f8f8f8" w:val="clear"/>
+                <w:rtl w:val="0"/>
+              </w:rPr>
+              <w:br w:type="textWrapping"/>
+              <w:tab/>
+            </w:r>
+            <w:r>
+              <w:rPr>
+                <w:rFonts w:ascii="Consolas" w:cs="Consolas" w:eastAsia="Consolas" w:hAnsi="Consolas"/>
+                <w:i w:val="1"/>
+                <w:color w:val="999988"/>
+                <w:sz w:val="20"/>
+                <w:szCs w:val="20"/>
+                <w:shd w:fill="f8f8f8" w:val="clear"/>
+                <w:rtl w:val="0"/>
+              </w:rPr>
+              <w:t xml:space="preserve"># en un directorio local (como por ejemplo en un directorio "./volumesOdoo/addons")</w:t>
+            </w:r>
+            <w:r>
+              <w:rPr>
+                <w:rFonts w:ascii="Consolas" w:cs="Consolas" w:eastAsia="Consolas" w:hAnsi="Consolas"/>
+                <w:color w:val="333333"/>
+                <w:sz w:val="20"/>
+                <w:szCs w:val="20"/>
+                <w:shd w:fill="f8f8f8" w:val="clear"/>
+                <w:rtl w:val="0"/>
+              </w:rPr>
+              <w:br w:type="textWrapping"/>
+              <w:tab/>
+            </w:r>
+            <w:r>
+              <w:rPr>
+                <w:rFonts w:ascii="Consolas" w:cs="Consolas" w:eastAsia="Consolas" w:hAnsi="Consolas"/>
+                <w:i w:val="1"/>
+                <w:color w:val="999988"/>
+                <w:sz w:val="20"/>
+                <w:szCs w:val="20"/>
+                <w:shd w:fill="f8f8f8" w:val="clear"/>
+                <w:rtl w:val="0"/>
+              </w:rPr>
+              <w:t xml:space="preserve"># situado en el lugar donde ejecutemos "Docker compose"</w:t>
+            </w:r>
+            <w:r>
+              <w:rPr>
+                <w:rFonts w:ascii="Consolas" w:cs="Consolas" w:eastAsia="Consolas" w:hAnsi="Consolas"/>
+                <w:color w:val="333333"/>
+                <w:sz w:val="20"/>
+                <w:szCs w:val="20"/>
+                <w:shd w:fill="f8f8f8" w:val="clear"/>
+                <w:rtl w:val="0"/>
+              </w:rPr>
+              <w:br w:type="textWrapping"/>
+              <w:tab/>
+              <w:t xml:space="preserve">volumes:</w:t>
+              <w:br w:type="textWrapping"/>
+              <w:t xml:space="preserve">  </w:t>
+              <w:tab/>
+              <w:t xml:space="preserve">- ./volumesOdoo/addons:/mnt/extra-addons</w:t>
             </w:r>
           </w:p>
           <w:p>
@@ -11267,6 +11307,45 @@
               </w:rPr>
               <w:t xml:space="preserve">  </w:t>
               <w:tab/>
+              <w:t xml:space="preserve">- ./volumesOdoo/odoo/filestore:/var/lib/odoo/filestore</w:t>
+            </w:r>
+          </w:p>
+          <w:p>
+            <w:pPr>
+              <w:keepNext w:val="0"/>
+              <w:keepLines w:val="0"/>
+              <w:pageBreakBefore w:val="0"/>
+              <w:widowControl w:val="0"/>
+              <w:pBdr>
+                <w:top w:space="0" w:sz="0" w:val="nil"/>
+                <w:left w:space="0" w:sz="0" w:val="nil"/>
+                <w:bottom w:space="0" w:sz="0" w:val="nil"/>
+                <w:right w:space="0" w:sz="0" w:val="nil"/>
+                <w:between w:space="0" w:sz="0" w:val="nil"/>
+              </w:pBdr>
+              <w:shd w:fill="auto" w:val="clear"/>
+              <w:spacing w:after="0" w:before="0" w:line="276" w:lineRule="auto"/>
+              <w:ind w:left="0" w:right="0" w:firstLine="0"/>
+              <w:jc w:val="left"/>
+              <w:rPr>
+                <w:rFonts w:ascii="Consolas" w:cs="Consolas" w:eastAsia="Consolas" w:hAnsi="Consolas"/>
+                <w:color w:val="333333"/>
+                <w:sz w:val="20"/>
+                <w:szCs w:val="20"/>
+                <w:shd w:fill="f8f8f8" w:val="clear"/>
+              </w:rPr>
+            </w:pPr>
+            <w:r>
+              <w:rPr>
+                <w:rFonts w:ascii="Consolas" w:cs="Consolas" w:eastAsia="Consolas" w:hAnsi="Consolas"/>
+                <w:color w:val="333333"/>
+                <w:sz w:val="20"/>
+                <w:szCs w:val="20"/>
+                <w:shd w:fill="f8f8f8" w:val="clear"/>
+                <w:rtl w:val="0"/>
+              </w:rPr>
+              <w:t xml:space="preserve">  </w:t>
+              <w:tab/>
               <w:t xml:space="preserve">- ./volumesOdoo/odoo/sessions:/var/lib/odoo/sessions</w:t>
               <w:br w:type="textWrapping"/>
               <w:br w:type="textWrapping"/>
@@ -11568,7 +11647,7 @@
         <w:rPr>
           <w:rtl w:val="0"/>
         </w:rPr>
-        <w:t xml:space="preserve"> y haurem de realitzar una configuració inicial. Ací un exemple de dita configuració:</w:t>
+        <w:t xml:space="preserve"> y haurem de realitzar una configuració inicial. Ací un exemple d’aquesta configuració:</w:t>
       </w:r>
     </w:p>
     <w:p>
@@ -11592,14 +11671,14 @@
         <w:rPr/>
         <w:drawing>
           <wp:inline distB="114300" distT="114300" distL="114300" distR="114300">
-            <wp:extent cx="2948510" cy="4251007"/>
+            <wp:extent cx="2147033" cy="3088957"/>
             <wp:effectExtent b="0" l="0" r="0" t="0"/>
-            <wp:docPr id="1" name="image2.png"/>
+            <wp:docPr id="1" name="image4.png"/>
             <a:graphic>
               <a:graphicData uri="http://schemas.openxmlformats.org/drawingml/2006/picture">
                 <pic:pic>
                   <pic:nvPicPr>
-                    <pic:cNvPr id="0" name="image2.png"/>
+                    <pic:cNvPr id="0" name="image4.png"/>
                     <pic:cNvPicPr preferRelativeResize="0"/>
                   </pic:nvPicPr>
                   <pic:blipFill>
@@ -11612,7 +11691,7 @@
                   <pic:spPr>
                     <a:xfrm>
                       <a:off x="0" y="0"/>
-                      <a:ext cx="2948510" cy="4251007"/>
+                      <a:ext cx="2147033" cy="3088957"/>
                     </a:xfrm>
                     <a:prstGeom prst="rect"/>
                     <a:ln/>
@@ -11649,6 +11728,28 @@
         <w:rPr>
           <w:rtl w:val="0"/>
         </w:rPr>
+      </w:r>
+    </w:p>
+    <w:p>
+      <w:pPr>
+        <w:pageBreakBefore w:val="0"/>
+        <w:rPr/>
+      </w:pPr>
+      <w:r>
+        <w:rPr>
+          <w:rtl w:val="0"/>
+        </w:rPr>
+      </w:r>
+    </w:p>
+    <w:p>
+      <w:pPr>
+        <w:pageBreakBefore w:val="0"/>
+        <w:rPr/>
+      </w:pPr>
+      <w:r>
+        <w:rPr>
+          <w:rtl w:val="0"/>
+        </w:rPr>
         <w:t xml:space="preserve">A primera vista, se’ns mostrarà un “Password mestre” que podem canviar si volem. Haurem d’emmagatzemar eixe “Password” a un lloc segur per poder recuperar el nostre sistema d’avant problemes amb el nostre usuari.</w:t>
       </w:r>
       <w:r>
@@ -11714,12 +11815,12 @@
           <wp:inline distB="114300" distT="114300" distL="114300" distR="114300">
             <wp:extent cx="6192210" cy="2374900"/>
             <wp:effectExtent b="0" l="0" r="0" t="0"/>
-            <wp:docPr id="2" name="image3.png"/>
+            <wp:docPr id="2" name="image1.png"/>
             <a:graphic>
               <a:graphicData uri="http://schemas.openxmlformats.org/drawingml/2006/picture">
                 <pic:pic>
                   <pic:nvPicPr>
-                    <pic:cNvPr id="0" name="image3.png"/>
+                    <pic:cNvPr id="0" name="image1.png"/>
                     <pic:cNvPicPr preferRelativeResize="0"/>
                   </pic:nvPicPr>
                   <pic:blipFill>
@@ -14877,6 +14978,45 @@
       </w:tblCellMar>
     </w:tblPr>
   </w:style>
+  <w:style w:type="table" w:styleId="Table21">
+    <w:basedOn w:val="TableNormal"/>
+    <w:tblPr>
+      <w:tblStyleRowBandSize w:val="1"/>
+      <w:tblStyleColBandSize w:val="1"/>
+      <w:tblCellMar>
+        <w:top w:w="100.0" w:type="dxa"/>
+        <w:left w:w="100.0" w:type="dxa"/>
+        <w:bottom w:w="100.0" w:type="dxa"/>
+        <w:right w:w="100.0" w:type="dxa"/>
+      </w:tblCellMar>
+    </w:tblPr>
+  </w:style>
+  <w:style w:type="table" w:styleId="Table22">
+    <w:basedOn w:val="TableNormal"/>
+    <w:tblPr>
+      <w:tblStyleRowBandSize w:val="1"/>
+      <w:tblStyleColBandSize w:val="1"/>
+      <w:tblCellMar>
+        <w:top w:w="100.0" w:type="dxa"/>
+        <w:left w:w="100.0" w:type="dxa"/>
+        <w:bottom w:w="100.0" w:type="dxa"/>
+        <w:right w:w="100.0" w:type="dxa"/>
+      </w:tblCellMar>
+    </w:tblPr>
+  </w:style>
+  <w:style w:type="table" w:styleId="Table23">
+    <w:basedOn w:val="TableNormal"/>
+    <w:tblPr>
+      <w:tblStyleRowBandSize w:val="1"/>
+      <w:tblStyleColBandSize w:val="1"/>
+      <w:tblCellMar>
+        <w:top w:w="100.0" w:type="dxa"/>
+        <w:left w:w="100.0" w:type="dxa"/>
+        <w:bottom w:w="100.0" w:type="dxa"/>
+        <w:right w:w="100.0" w:type="dxa"/>
+      </w:tblCellMar>
+    </w:tblPr>
+  </w:style>
 </w:styles>
 </file>
 

--- a/valencia/UD03/UD03 - Instalació i configuració d'un ERP.docx
+++ b/valencia/UD03/UD03 - Instalació i configuració d'un ERP.docx
@@ -83,7 +83,7 @@
                     <pic:cNvPicPr preferRelativeResize="0"/>
                   </pic:nvPicPr>
                   <pic:blipFill>
-                    <a:blip r:embed="rId6"/>
+                    <a:blip r:embed="rId7"/>
                     <a:srcRect b="0" l="0" r="0" t="0"/>
                     <a:stretch>
                       <a:fillRect/>
@@ -318,7 +318,7 @@
           <w:szCs w:val="32"/>
           <w:rtl w:val="0"/>
         </w:rPr>
-        <w:t xml:space="preserve">Actualitzat octubre 2021</w:t>
+        <w:t xml:space="preserve">Actualitzat agost 2022</w:t>
       </w:r>
       <w:r>
         <w:rPr>
@@ -442,16 +442,16 @@
             <wp:extent cx="765353" cy="265748"/>
             <wp:effectExtent b="0" l="0" r="0" t="0"/>
             <wp:wrapSquare wrapText="bothSides" distB="57150" distT="57150" distL="57150" distR="57150"/>
-            <wp:docPr id="3" name="image2.png"/>
+            <wp:docPr id="3" name="image3.png"/>
             <a:graphic>
               <a:graphicData uri="http://schemas.openxmlformats.org/drawingml/2006/picture">
                 <pic:pic>
                   <pic:nvPicPr>
-                    <pic:cNvPr id="0" name="image2.png"/>
+                    <pic:cNvPr id="0" name="image3.png"/>
                     <pic:cNvPicPr preferRelativeResize="0"/>
                   </pic:nvPicPr>
                   <pic:blipFill>
-                    <a:blip r:embed="rId7"/>
+                    <a:blip r:embed="rId8"/>
                     <a:srcRect b="0" l="0" r="0" t="0"/>
                     <a:stretch>
                       <a:fillRect/>
@@ -3238,7 +3238,7 @@
         <w:rPr>
           <w:rtl w:val="0"/>
         </w:rPr>
-        <w:t xml:space="preserve">L'augment de potència d'un servei requereix escalat horitzontal (augment de prestacions de servidor) o escalat horitzontal (comprar més equips).</w:t>
+        <w:t xml:space="preserve">L'augment de potència d'un servei requereix escalat vertical (augment de prestacions de servidor) o escalat horitzontal (comprar més equips).</w:t>
       </w:r>
     </w:p>
     <w:p>
@@ -3893,7 +3893,7 @@
         </w:rPr>
         <w:t xml:space="preserve">Més informació a </w:t>
       </w:r>
-      <w:hyperlink r:id="rId8">
+      <w:hyperlink r:id="rId9">
         <w:r>
           <w:rPr>
             <w:color w:val="1155cc"/>
@@ -3909,7 +3909,7 @@
         </w:rPr>
         <w:t xml:space="preserve"> i </w:t>
       </w:r>
-      <w:hyperlink r:id="rId9">
+      <w:hyperlink r:id="rId10">
         <w:r>
           <w:rPr>
             <w:color w:val="1155cc"/>
@@ -4588,7 +4588,7 @@
         </w:rPr>
         <w:t xml:space="preserve">Hi ha una gran quantitat de llicències lliures. En el següent enllaç hi ha una comparativa de les principals  </w:t>
       </w:r>
-      <w:hyperlink r:id="rId10">
+      <w:hyperlink r:id="rId11">
         <w:r>
           <w:rPr>
             <w:color w:val="1155cc"/>
@@ -5226,7 +5226,7 @@
         <w:ind w:left="0" w:firstLine="0"/>
         <w:rPr/>
       </w:pPr>
-      <w:hyperlink r:id="rId11">
+      <w:hyperlink r:id="rId12">
         <w:r>
           <w:rPr>
             <w:color w:val="1155cc"/>
@@ -6500,7 +6500,21 @@
         <w:rPr>
           <w:rtl w:val="0"/>
         </w:rPr>
-        <w:t xml:space="preserve">Una vegada tenim el servici arrancat, ns passem a l’usuari "postgres" amb el comandament:</w:t>
+        <w:t xml:space="preserve">Una vegada tenim el servici arrancat, </w:t>
+      </w:r>
+      <w:ins w:author="ALFREDO OLTRA ORENGO" w:id="0" w:date="2022-08-05T22:37:02Z">
+        <w:r>
+          <w:rPr>
+            <w:rtl w:val="0"/>
+          </w:rPr>
+          <w:t xml:space="preserve">e</w:t>
+        </w:r>
+      </w:ins>
+      <w:r>
+        <w:rPr>
+          <w:rtl w:val="0"/>
+        </w:rPr>
+        <w:t xml:space="preserve">ns passem a l’usuari "postgres" amb el comandament:</w:t>
       </w:r>
     </w:p>
     <w:tbl>
@@ -6581,7 +6595,21 @@
         <w:rPr>
           <w:rtl w:val="0"/>
         </w:rPr>
-        <w:t xml:space="preserve">una vegada en eixe usuari, executem (suposant que l’usuari que llançara el servici siga "odoo"):</w:t>
+        <w:t xml:space="preserve">una vegada en eixe usuari, executem (suposant que l’usuari que llança</w:t>
+      </w:r>
+      <w:del w:author="ALFREDO OLTRA ORENGO" w:id="1" w:date="2022-08-05T22:37:29Z">
+        <w:r>
+          <w:rPr>
+            <w:rtl w:val="0"/>
+          </w:rPr>
+          <w:delText xml:space="preserve">ra</w:delText>
+        </w:r>
+      </w:del>
+      <w:r>
+        <w:rPr>
+          <w:rtl w:val="0"/>
+        </w:rPr>
+        <w:t xml:space="preserve"> el servici siga "odoo"):</w:t>
       </w:r>
     </w:p>
     <w:tbl>
@@ -6684,7 +6712,29 @@
         <w:rPr>
           <w:rtl w:val="0"/>
         </w:rPr>
-        <w:t xml:space="preserve">Odoo 14 en Ubuntu Server - Part 3: Arrencant Odoo</w:t>
+        <w:t xml:space="preserve">Odoo 14 en Ubuntu Server - Part 3: </w:t>
+      </w:r>
+      <w:commentRangeStart w:id="0"/>
+      <w:commentRangeStart w:id="1"/>
+      <w:r>
+        <w:rPr>
+          <w:rtl w:val="0"/>
+        </w:rPr>
+        <w:t xml:space="preserve">Arrencant</w:t>
+      </w:r>
+      <w:commentRangeEnd w:id="0"/>
+      <w:r>
+        <w:commentReference w:id="0"/>
+      </w:r>
+      <w:commentRangeEnd w:id="1"/>
+      <w:r>
+        <w:commentReference w:id="1"/>
+      </w:r>
+      <w:r>
+        <w:rPr>
+          <w:rtl w:val="0"/>
+        </w:rPr>
+        <w:t xml:space="preserve"> Odoo</w:t>
       </w:r>
     </w:p>
     <w:p>
@@ -7333,7 +7383,7 @@
         </w:rPr>
         <w:t xml:space="preserve"> si vols saber més sobre paràmetres per llançar "Odoo", pots consultar a </w:t>
       </w:r>
-      <w:hyperlink r:id="rId12">
+      <w:hyperlink r:id="rId13">
         <w:r>
           <w:rPr>
             <w:color w:val="1155cc"/>
@@ -8815,7 +8865,7 @@
         </w:rPr>
         <w:t xml:space="preserve"> si vols fer servir correctament i fàcilment "git", aquesta guia pot ajudar-te </w:t>
       </w:r>
-      <w:hyperlink r:id="rId13">
+      <w:hyperlink r:id="rId14">
         <w:r>
           <w:rPr>
             <w:color w:val="1155cc"/>
@@ -8984,7 +9034,7 @@
         </w:rPr>
         <w:t xml:space="preserve"> si coneixes com usar "Docker", pots ser-te molt útil revisar aquest curs amb exemples pràctics </w:t>
       </w:r>
-      <w:hyperlink r:id="rId14">
+      <w:hyperlink r:id="rId15">
         <w:r>
           <w:rPr>
             <w:color w:val="1155cc"/>
@@ -9034,7 +9084,7 @@
         <w:ind w:left="566.9291338582675" w:right="57" w:firstLine="0"/>
         <w:rPr/>
       </w:pPr>
-      <w:hyperlink r:id="rId15">
+      <w:hyperlink r:id="rId16">
         <w:r>
           <w:rPr>
             <w:color w:val="1155cc"/>
@@ -9064,7 +9114,7 @@
         </w:rPr>
         <w:t xml:space="preserve">si ja coneixes com usar "Docker", pots ser-te molt útil "CheatSheet" </w:t>
       </w:r>
-      <w:hyperlink r:id="rId16">
+      <w:hyperlink r:id="rId17">
         <w:r>
           <w:rPr>
             <w:color w:val="1155cc"/>
@@ -9437,7 +9487,7 @@
         </w:rPr>
         <w:t xml:space="preserve">Més informació d'aquesta imatge en</w:t>
       </w:r>
-      <w:hyperlink r:id="rId17">
+      <w:hyperlink r:id="rId18">
         <w:r>
           <w:rPr>
             <w:color w:val="1155cc"/>
@@ -9494,7 +9544,7 @@
         </w:rPr>
         <w:t xml:space="preserve"> </w:t>
       </w:r>
-      <w:hyperlink r:id="rId18">
+      <w:hyperlink r:id="rId19">
         <w:r>
           <w:rPr>
             <w:color w:val="1155cc"/>
@@ -9670,7 +9720,7 @@
         </w:rPr>
         <w:t xml:space="preserve">": mapeamos el port 8069 del contenidor (on accedim a Odoo) al port 8069 de la màquina amfitrió, per poder accedir a Odoo amb </w:t>
       </w:r>
-      <w:hyperlink r:id="rId19">
+      <w:hyperlink r:id="rId20">
         <w:r>
           <w:rPr>
             <w:color w:val="1155cc"/>
@@ -10172,7 +10222,7 @@
         </w:rPr>
         <w:t xml:space="preserve">El detall de què realitza aquesta opció es pot observar al següent enllaç </w:t>
       </w:r>
-      <w:hyperlink r:id="rId20">
+      <w:hyperlink r:id="rId21">
         <w:r>
           <w:rPr>
             <w:color w:val="1155cc"/>
@@ -10381,7 +10431,7 @@
         </w:rPr>
         <w:t xml:space="preserve"> si no coneixes com utilitzar “Docker Compose”, pot ser-te molt útil revisar aquest curs amb exemples pràctics </w:t>
       </w:r>
-      <w:hyperlink r:id="rId21">
+      <w:hyperlink r:id="rId22">
         <w:r>
           <w:rPr>
             <w:color w:val="1155cc"/>
@@ -10449,7 +10499,7 @@
         </w:rPr>
         <w:t xml:space="preserve"> si ja coneixes com utilitzar “Docker Compose”, pots fer ús de </w:t>
       </w:r>
-      <w:hyperlink r:id="rId22">
+      <w:hyperlink r:id="rId23">
         <w:r>
           <w:rPr>
             <w:color w:val="1155cc"/>
@@ -11633,7 +11683,7 @@
         </w:rPr>
         <w:t xml:space="preserve">Una vegada realitzada la instalación amb qualsevol de les alternatives proposades anteriorment, accederiems mijatzam el nostre navigador a Odoo amb l’URL </w:t>
       </w:r>
-      <w:hyperlink r:id="rId23">
+      <w:hyperlink r:id="rId24">
         <w:r>
           <w:rPr>
             <w:color w:val="1155cc"/>
@@ -11673,16 +11723,16 @@
           <wp:inline distB="114300" distT="114300" distL="114300" distR="114300">
             <wp:extent cx="2147033" cy="3088957"/>
             <wp:effectExtent b="0" l="0" r="0" t="0"/>
-            <wp:docPr id="1" name="image4.png"/>
+            <wp:docPr id="1" name="image2.png"/>
             <a:graphic>
               <a:graphicData uri="http://schemas.openxmlformats.org/drawingml/2006/picture">
                 <pic:pic>
                   <pic:nvPicPr>
-                    <pic:cNvPr id="0" name="image4.png"/>
+                    <pic:cNvPr id="0" name="image2.png"/>
                     <pic:cNvPicPr preferRelativeResize="0"/>
                   </pic:nvPicPr>
                   <pic:blipFill>
-                    <a:blip r:embed="rId24"/>
+                    <a:blip r:embed="rId25"/>
                     <a:srcRect b="0" l="0" r="0" t="0"/>
                     <a:stretch>
                       <a:fillRect/>
@@ -11824,7 +11874,7 @@
                     <pic:cNvPicPr preferRelativeResize="0"/>
                   </pic:nvPicPr>
                   <pic:blipFill>
-                    <a:blip r:embed="rId25"/>
+                    <a:blip r:embed="rId26"/>
                     <a:srcRect b="0" l="0" r="0" t="0"/>
                     <a:stretch>
                       <a:fillRect/>
@@ -11972,14 +12022,121 @@
       </w:r>
     </w:p>
     <w:sectPr>
-      <w:headerReference r:id="rId26" w:type="default"/>
-      <w:footerReference r:id="rId27" w:type="default"/>
+      <w:headerReference r:id="rId27" w:type="default"/>
+      <w:footerReference r:id="rId28" w:type="default"/>
       <w:type w:val="nextPage"/>
       <w:pgSz w:h="16838" w:w="11906" w:orient="portrait"/>
       <w:pgMar w:bottom="1737" w:top="1623" w:left="1077" w:right="1077" w:header="1134" w:footer="1134"/>
     </w:sectPr>
   </w:body>
 </w:document>
+</file>
+
+<file path=word/comments.xml><?xml version="1.0" encoding="utf-8"?>
+<w:comments xmlns:mc="http://schemas.openxmlformats.org/markup-compatibility/2006" xmlns:o="urn:schemas-microsoft-com:office:office" xmlns:r="http://schemas.openxmlformats.org/officeDocument/2006/relationships" xmlns:m="http://schemas.openxmlformats.org/officeDocument/2006/math" xmlns:v="urn:schemas-microsoft-com:vml" xmlns:wp="http://schemas.openxmlformats.org/drawingml/2006/wordprocessingDrawing" xmlns:w10="urn:schemas-microsoft-com:office:word" xmlns:w="http://schemas.openxmlformats.org/wordprocessingml/2006/main" xmlns:wne="http://schemas.microsoft.com/office/word/2006/wordml" xmlns:sl="http://schemas.openxmlformats.org/schemaLibrary/2006/main" xmlns:a="http://schemas.openxmlformats.org/drawingml/2006/main" xmlns:pic="http://schemas.openxmlformats.org/drawingml/2006/picture" xmlns:c="http://schemas.openxmlformats.org/drawingml/2006/chart" xmlns:lc="http://schemas.openxmlformats.org/drawingml/2006/lockedCanvas" xmlns:dgm="http://schemas.openxmlformats.org/drawingml/2006/diagram" xmlns:wps="http://schemas.microsoft.com/office/word/2010/wordprocessingShape" xmlns:wpg="http://schemas.microsoft.com/office/word/2010/wordprocessingGroup" xmlns:w14="http://schemas.microsoft.com/office/word/2010/wordml" xmlns:w15="http://schemas.microsoft.com/office/word/2012/wordml">
+  <w:comment w:author="ALFREDO OLTRA ORENGO" w:id="0" w:date="2022-08-05T22:38:38Z">
+    <w:p>
+      <w:pPr>
+        <w:keepNext w:val="0"/>
+        <w:keepLines w:val="0"/>
+        <w:pageBreakBefore w:val="0"/>
+        <w:widowControl w:val="0"/>
+        <w:pBdr>
+          <w:top w:space="0" w:sz="0" w:val="nil"/>
+          <w:left w:space="0" w:sz="0" w:val="nil"/>
+          <w:bottom w:space="0" w:sz="0" w:val="nil"/>
+          <w:right w:space="0" w:sz="0" w:val="nil"/>
+          <w:between w:space="0" w:sz="0" w:val="nil"/>
+        </w:pBdr>
+        <w:shd w:fill="auto" w:val="clear"/>
+        <w:spacing w:after="0" w:before="0" w:line="240" w:lineRule="auto"/>
+        <w:ind w:left="0" w:right="0" w:firstLine="0"/>
+        <w:jc w:val="left"/>
+        <w:rPr>
+          <w:rFonts w:ascii="Arial" w:cs="Arial" w:eastAsia="Arial" w:hAnsi="Arial"/>
+          <w:b w:val="0"/>
+          <w:i w:val="0"/>
+          <w:smallCaps w:val="0"/>
+          <w:strike w:val="0"/>
+          <w:color w:val="000000"/>
+          <w:sz w:val="22"/>
+          <w:szCs w:val="22"/>
+          <w:u w:val="none"/>
+          <w:shd w:fill="auto" w:val="clear"/>
+          <w:vertAlign w:val="baseline"/>
+        </w:rPr>
+      </w:pPr>
+      <w:r>
+        <w:rPr>
+          <w:rFonts w:ascii="Arial" w:cs="Arial" w:eastAsia="Arial" w:hAnsi="Arial"/>
+          <w:b w:val="0"/>
+          <w:i w:val="0"/>
+          <w:smallCaps w:val="0"/>
+          <w:strike w:val="0"/>
+          <w:color w:val="000000"/>
+          <w:sz w:val="22"/>
+          <w:szCs w:val="22"/>
+          <w:u w:val="none"/>
+          <w:shd w:fill="auto" w:val="clear"/>
+          <w:vertAlign w:val="baseline"/>
+          <w:rtl w:val="0"/>
+        </w:rPr>
+        <w:t xml:space="preserve">arrencar?? a mi no me suena..para mi es arrancar.. igual que es castellano</w:t>
+      </w:r>
+    </w:p>
+  </w:comment>
+  <w:comment w:author="Sergi Garcia" w:id="1" w:date="2022-08-06T10:04:21Z">
+    <w:p>
+      <w:pPr>
+        <w:keepNext w:val="0"/>
+        <w:keepLines w:val="0"/>
+        <w:pageBreakBefore w:val="0"/>
+        <w:widowControl w:val="0"/>
+        <w:pBdr>
+          <w:top w:space="0" w:sz="0" w:val="nil"/>
+          <w:left w:space="0" w:sz="0" w:val="nil"/>
+          <w:bottom w:space="0" w:sz="0" w:val="nil"/>
+          <w:right w:space="0" w:sz="0" w:val="nil"/>
+          <w:between w:space="0" w:sz="0" w:val="nil"/>
+        </w:pBdr>
+        <w:shd w:fill="auto" w:val="clear"/>
+        <w:spacing w:after="0" w:before="0" w:line="240" w:lineRule="auto"/>
+        <w:ind w:left="0" w:right="0" w:firstLine="0"/>
+        <w:jc w:val="left"/>
+        <w:rPr>
+          <w:rFonts w:ascii="Arial" w:cs="Arial" w:eastAsia="Arial" w:hAnsi="Arial"/>
+          <w:b w:val="0"/>
+          <w:i w:val="0"/>
+          <w:smallCaps w:val="0"/>
+          <w:strike w:val="0"/>
+          <w:color w:val="000000"/>
+          <w:sz w:val="22"/>
+          <w:szCs w:val="22"/>
+          <w:u w:val="none"/>
+          <w:shd w:fill="auto" w:val="clear"/>
+          <w:vertAlign w:val="baseline"/>
+        </w:rPr>
+      </w:pPr>
+      <w:r>
+        <w:rPr>
+          <w:rFonts w:ascii="Arial" w:cs="Arial" w:eastAsia="Arial" w:hAnsi="Arial"/>
+          <w:b w:val="0"/>
+          <w:i w:val="0"/>
+          <w:smallCaps w:val="0"/>
+          <w:strike w:val="0"/>
+          <w:color w:val="000000"/>
+          <w:sz w:val="22"/>
+          <w:szCs w:val="22"/>
+          <w:u w:val="none"/>
+          <w:shd w:fill="auto" w:val="clear"/>
+          <w:vertAlign w:val="baseline"/>
+          <w:rtl w:val="0"/>
+        </w:rPr>
+        <w:t xml:space="preserve">Si que es normativo, es arrancar</w:t>
+      </w:r>
+    </w:p>
+  </w:comment>
+</w:comments>
 </file>
 
 <file path=word/footer1.xml><?xml version="1.0" encoding="utf-8"?>

--- a/valencia/UD03/UD03 - Instalació i configuració d'un ERP.docx
+++ b/valencia/UD03/UD03 - Instalació i configuració d'un ERP.docx
@@ -83,7 +83,7 @@
                     <pic:cNvPicPr preferRelativeResize="0"/>
                   </pic:nvPicPr>
                   <pic:blipFill>
-                    <a:blip r:embed="rId7"/>
+                    <a:blip r:embed="rId6"/>
                     <a:srcRect b="0" l="0" r="0" t="0"/>
                     <a:stretch>
                       <a:fillRect/>
@@ -318,7 +318,7 @@
           <w:szCs w:val="32"/>
           <w:rtl w:val="0"/>
         </w:rPr>
-        <w:t xml:space="preserve">Actualitzat agost 2022</w:t>
+        <w:t xml:space="preserve">Actualitzat gener 2023</w:t>
       </w:r>
       <w:r>
         <w:rPr>
@@ -442,16 +442,16 @@
             <wp:extent cx="765353" cy="265748"/>
             <wp:effectExtent b="0" l="0" r="0" t="0"/>
             <wp:wrapSquare wrapText="bothSides" distB="57150" distT="57150" distL="57150" distR="57150"/>
-            <wp:docPr id="3" name="image3.png"/>
+            <wp:docPr id="3" name="image4.png"/>
             <a:graphic>
               <a:graphicData uri="http://schemas.openxmlformats.org/drawingml/2006/picture">
                 <pic:pic>
                   <pic:nvPicPr>
-                    <pic:cNvPr id="0" name="image3.png"/>
+                    <pic:cNvPr id="0" name="image4.png"/>
                     <pic:cNvPicPr preferRelativeResize="0"/>
                   </pic:nvPicPr>
                   <pic:blipFill>
-                    <a:blip r:embed="rId8"/>
+                    <a:blip r:embed="rId7"/>
                     <a:srcRect b="0" l="0" r="0" t="0"/>
                     <a:stretch>
                       <a:fillRect/>
@@ -863,7 +863,7 @@
         <w:p>
           <w:pPr>
             <w:tabs>
-              <w:tab w:val="right" w:pos="9637.511811023622"/>
+              <w:tab w:val="right" w:leader="none" w:pos="9637.511811023622"/>
             </w:tabs>
             <w:spacing w:before="80" w:line="240" w:lineRule="auto"/>
             <w:ind w:left="0" w:firstLine="0"/>
@@ -956,7 +956,7 @@
         <w:p>
           <w:pPr>
             <w:tabs>
-              <w:tab w:val="right" w:pos="9637.511811023622"/>
+              <w:tab w:val="right" w:leader="none" w:pos="9637.511811023622"/>
             </w:tabs>
             <w:spacing w:before="60" w:line="240" w:lineRule="auto"/>
             <w:ind w:left="360" w:firstLine="0"/>
@@ -1044,7 +1044,7 @@
         <w:p>
           <w:pPr>
             <w:tabs>
-              <w:tab w:val="right" w:pos="9637.511811023622"/>
+              <w:tab w:val="right" w:leader="none" w:pos="9637.511811023622"/>
             </w:tabs>
             <w:spacing w:before="60" w:line="240" w:lineRule="auto"/>
             <w:ind w:left="360" w:firstLine="0"/>
@@ -1132,7 +1132,7 @@
         <w:p>
           <w:pPr>
             <w:tabs>
-              <w:tab w:val="right" w:pos="9637.511811023622"/>
+              <w:tab w:val="right" w:leader="none" w:pos="9637.511811023622"/>
             </w:tabs>
             <w:spacing w:before="60" w:line="240" w:lineRule="auto"/>
             <w:ind w:left="360" w:firstLine="0"/>
@@ -1220,7 +1220,7 @@
         <w:p>
           <w:pPr>
             <w:tabs>
-              <w:tab w:val="right" w:pos="9637.511811023622"/>
+              <w:tab w:val="right" w:leader="none" w:pos="9637.511811023622"/>
             </w:tabs>
             <w:spacing w:before="60" w:line="240" w:lineRule="auto"/>
             <w:ind w:left="360" w:firstLine="0"/>
@@ -1308,7 +1308,7 @@
         <w:p>
           <w:pPr>
             <w:tabs>
-              <w:tab w:val="right" w:pos="9637.511811023622"/>
+              <w:tab w:val="right" w:leader="none" w:pos="9637.511811023622"/>
             </w:tabs>
             <w:spacing w:before="60" w:line="240" w:lineRule="auto"/>
             <w:ind w:left="360" w:firstLine="0"/>
@@ -1396,7 +1396,7 @@
         <w:p>
           <w:pPr>
             <w:tabs>
-              <w:tab w:val="right" w:pos="9637.511811023622"/>
+              <w:tab w:val="right" w:leader="none" w:pos="9637.511811023622"/>
             </w:tabs>
             <w:spacing w:before="200" w:line="240" w:lineRule="auto"/>
             <w:ind w:left="0" w:firstLine="0"/>
@@ -1484,7 +1484,7 @@
         <w:p>
           <w:pPr>
             <w:tabs>
-              <w:tab w:val="right" w:pos="9637.511811023622"/>
+              <w:tab w:val="right" w:leader="none" w:pos="9637.511811023622"/>
             </w:tabs>
             <w:spacing w:before="200" w:line="240" w:lineRule="auto"/>
             <w:ind w:left="0" w:firstLine="0"/>
@@ -1572,7 +1572,7 @@
         <w:p>
           <w:pPr>
             <w:tabs>
-              <w:tab w:val="right" w:pos="9637.511811023622"/>
+              <w:tab w:val="right" w:leader="none" w:pos="9637.511811023622"/>
             </w:tabs>
             <w:spacing w:before="200" w:line="240" w:lineRule="auto"/>
             <w:ind w:left="0" w:firstLine="0"/>
@@ -1660,7 +1660,7 @@
         <w:p>
           <w:pPr>
             <w:tabs>
-              <w:tab w:val="right" w:pos="9637.511811023622"/>
+              <w:tab w:val="right" w:leader="none" w:pos="9637.511811023622"/>
             </w:tabs>
             <w:spacing w:before="200" w:line="240" w:lineRule="auto"/>
             <w:ind w:left="0" w:firstLine="0"/>
@@ -1748,7 +1748,7 @@
         <w:p>
           <w:pPr>
             <w:tabs>
-              <w:tab w:val="right" w:pos="9637.511811023622"/>
+              <w:tab w:val="right" w:leader="none" w:pos="9637.511811023622"/>
             </w:tabs>
             <w:spacing w:before="60" w:line="240" w:lineRule="auto"/>
             <w:ind w:left="360" w:firstLine="0"/>
@@ -1836,7 +1836,7 @@
         <w:p>
           <w:pPr>
             <w:tabs>
-              <w:tab w:val="right" w:pos="9637.511811023622"/>
+              <w:tab w:val="right" w:leader="none" w:pos="9637.511811023622"/>
             </w:tabs>
             <w:spacing w:before="60" w:line="240" w:lineRule="auto"/>
             <w:ind w:left="360" w:firstLine="0"/>
@@ -1924,7 +1924,7 @@
         <w:p>
           <w:pPr>
             <w:tabs>
-              <w:tab w:val="right" w:pos="9637.511811023622"/>
+              <w:tab w:val="right" w:leader="none" w:pos="9637.511811023622"/>
             </w:tabs>
             <w:spacing w:before="60" w:line="240" w:lineRule="auto"/>
             <w:ind w:left="360" w:firstLine="0"/>
@@ -2012,7 +2012,7 @@
         <w:p>
           <w:pPr>
             <w:tabs>
-              <w:tab w:val="right" w:pos="9637.511811023622"/>
+              <w:tab w:val="right" w:leader="none" w:pos="9637.511811023622"/>
             </w:tabs>
             <w:spacing w:before="60" w:line="240" w:lineRule="auto"/>
             <w:ind w:left="360" w:firstLine="0"/>
@@ -2100,7 +2100,7 @@
         <w:p>
           <w:pPr>
             <w:tabs>
-              <w:tab w:val="right" w:pos="9637.511811023622"/>
+              <w:tab w:val="right" w:leader="none" w:pos="9637.511811023622"/>
             </w:tabs>
             <w:spacing w:before="60" w:line="240" w:lineRule="auto"/>
             <w:ind w:left="360" w:firstLine="0"/>
@@ -2188,7 +2188,7 @@
         <w:p>
           <w:pPr>
             <w:tabs>
-              <w:tab w:val="right" w:pos="9637.511811023622"/>
+              <w:tab w:val="right" w:leader="none" w:pos="9637.511811023622"/>
             </w:tabs>
             <w:spacing w:before="60" w:line="240" w:lineRule="auto"/>
             <w:ind w:left="360" w:firstLine="0"/>
@@ -2276,7 +2276,7 @@
         <w:p>
           <w:pPr>
             <w:tabs>
-              <w:tab w:val="right" w:pos="9637.511811023622"/>
+              <w:tab w:val="right" w:leader="none" w:pos="9637.511811023622"/>
             </w:tabs>
             <w:spacing w:before="60" w:line="240" w:lineRule="auto"/>
             <w:ind w:left="360" w:firstLine="0"/>
@@ -2364,7 +2364,7 @@
         <w:p>
           <w:pPr>
             <w:tabs>
-              <w:tab w:val="right" w:pos="9637.511811023622"/>
+              <w:tab w:val="right" w:leader="none" w:pos="9637.511811023622"/>
             </w:tabs>
             <w:spacing w:before="60" w:line="240" w:lineRule="auto"/>
             <w:ind w:left="360" w:firstLine="0"/>
@@ -2452,7 +2452,7 @@
         <w:p>
           <w:pPr>
             <w:tabs>
-              <w:tab w:val="right" w:pos="9637.511811023622"/>
+              <w:tab w:val="right" w:leader="none" w:pos="9637.511811023622"/>
             </w:tabs>
             <w:spacing w:before="60" w:line="240" w:lineRule="auto"/>
             <w:ind w:left="360" w:firstLine="0"/>
@@ -2540,7 +2540,7 @@
         <w:p>
           <w:pPr>
             <w:tabs>
-              <w:tab w:val="right" w:pos="9637.511811023622"/>
+              <w:tab w:val="right" w:leader="none" w:pos="9637.511811023622"/>
             </w:tabs>
             <w:spacing w:before="200" w:line="240" w:lineRule="auto"/>
             <w:ind w:left="0" w:firstLine="0"/>
@@ -2628,7 +2628,7 @@
         <w:p>
           <w:pPr>
             <w:tabs>
-              <w:tab w:val="right" w:pos="9637.511811023622"/>
+              <w:tab w:val="right" w:leader="none" w:pos="9637.511811023622"/>
             </w:tabs>
             <w:spacing w:after="80" w:before="200" w:line="240" w:lineRule="auto"/>
             <w:ind w:left="0" w:firstLine="0"/>
@@ -3078,7 +3078,7 @@
         <w:rPr>
           <w:rtl w:val="0"/>
         </w:rPr>
-        <w:t xml:space="preserve">Al mateix temps, algunes empreses van poder oferir serveis per Internet a altres empreses. Aquest va ser l'inici d’allò què anomenem "serveis en el núvol". </w:t>
+        <w:t xml:space="preserve">Al mateix temps, algunes empreses van poder oferir serveis per Internet a altres empreses. Aquest va ser l'inici d’allò que anomenem "serveis en el núvol". </w:t>
       </w:r>
     </w:p>
     <w:p>
@@ -3893,7 +3893,7 @@
         </w:rPr>
         <w:t xml:space="preserve">Més informació a </w:t>
       </w:r>
-      <w:hyperlink r:id="rId9">
+      <w:hyperlink r:id="rId8">
         <w:r>
           <w:rPr>
             <w:color w:val="1155cc"/>
@@ -3909,7 +3909,7 @@
         </w:rPr>
         <w:t xml:space="preserve"> i </w:t>
       </w:r>
-      <w:hyperlink r:id="rId10">
+      <w:hyperlink r:id="rId9">
         <w:r>
           <w:rPr>
             <w:color w:val="1155cc"/>
@@ -4588,7 +4588,7 @@
         </w:rPr>
         <w:t xml:space="preserve">Hi ha una gran quantitat de llicències lliures. En el següent enllaç hi ha una comparativa de les principals  </w:t>
       </w:r>
-      <w:hyperlink r:id="rId11">
+      <w:hyperlink r:id="rId10">
         <w:r>
           <w:rPr>
             <w:color w:val="1155cc"/>
@@ -4955,7 +4955,7 @@
         <w:rPr>
           <w:rtl w:val="0"/>
         </w:rPr>
-        <w:t xml:space="preserve">No cal passar-se massa, ja que si ho fem incrementarem tan despeses de maquinari i el consum elèctric sense obtenir un gran benefici. Normalment aquests programes tenen una documentació en la qual descriuen els requeriments mínims. </w:t>
+        <w:t xml:space="preserve">No cal passar-se massa, ja que si ho fem incrementarem tan despeses de maquinari i el consum elèctric sense obtenir un gran benefici. Normalment, aquests programes tenen una documentació en la qual descriuen els requisits mínims. </w:t>
       </w:r>
     </w:p>
     <w:p>
@@ -5083,7 +5083,7 @@
         <w:rPr>
           <w:rtl w:val="0"/>
         </w:rPr>
-        <w:t xml:space="preserve">Una alternativa a la virtualització amb hipervisor, però amb millor rendiment (proper al rendiment natiu) són els contenidors, siga complets com LXD o contenidors d'aplicacions com Docker. </w:t>
+        <w:t xml:space="preserve">Una alternativa a la virtualització amb hipervisor, però amb millor rendiment (proper al rendiment natiu) són els contenidors, siguen complets com LXD o contenidors d'aplicacions com Docker. </w:t>
       </w:r>
     </w:p>
     <w:p>
@@ -5131,7 +5131,7 @@
         <w:rPr>
           <w:rtl w:val="0"/>
         </w:rPr>
-        <w:t xml:space="preserve">En cas d'optar pel núvol, si contractem un IaaS també hem de tenir en compte la potència contractada. De fet és més important afinar correctament, ja que podem incrementar els costos sense tenir un benefici pel que fa a rendiment.</w:t>
+        <w:t xml:space="preserve">En cas d'optar pel núvol, si contractem un IaaS també hem de tenir en compte la potència contractada. De fet, és més important afinar correctament, ja que podem incrementar els costos sense tenir un benefici pel que fa a rendiment.</w:t>
       </w:r>
     </w:p>
     <w:p>
@@ -5180,7 +5180,7 @@
         <w:rPr>
           <w:rtl w:val="0"/>
         </w:rPr>
-        <w:t xml:space="preserve">En aquest apartat en primer lloc tractarem els requisits mínims per instal·lar el sistema ERP Odoo en la seua versió 14. Després d'això, explicarem com realitzar una instal·lació manual en un sistema Ubuntu. Finalment, explicarem com posar en marxa Odoo 14 mitjançant contenidors Docker usant Docker i Docker Compose.</w:t>
+        <w:t xml:space="preserve">En aquest apartat, en primer lloc, tractarem els requisits mínims per instal·lar el sistema ERP Odoo en la seua versió 14. Després d'això, explicarem com realitzar una instal·lació manual en un sistema Ubuntu. Finalment, explicarem com posar en marxa Odoo 14 mitjançant contenidors Docker usant Docker i Docker Compose.</w:t>
       </w:r>
     </w:p>
     <w:p>
@@ -5226,7 +5226,7 @@
         <w:ind w:left="0" w:firstLine="0"/>
         <w:rPr/>
       </w:pPr>
-      <w:hyperlink r:id="rId12">
+      <w:hyperlink r:id="rId11">
         <w:r>
           <w:rPr>
             <w:color w:val="1155cc"/>
@@ -5506,7 +5506,6 @@
       <w:tblPr>
         <w:tblStyle w:val="Table1"/>
         <w:jc w:val="left"/>
-        <w:tblInd w:w="100.0" w:type="pct"/>
         <w:tblLayout w:type="fixed"/>
         <w:tblLook w:val="0600"/>
       </w:tblPr>
@@ -5552,6 +5551,43 @@
               <w:ind w:left="0" w:right="0" w:firstLine="0"/>
               <w:jc w:val="left"/>
               <w:rPr>
+                <w:rFonts w:ascii="Consolas" w:cs="Consolas" w:eastAsia="Consolas" w:hAnsi="Consolas"/>
+                <w:color w:val="333333"/>
+                <w:sz w:val="20"/>
+                <w:szCs w:val="20"/>
+                <w:shd w:fill="f8f8f8" w:val="clear"/>
+              </w:rPr>
+            </w:pPr>
+            <w:r>
+              <w:rPr>
+                <w:rFonts w:ascii="Consolas" w:cs="Consolas" w:eastAsia="Consolas" w:hAnsi="Consolas"/>
+                <w:color w:val="333333"/>
+                <w:sz w:val="20"/>
+                <w:szCs w:val="20"/>
+                <w:shd w:fill="f8f8f8" w:val="clear"/>
+                <w:rtl w:val="0"/>
+              </w:rPr>
+              <w:t xml:space="preserve">sudo apt-get install locales</w:t>
+            </w:r>
+          </w:p>
+          <w:p>
+            <w:pPr>
+              <w:keepNext w:val="0"/>
+              <w:keepLines w:val="0"/>
+              <w:pageBreakBefore w:val="0"/>
+              <w:widowControl w:val="0"/>
+              <w:pBdr>
+                <w:top w:space="0" w:sz="0" w:val="nil"/>
+                <w:left w:space="0" w:sz="0" w:val="nil"/>
+                <w:bottom w:space="0" w:sz="0" w:val="nil"/>
+                <w:right w:space="0" w:sz="0" w:val="nil"/>
+                <w:between w:space="0" w:sz="0" w:val="nil"/>
+              </w:pBdr>
+              <w:shd w:fill="auto" w:val="clear"/>
+              <w:spacing w:after="0" w:before="0" w:line="276" w:lineRule="auto"/>
+              <w:ind w:left="0" w:right="0" w:firstLine="0"/>
+              <w:jc w:val="left"/>
+              <w:rPr>
                 <w:sz w:val="20"/>
                 <w:szCs w:val="20"/>
               </w:rPr>
@@ -5605,7 +5641,6 @@
       <w:tblPr>
         <w:tblStyle w:val="Table2"/>
         <w:jc w:val="left"/>
-        <w:tblInd w:w="100.0" w:type="pct"/>
         <w:tblLayout w:type="fixed"/>
         <w:tblLook w:val="0600"/>
       </w:tblPr>
@@ -5640,16 +5675,16 @@
               <w:rPr>
                 <w:rFonts w:ascii="Consolas" w:cs="Consolas" w:eastAsia="Consolas" w:hAnsi="Consolas"/>
                 <w:color w:val="000088"/>
-                <w:sz w:val="20"/>
-                <w:szCs w:val="20"/>
+                <w:sz w:val="18"/>
+                <w:szCs w:val="18"/>
               </w:rPr>
             </w:pPr>
             <w:r>
               <w:rPr>
                 <w:rFonts w:ascii="Consolas" w:cs="Consolas" w:eastAsia="Consolas" w:hAnsi="Consolas"/>
                 <w:color w:val="333333"/>
-                <w:sz w:val="20"/>
-                <w:szCs w:val="20"/>
+                <w:sz w:val="18"/>
+                <w:szCs w:val="18"/>
                 <w:shd w:fill="f8f8f8" w:val="clear"/>
                 <w:rtl w:val="0"/>
               </w:rPr>
@@ -5657,6 +5692,16 @@
               <w:br w:type="textWrapping"/>
               <w:t xml:space="preserve">apt-get install ca-certificates wget gnupg</w:t>
               <w:br w:type="textWrapping"/>
+            </w:r>
+            <w:r>
+              <w:rPr>
+                <w:rFonts w:ascii="Consolas" w:cs="Consolas" w:eastAsia="Consolas" w:hAnsi="Consolas"/>
+                <w:color w:val="333333"/>
+                <w:sz w:val="16"/>
+                <w:szCs w:val="16"/>
+                <w:shd w:fill="f8f8f8" w:val="clear"/>
+                <w:rtl w:val="0"/>
+              </w:rPr>
               <w:t xml:space="preserve">wget -O - https://nightly.odoo.com/odoo.key | apt-key add -</w:t>
               <w:br w:type="textWrapping"/>
             </w:r>
@@ -5664,8 +5709,8 @@
               <w:rPr>
                 <w:rFonts w:ascii="Consolas" w:cs="Consolas" w:eastAsia="Consolas" w:hAnsi="Consolas"/>
                 <w:color w:val="0086b3"/>
-                <w:sz w:val="20"/>
-                <w:szCs w:val="20"/>
+                <w:sz w:val="16"/>
+                <w:szCs w:val="16"/>
                 <w:shd w:fill="f8f8f8" w:val="clear"/>
                 <w:rtl w:val="0"/>
               </w:rPr>
@@ -5675,8 +5720,8 @@
               <w:rPr>
                 <w:rFonts w:ascii="Consolas" w:cs="Consolas" w:eastAsia="Consolas" w:hAnsi="Consolas"/>
                 <w:color w:val="333333"/>
-                <w:sz w:val="20"/>
-                <w:szCs w:val="20"/>
+                <w:sz w:val="16"/>
+                <w:szCs w:val="16"/>
                 <w:shd w:fill="f8f8f8" w:val="clear"/>
                 <w:rtl w:val="0"/>
               </w:rPr>
@@ -5686,8 +5731,8 @@
               <w:rPr>
                 <w:rFonts w:ascii="Consolas" w:cs="Consolas" w:eastAsia="Consolas" w:hAnsi="Consolas"/>
                 <w:color w:val="dd1144"/>
-                <w:sz w:val="20"/>
-                <w:szCs w:val="20"/>
+                <w:sz w:val="16"/>
+                <w:szCs w:val="16"/>
                 <w:shd w:fill="f8f8f8" w:val="clear"/>
                 <w:rtl w:val="0"/>
               </w:rPr>
@@ -5697,12 +5742,23 @@
               <w:rPr>
                 <w:rFonts w:ascii="Consolas" w:cs="Consolas" w:eastAsia="Consolas" w:hAnsi="Consolas"/>
                 <w:color w:val="333333"/>
-                <w:sz w:val="20"/>
-                <w:szCs w:val="20"/>
+                <w:sz w:val="16"/>
+                <w:szCs w:val="16"/>
                 <w:shd w:fill="f8f8f8" w:val="clear"/>
                 <w:rtl w:val="0"/>
               </w:rPr>
-              <w:t xml:space="preserve"> &gt; /etc/apt/sources.list.d/odoo14.list</w:t>
+              <w:t xml:space="preserve"> &gt; </w:t>
+            </w:r>
+            <w:r>
+              <w:rPr>
+                <w:rFonts w:ascii="Consolas" w:cs="Consolas" w:eastAsia="Consolas" w:hAnsi="Consolas"/>
+                <w:color w:val="333333"/>
+                <w:sz w:val="18"/>
+                <w:szCs w:val="18"/>
+                <w:shd w:fill="f8f8f8" w:val="clear"/>
+                <w:rtl w:val="0"/>
+              </w:rPr>
+              <w:t xml:space="preserve">/etc/apt/sources.list.d/odoo14.list</w:t>
               <w:br w:type="textWrapping"/>
               <w:t xml:space="preserve">apt-get update &amp;&amp; apt-get install odoo</w:t>
             </w:r>
@@ -6332,7 +6388,6 @@
       <w:tblPr>
         <w:tblStyle w:val="Table3"/>
         <w:jc w:val="left"/>
-        <w:tblInd w:w="100.0" w:type="pct"/>
         <w:tblLayout w:type="fixed"/>
         <w:tblLook w:val="0600"/>
       </w:tblPr>
@@ -6426,7 +6481,6 @@
       <w:tblPr>
         <w:tblStyle w:val="Table4"/>
         <w:jc w:val="left"/>
-        <w:tblInd w:w="100.0" w:type="pct"/>
         <w:tblLayout w:type="fixed"/>
         <w:tblLook w:val="0600"/>
       </w:tblPr>
@@ -6500,28 +6554,13 @@
         <w:rPr>
           <w:rtl w:val="0"/>
         </w:rPr>
-        <w:t xml:space="preserve">Una vegada tenim el servici arrancat, </w:t>
-      </w:r>
-      <w:ins w:author="ALFREDO OLTRA ORENGO" w:id="0" w:date="2022-08-05T22:37:02Z">
-        <w:r>
-          <w:rPr>
-            <w:rtl w:val="0"/>
-          </w:rPr>
-          <w:t xml:space="preserve">e</w:t>
-        </w:r>
-      </w:ins>
-      <w:r>
-        <w:rPr>
-          <w:rtl w:val="0"/>
-        </w:rPr>
-        <w:t xml:space="preserve">ns passem a l’usuari "postgres" amb el comandament:</w:t>
+        <w:t xml:space="preserve">Una vegada tenim el servici arrancat, ens passem a l’usuari "postgres" amb el comandament:</w:t>
       </w:r>
     </w:p>
     <w:tbl>
       <w:tblPr>
         <w:tblStyle w:val="Table5"/>
         <w:jc w:val="left"/>
-        <w:tblInd w:w="100.0" w:type="pct"/>
         <w:tblLayout w:type="fixed"/>
         <w:tblLook w:val="0600"/>
       </w:tblPr>
@@ -6595,28 +6634,13 @@
         <w:rPr>
           <w:rtl w:val="0"/>
         </w:rPr>
-        <w:t xml:space="preserve">una vegada en eixe usuari, executem (suposant que l’usuari que llança</w:t>
-      </w:r>
-      <w:del w:author="ALFREDO OLTRA ORENGO" w:id="1" w:date="2022-08-05T22:37:29Z">
-        <w:r>
-          <w:rPr>
-            <w:rtl w:val="0"/>
-          </w:rPr>
-          <w:delText xml:space="preserve">ra</w:delText>
-        </w:r>
-      </w:del>
-      <w:r>
-        <w:rPr>
-          <w:rtl w:val="0"/>
-        </w:rPr>
-        <w:t xml:space="preserve"> el servici siga "odoo"):</w:t>
+        <w:t xml:space="preserve">una vegada en eixe usuari, executem (suposant que l’usuari que llança el servici siga "odoo"):</w:t>
       </w:r>
     </w:p>
     <w:tbl>
       <w:tblPr>
         <w:tblStyle w:val="Table6"/>
         <w:jc w:val="left"/>
-        <w:tblInd w:w="100.0" w:type="pct"/>
         <w:tblLayout w:type="fixed"/>
         <w:tblLook w:val="0600"/>
       </w:tblPr>
@@ -6714,21 +6738,11 @@
         </w:rPr>
         <w:t xml:space="preserve">Odoo 14 en Ubuntu Server - Part 3: </w:t>
       </w:r>
-      <w:commentRangeStart w:id="0"/>
-      <w:commentRangeStart w:id="1"/>
       <w:r>
         <w:rPr>
           <w:rtl w:val="0"/>
         </w:rPr>
         <w:t xml:space="preserve">Arrencant</w:t>
-      </w:r>
-      <w:commentRangeEnd w:id="0"/>
-      <w:r>
-        <w:commentReference w:id="0"/>
-      </w:r>
-      <w:commentRangeEnd w:id="1"/>
-      <w:r>
-        <w:commentReference w:id="1"/>
       </w:r>
       <w:r>
         <w:rPr>
@@ -6820,7 +6834,6 @@
       <w:tblPr>
         <w:tblStyle w:val="Table7"/>
         <w:jc w:val="left"/>
-        <w:tblInd w:w="100.0" w:type="pct"/>
         <w:tblLayout w:type="fixed"/>
         <w:tblLook w:val="0600"/>
       </w:tblPr>
@@ -6950,7 +6963,6 @@
       <w:tblPr>
         <w:tblStyle w:val="Table8"/>
         <w:jc w:val="left"/>
-        <w:tblInd w:w="100.0" w:type="pct"/>
         <w:tblLayout w:type="fixed"/>
         <w:tblLook w:val="0600"/>
       </w:tblPr>
@@ -7124,7 +7136,6 @@
       <w:tblPr>
         <w:tblStyle w:val="Table9"/>
         <w:jc w:val="left"/>
-        <w:tblInd w:w="100.0" w:type="pct"/>
         <w:tblLayout w:type="fixed"/>
         <w:tblLook w:val="0600"/>
       </w:tblPr>
@@ -7212,7 +7223,6 @@
       <w:tblPr>
         <w:tblStyle w:val="Table10"/>
         <w:jc w:val="left"/>
-        <w:tblInd w:w="100.0" w:type="pct"/>
         <w:tblLayout w:type="fixed"/>
         <w:tblLook w:val="0600"/>
       </w:tblPr>
@@ -7285,7 +7295,6 @@
       <w:tblPr>
         <w:tblStyle w:val="Table11"/>
         <w:jc w:val="left"/>
-        <w:tblInd w:w="100.0" w:type="pct"/>
         <w:tblLayout w:type="fixed"/>
         <w:tblLook w:val="0600"/>
       </w:tblPr>
@@ -7383,7 +7392,7 @@
         </w:rPr>
         <w:t xml:space="preserve"> si vols saber més sobre paràmetres per llançar "Odoo", pots consultar a </w:t>
       </w:r>
-      <w:hyperlink r:id="rId13">
+      <w:hyperlink r:id="rId12">
         <w:r>
           <w:rPr>
             <w:color w:val="1155cc"/>
@@ -7520,7 +7529,6 @@
       <w:tblPr>
         <w:tblStyle w:val="Table12"/>
         <w:jc w:val="left"/>
-        <w:tblInd w:w="100.0" w:type="pct"/>
         <w:tblLayout w:type="fixed"/>
         <w:tblLook w:val="0600"/>
       </w:tblPr>
@@ -7653,7 +7661,6 @@
       <w:tblPr>
         <w:tblStyle w:val="Table13"/>
         <w:jc w:val="left"/>
-        <w:tblInd w:w="100.0" w:type="pct"/>
         <w:tblLayout w:type="fixed"/>
         <w:tblLook w:val="0600"/>
       </w:tblPr>
@@ -7726,7 +7733,6 @@
       <w:tblPr>
         <w:tblStyle w:val="Table14"/>
         <w:jc w:val="left"/>
-        <w:tblInd w:w="100.0" w:type="pct"/>
         <w:tblLayout w:type="fixed"/>
         <w:tblLook w:val="0600"/>
       </w:tblPr>
@@ -7812,7 +7818,6 @@
       <w:tblPr>
         <w:tblStyle w:val="Table15"/>
         <w:jc w:val="left"/>
-        <w:tblInd w:w="100.0" w:type="pct"/>
         <w:tblLayout w:type="fixed"/>
         <w:tblLook w:val="0600"/>
       </w:tblPr>
@@ -8572,7 +8577,6 @@
       <w:tblPr>
         <w:tblStyle w:val="Table16"/>
         <w:jc w:val="left"/>
-        <w:tblInd w:w="100.0" w:type="pct"/>
         <w:tblLayout w:type="fixed"/>
         <w:tblLook w:val="0600"/>
       </w:tblPr>
@@ -8865,7 +8869,7 @@
         </w:rPr>
         <w:t xml:space="preserve"> si vols fer servir correctament i fàcilment "git", aquesta guia pot ajudar-te </w:t>
       </w:r>
-      <w:hyperlink r:id="rId14">
+      <w:hyperlink r:id="rId13">
         <w:r>
           <w:rPr>
             <w:color w:val="1155cc"/>
@@ -9034,7 +9038,7 @@
         </w:rPr>
         <w:t xml:space="preserve"> si coneixes com usar "Docker", pots ser-te molt útil revisar aquest curs amb exemples pràctics </w:t>
       </w:r>
-      <w:hyperlink r:id="rId15">
+      <w:hyperlink r:id="rId14">
         <w:r>
           <w:rPr>
             <w:color w:val="1155cc"/>
@@ -9084,7 +9088,7 @@
         <w:ind w:left="566.9291338582675" w:right="57" w:firstLine="0"/>
         <w:rPr/>
       </w:pPr>
-      <w:hyperlink r:id="rId16">
+      <w:hyperlink r:id="rId15">
         <w:r>
           <w:rPr>
             <w:color w:val="1155cc"/>
@@ -9114,7 +9118,7 @@
         </w:rPr>
         <w:t xml:space="preserve">si ja coneixes com usar "Docker", pots ser-te molt útil "CheatSheet" </w:t>
       </w:r>
-      <w:hyperlink r:id="rId17">
+      <w:hyperlink r:id="rId16">
         <w:r>
           <w:rPr>
             <w:color w:val="1155cc"/>
@@ -9221,7 +9225,6 @@
       <w:tblPr>
         <w:tblStyle w:val="Table17"/>
         <w:jc w:val="left"/>
-        <w:tblInd w:w="100.0" w:type="pct"/>
         <w:tblLayout w:type="fixed"/>
         <w:tblLook w:val="0600"/>
       </w:tblPr>
@@ -9487,7 +9490,7 @@
         </w:rPr>
         <w:t xml:space="preserve">Més informació d'aquesta imatge en</w:t>
       </w:r>
-      <w:hyperlink r:id="rId18">
+      <w:hyperlink r:id="rId17">
         <w:r>
           <w:rPr>
             <w:color w:val="1155cc"/>
@@ -9544,7 +9547,7 @@
         </w:rPr>
         <w:t xml:space="preserve"> </w:t>
       </w:r>
-      <w:hyperlink r:id="rId19">
+      <w:hyperlink r:id="rId18">
         <w:r>
           <w:rPr>
             <w:color w:val="1155cc"/>
@@ -9595,7 +9598,6 @@
       <w:tblPr>
         <w:tblStyle w:val="Table18"/>
         <w:jc w:val="left"/>
-        <w:tblInd w:w="100.0" w:type="pct"/>
         <w:tblLayout w:type="fixed"/>
         <w:tblLook w:val="0600"/>
       </w:tblPr>
@@ -9720,7 +9722,7 @@
         </w:rPr>
         <w:t xml:space="preserve">": mapeamos el port 8069 del contenidor (on accedim a Odoo) al port 8069 de la màquina amfitrió, per poder accedir a Odoo amb </w:t>
       </w:r>
-      <w:hyperlink r:id="rId20">
+      <w:hyperlink r:id="rId19">
         <w:r>
           <w:rPr>
             <w:color w:val="1155cc"/>
@@ -9796,7 +9798,7 @@
         <w:rPr>
           <w:rtl w:val="0"/>
         </w:rPr>
-        <w:t xml:space="preserve">”: força a que el contenidor s'execute internament com "root" i no com l'usuari "Odoo" que va per defecte en la imatge.</w:t>
+        <w:t xml:space="preserve">”: força que el contenidor s'execute internament com "root" i no com l'usuari "Odoo" que va per defecte en la imatge.</w:t>
       </w:r>
     </w:p>
     <w:p>
@@ -9882,7 +9884,6 @@
       <w:tblPr>
         <w:tblStyle w:val="Table19"/>
         <w:jc w:val="left"/>
-        <w:tblInd w:w="100.0" w:type="pct"/>
         <w:tblLayout w:type="fixed"/>
         <w:tblLook w:val="0600"/>
       </w:tblPr>
@@ -10024,7 +10025,6 @@
       <w:tblPr>
         <w:tblStyle w:val="Table20"/>
         <w:jc w:val="left"/>
-        <w:tblInd w:w="100.0" w:type="pct"/>
         <w:tblLayout w:type="fixed"/>
         <w:tblLook w:val="0600"/>
       </w:tblPr>
@@ -10101,7 +10101,7 @@
         <w:rPr>
           <w:rtl w:val="0"/>
         </w:rPr>
-        <w:t xml:space="preserve">A continuació, comentem les diferencies:</w:t>
+        <w:t xml:space="preserve">A continuació, comentem les diferències:</w:t>
       </w:r>
     </w:p>
     <w:p>
@@ -10222,7 +10222,7 @@
         </w:rPr>
         <w:t xml:space="preserve">El detall de què realitza aquesta opció es pot observar al següent enllaç </w:t>
       </w:r>
-      <w:hyperlink r:id="rId21">
+      <w:hyperlink r:id="rId20">
         <w:r>
           <w:rPr>
             <w:color w:val="1155cc"/>
@@ -10294,7 +10294,7 @@
         <w:rPr>
           <w:rtl w:val="0"/>
         </w:rPr>
-        <w:t xml:space="preserve">per a poder desenvolupar sense problemes, es recomanable donar tots els permisos al directori ”/home/usuario/OdooDesarrollo/volumesOdoo/addons”, amb un comandament similar a “</w:t>
+        <w:t xml:space="preserve">per a poder desenvolupar sense problemes, és recomanable donar tots els permisos al directori ”/home/usuario/OdooDesarrollo/volumesOdoo/addons”, amb un comandament similar a “</w:t>
       </w:r>
       <w:r>
         <w:rPr>
@@ -10431,7 +10431,7 @@
         </w:rPr>
         <w:t xml:space="preserve"> si no coneixes com utilitzar “Docker Compose”, pot ser-te molt útil revisar aquest curs amb exemples pràctics </w:t>
       </w:r>
-      <w:hyperlink r:id="rId22">
+      <w:hyperlink r:id="rId21">
         <w:r>
           <w:rPr>
             <w:color w:val="1155cc"/>
@@ -10499,7 +10499,7 @@
         </w:rPr>
         <w:t xml:space="preserve"> si ja coneixes com utilitzar “Docker Compose”, pots fer ús de </w:t>
       </w:r>
-      <w:hyperlink r:id="rId23">
+      <w:hyperlink r:id="rId22">
         <w:r>
           <w:rPr>
             <w:color w:val="1155cc"/>
@@ -10580,7 +10580,6 @@
       <w:tblPr>
         <w:tblStyle w:val="Table21"/>
         <w:jc w:val="left"/>
-        <w:tblInd w:w="100.0" w:type="pct"/>
         <w:tblLayout w:type="fixed"/>
         <w:tblLook w:val="0600"/>
       </w:tblPr>
@@ -10815,14 +10814,13 @@
         <w:rPr>
           <w:rtl w:val="0"/>
         </w:rPr>
-        <w:t xml:space="preserve">Podemos parar el servici complet simplement escrivint:</w:t>
+        <w:t xml:space="preserve">Podemos parar el servei complet simplement escrivint:</w:t>
       </w:r>
     </w:p>
     <w:tbl>
       <w:tblPr>
         <w:tblStyle w:val="Table22"/>
         <w:jc w:val="left"/>
-        <w:tblInd w:w="100.0" w:type="pct"/>
         <w:tblLayout w:type="fixed"/>
         <w:tblLook w:val="0600"/>
       </w:tblPr>
@@ -10912,7 +10910,18 @@
         <w:rPr>
           <w:rtl w:val="0"/>
         </w:rPr>
-        <w:t xml:space="preserve">Adjuntem a aquesta unitat un zip amb el fitxer “docker-compose.yml” per a entorn de producció i amb el fitxer “docker-compose.yml” per a entorn de desenvolupament. A continuació, a mes mostrem el contingut del fitxer “docker-compose.yml” per a entorn de desenvolupament.</w:t>
+      </w:r>
+    </w:p>
+    <w:p>
+      <w:pPr>
+        <w:pageBreakBefore w:val="0"/>
+        <w:rPr/>
+      </w:pPr>
+      <w:r>
+        <w:rPr>
+          <w:rtl w:val="0"/>
+        </w:rPr>
+        <w:t xml:space="preserve">Adjuntem a aquesta unitat un zip amb el fitxer “docker-compose.yml” per a entorn de producció i amb el fitxer “docker-compose.yml” per a l’entorn de desenvolupament. A continuació, a més mostrem el contingut del fitxer “docker-compose.yml” per a entorn de desenvolupament.</w:t>
       </w:r>
     </w:p>
     <w:p>
@@ -10949,7 +10958,6 @@
       <w:tblPr>
         <w:tblStyle w:val="Table23"/>
         <w:jc w:val="left"/>
-        <w:tblInd w:w="100.0" w:type="pct"/>
         <w:tblLayout w:type="fixed"/>
         <w:tblLook w:val="0600"/>
       </w:tblPr>
@@ -11681,9 +11689,22 @@
         <w:rPr>
           <w:rtl w:val="0"/>
         </w:rPr>
-        <w:t xml:space="preserve">Una vegada realitzada la instalación amb qualsevol de les alternatives proposades anteriorment, accederiems mijatzam el nostre navigador a Odoo amb l’URL </w:t>
-      </w:r>
-      <w:hyperlink r:id="rId24">
+        <w:t xml:space="preserve">Una vegada realitzada la instal·lació amb qualsevol de les alternatives proposades anteriorment, accedirem </w:t>
+      </w:r>
+      <w:r>
+        <w:rPr>
+          <w:b w:val="1"/>
+          <w:rtl w:val="0"/>
+        </w:rPr>
+        <w:t xml:space="preserve">mitjançant</w:t>
+      </w:r>
+      <w:r>
+        <w:rPr>
+          <w:rtl w:val="0"/>
+        </w:rPr>
+        <w:t xml:space="preserve"> el nostre navigador a Odoo amb l’URL </w:t>
+      </w:r>
+      <w:hyperlink r:id="rId23">
         <w:r>
           <w:rPr>
             <w:color w:val="1155cc"/>
@@ -11697,7 +11718,7 @@
         <w:rPr>
           <w:rtl w:val="0"/>
         </w:rPr>
-        <w:t xml:space="preserve"> y haurem de realitzar una configuració inicial. Ací un exemple d’aquesta configuració:</w:t>
+        <w:t xml:space="preserve"> i haurem de realitzar una configuració inicial. Ací un exemple d’aquesta configuració:</w:t>
       </w:r>
     </w:p>
     <w:p>
@@ -11723,16 +11744,16 @@
           <wp:inline distB="114300" distT="114300" distL="114300" distR="114300">
             <wp:extent cx="2147033" cy="3088957"/>
             <wp:effectExtent b="0" l="0" r="0" t="0"/>
-            <wp:docPr id="1" name="image2.png"/>
+            <wp:docPr id="1" name="image1.png"/>
             <a:graphic>
               <a:graphicData uri="http://schemas.openxmlformats.org/drawingml/2006/picture">
                 <pic:pic>
                   <pic:nvPicPr>
-                    <pic:cNvPr id="0" name="image2.png"/>
+                    <pic:cNvPr id="0" name="image1.png"/>
                     <pic:cNvPicPr preferRelativeResize="0"/>
                   </pic:nvPicPr>
                   <pic:blipFill>
-                    <a:blip r:embed="rId25"/>
+                    <a:blip r:embed="rId24"/>
                     <a:srcRect b="0" l="0" r="0" t="0"/>
                     <a:stretch>
                       <a:fillRect/>
@@ -11865,16 +11886,16 @@
           <wp:inline distB="114300" distT="114300" distL="114300" distR="114300">
             <wp:extent cx="6192210" cy="2374900"/>
             <wp:effectExtent b="0" l="0" r="0" t="0"/>
-            <wp:docPr id="2" name="image1.png"/>
+            <wp:docPr id="2" name="image2.png"/>
             <a:graphic>
               <a:graphicData uri="http://schemas.openxmlformats.org/drawingml/2006/picture">
                 <pic:pic>
                   <pic:nvPicPr>
-                    <pic:cNvPr id="0" name="image1.png"/>
+                    <pic:cNvPr id="0" name="image2.png"/>
                     <pic:cNvPicPr preferRelativeResize="0"/>
                   </pic:nvPicPr>
                   <pic:blipFill>
-                    <a:blip r:embed="rId26"/>
+                    <a:blip r:embed="rId25"/>
                     <a:srcRect b="0" l="0" r="0" t="0"/>
                     <a:stretch>
                       <a:fillRect/>
@@ -11925,28 +11946,6 @@
     </w:p>
     <w:p>
       <w:pPr>
-        <w:pageBreakBefore w:val="0"/>
-        <w:rPr/>
-      </w:pPr>
-      <w:r>
-        <w:rPr>
-          <w:rtl w:val="0"/>
-        </w:rPr>
-      </w:r>
-    </w:p>
-    <w:p>
-      <w:pPr>
-        <w:pageBreakBefore w:val="0"/>
-        <w:rPr/>
-      </w:pPr>
-      <w:r>
-        <w:rPr>
-          <w:rtl w:val="0"/>
-        </w:rPr>
-      </w:r>
-    </w:p>
-    <w:p>
-      <w:pPr>
         <w:pStyle w:val="Heading1"/>
         <w:pageBreakBefore w:val="0"/>
         <w:numPr>
@@ -11967,7 +11966,7 @@
         <w:rPr>
           <w:rtl w:val="0"/>
         </w:rPr>
-        <w:t xml:space="preserve">Autores (en ordre alfabètic)</w:t>
+        <w:t xml:space="preserve">Autors (en ordre alfabètic)</w:t>
       </w:r>
     </w:p>
     <w:p>
@@ -12022,121 +12021,14 @@
       </w:r>
     </w:p>
     <w:sectPr>
-      <w:headerReference r:id="rId27" w:type="default"/>
-      <w:footerReference r:id="rId28" w:type="default"/>
+      <w:headerReference r:id="rId26" w:type="default"/>
+      <w:footerReference r:id="rId27" w:type="default"/>
       <w:type w:val="nextPage"/>
       <w:pgSz w:h="16838" w:w="11906" w:orient="portrait"/>
       <w:pgMar w:bottom="1737" w:top="1623" w:left="1077" w:right="1077" w:header="1134" w:footer="1134"/>
     </w:sectPr>
   </w:body>
 </w:document>
-</file>
-
-<file path=word/comments.xml><?xml version="1.0" encoding="utf-8"?>
-<w:comments xmlns:mc="http://schemas.openxmlformats.org/markup-compatibility/2006" xmlns:o="urn:schemas-microsoft-com:office:office" xmlns:r="http://schemas.openxmlformats.org/officeDocument/2006/relationships" xmlns:m="http://schemas.openxmlformats.org/officeDocument/2006/math" xmlns:v="urn:schemas-microsoft-com:vml" xmlns:wp="http://schemas.openxmlformats.org/drawingml/2006/wordprocessingDrawing" xmlns:w10="urn:schemas-microsoft-com:office:word" xmlns:w="http://schemas.openxmlformats.org/wordprocessingml/2006/main" xmlns:wne="http://schemas.microsoft.com/office/word/2006/wordml" xmlns:sl="http://schemas.openxmlformats.org/schemaLibrary/2006/main" xmlns:a="http://schemas.openxmlformats.org/drawingml/2006/main" xmlns:pic="http://schemas.openxmlformats.org/drawingml/2006/picture" xmlns:c="http://schemas.openxmlformats.org/drawingml/2006/chart" xmlns:lc="http://schemas.openxmlformats.org/drawingml/2006/lockedCanvas" xmlns:dgm="http://schemas.openxmlformats.org/drawingml/2006/diagram" xmlns:wps="http://schemas.microsoft.com/office/word/2010/wordprocessingShape" xmlns:wpg="http://schemas.microsoft.com/office/word/2010/wordprocessingGroup" xmlns:w14="http://schemas.microsoft.com/office/word/2010/wordml" xmlns:w15="http://schemas.microsoft.com/office/word/2012/wordml">
-  <w:comment w:author="ALFREDO OLTRA ORENGO" w:id="0" w:date="2022-08-05T22:38:38Z">
-    <w:p>
-      <w:pPr>
-        <w:keepNext w:val="0"/>
-        <w:keepLines w:val="0"/>
-        <w:pageBreakBefore w:val="0"/>
-        <w:widowControl w:val="0"/>
-        <w:pBdr>
-          <w:top w:space="0" w:sz="0" w:val="nil"/>
-          <w:left w:space="0" w:sz="0" w:val="nil"/>
-          <w:bottom w:space="0" w:sz="0" w:val="nil"/>
-          <w:right w:space="0" w:sz="0" w:val="nil"/>
-          <w:between w:space="0" w:sz="0" w:val="nil"/>
-        </w:pBdr>
-        <w:shd w:fill="auto" w:val="clear"/>
-        <w:spacing w:after="0" w:before="0" w:line="240" w:lineRule="auto"/>
-        <w:ind w:left="0" w:right="0" w:firstLine="0"/>
-        <w:jc w:val="left"/>
-        <w:rPr>
-          <w:rFonts w:ascii="Arial" w:cs="Arial" w:eastAsia="Arial" w:hAnsi="Arial"/>
-          <w:b w:val="0"/>
-          <w:i w:val="0"/>
-          <w:smallCaps w:val="0"/>
-          <w:strike w:val="0"/>
-          <w:color w:val="000000"/>
-          <w:sz w:val="22"/>
-          <w:szCs w:val="22"/>
-          <w:u w:val="none"/>
-          <w:shd w:fill="auto" w:val="clear"/>
-          <w:vertAlign w:val="baseline"/>
-        </w:rPr>
-      </w:pPr>
-      <w:r>
-        <w:rPr>
-          <w:rFonts w:ascii="Arial" w:cs="Arial" w:eastAsia="Arial" w:hAnsi="Arial"/>
-          <w:b w:val="0"/>
-          <w:i w:val="0"/>
-          <w:smallCaps w:val="0"/>
-          <w:strike w:val="0"/>
-          <w:color w:val="000000"/>
-          <w:sz w:val="22"/>
-          <w:szCs w:val="22"/>
-          <w:u w:val="none"/>
-          <w:shd w:fill="auto" w:val="clear"/>
-          <w:vertAlign w:val="baseline"/>
-          <w:rtl w:val="0"/>
-        </w:rPr>
-        <w:t xml:space="preserve">arrencar?? a mi no me suena..para mi es arrancar.. igual que es castellano</w:t>
-      </w:r>
-    </w:p>
-  </w:comment>
-  <w:comment w:author="Sergi Garcia" w:id="1" w:date="2022-08-06T10:04:21Z">
-    <w:p>
-      <w:pPr>
-        <w:keepNext w:val="0"/>
-        <w:keepLines w:val="0"/>
-        <w:pageBreakBefore w:val="0"/>
-        <w:widowControl w:val="0"/>
-        <w:pBdr>
-          <w:top w:space="0" w:sz="0" w:val="nil"/>
-          <w:left w:space="0" w:sz="0" w:val="nil"/>
-          <w:bottom w:space="0" w:sz="0" w:val="nil"/>
-          <w:right w:space="0" w:sz="0" w:val="nil"/>
-          <w:between w:space="0" w:sz="0" w:val="nil"/>
-        </w:pBdr>
-        <w:shd w:fill="auto" w:val="clear"/>
-        <w:spacing w:after="0" w:before="0" w:line="240" w:lineRule="auto"/>
-        <w:ind w:left="0" w:right="0" w:firstLine="0"/>
-        <w:jc w:val="left"/>
-        <w:rPr>
-          <w:rFonts w:ascii="Arial" w:cs="Arial" w:eastAsia="Arial" w:hAnsi="Arial"/>
-          <w:b w:val="0"/>
-          <w:i w:val="0"/>
-          <w:smallCaps w:val="0"/>
-          <w:strike w:val="0"/>
-          <w:color w:val="000000"/>
-          <w:sz w:val="22"/>
-          <w:szCs w:val="22"/>
-          <w:u w:val="none"/>
-          <w:shd w:fill="auto" w:val="clear"/>
-          <w:vertAlign w:val="baseline"/>
-        </w:rPr>
-      </w:pPr>
-      <w:r>
-        <w:rPr>
-          <w:rFonts w:ascii="Arial" w:cs="Arial" w:eastAsia="Arial" w:hAnsi="Arial"/>
-          <w:b w:val="0"/>
-          <w:i w:val="0"/>
-          <w:smallCaps w:val="0"/>
-          <w:strike w:val="0"/>
-          <w:color w:val="000000"/>
-          <w:sz w:val="22"/>
-          <w:szCs w:val="22"/>
-          <w:u w:val="none"/>
-          <w:shd w:fill="auto" w:val="clear"/>
-          <w:vertAlign w:val="baseline"/>
-          <w:rtl w:val="0"/>
-        </w:rPr>
-        <w:t xml:space="preserve">Si que es normativo, es arrancar</w:t>
-      </w:r>
-    </w:p>
-  </w:comment>
-</w:comments>
 </file>
 
 <file path=word/footer1.xml><?xml version="1.0" encoding="utf-8"?>
@@ -12147,8 +12039,8 @@
         <w:top w:color="666633" w:space="2" w:sz="4" w:val="single"/>
       </w:pBdr>
       <w:tabs>
-        <w:tab w:val="center" w:pos="4819"/>
-        <w:tab w:val="right" w:pos="9638"/>
+        <w:tab w:val="center" w:leader="none" w:pos="4819"/>
+        <w:tab w:val="right" w:leader="none" w:pos="9638"/>
       </w:tabs>
       <w:spacing w:after="0" w:before="0" w:lineRule="auto"/>
       <w:jc w:val="left"/>
@@ -12250,8 +12142,8 @@
       </w:pBdr>
       <w:shd w:fill="auto" w:val="clear"/>
       <w:tabs>
-        <w:tab w:val="center" w:pos="4819"/>
-        <w:tab w:val="right" w:pos="9638"/>
+        <w:tab w:val="center" w:leader="none" w:pos="4819"/>
+        <w:tab w:val="right" w:leader="none" w:pos="9638"/>
       </w:tabs>
       <w:spacing w:after="0" w:before="0" w:line="240" w:lineRule="auto"/>
       <w:ind w:left="0" w:right="0" w:firstLine="0"/>

--- a/valencia/UD03/UD03 - Instalació i configuració d'un ERP.docx
+++ b/valencia/UD03/UD03 - Instalació i configuració d'un ERP.docx
@@ -318,7 +318,7 @@
           <w:szCs w:val="32"/>
           <w:rtl w:val="0"/>
         </w:rPr>
-        <w:t xml:space="preserve">Actualitzat gener 2023</w:t>
+        <w:t xml:space="preserve">Actualitzat Setembre 2023</w:t>
       </w:r>
       <w:r>
         <w:rPr>
@@ -442,12 +442,12 @@
             <wp:extent cx="765353" cy="265748"/>
             <wp:effectExtent b="0" l="0" r="0" t="0"/>
             <wp:wrapSquare wrapText="bothSides" distB="57150" distT="57150" distL="57150" distR="57150"/>
-            <wp:docPr id="3" name="image4.png"/>
+            <wp:docPr id="3" name="image2.png"/>
             <a:graphic>
               <a:graphicData uri="http://schemas.openxmlformats.org/drawingml/2006/picture">
                 <pic:pic>
                   <pic:nvPicPr>
-                    <pic:cNvPr id="0" name="image4.png"/>
+                    <pic:cNvPr id="0" name="image2.png"/>
                     <pic:cNvPicPr preferRelativeResize="0"/>
                   </pic:nvPicPr>
                   <pic:blipFill>
@@ -863,27 +863,19 @@
         <w:p>
           <w:pPr>
             <w:tabs>
-              <w:tab w:val="right" w:leader="none" w:pos="9637.511811023622"/>
+              <w:tab w:val="right" w:leader="none" w:pos="12000"/>
             </w:tabs>
-            <w:spacing w:before="80" w:line="240" w:lineRule="auto"/>
-            <w:ind w:left="0" w:firstLine="0"/>
+            <w:spacing w:after="0" w:before="60" w:lineRule="auto"/>
+            <w:jc w:val="left"/>
             <w:rPr>
-              <w:rFonts w:ascii="Verdana" w:cs="Verdana" w:eastAsia="Verdana" w:hAnsi="Verdana"/>
               <w:b w:val="1"/>
-              <w:i w:val="0"/>
-              <w:smallCaps w:val="0"/>
-              <w:strike w:val="0"/>
               <w:color w:val="000000"/>
-              <w:sz w:val="20"/>
-              <w:szCs w:val="20"/>
               <w:u w:val="none"/>
-              <w:shd w:fill="auto" w:val="clear"/>
-              <w:vertAlign w:val="baseline"/>
             </w:rPr>
           </w:pPr>
           <w:r>
             <w:fldChar w:fldCharType="begin"/>
-            <w:instrText xml:space="preserve"> TOC \h \u \z </w:instrText>
+            <w:instrText xml:space="preserve"> TOC \h \u \z \t "Heading 1,1,Heading 2,2,Heading 3,3,Heading 4,4,Heading 5,5,Heading 6,6,"</w:instrText>
             <w:fldChar w:fldCharType="separate"/>
           </w:r>
           <w:hyperlink w:anchor="_g8qt3aedco4s">
@@ -902,51 +894,11 @@
                 <w:vertAlign w:val="baseline"/>
                 <w:rtl w:val="0"/>
               </w:rPr>
-              <w:t xml:space="preserve">Introducció</w:t>
+              <w:t xml:space="preserve">1. Introducció</w:t>
+              <w:tab/>
+              <w:t xml:space="preserve">2</w:t>
             </w:r>
           </w:hyperlink>
-          <w:r>
-            <w:rPr>
-              <w:rFonts w:ascii="Verdana" w:cs="Verdana" w:eastAsia="Verdana" w:hAnsi="Verdana"/>
-              <w:b w:val="1"/>
-              <w:i w:val="0"/>
-              <w:smallCaps w:val="0"/>
-              <w:strike w:val="0"/>
-              <w:color w:val="000000"/>
-              <w:sz w:val="20"/>
-              <w:szCs w:val="20"/>
-              <w:u w:val="none"/>
-              <w:shd w:fill="auto" w:val="clear"/>
-              <w:vertAlign w:val="baseline"/>
-              <w:rtl w:val="0"/>
-            </w:rPr>
-            <w:tab/>
-          </w:r>
-          <w:r>
-            <w:fldChar w:fldCharType="begin"/>
-            <w:instrText xml:space="preserve"> PAGEREF _g8qt3aedco4s \h </w:instrText>
-            <w:fldChar w:fldCharType="separate"/>
-          </w:r>
-          <w:r>
-            <w:rPr>
-              <w:rFonts w:ascii="Verdana" w:cs="Verdana" w:eastAsia="Verdana" w:hAnsi="Verdana"/>
-              <w:b w:val="1"/>
-              <w:i w:val="0"/>
-              <w:smallCaps w:val="0"/>
-              <w:strike w:val="0"/>
-              <w:color w:val="000000"/>
-              <w:sz w:val="20"/>
-              <w:szCs w:val="20"/>
-              <w:u w:val="none"/>
-              <w:shd w:fill="auto" w:val="clear"/>
-              <w:vertAlign w:val="baseline"/>
-              <w:rtl w:val="0"/>
-            </w:rPr>
-            <w:t xml:space="preserve">3</w:t>
-          </w:r>
-          <w:r>
-            <w:fldChar w:fldCharType="end"/>
-          </w:r>
           <w:r>
             <w:rPr>
               <w:rtl w:val="0"/>
@@ -956,22 +908,14 @@
         <w:p>
           <w:pPr>
             <w:tabs>
-              <w:tab w:val="right" w:leader="none" w:pos="9637.511811023622"/>
+              <w:tab w:val="right" w:leader="none" w:pos="12000"/>
             </w:tabs>
-            <w:spacing w:before="60" w:line="240" w:lineRule="auto"/>
+            <w:spacing w:after="0" w:before="60" w:lineRule="auto"/>
             <w:ind w:left="360" w:firstLine="0"/>
+            <w:jc w:val="left"/>
             <w:rPr>
-              <w:rFonts w:ascii="Verdana" w:cs="Verdana" w:eastAsia="Verdana" w:hAnsi="Verdana"/>
-              <w:b w:val="1"/>
-              <w:i w:val="0"/>
-              <w:smallCaps w:val="0"/>
-              <w:strike w:val="0"/>
               <w:color w:val="000000"/>
-              <w:sz w:val="20"/>
-              <w:szCs w:val="20"/>
               <w:u w:val="none"/>
-              <w:shd w:fill="auto" w:val="clear"/>
-              <w:vertAlign w:val="baseline"/>
             </w:rPr>
           </w:pPr>
           <w:hyperlink w:anchor="_xloh166bd3w4">
@@ -990,51 +934,11 @@
                 <w:vertAlign w:val="baseline"/>
                 <w:rtl w:val="0"/>
               </w:rPr>
-              <w:t xml:space="preserve">Context històric dels ERP-CRM</w:t>
+              <w:t xml:space="preserve">1.1  Context històric dels ERP-CRM</w:t>
+              <w:tab/>
+              <w:t xml:space="preserve">2</w:t>
             </w:r>
           </w:hyperlink>
-          <w:r>
-            <w:rPr>
-              <w:rFonts w:ascii="Verdana" w:cs="Verdana" w:eastAsia="Verdana" w:hAnsi="Verdana"/>
-              <w:b w:val="1"/>
-              <w:i w:val="0"/>
-              <w:smallCaps w:val="0"/>
-              <w:strike w:val="0"/>
-              <w:color w:val="000000"/>
-              <w:sz w:val="20"/>
-              <w:szCs w:val="20"/>
-              <w:u w:val="none"/>
-              <w:shd w:fill="auto" w:val="clear"/>
-              <w:vertAlign w:val="baseline"/>
-              <w:rtl w:val="0"/>
-            </w:rPr>
-            <w:tab/>
-          </w:r>
-          <w:r>
-            <w:fldChar w:fldCharType="begin"/>
-            <w:instrText xml:space="preserve"> PAGEREF _xloh166bd3w4 \h </w:instrText>
-            <w:fldChar w:fldCharType="separate"/>
-          </w:r>
-          <w:r>
-            <w:rPr>
-              <w:rFonts w:ascii="Verdana" w:cs="Verdana" w:eastAsia="Verdana" w:hAnsi="Verdana"/>
-              <w:b w:val="1"/>
-              <w:i w:val="0"/>
-              <w:smallCaps w:val="0"/>
-              <w:strike w:val="0"/>
-              <w:color w:val="000000"/>
-              <w:sz w:val="20"/>
-              <w:szCs w:val="20"/>
-              <w:u w:val="none"/>
-              <w:shd w:fill="auto" w:val="clear"/>
-              <w:vertAlign w:val="baseline"/>
-              <w:rtl w:val="0"/>
-            </w:rPr>
-            <w:t xml:space="preserve">3</w:t>
-          </w:r>
-          <w:r>
-            <w:fldChar w:fldCharType="end"/>
-          </w:r>
           <w:r>
             <w:rPr>
               <w:rtl w:val="0"/>
@@ -1044,22 +948,14 @@
         <w:p>
           <w:pPr>
             <w:tabs>
-              <w:tab w:val="right" w:leader="none" w:pos="9637.511811023622"/>
+              <w:tab w:val="right" w:leader="none" w:pos="12000"/>
             </w:tabs>
-            <w:spacing w:before="60" w:line="240" w:lineRule="auto"/>
+            <w:spacing w:after="0" w:before="60" w:lineRule="auto"/>
             <w:ind w:left="360" w:firstLine="0"/>
+            <w:jc w:val="left"/>
             <w:rPr>
-              <w:rFonts w:ascii="Verdana" w:cs="Verdana" w:eastAsia="Verdana" w:hAnsi="Verdana"/>
-              <w:b w:val="1"/>
-              <w:i w:val="0"/>
-              <w:smallCaps w:val="0"/>
-              <w:strike w:val="0"/>
               <w:color w:val="000000"/>
-              <w:sz w:val="20"/>
-              <w:szCs w:val="20"/>
               <w:u w:val="none"/>
-              <w:shd w:fill="auto" w:val="clear"/>
-              <w:vertAlign w:val="baseline"/>
             </w:rPr>
           </w:pPr>
           <w:hyperlink w:anchor="_fhzzud4jz70q">
@@ -1078,51 +974,11 @@
                 <w:vertAlign w:val="baseline"/>
                 <w:rtl w:val="0"/>
               </w:rPr>
-              <w:t xml:space="preserve">Sistemes ERP-CRM en la mateixa empresa</w:t>
+              <w:t xml:space="preserve">1.2  Sistemes ERP-CRM en la mateixa empresa</w:t>
+              <w:tab/>
+              <w:t xml:space="preserve">3</w:t>
             </w:r>
           </w:hyperlink>
-          <w:r>
-            <w:rPr>
-              <w:rFonts w:ascii="Verdana" w:cs="Verdana" w:eastAsia="Verdana" w:hAnsi="Verdana"/>
-              <w:b w:val="1"/>
-              <w:i w:val="0"/>
-              <w:smallCaps w:val="0"/>
-              <w:strike w:val="0"/>
-              <w:color w:val="000000"/>
-              <w:sz w:val="20"/>
-              <w:szCs w:val="20"/>
-              <w:u w:val="none"/>
-              <w:shd w:fill="auto" w:val="clear"/>
-              <w:vertAlign w:val="baseline"/>
-              <w:rtl w:val="0"/>
-            </w:rPr>
-            <w:tab/>
-          </w:r>
-          <w:r>
-            <w:fldChar w:fldCharType="begin"/>
-            <w:instrText xml:space="preserve"> PAGEREF _fhzzud4jz70q \h </w:instrText>
-            <w:fldChar w:fldCharType="separate"/>
-          </w:r>
-          <w:r>
-            <w:rPr>
-              <w:rFonts w:ascii="Verdana" w:cs="Verdana" w:eastAsia="Verdana" w:hAnsi="Verdana"/>
-              <w:b w:val="1"/>
-              <w:i w:val="0"/>
-              <w:smallCaps w:val="0"/>
-              <w:strike w:val="0"/>
-              <w:color w:val="000000"/>
-              <w:sz w:val="20"/>
-              <w:szCs w:val="20"/>
-              <w:u w:val="none"/>
-              <w:shd w:fill="auto" w:val="clear"/>
-              <w:vertAlign w:val="baseline"/>
-              <w:rtl w:val="0"/>
-            </w:rPr>
-            <w:t xml:space="preserve">3</w:t>
-          </w:r>
-          <w:r>
-            <w:fldChar w:fldCharType="end"/>
-          </w:r>
           <w:r>
             <w:rPr>
               <w:rtl w:val="0"/>
@@ -1132,22 +988,14 @@
         <w:p>
           <w:pPr>
             <w:tabs>
-              <w:tab w:val="right" w:leader="none" w:pos="9637.511811023622"/>
+              <w:tab w:val="right" w:leader="none" w:pos="12000"/>
             </w:tabs>
-            <w:spacing w:before="60" w:line="240" w:lineRule="auto"/>
+            <w:spacing w:after="0" w:before="60" w:lineRule="auto"/>
             <w:ind w:left="360" w:firstLine="0"/>
+            <w:jc w:val="left"/>
             <w:rPr>
-              <w:rFonts w:ascii="Verdana" w:cs="Verdana" w:eastAsia="Verdana" w:hAnsi="Verdana"/>
-              <w:b w:val="1"/>
-              <w:i w:val="0"/>
-              <w:smallCaps w:val="0"/>
-              <w:strike w:val="0"/>
               <w:color w:val="000000"/>
-              <w:sz w:val="20"/>
-              <w:szCs w:val="20"/>
               <w:u w:val="none"/>
-              <w:shd w:fill="auto" w:val="clear"/>
-              <w:vertAlign w:val="baseline"/>
             </w:rPr>
           </w:pPr>
           <w:hyperlink w:anchor="_avqqh4ctuyop">
@@ -1166,51 +1014,11 @@
                 <w:vertAlign w:val="baseline"/>
                 <w:rtl w:val="0"/>
               </w:rPr>
-              <w:t xml:space="preserve">Sistemes ERP-CRM en el núvol</w:t>
+              <w:t xml:space="preserve">1.3  Sistemes ERP-CRM en el núvol</w:t>
+              <w:tab/>
+              <w:t xml:space="preserve">3</w:t>
             </w:r>
           </w:hyperlink>
-          <w:r>
-            <w:rPr>
-              <w:rFonts w:ascii="Verdana" w:cs="Verdana" w:eastAsia="Verdana" w:hAnsi="Verdana"/>
-              <w:b w:val="1"/>
-              <w:i w:val="0"/>
-              <w:smallCaps w:val="0"/>
-              <w:strike w:val="0"/>
-              <w:color w:val="000000"/>
-              <w:sz w:val="20"/>
-              <w:szCs w:val="20"/>
-              <w:u w:val="none"/>
-              <w:shd w:fill="auto" w:val="clear"/>
-              <w:vertAlign w:val="baseline"/>
-              <w:rtl w:val="0"/>
-            </w:rPr>
-            <w:tab/>
-          </w:r>
-          <w:r>
-            <w:fldChar w:fldCharType="begin"/>
-            <w:instrText xml:space="preserve"> PAGEREF _avqqh4ctuyop \h </w:instrText>
-            <w:fldChar w:fldCharType="separate"/>
-          </w:r>
-          <w:r>
-            <w:rPr>
-              <w:rFonts w:ascii="Verdana" w:cs="Verdana" w:eastAsia="Verdana" w:hAnsi="Verdana"/>
-              <w:b w:val="1"/>
-              <w:i w:val="0"/>
-              <w:smallCaps w:val="0"/>
-              <w:strike w:val="0"/>
-              <w:color w:val="000000"/>
-              <w:sz w:val="20"/>
-              <w:szCs w:val="20"/>
-              <w:u w:val="none"/>
-              <w:shd w:fill="auto" w:val="clear"/>
-              <w:vertAlign w:val="baseline"/>
-              <w:rtl w:val="0"/>
-            </w:rPr>
-            <w:t xml:space="preserve">4</w:t>
-          </w:r>
-          <w:r>
-            <w:fldChar w:fldCharType="end"/>
-          </w:r>
           <w:r>
             <w:rPr>
               <w:rtl w:val="0"/>
@@ -1220,22 +1028,14 @@
         <w:p>
           <w:pPr>
             <w:tabs>
-              <w:tab w:val="right" w:leader="none" w:pos="9637.511811023622"/>
+              <w:tab w:val="right" w:leader="none" w:pos="12000"/>
             </w:tabs>
-            <w:spacing w:before="60" w:line="240" w:lineRule="auto"/>
+            <w:spacing w:after="0" w:before="60" w:lineRule="auto"/>
             <w:ind w:left="360" w:firstLine="0"/>
+            <w:jc w:val="left"/>
             <w:rPr>
-              <w:rFonts w:ascii="Verdana" w:cs="Verdana" w:eastAsia="Verdana" w:hAnsi="Verdana"/>
-              <w:b w:val="1"/>
-              <w:i w:val="0"/>
-              <w:smallCaps w:val="0"/>
-              <w:strike w:val="0"/>
               <w:color w:val="000000"/>
-              <w:sz w:val="20"/>
-              <w:szCs w:val="20"/>
               <w:u w:val="none"/>
-              <w:shd w:fill="auto" w:val="clear"/>
-              <w:vertAlign w:val="baseline"/>
             </w:rPr>
           </w:pPr>
           <w:hyperlink w:anchor="_swsljh6qi2kk">
@@ -1254,51 +1054,11 @@
                 <w:vertAlign w:val="baseline"/>
                 <w:rtl w:val="0"/>
               </w:rPr>
-              <w:t xml:space="preserve">Què triar? Sistema en la mateixa empresa o en el núvol?</w:t>
+              <w:t xml:space="preserve">1.4  Què triar? Sistema en la mateixa empresa o en el núvol?</w:t>
+              <w:tab/>
+              <w:t xml:space="preserve">4</w:t>
             </w:r>
           </w:hyperlink>
-          <w:r>
-            <w:rPr>
-              <w:rFonts w:ascii="Verdana" w:cs="Verdana" w:eastAsia="Verdana" w:hAnsi="Verdana"/>
-              <w:b w:val="1"/>
-              <w:i w:val="0"/>
-              <w:smallCaps w:val="0"/>
-              <w:strike w:val="0"/>
-              <w:color w:val="000000"/>
-              <w:sz w:val="20"/>
-              <w:szCs w:val="20"/>
-              <w:u w:val="none"/>
-              <w:shd w:fill="auto" w:val="clear"/>
-              <w:vertAlign w:val="baseline"/>
-              <w:rtl w:val="0"/>
-            </w:rPr>
-            <w:tab/>
-          </w:r>
-          <w:r>
-            <w:fldChar w:fldCharType="begin"/>
-            <w:instrText xml:space="preserve"> PAGEREF _swsljh6qi2kk \h </w:instrText>
-            <w:fldChar w:fldCharType="separate"/>
-          </w:r>
-          <w:r>
-            <w:rPr>
-              <w:rFonts w:ascii="Verdana" w:cs="Verdana" w:eastAsia="Verdana" w:hAnsi="Verdana"/>
-              <w:b w:val="1"/>
-              <w:i w:val="0"/>
-              <w:smallCaps w:val="0"/>
-              <w:strike w:val="0"/>
-              <w:color w:val="000000"/>
-              <w:sz w:val="20"/>
-              <w:szCs w:val="20"/>
-              <w:u w:val="none"/>
-              <w:shd w:fill="auto" w:val="clear"/>
-              <w:vertAlign w:val="baseline"/>
-              <w:rtl w:val="0"/>
-            </w:rPr>
-            <w:t xml:space="preserve">4</w:t>
-          </w:r>
-          <w:r>
-            <w:fldChar w:fldCharType="end"/>
-          </w:r>
           <w:r>
             <w:rPr>
               <w:rtl w:val="0"/>
@@ -1308,22 +1068,14 @@
         <w:p>
           <w:pPr>
             <w:tabs>
-              <w:tab w:val="right" w:leader="none" w:pos="9637.511811023622"/>
+              <w:tab w:val="right" w:leader="none" w:pos="12000"/>
             </w:tabs>
-            <w:spacing w:before="60" w:line="240" w:lineRule="auto"/>
+            <w:spacing w:after="0" w:before="60" w:lineRule="auto"/>
             <w:ind w:left="360" w:firstLine="0"/>
+            <w:jc w:val="left"/>
             <w:rPr>
-              <w:rFonts w:ascii="Verdana" w:cs="Verdana" w:eastAsia="Verdana" w:hAnsi="Verdana"/>
-              <w:b w:val="1"/>
-              <w:i w:val="0"/>
-              <w:smallCaps w:val="0"/>
-              <w:strike w:val="0"/>
               <w:color w:val="000000"/>
-              <w:sz w:val="20"/>
-              <w:szCs w:val="20"/>
               <w:u w:val="none"/>
-              <w:shd w:fill="auto" w:val="clear"/>
-              <w:vertAlign w:val="baseline"/>
             </w:rPr>
           </w:pPr>
           <w:hyperlink w:anchor="_js97lbtcvju5">
@@ -1342,51 +1094,11 @@
                 <w:vertAlign w:val="baseline"/>
                 <w:rtl w:val="0"/>
               </w:rPr>
-              <w:t xml:space="preserve">I el programari per al nostre sistema ERP?</w:t>
+              <w:t xml:space="preserve">1.5  I el programari per al nostre sistema ERP?</w:t>
+              <w:tab/>
+              <w:t xml:space="preserve">4</w:t>
             </w:r>
           </w:hyperlink>
-          <w:r>
-            <w:rPr>
-              <w:rFonts w:ascii="Verdana" w:cs="Verdana" w:eastAsia="Verdana" w:hAnsi="Verdana"/>
-              <w:b w:val="1"/>
-              <w:i w:val="0"/>
-              <w:smallCaps w:val="0"/>
-              <w:strike w:val="0"/>
-              <w:color w:val="000000"/>
-              <w:sz w:val="20"/>
-              <w:szCs w:val="20"/>
-              <w:u w:val="none"/>
-              <w:shd w:fill="auto" w:val="clear"/>
-              <w:vertAlign w:val="baseline"/>
-              <w:rtl w:val="0"/>
-            </w:rPr>
-            <w:tab/>
-          </w:r>
-          <w:r>
-            <w:fldChar w:fldCharType="begin"/>
-            <w:instrText xml:space="preserve"> PAGEREF _js97lbtcvju5 \h </w:instrText>
-            <w:fldChar w:fldCharType="separate"/>
-          </w:r>
-          <w:r>
-            <w:rPr>
-              <w:rFonts w:ascii="Verdana" w:cs="Verdana" w:eastAsia="Verdana" w:hAnsi="Verdana"/>
-              <w:b w:val="1"/>
-              <w:i w:val="0"/>
-              <w:smallCaps w:val="0"/>
-              <w:strike w:val="0"/>
-              <w:color w:val="000000"/>
-              <w:sz w:val="20"/>
-              <w:szCs w:val="20"/>
-              <w:u w:val="none"/>
-              <w:shd w:fill="auto" w:val="clear"/>
-              <w:vertAlign w:val="baseline"/>
-              <w:rtl w:val="0"/>
-            </w:rPr>
-            <w:t xml:space="preserve">5</w:t>
-          </w:r>
-          <w:r>
-            <w:fldChar w:fldCharType="end"/>
-          </w:r>
           <w:r>
             <w:rPr>
               <w:rtl w:val="0"/>
@@ -1396,22 +1108,14 @@
         <w:p>
           <w:pPr>
             <w:tabs>
-              <w:tab w:val="right" w:leader="none" w:pos="9637.511811023622"/>
+              <w:tab w:val="right" w:leader="none" w:pos="12000"/>
             </w:tabs>
-            <w:spacing w:before="200" w:line="240" w:lineRule="auto"/>
-            <w:ind w:left="0" w:firstLine="0"/>
+            <w:spacing w:after="0" w:before="60" w:lineRule="auto"/>
+            <w:jc w:val="left"/>
             <w:rPr>
-              <w:rFonts w:ascii="Verdana" w:cs="Verdana" w:eastAsia="Verdana" w:hAnsi="Verdana"/>
               <w:b w:val="1"/>
-              <w:i w:val="0"/>
-              <w:smallCaps w:val="0"/>
-              <w:strike w:val="0"/>
               <w:color w:val="000000"/>
-              <w:sz w:val="20"/>
-              <w:szCs w:val="20"/>
               <w:u w:val="none"/>
-              <w:shd w:fill="auto" w:val="clear"/>
-              <w:vertAlign w:val="baseline"/>
             </w:rPr>
           </w:pPr>
           <w:hyperlink w:anchor="_iz5ew815tbhy">
@@ -1430,51 +1134,11 @@
                 <w:vertAlign w:val="baseline"/>
                 <w:rtl w:val="0"/>
               </w:rPr>
-              <w:t xml:space="preserve">Tipus d'instal·lació d'un sistema ERP</w:t>
+              <w:t xml:space="preserve">2. Tipus d'instal·lació d'un sistema ERP</w:t>
+              <w:tab/>
+              <w:t xml:space="preserve">5</w:t>
             </w:r>
           </w:hyperlink>
-          <w:r>
-            <w:rPr>
-              <w:rFonts w:ascii="Verdana" w:cs="Verdana" w:eastAsia="Verdana" w:hAnsi="Verdana"/>
-              <w:b w:val="1"/>
-              <w:i w:val="0"/>
-              <w:smallCaps w:val="0"/>
-              <w:strike w:val="0"/>
-              <w:color w:val="000000"/>
-              <w:sz w:val="20"/>
-              <w:szCs w:val="20"/>
-              <w:u w:val="none"/>
-              <w:shd w:fill="auto" w:val="clear"/>
-              <w:vertAlign w:val="baseline"/>
-              <w:rtl w:val="0"/>
-            </w:rPr>
-            <w:tab/>
-          </w:r>
-          <w:r>
-            <w:fldChar w:fldCharType="begin"/>
-            <w:instrText xml:space="preserve"> PAGEREF _iz5ew815tbhy \h </w:instrText>
-            <w:fldChar w:fldCharType="separate"/>
-          </w:r>
-          <w:r>
-            <w:rPr>
-              <w:rFonts w:ascii="Verdana" w:cs="Verdana" w:eastAsia="Verdana" w:hAnsi="Verdana"/>
-              <w:b w:val="1"/>
-              <w:i w:val="0"/>
-              <w:smallCaps w:val="0"/>
-              <w:strike w:val="0"/>
-              <w:color w:val="000000"/>
-              <w:sz w:val="20"/>
-              <w:szCs w:val="20"/>
-              <w:u w:val="none"/>
-              <w:shd w:fill="auto" w:val="clear"/>
-              <w:vertAlign w:val="baseline"/>
-              <w:rtl w:val="0"/>
-            </w:rPr>
-            <w:t xml:space="preserve">5</w:t>
-          </w:r>
-          <w:r>
-            <w:fldChar w:fldCharType="end"/>
-          </w:r>
           <w:r>
             <w:rPr>
               <w:rtl w:val="0"/>
@@ -1484,22 +1148,14 @@
         <w:p>
           <w:pPr>
             <w:tabs>
-              <w:tab w:val="right" w:leader="none" w:pos="9637.511811023622"/>
+              <w:tab w:val="right" w:leader="none" w:pos="12000"/>
             </w:tabs>
-            <w:spacing w:before="200" w:line="240" w:lineRule="auto"/>
-            <w:ind w:left="0" w:firstLine="0"/>
+            <w:spacing w:after="0" w:before="60" w:lineRule="auto"/>
+            <w:jc w:val="left"/>
             <w:rPr>
-              <w:rFonts w:ascii="Verdana" w:cs="Verdana" w:eastAsia="Verdana" w:hAnsi="Verdana"/>
               <w:b w:val="1"/>
-              <w:i w:val="0"/>
-              <w:smallCaps w:val="0"/>
-              <w:strike w:val="0"/>
               <w:color w:val="000000"/>
-              <w:sz w:val="20"/>
-              <w:szCs w:val="20"/>
               <w:u w:val="none"/>
-              <w:shd w:fill="auto" w:val="clear"/>
-              <w:vertAlign w:val="baseline"/>
             </w:rPr>
           </w:pPr>
           <w:hyperlink w:anchor="_nomyzaazqpng">
@@ -1518,51 +1174,11 @@
                 <w:vertAlign w:val="baseline"/>
                 <w:rtl w:val="0"/>
               </w:rPr>
-              <w:t xml:space="preserve">Llicències de programari</w:t>
+              <w:t xml:space="preserve">3. Llicències de programari</w:t>
+              <w:tab/>
+              <w:t xml:space="preserve">6</w:t>
             </w:r>
           </w:hyperlink>
-          <w:r>
-            <w:rPr>
-              <w:rFonts w:ascii="Verdana" w:cs="Verdana" w:eastAsia="Verdana" w:hAnsi="Verdana"/>
-              <w:b w:val="1"/>
-              <w:i w:val="0"/>
-              <w:smallCaps w:val="0"/>
-              <w:strike w:val="0"/>
-              <w:color w:val="000000"/>
-              <w:sz w:val="20"/>
-              <w:szCs w:val="20"/>
-              <w:u w:val="none"/>
-              <w:shd w:fill="auto" w:val="clear"/>
-              <w:vertAlign w:val="baseline"/>
-              <w:rtl w:val="0"/>
-            </w:rPr>
-            <w:tab/>
-          </w:r>
-          <w:r>
-            <w:fldChar w:fldCharType="begin"/>
-            <w:instrText xml:space="preserve"> PAGEREF _nomyzaazqpng \h </w:instrText>
-            <w:fldChar w:fldCharType="separate"/>
-          </w:r>
-          <w:r>
-            <w:rPr>
-              <w:rFonts w:ascii="Verdana" w:cs="Verdana" w:eastAsia="Verdana" w:hAnsi="Verdana"/>
-              <w:b w:val="1"/>
-              <w:i w:val="0"/>
-              <w:smallCaps w:val="0"/>
-              <w:strike w:val="0"/>
-              <w:color w:val="000000"/>
-              <w:sz w:val="20"/>
-              <w:szCs w:val="20"/>
-              <w:u w:val="none"/>
-              <w:shd w:fill="auto" w:val="clear"/>
-              <w:vertAlign w:val="baseline"/>
-              <w:rtl w:val="0"/>
-            </w:rPr>
-            <w:t xml:space="preserve">6</w:t>
-          </w:r>
-          <w:r>
-            <w:fldChar w:fldCharType="end"/>
-          </w:r>
           <w:r>
             <w:rPr>
               <w:rtl w:val="0"/>
@@ -1572,22 +1188,14 @@
         <w:p>
           <w:pPr>
             <w:tabs>
-              <w:tab w:val="right" w:leader="none" w:pos="9637.511811023622"/>
+              <w:tab w:val="right" w:leader="none" w:pos="12000"/>
             </w:tabs>
-            <w:spacing w:before="200" w:line="240" w:lineRule="auto"/>
-            <w:ind w:left="0" w:firstLine="0"/>
+            <w:spacing w:after="0" w:before="60" w:lineRule="auto"/>
+            <w:jc w:val="left"/>
             <w:rPr>
-              <w:rFonts w:ascii="Verdana" w:cs="Verdana" w:eastAsia="Verdana" w:hAnsi="Verdana"/>
               <w:b w:val="1"/>
-              <w:i w:val="0"/>
-              <w:smallCaps w:val="0"/>
-              <w:strike w:val="0"/>
               <w:color w:val="000000"/>
-              <w:sz w:val="20"/>
-              <w:szCs w:val="20"/>
               <w:u w:val="none"/>
-              <w:shd w:fill="auto" w:val="clear"/>
-              <w:vertAlign w:val="baseline"/>
             </w:rPr>
           </w:pPr>
           <w:hyperlink w:anchor="_kmobccfdsdhh">
@@ -1606,51 +1214,11 @@
                 <w:vertAlign w:val="baseline"/>
                 <w:rtl w:val="0"/>
               </w:rPr>
-              <w:t xml:space="preserve">Preparació del servei per configurar el sistema ERP</w:t>
+              <w:t xml:space="preserve">4. Preparació del servei per configurar el sistema ERP</w:t>
+              <w:tab/>
+              <w:t xml:space="preserve">6</w:t>
             </w:r>
           </w:hyperlink>
-          <w:r>
-            <w:rPr>
-              <w:rFonts w:ascii="Verdana" w:cs="Verdana" w:eastAsia="Verdana" w:hAnsi="Verdana"/>
-              <w:b w:val="1"/>
-              <w:i w:val="0"/>
-              <w:smallCaps w:val="0"/>
-              <w:strike w:val="0"/>
-              <w:color w:val="000000"/>
-              <w:sz w:val="20"/>
-              <w:szCs w:val="20"/>
-              <w:u w:val="none"/>
-              <w:shd w:fill="auto" w:val="clear"/>
-              <w:vertAlign w:val="baseline"/>
-              <w:rtl w:val="0"/>
-            </w:rPr>
-            <w:tab/>
-          </w:r>
-          <w:r>
-            <w:fldChar w:fldCharType="begin"/>
-            <w:instrText xml:space="preserve"> PAGEREF _kmobccfdsdhh \h </w:instrText>
-            <w:fldChar w:fldCharType="separate"/>
-          </w:r>
-          <w:r>
-            <w:rPr>
-              <w:rFonts w:ascii="Verdana" w:cs="Verdana" w:eastAsia="Verdana" w:hAnsi="Verdana"/>
-              <w:b w:val="1"/>
-              <w:i w:val="0"/>
-              <w:smallCaps w:val="0"/>
-              <w:strike w:val="0"/>
-              <w:color w:val="000000"/>
-              <w:sz w:val="20"/>
-              <w:szCs w:val="20"/>
-              <w:u w:val="none"/>
-              <w:shd w:fill="auto" w:val="clear"/>
-              <w:vertAlign w:val="baseline"/>
-              <w:rtl w:val="0"/>
-            </w:rPr>
-            <w:t xml:space="preserve">7</w:t>
-          </w:r>
-          <w:r>
-            <w:fldChar w:fldCharType="end"/>
-          </w:r>
           <w:r>
             <w:rPr>
               <w:rtl w:val="0"/>
@@ -1660,22 +1228,14 @@
         <w:p>
           <w:pPr>
             <w:tabs>
-              <w:tab w:val="right" w:leader="none" w:pos="9637.511811023622"/>
+              <w:tab w:val="right" w:leader="none" w:pos="12000"/>
             </w:tabs>
-            <w:spacing w:before="200" w:line="240" w:lineRule="auto"/>
-            <w:ind w:left="0" w:firstLine="0"/>
+            <w:spacing w:after="0" w:before="60" w:lineRule="auto"/>
+            <w:jc w:val="left"/>
             <w:rPr>
-              <w:rFonts w:ascii="Verdana" w:cs="Verdana" w:eastAsia="Verdana" w:hAnsi="Verdana"/>
               <w:b w:val="1"/>
-              <w:i w:val="0"/>
-              <w:smallCaps w:val="0"/>
-              <w:strike w:val="0"/>
               <w:color w:val="000000"/>
-              <w:sz w:val="20"/>
-              <w:szCs w:val="20"/>
               <w:u w:val="none"/>
-              <w:shd w:fill="auto" w:val="clear"/>
-              <w:vertAlign w:val="baseline"/>
             </w:rPr>
           </w:pPr>
           <w:hyperlink w:anchor="_p0k3ewckekkw">
@@ -1694,51 +1254,11 @@
                 <w:vertAlign w:val="baseline"/>
                 <w:rtl w:val="0"/>
               </w:rPr>
-              <w:t xml:space="preserve">Instal·lació d'un sistema ERP Odoo 14</w:t>
+              <w:t xml:space="preserve">5. Instal·lació d'un sistema ERP Odoo 16</w:t>
+              <w:tab/>
+              <w:t xml:space="preserve">7</w:t>
             </w:r>
           </w:hyperlink>
-          <w:r>
-            <w:rPr>
-              <w:rFonts w:ascii="Verdana" w:cs="Verdana" w:eastAsia="Verdana" w:hAnsi="Verdana"/>
-              <w:b w:val="1"/>
-              <w:i w:val="0"/>
-              <w:smallCaps w:val="0"/>
-              <w:strike w:val="0"/>
-              <w:color w:val="000000"/>
-              <w:sz w:val="20"/>
-              <w:szCs w:val="20"/>
-              <w:u w:val="none"/>
-              <w:shd w:fill="auto" w:val="clear"/>
-              <w:vertAlign w:val="baseline"/>
-              <w:rtl w:val="0"/>
-            </w:rPr>
-            <w:tab/>
-          </w:r>
-          <w:r>
-            <w:fldChar w:fldCharType="begin"/>
-            <w:instrText xml:space="preserve"> PAGEREF _p0k3ewckekkw \h </w:instrText>
-            <w:fldChar w:fldCharType="separate"/>
-          </w:r>
-          <w:r>
-            <w:rPr>
-              <w:rFonts w:ascii="Verdana" w:cs="Verdana" w:eastAsia="Verdana" w:hAnsi="Verdana"/>
-              <w:b w:val="1"/>
-              <w:i w:val="0"/>
-              <w:smallCaps w:val="0"/>
-              <w:strike w:val="0"/>
-              <w:color w:val="000000"/>
-              <w:sz w:val="20"/>
-              <w:szCs w:val="20"/>
-              <w:u w:val="none"/>
-              <w:shd w:fill="auto" w:val="clear"/>
-              <w:vertAlign w:val="baseline"/>
-              <w:rtl w:val="0"/>
-            </w:rPr>
-            <w:t xml:space="preserve">8</w:t>
-          </w:r>
-          <w:r>
-            <w:fldChar w:fldCharType="end"/>
-          </w:r>
           <w:r>
             <w:rPr>
               <w:rtl w:val="0"/>
@@ -1748,22 +1268,14 @@
         <w:p>
           <w:pPr>
             <w:tabs>
-              <w:tab w:val="right" w:leader="none" w:pos="9637.511811023622"/>
+              <w:tab w:val="right" w:leader="none" w:pos="12000"/>
             </w:tabs>
-            <w:spacing w:before="60" w:line="240" w:lineRule="auto"/>
+            <w:spacing w:after="0" w:before="60" w:lineRule="auto"/>
             <w:ind w:left="360" w:firstLine="0"/>
+            <w:jc w:val="left"/>
             <w:rPr>
-              <w:rFonts w:ascii="Verdana" w:cs="Verdana" w:eastAsia="Verdana" w:hAnsi="Verdana"/>
-              <w:b w:val="1"/>
-              <w:i w:val="0"/>
-              <w:smallCaps w:val="0"/>
-              <w:strike w:val="0"/>
               <w:color w:val="000000"/>
-              <w:sz w:val="20"/>
-              <w:szCs w:val="20"/>
               <w:u w:val="none"/>
-              <w:shd w:fill="auto" w:val="clear"/>
-              <w:vertAlign w:val="baseline"/>
             </w:rPr>
           </w:pPr>
           <w:hyperlink w:anchor="_qg2tupetwa4p">
@@ -1782,51 +1294,11 @@
                 <w:vertAlign w:val="baseline"/>
                 <w:rtl w:val="0"/>
               </w:rPr>
-              <w:t xml:space="preserve">Requisits d’Odoo 14</w:t>
+              <w:t xml:space="preserve">5.1. Requisits d’Odoo 16</w:t>
+              <w:tab/>
+              <w:t xml:space="preserve">8</w:t>
             </w:r>
           </w:hyperlink>
-          <w:r>
-            <w:rPr>
-              <w:rFonts w:ascii="Verdana" w:cs="Verdana" w:eastAsia="Verdana" w:hAnsi="Verdana"/>
-              <w:b w:val="1"/>
-              <w:i w:val="0"/>
-              <w:smallCaps w:val="0"/>
-              <w:strike w:val="0"/>
-              <w:color w:val="000000"/>
-              <w:sz w:val="20"/>
-              <w:szCs w:val="20"/>
-              <w:u w:val="none"/>
-              <w:shd w:fill="auto" w:val="clear"/>
-              <w:vertAlign w:val="baseline"/>
-              <w:rtl w:val="0"/>
-            </w:rPr>
-            <w:tab/>
-          </w:r>
-          <w:r>
-            <w:fldChar w:fldCharType="begin"/>
-            <w:instrText xml:space="preserve"> PAGEREF _qg2tupetwa4p \h </w:instrText>
-            <w:fldChar w:fldCharType="separate"/>
-          </w:r>
-          <w:r>
-            <w:rPr>
-              <w:rFonts w:ascii="Verdana" w:cs="Verdana" w:eastAsia="Verdana" w:hAnsi="Verdana"/>
-              <w:b w:val="1"/>
-              <w:i w:val="0"/>
-              <w:smallCaps w:val="0"/>
-              <w:strike w:val="0"/>
-              <w:color w:val="000000"/>
-              <w:sz w:val="20"/>
-              <w:szCs w:val="20"/>
-              <w:u w:val="none"/>
-              <w:shd w:fill="auto" w:val="clear"/>
-              <w:vertAlign w:val="baseline"/>
-              <w:rtl w:val="0"/>
-            </w:rPr>
-            <w:t xml:space="preserve">8</w:t>
-          </w:r>
-          <w:r>
-            <w:fldChar w:fldCharType="end"/>
-          </w:r>
           <w:r>
             <w:rPr>
               <w:rtl w:val="0"/>
@@ -1836,22 +1308,14 @@
         <w:p>
           <w:pPr>
             <w:tabs>
-              <w:tab w:val="right" w:leader="none" w:pos="9637.511811023622"/>
+              <w:tab w:val="right" w:leader="none" w:pos="12000"/>
             </w:tabs>
-            <w:spacing w:before="60" w:line="240" w:lineRule="auto"/>
+            <w:spacing w:after="0" w:before="60" w:lineRule="auto"/>
             <w:ind w:left="360" w:firstLine="0"/>
+            <w:jc w:val="left"/>
             <w:rPr>
-              <w:rFonts w:ascii="Verdana" w:cs="Verdana" w:eastAsia="Verdana" w:hAnsi="Verdana"/>
-              <w:b w:val="1"/>
-              <w:i w:val="0"/>
-              <w:smallCaps w:val="0"/>
-              <w:strike w:val="0"/>
               <w:color w:val="000000"/>
-              <w:sz w:val="20"/>
-              <w:szCs w:val="20"/>
               <w:u w:val="none"/>
-              <w:shd w:fill="auto" w:val="clear"/>
-              <w:vertAlign w:val="baseline"/>
             </w:rPr>
           </w:pPr>
           <w:hyperlink w:anchor="_xa6bd9cmz0en">
@@ -1870,51 +1334,11 @@
                 <w:vertAlign w:val="baseline"/>
                 <w:rtl w:val="0"/>
               </w:rPr>
-              <w:t xml:space="preserve">Odoo 14 en Ubuntu Server - Part 1: Instal·lació</w:t>
+              <w:t xml:space="preserve">5.2. Odoo 16 en Ubuntu Server - Part 1: Instal·lació</w:t>
+              <w:tab/>
+              <w:t xml:space="preserve">8</w:t>
             </w:r>
           </w:hyperlink>
-          <w:r>
-            <w:rPr>
-              <w:rFonts w:ascii="Verdana" w:cs="Verdana" w:eastAsia="Verdana" w:hAnsi="Verdana"/>
-              <w:b w:val="1"/>
-              <w:i w:val="0"/>
-              <w:smallCaps w:val="0"/>
-              <w:strike w:val="0"/>
-              <w:color w:val="000000"/>
-              <w:sz w:val="20"/>
-              <w:szCs w:val="20"/>
-              <w:u w:val="none"/>
-              <w:shd w:fill="auto" w:val="clear"/>
-              <w:vertAlign w:val="baseline"/>
-              <w:rtl w:val="0"/>
-            </w:rPr>
-            <w:tab/>
-          </w:r>
-          <w:r>
-            <w:fldChar w:fldCharType="begin"/>
-            <w:instrText xml:space="preserve"> PAGEREF _xa6bd9cmz0en \h </w:instrText>
-            <w:fldChar w:fldCharType="separate"/>
-          </w:r>
-          <w:r>
-            <w:rPr>
-              <w:rFonts w:ascii="Verdana" w:cs="Verdana" w:eastAsia="Verdana" w:hAnsi="Verdana"/>
-              <w:b w:val="1"/>
-              <w:i w:val="0"/>
-              <w:smallCaps w:val="0"/>
-              <w:strike w:val="0"/>
-              <w:color w:val="000000"/>
-              <w:sz w:val="20"/>
-              <w:szCs w:val="20"/>
-              <w:u w:val="none"/>
-              <w:shd w:fill="auto" w:val="clear"/>
-              <w:vertAlign w:val="baseline"/>
-              <w:rtl w:val="0"/>
-            </w:rPr>
-            <w:t xml:space="preserve">9</w:t>
-          </w:r>
-          <w:r>
-            <w:fldChar w:fldCharType="end"/>
-          </w:r>
           <w:r>
             <w:rPr>
               <w:rtl w:val="0"/>
@@ -1924,22 +1348,14 @@
         <w:p>
           <w:pPr>
             <w:tabs>
-              <w:tab w:val="right" w:leader="none" w:pos="9637.511811023622"/>
+              <w:tab w:val="right" w:leader="none" w:pos="12000"/>
             </w:tabs>
-            <w:spacing w:before="60" w:line="240" w:lineRule="auto"/>
+            <w:spacing w:after="0" w:before="60" w:lineRule="auto"/>
             <w:ind w:left="360" w:firstLine="0"/>
+            <w:jc w:val="left"/>
             <w:rPr>
-              <w:rFonts w:ascii="Verdana" w:cs="Verdana" w:eastAsia="Verdana" w:hAnsi="Verdana"/>
-              <w:b w:val="1"/>
-              <w:i w:val="0"/>
-              <w:smallCaps w:val="0"/>
-              <w:strike w:val="0"/>
               <w:color w:val="000000"/>
-              <w:sz w:val="20"/>
-              <w:szCs w:val="20"/>
               <w:u w:val="none"/>
-              <w:shd w:fill="auto" w:val="clear"/>
-              <w:vertAlign w:val="baseline"/>
             </w:rPr>
           </w:pPr>
           <w:hyperlink w:anchor="_west6tqe7lrt">
@@ -1958,51 +1374,11 @@
                 <w:vertAlign w:val="baseline"/>
                 <w:rtl w:val="0"/>
               </w:rPr>
-              <w:t xml:space="preserve">Odoo 14 en Ubuntu Server - Part 2: Preparant Odoo per a desenvolupament</w:t>
+              <w:t xml:space="preserve">5.3. Odoo 16 en Ubuntu Server - Part 2: Preparant Odoo per a desenvolupament</w:t>
+              <w:tab/>
+              <w:t xml:space="preserve">9</w:t>
             </w:r>
           </w:hyperlink>
-          <w:r>
-            <w:rPr>
-              <w:rFonts w:ascii="Verdana" w:cs="Verdana" w:eastAsia="Verdana" w:hAnsi="Verdana"/>
-              <w:b w:val="1"/>
-              <w:i w:val="0"/>
-              <w:smallCaps w:val="0"/>
-              <w:strike w:val="0"/>
-              <w:color w:val="000000"/>
-              <w:sz w:val="20"/>
-              <w:szCs w:val="20"/>
-              <w:u w:val="none"/>
-              <w:shd w:fill="auto" w:val="clear"/>
-              <w:vertAlign w:val="baseline"/>
-              <w:rtl w:val="0"/>
-            </w:rPr>
-            <w:tab/>
-          </w:r>
-          <w:r>
-            <w:fldChar w:fldCharType="begin"/>
-            <w:instrText xml:space="preserve"> PAGEREF _west6tqe7lrt \h </w:instrText>
-            <w:fldChar w:fldCharType="separate"/>
-          </w:r>
-          <w:r>
-            <w:rPr>
-              <w:rFonts w:ascii="Verdana" w:cs="Verdana" w:eastAsia="Verdana" w:hAnsi="Verdana"/>
-              <w:b w:val="1"/>
-              <w:i w:val="0"/>
-              <w:smallCaps w:val="0"/>
-              <w:strike w:val="0"/>
-              <w:color w:val="000000"/>
-              <w:sz w:val="20"/>
-              <w:szCs w:val="20"/>
-              <w:u w:val="none"/>
-              <w:shd w:fill="auto" w:val="clear"/>
-              <w:vertAlign w:val="baseline"/>
-              <w:rtl w:val="0"/>
-            </w:rPr>
-            <w:t xml:space="preserve">10</w:t>
-          </w:r>
-          <w:r>
-            <w:fldChar w:fldCharType="end"/>
-          </w:r>
           <w:r>
             <w:rPr>
               <w:rtl w:val="0"/>
@@ -2012,22 +1388,14 @@
         <w:p>
           <w:pPr>
             <w:tabs>
-              <w:tab w:val="right" w:leader="none" w:pos="9637.511811023622"/>
+              <w:tab w:val="right" w:leader="none" w:pos="12000"/>
             </w:tabs>
-            <w:spacing w:before="60" w:line="240" w:lineRule="auto"/>
+            <w:spacing w:after="0" w:before="60" w:lineRule="auto"/>
             <w:ind w:left="360" w:firstLine="0"/>
+            <w:jc w:val="left"/>
             <w:rPr>
-              <w:rFonts w:ascii="Verdana" w:cs="Verdana" w:eastAsia="Verdana" w:hAnsi="Verdana"/>
-              <w:b w:val="1"/>
-              <w:i w:val="0"/>
-              <w:smallCaps w:val="0"/>
-              <w:strike w:val="0"/>
               <w:color w:val="000000"/>
-              <w:sz w:val="20"/>
-              <w:szCs w:val="20"/>
               <w:u w:val="none"/>
-              <w:shd w:fill="auto" w:val="clear"/>
-              <w:vertAlign w:val="baseline"/>
             </w:rPr>
           </w:pPr>
           <w:hyperlink w:anchor="_h5d8krkf0hkj">
@@ -2046,51 +1414,11 @@
                 <w:vertAlign w:val="baseline"/>
                 <w:rtl w:val="0"/>
               </w:rPr>
-              <w:t xml:space="preserve">Odoo 14 en Ubuntu Server - Part 3: Arrencant Odoo</w:t>
+              <w:t xml:space="preserve">5.4. Odoo 16 en Ubuntu Server - Part 3: Arrencant Odoo</w:t>
+              <w:tab/>
+              <w:t xml:space="preserve">10</w:t>
             </w:r>
           </w:hyperlink>
-          <w:r>
-            <w:rPr>
-              <w:rFonts w:ascii="Verdana" w:cs="Verdana" w:eastAsia="Verdana" w:hAnsi="Verdana"/>
-              <w:b w:val="1"/>
-              <w:i w:val="0"/>
-              <w:smallCaps w:val="0"/>
-              <w:strike w:val="0"/>
-              <w:color w:val="000000"/>
-              <w:sz w:val="20"/>
-              <w:szCs w:val="20"/>
-              <w:u w:val="none"/>
-              <w:shd w:fill="auto" w:val="clear"/>
-              <w:vertAlign w:val="baseline"/>
-              <w:rtl w:val="0"/>
-            </w:rPr>
-            <w:tab/>
-          </w:r>
-          <w:r>
-            <w:fldChar w:fldCharType="begin"/>
-            <w:instrText xml:space="preserve"> PAGEREF _h5d8krkf0hkj \h </w:instrText>
-            <w:fldChar w:fldCharType="separate"/>
-          </w:r>
-          <w:r>
-            <w:rPr>
-              <w:rFonts w:ascii="Verdana" w:cs="Verdana" w:eastAsia="Verdana" w:hAnsi="Verdana"/>
-              <w:b w:val="1"/>
-              <w:i w:val="0"/>
-              <w:smallCaps w:val="0"/>
-              <w:strike w:val="0"/>
-              <w:color w:val="000000"/>
-              <w:sz w:val="20"/>
-              <w:szCs w:val="20"/>
-              <w:u w:val="none"/>
-              <w:shd w:fill="auto" w:val="clear"/>
-              <w:vertAlign w:val="baseline"/>
-              <w:rtl w:val="0"/>
-            </w:rPr>
-            <w:t xml:space="preserve">11</w:t>
-          </w:r>
-          <w:r>
-            <w:fldChar w:fldCharType="end"/>
-          </w:r>
           <w:r>
             <w:rPr>
               <w:rtl w:val="0"/>
@@ -2100,22 +1428,14 @@
         <w:p>
           <w:pPr>
             <w:tabs>
-              <w:tab w:val="right" w:leader="none" w:pos="9637.511811023622"/>
+              <w:tab w:val="right" w:leader="none" w:pos="12000"/>
             </w:tabs>
-            <w:spacing w:before="60" w:line="240" w:lineRule="auto"/>
+            <w:spacing w:after="0" w:before="60" w:lineRule="auto"/>
             <w:ind w:left="360" w:firstLine="0"/>
+            <w:jc w:val="left"/>
             <w:rPr>
-              <w:rFonts w:ascii="Verdana" w:cs="Verdana" w:eastAsia="Verdana" w:hAnsi="Verdana"/>
-              <w:b w:val="1"/>
-              <w:i w:val="0"/>
-              <w:smallCaps w:val="0"/>
-              <w:strike w:val="0"/>
               <w:color w:val="000000"/>
-              <w:sz w:val="20"/>
-              <w:szCs w:val="20"/>
               <w:u w:val="none"/>
-              <w:shd w:fill="auto" w:val="clear"/>
-              <w:vertAlign w:val="baseline"/>
             </w:rPr>
           </w:pPr>
           <w:hyperlink w:anchor="_1hsriyf7ijlg">
@@ -2134,51 +1454,11 @@
                 <w:vertAlign w:val="baseline"/>
                 <w:rtl w:val="0"/>
               </w:rPr>
-              <w:t xml:space="preserve">Odoo 14 en Ubuntu Server - Part 4: Errors típics</w:t>
+              <w:t xml:space="preserve">5.5. Odoo 16 en Ubuntu Server - Part 4: Errors típics</w:t>
+              <w:tab/>
+              <w:t xml:space="preserve">11</w:t>
             </w:r>
           </w:hyperlink>
-          <w:r>
-            <w:rPr>
-              <w:rFonts w:ascii="Verdana" w:cs="Verdana" w:eastAsia="Verdana" w:hAnsi="Verdana"/>
-              <w:b w:val="1"/>
-              <w:i w:val="0"/>
-              <w:smallCaps w:val="0"/>
-              <w:strike w:val="0"/>
-              <w:color w:val="000000"/>
-              <w:sz w:val="20"/>
-              <w:szCs w:val="20"/>
-              <w:u w:val="none"/>
-              <w:shd w:fill="auto" w:val="clear"/>
-              <w:vertAlign w:val="baseline"/>
-              <w:rtl w:val="0"/>
-            </w:rPr>
-            <w:tab/>
-          </w:r>
-          <w:r>
-            <w:fldChar w:fldCharType="begin"/>
-            <w:instrText xml:space="preserve"> PAGEREF _1hsriyf7ijlg \h </w:instrText>
-            <w:fldChar w:fldCharType="separate"/>
-          </w:r>
-          <w:r>
-            <w:rPr>
-              <w:rFonts w:ascii="Verdana" w:cs="Verdana" w:eastAsia="Verdana" w:hAnsi="Verdana"/>
-              <w:b w:val="1"/>
-              <w:i w:val="0"/>
-              <w:smallCaps w:val="0"/>
-              <w:strike w:val="0"/>
-              <w:color w:val="000000"/>
-              <w:sz w:val="20"/>
-              <w:szCs w:val="20"/>
-              <w:u w:val="none"/>
-              <w:shd w:fill="auto" w:val="clear"/>
-              <w:vertAlign w:val="baseline"/>
-              <w:rtl w:val="0"/>
-            </w:rPr>
-            <w:t xml:space="preserve">12</w:t>
-          </w:r>
-          <w:r>
-            <w:fldChar w:fldCharType="end"/>
-          </w:r>
           <w:r>
             <w:rPr>
               <w:rtl w:val="0"/>
@@ -2188,22 +1468,14 @@
         <w:p>
           <w:pPr>
             <w:tabs>
-              <w:tab w:val="right" w:leader="none" w:pos="9637.511811023622"/>
+              <w:tab w:val="right" w:leader="none" w:pos="12000"/>
             </w:tabs>
-            <w:spacing w:before="60" w:line="240" w:lineRule="auto"/>
+            <w:spacing w:after="0" w:before="60" w:lineRule="auto"/>
             <w:ind w:left="360" w:firstLine="0"/>
+            <w:jc w:val="left"/>
             <w:rPr>
-              <w:rFonts w:ascii="Verdana" w:cs="Verdana" w:eastAsia="Verdana" w:hAnsi="Verdana"/>
-              <w:b w:val="1"/>
-              <w:i w:val="0"/>
-              <w:smallCaps w:val="0"/>
-              <w:strike w:val="0"/>
               <w:color w:val="000000"/>
-              <w:sz w:val="20"/>
-              <w:szCs w:val="20"/>
               <w:u w:val="none"/>
-              <w:shd w:fill="auto" w:val="clear"/>
-              <w:vertAlign w:val="baseline"/>
             </w:rPr>
           </w:pPr>
           <w:hyperlink w:anchor="_vvv78u8o0rsz">
@@ -2222,51 +1494,11 @@
                 <w:vertAlign w:val="baseline"/>
                 <w:rtl w:val="0"/>
               </w:rPr>
-              <w:t xml:space="preserve">Odoo 14 - Quines propostes recomaneu per a desenvolupament?</w:t>
+              <w:t xml:space="preserve">5.6. Odoo 16 - Quines propostes recomaneu per a desenvolupament?</w:t>
+              <w:tab/>
+              <w:t xml:space="preserve">12</w:t>
             </w:r>
           </w:hyperlink>
-          <w:r>
-            <w:rPr>
-              <w:rFonts w:ascii="Verdana" w:cs="Verdana" w:eastAsia="Verdana" w:hAnsi="Verdana"/>
-              <w:b w:val="1"/>
-              <w:i w:val="0"/>
-              <w:smallCaps w:val="0"/>
-              <w:strike w:val="0"/>
-              <w:color w:val="000000"/>
-              <w:sz w:val="20"/>
-              <w:szCs w:val="20"/>
-              <w:u w:val="none"/>
-              <w:shd w:fill="auto" w:val="clear"/>
-              <w:vertAlign w:val="baseline"/>
-              <w:rtl w:val="0"/>
-            </w:rPr>
-            <w:tab/>
-          </w:r>
-          <w:r>
-            <w:fldChar w:fldCharType="begin"/>
-            <w:instrText xml:space="preserve"> PAGEREF _vvv78u8o0rsz \h </w:instrText>
-            <w:fldChar w:fldCharType="separate"/>
-          </w:r>
-          <w:r>
-            <w:rPr>
-              <w:rFonts w:ascii="Verdana" w:cs="Verdana" w:eastAsia="Verdana" w:hAnsi="Verdana"/>
-              <w:b w:val="1"/>
-              <w:i w:val="0"/>
-              <w:smallCaps w:val="0"/>
-              <w:strike w:val="0"/>
-              <w:color w:val="000000"/>
-              <w:sz w:val="20"/>
-              <w:szCs w:val="20"/>
-              <w:u w:val="none"/>
-              <w:shd w:fill="auto" w:val="clear"/>
-              <w:vertAlign w:val="baseline"/>
-              <w:rtl w:val="0"/>
-            </w:rPr>
-            <w:t xml:space="preserve">13</w:t>
-          </w:r>
-          <w:r>
-            <w:fldChar w:fldCharType="end"/>
-          </w:r>
           <w:r>
             <w:rPr>
               <w:rtl w:val="0"/>
@@ -2276,22 +1508,14 @@
         <w:p>
           <w:pPr>
             <w:tabs>
-              <w:tab w:val="right" w:leader="none" w:pos="9637.511811023622"/>
+              <w:tab w:val="right" w:leader="none" w:pos="12000"/>
             </w:tabs>
-            <w:spacing w:before="60" w:line="240" w:lineRule="auto"/>
+            <w:spacing w:after="0" w:before="60" w:lineRule="auto"/>
             <w:ind w:left="360" w:firstLine="0"/>
+            <w:jc w:val="left"/>
             <w:rPr>
-              <w:rFonts w:ascii="Verdana" w:cs="Verdana" w:eastAsia="Verdana" w:hAnsi="Verdana"/>
-              <w:b w:val="1"/>
-              <w:i w:val="0"/>
-              <w:smallCaps w:val="0"/>
-              <w:strike w:val="0"/>
               <w:color w:val="000000"/>
-              <w:sz w:val="20"/>
-              <w:szCs w:val="20"/>
               <w:u w:val="none"/>
-              <w:shd w:fill="auto" w:val="clear"/>
-              <w:vertAlign w:val="baseline"/>
             </w:rPr>
           </w:pPr>
           <w:hyperlink w:anchor="_rs8xuept5cfw">
@@ -2310,51 +1534,11 @@
                 <w:vertAlign w:val="baseline"/>
                 <w:rtl w:val="0"/>
               </w:rPr>
-              <w:t xml:space="preserve">Odoo 14 en Docker: - Part 1: Contenidor Odoo en producció</w:t>
+              <w:t xml:space="preserve">5.7. Odoo 16 en Docker: - Part 1: Contenidor Odoo en producció</w:t>
+              <w:tab/>
+              <w:t xml:space="preserve">13</w:t>
             </w:r>
           </w:hyperlink>
-          <w:r>
-            <w:rPr>
-              <w:rFonts w:ascii="Verdana" w:cs="Verdana" w:eastAsia="Verdana" w:hAnsi="Verdana"/>
-              <w:b w:val="1"/>
-              <w:i w:val="0"/>
-              <w:smallCaps w:val="0"/>
-              <w:strike w:val="0"/>
-              <w:color w:val="000000"/>
-              <w:sz w:val="20"/>
-              <w:szCs w:val="20"/>
-              <w:u w:val="none"/>
-              <w:shd w:fill="auto" w:val="clear"/>
-              <w:vertAlign w:val="baseline"/>
-              <w:rtl w:val="0"/>
-            </w:rPr>
-            <w:tab/>
-          </w:r>
-          <w:r>
-            <w:fldChar w:fldCharType="begin"/>
-            <w:instrText xml:space="preserve"> PAGEREF _rs8xuept5cfw \h </w:instrText>
-            <w:fldChar w:fldCharType="separate"/>
-          </w:r>
-          <w:r>
-            <w:rPr>
-              <w:rFonts w:ascii="Verdana" w:cs="Verdana" w:eastAsia="Verdana" w:hAnsi="Verdana"/>
-              <w:b w:val="1"/>
-              <w:i w:val="0"/>
-              <w:smallCaps w:val="0"/>
-              <w:strike w:val="0"/>
-              <w:color w:val="000000"/>
-              <w:sz w:val="20"/>
-              <w:szCs w:val="20"/>
-              <w:u w:val="none"/>
-              <w:shd w:fill="auto" w:val="clear"/>
-              <w:vertAlign w:val="baseline"/>
-              <w:rtl w:val="0"/>
-            </w:rPr>
-            <w:t xml:space="preserve">14</w:t>
-          </w:r>
-          <w:r>
-            <w:fldChar w:fldCharType="end"/>
-          </w:r>
           <w:r>
             <w:rPr>
               <w:rtl w:val="0"/>
@@ -2364,22 +1548,14 @@
         <w:p>
           <w:pPr>
             <w:tabs>
-              <w:tab w:val="right" w:leader="none" w:pos="9637.511811023622"/>
+              <w:tab w:val="right" w:leader="none" w:pos="12000"/>
             </w:tabs>
-            <w:spacing w:before="60" w:line="240" w:lineRule="auto"/>
+            <w:spacing w:after="0" w:before="60" w:lineRule="auto"/>
             <w:ind w:left="360" w:firstLine="0"/>
+            <w:jc w:val="left"/>
             <w:rPr>
-              <w:rFonts w:ascii="Verdana" w:cs="Verdana" w:eastAsia="Verdana" w:hAnsi="Verdana"/>
-              <w:b w:val="1"/>
-              <w:i w:val="0"/>
-              <w:smallCaps w:val="0"/>
-              <w:strike w:val="0"/>
               <w:color w:val="000000"/>
-              <w:sz w:val="20"/>
-              <w:szCs w:val="20"/>
               <w:u w:val="none"/>
-              <w:shd w:fill="auto" w:val="clear"/>
-              <w:vertAlign w:val="baseline"/>
             </w:rPr>
           </w:pPr>
           <w:hyperlink w:anchor="_c4kfx2wshdrc">
@@ -2398,51 +1574,11 @@
                 <w:vertAlign w:val="baseline"/>
                 <w:rtl w:val="0"/>
               </w:rPr>
-              <w:t xml:space="preserve">Odoo 14 en Docker: - Part 2: Contenidor Odoo per a desenvolupament</w:t>
+              <w:t xml:space="preserve">5.8. Odoo 16 en Docker: - Part 2: Contenidor Odoo per a desenvolupament</w:t>
+              <w:tab/>
+              <w:t xml:space="preserve">14</w:t>
             </w:r>
           </w:hyperlink>
-          <w:r>
-            <w:rPr>
-              <w:rFonts w:ascii="Verdana" w:cs="Verdana" w:eastAsia="Verdana" w:hAnsi="Verdana"/>
-              <w:b w:val="1"/>
-              <w:i w:val="0"/>
-              <w:smallCaps w:val="0"/>
-              <w:strike w:val="0"/>
-              <w:color w:val="000000"/>
-              <w:sz w:val="20"/>
-              <w:szCs w:val="20"/>
-              <w:u w:val="none"/>
-              <w:shd w:fill="auto" w:val="clear"/>
-              <w:vertAlign w:val="baseline"/>
-              <w:rtl w:val="0"/>
-            </w:rPr>
-            <w:tab/>
-          </w:r>
-          <w:r>
-            <w:fldChar w:fldCharType="begin"/>
-            <w:instrText xml:space="preserve"> PAGEREF _c4kfx2wshdrc \h </w:instrText>
-            <w:fldChar w:fldCharType="separate"/>
-          </w:r>
-          <w:r>
-            <w:rPr>
-              <w:rFonts w:ascii="Verdana" w:cs="Verdana" w:eastAsia="Verdana" w:hAnsi="Verdana"/>
-              <w:b w:val="1"/>
-              <w:i w:val="0"/>
-              <w:smallCaps w:val="0"/>
-              <w:strike w:val="0"/>
-              <w:color w:val="000000"/>
-              <w:sz w:val="20"/>
-              <w:szCs w:val="20"/>
-              <w:u w:val="none"/>
-              <w:shd w:fill="auto" w:val="clear"/>
-              <w:vertAlign w:val="baseline"/>
-              <w:rtl w:val="0"/>
-            </w:rPr>
-            <w:t xml:space="preserve">15</w:t>
-          </w:r>
-          <w:r>
-            <w:fldChar w:fldCharType="end"/>
-          </w:r>
           <w:r>
             <w:rPr>
               <w:rtl w:val="0"/>
@@ -2452,22 +1588,14 @@
         <w:p>
           <w:pPr>
             <w:tabs>
-              <w:tab w:val="right" w:leader="none" w:pos="9637.511811023622"/>
+              <w:tab w:val="right" w:leader="none" w:pos="12000"/>
             </w:tabs>
-            <w:spacing w:before="60" w:line="240" w:lineRule="auto"/>
+            <w:spacing w:after="0" w:before="60" w:lineRule="auto"/>
             <w:ind w:left="360" w:firstLine="0"/>
+            <w:jc w:val="left"/>
             <w:rPr>
-              <w:rFonts w:ascii="Verdana" w:cs="Verdana" w:eastAsia="Verdana" w:hAnsi="Verdana"/>
-              <w:b w:val="1"/>
-              <w:i w:val="0"/>
-              <w:smallCaps w:val="0"/>
-              <w:strike w:val="0"/>
               <w:color w:val="000000"/>
-              <w:sz w:val="20"/>
-              <w:szCs w:val="20"/>
               <w:u w:val="none"/>
-              <w:shd w:fill="auto" w:val="clear"/>
-              <w:vertAlign w:val="baseline"/>
             </w:rPr>
           </w:pPr>
           <w:hyperlink w:anchor="_oa45kcv9q3wv">
@@ -2486,51 +1614,11 @@
                 <w:vertAlign w:val="baseline"/>
                 <w:rtl w:val="0"/>
               </w:rPr>
-              <w:t xml:space="preserve">Odoo 14 en Docker: - Part 3: Docker Compose per a Odoo</w:t>
+              <w:t xml:space="preserve">5.9. Odoo 16 en Docker: - Part 3: Docker Compose per a Odoo</w:t>
+              <w:tab/>
+              <w:t xml:space="preserve">15</w:t>
             </w:r>
           </w:hyperlink>
-          <w:r>
-            <w:rPr>
-              <w:rFonts w:ascii="Verdana" w:cs="Verdana" w:eastAsia="Verdana" w:hAnsi="Verdana"/>
-              <w:b w:val="1"/>
-              <w:i w:val="0"/>
-              <w:smallCaps w:val="0"/>
-              <w:strike w:val="0"/>
-              <w:color w:val="000000"/>
-              <w:sz w:val="20"/>
-              <w:szCs w:val="20"/>
-              <w:u w:val="none"/>
-              <w:shd w:fill="auto" w:val="clear"/>
-              <w:vertAlign w:val="baseline"/>
-              <w:rtl w:val="0"/>
-            </w:rPr>
-            <w:tab/>
-          </w:r>
-          <w:r>
-            <w:fldChar w:fldCharType="begin"/>
-            <w:instrText xml:space="preserve"> PAGEREF _oa45kcv9q3wv \h </w:instrText>
-            <w:fldChar w:fldCharType="separate"/>
-          </w:r>
-          <w:r>
-            <w:rPr>
-              <w:rFonts w:ascii="Verdana" w:cs="Verdana" w:eastAsia="Verdana" w:hAnsi="Verdana"/>
-              <w:b w:val="1"/>
-              <w:i w:val="0"/>
-              <w:smallCaps w:val="0"/>
-              <w:strike w:val="0"/>
-              <w:color w:val="000000"/>
-              <w:sz w:val="20"/>
-              <w:szCs w:val="20"/>
-              <w:u w:val="none"/>
-              <w:shd w:fill="auto" w:val="clear"/>
-              <w:vertAlign w:val="baseline"/>
-              <w:rtl w:val="0"/>
-            </w:rPr>
-            <w:t xml:space="preserve">16</w:t>
-          </w:r>
-          <w:r>
-            <w:fldChar w:fldCharType="end"/>
-          </w:r>
           <w:r>
             <w:rPr>
               <w:rtl w:val="0"/>
@@ -2540,22 +1628,14 @@
         <w:p>
           <w:pPr>
             <w:tabs>
-              <w:tab w:val="right" w:leader="none" w:pos="9637.511811023622"/>
+              <w:tab w:val="right" w:leader="none" w:pos="12000"/>
             </w:tabs>
-            <w:spacing w:before="200" w:line="240" w:lineRule="auto"/>
-            <w:ind w:left="0" w:firstLine="0"/>
+            <w:spacing w:after="0" w:before="60" w:lineRule="auto"/>
+            <w:jc w:val="left"/>
             <w:rPr>
-              <w:rFonts w:ascii="Verdana" w:cs="Verdana" w:eastAsia="Verdana" w:hAnsi="Verdana"/>
               <w:b w:val="1"/>
-              <w:i w:val="0"/>
-              <w:smallCaps w:val="0"/>
-              <w:strike w:val="0"/>
               <w:color w:val="000000"/>
-              <w:sz w:val="21"/>
-              <w:szCs w:val="21"/>
               <w:u w:val="none"/>
-              <w:shd w:fill="auto" w:val="clear"/>
-              <w:vertAlign w:val="baseline"/>
             </w:rPr>
           </w:pPr>
           <w:hyperlink w:anchor="_y0c2mco5o6xz">
@@ -2574,51 +1654,11 @@
                 <w:vertAlign w:val="baseline"/>
                 <w:rtl w:val="0"/>
               </w:rPr>
-              <w:t xml:space="preserve">Posada en martxa d’Odoo 14</w:t>
+              <w:t xml:space="preserve">6. Posada en martxa d’Odoo 16</w:t>
+              <w:tab/>
+              <w:t xml:space="preserve">17</w:t>
             </w:r>
           </w:hyperlink>
-          <w:r>
-            <w:rPr>
-              <w:rFonts w:ascii="Verdana" w:cs="Verdana" w:eastAsia="Verdana" w:hAnsi="Verdana"/>
-              <w:b w:val="1"/>
-              <w:i w:val="0"/>
-              <w:smallCaps w:val="0"/>
-              <w:strike w:val="0"/>
-              <w:color w:val="000000"/>
-              <w:sz w:val="21"/>
-              <w:szCs w:val="21"/>
-              <w:u w:val="none"/>
-              <w:shd w:fill="auto" w:val="clear"/>
-              <w:vertAlign w:val="baseline"/>
-              <w:rtl w:val="0"/>
-            </w:rPr>
-            <w:tab/>
-          </w:r>
-          <w:r>
-            <w:fldChar w:fldCharType="begin"/>
-            <w:instrText xml:space="preserve"> PAGEREF _y0c2mco5o6xz \h </w:instrText>
-            <w:fldChar w:fldCharType="separate"/>
-          </w:r>
-          <w:r>
-            <w:rPr>
-              <w:rFonts w:ascii="Verdana" w:cs="Verdana" w:eastAsia="Verdana" w:hAnsi="Verdana"/>
-              <w:b w:val="1"/>
-              <w:i w:val="0"/>
-              <w:smallCaps w:val="0"/>
-              <w:strike w:val="0"/>
-              <w:color w:val="000000"/>
-              <w:sz w:val="21"/>
-              <w:szCs w:val="21"/>
-              <w:u w:val="none"/>
-              <w:shd w:fill="auto" w:val="clear"/>
-              <w:vertAlign w:val="baseline"/>
-              <w:rtl w:val="0"/>
-            </w:rPr>
-            <w:t xml:space="preserve">18</w:t>
-          </w:r>
-          <w:r>
-            <w:fldChar w:fldCharType="end"/>
-          </w:r>
           <w:r>
             <w:rPr>
               <w:rtl w:val="0"/>
@@ -2628,22 +1668,14 @@
         <w:p>
           <w:pPr>
             <w:tabs>
-              <w:tab w:val="right" w:leader="none" w:pos="9637.511811023622"/>
+              <w:tab w:val="right" w:leader="none" w:pos="12000"/>
             </w:tabs>
-            <w:spacing w:after="80" w:before="200" w:line="240" w:lineRule="auto"/>
-            <w:ind w:left="0" w:firstLine="0"/>
+            <w:spacing w:after="0" w:before="60" w:lineRule="auto"/>
+            <w:jc w:val="left"/>
             <w:rPr>
-              <w:rFonts w:ascii="Verdana" w:cs="Verdana" w:eastAsia="Verdana" w:hAnsi="Verdana"/>
               <w:b w:val="1"/>
-              <w:i w:val="0"/>
-              <w:smallCaps w:val="0"/>
-              <w:strike w:val="0"/>
               <w:color w:val="000000"/>
-              <w:sz w:val="20"/>
-              <w:szCs w:val="20"/>
               <w:u w:val="none"/>
-              <w:shd w:fill="auto" w:val="clear"/>
-              <w:vertAlign w:val="baseline"/>
             </w:rPr>
           </w:pPr>
           <w:hyperlink w:anchor="_mh0sb6oag3eq">
@@ -2662,51 +1694,11 @@
                 <w:vertAlign w:val="baseline"/>
                 <w:rtl w:val="0"/>
               </w:rPr>
-              <w:t xml:space="preserve">Autores (en ordre alfabètic)</w:t>
+              <w:t xml:space="preserve">7. Autors (en ordre alfabètic)</w:t>
+              <w:tab/>
+              <w:t xml:space="preserve">17</w:t>
             </w:r>
           </w:hyperlink>
-          <w:r>
-            <w:rPr>
-              <w:rFonts w:ascii="Verdana" w:cs="Verdana" w:eastAsia="Verdana" w:hAnsi="Verdana"/>
-              <w:b w:val="1"/>
-              <w:i w:val="0"/>
-              <w:smallCaps w:val="0"/>
-              <w:strike w:val="0"/>
-              <w:color w:val="000000"/>
-              <w:sz w:val="20"/>
-              <w:szCs w:val="20"/>
-              <w:u w:val="none"/>
-              <w:shd w:fill="auto" w:val="clear"/>
-              <w:vertAlign w:val="baseline"/>
-              <w:rtl w:val="0"/>
-            </w:rPr>
-            <w:tab/>
-          </w:r>
-          <w:r>
-            <w:fldChar w:fldCharType="begin"/>
-            <w:instrText xml:space="preserve"> PAGEREF _mh0sb6oag3eq \h </w:instrText>
-            <w:fldChar w:fldCharType="separate"/>
-          </w:r>
-          <w:r>
-            <w:rPr>
-              <w:rFonts w:ascii="Verdana" w:cs="Verdana" w:eastAsia="Verdana" w:hAnsi="Verdana"/>
-              <w:b w:val="1"/>
-              <w:i w:val="0"/>
-              <w:smallCaps w:val="0"/>
-              <w:strike w:val="0"/>
-              <w:color w:val="000000"/>
-              <w:sz w:val="20"/>
-              <w:szCs w:val="20"/>
-              <w:u w:val="none"/>
-              <w:shd w:fill="auto" w:val="clear"/>
-              <w:vertAlign w:val="baseline"/>
-              <w:rtl w:val="0"/>
-            </w:rPr>
-            <w:t xml:space="preserve">19</w:t>
-          </w:r>
-          <w:r>
-            <w:fldChar w:fldCharType="end"/>
-          </w:r>
           <w:r>
             <w:rPr>
               <w:rtl w:val="0"/>
@@ -2720,8 +1712,28 @@
     </w:sdt>
     <w:p>
       <w:pPr>
-        <w:pageBreakBefore w:val="0"/>
-        <w:rPr/>
+        <w:keepNext w:val="1"/>
+        <w:keepLines w:val="0"/>
+        <w:pageBreakBefore w:val="0"/>
+        <w:widowControl w:val="0"/>
+        <w:pBdr>
+          <w:top w:space="0" w:sz="0" w:val="nil"/>
+          <w:left w:space="0" w:sz="0" w:val="nil"/>
+          <w:bottom w:space="0" w:sz="0" w:val="nil"/>
+          <w:right w:space="0" w:sz="0" w:val="nil"/>
+          <w:between w:space="0" w:sz="0" w:val="nil"/>
+        </w:pBdr>
+        <w:shd w:fill="auto" w:val="clear"/>
+        <w:spacing w:after="120" w:before="240" w:line="240" w:lineRule="auto"/>
+        <w:ind w:left="0" w:right="0" w:firstLine="0"/>
+        <w:jc w:val="left"/>
+        <w:rPr>
+          <w:rFonts w:ascii="Arial" w:cs="Arial" w:eastAsia="Arial" w:hAnsi="Arial"/>
+          <w:b w:val="1"/>
+          <w:smallCaps w:val="1"/>
+          <w:sz w:val="32"/>
+          <w:szCs w:val="32"/>
+        </w:rPr>
         <w:sectPr>
           <w:pgSz w:h="16838" w:w="11906" w:orient="portrait"/>
           <w:pgMar w:bottom="1134" w:top="1134" w:left="1134" w:right="1134" w:header="0" w:footer="0"/>
@@ -2852,18 +1864,6 @@
     </w:p>
     <w:p>
       <w:pPr>
-        <w:pageBreakBefore w:val="0"/>
-        <w:ind w:left="0" w:firstLine="0"/>
-        <w:rPr/>
-      </w:pPr>
-      <w:r>
-        <w:rPr>
-          <w:rtl w:val="0"/>
-        </w:rPr>
-      </w:r>
-    </w:p>
-    <w:p>
-      <w:pPr>
         <w:pStyle w:val="Heading2"/>
         <w:pageBreakBefore w:val="0"/>
         <w:numPr>
@@ -3146,17 +2146,6 @@
         <w:rPr>
           <w:rtl w:val="0"/>
         </w:rPr>
-      </w:r>
-    </w:p>
-    <w:p>
-      <w:pPr>
-        <w:pageBreakBefore w:val="0"/>
-        <w:rPr/>
-      </w:pPr>
-      <w:r>
-        <w:rPr>
-          <w:rtl w:val="0"/>
-        </w:rPr>
         <w:t xml:space="preserve">Tenir un servidor a la mateixa empresa amb un sistema ERP-CRM (o amb qualsevol altre tipus de servei) suposa alguns reptes: </w:t>
       </w:r>
     </w:p>
@@ -3657,7 +2646,7 @@
         <w:rPr>
           <w:rtl w:val="0"/>
         </w:rPr>
-        <w:t xml:space="preserve">El compliment de les lleis de protecció de dades. Aquest punt sobretot influeix en la decisió de contractar o no un "servei en el núvol", ja que guardant determinades dades en determinats serveis en el núvol podríem estar incomplint la llei. </w:t>
+        <w:t xml:space="preserve">El compliment de les lleis de protecció de dades. Aquest punt sobretot influeix en la decisió de contractar o no un "servei en el núvol", ja que guardant determinades dades en determinats serveis en el núvol podem estar incomplint la llei. </w:t>
       </w:r>
     </w:p>
     <w:p>
@@ -3747,7 +2736,7 @@
           <w:ilvl w:val="1"/>
           <w:numId w:val="18"/>
         </w:numPr>
-        <w:spacing w:before="0" w:beforeAutospacing="0"/>
+        <w:spacing w:after="0" w:afterAutospacing="0" w:before="0" w:beforeAutospacing="0"/>
         <w:ind w:left="1440" w:hanging="360"/>
         <w:rPr>
           <w:u w:val="none"/>
@@ -3758,17 +2747,6 @@
           <w:rtl w:val="0"/>
         </w:rPr>
         <w:t xml:space="preserve">Existeixen dispositius orientats a tasques de servidor molt barats.</w:t>
-      </w:r>
-    </w:p>
-    <w:p>
-      <w:pPr>
-        <w:pageBreakBefore w:val="0"/>
-        <w:rPr/>
-      </w:pPr>
-      <w:r>
-        <w:rPr>
-          <w:rtl w:val="0"/>
-        </w:rPr>
       </w:r>
     </w:p>
     <w:p>
@@ -3779,6 +2757,7 @@
           <w:ilvl w:val="1"/>
           <w:numId w:val="8"/>
         </w:numPr>
+        <w:spacing w:before="0" w:beforeAutospacing="0"/>
         <w:ind w:left="576"/>
         <w:rPr>
           <w:color w:val="669966"/>
@@ -4206,7 +3185,7 @@
         <w:rPr>
           <w:rtl w:val="0"/>
         </w:rPr>
-        <w:t xml:space="preserve"> prescindeix de servidor a l'empresa i es subcontracta la computació. Simplifica la instal·lació i l'accés extern. A més, es paga pel que es necessita i és fàcilment escalable. Els "serveis en el núvol" pot ser de molts tipus, però se sol distingir entre:</w:t>
+        <w:t xml:space="preserve"> prescindeix de servidor a l'empresa i se subcontracta la computació. Simplifica la instal·lació i l'accés extern. A més, es paga pel que es necessita i és fàcilment escalable. Els "serveis en el núvol" pot ser de molts tipus, però se sol distingir entre:</w:t>
       </w:r>
     </w:p>
     <w:p>
@@ -4407,17 +3386,6 @@
           <w:rtl w:val="0"/>
         </w:rPr>
         <w:t xml:space="preserve">A part d'aquests tipus de "serveis en el núvol", podem tenir alguns serveis de forma individual en el núvol, com ara serveis de bases de dades (com Firebase) o serveis d'APIs REST o GRAPHQL, etc. En qualsevol cas, han de garantir una alta disponibilitat, seguretat i escalabilitat. </w:t>
-      </w:r>
-    </w:p>
-    <w:p>
-      <w:pPr>
-        <w:pageBreakBefore w:val="0"/>
-        <w:rPr/>
-      </w:pPr>
-      <w:r>
-        <w:rPr>
-          <w:rtl w:val="0"/>
-        </w:rPr>
       </w:r>
     </w:p>
     <w:p>
@@ -4975,7 +3943,7 @@
         <w:rPr>
           <w:rtl w:val="0"/>
         </w:rPr>
-        <w:t xml:space="preserve">Respecte a la seguretat de les dades, es recomana redundància en els discos, ja siga amb RAID o amb sistemes d'arxius redundants com ZFS o Btrfs. </w:t>
+        <w:t xml:space="preserve">Respecte a la seguretat de les dades, es recomana redundància en els discos, siga amb RAID o amb sistemes d'arxius redundants com ZFS o Btrfs. </w:t>
       </w:r>
     </w:p>
     <w:p>
@@ -5001,18 +3969,6 @@
     <w:p>
       <w:pPr>
         <w:pageBreakBefore w:val="0"/>
-        <w:ind w:left="0" w:firstLine="0"/>
-        <w:rPr/>
-      </w:pPr>
-      <w:r>
-        <w:rPr>
-          <w:rtl w:val="0"/>
-        </w:rPr>
-      </w:r>
-    </w:p>
-    <w:p>
-      <w:pPr>
-        <w:pageBreakBefore w:val="0"/>
         <w:rPr/>
       </w:pPr>
       <w:r>
@@ -5168,19 +4124,19 @@
         <w:rPr>
           <w:rtl w:val="0"/>
         </w:rPr>
-        <w:t xml:space="preserve">Instal·lació d'un sistema ERP Odoo 14</w:t>
-      </w:r>
-    </w:p>
-    <w:p>
-      <w:pPr>
-        <w:pageBreakBefore w:val="0"/>
-        <w:rPr/>
-      </w:pPr>
-      <w:r>
-        <w:rPr>
-          <w:rtl w:val="0"/>
-        </w:rPr>
-        <w:t xml:space="preserve">En aquest apartat, en primer lloc, tractarem els requisits mínims per instal·lar el sistema ERP Odoo en la seua versió 14. Després d'això, explicarem com realitzar una instal·lació manual en un sistema Ubuntu. Finalment, explicarem com posar en marxa Odoo 14 mitjançant contenidors Docker usant Docker i Docker Compose.</w:t>
+        <w:t xml:space="preserve">Instal·lació d'un sistema ERP Odoo 16</w:t>
+      </w:r>
+    </w:p>
+    <w:p>
+      <w:pPr>
+        <w:pageBreakBefore w:val="0"/>
+        <w:rPr/>
+      </w:pPr>
+      <w:r>
+        <w:rPr>
+          <w:rtl w:val="0"/>
+        </w:rPr>
+        <w:t xml:space="preserve">En aquest apartat, en primer lloc, tractarem els requisits mínims per instal·lar el sistema ERP Odoo en la seua versió 14. Després d'això, explicarem com realitzar una instal·lació manual en un sistema Ubuntu. Finalment, explicarem com posar en marxa Odoo 16 mitjançant contenidors Docker usant Docker i Docker Compose.</w:t>
       </w:r>
     </w:p>
     <w:p>
@@ -5199,7 +4155,7 @@
         <w:rPr>
           <w:rtl w:val="0"/>
         </w:rPr>
-        <w:t xml:space="preserve">Requisits d’Odoo 14</w:t>
+        <w:t xml:space="preserve">Requisits d’Odoo 16</w:t>
       </w:r>
       <w:r>
         <w:rPr>
@@ -5217,7 +4173,7 @@
         <w:rPr>
           <w:rtl w:val="0"/>
         </w:rPr>
-        <w:t xml:space="preserve">Els requisits oficials per instal·lar Odoo 14 estan disponibles al lloc web de Odoo:</w:t>
+        <w:t xml:space="preserve">Els requisits oficials per instal·lar Odoo 16 estan disponibles al lloc web d'Odoo:</w:t>
       </w:r>
     </w:p>
     <w:p>
@@ -5233,7 +4189,7 @@
             <w:u w:val="single"/>
             <w:rtl w:val="0"/>
           </w:rPr>
-          <w:t xml:space="preserve">https://www.odoo.com/documentation/14.0/administration/install.html</w:t>
+          <w:t xml:space="preserve">https://www.odoo.com/documentation/16.0/administration/install.html</w:t>
         </w:r>
       </w:hyperlink>
       <w:r>
@@ -5264,7 +4220,7 @@
         <w:rPr>
           <w:rtl w:val="0"/>
         </w:rPr>
-        <w:t xml:space="preserve">A efectes pràctics, Odoo 14 no necessita molta potència per funcionar. Pot funcionar sense problemes en qualsevol ordinador amb diversos nuclis i almenys 512MB de RAM, encara que amb aquesta configuració, si rep molts accessos simultanis la màquina es pot quedar curta.</w:t>
+        <w:t xml:space="preserve">A efectes pràctics, Odoo 16 no necessita molta potència per funcionar. Pot funcionar sense problemes en qualsevol ordinador amb diversos nuclis i almenys 512 MB de RAM, encara que amb aquesta configuració, si rep molts accessos simultanis la màquina es pot quedar curta.</w:t>
       </w:r>
     </w:p>
     <w:p>
@@ -5315,19 +4271,7 @@
         <w:rPr>
           <w:rtl w:val="0"/>
         </w:rPr>
-      </w:r>
-    </w:p>
-    <w:p>
-      <w:pPr>
-        <w:pageBreakBefore w:val="0"/>
-        <w:ind w:left="0" w:firstLine="0"/>
-        <w:rPr/>
-      </w:pPr>
-      <w:r>
-        <w:rPr>
-          <w:rtl w:val="0"/>
-        </w:rPr>
-        <w:t xml:space="preserve">Odoo 14 funciona perfectament en màquines virtuals i contenidors. Algunes opcions de configuració poden ser: </w:t>
+        <w:t xml:space="preserve">Odoo 16 funciona perfectament en màquines virtuals i contenidors. Algunes opcions de configuració poden ser: </w:t>
       </w:r>
     </w:p>
     <w:p>
@@ -5427,7 +4371,7 @@
         <w:rPr>
           <w:rtl w:val="0"/>
         </w:rPr>
-        <w:t xml:space="preserve">Sistema operatiu: Proxmox, màquines virtuals o contenidors lxc gestionats per Proxmox.</w:t>
+        <w:t xml:space="preserve">Sistema operatiu: Proxmox, màquines virtuals o contenidors LXC gestionats per Proxmox.</w:t>
       </w:r>
     </w:p>
     <w:p>
@@ -5474,7 +4418,7 @@
         <w:rPr>
           <w:rtl w:val="0"/>
         </w:rPr>
-        <w:t xml:space="preserve">Odoo 14 en Ubuntu Server - Part 1: Instal·lació</w:t>
+        <w:t xml:space="preserve">Odoo 16 en Ubuntu Server - Part 1: Instal·lació</w:t>
       </w:r>
     </w:p>
     <w:p>
@@ -5487,7 +4431,7 @@
         <w:rPr>
           <w:rtl w:val="0"/>
         </w:rPr>
-        <w:t xml:space="preserve">En aquest manual anem a explicar com realitzar una instal·lació d’Odoo 14 mitjançant un paquet ".deb" en un sistema Ubuntu Server.</w:t>
+        <w:t xml:space="preserve">En aquest manual explicarem com realitzar una instal·lació d’Odoo 16 mitjançant un paquet ".deb" en un sistema Ubuntu Server.</w:t>
       </w:r>
     </w:p>
     <w:p>
@@ -5567,7 +4511,7 @@
                 <w:shd w:fill="f8f8f8" w:val="clear"/>
                 <w:rtl w:val="0"/>
               </w:rPr>
-              <w:t xml:space="preserve">sudo apt-get install locales</w:t>
+              <w:t xml:space="preserve">sudo apt install locales</w:t>
             </w:r>
           </w:p>
           <w:p>
@@ -5622,19 +4566,7 @@
         <w:rPr>
           <w:rtl w:val="0"/>
         </w:rPr>
-      </w:r>
-    </w:p>
-    <w:p>
-      <w:pPr>
-        <w:pageBreakBefore w:val="0"/>
-        <w:ind w:left="0" w:firstLine="0"/>
-        <w:rPr/>
-      </w:pPr>
-      <w:r>
-        <w:rPr>
-          <w:rtl w:val="0"/>
-        </w:rPr>
-        <w:t xml:space="preserve">Ubuntu té en els seus repositoris oficials Odoo, però sol ser una versió antiga. Per això anem a configurar el sistema per instal·lar la versió 14. Per això cal executar aquestes comandes com a root o amb un usuari "sudoer" usant sudo:</w:t>
+        <w:t xml:space="preserve">Ubuntu té en els seus repositoris oficials Odoo, però sol ser una versió antiga. Per això configurarem el sistema per instal·lar la versió 16. Per això cal executar aquestes comandes com a root o amb un usuari "sudoer" usant sudo:</w:t>
       </w:r>
     </w:p>
     <w:tbl>
@@ -5688,9 +4620,9 @@
                 <w:shd w:fill="f8f8f8" w:val="clear"/>
                 <w:rtl w:val="0"/>
               </w:rPr>
-              <w:t xml:space="preserve">apt-get update</w:t>
+              <w:t xml:space="preserve">apt update</w:t>
               <w:br w:type="textWrapping"/>
-              <w:t xml:space="preserve">apt-get install ca-certificates wget gnupg</w:t>
+              <w:t xml:space="preserve">apt install ca-certificates wget gnupg</w:t>
               <w:br w:type="textWrapping"/>
             </w:r>
             <w:r>
@@ -5736,7 +4668,7 @@
                 <w:shd w:fill="f8f8f8" w:val="clear"/>
                 <w:rtl w:val="0"/>
               </w:rPr>
-              <w:t xml:space="preserve">"deb http://nightly.odoo.com/14.0/nightly/deb/ ./"</w:t>
+              <w:t xml:space="preserve">"deb http://nightly.odoo.com/16.0/nightly/deb/ ./"</w:t>
             </w:r>
             <w:r>
               <w:rPr>
@@ -5758,9 +4690,9 @@
                 <w:shd w:fill="f8f8f8" w:val="clear"/>
                 <w:rtl w:val="0"/>
               </w:rPr>
-              <w:t xml:space="preserve">/etc/apt/sources.list.d/odoo14.list</w:t>
+              <w:t xml:space="preserve">/etc/apt/sources.list.d/odoo16.list</w:t>
               <w:br w:type="textWrapping"/>
-              <w:t xml:space="preserve">apt-get update &amp;&amp; apt-get install odoo</w:t>
+              <w:t xml:space="preserve">apt update &amp;&amp; apt install odoo</w:t>
             </w:r>
             <w:r>
               <w:rPr>
@@ -5801,13 +4733,13 @@
           <w:i w:val="1"/>
           <w:rtl w:val="0"/>
         </w:rPr>
-        <w:t xml:space="preserve">"/etc/apt/sources.list.d/odoo14.list" </w:t>
-      </w:r>
-      <w:r>
-        <w:rPr>
-          <w:rtl w:val="0"/>
-        </w:rPr>
-        <w:t xml:space="preserve">i finalment instal·lar Odoo 14.</w:t>
+        <w:t xml:space="preserve">"/etc/apt/sources.list.d/odoo16.list" </w:t>
+      </w:r>
+      <w:r>
+        <w:rPr>
+          <w:rtl w:val="0"/>
+        </w:rPr>
+        <w:t xml:space="preserve">i finalment instal·lar Odoo 16.</w:t>
       </w:r>
     </w:p>
     <w:p>
@@ -5859,30 +4791,6 @@
     </w:p>
     <w:p>
       <w:pPr>
-        <w:pageBreakBefore w:val="0"/>
-        <w:ind w:left="0" w:firstLine="0"/>
-        <w:rPr/>
-      </w:pPr>
-      <w:r>
-        <w:rPr>
-          <w:rtl w:val="0"/>
-        </w:rPr>
-      </w:r>
-    </w:p>
-    <w:p>
-      <w:pPr>
-        <w:pageBreakBefore w:val="0"/>
-        <w:ind w:left="0" w:firstLine="0"/>
-        <w:rPr/>
-      </w:pPr>
-      <w:r>
-        <w:rPr>
-          <w:rtl w:val="0"/>
-        </w:rPr>
-      </w:r>
-    </w:p>
-    <w:p>
-      <w:pPr>
         <w:pStyle w:val="Heading2"/>
         <w:pageBreakBefore w:val="0"/>
         <w:numPr>
@@ -5897,7 +4805,7 @@
         <w:rPr>
           <w:rtl w:val="0"/>
         </w:rPr>
-        <w:t xml:space="preserve">Odoo 14 en Ubuntu Server - Part 2: Preparant Odoo per a desenvolupament</w:t>
+        <w:t xml:space="preserve">Odoo 16 en Ubuntu Server - Part 2: Preparant Odoo per a desenvolupament</w:t>
       </w:r>
     </w:p>
     <w:p>
@@ -5910,7 +4818,7 @@
         <w:rPr>
           <w:rtl w:val="0"/>
         </w:rPr>
-        <w:t xml:space="preserve">L'objectiu d'aquest mòdul no és tan sols desplegar un sistema ERP, sinó aprendre a desenvolupar per a aquests sistemes. Per això, un cop instal·lat Odoo, anem a configurar-lo per poder desenvolupar amb ell.</w:t>
+        <w:t xml:space="preserve">L'objectiu d'aquest mòdul no és tan sols desplegar un sistema ERP, sinó aprendre a desenvolupar per a aquests sistemes. Per això, un cop instal·lat Odoo, el configurarem per poder desenvolupar amb ell.</w:t>
       </w:r>
     </w:p>
     <w:p>
@@ -6161,7 +5069,7 @@
         <w:rPr>
           <w:rtl w:val="0"/>
         </w:rPr>
-        <w:t xml:space="preserve">lguns passos del procés natural de desenvolupament poden deixar "residus" a la base de dades que poden ser problemàtics. De vegades podem causar danys a sistema ERP de manera que siga més senzill reinstal·lar el sistema de zero d'intentar reparar el dany.</w:t>
+        <w:t xml:space="preserve">lguns passos del procés natural de desenvolupament poden deixar "residus" a la base de dades que poden ser problemàtics. De vegades podem causar danys al sistema ERP de forma siga més senzill reinstal·lar el sistema de zero que intentar reparar el dany.</w:t>
       </w:r>
     </w:p>
     <w:p>
@@ -6336,17 +5244,6 @@
           <w:rtl w:val="0"/>
         </w:rPr>
         <w:t xml:space="preserve">En el cas d’Odoo, si arrenquem el servei com l'usuari "Odoo", tindrem els suficients drets dels fitxers perquè tot funcione sense problemes. </w:t>
-      </w:r>
-    </w:p>
-    <w:p>
-      <w:pPr>
-        <w:pageBreakBefore w:val="0"/>
-        <w:rPr/>
-      </w:pPr>
-      <w:r>
-        <w:rPr>
-          <w:rtl w:val="0"/>
-        </w:rPr>
       </w:r>
     </w:p>
     <w:p>
@@ -6736,7 +5633,7 @@
         <w:rPr>
           <w:rtl w:val="0"/>
         </w:rPr>
-        <w:t xml:space="preserve">Odoo 14 en Ubuntu Server - Part 3: </w:t>
+        <w:t xml:space="preserve">Odoo 16 en Ubuntu Server - Part 3: </w:t>
       </w:r>
       <w:r>
         <w:rPr>
@@ -7399,7 +6296,7 @@
             <w:u w:val="single"/>
             <w:rtl w:val="0"/>
           </w:rPr>
-          <w:t xml:space="preserve">https://www.odoo.com/documentation/14.0/es/developer/misc/other/cmdline.html</w:t>
+          <w:t xml:space="preserve">https://www.odoo.com/documentation/16.0/es/developer/misc/other/cmdline.html</w:t>
         </w:r>
       </w:hyperlink>
       <w:r>
@@ -7424,7 +6321,7 @@
         <w:rPr>
           <w:rtl w:val="0"/>
         </w:rPr>
-        <w:t xml:space="preserve">Odoo 14 en Ubuntu Server - Part 4: Errors típics</w:t>
+        <w:t xml:space="preserve">Odoo 16 en Ubuntu Server - Part 4: Errors típics</w:t>
       </w:r>
     </w:p>
     <w:p>
@@ -8793,7 +7690,7 @@
         <w:rPr>
           <w:rtl w:val="0"/>
         </w:rPr>
-        <w:t xml:space="preserve">Odoo 14 - Quines propostes recomaneu per a desenvolupament?</w:t>
+        <w:t xml:space="preserve">Odoo 16 - Quines propostes recomaneu per a desenvolupament?</w:t>
       </w:r>
     </w:p>
     <w:p>
@@ -8994,7 +7891,7 @@
         <w:rPr>
           <w:rtl w:val="0"/>
         </w:rPr>
-        <w:t xml:space="preserve">Odoo 14 en Docker: - Part 1: Contenidor Odoo en producció</w:t>
+        <w:t xml:space="preserve">Odoo 16 en Docker: - Part 1: Contenidor Odoo en producció</w:t>
       </w:r>
     </w:p>
     <w:p>
@@ -9155,7 +8052,7 @@
         <w:rPr>
           <w:rtl w:val="0"/>
         </w:rPr>
-        <w:t xml:space="preserve">Per posar en marxa Odoo 14 en mode producció crearem dos contenidors:</w:t>
+        <w:t xml:space="preserve">Per posar en marxa Odoo 16 en mode producció crearem dos contenidors:</w:t>
       </w:r>
     </w:p>
     <w:p>
@@ -9175,7 +8072,7 @@
         <w:rPr>
           <w:rtl w:val="0"/>
         </w:rPr>
-        <w:t xml:space="preserve">El primer contenidor contindrà la base de dades PostgreSQL en la seua versió 10.</w:t>
+        <w:t xml:space="preserve">El primer contenidor contindrà la base de dades PostgreSQL en la seua versió 14.</w:t>
       </w:r>
     </w:p>
     <w:p>
@@ -9196,17 +8093,6 @@
           <w:rtl w:val="0"/>
         </w:rPr>
         <w:t xml:space="preserve">El segon contenidor contindrà el servidor Odoo.</w:t>
-      </w:r>
-    </w:p>
-    <w:p>
-      <w:pPr>
-        <w:pageBreakBefore w:val="0"/>
-        <w:rPr/>
-      </w:pPr>
-      <w:r>
-        <w:rPr>
-          <w:rtl w:val="0"/>
-        </w:rPr>
       </w:r>
     </w:p>
     <w:p>
@@ -9270,7 +8156,7 @@
                 <w:shd w:fill="f8f8f8" w:val="clear"/>
                 <w:rtl w:val="0"/>
               </w:rPr>
-              <w:t xml:space="preserve">docker run -d -v /home/usuario/OdooDesarrollo/dataPG:/var/lib/postgresql/data -e POSTGRES_USER=odoo -e POSTGRES_PASSWORD=odoo -e POSTGRES_DB=postgres --name db postgres:10</w:t>
+              <w:t xml:space="preserve">docker run -d -v /home/usuario/OdooDesarrollo/dataPG:/var/lib/postgresql/data -e POSTGRES_USER=odoo -e POSTGRES_PASSWORD=odoo -e POSTGRES_DB=postgres --name db postgres:14</w:t>
             </w:r>
             <w:r>
               <w:rPr>
@@ -9281,17 +8167,6 @@
         </w:tc>
       </w:tr>
     </w:tbl>
-    <w:p>
-      <w:pPr>
-        <w:pageBreakBefore w:val="0"/>
-        <w:rPr/>
-      </w:pPr>
-      <w:r>
-        <w:rPr>
-          <w:rtl w:val="0"/>
-        </w:rPr>
-      </w:r>
-    </w:p>
     <w:p>
       <w:pPr>
         <w:pageBreakBefore w:val="0"/>
@@ -9462,13 +8337,13 @@
           <w:b w:val="1"/>
           <w:rtl w:val="0"/>
         </w:rPr>
-        <w:t xml:space="preserve">"postgres:10</w:t>
-      </w:r>
-      <w:r>
-        <w:rPr>
-          <w:rtl w:val="0"/>
-        </w:rPr>
-        <w:t xml:space="preserve">": indiquem que farem servir la imatge de Docker Hub anomenada "postgres" i d'entre elles farem servir la versió 10.</w:t>
+        <w:t xml:space="preserve">"postgres:14</w:t>
+      </w:r>
+      <w:r>
+        <w:rPr>
+          <w:rtl w:val="0"/>
+        </w:rPr>
+        <w:t xml:space="preserve">": indiquem que farem servir la imatge de Docker Hub anomenada "postgres" i d'entre elles farem servir la versió 14.</w:t>
       </w:r>
     </w:p>
     <w:p>
@@ -9488,7 +8363,7 @@
         <w:rPr>
           <w:rtl w:val="0"/>
         </w:rPr>
-        <w:t xml:space="preserve">Més informació d'aquesta imatge en</w:t>
+        <w:t xml:space="preserve">Més informació d'aquesta imatge en </w:t>
       </w:r>
       <w:hyperlink r:id="rId17">
         <w:r>
@@ -9643,7 +8518,7 @@
                 <w:shd w:fill="f8f8f8" w:val="clear"/>
                 <w:rtl w:val="0"/>
               </w:rPr>
-              <w:t xml:space="preserve">docker run -d -v -p 8069:8069 --name odooprod --user="root" --link  db:db odoo:14</w:t>
+              <w:t xml:space="preserve">docker run -d -v -p 8069:8069 --name odooprod --user="root" --link  db:db odoo:16</w:t>
             </w:r>
             <w:r>
               <w:rPr>
@@ -9853,7 +8728,7 @@
         <w:rPr>
           <w:rtl w:val="0"/>
         </w:rPr>
-        <w:t xml:space="preserve">Odoo 14 en Docker: - Part 2: Contenidor Odoo per a desenvolupament</w:t>
+        <w:t xml:space="preserve">Odoo 16 en Docker: - Part 2: Contenidor Odoo per a desenvolupament</w:t>
       </w:r>
     </w:p>
     <w:p>
@@ -9929,7 +8804,7 @@
                 <w:shd w:fill="f8f8f8" w:val="clear"/>
                 <w:rtl w:val="0"/>
               </w:rPr>
-              <w:t xml:space="preserve">docker run -d -v /home/usuario/OdooDesarrollo/dataPG:/var/lib/postgresql/data -e POSTGRES_USER=odoo -e POSTGRES_PASSWORD=odoo -e POSTGRES_DB=postgres --name db postgres:10</w:t>
+              <w:t xml:space="preserve">docker run -d -v /home/usuario/OdooDesarrollo/dataPG:/var/lib/postgresql/data -e POSTGRES_USER=odoo -e POSTGRES_PASSWORD=odoo -e POSTGRES_DB=postgres --name db postgres:14</w:t>
             </w:r>
             <w:r>
               <w:rPr>
@@ -9972,17 +8847,6 @@
         <w:rPr>
           <w:rtl w:val="0"/>
         </w:rPr>
-      </w:r>
-    </w:p>
-    <w:p>
-      <w:pPr>
-        <w:pageBreakBefore w:val="0"/>
-        <w:rPr/>
-      </w:pPr>
-      <w:r>
-        <w:rPr>
-          <w:rtl w:val="0"/>
-        </w:rPr>
         <w:t xml:space="preserve">Malgrat d’això en entorns de desenvolupament, és més habitual “trencar coses”. A efectes pràctics, és habitual reiniciar contenidors o inclús esborrar-los i construir-los de nou.</w:t>
       </w:r>
     </w:p>
@@ -9995,7 +8859,7 @@
         <w:rPr>
           <w:rtl w:val="0"/>
         </w:rPr>
-        <w:t xml:space="preserve">Per a ell, anem a modificar la forma de crear els contenidors guardant alguna informació en volums per tal de realitzar “persistència” del servici Odoo.</w:t>
+        <w:t xml:space="preserve">Per a ell, modificarem la forma de crear els contenidors guardant alguna informació en volums per tal de realitzar “persistència” del servici Odoo.</w:t>
       </w:r>
     </w:p>
     <w:p>
@@ -10070,7 +8934,7 @@
                 <w:shd w:fill="f8f8f8" w:val="clear"/>
                 <w:rtl w:val="0"/>
               </w:rPr>
-              <w:t xml:space="preserve">docker run -d -v /home/usuario/OdooDesarrollo/volumesOdoo/addons:/mnt/extra-addons -v /home/usuario/OdooDesarrollo/volumesOdoo/firestore:/var/lib/odoo/filestore -v /home/usuario/OdooDesarrollo/volumesOdoo/sessions:/var/lib/odoo/sessions -p 8069:8069 --name odoodev --user="root" --link db:db -t odoo:14 --dev=all</w:t>
+              <w:t xml:space="preserve">docker run -d -v /home/usuario/OdooDesarrollo/volumesOdoo/addons:/mnt/extra-addons -v /home/usuario/OdooDesarrollo/volumesOdoo/firestore:/var/lib/odoo/filestore -v /home/usuario/OdooDesarrollo/volumesOdoo/sessions:/var/lib/odoo/sessions -p 8069:8069 --name odoodev --user="root" --link db:db -t odoo:16 --dev=all</w:t>
             </w:r>
             <w:r>
               <w:rPr>
@@ -10125,7 +8989,7 @@
         <w:rPr>
           <w:rtl w:val="0"/>
         </w:rPr>
-        <w:t xml:space="preserve">: la imatge d’Odoo 14 per defecte carrega els mòduls al directori del contenidor “/mnt/extra-addons”, per això  mapejem eixe directori al nostre directori de la màquina amfitrió “/home/usuario/OdooDesarrollo/addons”, on desenvoluparem utilitzant un IDE extern.</w:t>
+        <w:t xml:space="preserve">: la imatge d’Odoo 16 per defecte carrega els mòduls al directori del contenidor “/mnt/extra-addons”, per això  mapejem eixe directori al nostre directori de la màquina amfitrió “/home/usuario/OdooDesarrollo/addons”, on desenvoluparem utilitzant un IDE extern.</w:t>
       </w:r>
     </w:p>
     <w:p>
@@ -10229,20 +9093,9 @@
             <w:u w:val="single"/>
             <w:rtl w:val="0"/>
           </w:rPr>
-          <w:t xml:space="preserve">https://www.odoo.com/documentation/14.0/es/developer/misc/other/cmdline.html#cmdoption-odoo-bin-dev</w:t>
+          <w:t xml:space="preserve">https://www.odoo.com/documentation/16.0/es/developer/misc/other/cmdline.html#cmdoption-odoo-bin-dev</w:t>
         </w:r>
       </w:hyperlink>
-      <w:r>
-        <w:rPr>
-          <w:rtl w:val="0"/>
-        </w:rPr>
-      </w:r>
-    </w:p>
-    <w:p>
-      <w:pPr>
-        <w:pageBreakBefore w:val="0"/>
-        <w:rPr/>
-      </w:pPr>
       <w:r>
         <w:rPr>
           <w:rtl w:val="0"/>
@@ -10376,18 +9229,7 @@
         <w:rPr>
           <w:rtl w:val="0"/>
         </w:rPr>
-        <w:t xml:space="preserve">Odoo 14 en Docker: - Part 3: Docker Compose per a Odoo</w:t>
-      </w:r>
-    </w:p>
-    <w:p>
-      <w:pPr>
-        <w:pageBreakBefore w:val="0"/>
-        <w:rPr/>
-      </w:pPr>
-      <w:r>
-        <w:rPr>
-          <w:rtl w:val="0"/>
-        </w:rPr>
+        <w:t xml:space="preserve">Odoo 16 en Docker: - Part 3: Docker Compose per a Odoo</w:t>
       </w:r>
     </w:p>
     <w:p>
@@ -10441,6 +9283,17 @@
           <w:t xml:space="preserve">https://sergarb1.github.io/CursoIntroduccionADocker/</w:t>
         </w:r>
       </w:hyperlink>
+      <w:r>
+        <w:rPr>
+          <w:rtl w:val="0"/>
+        </w:rPr>
+      </w:r>
+    </w:p>
+    <w:p>
+      <w:pPr>
+        <w:pageBreakBefore w:val="0"/>
+        <w:rPr/>
+      </w:pPr>
       <w:r>
         <w:rPr>
           <w:rtl w:val="0"/>
@@ -10644,37 +9497,6 @@
               <w:t xml:space="preserve">docker-compose up -d</w:t>
             </w:r>
           </w:p>
-          <w:p>
-            <w:pPr>
-              <w:keepNext w:val="0"/>
-              <w:keepLines w:val="0"/>
-              <w:pageBreakBefore w:val="0"/>
-              <w:widowControl w:val="0"/>
-              <w:pBdr>
-                <w:top w:space="0" w:sz="0" w:val="nil"/>
-                <w:left w:space="0" w:sz="0" w:val="nil"/>
-                <w:bottom w:space="0" w:sz="0" w:val="nil"/>
-                <w:right w:space="0" w:sz="0" w:val="nil"/>
-                <w:between w:space="0" w:sz="0" w:val="nil"/>
-              </w:pBdr>
-              <w:shd w:fill="auto" w:val="clear"/>
-              <w:spacing w:after="0" w:before="0" w:line="276" w:lineRule="auto"/>
-              <w:ind w:left="0" w:right="0" w:firstLine="0"/>
-              <w:jc w:val="left"/>
-              <w:rPr>
-                <w:rFonts w:ascii="Consolas" w:cs="Consolas" w:eastAsia="Consolas" w:hAnsi="Consolas"/>
-                <w:color w:val="333333"/>
-                <w:sz w:val="20"/>
-                <w:szCs w:val="20"/>
-                <w:shd w:fill="f8f8f8" w:val="clear"/>
-              </w:rPr>
-            </w:pPr>
-            <w:r>
-              <w:rPr>
-                <w:rtl w:val="0"/>
-              </w:rPr>
-            </w:r>
-          </w:p>
         </w:tc>
       </w:tr>
     </w:tbl>
@@ -10910,18 +9732,7 @@
         <w:rPr>
           <w:rtl w:val="0"/>
         </w:rPr>
-      </w:r>
-    </w:p>
-    <w:p>
-      <w:pPr>
-        <w:pageBreakBefore w:val="0"/>
-        <w:rPr/>
-      </w:pPr>
-      <w:r>
-        <w:rPr>
-          <w:rtl w:val="0"/>
-        </w:rPr>
-        <w:t xml:space="preserve">Adjuntem a aquesta unitat un zip amb el fitxer “docker-compose.yml” per a entorn de producció i amb el fitxer “docker-compose.yml” per a l’entorn de desenvolupament. A continuació, a més mostrem el contingut del fitxer “docker-compose.yml” per a entorn de desenvolupament.</w:t>
+        <w:t xml:space="preserve">Adjuntem a aquesta unitat un zip amb el fitxer “docker-compose.yml” per a entorn de producció i amb el fitxer “docker-compose.yml” per entorn de desenvolupament. A continuació, a més mostrem el contingut del fitxer “docker-compose.yml” per a entorn de desenvolupament.</w:t>
       </w:r>
     </w:p>
     <w:p>
@@ -11106,7 +9917,7 @@
                 <w:shd w:fill="f8f8f8" w:val="clear"/>
                 <w:rtl w:val="0"/>
               </w:rPr>
-              <w:t xml:space="preserve">14</w:t>
+              <w:t xml:space="preserve">16</w:t>
             </w:r>
             <w:r>
               <w:rPr>
@@ -11533,7 +10344,7 @@
                 <w:shd w:fill="f8f8f8" w:val="clear"/>
                 <w:rtl w:val="0"/>
               </w:rPr>
-              <w:t xml:space="preserve">10</w:t>
+              <w:t xml:space="preserve">14</w:t>
             </w:r>
             <w:r>
               <w:rPr>
@@ -11677,7 +10488,7 @@
         <w:rPr>
           <w:rtl w:val="0"/>
         </w:rPr>
-        <w:t xml:space="preserve">Posada en martxa d’Odoo 14</w:t>
+        <w:t xml:space="preserve">Posada en martxa d’Odoo 16</w:t>
       </w:r>
     </w:p>
     <w:p>
@@ -11702,7 +10513,7 @@
         <w:rPr>
           <w:rtl w:val="0"/>
         </w:rPr>
-        <w:t xml:space="preserve"> el nostre navigador a Odoo amb l’URL </w:t>
+        <w:t xml:space="preserve"> el nostre navegador a Odoo amb l’URL </w:t>
       </w:r>
       <w:hyperlink r:id="rId23">
         <w:r>
@@ -11744,12 +10555,12 @@
           <wp:inline distB="114300" distT="114300" distL="114300" distR="114300">
             <wp:extent cx="2147033" cy="3088957"/>
             <wp:effectExtent b="0" l="0" r="0" t="0"/>
-            <wp:docPr id="1" name="image1.png"/>
+            <wp:docPr id="1" name="image3.png"/>
             <a:graphic>
               <a:graphicData uri="http://schemas.openxmlformats.org/drawingml/2006/picture">
                 <pic:pic>
                   <pic:nvPicPr>
-                    <pic:cNvPr id="0" name="image1.png"/>
+                    <pic:cNvPr id="0" name="image3.png"/>
                     <pic:cNvPicPr preferRelativeResize="0"/>
                   </pic:nvPicPr>
                   <pic:blipFill>
@@ -11799,28 +10610,6 @@
         <w:rPr>
           <w:rtl w:val="0"/>
         </w:rPr>
-      </w:r>
-    </w:p>
-    <w:p>
-      <w:pPr>
-        <w:pageBreakBefore w:val="0"/>
-        <w:rPr/>
-      </w:pPr>
-      <w:r>
-        <w:rPr>
-          <w:rtl w:val="0"/>
-        </w:rPr>
-      </w:r>
-    </w:p>
-    <w:p>
-      <w:pPr>
-        <w:pageBreakBefore w:val="0"/>
-        <w:rPr/>
-      </w:pPr>
-      <w:r>
-        <w:rPr>
-          <w:rtl w:val="0"/>
-        </w:rPr>
         <w:t xml:space="preserve">A primera vista, se’ns mostrarà un “Password mestre” que podem canviar si volem. Haurem d’emmagatzemar eixe “Password” a un lloc segur per poder recuperar el nostre sistema d’avant problemes amb el nostre usuari.</w:t>
       </w:r>
       <w:r>
@@ -11886,12 +10675,12 @@
           <wp:inline distB="114300" distT="114300" distL="114300" distR="114300">
             <wp:extent cx="6192210" cy="2374900"/>
             <wp:effectExtent b="0" l="0" r="0" t="0"/>
-            <wp:docPr id="2" name="image2.png"/>
+            <wp:docPr id="2" name="image4.png"/>
             <a:graphic>
               <a:graphicData uri="http://schemas.openxmlformats.org/drawingml/2006/picture">
                 <pic:pic>
                   <pic:nvPicPr>
-                    <pic:cNvPr id="0" name="image2.png"/>
+                    <pic:cNvPr id="0" name="image4.png"/>
                     <pic:cNvPicPr preferRelativeResize="0"/>
                   </pic:nvPicPr>
                   <pic:blipFill>
@@ -11941,7 +10730,7 @@
         <w:rPr>
           <w:rtl w:val="0"/>
         </w:rPr>
-        <w:t xml:space="preserve">Aquesta pantalla indica que Odoo 14 s’ha instal·lat correctament i ja podem treballar amb ell.</w:t>
+        <w:t xml:space="preserve">Aquesta pantalla indica que Odoo 16 s’ha instal·lat correctament i ja podem treballar amb ell.</w:t>
       </w:r>
     </w:p>
     <w:p>
@@ -12171,7 +10960,7 @@
         <w:szCs w:val="18"/>
         <w:rtl w:val="0"/>
       </w:rPr>
-      <w:t xml:space="preserve">Sistemas de gestión empresarial </w:t>
+      <w:t xml:space="preserve">Sistemes de gestió empresarial </w:t>
     </w:r>
     <w:r>
       <w:rPr>
@@ -12218,7 +11007,7 @@
         <w:vertAlign w:val="baseline"/>
         <w:rtl w:val="0"/>
       </w:rPr>
-      <w:t xml:space="preserve">. I</w:t>
+      <w:t xml:space="preserve">. </w:t>
     </w:r>
     <w:r>
       <w:rPr>
@@ -12229,7 +11018,7 @@
         <w:szCs w:val="18"/>
         <w:rtl w:val="0"/>
       </w:rPr>
-      <w:t xml:space="preserve">nstalación y configuración de un ERP</w:t>
+      <w:t xml:space="preserve">Instal·lació i configuració d’un ERP</w:t>
     </w:r>
     <w:r>
       <w:rPr>

--- a/valencia/UD03/UD03 - Instalació i configuració d'un ERP.docx
+++ b/valencia/UD03/UD03 - Instalació i configuració d'un ERP.docx
@@ -868,9 +868,17 @@
             <w:spacing w:after="0" w:before="60" w:lineRule="auto"/>
             <w:jc w:val="left"/>
             <w:rPr>
+              <w:rFonts w:ascii="Arial" w:cs="Arial" w:eastAsia="Arial" w:hAnsi="Arial"/>
               <w:b w:val="1"/>
+              <w:i w:val="0"/>
+              <w:smallCaps w:val="0"/>
+              <w:strike w:val="0"/>
               <w:color w:val="000000"/>
+              <w:sz w:val="22"/>
+              <w:szCs w:val="22"/>
               <w:u w:val="none"/>
+              <w:shd w:fill="auto" w:val="clear"/>
+              <w:vertAlign w:val="baseline"/>
             </w:rPr>
           </w:pPr>
           <w:r>
@@ -896,7 +904,7 @@
               </w:rPr>
               <w:t xml:space="preserve">1. Introducció</w:t>
               <w:tab/>
-              <w:t xml:space="preserve">2</w:t>
+              <w:t xml:space="preserve">3</w:t>
             </w:r>
           </w:hyperlink>
           <w:r>
@@ -914,8 +922,17 @@
             <w:ind w:left="360" w:firstLine="0"/>
             <w:jc w:val="left"/>
             <w:rPr>
+              <w:rFonts w:ascii="Arial" w:cs="Arial" w:eastAsia="Arial" w:hAnsi="Arial"/>
+              <w:b w:val="0"/>
+              <w:i w:val="0"/>
+              <w:smallCaps w:val="0"/>
+              <w:strike w:val="0"/>
               <w:color w:val="000000"/>
+              <w:sz w:val="22"/>
+              <w:szCs w:val="22"/>
               <w:u w:val="none"/>
+              <w:shd w:fill="auto" w:val="clear"/>
+              <w:vertAlign w:val="baseline"/>
             </w:rPr>
           </w:pPr>
           <w:hyperlink w:anchor="_xloh166bd3w4">
@@ -936,7 +953,7 @@
               </w:rPr>
               <w:t xml:space="preserve">1.1  Context històric dels ERP-CRM</w:t>
               <w:tab/>
-              <w:t xml:space="preserve">2</w:t>
+              <w:t xml:space="preserve">3</w:t>
             </w:r>
           </w:hyperlink>
           <w:r>
@@ -954,8 +971,17 @@
             <w:ind w:left="360" w:firstLine="0"/>
             <w:jc w:val="left"/>
             <w:rPr>
+              <w:rFonts w:ascii="Arial" w:cs="Arial" w:eastAsia="Arial" w:hAnsi="Arial"/>
+              <w:b w:val="0"/>
+              <w:i w:val="0"/>
+              <w:smallCaps w:val="0"/>
+              <w:strike w:val="0"/>
               <w:color w:val="000000"/>
+              <w:sz w:val="22"/>
+              <w:szCs w:val="22"/>
               <w:u w:val="none"/>
+              <w:shd w:fill="auto" w:val="clear"/>
+              <w:vertAlign w:val="baseline"/>
             </w:rPr>
           </w:pPr>
           <w:hyperlink w:anchor="_fhzzud4jz70q">
@@ -994,8 +1020,17 @@
             <w:ind w:left="360" w:firstLine="0"/>
             <w:jc w:val="left"/>
             <w:rPr>
+              <w:rFonts w:ascii="Arial" w:cs="Arial" w:eastAsia="Arial" w:hAnsi="Arial"/>
+              <w:b w:val="0"/>
+              <w:i w:val="0"/>
+              <w:smallCaps w:val="0"/>
+              <w:strike w:val="0"/>
               <w:color w:val="000000"/>
+              <w:sz w:val="22"/>
+              <w:szCs w:val="22"/>
               <w:u w:val="none"/>
+              <w:shd w:fill="auto" w:val="clear"/>
+              <w:vertAlign w:val="baseline"/>
             </w:rPr>
           </w:pPr>
           <w:hyperlink w:anchor="_avqqh4ctuyop">
@@ -1016,7 +1051,7 @@
               </w:rPr>
               <w:t xml:space="preserve">1.3  Sistemes ERP-CRM en el núvol</w:t>
               <w:tab/>
-              <w:t xml:space="preserve">3</w:t>
+              <w:t xml:space="preserve">4</w:t>
             </w:r>
           </w:hyperlink>
           <w:r>
@@ -1034,8 +1069,17 @@
             <w:ind w:left="360" w:firstLine="0"/>
             <w:jc w:val="left"/>
             <w:rPr>
+              <w:rFonts w:ascii="Arial" w:cs="Arial" w:eastAsia="Arial" w:hAnsi="Arial"/>
+              <w:b w:val="0"/>
+              <w:i w:val="0"/>
+              <w:smallCaps w:val="0"/>
+              <w:strike w:val="0"/>
               <w:color w:val="000000"/>
+              <w:sz w:val="22"/>
+              <w:szCs w:val="22"/>
               <w:u w:val="none"/>
+              <w:shd w:fill="auto" w:val="clear"/>
+              <w:vertAlign w:val="baseline"/>
             </w:rPr>
           </w:pPr>
           <w:hyperlink w:anchor="_swsljh6qi2kk">
@@ -1074,8 +1118,17 @@
             <w:ind w:left="360" w:firstLine="0"/>
             <w:jc w:val="left"/>
             <w:rPr>
+              <w:rFonts w:ascii="Arial" w:cs="Arial" w:eastAsia="Arial" w:hAnsi="Arial"/>
+              <w:b w:val="0"/>
+              <w:i w:val="0"/>
+              <w:smallCaps w:val="0"/>
+              <w:strike w:val="0"/>
               <w:color w:val="000000"/>
+              <w:sz w:val="22"/>
+              <w:szCs w:val="22"/>
               <w:u w:val="none"/>
+              <w:shd w:fill="auto" w:val="clear"/>
+              <w:vertAlign w:val="baseline"/>
             </w:rPr>
           </w:pPr>
           <w:hyperlink w:anchor="_js97lbtcvju5">
@@ -1096,7 +1149,7 @@
               </w:rPr>
               <w:t xml:space="preserve">1.5  I el programari per al nostre sistema ERP?</w:t>
               <w:tab/>
-              <w:t xml:space="preserve">4</w:t>
+              <w:t xml:space="preserve">5</w:t>
             </w:r>
           </w:hyperlink>
           <w:r>
@@ -1113,9 +1166,17 @@
             <w:spacing w:after="0" w:before="60" w:lineRule="auto"/>
             <w:jc w:val="left"/>
             <w:rPr>
+              <w:rFonts w:ascii="Arial" w:cs="Arial" w:eastAsia="Arial" w:hAnsi="Arial"/>
               <w:b w:val="1"/>
+              <w:i w:val="0"/>
+              <w:smallCaps w:val="0"/>
+              <w:strike w:val="0"/>
               <w:color w:val="000000"/>
+              <w:sz w:val="22"/>
+              <w:szCs w:val="22"/>
               <w:u w:val="none"/>
+              <w:shd w:fill="auto" w:val="clear"/>
+              <w:vertAlign w:val="baseline"/>
             </w:rPr>
           </w:pPr>
           <w:hyperlink w:anchor="_iz5ew815tbhy">
@@ -1153,9 +1214,17 @@
             <w:spacing w:after="0" w:before="60" w:lineRule="auto"/>
             <w:jc w:val="left"/>
             <w:rPr>
+              <w:rFonts w:ascii="Arial" w:cs="Arial" w:eastAsia="Arial" w:hAnsi="Arial"/>
               <w:b w:val="1"/>
+              <w:i w:val="0"/>
+              <w:smallCaps w:val="0"/>
+              <w:strike w:val="0"/>
               <w:color w:val="000000"/>
+              <w:sz w:val="22"/>
+              <w:szCs w:val="22"/>
               <w:u w:val="none"/>
+              <w:shd w:fill="auto" w:val="clear"/>
+              <w:vertAlign w:val="baseline"/>
             </w:rPr>
           </w:pPr>
           <w:hyperlink w:anchor="_nomyzaazqpng">
@@ -1193,9 +1262,17 @@
             <w:spacing w:after="0" w:before="60" w:lineRule="auto"/>
             <w:jc w:val="left"/>
             <w:rPr>
+              <w:rFonts w:ascii="Arial" w:cs="Arial" w:eastAsia="Arial" w:hAnsi="Arial"/>
               <w:b w:val="1"/>
+              <w:i w:val="0"/>
+              <w:smallCaps w:val="0"/>
+              <w:strike w:val="0"/>
               <w:color w:val="000000"/>
+              <w:sz w:val="22"/>
+              <w:szCs w:val="22"/>
               <w:u w:val="none"/>
+              <w:shd w:fill="auto" w:val="clear"/>
+              <w:vertAlign w:val="baseline"/>
             </w:rPr>
           </w:pPr>
           <w:hyperlink w:anchor="_kmobccfdsdhh">
@@ -1216,7 +1293,7 @@
               </w:rPr>
               <w:t xml:space="preserve">4. Preparació del servei per configurar el sistema ERP</w:t>
               <w:tab/>
-              <w:t xml:space="preserve">6</w:t>
+              <w:t xml:space="preserve">7</w:t>
             </w:r>
           </w:hyperlink>
           <w:r>
@@ -1233,9 +1310,17 @@
             <w:spacing w:after="0" w:before="60" w:lineRule="auto"/>
             <w:jc w:val="left"/>
             <w:rPr>
+              <w:rFonts w:ascii="Arial" w:cs="Arial" w:eastAsia="Arial" w:hAnsi="Arial"/>
               <w:b w:val="1"/>
+              <w:i w:val="0"/>
+              <w:smallCaps w:val="0"/>
+              <w:strike w:val="0"/>
               <w:color w:val="000000"/>
+              <w:sz w:val="22"/>
+              <w:szCs w:val="22"/>
               <w:u w:val="none"/>
+              <w:shd w:fill="auto" w:val="clear"/>
+              <w:vertAlign w:val="baseline"/>
             </w:rPr>
           </w:pPr>
           <w:hyperlink w:anchor="_p0k3ewckekkw">
@@ -1256,7 +1341,7 @@
               </w:rPr>
               <w:t xml:space="preserve">5. Instal·lació d'un sistema ERP Odoo 16</w:t>
               <w:tab/>
-              <w:t xml:space="preserve">7</w:t>
+              <w:t xml:space="preserve">8</w:t>
             </w:r>
           </w:hyperlink>
           <w:r>
@@ -1274,8 +1359,17 @@
             <w:ind w:left="360" w:firstLine="0"/>
             <w:jc w:val="left"/>
             <w:rPr>
+              <w:rFonts w:ascii="Arial" w:cs="Arial" w:eastAsia="Arial" w:hAnsi="Arial"/>
+              <w:b w:val="0"/>
+              <w:i w:val="0"/>
+              <w:smallCaps w:val="0"/>
+              <w:strike w:val="0"/>
               <w:color w:val="000000"/>
+              <w:sz w:val="22"/>
+              <w:szCs w:val="22"/>
               <w:u w:val="none"/>
+              <w:shd w:fill="auto" w:val="clear"/>
+              <w:vertAlign w:val="baseline"/>
             </w:rPr>
           </w:pPr>
           <w:hyperlink w:anchor="_qg2tupetwa4p">
@@ -1314,8 +1408,17 @@
             <w:ind w:left="360" w:firstLine="0"/>
             <w:jc w:val="left"/>
             <w:rPr>
+              <w:rFonts w:ascii="Arial" w:cs="Arial" w:eastAsia="Arial" w:hAnsi="Arial"/>
+              <w:b w:val="0"/>
+              <w:i w:val="0"/>
+              <w:smallCaps w:val="0"/>
+              <w:strike w:val="0"/>
               <w:color w:val="000000"/>
+              <w:sz w:val="22"/>
+              <w:szCs w:val="22"/>
               <w:u w:val="none"/>
+              <w:shd w:fill="auto" w:val="clear"/>
+              <w:vertAlign w:val="baseline"/>
             </w:rPr>
           </w:pPr>
           <w:hyperlink w:anchor="_xa6bd9cmz0en">
@@ -1336,7 +1439,7 @@
               </w:rPr>
               <w:t xml:space="preserve">5.2. Odoo 16 en Ubuntu Server - Part 1: Instal·lació</w:t>
               <w:tab/>
-              <w:t xml:space="preserve">8</w:t>
+              <w:t xml:space="preserve">9</w:t>
             </w:r>
           </w:hyperlink>
           <w:r>
@@ -1354,8 +1457,17 @@
             <w:ind w:left="360" w:firstLine="0"/>
             <w:jc w:val="left"/>
             <w:rPr>
+              <w:rFonts w:ascii="Arial" w:cs="Arial" w:eastAsia="Arial" w:hAnsi="Arial"/>
+              <w:b w:val="0"/>
+              <w:i w:val="0"/>
+              <w:smallCaps w:val="0"/>
+              <w:strike w:val="0"/>
               <w:color w:val="000000"/>
+              <w:sz w:val="22"/>
+              <w:szCs w:val="22"/>
               <w:u w:val="none"/>
+              <w:shd w:fill="auto" w:val="clear"/>
+              <w:vertAlign w:val="baseline"/>
             </w:rPr>
           </w:pPr>
           <w:hyperlink w:anchor="_west6tqe7lrt">
@@ -1394,8 +1506,17 @@
             <w:ind w:left="360" w:firstLine="0"/>
             <w:jc w:val="left"/>
             <w:rPr>
+              <w:rFonts w:ascii="Arial" w:cs="Arial" w:eastAsia="Arial" w:hAnsi="Arial"/>
+              <w:b w:val="0"/>
+              <w:i w:val="0"/>
+              <w:smallCaps w:val="0"/>
+              <w:strike w:val="0"/>
               <w:color w:val="000000"/>
+              <w:sz w:val="22"/>
+              <w:szCs w:val="22"/>
               <w:u w:val="none"/>
+              <w:shd w:fill="auto" w:val="clear"/>
+              <w:vertAlign w:val="baseline"/>
             </w:rPr>
           </w:pPr>
           <w:hyperlink w:anchor="_h5d8krkf0hkj">
@@ -1416,7 +1537,7 @@
               </w:rPr>
               <w:t xml:space="preserve">5.4. Odoo 16 en Ubuntu Server - Part 3: Arrencant Odoo</w:t>
               <w:tab/>
-              <w:t xml:space="preserve">10</w:t>
+              <w:t xml:space="preserve">11</w:t>
             </w:r>
           </w:hyperlink>
           <w:r>
@@ -1434,11 +1555,19 @@
             <w:ind w:left="360" w:firstLine="0"/>
             <w:jc w:val="left"/>
             <w:rPr>
+              <w:rFonts w:ascii="Verdana" w:cs="Verdana" w:eastAsia="Verdana" w:hAnsi="Verdana"/>
+              <w:i w:val="0"/>
+              <w:smallCaps w:val="0"/>
+              <w:strike w:val="0"/>
               <w:color w:val="000000"/>
+              <w:sz w:val="22"/>
+              <w:szCs w:val="22"/>
               <w:u w:val="none"/>
+              <w:shd w:fill="auto" w:val="clear"/>
+              <w:vertAlign w:val="baseline"/>
             </w:rPr>
           </w:pPr>
-          <w:hyperlink w:anchor="_1hsriyf7ijlg">
+          <w:hyperlink w:anchor="_9flz89og3g4t">
             <w:r>
               <w:rPr>
                 <w:rFonts w:ascii="Verdana" w:cs="Verdana" w:eastAsia="Verdana" w:hAnsi="Verdana"/>
@@ -1454,9 +1583,26 @@
                 <w:vertAlign w:val="baseline"/>
                 <w:rtl w:val="0"/>
               </w:rPr>
-              <w:t xml:space="preserve">5.5. Odoo 16 en Ubuntu Server - Part 4: Errors típics</w:t>
+              <w:t xml:space="preserve">5.5. Accedint a Odoo</w:t>
+            </w:r>
+          </w:hyperlink>
+          <w:hyperlink w:anchor="_9flz89og3g4t">
+            <w:r>
+              <w:rPr>
+                <w:rFonts w:ascii="Verdana" w:cs="Verdana" w:eastAsia="Verdana" w:hAnsi="Verdana"/>
+                <w:i w:val="0"/>
+                <w:smallCaps w:val="0"/>
+                <w:strike w:val="0"/>
+                <w:color w:val="000000"/>
+                <w:sz w:val="22"/>
+                <w:szCs w:val="22"/>
+                <w:u w:val="none"/>
+                <w:shd w:fill="auto" w:val="clear"/>
+                <w:vertAlign w:val="baseline"/>
+                <w:rtl w:val="0"/>
+              </w:rPr>
               <w:tab/>
-              <w:t xml:space="preserve">11</w:t>
+              <w:t xml:space="preserve">12</w:t>
             </w:r>
           </w:hyperlink>
           <w:r>
@@ -1474,11 +1620,20 @@
             <w:ind w:left="360" w:firstLine="0"/>
             <w:jc w:val="left"/>
             <w:rPr>
+              <w:rFonts w:ascii="Arial" w:cs="Arial" w:eastAsia="Arial" w:hAnsi="Arial"/>
+              <w:b w:val="0"/>
+              <w:i w:val="0"/>
+              <w:smallCaps w:val="0"/>
+              <w:strike w:val="0"/>
               <w:color w:val="000000"/>
+              <w:sz w:val="22"/>
+              <w:szCs w:val="22"/>
               <w:u w:val="none"/>
+              <w:shd w:fill="auto" w:val="clear"/>
+              <w:vertAlign w:val="baseline"/>
             </w:rPr>
           </w:pPr>
-          <w:hyperlink w:anchor="_vvv78u8o0rsz">
+          <w:hyperlink w:anchor="_1hsriyf7ijlg">
             <w:r>
               <w:rPr>
                 <w:rFonts w:ascii="Verdana" w:cs="Verdana" w:eastAsia="Verdana" w:hAnsi="Verdana"/>
@@ -1494,7 +1649,7 @@
                 <w:vertAlign w:val="baseline"/>
                 <w:rtl w:val="0"/>
               </w:rPr>
-              <w:t xml:space="preserve">5.6. Odoo 16 - Quines propostes recomaneu per a desenvolupament?</w:t>
+              <w:t xml:space="preserve">5.6. Odoo 16 en Ubuntu Server - Part 4: Errors típics</w:t>
               <w:tab/>
               <w:t xml:space="preserve">12</w:t>
             </w:r>
@@ -1514,11 +1669,20 @@
             <w:ind w:left="360" w:firstLine="0"/>
             <w:jc w:val="left"/>
             <w:rPr>
+              <w:rFonts w:ascii="Arial" w:cs="Arial" w:eastAsia="Arial" w:hAnsi="Arial"/>
+              <w:b w:val="0"/>
+              <w:i w:val="0"/>
+              <w:smallCaps w:val="0"/>
+              <w:strike w:val="0"/>
               <w:color w:val="000000"/>
+              <w:sz w:val="22"/>
+              <w:szCs w:val="22"/>
               <w:u w:val="none"/>
+              <w:shd w:fill="auto" w:val="clear"/>
+              <w:vertAlign w:val="baseline"/>
             </w:rPr>
           </w:pPr>
-          <w:hyperlink w:anchor="_rs8xuept5cfw">
+          <w:hyperlink w:anchor="_vvv78u8o0rsz">
             <w:r>
               <w:rPr>
                 <w:rFonts w:ascii="Verdana" w:cs="Verdana" w:eastAsia="Verdana" w:hAnsi="Verdana"/>
@@ -1534,7 +1698,7 @@
                 <w:vertAlign w:val="baseline"/>
                 <w:rtl w:val="0"/>
               </w:rPr>
-              <w:t xml:space="preserve">5.7. Odoo 16 en Docker: - Part 1: Contenidor Odoo en producció</w:t>
+              <w:t xml:space="preserve">5.7. Odoo 16 - Quines propostes recomaneu per a desenvolupament?</w:t>
               <w:tab/>
               <w:t xml:space="preserve">13</w:t>
             </w:r>
@@ -1554,11 +1718,20 @@
             <w:ind w:left="360" w:firstLine="0"/>
             <w:jc w:val="left"/>
             <w:rPr>
+              <w:rFonts w:ascii="Arial" w:cs="Arial" w:eastAsia="Arial" w:hAnsi="Arial"/>
+              <w:b w:val="0"/>
+              <w:i w:val="0"/>
+              <w:smallCaps w:val="0"/>
+              <w:strike w:val="0"/>
               <w:color w:val="000000"/>
+              <w:sz w:val="22"/>
+              <w:szCs w:val="22"/>
               <w:u w:val="none"/>
+              <w:shd w:fill="auto" w:val="clear"/>
+              <w:vertAlign w:val="baseline"/>
             </w:rPr>
           </w:pPr>
-          <w:hyperlink w:anchor="_c4kfx2wshdrc">
+          <w:hyperlink w:anchor="_rs8xuept5cfw">
             <w:r>
               <w:rPr>
                 <w:rFonts w:ascii="Verdana" w:cs="Verdana" w:eastAsia="Verdana" w:hAnsi="Verdana"/>
@@ -1574,9 +1747,9 @@
                 <w:vertAlign w:val="baseline"/>
                 <w:rtl w:val="0"/>
               </w:rPr>
-              <w:t xml:space="preserve">5.8. Odoo 16 en Docker: - Part 2: Contenidor Odoo per a desenvolupament</w:t>
+              <w:t xml:space="preserve">5.8. Odoo 16 en Docker: - Part 1: Contenidor Odoo en producció</w:t>
               <w:tab/>
-              <w:t xml:space="preserve">14</w:t>
+              <w:t xml:space="preserve">13</w:t>
             </w:r>
           </w:hyperlink>
           <w:r>
@@ -1594,11 +1767,20 @@
             <w:ind w:left="360" w:firstLine="0"/>
             <w:jc w:val="left"/>
             <w:rPr>
+              <w:rFonts w:ascii="Arial" w:cs="Arial" w:eastAsia="Arial" w:hAnsi="Arial"/>
+              <w:b w:val="0"/>
+              <w:i w:val="0"/>
+              <w:smallCaps w:val="0"/>
+              <w:strike w:val="0"/>
               <w:color w:val="000000"/>
+              <w:sz w:val="22"/>
+              <w:szCs w:val="22"/>
               <w:u w:val="none"/>
+              <w:shd w:fill="auto" w:val="clear"/>
+              <w:vertAlign w:val="baseline"/>
             </w:rPr>
           </w:pPr>
-          <w:hyperlink w:anchor="_oa45kcv9q3wv">
+          <w:hyperlink w:anchor="_c4kfx2wshdrc">
             <w:r>
               <w:rPr>
                 <w:rFonts w:ascii="Verdana" w:cs="Verdana" w:eastAsia="Verdana" w:hAnsi="Verdana"/>
@@ -1614,9 +1796,58 @@
                 <w:vertAlign w:val="baseline"/>
                 <w:rtl w:val="0"/>
               </w:rPr>
-              <w:t xml:space="preserve">5.9. Odoo 16 en Docker: - Part 3: Docker Compose per a Odoo</w:t>
+              <w:t xml:space="preserve">5.9. Odoo 16 en Docker: - Part 2: Contenidor Odoo per a desenvolupament</w:t>
               <w:tab/>
               <w:t xml:space="preserve">15</w:t>
+            </w:r>
+          </w:hyperlink>
+          <w:r>
+            <w:rPr>
+              <w:rtl w:val="0"/>
+            </w:rPr>
+          </w:r>
+        </w:p>
+        <w:p>
+          <w:pPr>
+            <w:tabs>
+              <w:tab w:val="right" w:leader="none" w:pos="12000"/>
+            </w:tabs>
+            <w:spacing w:after="0" w:before="60" w:lineRule="auto"/>
+            <w:ind w:left="360" w:firstLine="0"/>
+            <w:jc w:val="left"/>
+            <w:rPr>
+              <w:rFonts w:ascii="Arial" w:cs="Arial" w:eastAsia="Arial" w:hAnsi="Arial"/>
+              <w:b w:val="0"/>
+              <w:i w:val="0"/>
+              <w:smallCaps w:val="0"/>
+              <w:strike w:val="0"/>
+              <w:color w:val="000000"/>
+              <w:sz w:val="22"/>
+              <w:szCs w:val="22"/>
+              <w:u w:val="none"/>
+              <w:shd w:fill="auto" w:val="clear"/>
+              <w:vertAlign w:val="baseline"/>
+            </w:rPr>
+          </w:pPr>
+          <w:hyperlink w:anchor="_oa45kcv9q3wv">
+            <w:r>
+              <w:rPr>
+                <w:rFonts w:ascii="Verdana" w:cs="Verdana" w:eastAsia="Verdana" w:hAnsi="Verdana"/>
+                <w:b w:val="1"/>
+                <w:i w:val="0"/>
+                <w:smallCaps w:val="0"/>
+                <w:strike w:val="0"/>
+                <w:color w:val="000000"/>
+                <w:sz w:val="20"/>
+                <w:szCs w:val="20"/>
+                <w:u w:val="none"/>
+                <w:shd w:fill="auto" w:val="clear"/>
+                <w:vertAlign w:val="baseline"/>
+                <w:rtl w:val="0"/>
+              </w:rPr>
+              <w:t xml:space="preserve">5.10. Odoo 16 en Docker: - Part 3: Docker Compose per a Odoo</w:t>
+              <w:tab/>
+              <w:t xml:space="preserve">16</w:t>
             </w:r>
           </w:hyperlink>
           <w:r>
@@ -1633,9 +1864,17 @@
             <w:spacing w:after="0" w:before="60" w:lineRule="auto"/>
             <w:jc w:val="left"/>
             <w:rPr>
+              <w:rFonts w:ascii="Arial" w:cs="Arial" w:eastAsia="Arial" w:hAnsi="Arial"/>
               <w:b w:val="1"/>
+              <w:i w:val="0"/>
+              <w:smallCaps w:val="0"/>
+              <w:strike w:val="0"/>
               <w:color w:val="000000"/>
+              <w:sz w:val="22"/>
+              <w:szCs w:val="22"/>
               <w:u w:val="none"/>
+              <w:shd w:fill="auto" w:val="clear"/>
+              <w:vertAlign w:val="baseline"/>
             </w:rPr>
           </w:pPr>
           <w:hyperlink w:anchor="_y0c2mco5o6xz">
@@ -1654,9 +1893,9 @@
                 <w:vertAlign w:val="baseline"/>
                 <w:rtl w:val="0"/>
               </w:rPr>
-              <w:t xml:space="preserve">6. Posada en martxa d’Odoo 16</w:t>
+              <w:t xml:space="preserve">6. Posada en marxa d’Odoo 16</w:t>
               <w:tab/>
-              <w:t xml:space="preserve">17</w:t>
+              <w:t xml:space="preserve">18</w:t>
             </w:r>
           </w:hyperlink>
           <w:r>
@@ -1673,9 +1912,17 @@
             <w:spacing w:after="0" w:before="60" w:lineRule="auto"/>
             <w:jc w:val="left"/>
             <w:rPr>
+              <w:rFonts w:ascii="Arial" w:cs="Arial" w:eastAsia="Arial" w:hAnsi="Arial"/>
               <w:b w:val="1"/>
+              <w:i w:val="0"/>
+              <w:smallCaps w:val="0"/>
+              <w:strike w:val="0"/>
               <w:color w:val="000000"/>
+              <w:sz w:val="22"/>
+              <w:szCs w:val="22"/>
               <w:u w:val="none"/>
+              <w:shd w:fill="auto" w:val="clear"/>
+              <w:vertAlign w:val="baseline"/>
             </w:rPr>
           </w:pPr>
           <w:hyperlink w:anchor="_mh0sb6oag3eq">
@@ -1696,7 +1943,7 @@
               </w:rPr>
               <w:t xml:space="preserve">7. Autors (en ordre alfabètic)</w:t>
               <w:tab/>
-              <w:t xml:space="preserve">17</w:t>
+              <w:t xml:space="preserve">19</w:t>
             </w:r>
           </w:hyperlink>
           <w:r>
@@ -4088,18 +4335,6 @@
           <w:rtl w:val="0"/>
         </w:rPr>
         <w:t xml:space="preserve">En cas d'optar pel núvol, si contractem un IaaS també hem de tenir en compte la potència contractada. De fet, és més important afinar correctament, ja que podem incrementar els costos sense tenir un benefici pel que fa a rendiment.</w:t>
-      </w:r>
-    </w:p>
-    <w:p>
-      <w:pPr>
-        <w:pageBreakBefore w:val="0"/>
-        <w:ind w:left="0" w:firstLine="0"/>
-        <w:rPr/>
-      </w:pPr>
-      <w:r>
-        <w:rPr>
-          <w:rtl w:val="0"/>
-        </w:rPr>
       </w:r>
     </w:p>
     <w:p>
@@ -5220,17 +5455,6 @@
         <w:rPr>
           <w:rtl w:val="0"/>
         </w:rPr>
-      </w:r>
-    </w:p>
-    <w:p>
-      <w:pPr>
-        <w:pageBreakBefore w:val="0"/>
-        <w:rPr/>
-      </w:pPr>
-      <w:r>
-        <w:rPr>
-          <w:rtl w:val="0"/>
-        </w:rPr>
         <w:t xml:space="preserve">És molt important que els serveis no els llança “root”, ja que evitem problemes de seguretat.</w:t>
       </w:r>
     </w:p>
@@ -5255,17 +5479,6 @@
         <w:rPr>
           <w:rtl w:val="0"/>
         </w:rPr>
-      </w:r>
-    </w:p>
-    <w:p>
-      <w:pPr>
-        <w:pageBreakBefore w:val="0"/>
-        <w:rPr/>
-      </w:pPr>
-      <w:r>
-        <w:rPr>
-          <w:rtl w:val="0"/>
-        </w:rPr>
         <w:t xml:space="preserve">En un servidor de desenvolupament, és una bona idea que l'usuari amb el qual es treballe al servidor d’Odoo per al desenvolupament siga l'usuari "Odoo". </w:t>
       </w:r>
     </w:p>
@@ -5278,7 +5491,7 @@
         <w:rPr>
           <w:rtl w:val="0"/>
         </w:rPr>
-        <w:t xml:space="preserve">Per això podem donar-li una contrasenya i fer que el seu shell siga /bin/bash usant els comandaments:</w:t>
+        <w:t xml:space="preserve">Per això podem donar-li una contrasenya i fer que el seu “shell” siga /bin/bash usant els comandaments:</w:t>
       </w:r>
     </w:p>
     <w:tbl>
@@ -5316,12 +5529,17 @@
             <w:pPr>
               <w:spacing w:after="0" w:before="0" w:line="276" w:lineRule="auto"/>
               <w:jc w:val="left"/>
-              <w:rPr/>
+              <w:rPr>
+                <w:sz w:val="20"/>
+                <w:szCs w:val="20"/>
+              </w:rPr>
             </w:pPr>
             <w:r>
               <w:rPr>
                 <w:rFonts w:ascii="Consolas" w:cs="Consolas" w:eastAsia="Consolas" w:hAnsi="Consolas"/>
                 <w:color w:val="333333"/>
+                <w:sz w:val="20"/>
+                <w:szCs w:val="20"/>
                 <w:shd w:fill="f8f8f8" w:val="clear"/>
                 <w:rtl w:val="0"/>
               </w:rPr>
@@ -5422,12 +5640,17 @@
               <w:spacing w:after="0" w:before="0" w:line="276" w:lineRule="auto"/>
               <w:ind w:left="0" w:right="0" w:firstLine="0"/>
               <w:jc w:val="left"/>
-              <w:rPr/>
+              <w:rPr>
+                <w:sz w:val="20"/>
+                <w:szCs w:val="20"/>
+              </w:rPr>
             </w:pPr>
             <w:r>
               <w:rPr>
                 <w:rFonts w:ascii="Consolas" w:cs="Consolas" w:eastAsia="Consolas" w:hAnsi="Consolas"/>
                 <w:color w:val="333333"/>
+                <w:sz w:val="20"/>
+                <w:szCs w:val="20"/>
                 <w:shd w:fill="f8f8f8" w:val="clear"/>
                 <w:rtl w:val="0"/>
               </w:rPr>
@@ -5531,7 +5754,7 @@
         <w:rPr>
           <w:rtl w:val="0"/>
         </w:rPr>
-        <w:t xml:space="preserve">una vegada en eixe usuari, executem (suposant que l’usuari que llança el servici siga "odoo"):</w:t>
+        <w:t xml:space="preserve">Una vegada en eixe usuari, executem (suposant que l’usuari que llança el servici siga "odoo"):</w:t>
       </w:r>
     </w:p>
     <w:tbl>
@@ -5582,12 +5805,17 @@
               <w:spacing w:after="0" w:before="0" w:line="276" w:lineRule="auto"/>
               <w:ind w:left="0" w:right="0" w:firstLine="0"/>
               <w:jc w:val="left"/>
-              <w:rPr/>
+              <w:rPr>
+                <w:sz w:val="20"/>
+                <w:szCs w:val="20"/>
+              </w:rPr>
             </w:pPr>
             <w:r>
               <w:rPr>
                 <w:rFonts w:ascii="Consolas" w:cs="Consolas" w:eastAsia="Consolas" w:hAnsi="Consolas"/>
                 <w:color w:val="333333"/>
+                <w:sz w:val="20"/>
+                <w:szCs w:val="20"/>
                 <w:shd w:fill="f8f8f8" w:val="clear"/>
                 <w:rtl w:val="0"/>
               </w:rPr>
@@ -5611,120 +5839,19 @@
         <w:rPr>
           <w:rtl w:val="0"/>
         </w:rPr>
-        <w:t xml:space="preserve">Si fora un altre usuari (“root”, “www”, etc.) canviaríem “odoo” per l’usuari que posara en marxa el servei. Després d'això ja podem llançar el servici Odoo sense problemes.</w:t>
-      </w:r>
-    </w:p>
-    <w:p>
-      <w:pPr>
-        <w:pStyle w:val="Heading2"/>
-        <w:pageBreakBefore w:val="0"/>
-        <w:numPr>
-          <w:ilvl w:val="1"/>
-          <w:numId w:val="3"/>
-        </w:numPr>
-        <w:ind w:left="708.6614173228347" w:hanging="283.46456692913375"/>
-        <w:rPr>
-          <w:color w:val="669966"/>
-        </w:rPr>
-      </w:pPr>
-      <w:bookmarkStart w:colFirst="0" w:colLast="0" w:name="_h5d8krkf0hkj" w:id="14"/>
-      <w:bookmarkEnd w:id="14"/>
-      <w:r>
-        <w:rPr>
-          <w:rtl w:val="0"/>
-        </w:rPr>
-        <w:t xml:space="preserve">Odoo 16 en Ubuntu Server - Part 3: </w:t>
-      </w:r>
-      <w:r>
-        <w:rPr>
-          <w:rtl w:val="0"/>
-        </w:rPr>
-        <w:t xml:space="preserve">Arrencant</w:t>
-      </w:r>
-      <w:r>
-        <w:rPr>
-          <w:rtl w:val="0"/>
-        </w:rPr>
-        <w:t xml:space="preserve"> Odoo</w:t>
-      </w:r>
-    </w:p>
-    <w:p>
-      <w:pPr>
-        <w:pageBreakBefore w:val="0"/>
-        <w:rPr/>
-      </w:pPr>
-      <w:r>
-        <w:rPr>
-          <w:rtl w:val="0"/>
-        </w:rPr>
-        <w:t xml:space="preserve">Odoo pot arrencar de dues formes:</w:t>
-      </w:r>
-    </w:p>
-    <w:p>
-      <w:pPr>
-        <w:pageBreakBefore w:val="0"/>
-        <w:numPr>
-          <w:ilvl w:val="0"/>
-          <w:numId w:val="21"/>
-        </w:numPr>
-        <w:spacing w:after="0" w:afterAutospacing="0"/>
-        <w:ind w:left="720" w:hanging="360"/>
-        <w:rPr>
-          <w:u w:val="none"/>
-        </w:rPr>
-      </w:pPr>
-      <w:r>
-        <w:rPr>
-          <w:rtl w:val="0"/>
-        </w:rPr>
-        <w:t xml:space="preserve">Manualment, invocant el comandament "Odoo".</w:t>
-      </w:r>
-    </w:p>
-    <w:p>
-      <w:pPr>
-        <w:pageBreakBefore w:val="0"/>
-        <w:numPr>
-          <w:ilvl w:val="0"/>
-          <w:numId w:val="21"/>
-        </w:numPr>
-        <w:spacing w:before="0" w:beforeAutospacing="0"/>
-        <w:ind w:left="720" w:hanging="360"/>
-        <w:rPr>
-          <w:u w:val="none"/>
-        </w:rPr>
-      </w:pPr>
-      <w:r>
-        <w:rPr>
-          <w:rtl w:val="0"/>
-        </w:rPr>
-        <w:t xml:space="preserve">Automàticament, com servei de sistema.</w:t>
-      </w:r>
-    </w:p>
-    <w:p>
-      <w:pPr>
-        <w:pageBreakBefore w:val="0"/>
-        <w:rPr>
-          <w:b w:val="1"/>
-        </w:rPr>
-      </w:pPr>
-      <w:r>
-        <w:rPr>
-          <w:b w:val="1"/>
-          <w:rtl w:val="0"/>
-        </w:rPr>
-        <w:t xml:space="preserve">Arrencada manual:</w:t>
-      </w:r>
-    </w:p>
-    <w:p>
-      <w:pPr>
-        <w:pageBreakBefore w:val="0"/>
-        <w:rPr/>
-      </w:pPr>
-      <w:r>
-        <w:rPr>
-          <w:rtl w:val="0"/>
-        </w:rPr>
-        <w:t xml:space="preserve">En arrencar Odoo de manera manual, simplement podem llançar-ho amb el comandament:</w:t>
+        <w:t xml:space="preserve">Si fora un altre usuari (“root”, “www”, etc.) canviaríem “odoo” per l’usuari que posara en marxa el servei. Finalment, haurem de donar permisos a eixe usuari a la base de dades.</w:t>
+      </w:r>
+    </w:p>
+    <w:p>
+      <w:pPr>
+        <w:pageBreakBefore w:val="0"/>
+        <w:rPr/>
+      </w:pPr>
+      <w:r>
+        <w:rPr>
+          <w:rtl w:val="0"/>
+        </w:rPr>
+        <w:t xml:space="preserve">Per tal de fer això, utilitzarem el comandament “psql” per accedir a la consola de PostgreSQL per tal de manipular informació relacionada amb base de dades:</w:t>
       </w:r>
     </w:p>
     <w:tbl>
@@ -5789,7 +5916,7 @@
                 <w:shd w:fill="f8f8f8" w:val="clear"/>
                 <w:rtl w:val="0"/>
               </w:rPr>
-              <w:t xml:space="preserve">odoo</w:t>
+              <w:t xml:space="preserve">psql</w:t>
             </w:r>
             <w:r>
               <w:rPr>
@@ -5809,51 +5936,7 @@
         <w:rPr>
           <w:rtl w:val="0"/>
         </w:rPr>
-        <w:t xml:space="preserve">Aquest comandament arrencarà el sistema seguint alguna configuració específica (fitxer </w:t>
-      </w:r>
-      <w:r>
-        <w:rPr>
-          <w:i w:val="1"/>
-          <w:rtl w:val="0"/>
-        </w:rPr>
-        <w:t xml:space="preserve">".odoorc"</w:t>
-      </w:r>
-      <w:r>
-        <w:rPr>
-          <w:rtl w:val="0"/>
-        </w:rPr>
-        <w:t xml:space="preserve"> dins de l'home de l'usuari que l'ha llançat) o si no n'hi ha, utilitzant la configuració base d’Odoo present en el fitxer "/etc/odoo/odoo.conf".</w:t>
-      </w:r>
-    </w:p>
-    <w:p>
-      <w:pPr>
-        <w:pageBreakBefore w:val="0"/>
-        <w:rPr/>
-      </w:pPr>
-      <w:r>
-        <w:rPr>
-          <w:rtl w:val="0"/>
-        </w:rPr>
-        <w:t xml:space="preserve">Per preparar Odoo per a un sistema de desenvolupament, hem d’indicar-li q</w:t>
-      </w:r>
-      <w:r>
-        <w:rPr>
-          <w:rtl w:val="0"/>
-        </w:rPr>
-        <w:t xml:space="preserve">ue els mòduls que utilitzarà estaran tant en el directori oficial com en el nostre</w:t>
-      </w:r>
-      <w:r>
-        <w:rPr>
-          <w:i w:val="1"/>
-          <w:rtl w:val="0"/>
-        </w:rPr>
-        <w:t xml:space="preserve">"home". </w:t>
-      </w:r>
-      <w:r>
-        <w:rPr>
-          <w:rtl w:val="0"/>
-        </w:rPr>
-        <w:t xml:space="preserve">Podem fer-ho amb una ordre semblant a:</w:t>
+        <w:t xml:space="preserve">Una vegada dins, donarem permisos a “odoo”. En un entorn de desenvolupament aquests permisos poden ser de superusuari, però en un entorn de producció haurem d’ajustar els permisos. Donarem permisos de superusuari amb els comandaments:</w:t>
       </w:r>
     </w:p>
     <w:tbl>
@@ -5889,7 +5972,20 @@
           </w:tcPr>
           <w:p>
             <w:pPr>
+              <w:keepNext w:val="0"/>
+              <w:keepLines w:val="0"/>
+              <w:pageBreakBefore w:val="0"/>
+              <w:widowControl w:val="0"/>
+              <w:pBdr>
+                <w:top w:space="0" w:sz="0" w:val="nil"/>
+                <w:left w:space="0" w:sz="0" w:val="nil"/>
+                <w:bottom w:space="0" w:sz="0" w:val="nil"/>
+                <w:right w:space="0" w:sz="0" w:val="nil"/>
+                <w:between w:space="0" w:sz="0" w:val="nil"/>
+              </w:pBdr>
+              <w:shd w:fill="auto" w:val="clear"/>
               <w:spacing w:after="0" w:before="0" w:line="276" w:lineRule="auto"/>
+              <w:ind w:left="0" w:right="0" w:firstLine="0"/>
               <w:jc w:val="left"/>
               <w:rPr>
                 <w:sz w:val="20"/>
@@ -5905,29 +6001,9 @@
                 <w:shd w:fill="f8f8f8" w:val="clear"/>
                 <w:rtl w:val="0"/>
               </w:rPr>
-              <w:t xml:space="preserve">odoo --addons-path=</w:t>
-            </w:r>
-            <w:r>
-              <w:rPr>
-                <w:rFonts w:ascii="Consolas" w:cs="Consolas" w:eastAsia="Consolas" w:hAnsi="Consolas"/>
-                <w:color w:val="dd1144"/>
-                <w:sz w:val="20"/>
-                <w:szCs w:val="20"/>
-                <w:shd w:fill="f8f8f8" w:val="clear"/>
-                <w:rtl w:val="0"/>
-              </w:rPr>
-              <w:t xml:space="preserve">"/var/lib/odoo/modules,/usr/lib/python3/dist-packages/odoo/addons"</w:t>
-            </w:r>
-            <w:r>
-              <w:rPr>
-                <w:rFonts w:ascii="Consolas" w:cs="Consolas" w:eastAsia="Consolas" w:hAnsi="Consolas"/>
-                <w:color w:val="333333"/>
-                <w:sz w:val="20"/>
-                <w:szCs w:val="20"/>
-                <w:shd w:fill="f8f8f8" w:val="clear"/>
-                <w:rtl w:val="0"/>
-              </w:rPr>
-              <w:t xml:space="preserve"> --save</w:t>
+              <w:t xml:space="preserve">ALTER USER odoo CREATEDB;</w:t>
+              <w:br w:type="textWrapping"/>
+              <w:t xml:space="preserve">ALTER USER odoo SUPERUSER;</w:t>
             </w:r>
             <w:r>
               <w:rPr>
@@ -5947,86 +6023,7 @@
         <w:rPr>
           <w:rtl w:val="0"/>
         </w:rPr>
-        <w:t xml:space="preserve">Aquest comandament té l'opció per especificar les rutes on hi ha mòduls i perquè guarde aquestes rutes. Aquesta comanda emmagatzemarà aquestes rutes al costat d'altres configuracions en el fitxer </w:t>
-      </w:r>
-      <w:r>
-        <w:rPr>
-          <w:i w:val="1"/>
-          <w:rtl w:val="0"/>
-        </w:rPr>
-        <w:t xml:space="preserve">".odoorc" </w:t>
-      </w:r>
-      <w:r>
-        <w:rPr>
-          <w:rtl w:val="0"/>
-        </w:rPr>
-        <w:t xml:space="preserve">al directori personal de l'usuari "Odoo" o de l'usuari que execute el comandament anterior. </w:t>
-      </w:r>
-    </w:p>
-    <w:p>
-      <w:pPr>
-        <w:pageBreakBefore w:val="0"/>
-        <w:rPr/>
-      </w:pPr>
-      <w:r>
-        <w:rPr>
-          <w:b w:val="1"/>
-          <w:rtl w:val="0"/>
-        </w:rPr>
-        <w:t xml:space="preserve">Arrencada automàtica:</w:t>
-      </w:r>
-      <w:r>
-        <w:rPr>
-          <w:rtl w:val="0"/>
-        </w:rPr>
-      </w:r>
-    </w:p>
-    <w:p>
-      <w:pPr>
-        <w:pageBreakBefore w:val="0"/>
-        <w:rPr/>
-      </w:pPr>
-      <w:r>
-        <w:rPr>
-          <w:rtl w:val="0"/>
-        </w:rPr>
-        <w:t xml:space="preserve">Si no executem manualment Odoo, aquest s'executarà sempre que es reinicie el sistema de manera automàtica. Quan s'executa així és un procés que actua com a dimoni i guarda el seu historial (log) a "/var/log/Odoo". </w:t>
-      </w:r>
-    </w:p>
-    <w:p>
-      <w:pPr>
-        <w:pageBreakBefore w:val="0"/>
-        <w:rPr/>
-      </w:pPr>
-      <w:r>
-        <w:rPr>
-          <w:rtl w:val="0"/>
-        </w:rPr>
-        <w:t xml:space="preserve">Aquesta configuració és útil per a serveis en producció.</w:t>
-      </w:r>
-    </w:p>
-    <w:p>
-      <w:pPr>
-        <w:pageBreakBefore w:val="0"/>
-        <w:rPr/>
-      </w:pPr>
-      <w:r>
-        <w:rPr>
-          <w:rtl w:val="0"/>
-        </w:rPr>
-        <w:t xml:space="preserve">De vegades, aquest sistema és incòmode per depurar, així que en entorns de desenvolupament es recomana aturar el servei oficial i posteriorment arrencar amb la comanda "Odoo". </w:t>
-      </w:r>
-    </w:p>
-    <w:p>
-      <w:pPr>
-        <w:pageBreakBefore w:val="0"/>
-        <w:rPr/>
-      </w:pPr>
-      <w:r>
-        <w:rPr>
-          <w:rtl w:val="0"/>
-        </w:rPr>
-        <w:t xml:space="preserve">Un exemple de parada de servei i posterior arrencada manual:</w:t>
+        <w:t xml:space="preserve">Finalmente, eixirem fent “exit”</w:t>
       </w:r>
     </w:p>
     <w:tbl>
@@ -6085,15 +6082,13 @@
             <w:r>
               <w:rPr>
                 <w:rFonts w:ascii="Consolas" w:cs="Consolas" w:eastAsia="Consolas" w:hAnsi="Consolas"/>
-                <w:color w:val="333333"/>
-                <w:sz w:val="20"/>
-                <w:szCs w:val="20"/>
-                <w:shd w:fill="f8f8f8" w:val="clear"/>
-                <w:rtl w:val="0"/>
-              </w:rPr>
-              <w:t xml:space="preserve">sudo service odoo stop</w:t>
-              <w:br w:type="textWrapping"/>
-              <w:t xml:space="preserve">odoo</w:t>
+                <w:color w:val="0086b3"/>
+                <w:sz w:val="20"/>
+                <w:szCs w:val="20"/>
+                <w:shd w:fill="f8f8f8" w:val="clear"/>
+                <w:rtl w:val="0"/>
+              </w:rPr>
+              <w:t xml:space="preserve">exit</w:t>
             </w:r>
             <w:r>
               <w:rPr>
@@ -6113,196 +6108,7 @@
         <w:rPr>
           <w:rtl w:val="0"/>
         </w:rPr>
-        <w:t xml:space="preserve">Així podrem observar l'historial (log) en temps real per la terminal i és ens serà més senzill detectar alguns problemes. A més, aquesta forma d'arrencar permet coses com actualitzar un mòdul en una empresa en reiniciar, amb la comanda:</w:t>
-      </w:r>
-    </w:p>
-    <w:tbl>
-      <w:tblPr>
-        <w:tblStyle w:val="Table10"/>
-        <w:jc w:val="left"/>
-        <w:tblLayout w:type="fixed"/>
-        <w:tblLook w:val="0600"/>
-      </w:tblPr>
-      <w:tblGrid>
-        <w:gridCol w:w="9752"/>
-        <w:tblGridChange w:id="0">
-          <w:tblGrid>
-            <w:gridCol w:w="9752"/>
-          </w:tblGrid>
-        </w:tblGridChange>
-      </w:tblGrid>
-      <w:tr>
-        <w:trPr>
-          <w:cantSplit w:val="0"/>
-          <w:tblHeader w:val="0"/>
-        </w:trPr>
-        <w:tc>
-          <w:tcPr>
-            <w:shd w:fill="f8f8f8" w:val="clear"/>
-            <w:tcMar>
-              <w:top w:w="100.0" w:type="dxa"/>
-              <w:left w:w="100.0" w:type="dxa"/>
-              <w:bottom w:w="100.0" w:type="dxa"/>
-              <w:right w:w="100.0" w:type="dxa"/>
-            </w:tcMar>
-            <w:vAlign w:val="top"/>
-          </w:tcPr>
-          <w:p>
-            <w:pPr>
-              <w:spacing w:after="0" w:before="0" w:line="276" w:lineRule="auto"/>
-              <w:jc w:val="left"/>
-              <w:rPr>
-                <w:sz w:val="20"/>
-                <w:szCs w:val="20"/>
-              </w:rPr>
-            </w:pPr>
-            <w:r>
-              <w:rPr>
-                <w:rFonts w:ascii="Consolas" w:cs="Consolas" w:eastAsia="Consolas" w:hAnsi="Consolas"/>
-                <w:color w:val="333333"/>
-                <w:sz w:val="20"/>
-                <w:szCs w:val="20"/>
-                <w:shd w:fill="f8f8f8" w:val="clear"/>
-                <w:rtl w:val="0"/>
-              </w:rPr>
-              <w:t xml:space="preserve">odoo -u modulo -d empresa</w:t>
-            </w:r>
-            <w:r>
-              <w:rPr>
-                <w:rtl w:val="0"/>
-              </w:rPr>
-            </w:r>
-          </w:p>
-        </w:tc>
-      </w:tr>
-    </w:tbl>
-    <w:p>
-      <w:pPr>
-        <w:pageBreakBefore w:val="0"/>
-        <w:rPr/>
-      </w:pPr>
-      <w:r>
-        <w:rPr>
-          <w:rtl w:val="0"/>
-        </w:rPr>
-        <w:t xml:space="preserve">Si a més, volem llançar-ho com si estiguérem en un entorn de consola Python, podem usar la comanda:</w:t>
-      </w:r>
-    </w:p>
-    <w:tbl>
-      <w:tblPr>
-        <w:tblStyle w:val="Table11"/>
-        <w:jc w:val="left"/>
-        <w:tblLayout w:type="fixed"/>
-        <w:tblLook w:val="0600"/>
-      </w:tblPr>
-      <w:tblGrid>
-        <w:gridCol w:w="9752"/>
-        <w:tblGridChange w:id="0">
-          <w:tblGrid>
-            <w:gridCol w:w="9752"/>
-          </w:tblGrid>
-        </w:tblGridChange>
-      </w:tblGrid>
-      <w:tr>
-        <w:trPr>
-          <w:cantSplit w:val="0"/>
-          <w:tblHeader w:val="0"/>
-        </w:trPr>
-        <w:tc>
-          <w:tcPr>
-            <w:shd w:fill="f8f8f8" w:val="clear"/>
-            <w:tcMar>
-              <w:top w:w="100.0" w:type="dxa"/>
-              <w:left w:w="100.0" w:type="dxa"/>
-              <w:bottom w:w="100.0" w:type="dxa"/>
-              <w:right w:w="100.0" w:type="dxa"/>
-            </w:tcMar>
-            <w:vAlign w:val="top"/>
-          </w:tcPr>
-          <w:p>
-            <w:pPr>
-              <w:spacing w:after="0" w:before="0" w:line="276" w:lineRule="auto"/>
-              <w:jc w:val="left"/>
-              <w:rPr>
-                <w:sz w:val="20"/>
-                <w:szCs w:val="20"/>
-              </w:rPr>
-            </w:pPr>
-            <w:r>
-              <w:rPr>
-                <w:rFonts w:ascii="Consolas" w:cs="Consolas" w:eastAsia="Consolas" w:hAnsi="Consolas"/>
-                <w:color w:val="333333"/>
-                <w:sz w:val="20"/>
-                <w:szCs w:val="20"/>
-                <w:shd w:fill="f8f8f8" w:val="clear"/>
-                <w:rtl w:val="0"/>
-              </w:rPr>
-              <w:t xml:space="preserve">odoo shell -u modulo -d empresa</w:t>
-            </w:r>
-            <w:r>
-              <w:rPr>
-                <w:rtl w:val="0"/>
-              </w:rPr>
-            </w:r>
-          </w:p>
-        </w:tc>
-      </w:tr>
-    </w:tbl>
-    <w:p>
-      <w:pPr>
-        <w:pageBreakBefore w:val="0"/>
-        <w:pBdr>
-          <w:top w:color="000000" w:space="4" w:sz="4" w:val="single"/>
-          <w:left w:color="000000" w:space="4" w:sz="4" w:val="single"/>
-          <w:bottom w:color="000000" w:space="4" w:sz="4" w:val="single"/>
-          <w:right w:color="000000" w:space="4" w:sz="4" w:val="single"/>
-        </w:pBdr>
-        <w:shd w:fill="cccc99" w:val="clear"/>
-        <w:spacing w:after="113" w:before="85" w:lineRule="auto"/>
-        <w:ind w:left="566.9291338582675" w:right="57" w:firstLine="0"/>
-        <w:rPr/>
-      </w:pPr>
-      <w:r>
-        <w:rPr>
-          <w:sz w:val="20"/>
-          <w:szCs w:val="20"/>
-          <w:rtl w:val="0"/>
-        </w:rPr>
-        <w:t xml:space="preserve">💬</w:t>
-      </w:r>
-      <w:r>
-        <w:rPr>
-          <w:rtl w:val="0"/>
-        </w:rPr>
-        <w:t xml:space="preserve"> </w:t>
-      </w:r>
-      <w:r>
-        <w:rPr>
-          <w:b w:val="1"/>
-          <w:rtl w:val="0"/>
-        </w:rPr>
-        <w:t xml:space="preserve">Interessant: </w:t>
-      </w:r>
-      <w:r>
-        <w:rPr>
-          <w:rtl w:val="0"/>
-        </w:rPr>
-        <w:t xml:space="preserve"> si vols saber més sobre paràmetres per llançar "Odoo", pots consultar a </w:t>
-      </w:r>
-      <w:hyperlink r:id="rId12">
-        <w:r>
-          <w:rPr>
-            <w:color w:val="1155cc"/>
-            <w:u w:val="single"/>
-            <w:rtl w:val="0"/>
-          </w:rPr>
-          <w:t xml:space="preserve">https://www.odoo.com/documentation/16.0/es/developer/misc/other/cmdline.html</w:t>
-        </w:r>
-      </w:hyperlink>
-      <w:r>
-        <w:rPr>
-          <w:rtl w:val="0"/>
-        </w:rPr>
+        <w:t xml:space="preserve">Després d'això ja podem llançar el servici Odoo sense problemes.</w:t>
       </w:r>
     </w:p>
     <w:p>
@@ -6314,26 +6120,81 @@
           <w:numId w:val="3"/>
         </w:numPr>
         <w:ind w:left="708.6614173228347" w:hanging="283.46456692913375"/>
-      </w:pPr>
-      <w:bookmarkStart w:colFirst="0" w:colLast="0" w:name="_1hsriyf7ijlg" w:id="15"/>
-      <w:bookmarkEnd w:id="15"/>
-      <w:r>
-        <w:rPr>
-          <w:rtl w:val="0"/>
-        </w:rPr>
-        <w:t xml:space="preserve">Odoo 16 en Ubuntu Server - Part 4: Errors típics</w:t>
-      </w:r>
-    </w:p>
-    <w:p>
-      <w:pPr>
-        <w:pageBreakBefore w:val="0"/>
-        <w:rPr/>
-      </w:pPr>
-      <w:r>
-        <w:rPr>
-          <w:rtl w:val="0"/>
-        </w:rPr>
-        <w:t xml:space="preserve">En realitzar la instal·lació manual en Ubuntu Server, hi ha alguns errors que se solen repetir si ens saltem algun pas. Aquestes són les solucions als errors més freqüents:</w:t>
+        <w:rPr>
+          <w:color w:val="669966"/>
+        </w:rPr>
+      </w:pPr>
+      <w:bookmarkStart w:colFirst="0" w:colLast="0" w:name="_h5d8krkf0hkj" w:id="14"/>
+      <w:bookmarkEnd w:id="14"/>
+      <w:r>
+        <w:rPr>
+          <w:rtl w:val="0"/>
+        </w:rPr>
+        <w:t xml:space="preserve">Odoo 16 en Ubuntu Server - Part 3: </w:t>
+      </w:r>
+      <w:r>
+        <w:rPr>
+          <w:rtl w:val="0"/>
+        </w:rPr>
+        <w:t xml:space="preserve">Arrencant</w:t>
+      </w:r>
+      <w:r>
+        <w:rPr>
+          <w:rtl w:val="0"/>
+        </w:rPr>
+        <w:t xml:space="preserve"> Odoo</w:t>
+      </w:r>
+    </w:p>
+    <w:p>
+      <w:pPr>
+        <w:pageBreakBefore w:val="0"/>
+        <w:rPr/>
+      </w:pPr>
+      <w:r>
+        <w:rPr>
+          <w:rtl w:val="0"/>
+        </w:rPr>
+        <w:t xml:space="preserve">Odoo pot arrencar de dues formes:</w:t>
+      </w:r>
+    </w:p>
+    <w:p>
+      <w:pPr>
+        <w:pageBreakBefore w:val="0"/>
+        <w:numPr>
+          <w:ilvl w:val="0"/>
+          <w:numId w:val="21"/>
+        </w:numPr>
+        <w:spacing w:after="0" w:afterAutospacing="0"/>
+        <w:ind w:left="720" w:hanging="360"/>
+        <w:rPr>
+          <w:u w:val="none"/>
+        </w:rPr>
+      </w:pPr>
+      <w:r>
+        <w:rPr>
+          <w:rtl w:val="0"/>
+        </w:rPr>
+        <w:t xml:space="preserve">Manualment, invocant el comandament "Odoo".</w:t>
+      </w:r>
+    </w:p>
+    <w:p>
+      <w:pPr>
+        <w:pageBreakBefore w:val="0"/>
+        <w:numPr>
+          <w:ilvl w:val="0"/>
+          <w:numId w:val="21"/>
+        </w:numPr>
+        <w:spacing w:before="0" w:beforeAutospacing="0"/>
+        <w:ind w:left="720" w:hanging="360"/>
+        <w:rPr>
+          <w:u w:val="none"/>
+        </w:rPr>
+      </w:pPr>
+      <w:r>
+        <w:rPr>
+          <w:rtl w:val="0"/>
+        </w:rPr>
+        <w:t xml:space="preserve">Automàticament, com servei de sistema.</w:t>
       </w:r>
     </w:p>
     <w:p>
@@ -6348,287 +6209,24 @@
           <w:b w:val="1"/>
           <w:rtl w:val="0"/>
         </w:rPr>
-        <w:t xml:space="preserve">Error 1:</w:t>
-      </w:r>
-    </w:p>
-    <w:p>
-      <w:pPr>
-        <w:pageBreakBefore w:val="0"/>
-        <w:rPr/>
-      </w:pPr>
-      <w:r>
-        <w:rPr>
-          <w:rtl w:val="0"/>
-        </w:rPr>
-        <w:t xml:space="preserve">Apareix un error com aquest:</w:t>
-      </w:r>
-    </w:p>
-    <w:p>
-      <w:pPr>
-        <w:pageBreakBefore w:val="0"/>
-        <w:rPr/>
-      </w:pPr>
-      <w:r>
-        <w:rPr>
-          <w:rtl w:val="0"/>
-        </w:rPr>
-        <w:t xml:space="preserve">OperationalError: FATAL: no existeix el paper «Odoo»</w:t>
-      </w:r>
-    </w:p>
-    <w:p>
-      <w:pPr>
-        <w:pageBreakBefore w:val="0"/>
-        <w:rPr/>
-      </w:pPr>
-      <w:r>
-        <w:rPr>
-          <w:rtl w:val="0"/>
-        </w:rPr>
-        <w:t xml:space="preserve">OperationalError: FATAL: role "Odoo" does not exist</w:t>
-      </w:r>
-    </w:p>
-    <w:p>
-      <w:pPr>
-        <w:pageBreakBefore w:val="0"/>
-        <w:rPr/>
-      </w:pPr>
-      <w:r>
-        <w:rPr>
-          <w:rtl w:val="0"/>
-        </w:rPr>
-      </w:r>
-    </w:p>
-    <w:p>
-      <w:pPr>
-        <w:pageBreakBefore w:val="0"/>
-        <w:rPr/>
-      </w:pPr>
-      <w:r>
-        <w:rPr>
-          <w:rtl w:val="0"/>
-        </w:rPr>
-        <w:t xml:space="preserve">Això és perquè no ha configurat correctament PostgreSQL. Aquest error sol ocórrer quan ja estava instal·lat el SGBD amb configuracions no compatibles amb l'instal·lador d’ Odoo. </w:t>
-      </w:r>
-    </w:p>
-    <w:p>
-      <w:pPr>
-        <w:pageBreakBefore w:val="0"/>
-        <w:rPr/>
-      </w:pPr>
-      <w:r>
-        <w:rPr>
-          <w:rtl w:val="0"/>
-        </w:rPr>
-        <w:t xml:space="preserve">Per solucionar-ho, cal crear l'usuari:</w:t>
+        <w:t xml:space="preserve">Arrencada manual:</w:t>
+      </w:r>
+    </w:p>
+    <w:p>
+      <w:pPr>
+        <w:pageBreakBefore w:val="0"/>
+        <w:rPr/>
+      </w:pPr>
+      <w:r>
+        <w:rPr>
+          <w:rtl w:val="0"/>
+        </w:rPr>
+        <w:t xml:space="preserve">En arrencar Odoo de manera manual, simplement podem llançar-ho amb el comandament:</w:t>
       </w:r>
     </w:p>
     <w:tbl>
       <w:tblPr>
-        <w:tblStyle w:val="Table12"/>
-        <w:jc w:val="left"/>
-        <w:tblLayout w:type="fixed"/>
-        <w:tblLook w:val="0600"/>
-      </w:tblPr>
-      <w:tblGrid>
-        <w:gridCol w:w="9752"/>
-        <w:tblGridChange w:id="0">
-          <w:tblGrid>
-            <w:gridCol w:w="9752"/>
-          </w:tblGrid>
-        </w:tblGridChange>
-      </w:tblGrid>
-      <w:tr>
-        <w:trPr>
-          <w:cantSplit w:val="0"/>
-          <w:tblHeader w:val="0"/>
-        </w:trPr>
-        <w:tc>
-          <w:tcPr>
-            <w:shd w:fill="f8f8f8" w:val="clear"/>
-            <w:tcMar>
-              <w:top w:w="100.0" w:type="dxa"/>
-              <w:left w:w="100.0" w:type="dxa"/>
-              <w:bottom w:w="100.0" w:type="dxa"/>
-              <w:right w:w="100.0" w:type="dxa"/>
-            </w:tcMar>
-            <w:vAlign w:val="top"/>
-          </w:tcPr>
-          <w:p>
-            <w:pPr>
-              <w:spacing w:after="0" w:before="0" w:line="276" w:lineRule="auto"/>
-              <w:jc w:val="left"/>
-              <w:rPr>
-                <w:sz w:val="20"/>
-                <w:szCs w:val="20"/>
-              </w:rPr>
-            </w:pPr>
-            <w:r>
-              <w:rPr>
-                <w:rFonts w:ascii="Consolas" w:cs="Consolas" w:eastAsia="Consolas" w:hAnsi="Consolas"/>
-                <w:color w:val="333333"/>
-                <w:sz w:val="20"/>
-                <w:szCs w:val="20"/>
-                <w:shd w:fill="f8f8f8" w:val="clear"/>
-                <w:rtl w:val="0"/>
-              </w:rPr>
-              <w:t xml:space="preserve">su - postgres -c </w:t>
-            </w:r>
-            <w:r>
-              <w:rPr>
-                <w:rFonts w:ascii="Consolas" w:cs="Consolas" w:eastAsia="Consolas" w:hAnsi="Consolas"/>
-                <w:color w:val="dd1144"/>
-                <w:sz w:val="20"/>
-                <w:szCs w:val="20"/>
-                <w:shd w:fill="f8f8f8" w:val="clear"/>
-                <w:rtl w:val="0"/>
-              </w:rPr>
-              <w:t xml:space="preserve">"createuser -s odoo"</w:t>
-            </w:r>
-            <w:r>
-              <w:rPr>
-                <w:rtl w:val="0"/>
-              </w:rPr>
-            </w:r>
-          </w:p>
-        </w:tc>
-      </w:tr>
-    </w:tbl>
-    <w:p>
-      <w:pPr>
-        <w:pageBreakBefore w:val="0"/>
-        <w:rPr/>
-      </w:pPr>
-      <w:r>
-        <w:rPr>
-          <w:rtl w:val="0"/>
-        </w:rPr>
-      </w:r>
-    </w:p>
-    <w:p>
-      <w:pPr>
-        <w:pageBreakBefore w:val="0"/>
-        <w:rPr>
-          <w:b w:val="1"/>
-        </w:rPr>
-      </w:pPr>
-      <w:r>
-        <w:rPr>
-          <w:b w:val="1"/>
-          <w:rtl w:val="0"/>
-        </w:rPr>
-        <w:t xml:space="preserve">Error 2:</w:t>
-      </w:r>
-    </w:p>
-    <w:p>
-      <w:pPr>
-        <w:pageBreakBefore w:val="0"/>
-        <w:rPr/>
-      </w:pPr>
-      <w:r>
-        <w:rPr>
-          <w:rtl w:val="0"/>
-        </w:rPr>
-        <w:t xml:space="preserve">De vegades no funciona el servidor quan instal·lem una base de dades en espanyol. Pot ser que no tinguem ben configurat l'UTF-8 a la base de dades. </w:t>
-      </w:r>
-    </w:p>
-    <w:p>
-      <w:pPr>
-        <w:pageBreakBefore w:val="0"/>
-        <w:rPr/>
-      </w:pPr>
-      <w:r>
-        <w:rPr>
-          <w:rtl w:val="0"/>
-        </w:rPr>
-      </w:r>
-    </w:p>
-    <w:p>
-      <w:pPr>
-        <w:pageBreakBefore w:val="0"/>
-        <w:rPr/>
-      </w:pPr>
-      <w:r>
-        <w:rPr>
-          <w:rtl w:val="0"/>
-        </w:rPr>
-        <w:t xml:space="preserve">Una possible solució és canviar a l'usuari "postgres":</w:t>
-      </w:r>
-    </w:p>
-    <w:tbl>
-      <w:tblPr>
-        <w:tblStyle w:val="Table13"/>
-        <w:jc w:val="left"/>
-        <w:tblLayout w:type="fixed"/>
-        <w:tblLook w:val="0600"/>
-      </w:tblPr>
-      <w:tblGrid>
-        <w:gridCol w:w="9752"/>
-        <w:tblGridChange w:id="0">
-          <w:tblGrid>
-            <w:gridCol w:w="9752"/>
-          </w:tblGrid>
-        </w:tblGridChange>
-      </w:tblGrid>
-      <w:tr>
-        <w:trPr>
-          <w:cantSplit w:val="0"/>
-          <w:tblHeader w:val="0"/>
-        </w:trPr>
-        <w:tc>
-          <w:tcPr>
-            <w:shd w:fill="f8f8f8" w:val="clear"/>
-            <w:tcMar>
-              <w:top w:w="100.0" w:type="dxa"/>
-              <w:left w:w="100.0" w:type="dxa"/>
-              <w:bottom w:w="100.0" w:type="dxa"/>
-              <w:right w:w="100.0" w:type="dxa"/>
-            </w:tcMar>
-            <w:vAlign w:val="top"/>
-          </w:tcPr>
-          <w:p>
-            <w:pPr>
-              <w:spacing w:after="0" w:before="0" w:line="276" w:lineRule="auto"/>
-              <w:jc w:val="left"/>
-              <w:rPr>
-                <w:sz w:val="20"/>
-                <w:szCs w:val="20"/>
-              </w:rPr>
-            </w:pPr>
-            <w:r>
-              <w:rPr>
-                <w:rFonts w:ascii="Consolas" w:cs="Consolas" w:eastAsia="Consolas" w:hAnsi="Consolas"/>
-                <w:color w:val="333333"/>
-                <w:sz w:val="20"/>
-                <w:szCs w:val="20"/>
-                <w:shd w:fill="f8f8f8" w:val="clear"/>
-                <w:rtl w:val="0"/>
-              </w:rPr>
-              <w:t xml:space="preserve">su postgres</w:t>
-            </w:r>
-            <w:r>
-              <w:rPr>
-                <w:rtl w:val="0"/>
-              </w:rPr>
-            </w:r>
-          </w:p>
-        </w:tc>
-      </w:tr>
-    </w:tbl>
-    <w:p>
-      <w:pPr>
-        <w:pageBreakBefore w:val="0"/>
-        <w:rPr/>
-      </w:pPr>
-      <w:r>
-        <w:rPr>
-          <w:rtl w:val="0"/>
-        </w:rPr>
-        <w:t xml:space="preserve"> accedir a llançar codi "PLSQL"</w:t>
-      </w:r>
-    </w:p>
-    <w:tbl>
-      <w:tblPr>
-        <w:tblStyle w:val="Table14"/>
+        <w:tblStyle w:val="Table10"/>
         <w:jc w:val="left"/>
         <w:tblLayout w:type="fixed"/>
         <w:tblLook w:val="0600"/>
@@ -6688,7 +6286,7 @@
                 <w:shd w:fill="f8f8f8" w:val="clear"/>
                 <w:rtl w:val="0"/>
               </w:rPr>
-              <w:t xml:space="preserve">psql</w:t>
+              <w:t xml:space="preserve">odoo</w:t>
             </w:r>
             <w:r>
               <w:rPr>
@@ -6708,12 +6306,56 @@
         <w:rPr>
           <w:rtl w:val="0"/>
         </w:rPr>
-        <w:t xml:space="preserve">I llançar aquest codi:</w:t>
+        <w:t xml:space="preserve">Aquest comandament arrencarà el sistema seguint alguna configuració específica (fitxer </w:t>
+      </w:r>
+      <w:r>
+        <w:rPr>
+          <w:i w:val="1"/>
+          <w:rtl w:val="0"/>
+        </w:rPr>
+        <w:t xml:space="preserve">".odoorc"</w:t>
+      </w:r>
+      <w:r>
+        <w:rPr>
+          <w:rtl w:val="0"/>
+        </w:rPr>
+        <w:t xml:space="preserve"> dins de l'home de l'usuari que l'ha llançat) o si no n'hi ha, utilitzant la configuració base d’Odoo present en el fitxer "/etc/odoo/odoo.conf".</w:t>
+      </w:r>
+    </w:p>
+    <w:p>
+      <w:pPr>
+        <w:pageBreakBefore w:val="0"/>
+        <w:rPr/>
+      </w:pPr>
+      <w:r>
+        <w:rPr>
+          <w:rtl w:val="0"/>
+        </w:rPr>
+        <w:t xml:space="preserve">Per preparar Odoo per a un sistema de desenvolupament, hem d’indicar-li q</w:t>
+      </w:r>
+      <w:r>
+        <w:rPr>
+          <w:rtl w:val="0"/>
+        </w:rPr>
+        <w:t xml:space="preserve">ue els mòduls que utilitzarà estaran tant en el directori oficial com en el nostre</w:t>
+      </w:r>
+      <w:r>
+        <w:rPr>
+          <w:i w:val="1"/>
+          <w:rtl w:val="0"/>
+        </w:rPr>
+        <w:t xml:space="preserve">"home". </w:t>
+      </w:r>
+      <w:r>
+        <w:rPr>
+          <w:rtl w:val="0"/>
+        </w:rPr>
+        <w:t xml:space="preserve">Podem fer-ho amb una ordre semblant a:</w:t>
       </w:r>
     </w:p>
     <w:tbl>
       <w:tblPr>
-        <w:tblStyle w:val="Table15"/>
+        <w:tblStyle w:val="Table11"/>
         <w:jc w:val="left"/>
         <w:tblLayout w:type="fixed"/>
         <w:tblLook w:val="0600"/>
@@ -6760,656 +6402,29 @@
                 <w:shd w:fill="f8f8f8" w:val="clear"/>
                 <w:rtl w:val="0"/>
               </w:rPr>
-              <w:t xml:space="preserve">postgres=# </w:t>
-            </w:r>
-            <w:r>
-              <w:rPr>
-                <w:rFonts w:ascii="Consolas" w:cs="Consolas" w:eastAsia="Consolas" w:hAnsi="Consolas"/>
-                <w:b w:val="1"/>
+              <w:t xml:space="preserve">odoo --addons-path=</w:t>
+            </w:r>
+            <w:r>
+              <w:rPr>
+                <w:rFonts w:ascii="Consolas" w:cs="Consolas" w:eastAsia="Consolas" w:hAnsi="Consolas"/>
+                <w:color w:val="dd1144"/>
+                <w:sz w:val="20"/>
+                <w:szCs w:val="20"/>
+                <w:shd w:fill="f8f8f8" w:val="clear"/>
+                <w:rtl w:val="0"/>
+              </w:rPr>
+              <w:t xml:space="preserve">"/var/lib/odoo/modules,/usr/lib/python3/dist-packages/odoo/addons"</w:t>
+            </w:r>
+            <w:r>
+              <w:rPr>
+                <w:rFonts w:ascii="Consolas" w:cs="Consolas" w:eastAsia="Consolas" w:hAnsi="Consolas"/>
                 <w:color w:val="333333"/>
                 <w:sz w:val="20"/>
                 <w:szCs w:val="20"/>
                 <w:shd w:fill="f8f8f8" w:val="clear"/>
                 <w:rtl w:val="0"/>
               </w:rPr>
-              <w:t xml:space="preserve">update</w:t>
-            </w:r>
-            <w:r>
-              <w:rPr>
-                <w:rFonts w:ascii="Consolas" w:cs="Consolas" w:eastAsia="Consolas" w:hAnsi="Consolas"/>
-                <w:color w:val="333333"/>
-                <w:sz w:val="20"/>
-                <w:szCs w:val="20"/>
-                <w:shd w:fill="f8f8f8" w:val="clear"/>
-                <w:rtl w:val="0"/>
-              </w:rPr>
-              <w:t xml:space="preserve"> pg_database </w:t>
-            </w:r>
-            <w:r>
-              <w:rPr>
-                <w:rFonts w:ascii="Consolas" w:cs="Consolas" w:eastAsia="Consolas" w:hAnsi="Consolas"/>
-                <w:b w:val="1"/>
-                <w:color w:val="333333"/>
-                <w:sz w:val="20"/>
-                <w:szCs w:val="20"/>
-                <w:shd w:fill="f8f8f8" w:val="clear"/>
-                <w:rtl w:val="0"/>
-              </w:rPr>
-              <w:t xml:space="preserve">set</w:t>
-            </w:r>
-            <w:r>
-              <w:rPr>
-                <w:rFonts w:ascii="Consolas" w:cs="Consolas" w:eastAsia="Consolas" w:hAnsi="Consolas"/>
-                <w:color w:val="333333"/>
-                <w:sz w:val="20"/>
-                <w:szCs w:val="20"/>
-                <w:shd w:fill="f8f8f8" w:val="clear"/>
-                <w:rtl w:val="0"/>
-              </w:rPr>
-              <w:t xml:space="preserve"> datallowconn = </w:t>
-            </w:r>
-            <w:r>
-              <w:rPr>
-                <w:rFonts w:ascii="Consolas" w:cs="Consolas" w:eastAsia="Consolas" w:hAnsi="Consolas"/>
-                <w:color w:val="008080"/>
-                <w:sz w:val="20"/>
-                <w:szCs w:val="20"/>
-                <w:shd w:fill="f8f8f8" w:val="clear"/>
-                <w:rtl w:val="0"/>
-              </w:rPr>
-              <w:t xml:space="preserve">TRUE</w:t>
-            </w:r>
-            <w:r>
-              <w:rPr>
-                <w:rFonts w:ascii="Consolas" w:cs="Consolas" w:eastAsia="Consolas" w:hAnsi="Consolas"/>
-                <w:color w:val="333333"/>
-                <w:sz w:val="20"/>
-                <w:szCs w:val="20"/>
-                <w:shd w:fill="f8f8f8" w:val="clear"/>
-                <w:rtl w:val="0"/>
-              </w:rPr>
-              <w:t xml:space="preserve"> </w:t>
-            </w:r>
-            <w:r>
-              <w:rPr>
-                <w:rFonts w:ascii="Consolas" w:cs="Consolas" w:eastAsia="Consolas" w:hAnsi="Consolas"/>
-                <w:b w:val="1"/>
-                <w:color w:val="333333"/>
-                <w:sz w:val="20"/>
-                <w:szCs w:val="20"/>
-                <w:shd w:fill="f8f8f8" w:val="clear"/>
-                <w:rtl w:val="0"/>
-              </w:rPr>
-              <w:t xml:space="preserve">where</w:t>
-            </w:r>
-            <w:r>
-              <w:rPr>
-                <w:rFonts w:ascii="Consolas" w:cs="Consolas" w:eastAsia="Consolas" w:hAnsi="Consolas"/>
-                <w:color w:val="333333"/>
-                <w:sz w:val="20"/>
-                <w:szCs w:val="20"/>
-                <w:shd w:fill="f8f8f8" w:val="clear"/>
-                <w:rtl w:val="0"/>
-              </w:rPr>
-              <w:t xml:space="preserve"> datname = </w:t>
-            </w:r>
-            <w:r>
-              <w:rPr>
-                <w:rFonts w:ascii="Consolas" w:cs="Consolas" w:eastAsia="Consolas" w:hAnsi="Consolas"/>
-                <w:color w:val="dd1144"/>
-                <w:sz w:val="20"/>
-                <w:szCs w:val="20"/>
-                <w:shd w:fill="f8f8f8" w:val="clear"/>
-                <w:rtl w:val="0"/>
-              </w:rPr>
-              <w:t xml:space="preserve">'template0'</w:t>
-            </w:r>
-            <w:r>
-              <w:rPr>
-                <w:rFonts w:ascii="Consolas" w:cs="Consolas" w:eastAsia="Consolas" w:hAnsi="Consolas"/>
-                <w:color w:val="333333"/>
-                <w:sz w:val="20"/>
-                <w:szCs w:val="20"/>
-                <w:shd w:fill="f8f8f8" w:val="clear"/>
-                <w:rtl w:val="0"/>
-              </w:rPr>
-              <w:t xml:space="preserve">;</w:t>
-              <w:br w:type="textWrapping"/>
-              <w:t xml:space="preserve">postgres=# \c template0</w:t>
-              <w:br w:type="textWrapping"/>
-              <w:t xml:space="preserve">template0=# </w:t>
-            </w:r>
-            <w:r>
-              <w:rPr>
-                <w:rFonts w:ascii="Consolas" w:cs="Consolas" w:eastAsia="Consolas" w:hAnsi="Consolas"/>
-                <w:b w:val="1"/>
-                <w:color w:val="333333"/>
-                <w:sz w:val="20"/>
-                <w:szCs w:val="20"/>
-                <w:shd w:fill="f8f8f8" w:val="clear"/>
-                <w:rtl w:val="0"/>
-              </w:rPr>
-              <w:t xml:space="preserve">update</w:t>
-            </w:r>
-            <w:r>
-              <w:rPr>
-                <w:rFonts w:ascii="Consolas" w:cs="Consolas" w:eastAsia="Consolas" w:hAnsi="Consolas"/>
-                <w:color w:val="333333"/>
-                <w:sz w:val="20"/>
-                <w:szCs w:val="20"/>
-                <w:shd w:fill="f8f8f8" w:val="clear"/>
-                <w:rtl w:val="0"/>
-              </w:rPr>
-              <w:t xml:space="preserve"> pg_database </w:t>
-            </w:r>
-            <w:r>
-              <w:rPr>
-                <w:rFonts w:ascii="Consolas" w:cs="Consolas" w:eastAsia="Consolas" w:hAnsi="Consolas"/>
-                <w:b w:val="1"/>
-                <w:color w:val="333333"/>
-                <w:sz w:val="20"/>
-                <w:szCs w:val="20"/>
-                <w:shd w:fill="f8f8f8" w:val="clear"/>
-                <w:rtl w:val="0"/>
-              </w:rPr>
-              <w:t xml:space="preserve">set</w:t>
-            </w:r>
-            <w:r>
-              <w:rPr>
-                <w:rFonts w:ascii="Consolas" w:cs="Consolas" w:eastAsia="Consolas" w:hAnsi="Consolas"/>
-                <w:color w:val="333333"/>
-                <w:sz w:val="20"/>
-                <w:szCs w:val="20"/>
-                <w:shd w:fill="f8f8f8" w:val="clear"/>
-                <w:rtl w:val="0"/>
-              </w:rPr>
-              <w:t xml:space="preserve"> datistemplate = </w:t>
-            </w:r>
-            <w:r>
-              <w:rPr>
-                <w:rFonts w:ascii="Consolas" w:cs="Consolas" w:eastAsia="Consolas" w:hAnsi="Consolas"/>
-                <w:color w:val="008080"/>
-                <w:sz w:val="20"/>
-                <w:szCs w:val="20"/>
-                <w:shd w:fill="f8f8f8" w:val="clear"/>
-                <w:rtl w:val="0"/>
-              </w:rPr>
-              <w:t xml:space="preserve">FALSE</w:t>
-            </w:r>
-            <w:r>
-              <w:rPr>
-                <w:rFonts w:ascii="Consolas" w:cs="Consolas" w:eastAsia="Consolas" w:hAnsi="Consolas"/>
-                <w:color w:val="333333"/>
-                <w:sz w:val="20"/>
-                <w:szCs w:val="20"/>
-                <w:shd w:fill="f8f8f8" w:val="clear"/>
-                <w:rtl w:val="0"/>
-              </w:rPr>
-              <w:t xml:space="preserve"> </w:t>
-            </w:r>
-            <w:r>
-              <w:rPr>
-                <w:rFonts w:ascii="Consolas" w:cs="Consolas" w:eastAsia="Consolas" w:hAnsi="Consolas"/>
-                <w:b w:val="1"/>
-                <w:color w:val="333333"/>
-                <w:sz w:val="20"/>
-                <w:szCs w:val="20"/>
-                <w:shd w:fill="f8f8f8" w:val="clear"/>
-                <w:rtl w:val="0"/>
-              </w:rPr>
-              <w:t xml:space="preserve">where</w:t>
-            </w:r>
-            <w:r>
-              <w:rPr>
-                <w:rFonts w:ascii="Consolas" w:cs="Consolas" w:eastAsia="Consolas" w:hAnsi="Consolas"/>
-                <w:color w:val="333333"/>
-                <w:sz w:val="20"/>
-                <w:szCs w:val="20"/>
-                <w:shd w:fill="f8f8f8" w:val="clear"/>
-                <w:rtl w:val="0"/>
-              </w:rPr>
-              <w:t xml:space="preserve"> datname = </w:t>
-            </w:r>
-            <w:r>
-              <w:rPr>
-                <w:rFonts w:ascii="Consolas" w:cs="Consolas" w:eastAsia="Consolas" w:hAnsi="Consolas"/>
-                <w:color w:val="dd1144"/>
-                <w:sz w:val="20"/>
-                <w:szCs w:val="20"/>
-                <w:shd w:fill="f8f8f8" w:val="clear"/>
-                <w:rtl w:val="0"/>
-              </w:rPr>
-              <w:t xml:space="preserve">'template1'</w:t>
-            </w:r>
-            <w:r>
-              <w:rPr>
-                <w:rFonts w:ascii="Consolas" w:cs="Consolas" w:eastAsia="Consolas" w:hAnsi="Consolas"/>
-                <w:color w:val="333333"/>
-                <w:sz w:val="20"/>
-                <w:szCs w:val="20"/>
-                <w:shd w:fill="f8f8f8" w:val="clear"/>
-                <w:rtl w:val="0"/>
-              </w:rPr>
-              <w:t xml:space="preserve">;</w:t>
-              <w:br w:type="textWrapping"/>
-              <w:t xml:space="preserve">template0=# </w:t>
-            </w:r>
-            <w:r>
-              <w:rPr>
-                <w:rFonts w:ascii="Consolas" w:cs="Consolas" w:eastAsia="Consolas" w:hAnsi="Consolas"/>
-                <w:b w:val="1"/>
-                <w:color w:val="333333"/>
-                <w:sz w:val="20"/>
-                <w:szCs w:val="20"/>
-                <w:shd w:fill="f8f8f8" w:val="clear"/>
-                <w:rtl w:val="0"/>
-              </w:rPr>
-              <w:t xml:space="preserve">drop</w:t>
-            </w:r>
-            <w:r>
-              <w:rPr>
-                <w:rFonts w:ascii="Consolas" w:cs="Consolas" w:eastAsia="Consolas" w:hAnsi="Consolas"/>
-                <w:color w:val="333333"/>
-                <w:sz w:val="20"/>
-                <w:szCs w:val="20"/>
-                <w:shd w:fill="f8f8f8" w:val="clear"/>
-                <w:rtl w:val="0"/>
-              </w:rPr>
-              <w:t xml:space="preserve"> </w:t>
-            </w:r>
-            <w:r>
-              <w:rPr>
-                <w:rFonts w:ascii="Consolas" w:cs="Consolas" w:eastAsia="Consolas" w:hAnsi="Consolas"/>
-                <w:b w:val="1"/>
-                <w:color w:val="333333"/>
-                <w:sz w:val="20"/>
-                <w:szCs w:val="20"/>
-                <w:shd w:fill="f8f8f8" w:val="clear"/>
-                <w:rtl w:val="0"/>
-              </w:rPr>
-              <w:t xml:space="preserve">database</w:t>
-            </w:r>
-            <w:r>
-              <w:rPr>
-                <w:rFonts w:ascii="Consolas" w:cs="Consolas" w:eastAsia="Consolas" w:hAnsi="Consolas"/>
-                <w:color w:val="333333"/>
-                <w:sz w:val="20"/>
-                <w:szCs w:val="20"/>
-                <w:shd w:fill="f8f8f8" w:val="clear"/>
-                <w:rtl w:val="0"/>
-              </w:rPr>
-              <w:t xml:space="preserve"> template1;</w:t>
-              <w:br w:type="textWrapping"/>
-              <w:t xml:space="preserve">template0=# </w:t>
-            </w:r>
-            <w:r>
-              <w:rPr>
-                <w:rFonts w:ascii="Consolas" w:cs="Consolas" w:eastAsia="Consolas" w:hAnsi="Consolas"/>
-                <w:b w:val="1"/>
-                <w:color w:val="333333"/>
-                <w:sz w:val="20"/>
-                <w:szCs w:val="20"/>
-                <w:shd w:fill="f8f8f8" w:val="clear"/>
-                <w:rtl w:val="0"/>
-              </w:rPr>
-              <w:t xml:space="preserve">create</w:t>
-            </w:r>
-            <w:r>
-              <w:rPr>
-                <w:rFonts w:ascii="Consolas" w:cs="Consolas" w:eastAsia="Consolas" w:hAnsi="Consolas"/>
-                <w:color w:val="333333"/>
-                <w:sz w:val="20"/>
-                <w:szCs w:val="20"/>
-                <w:shd w:fill="f8f8f8" w:val="clear"/>
-                <w:rtl w:val="0"/>
-              </w:rPr>
-              <w:t xml:space="preserve"> </w:t>
-            </w:r>
-            <w:r>
-              <w:rPr>
-                <w:rFonts w:ascii="Consolas" w:cs="Consolas" w:eastAsia="Consolas" w:hAnsi="Consolas"/>
-                <w:b w:val="1"/>
-                <w:color w:val="333333"/>
-                <w:sz w:val="20"/>
-                <w:szCs w:val="20"/>
-                <w:shd w:fill="f8f8f8" w:val="clear"/>
-                <w:rtl w:val="0"/>
-              </w:rPr>
-              <w:t xml:space="preserve">database</w:t>
-            </w:r>
-            <w:r>
-              <w:rPr>
-                <w:rFonts w:ascii="Consolas" w:cs="Consolas" w:eastAsia="Consolas" w:hAnsi="Consolas"/>
-                <w:color w:val="333333"/>
-                <w:sz w:val="20"/>
-                <w:szCs w:val="20"/>
-                <w:shd w:fill="f8f8f8" w:val="clear"/>
-                <w:rtl w:val="0"/>
-              </w:rPr>
-              <w:t xml:space="preserve"> template1 </w:t>
-            </w:r>
-            <w:r>
-              <w:rPr>
-                <w:rFonts w:ascii="Consolas" w:cs="Consolas" w:eastAsia="Consolas" w:hAnsi="Consolas"/>
-                <w:b w:val="1"/>
-                <w:color w:val="333333"/>
-                <w:sz w:val="20"/>
-                <w:szCs w:val="20"/>
-                <w:shd w:fill="f8f8f8" w:val="clear"/>
-                <w:rtl w:val="0"/>
-              </w:rPr>
-              <w:t xml:space="preserve">with</w:t>
-            </w:r>
-            <w:r>
-              <w:rPr>
-                <w:rFonts w:ascii="Consolas" w:cs="Consolas" w:eastAsia="Consolas" w:hAnsi="Consolas"/>
-                <w:color w:val="333333"/>
-                <w:sz w:val="20"/>
-                <w:szCs w:val="20"/>
-                <w:shd w:fill="f8f8f8" w:val="clear"/>
-                <w:rtl w:val="0"/>
-              </w:rPr>
-              <w:t xml:space="preserve"> </w:t>
-            </w:r>
-            <w:r>
-              <w:rPr>
-                <w:rFonts w:ascii="Consolas" w:cs="Consolas" w:eastAsia="Consolas" w:hAnsi="Consolas"/>
-                <w:b w:val="1"/>
-                <w:color w:val="333333"/>
-                <w:sz w:val="20"/>
-                <w:szCs w:val="20"/>
-                <w:shd w:fill="f8f8f8" w:val="clear"/>
-                <w:rtl w:val="0"/>
-              </w:rPr>
-              <w:t xml:space="preserve">template</w:t>
-            </w:r>
-            <w:r>
-              <w:rPr>
-                <w:rFonts w:ascii="Consolas" w:cs="Consolas" w:eastAsia="Consolas" w:hAnsi="Consolas"/>
-                <w:color w:val="333333"/>
-                <w:sz w:val="20"/>
-                <w:szCs w:val="20"/>
-                <w:shd w:fill="f8f8f8" w:val="clear"/>
-                <w:rtl w:val="0"/>
-              </w:rPr>
-              <w:t xml:space="preserve"> = template0 </w:t>
-            </w:r>
-            <w:r>
-              <w:rPr>
-                <w:rFonts w:ascii="Consolas" w:cs="Consolas" w:eastAsia="Consolas" w:hAnsi="Consolas"/>
-                <w:b w:val="1"/>
-                <w:color w:val="333333"/>
-                <w:sz w:val="20"/>
-                <w:szCs w:val="20"/>
-                <w:shd w:fill="f8f8f8" w:val="clear"/>
-                <w:rtl w:val="0"/>
-              </w:rPr>
-              <w:t xml:space="preserve">encoding</w:t>
-            </w:r>
-            <w:r>
-              <w:rPr>
-                <w:rFonts w:ascii="Consolas" w:cs="Consolas" w:eastAsia="Consolas" w:hAnsi="Consolas"/>
-                <w:color w:val="333333"/>
-                <w:sz w:val="20"/>
-                <w:szCs w:val="20"/>
-                <w:shd w:fill="f8f8f8" w:val="clear"/>
-                <w:rtl w:val="0"/>
-              </w:rPr>
-              <w:t xml:space="preserve"> = </w:t>
-            </w:r>
-            <w:r>
-              <w:rPr>
-                <w:rFonts w:ascii="Consolas" w:cs="Consolas" w:eastAsia="Consolas" w:hAnsi="Consolas"/>
-                <w:color w:val="dd1144"/>
-                <w:sz w:val="20"/>
-                <w:szCs w:val="20"/>
-                <w:shd w:fill="f8f8f8" w:val="clear"/>
-                <w:rtl w:val="0"/>
-              </w:rPr>
-              <w:t xml:space="preserve">'UTF8'</w:t>
-            </w:r>
-            <w:r>
-              <w:rPr>
-                <w:rFonts w:ascii="Consolas" w:cs="Consolas" w:eastAsia="Consolas" w:hAnsi="Consolas"/>
-                <w:color w:val="333333"/>
-                <w:sz w:val="20"/>
-                <w:szCs w:val="20"/>
-                <w:shd w:fill="f8f8f8" w:val="clear"/>
-                <w:rtl w:val="0"/>
-              </w:rPr>
-              <w:t xml:space="preserve">;</w:t>
-              <w:br w:type="textWrapping"/>
-              <w:t xml:space="preserve">template0=# </w:t>
-            </w:r>
-            <w:r>
-              <w:rPr>
-                <w:rFonts w:ascii="Consolas" w:cs="Consolas" w:eastAsia="Consolas" w:hAnsi="Consolas"/>
-                <w:b w:val="1"/>
-                <w:color w:val="333333"/>
-                <w:sz w:val="20"/>
-                <w:szCs w:val="20"/>
-                <w:shd w:fill="f8f8f8" w:val="clear"/>
-                <w:rtl w:val="0"/>
-              </w:rPr>
-              <w:t xml:space="preserve">update</w:t>
-            </w:r>
-            <w:r>
-              <w:rPr>
-                <w:rFonts w:ascii="Consolas" w:cs="Consolas" w:eastAsia="Consolas" w:hAnsi="Consolas"/>
-                <w:color w:val="333333"/>
-                <w:sz w:val="20"/>
-                <w:szCs w:val="20"/>
-                <w:shd w:fill="f8f8f8" w:val="clear"/>
-                <w:rtl w:val="0"/>
-              </w:rPr>
-              <w:t xml:space="preserve"> pg_database </w:t>
-            </w:r>
-            <w:r>
-              <w:rPr>
-                <w:rFonts w:ascii="Consolas" w:cs="Consolas" w:eastAsia="Consolas" w:hAnsi="Consolas"/>
-                <w:b w:val="1"/>
-                <w:color w:val="333333"/>
-                <w:sz w:val="20"/>
-                <w:szCs w:val="20"/>
-                <w:shd w:fill="f8f8f8" w:val="clear"/>
-                <w:rtl w:val="0"/>
-              </w:rPr>
-              <w:t xml:space="preserve">set</w:t>
-            </w:r>
-            <w:r>
-              <w:rPr>
-                <w:rFonts w:ascii="Consolas" w:cs="Consolas" w:eastAsia="Consolas" w:hAnsi="Consolas"/>
-                <w:color w:val="333333"/>
-                <w:sz w:val="20"/>
-                <w:szCs w:val="20"/>
-                <w:shd w:fill="f8f8f8" w:val="clear"/>
-                <w:rtl w:val="0"/>
-              </w:rPr>
-              <w:t xml:space="preserve"> datistemplate = </w:t>
-            </w:r>
-            <w:r>
-              <w:rPr>
-                <w:rFonts w:ascii="Consolas" w:cs="Consolas" w:eastAsia="Consolas" w:hAnsi="Consolas"/>
-                <w:color w:val="008080"/>
-                <w:sz w:val="20"/>
-                <w:szCs w:val="20"/>
-                <w:shd w:fill="f8f8f8" w:val="clear"/>
-                <w:rtl w:val="0"/>
-              </w:rPr>
-              <w:t xml:space="preserve">TRUE</w:t>
-            </w:r>
-            <w:r>
-              <w:rPr>
-                <w:rFonts w:ascii="Consolas" w:cs="Consolas" w:eastAsia="Consolas" w:hAnsi="Consolas"/>
-                <w:color w:val="333333"/>
-                <w:sz w:val="20"/>
-                <w:szCs w:val="20"/>
-                <w:shd w:fill="f8f8f8" w:val="clear"/>
-                <w:rtl w:val="0"/>
-              </w:rPr>
-              <w:t xml:space="preserve"> </w:t>
-            </w:r>
-            <w:r>
-              <w:rPr>
-                <w:rFonts w:ascii="Consolas" w:cs="Consolas" w:eastAsia="Consolas" w:hAnsi="Consolas"/>
-                <w:b w:val="1"/>
-                <w:color w:val="333333"/>
-                <w:sz w:val="20"/>
-                <w:szCs w:val="20"/>
-                <w:shd w:fill="f8f8f8" w:val="clear"/>
-                <w:rtl w:val="0"/>
-              </w:rPr>
-              <w:t xml:space="preserve">where</w:t>
-            </w:r>
-            <w:r>
-              <w:rPr>
-                <w:rFonts w:ascii="Consolas" w:cs="Consolas" w:eastAsia="Consolas" w:hAnsi="Consolas"/>
-                <w:color w:val="333333"/>
-                <w:sz w:val="20"/>
-                <w:szCs w:val="20"/>
-                <w:shd w:fill="f8f8f8" w:val="clear"/>
-                <w:rtl w:val="0"/>
-              </w:rPr>
-              <w:t xml:space="preserve"> datname = </w:t>
-            </w:r>
-            <w:r>
-              <w:rPr>
-                <w:rFonts w:ascii="Consolas" w:cs="Consolas" w:eastAsia="Consolas" w:hAnsi="Consolas"/>
-                <w:color w:val="dd1144"/>
-                <w:sz w:val="20"/>
-                <w:szCs w:val="20"/>
-                <w:shd w:fill="f8f8f8" w:val="clear"/>
-                <w:rtl w:val="0"/>
-              </w:rPr>
-              <w:t xml:space="preserve">'template1'</w:t>
-            </w:r>
-            <w:r>
-              <w:rPr>
-                <w:rFonts w:ascii="Consolas" w:cs="Consolas" w:eastAsia="Consolas" w:hAnsi="Consolas"/>
-                <w:color w:val="333333"/>
-                <w:sz w:val="20"/>
-                <w:szCs w:val="20"/>
-                <w:shd w:fill="f8f8f8" w:val="clear"/>
-                <w:rtl w:val="0"/>
-              </w:rPr>
-              <w:t xml:space="preserve">;</w:t>
-              <w:br w:type="textWrapping"/>
-              <w:t xml:space="preserve">template0=# \c template1</w:t>
-              <w:br w:type="textWrapping"/>
-              <w:t xml:space="preserve">template1=# </w:t>
-            </w:r>
-            <w:r>
-              <w:rPr>
-                <w:rFonts w:ascii="Consolas" w:cs="Consolas" w:eastAsia="Consolas" w:hAnsi="Consolas"/>
-                <w:b w:val="1"/>
-                <w:color w:val="333333"/>
-                <w:sz w:val="20"/>
-                <w:szCs w:val="20"/>
-                <w:shd w:fill="f8f8f8" w:val="clear"/>
-                <w:rtl w:val="0"/>
-              </w:rPr>
-              <w:t xml:space="preserve">update</w:t>
-            </w:r>
-            <w:r>
-              <w:rPr>
-                <w:rFonts w:ascii="Consolas" w:cs="Consolas" w:eastAsia="Consolas" w:hAnsi="Consolas"/>
-                <w:color w:val="333333"/>
-                <w:sz w:val="20"/>
-                <w:szCs w:val="20"/>
-                <w:shd w:fill="f8f8f8" w:val="clear"/>
-                <w:rtl w:val="0"/>
-              </w:rPr>
-              <w:t xml:space="preserve"> pg_database </w:t>
-            </w:r>
-            <w:r>
-              <w:rPr>
-                <w:rFonts w:ascii="Consolas" w:cs="Consolas" w:eastAsia="Consolas" w:hAnsi="Consolas"/>
-                <w:b w:val="1"/>
-                <w:color w:val="333333"/>
-                <w:sz w:val="20"/>
-                <w:szCs w:val="20"/>
-                <w:shd w:fill="f8f8f8" w:val="clear"/>
-                <w:rtl w:val="0"/>
-              </w:rPr>
-              <w:t xml:space="preserve">set</w:t>
-            </w:r>
-            <w:r>
-              <w:rPr>
-                <w:rFonts w:ascii="Consolas" w:cs="Consolas" w:eastAsia="Consolas" w:hAnsi="Consolas"/>
-                <w:color w:val="333333"/>
-                <w:sz w:val="20"/>
-                <w:szCs w:val="20"/>
-                <w:shd w:fill="f8f8f8" w:val="clear"/>
-                <w:rtl w:val="0"/>
-              </w:rPr>
-              <w:t xml:space="preserve"> datallowconn = </w:t>
-            </w:r>
-            <w:r>
-              <w:rPr>
-                <w:rFonts w:ascii="Consolas" w:cs="Consolas" w:eastAsia="Consolas" w:hAnsi="Consolas"/>
-                <w:color w:val="008080"/>
-                <w:sz w:val="20"/>
-                <w:szCs w:val="20"/>
-                <w:shd w:fill="f8f8f8" w:val="clear"/>
-                <w:rtl w:val="0"/>
-              </w:rPr>
-              <w:t xml:space="preserve">FALSE</w:t>
-            </w:r>
-            <w:r>
-              <w:rPr>
-                <w:rFonts w:ascii="Consolas" w:cs="Consolas" w:eastAsia="Consolas" w:hAnsi="Consolas"/>
-                <w:color w:val="333333"/>
-                <w:sz w:val="20"/>
-                <w:szCs w:val="20"/>
-                <w:shd w:fill="f8f8f8" w:val="clear"/>
-                <w:rtl w:val="0"/>
-              </w:rPr>
-              <w:t xml:space="preserve"> </w:t>
-            </w:r>
-            <w:r>
-              <w:rPr>
-                <w:rFonts w:ascii="Consolas" w:cs="Consolas" w:eastAsia="Consolas" w:hAnsi="Consolas"/>
-                <w:b w:val="1"/>
-                <w:color w:val="333333"/>
-                <w:sz w:val="20"/>
-                <w:szCs w:val="20"/>
-                <w:shd w:fill="f8f8f8" w:val="clear"/>
-                <w:rtl w:val="0"/>
-              </w:rPr>
-              <w:t xml:space="preserve">where</w:t>
-            </w:r>
-            <w:r>
-              <w:rPr>
-                <w:rFonts w:ascii="Consolas" w:cs="Consolas" w:eastAsia="Consolas" w:hAnsi="Consolas"/>
-                <w:color w:val="333333"/>
-                <w:sz w:val="20"/>
-                <w:szCs w:val="20"/>
-                <w:shd w:fill="f8f8f8" w:val="clear"/>
-                <w:rtl w:val="0"/>
-              </w:rPr>
-              <w:t xml:space="preserve"> datname = </w:t>
-            </w:r>
-            <w:r>
-              <w:rPr>
-                <w:rFonts w:ascii="Consolas" w:cs="Consolas" w:eastAsia="Consolas" w:hAnsi="Consolas"/>
-                <w:color w:val="dd1144"/>
-                <w:sz w:val="20"/>
-                <w:szCs w:val="20"/>
-                <w:shd w:fill="f8f8f8" w:val="clear"/>
-                <w:rtl w:val="0"/>
-              </w:rPr>
-              <w:t xml:space="preserve">'template0'</w:t>
-            </w:r>
-            <w:r>
-              <w:rPr>
-                <w:rFonts w:ascii="Consolas" w:cs="Consolas" w:eastAsia="Consolas" w:hAnsi="Consolas"/>
-                <w:color w:val="333333"/>
-                <w:sz w:val="20"/>
-                <w:szCs w:val="20"/>
-                <w:shd w:fill="f8f8f8" w:val="clear"/>
-                <w:rtl w:val="0"/>
-              </w:rPr>
-              <w:t xml:space="preserve">;</w:t>
+              <w:t xml:space="preserve"> --save</w:t>
             </w:r>
             <w:r>
               <w:rPr>
@@ -7429,2009 +6444,91 @@
         <w:rPr>
           <w:rtl w:val="0"/>
         </w:rPr>
-      </w:r>
-    </w:p>
-    <w:p>
-      <w:pPr>
-        <w:pageBreakBefore w:val="0"/>
+        <w:t xml:space="preserve">Aquest comandament té l'opció per especificar les rutes on hi ha mòduls i perquè guarde aquestes rutes. Aquesta comanda emmagatzemarà aquestes rutes al costat d'altres configuracions en el fitxer </w:t>
+      </w:r>
+      <w:r>
+        <w:rPr>
+          <w:i w:val="1"/>
+          <w:rtl w:val="0"/>
+        </w:rPr>
+        <w:t xml:space="preserve">“.odoorc" </w:t>
+      </w:r>
+      <w:r>
+        <w:rPr>
+          <w:rtl w:val="0"/>
+        </w:rPr>
+        <w:t xml:space="preserve">al directori personal de l'usuari "Odoo" o de l'usuari que execute el comandament anterior. </w:t>
+      </w:r>
+    </w:p>
+    <w:p>
+      <w:pPr>
+        <w:pageBreakBefore w:val="0"/>
+        <w:rPr/>
+      </w:pPr>
+      <w:r>
         <w:rPr>
           <w:b w:val="1"/>
-        </w:rPr>
-      </w:pPr>
-      <w:r>
-        <w:rPr>
-          <w:b w:val="1"/>
-          <w:rtl w:val="0"/>
-        </w:rPr>
-        <w:t xml:space="preserve">Error 3:</w:t>
-      </w:r>
-    </w:p>
-    <w:p>
-      <w:pPr>
-        <w:pageBreakBefore w:val="0"/>
-        <w:rPr/>
-      </w:pPr>
-      <w:r>
-        <w:rPr>
-          <w:rtl w:val="0"/>
-        </w:rPr>
-        <w:t xml:space="preserve">Pot ser que ens oblidem de la contrasenya de l'usuari d'una base de dades.</w:t>
-      </w:r>
-    </w:p>
-    <w:p>
-      <w:pPr>
-        <w:pageBreakBefore w:val="0"/>
-        <w:rPr/>
-      </w:pPr>
-      <w:r>
-        <w:rPr>
-          <w:rtl w:val="0"/>
-        </w:rPr>
-        <w:t xml:space="preserve">Podem solucionar entrant en PostgreSQL (com en l'anterior error amb "su postgres" i "plsql" i executant aquest comandament adaptat al nostre context:</w:t>
+          <w:rtl w:val="0"/>
+        </w:rPr>
+        <w:t xml:space="preserve">Arrencada automàtica:</w:t>
+      </w:r>
+      <w:r>
+        <w:rPr>
+          <w:rtl w:val="0"/>
+        </w:rPr>
+      </w:r>
+    </w:p>
+    <w:p>
+      <w:pPr>
+        <w:pageBreakBefore w:val="0"/>
+        <w:rPr/>
+      </w:pPr>
+      <w:r>
+        <w:rPr>
+          <w:rtl w:val="0"/>
+        </w:rPr>
+        <w:t xml:space="preserve">Si no executem manualment Odoo, aquest s'executarà sempre que es reinicie el sistema de manera automàtica. Quan s'executa així és un procés que actua com a dimoni i guarda el seu historial (log) a "/var/log/Odoo". </w:t>
+      </w:r>
+    </w:p>
+    <w:p>
+      <w:pPr>
+        <w:pageBreakBefore w:val="0"/>
+        <w:rPr/>
+      </w:pPr>
+      <w:r>
+        <w:rPr>
+          <w:rtl w:val="0"/>
+        </w:rPr>
+        <w:t xml:space="preserve">Aquesta configuració és útil per a serveis en producció.</w:t>
+      </w:r>
+    </w:p>
+    <w:p>
+      <w:pPr>
+        <w:pageBreakBefore w:val="0"/>
+        <w:rPr/>
+      </w:pPr>
+      <w:r>
+        <w:rPr>
+          <w:rtl w:val="0"/>
+        </w:rPr>
+        <w:t xml:space="preserve">De vegades, aquest sistema és incòmode per depurar, així que en entorns de desenvolupament es recomana aturar el servei oficial i posteriorment arrencar amb la comanda "Odoo". </w:t>
+      </w:r>
+    </w:p>
+    <w:p>
+      <w:pPr>
+        <w:pageBreakBefore w:val="0"/>
+        <w:rPr/>
+      </w:pPr>
+      <w:r>
+        <w:rPr>
+          <w:rtl w:val="0"/>
+        </w:rPr>
+        <w:t xml:space="preserve">Un exemple de parada de servei i posterior arrencada manual:</w:t>
       </w:r>
     </w:p>
     <w:tbl>
       <w:tblPr>
-        <w:tblStyle w:val="Table16"/>
-        <w:jc w:val="left"/>
-        <w:tblLayout w:type="fixed"/>
-        <w:tblLook w:val="0600"/>
-      </w:tblPr>
-      <w:tblGrid>
-        <w:gridCol w:w="9752"/>
-        <w:tblGridChange w:id="0">
-          <w:tblGrid>
-            <w:gridCol w:w="9752"/>
-          </w:tblGrid>
-        </w:tblGridChange>
-      </w:tblGrid>
-      <w:tr>
-        <w:trPr>
-          <w:cantSplit w:val="0"/>
-          <w:tblHeader w:val="0"/>
-        </w:trPr>
-        <w:tc>
-          <w:tcPr>
-            <w:shd w:fill="f8f8f8" w:val="clear"/>
-            <w:tcMar>
-              <w:top w:w="100.0" w:type="dxa"/>
-              <w:left w:w="100.0" w:type="dxa"/>
-              <w:bottom w:w="100.0" w:type="dxa"/>
-              <w:right w:w="100.0" w:type="dxa"/>
-            </w:tcMar>
-            <w:vAlign w:val="top"/>
-          </w:tcPr>
-          <w:p>
-            <w:pPr>
-              <w:spacing w:after="0" w:before="0" w:line="276" w:lineRule="auto"/>
-              <w:jc w:val="left"/>
-              <w:rPr>
-                <w:rFonts w:ascii="Consolas" w:cs="Consolas" w:eastAsia="Consolas" w:hAnsi="Consolas"/>
-                <w:color w:val="333333"/>
-                <w:sz w:val="20"/>
-                <w:szCs w:val="20"/>
-                <w:shd w:fill="f8f8f8" w:val="clear"/>
-              </w:rPr>
-            </w:pPr>
-            <w:r>
-              <w:rPr>
-                <w:rFonts w:ascii="Consolas" w:cs="Consolas" w:eastAsia="Consolas" w:hAnsi="Consolas"/>
-                <w:b w:val="1"/>
-                <w:color w:val="333333"/>
-                <w:sz w:val="20"/>
-                <w:szCs w:val="20"/>
-                <w:shd w:fill="f8f8f8" w:val="clear"/>
-                <w:rtl w:val="0"/>
-              </w:rPr>
-              <w:t xml:space="preserve">update</w:t>
-            </w:r>
-            <w:r>
-              <w:rPr>
-                <w:rFonts w:ascii="Consolas" w:cs="Consolas" w:eastAsia="Consolas" w:hAnsi="Consolas"/>
-                <w:color w:val="333333"/>
-                <w:sz w:val="20"/>
-                <w:szCs w:val="20"/>
-                <w:shd w:fill="f8f8f8" w:val="clear"/>
-                <w:rtl w:val="0"/>
-              </w:rPr>
-              <w:t xml:space="preserve"> res_users </w:t>
-            </w:r>
-            <w:r>
-              <w:rPr>
-                <w:rFonts w:ascii="Consolas" w:cs="Consolas" w:eastAsia="Consolas" w:hAnsi="Consolas"/>
-                <w:b w:val="1"/>
-                <w:color w:val="333333"/>
-                <w:sz w:val="20"/>
-                <w:szCs w:val="20"/>
-                <w:shd w:fill="f8f8f8" w:val="clear"/>
-                <w:rtl w:val="0"/>
-              </w:rPr>
-              <w:t xml:space="preserve">set</w:t>
-            </w:r>
-            <w:r>
-              <w:rPr>
-                <w:rFonts w:ascii="Consolas" w:cs="Consolas" w:eastAsia="Consolas" w:hAnsi="Consolas"/>
-                <w:color w:val="333333"/>
-                <w:sz w:val="20"/>
-                <w:szCs w:val="20"/>
-                <w:shd w:fill="f8f8f8" w:val="clear"/>
-                <w:rtl w:val="0"/>
-              </w:rPr>
-              <w:t xml:space="preserve"> </w:t>
-            </w:r>
-            <w:r>
-              <w:rPr>
-                <w:rFonts w:ascii="Consolas" w:cs="Consolas" w:eastAsia="Consolas" w:hAnsi="Consolas"/>
-                <w:b w:val="1"/>
-                <w:color w:val="333333"/>
-                <w:sz w:val="20"/>
-                <w:szCs w:val="20"/>
-                <w:shd w:fill="f8f8f8" w:val="clear"/>
-                <w:rtl w:val="0"/>
-              </w:rPr>
-              <w:t xml:space="preserve">password</w:t>
-            </w:r>
-            <w:r>
-              <w:rPr>
-                <w:rFonts w:ascii="Consolas" w:cs="Consolas" w:eastAsia="Consolas" w:hAnsi="Consolas"/>
-                <w:color w:val="333333"/>
-                <w:sz w:val="20"/>
-                <w:szCs w:val="20"/>
-                <w:shd w:fill="f8f8f8" w:val="clear"/>
-                <w:rtl w:val="0"/>
-              </w:rPr>
-              <w:t xml:space="preserve">=</w:t>
-            </w:r>
-            <w:r>
-              <w:rPr>
-                <w:rFonts w:ascii="Consolas" w:cs="Consolas" w:eastAsia="Consolas" w:hAnsi="Consolas"/>
-                <w:color w:val="dd1144"/>
-                <w:sz w:val="20"/>
-                <w:szCs w:val="20"/>
-                <w:shd w:fill="f8f8f8" w:val="clear"/>
-                <w:rtl w:val="0"/>
-              </w:rPr>
-              <w:t xml:space="preserve">'test'</w:t>
-            </w:r>
-            <w:r>
-              <w:rPr>
-                <w:rFonts w:ascii="Consolas" w:cs="Consolas" w:eastAsia="Consolas" w:hAnsi="Consolas"/>
-                <w:color w:val="333333"/>
-                <w:sz w:val="20"/>
-                <w:szCs w:val="20"/>
-                <w:shd w:fill="f8f8f8" w:val="clear"/>
-                <w:rtl w:val="0"/>
-              </w:rPr>
-              <w:t xml:space="preserve"> </w:t>
-            </w:r>
-            <w:r>
-              <w:rPr>
-                <w:rFonts w:ascii="Consolas" w:cs="Consolas" w:eastAsia="Consolas" w:hAnsi="Consolas"/>
-                <w:b w:val="1"/>
-                <w:color w:val="333333"/>
-                <w:sz w:val="20"/>
-                <w:szCs w:val="20"/>
-                <w:shd w:fill="f8f8f8" w:val="clear"/>
-                <w:rtl w:val="0"/>
-              </w:rPr>
-              <w:t xml:space="preserve">where</w:t>
-            </w:r>
-            <w:r>
-              <w:rPr>
-                <w:rFonts w:ascii="Consolas" w:cs="Consolas" w:eastAsia="Consolas" w:hAnsi="Consolas"/>
-                <w:color w:val="333333"/>
-                <w:sz w:val="20"/>
-                <w:szCs w:val="20"/>
-                <w:shd w:fill="f8f8f8" w:val="clear"/>
-                <w:rtl w:val="0"/>
-              </w:rPr>
-              <w:t xml:space="preserve"> login=</w:t>
-            </w:r>
-            <w:r>
-              <w:rPr>
-                <w:rFonts w:ascii="Consolas" w:cs="Consolas" w:eastAsia="Consolas" w:hAnsi="Consolas"/>
-                <w:color w:val="dd1144"/>
-                <w:sz w:val="20"/>
-                <w:szCs w:val="20"/>
-                <w:shd w:fill="f8f8f8" w:val="clear"/>
-                <w:rtl w:val="0"/>
-              </w:rPr>
-              <w:t xml:space="preserve">'admin'</w:t>
-            </w:r>
-            <w:r>
-              <w:rPr>
-                <w:rFonts w:ascii="Consolas" w:cs="Consolas" w:eastAsia="Consolas" w:hAnsi="Consolas"/>
-                <w:color w:val="333333"/>
-                <w:sz w:val="20"/>
-                <w:szCs w:val="20"/>
-                <w:shd w:fill="f8f8f8" w:val="clear"/>
-                <w:rtl w:val="0"/>
-              </w:rPr>
-              <w:t xml:space="preserve">;</w:t>
-            </w:r>
-          </w:p>
-          <w:p>
-            <w:pPr>
-              <w:spacing w:after="0" w:before="0" w:line="276" w:lineRule="auto"/>
-              <w:jc w:val="left"/>
-              <w:rPr>
-                <w:rFonts w:ascii="Consolas" w:cs="Consolas" w:eastAsia="Consolas" w:hAnsi="Consolas"/>
-                <w:color w:val="333333"/>
-                <w:sz w:val="20"/>
-                <w:szCs w:val="20"/>
-                <w:shd w:fill="f8f8f8" w:val="clear"/>
-              </w:rPr>
-            </w:pPr>
-            <w:r>
-              <w:rPr>
-                <w:rtl w:val="0"/>
-              </w:rPr>
-            </w:r>
-          </w:p>
-        </w:tc>
-      </w:tr>
-    </w:tbl>
-    <w:p>
-      <w:pPr>
-        <w:pStyle w:val="Heading2"/>
-        <w:pageBreakBefore w:val="0"/>
-        <w:numPr>
-          <w:ilvl w:val="1"/>
-          <w:numId w:val="3"/>
-        </w:numPr>
-        <w:ind w:left="708.6614173228347" w:hanging="283.46456692913375"/>
-        <w:rPr>
-          <w:color w:val="669966"/>
-        </w:rPr>
-      </w:pPr>
-      <w:bookmarkStart w:colFirst="0" w:colLast="0" w:name="_vvv78u8o0rsz" w:id="16"/>
-      <w:bookmarkEnd w:id="16"/>
-      <w:r>
-        <w:rPr>
-          <w:rtl w:val="0"/>
-        </w:rPr>
-        <w:t xml:space="preserve">Odoo 16 - Quines propostes recomaneu per a desenvolupament?</w:t>
-      </w:r>
-    </w:p>
-    <w:p>
-      <w:pPr>
-        <w:pageBreakBefore w:val="0"/>
-        <w:rPr/>
-      </w:pPr>
-      <w:r>
-        <w:rPr>
-          <w:rtl w:val="0"/>
-        </w:rPr>
-        <w:t xml:space="preserve">Abans de res, independentment de la proposta de desenvolupament que feu servir, indicar que és </w:t>
-      </w:r>
-      <w:r>
-        <w:rPr>
-          <w:b w:val="1"/>
-          <w:u w:val="single"/>
-          <w:rtl w:val="0"/>
-        </w:rPr>
-        <w:t xml:space="preserve">recomanable utilitzar "git"</w:t>
-      </w:r>
-      <w:r>
-        <w:rPr>
-          <w:rtl w:val="0"/>
-        </w:rPr>
-        <w:t xml:space="preserve"> </w:t>
-      </w:r>
-      <w:r>
-        <w:rPr>
-          <w:rtl w:val="0"/>
-        </w:rPr>
-        <w:t xml:space="preserve">per anar fent una còpia de seguretat/versionat del projecte en un servidor Git, tal com GitHub o GitLab</w:t>
-      </w:r>
-    </w:p>
-    <w:p>
-      <w:pPr>
-        <w:pageBreakBefore w:val="0"/>
-        <w:pBdr>
-          <w:top w:color="000000" w:space="4" w:sz="4" w:val="single"/>
-          <w:left w:color="000000" w:space="4" w:sz="4" w:val="single"/>
-          <w:bottom w:color="000000" w:space="4" w:sz="4" w:val="single"/>
-          <w:right w:color="000000" w:space="4" w:sz="4" w:val="single"/>
-        </w:pBdr>
-        <w:shd w:fill="cccc99" w:val="clear"/>
-        <w:spacing w:after="113" w:before="85" w:lineRule="auto"/>
-        <w:ind w:left="566.9291338582675" w:right="57" w:firstLine="0"/>
-        <w:rPr/>
-      </w:pPr>
-      <w:r>
-        <w:rPr>
-          <w:sz w:val="20"/>
-          <w:szCs w:val="20"/>
-          <w:rtl w:val="0"/>
-        </w:rPr>
-        <w:t xml:space="preserve">💬</w:t>
-      </w:r>
-      <w:r>
-        <w:rPr>
-          <w:rtl w:val="0"/>
-        </w:rPr>
-        <w:t xml:space="preserve"> </w:t>
-      </w:r>
-      <w:r>
-        <w:rPr>
-          <w:b w:val="1"/>
-          <w:rtl w:val="0"/>
-        </w:rPr>
-        <w:t xml:space="preserve">Interessant: </w:t>
-      </w:r>
-      <w:r>
-        <w:rPr>
-          <w:rtl w:val="0"/>
-        </w:rPr>
-        <w:t xml:space="preserve"> si vols fer servir correctament i fàcilment "git", aquesta guia pot ajudar-te </w:t>
-      </w:r>
-      <w:hyperlink r:id="rId13">
-        <w:r>
-          <w:rPr>
-            <w:color w:val="1155cc"/>
-            <w:u w:val="single"/>
-            <w:rtl w:val="0"/>
-          </w:rPr>
-          <w:t xml:space="preserve">https://rogerdudler.github.io/git-guide/index.es.html</w:t>
-        </w:r>
-      </w:hyperlink>
-      <w:r>
-        <w:rPr>
-          <w:rtl w:val="0"/>
-        </w:rPr>
-      </w:r>
-    </w:p>
-    <w:p>
-      <w:pPr>
-        <w:pageBreakBefore w:val="0"/>
-        <w:rPr/>
-      </w:pPr>
-      <w:r>
-        <w:rPr>
-          <w:rtl w:val="0"/>
-        </w:rPr>
-        <w:t xml:space="preserve">En el punt anterior hem comentat tant la instal·lació manual d'Odoo en Ubuntu Server com la seua proposta de configuració per a usar-la com a entorn de desenvolupament. </w:t>
-      </w:r>
-    </w:p>
-    <w:p>
-      <w:pPr>
-        <w:pageBreakBefore w:val="0"/>
-        <w:rPr/>
-      </w:pPr>
-      <w:r>
-        <w:rPr>
-          <w:rtl w:val="0"/>
-        </w:rPr>
-      </w:r>
-    </w:p>
-    <w:p>
-      <w:pPr>
-        <w:pageBreakBefore w:val="0"/>
-        <w:pBdr>
-          <w:top w:color="000000" w:space="4" w:sz="4" w:val="single"/>
-          <w:left w:color="000000" w:space="4" w:sz="4" w:val="single"/>
-          <w:bottom w:color="000000" w:space="4" w:sz="4" w:val="single"/>
-          <w:right w:color="000000" w:space="4" w:sz="4" w:val="single"/>
-        </w:pBdr>
-        <w:shd w:fill="cccc99" w:val="clear"/>
-        <w:spacing w:after="113" w:before="85" w:lineRule="auto"/>
-        <w:ind w:left="566.9291338582675" w:right="57" w:firstLine="0"/>
-        <w:rPr>
-          <w:b w:val="1"/>
-        </w:rPr>
-      </w:pPr>
-      <w:r>
-        <w:rPr>
-          <w:sz w:val="20"/>
-          <w:szCs w:val="20"/>
-          <w:rtl w:val="0"/>
-        </w:rPr>
-        <w:t xml:space="preserve">📖 </w:t>
-      </w:r>
-      <w:r>
-        <w:rPr>
-          <w:b w:val="1"/>
-          <w:rtl w:val="0"/>
-        </w:rPr>
-        <w:t xml:space="preserve">Important: </w:t>
-      </w:r>
-      <w:r>
-        <w:rPr>
-          <w:rtl w:val="0"/>
-        </w:rPr>
-        <w:t xml:space="preserve">durant el curs podreu utilitzar qualsevol d'aquestes propostes de desenvolupament.</w:t>
-      </w:r>
-      <w:r>
-        <w:rPr>
-          <w:rtl w:val="0"/>
-        </w:rPr>
-      </w:r>
-    </w:p>
-    <w:p>
-      <w:pPr>
-        <w:pageBreakBefore w:val="0"/>
-        <w:rPr/>
-      </w:pPr>
-      <w:r>
-        <w:rPr>
-          <w:rtl w:val="0"/>
-        </w:rPr>
-        <w:t xml:space="preserve">En aquest apartat farem una segona proposta: instal·lar Odoo en un contenidor de manera que s'aïlle el servei, però es pot utilitzar un IDE extern. </w:t>
-      </w:r>
-    </w:p>
-    <w:p>
-      <w:pPr>
-        <w:pageBreakBefore w:val="0"/>
-        <w:rPr/>
-      </w:pPr>
-      <w:r>
-        <w:rPr>
-          <w:rtl w:val="0"/>
-        </w:rPr>
-        <w:t xml:space="preserve">En els següents punts explicarem com aplicar aquesta proposta fent ús de contenidors "Docker" juntament amb l'eina "Docker Compose".</w:t>
-      </w:r>
-    </w:p>
-    <w:p>
-      <w:pPr>
-        <w:pStyle w:val="Heading2"/>
-        <w:pageBreakBefore w:val="0"/>
-        <w:numPr>
-          <w:ilvl w:val="1"/>
-          <w:numId w:val="3"/>
-        </w:numPr>
-        <w:ind w:left="708.6614173228347" w:hanging="283.46456692913375"/>
-        <w:rPr>
-          <w:color w:val="669966"/>
-        </w:rPr>
-      </w:pPr>
-      <w:bookmarkStart w:colFirst="0" w:colLast="0" w:name="_rs8xuept5cfw" w:id="17"/>
-      <w:bookmarkEnd w:id="17"/>
-      <w:r>
-        <w:rPr>
-          <w:rtl w:val="0"/>
-        </w:rPr>
-        <w:t xml:space="preserve">Odoo 16 en Docker: - Part 1: Contenidor Odoo en producció</w:t>
-      </w:r>
-    </w:p>
-    <w:p>
-      <w:pPr>
-        <w:pageBreakBefore w:val="0"/>
-        <w:pBdr>
-          <w:top w:color="000000" w:space="4" w:sz="4" w:val="single"/>
-          <w:left w:color="000000" w:space="4" w:sz="4" w:val="single"/>
-          <w:bottom w:color="000000" w:space="4" w:sz="4" w:val="single"/>
-          <w:right w:color="000000" w:space="4" w:sz="4" w:val="single"/>
-        </w:pBdr>
-        <w:shd w:fill="cccc99" w:val="clear"/>
-        <w:spacing w:after="113" w:before="85" w:lineRule="auto"/>
-        <w:ind w:left="566.9291338582675" w:right="57" w:firstLine="0"/>
-        <w:rPr/>
-      </w:pPr>
-      <w:r>
-        <w:rPr>
-          <w:sz w:val="20"/>
-          <w:szCs w:val="20"/>
-          <w:rtl w:val="0"/>
-        </w:rPr>
-        <w:t xml:space="preserve">💬</w:t>
-      </w:r>
-      <w:r>
-        <w:rPr>
-          <w:rtl w:val="0"/>
-        </w:rPr>
-        <w:t xml:space="preserve"> </w:t>
-      </w:r>
-      <w:r>
-        <w:rPr>
-          <w:b w:val="1"/>
-          <w:rtl w:val="0"/>
-        </w:rPr>
-        <w:t xml:space="preserve">Interessant: </w:t>
-      </w:r>
-      <w:r>
-        <w:rPr>
-          <w:rtl w:val="0"/>
-        </w:rPr>
-        <w:t xml:space="preserve"> si coneixes com usar "Docker", pots ser-te molt útil revisar aquest curs amb exemples pràctics </w:t>
-      </w:r>
-      <w:hyperlink r:id="rId14">
-        <w:r>
-          <w:rPr>
-            <w:color w:val="1155cc"/>
-            <w:sz w:val="20"/>
-            <w:szCs w:val="20"/>
-            <w:u w:val="single"/>
-            <w:rtl w:val="0"/>
-          </w:rPr>
-          <w:t xml:space="preserve">https://sergarb1.github.io/CursoIntroduccionADocker</w:t>
-        </w:r>
-      </w:hyperlink>
-      <w:r>
-        <w:rPr>
-          <w:sz w:val="20"/>
-          <w:szCs w:val="20"/>
-          <w:rtl w:val="0"/>
-        </w:rPr>
-        <w:t xml:space="preserve"> </w:t>
-      </w:r>
-      <w:r>
-        <w:rPr>
-          <w:rtl w:val="0"/>
-        </w:rPr>
-      </w:r>
-    </w:p>
-    <w:p>
-      <w:pPr>
-        <w:rPr/>
-      </w:pPr>
-      <w:r>
-        <w:rPr>
-          <w:rtl w:val="0"/>
-        </w:rPr>
-      </w:r>
-    </w:p>
-    <w:p>
-      <w:pPr>
-        <w:pageBreakBefore w:val="0"/>
-        <w:pBdr>
-          <w:top w:color="000000" w:space="4" w:sz="4" w:val="single"/>
-          <w:left w:color="000000" w:space="4" w:sz="4" w:val="single"/>
-          <w:bottom w:color="000000" w:space="4" w:sz="4" w:val="single"/>
-          <w:right w:color="000000" w:space="4" w:sz="4" w:val="single"/>
-        </w:pBdr>
-        <w:shd w:fill="cccc99" w:val="clear"/>
-        <w:spacing w:after="113" w:before="85" w:lineRule="auto"/>
-        <w:ind w:left="566.9291338582675" w:right="57" w:firstLine="0"/>
-        <w:rPr/>
-      </w:pPr>
-      <w:hyperlink r:id="rId15">
-        <w:r>
-          <w:rPr>
-            <w:color w:val="1155cc"/>
-            <w:u w:val="single"/>
-            <w:rtl w:val="0"/>
-          </w:rPr>
-          <w:t xml:space="preserve">💬</w:t>
-        </w:r>
-      </w:hyperlink>
-      <w:r>
-        <w:rPr>
-          <w:b w:val="1"/>
-          <w:rtl w:val="0"/>
-        </w:rPr>
-        <w:t xml:space="preserve"> </w:t>
-      </w:r>
-      <w:r>
-        <w:rPr>
-          <w:b w:val="1"/>
-          <w:rtl w:val="0"/>
-        </w:rPr>
-        <w:t xml:space="preserve">Interessant: </w:t>
-      </w:r>
-      <w:r>
-        <w:rPr>
-          <w:rtl w:val="0"/>
-        </w:rPr>
-        <w:t xml:space="preserve">si ja coneixes com usar "Docker", pots ser-te molt útil "CheatSheet" </w:t>
-      </w:r>
-      <w:hyperlink r:id="rId16">
-        <w:r>
-          <w:rPr>
-            <w:color w:val="1155cc"/>
-            <w:u w:val="single"/>
-            <w:rtl w:val="0"/>
-          </w:rPr>
-          <w:t xml:space="preserve">https://raw.githubusercontent.com/sergarb1/CursoIntroduccionADocker/main/FuentesCurso/Docker%20CheatSheet%20COMPLETA.pdf</w:t>
-        </w:r>
-      </w:hyperlink>
-      <w:r>
-        <w:rPr>
-          <w:rtl w:val="0"/>
-        </w:rPr>
-        <w:t xml:space="preserve"> </w:t>
-      </w:r>
-    </w:p>
-    <w:p>
-      <w:pPr>
-        <w:pageBreakBefore w:val="0"/>
-        <w:rPr/>
-      </w:pPr>
-      <w:r>
-        <w:rPr>
-          <w:rtl w:val="0"/>
-        </w:rPr>
-      </w:r>
-    </w:p>
-    <w:p>
-      <w:pPr>
-        <w:pageBreakBefore w:val="0"/>
-        <w:rPr/>
-      </w:pPr>
-      <w:r>
-        <w:rPr>
-          <w:rtl w:val="0"/>
-        </w:rPr>
-        <w:t xml:space="preserve">Per posar en marxa Odoo 16 en mode producció crearem dos contenidors:</w:t>
-      </w:r>
-    </w:p>
-    <w:p>
-      <w:pPr>
-        <w:pageBreakBefore w:val="0"/>
-        <w:numPr>
-          <w:ilvl w:val="0"/>
-          <w:numId w:val="15"/>
-        </w:numPr>
-        <w:spacing w:after="0" w:afterAutospacing="0"/>
-        <w:ind w:left="720" w:hanging="360"/>
-        <w:rPr>
-          <w:u w:val="none"/>
-        </w:rPr>
-      </w:pPr>
-      <w:r>
-        <w:rPr>
-          <w:rtl w:val="0"/>
-        </w:rPr>
-        <w:t xml:space="preserve">El primer contenidor contindrà la base de dades PostgreSQL en la seua versió 14.</w:t>
-      </w:r>
-    </w:p>
-    <w:p>
-      <w:pPr>
-        <w:pageBreakBefore w:val="0"/>
-        <w:numPr>
-          <w:ilvl w:val="0"/>
-          <w:numId w:val="15"/>
-        </w:numPr>
-        <w:spacing w:before="0" w:beforeAutospacing="0"/>
-        <w:ind w:left="720" w:hanging="360"/>
-        <w:rPr>
-          <w:u w:val="none"/>
-        </w:rPr>
-      </w:pPr>
-      <w:r>
-        <w:rPr>
-          <w:rtl w:val="0"/>
-        </w:rPr>
-        <w:t xml:space="preserve">El segon contenidor contindrà el servidor Odoo.</w:t>
-      </w:r>
-    </w:p>
-    <w:p>
-      <w:pPr>
-        <w:pageBreakBefore w:val="0"/>
-        <w:rPr/>
-      </w:pPr>
-      <w:r>
-        <w:rPr>
-          <w:rtl w:val="0"/>
-        </w:rPr>
-        <w:t xml:space="preserve">Creem el contenidor de PostgreSQL amb:</w:t>
-      </w:r>
-    </w:p>
-    <w:tbl>
-      <w:tblPr>
-        <w:tblStyle w:val="Table17"/>
-        <w:jc w:val="left"/>
-        <w:tblLayout w:type="fixed"/>
-        <w:tblLook w:val="0600"/>
-      </w:tblPr>
-      <w:tblGrid>
-        <w:gridCol w:w="9752"/>
-        <w:tblGridChange w:id="0">
-          <w:tblGrid>
-            <w:gridCol w:w="9752"/>
-          </w:tblGrid>
-        </w:tblGridChange>
-      </w:tblGrid>
-      <w:tr>
-        <w:trPr>
-          <w:cantSplit w:val="0"/>
-          <w:tblHeader w:val="0"/>
-        </w:trPr>
-        <w:tc>
-          <w:tcPr>
-            <w:shd w:fill="f8f8f8" w:val="clear"/>
-            <w:tcMar>
-              <w:top w:w="100.0" w:type="dxa"/>
-              <w:left w:w="100.0" w:type="dxa"/>
-              <w:bottom w:w="100.0" w:type="dxa"/>
-              <w:right w:w="100.0" w:type="dxa"/>
-            </w:tcMar>
-            <w:vAlign w:val="top"/>
-          </w:tcPr>
-          <w:p>
-            <w:pPr>
-              <w:spacing w:after="0" w:before="0" w:line="276" w:lineRule="auto"/>
-              <w:jc w:val="left"/>
-              <w:rPr>
-                <w:sz w:val="20"/>
-                <w:szCs w:val="20"/>
-              </w:rPr>
-            </w:pPr>
-            <w:r>
-              <w:rPr>
-                <w:rFonts w:ascii="Consolas" w:cs="Consolas" w:eastAsia="Consolas" w:hAnsi="Consolas"/>
-                <w:color w:val="333333"/>
-                <w:sz w:val="20"/>
-                <w:szCs w:val="20"/>
-                <w:shd w:fill="f8f8f8" w:val="clear"/>
-                <w:rtl w:val="0"/>
-              </w:rPr>
-              <w:t xml:space="preserve">docker run -d -v /home/usuario/OdooDesarrollo/dataPG:/var/lib/postgresql/data -e POSTGRES_USER=odoo -e POSTGRES_PASSWORD=odoo -e POSTGRES_DB=postgres --name db postgres:14</w:t>
-            </w:r>
-            <w:r>
-              <w:rPr>
-                <w:rtl w:val="0"/>
-              </w:rPr>
-            </w:r>
-          </w:p>
-        </w:tc>
-      </w:tr>
-    </w:tbl>
-    <w:p>
-      <w:pPr>
-        <w:pageBreakBefore w:val="0"/>
-        <w:rPr/>
-      </w:pPr>
-      <w:r>
-        <w:rPr>
-          <w:rtl w:val="0"/>
-        </w:rPr>
-        <w:t xml:space="preserve">On els paràmetres indiquen el següent:</w:t>
-      </w:r>
-    </w:p>
-    <w:p>
-      <w:pPr>
-        <w:pageBreakBefore w:val="0"/>
-        <w:numPr>
-          <w:ilvl w:val="0"/>
-          <w:numId w:val="11"/>
-        </w:numPr>
-        <w:spacing w:after="0" w:afterAutospacing="0"/>
-        <w:ind w:left="720" w:hanging="360"/>
-        <w:rPr>
-          <w:u w:val="none"/>
-        </w:rPr>
-      </w:pPr>
-      <w:r>
-        <w:rPr>
-          <w:b w:val="1"/>
-          <w:rtl w:val="0"/>
-        </w:rPr>
-        <w:t xml:space="preserve">"-d": </w:t>
-      </w:r>
-      <w:r>
-        <w:rPr>
-          <w:rtl w:val="0"/>
-        </w:rPr>
-        <w:t xml:space="preserve">executa el contenidor en segon pla.</w:t>
-      </w:r>
-    </w:p>
-    <w:p>
-      <w:pPr>
-        <w:pageBreakBefore w:val="0"/>
-        <w:numPr>
-          <w:ilvl w:val="0"/>
-          <w:numId w:val="11"/>
-        </w:numPr>
-        <w:spacing w:after="0" w:afterAutospacing="0" w:before="0" w:beforeAutospacing="0"/>
-        <w:ind w:left="720" w:hanging="360"/>
-        <w:rPr>
-          <w:u w:val="none"/>
-        </w:rPr>
-      </w:pPr>
-      <w:r>
-        <w:rPr>
-          <w:rtl w:val="0"/>
-        </w:rPr>
-        <w:t xml:space="preserve">“</w:t>
-      </w:r>
-      <w:r>
-        <w:rPr>
-          <w:b w:val="1"/>
-          <w:rtl w:val="0"/>
-        </w:rPr>
-        <w:t xml:space="preserve">-v /home/usuario/OdooDesarrollo/dataPG:/var/lib/postgresql/data”</w:t>
-      </w:r>
-      <w:r>
-        <w:rPr>
-          <w:rtl w:val="0"/>
-        </w:rPr>
-        <w:t xml:space="preserve">: munta el directori del contenidor "/var/lib/postgresql/data" (on es troba la informació emmagatzemada per PostgreSQL) al directori de l'amfitrió "/home/usuari/OdooDesarrollo/dataPG". </w:t>
-      </w:r>
-    </w:p>
-    <w:p>
-      <w:pPr>
-        <w:pageBreakBefore w:val="0"/>
-        <w:numPr>
-          <w:ilvl w:val="1"/>
-          <w:numId w:val="11"/>
-        </w:numPr>
-        <w:spacing w:after="0" w:afterAutospacing="0" w:before="0" w:beforeAutospacing="0"/>
-        <w:ind w:left="1440" w:hanging="360"/>
-        <w:rPr>
-          <w:u w:val="none"/>
-        </w:rPr>
-      </w:pPr>
-      <w:r>
-        <w:rPr>
-          <w:rtl w:val="0"/>
-        </w:rPr>
-        <w:t xml:space="preserve">La fi d'això és emmagatzemar la informació de la base de dades en la màquina amfitrió.</w:t>
-      </w:r>
-    </w:p>
-    <w:p>
-      <w:pPr>
-        <w:pageBreakBefore w:val="0"/>
-        <w:numPr>
-          <w:ilvl w:val="0"/>
-          <w:numId w:val="11"/>
-        </w:numPr>
-        <w:spacing w:after="0" w:afterAutospacing="0" w:before="0" w:beforeAutospacing="0"/>
-        <w:ind w:left="720" w:hanging="360"/>
-        <w:rPr>
-          <w:u w:val="none"/>
-        </w:rPr>
-      </w:pPr>
-      <w:r>
-        <w:rPr>
-          <w:b w:val="1"/>
-          <w:rtl w:val="0"/>
-        </w:rPr>
-        <w:t xml:space="preserve">“-e POSTGRES_USER=odoo -e POSTGRES_PASSWORD=odoo -e POSTGRES_DB=postgres”</w:t>
-      </w:r>
-      <w:r>
-        <w:rPr>
-          <w:rtl w:val="0"/>
-        </w:rPr>
-        <w:t xml:space="preserve">: estableix dins el contenidor aquestes variables d'entorn. A efectes pràctics, aquestes variables li indiquen que creuen en la base de dades un usuari "Odoo" i la contrasenya "Odoo" i que la base de dades a utilitzar es diu "postgres".</w:t>
-      </w:r>
-    </w:p>
-    <w:p>
-      <w:pPr>
-        <w:pageBreakBefore w:val="0"/>
-        <w:numPr>
-          <w:ilvl w:val="0"/>
-          <w:numId w:val="11"/>
-        </w:numPr>
-        <w:spacing w:after="0" w:afterAutospacing="0" w:before="0" w:beforeAutospacing="0"/>
-        <w:ind w:left="720" w:hanging="360"/>
-        <w:rPr>
-          <w:u w:val="none"/>
-        </w:rPr>
-      </w:pPr>
-      <w:r>
-        <w:rPr>
-          <w:rtl w:val="0"/>
-        </w:rPr>
-        <w:t xml:space="preserve"> </w:t>
-      </w:r>
-      <w:r>
-        <w:rPr>
-          <w:b w:val="1"/>
-          <w:rtl w:val="0"/>
-        </w:rPr>
-        <w:t xml:space="preserve">"--name db</w:t>
-      </w:r>
-      <w:r>
-        <w:rPr>
-          <w:rtl w:val="0"/>
-        </w:rPr>
-        <w:t xml:space="preserve">": nom que li donarem al nostre contenidor Docker.</w:t>
-      </w:r>
-    </w:p>
-    <w:p>
-      <w:pPr>
-        <w:pageBreakBefore w:val="0"/>
-        <w:numPr>
-          <w:ilvl w:val="0"/>
-          <w:numId w:val="11"/>
-        </w:numPr>
-        <w:spacing w:after="0" w:afterAutospacing="0" w:before="0" w:beforeAutospacing="0"/>
-        <w:ind w:left="720" w:hanging="360"/>
-        <w:rPr>
-          <w:u w:val="none"/>
-        </w:rPr>
-      </w:pPr>
-      <w:r>
-        <w:rPr>
-          <w:b w:val="1"/>
-          <w:rtl w:val="0"/>
-        </w:rPr>
-        <w:t xml:space="preserve">"postgres:14</w:t>
-      </w:r>
-      <w:r>
-        <w:rPr>
-          <w:rtl w:val="0"/>
-        </w:rPr>
-        <w:t xml:space="preserve">": indiquem que farem servir la imatge de Docker Hub anomenada "postgres" i d'entre elles farem servir la versió 14.</w:t>
-      </w:r>
-    </w:p>
-    <w:p>
-      <w:pPr>
-        <w:pageBreakBefore w:val="0"/>
-        <w:numPr>
-          <w:ilvl w:val="1"/>
-          <w:numId w:val="11"/>
-        </w:numPr>
-        <w:spacing w:before="0" w:beforeAutospacing="0"/>
-        <w:ind w:left="1440" w:hanging="360"/>
-        <w:rPr>
-          <w:u w:val="none"/>
-        </w:rPr>
-      </w:pPr>
-      <w:r>
-        <w:rPr>
-          <w:rtl w:val="0"/>
-        </w:rPr>
-        <w:t xml:space="preserve">Més informació d'aquesta imatge en </w:t>
-      </w:r>
-      <w:hyperlink r:id="rId17">
-        <w:r>
-          <w:rPr>
-            <w:color w:val="1155cc"/>
-            <w:sz w:val="20"/>
-            <w:szCs w:val="20"/>
-            <w:u w:val="single"/>
-            <w:rtl w:val="0"/>
-          </w:rPr>
-          <w:t xml:space="preserve">https://hub.docker.com/_/postgres</w:t>
-        </w:r>
-      </w:hyperlink>
-      <w:r>
-        <w:rPr>
-          <w:sz w:val="20"/>
-          <w:szCs w:val="20"/>
-          <w:rtl w:val="0"/>
-        </w:rPr>
-        <w:t xml:space="preserve"> </w:t>
-      </w:r>
-      <w:r>
-        <w:rPr>
-          <w:rtl w:val="0"/>
-        </w:rPr>
-      </w:r>
-    </w:p>
-    <w:p>
-      <w:pPr>
-        <w:pageBreakBefore w:val="0"/>
-        <w:rPr/>
-      </w:pPr>
-      <w:r>
-        <w:rPr>
-          <w:rtl w:val="0"/>
-        </w:rPr>
-      </w:r>
-    </w:p>
-    <w:p>
-      <w:pPr>
-        <w:pageBreakBefore w:val="0"/>
-        <w:pBdr>
-          <w:top w:color="000000" w:space="4" w:sz="4" w:val="single"/>
-          <w:left w:color="000000" w:space="4" w:sz="4" w:val="single"/>
-          <w:bottom w:color="000000" w:space="4" w:sz="4" w:val="single"/>
-          <w:right w:color="000000" w:space="4" w:sz="4" w:val="single"/>
-        </w:pBdr>
-        <w:shd w:fill="cccc99" w:val="clear"/>
-        <w:spacing w:after="113" w:before="85" w:lineRule="auto"/>
-        <w:ind w:left="566.9291338582675" w:right="57" w:firstLine="0"/>
-        <w:rPr/>
-      </w:pPr>
-      <w:r>
-        <w:rPr>
-          <w:rtl w:val="0"/>
-        </w:rPr>
-        <w:t xml:space="preserve"> </w:t>
-      </w:r>
-      <w:hyperlink r:id="rId18">
-        <w:r>
-          <w:rPr>
-            <w:color w:val="1155cc"/>
-            <w:u w:val="single"/>
-            <w:rtl w:val="0"/>
-          </w:rPr>
-          <w:t xml:space="preserve">📖</w:t>
-        </w:r>
-      </w:hyperlink>
-      <w:r>
-        <w:rPr>
-          <w:b w:val="1"/>
-          <w:rtl w:val="0"/>
-        </w:rPr>
-        <w:t xml:space="preserve"> Important: </w:t>
-      </w:r>
-      <w:r>
-        <w:rPr>
-          <w:rtl w:val="0"/>
-        </w:rPr>
-        <w:t xml:space="preserve"> si en lloc del paràmetre "-d", utilitzem el paràmetre "-t", executarem el contenidor en primer pla i veurem a la terminal informació de l'inici de PostgreSQL o Odoo. Això és interessant per detectar problemes. </w:t>
-      </w:r>
-    </w:p>
-    <w:p>
-      <w:pPr>
-        <w:pageBreakBefore w:val="0"/>
-        <w:rPr/>
-      </w:pPr>
-      <w:r>
-        <w:rPr>
-          <w:rtl w:val="0"/>
-        </w:rPr>
-      </w:r>
-    </w:p>
-    <w:p>
-      <w:pPr>
-        <w:pageBreakBefore w:val="0"/>
-        <w:rPr/>
-      </w:pPr>
-      <w:r>
-        <w:rPr>
-          <w:rtl w:val="0"/>
-        </w:rPr>
-        <w:t xml:space="preserve">Amb el contenidor PostgreSQL ja en marxa, vam crear el contenidor amb Odoo amb:</w:t>
-      </w:r>
-    </w:p>
-    <w:tbl>
-      <w:tblPr>
-        <w:tblStyle w:val="Table18"/>
-        <w:jc w:val="left"/>
-        <w:tblLayout w:type="fixed"/>
-        <w:tblLook w:val="0600"/>
-      </w:tblPr>
-      <w:tblGrid>
-        <w:gridCol w:w="9752"/>
-        <w:tblGridChange w:id="0">
-          <w:tblGrid>
-            <w:gridCol w:w="9752"/>
-          </w:tblGrid>
-        </w:tblGridChange>
-      </w:tblGrid>
-      <w:tr>
-        <w:trPr>
-          <w:cantSplit w:val="0"/>
-          <w:tblHeader w:val="0"/>
-        </w:trPr>
-        <w:tc>
-          <w:tcPr>
-            <w:shd w:fill="f8f8f8" w:val="clear"/>
-            <w:tcMar>
-              <w:top w:w="100.0" w:type="dxa"/>
-              <w:left w:w="100.0" w:type="dxa"/>
-              <w:bottom w:w="100.0" w:type="dxa"/>
-              <w:right w:w="100.0" w:type="dxa"/>
-            </w:tcMar>
-            <w:vAlign w:val="top"/>
-          </w:tcPr>
-          <w:p>
-            <w:pPr>
-              <w:spacing w:after="0" w:before="0" w:line="276" w:lineRule="auto"/>
-              <w:jc w:val="left"/>
-              <w:rPr>
-                <w:sz w:val="20"/>
-                <w:szCs w:val="20"/>
-              </w:rPr>
-            </w:pPr>
-            <w:r>
-              <w:rPr>
-                <w:rFonts w:ascii="Consolas" w:cs="Consolas" w:eastAsia="Consolas" w:hAnsi="Consolas"/>
-                <w:color w:val="333333"/>
-                <w:sz w:val="20"/>
-                <w:szCs w:val="20"/>
-                <w:shd w:fill="f8f8f8" w:val="clear"/>
-                <w:rtl w:val="0"/>
-              </w:rPr>
-              <w:t xml:space="preserve">docker run -d -v -p 8069:8069 --name odooprod --user="root" --link  db:db odoo:16</w:t>
-            </w:r>
-            <w:r>
-              <w:rPr>
-                <w:rtl w:val="0"/>
-              </w:rPr>
-            </w:r>
-          </w:p>
-        </w:tc>
-      </w:tr>
-    </w:tbl>
-    <w:p>
-      <w:pPr>
-        <w:pageBreakBefore w:val="0"/>
-        <w:rPr/>
-      </w:pPr>
-      <w:r>
-        <w:rPr>
-          <w:rtl w:val="0"/>
-        </w:rPr>
-        <w:t xml:space="preserve">On els paràmetres indiquen el següent:</w:t>
-      </w:r>
-    </w:p>
-    <w:p>
-      <w:pPr>
-        <w:pageBreakBefore w:val="0"/>
-        <w:numPr>
-          <w:ilvl w:val="0"/>
-          <w:numId w:val="2"/>
-        </w:numPr>
-        <w:spacing w:after="0" w:afterAutospacing="0"/>
-        <w:ind w:left="720" w:hanging="360"/>
-      </w:pPr>
-      <w:r>
-        <w:rPr>
-          <w:b w:val="1"/>
-          <w:rtl w:val="0"/>
-        </w:rPr>
-        <w:t xml:space="preserve">"-d": </w:t>
-      </w:r>
-      <w:r>
-        <w:rPr>
-          <w:rtl w:val="0"/>
-        </w:rPr>
-        <w:t xml:space="preserve">executa el contenidor en segon pla.</w:t>
-      </w:r>
-    </w:p>
-    <w:p>
-      <w:pPr>
-        <w:pageBreakBefore w:val="0"/>
-        <w:numPr>
-          <w:ilvl w:val="0"/>
-          <w:numId w:val="2"/>
-        </w:numPr>
-        <w:spacing w:after="0" w:afterAutospacing="0" w:before="0" w:beforeAutospacing="0"/>
-        <w:ind w:left="720" w:hanging="360"/>
-        <w:rPr>
-          <w:u w:val="none"/>
-        </w:rPr>
-      </w:pPr>
-      <w:r>
-        <w:rPr>
-          <w:rtl w:val="0"/>
-        </w:rPr>
-        <w:t xml:space="preserve">"</w:t>
-      </w:r>
-      <w:r>
-        <w:rPr>
-          <w:b w:val="1"/>
-          <w:rtl w:val="0"/>
-        </w:rPr>
-        <w:t xml:space="preserve">-p 8069:8069</w:t>
-      </w:r>
-      <w:r>
-        <w:rPr>
-          <w:rtl w:val="0"/>
-        </w:rPr>
-        <w:t xml:space="preserve">": mapeamos el port 8069 del contenidor (on accedim a Odoo) al port 8069 de la màquina amfitrió, per poder accedir a Odoo amb </w:t>
-      </w:r>
-      <w:hyperlink r:id="rId19">
-        <w:r>
-          <w:rPr>
-            <w:color w:val="1155cc"/>
-            <w:u w:val="single"/>
-            <w:rtl w:val="0"/>
-          </w:rPr>
-          <w:t xml:space="preserve">http://localhost: 8069</w:t>
-        </w:r>
-      </w:hyperlink>
-      <w:r>
-        <w:rPr>
-          <w:rtl w:val="0"/>
-        </w:rPr>
-      </w:r>
-    </w:p>
-    <w:p>
-      <w:pPr>
-        <w:pageBreakBefore w:val="0"/>
-        <w:numPr>
-          <w:ilvl w:val="0"/>
-          <w:numId w:val="2"/>
-        </w:numPr>
-        <w:spacing w:after="0" w:afterAutospacing="0" w:before="0" w:beforeAutospacing="0"/>
-        <w:ind w:left="720" w:hanging="360"/>
-        <w:rPr>
-          <w:u w:val="none"/>
-        </w:rPr>
-      </w:pPr>
-      <w:r>
-        <w:rPr>
-          <w:rtl w:val="0"/>
-        </w:rPr>
-        <w:t xml:space="preserve">"</w:t>
-      </w:r>
-      <w:r>
-        <w:rPr>
-          <w:b w:val="1"/>
-          <w:rtl w:val="0"/>
-        </w:rPr>
-        <w:t xml:space="preserve">--name odooprod</w:t>
-      </w:r>
-      <w:r>
-        <w:rPr>
-          <w:rtl w:val="0"/>
-        </w:rPr>
-        <w:t xml:space="preserve">": donem el nom "odooprod" al nostre contenidor.</w:t>
-      </w:r>
-    </w:p>
-    <w:p>
-      <w:pPr>
-        <w:pageBreakBefore w:val="0"/>
-        <w:numPr>
-          <w:ilvl w:val="0"/>
-          <w:numId w:val="2"/>
-        </w:numPr>
-        <w:spacing w:after="0" w:afterAutospacing="0" w:before="0" w:beforeAutospacing="0"/>
-        <w:ind w:left="720" w:hanging="360"/>
-      </w:pPr>
-      <w:r>
-        <w:rPr>
-          <w:rtl w:val="0"/>
-        </w:rPr>
-        <w:t xml:space="preserve">“</w:t>
-      </w:r>
-      <w:r>
-        <w:rPr>
-          <w:b w:val="1"/>
-          <w:rtl w:val="0"/>
-        </w:rPr>
-        <w:t xml:space="preserve">--user=”root”</w:t>
-      </w:r>
-      <w:r>
-        <w:rPr>
-          <w:rtl w:val="0"/>
-        </w:rPr>
-        <w:t xml:space="preserve">”: força que el contenidor s'execute internament com "root" i no com l'usuari "Odoo" que va per defecte en la imatge.</w:t>
-      </w:r>
-    </w:p>
-    <w:p>
-      <w:pPr>
-        <w:pageBreakBefore w:val="0"/>
-        <w:numPr>
-          <w:ilvl w:val="0"/>
-          <w:numId w:val="2"/>
-        </w:numPr>
-        <w:spacing w:before="0" w:beforeAutospacing="0"/>
-        <w:ind w:left="720" w:hanging="360"/>
-        <w:rPr>
-          <w:u w:val="none"/>
-        </w:rPr>
-      </w:pPr>
-      <w:r>
-        <w:rPr>
-          <w:rtl w:val="0"/>
-        </w:rPr>
-        <w:t xml:space="preserve">“</w:t>
-      </w:r>
-      <w:r>
-        <w:rPr>
-          <w:b w:val="1"/>
-          <w:rtl w:val="0"/>
-        </w:rPr>
-        <w:t xml:space="preserve">--link db:db</w:t>
-      </w:r>
-      <w:r>
-        <w:rPr>
-          <w:rtl w:val="0"/>
-        </w:rPr>
-        <w:t xml:space="preserve">”: enllacem amb una xarxa virtual aquest contenidor amb el contenidor "db".</w:t>
-      </w:r>
-    </w:p>
-    <w:p>
-      <w:pPr>
-        <w:pStyle w:val="Heading2"/>
-        <w:pageBreakBefore w:val="0"/>
-        <w:numPr>
-          <w:ilvl w:val="1"/>
-          <w:numId w:val="3"/>
-        </w:numPr>
-        <w:ind w:left="708.6614173228347" w:hanging="283.46456692913375"/>
-        <w:rPr>
-          <w:color w:val="669966"/>
-        </w:rPr>
-      </w:pPr>
-      <w:bookmarkStart w:colFirst="0" w:colLast="0" w:name="_c4kfx2wshdrc" w:id="18"/>
-      <w:bookmarkEnd w:id="18"/>
-      <w:r>
-        <w:rPr>
-          <w:rtl w:val="0"/>
-        </w:rPr>
-        <w:t xml:space="preserve">Odoo 16 en Docker: - Part 2: Contenidor Odoo per a desenvolupament</w:t>
-      </w:r>
-    </w:p>
-    <w:p>
-      <w:pPr>
-        <w:pageBreakBefore w:val="0"/>
-        <w:rPr/>
-      </w:pPr>
-      <w:r>
-        <w:rPr>
-          <w:rtl w:val="0"/>
-        </w:rPr>
-        <w:t xml:space="preserve">Per  llançar Odoo a un contenidor preparat per a desenvolupament, crearem també dos contenidors.</w:t>
-      </w:r>
-    </w:p>
-    <w:p>
-      <w:pPr>
-        <w:pageBreakBefore w:val="0"/>
-        <w:rPr/>
-      </w:pPr>
-      <w:r>
-        <w:rPr>
-          <w:rtl w:val="0"/>
-        </w:rPr>
-        <w:t xml:space="preserve">Crearem el contenidor de PostgreSQL de forma similar a com férem en l’apartat anterior amb:</w:t>
-      </w:r>
-    </w:p>
-    <w:tbl>
-      <w:tblPr>
-        <w:tblStyle w:val="Table19"/>
-        <w:jc w:val="left"/>
-        <w:tblLayout w:type="fixed"/>
-        <w:tblLook w:val="0600"/>
-      </w:tblPr>
-      <w:tblGrid>
-        <w:gridCol w:w="9752"/>
-        <w:tblGridChange w:id="0">
-          <w:tblGrid>
-            <w:gridCol w:w="9752"/>
-          </w:tblGrid>
-        </w:tblGridChange>
-      </w:tblGrid>
-      <w:tr>
-        <w:trPr>
-          <w:cantSplit w:val="0"/>
-          <w:tblHeader w:val="0"/>
-        </w:trPr>
-        <w:tc>
-          <w:tcPr>
-            <w:shd w:fill="f8f8f8" w:val="clear"/>
-            <w:tcMar>
-              <w:top w:w="100.0" w:type="dxa"/>
-              <w:left w:w="100.0" w:type="dxa"/>
-              <w:bottom w:w="100.0" w:type="dxa"/>
-              <w:right w:w="100.0" w:type="dxa"/>
-            </w:tcMar>
-            <w:vAlign w:val="top"/>
-          </w:tcPr>
-          <w:p>
-            <w:pPr>
-              <w:spacing w:after="0" w:before="0" w:line="276" w:lineRule="auto"/>
-              <w:jc w:val="left"/>
-              <w:rPr>
-                <w:sz w:val="20"/>
-                <w:szCs w:val="20"/>
-              </w:rPr>
-            </w:pPr>
-            <w:r>
-              <w:rPr>
-                <w:rFonts w:ascii="Consolas" w:cs="Consolas" w:eastAsia="Consolas" w:hAnsi="Consolas"/>
-                <w:color w:val="333333"/>
-                <w:sz w:val="20"/>
-                <w:szCs w:val="20"/>
-                <w:shd w:fill="f8f8f8" w:val="clear"/>
-                <w:rtl w:val="0"/>
-              </w:rPr>
-              <w:t xml:space="preserve">docker run -d -v /home/usuario/OdooDesarrollo/dataPG:/var/lib/postgresql/data -e POSTGRES_USER=odoo -e POSTGRES_PASSWORD=odoo -e POSTGRES_DB=postgres --name db postgres:14</w:t>
-            </w:r>
-            <w:r>
-              <w:rPr>
-                <w:rtl w:val="0"/>
-              </w:rPr>
-            </w:r>
-          </w:p>
-        </w:tc>
-      </w:tr>
-    </w:tbl>
-    <w:p>
-      <w:pPr>
-        <w:pageBreakBefore w:val="0"/>
-        <w:rPr/>
-      </w:pPr>
-      <w:r>
-        <w:rPr>
-          <w:rtl w:val="0"/>
-        </w:rPr>
-      </w:r>
-    </w:p>
-    <w:p>
-      <w:pPr>
-        <w:pageBreakBefore w:val="0"/>
-        <w:rPr/>
-      </w:pPr>
-      <w:r>
-        <w:rPr>
-          <w:rtl w:val="0"/>
-        </w:rPr>
-        <w:t xml:space="preserve">Un servidor de producció està pensat per a posar-ho en funcionament, realitzar poques parades i mantenir el contingut del contenidor. Habitualment es fan còpies completes del contingut per a únicament restaurar el contenidor en cas d’urgència.</w:t>
-      </w:r>
-    </w:p>
-    <w:p>
-      <w:pPr>
-        <w:pageBreakBefore w:val="0"/>
-        <w:rPr/>
-      </w:pPr>
-      <w:r>
-        <w:rPr>
-          <w:rtl w:val="0"/>
-        </w:rPr>
-        <w:t xml:space="preserve">Malgrat d’això en entorns de desenvolupament, és més habitual “trencar coses”. A efectes pràctics, és habitual reiniciar contenidors o inclús esborrar-los i construir-los de nou.</w:t>
-      </w:r>
-    </w:p>
-    <w:p>
-      <w:pPr>
-        <w:pageBreakBefore w:val="0"/>
-        <w:rPr/>
-      </w:pPr>
-      <w:r>
-        <w:rPr>
-          <w:rtl w:val="0"/>
-        </w:rPr>
-        <w:t xml:space="preserve">Per a ell, modificarem la forma de crear els contenidors guardant alguna informació en volums per tal de realitzar “persistència” del servici Odoo.</w:t>
-      </w:r>
-    </w:p>
-    <w:p>
-      <w:pPr>
-        <w:pageBreakBefore w:val="0"/>
-        <w:rPr/>
-      </w:pPr>
-      <w:r>
-        <w:rPr>
-          <w:rtl w:val="0"/>
-        </w:rPr>
-      </w:r>
-    </w:p>
-    <w:p>
-      <w:pPr>
-        <w:pageBreakBefore w:val="0"/>
-        <w:rPr/>
-      </w:pPr>
-      <w:r>
-        <w:rPr>
-          <w:rtl w:val="0"/>
-        </w:rPr>
-        <w:t xml:space="preserve">Crearem el contenidor d’Odoo, amb algunes diferències respecte a l’anterior:</w:t>
-      </w:r>
-    </w:p>
-    <w:tbl>
-      <w:tblPr>
-        <w:tblStyle w:val="Table20"/>
-        <w:jc w:val="left"/>
-        <w:tblLayout w:type="fixed"/>
-        <w:tblLook w:val="0600"/>
-      </w:tblPr>
-      <w:tblGrid>
-        <w:gridCol w:w="9752"/>
-        <w:tblGridChange w:id="0">
-          <w:tblGrid>
-            <w:gridCol w:w="9752"/>
-          </w:tblGrid>
-        </w:tblGridChange>
-      </w:tblGrid>
-      <w:tr>
-        <w:trPr>
-          <w:cantSplit w:val="0"/>
-          <w:tblHeader w:val="0"/>
-        </w:trPr>
-        <w:tc>
-          <w:tcPr>
-            <w:shd w:fill="f8f8f8" w:val="clear"/>
-            <w:tcMar>
-              <w:top w:w="100.0" w:type="dxa"/>
-              <w:left w:w="100.0" w:type="dxa"/>
-              <w:bottom w:w="100.0" w:type="dxa"/>
-              <w:right w:w="100.0" w:type="dxa"/>
-            </w:tcMar>
-            <w:vAlign w:val="top"/>
-          </w:tcPr>
-          <w:p>
-            <w:pPr>
-              <w:spacing w:after="0" w:before="0" w:line="276" w:lineRule="auto"/>
-              <w:jc w:val="left"/>
-              <w:rPr>
-                <w:sz w:val="20"/>
-                <w:szCs w:val="20"/>
-              </w:rPr>
-            </w:pPr>
-            <w:r>
-              <w:rPr>
-                <w:rFonts w:ascii="Consolas" w:cs="Consolas" w:eastAsia="Consolas" w:hAnsi="Consolas"/>
-                <w:color w:val="333333"/>
-                <w:sz w:val="20"/>
-                <w:szCs w:val="20"/>
-                <w:shd w:fill="f8f8f8" w:val="clear"/>
-                <w:rtl w:val="0"/>
-              </w:rPr>
-              <w:t xml:space="preserve">docker run -d -v /home/usuario/OdooDesarrollo/volumesOdoo/addons:/mnt/extra-addons -v /home/usuario/OdooDesarrollo/volumesOdoo/firestore:/var/lib/odoo/filestore -v /home/usuario/OdooDesarrollo/volumesOdoo/sessions:/var/lib/odoo/sessions -p 8069:8069 --name odoodev --user="root" --link db:db -t odoo:16 --dev=all</w:t>
-            </w:r>
-            <w:r>
-              <w:rPr>
-                <w:rtl w:val="0"/>
-              </w:rPr>
-            </w:r>
-          </w:p>
-        </w:tc>
-      </w:tr>
-    </w:tbl>
-    <w:p>
-      <w:pPr>
-        <w:pageBreakBefore w:val="0"/>
-        <w:rPr/>
-      </w:pPr>
-      <w:r>
-        <w:rPr>
-          <w:rtl w:val="0"/>
-        </w:rPr>
-      </w:r>
-    </w:p>
-    <w:p>
-      <w:pPr>
-        <w:pageBreakBefore w:val="0"/>
-        <w:rPr/>
-      </w:pPr>
-      <w:r>
-        <w:rPr>
-          <w:rtl w:val="0"/>
-        </w:rPr>
-        <w:t xml:space="preserve">A continuació, comentem les diferències:</w:t>
-      </w:r>
-    </w:p>
-    <w:p>
-      <w:pPr>
-        <w:pageBreakBefore w:val="0"/>
-        <w:numPr>
-          <w:ilvl w:val="0"/>
-          <w:numId w:val="7"/>
-        </w:numPr>
-        <w:spacing w:after="0" w:afterAutospacing="0"/>
-        <w:ind w:left="720" w:hanging="360"/>
-      </w:pPr>
-      <w:r>
-        <w:rPr>
-          <w:b w:val="1"/>
-          <w:rtl w:val="0"/>
-        </w:rPr>
-        <w:t xml:space="preserve">“-v /home/usuario/OdooDesarrollo/addons:/mnt/extra-addons”</w:t>
-      </w:r>
-      <w:r>
-        <w:rPr>
-          <w:rtl w:val="0"/>
-        </w:rPr>
-        <w:t xml:space="preserve">: la imatge d’Odoo 16 per defecte carrega els mòduls al directori del contenidor “/mnt/extra-addons”, per això  mapejem eixe directori al nostre directori de la màquina amfitrió “/home/usuario/OdooDesarrollo/addons”, on desenvoluparem utilitzant un IDE extern.</w:t>
-      </w:r>
-    </w:p>
-    <w:p>
-      <w:pPr>
-        <w:pageBreakBefore w:val="0"/>
-        <w:numPr>
-          <w:ilvl w:val="0"/>
-          <w:numId w:val="7"/>
-        </w:numPr>
-        <w:spacing w:after="0" w:afterAutospacing="0" w:before="0" w:beforeAutospacing="0"/>
-        <w:ind w:left="720" w:hanging="360"/>
-      </w:pPr>
-      <w:r>
-        <w:rPr>
-          <w:rtl w:val="0"/>
-        </w:rPr>
-        <w:t xml:space="preserve">“-</w:t>
-      </w:r>
-      <w:r>
-        <w:rPr>
-          <w:b w:val="1"/>
-          <w:rtl w:val="0"/>
-        </w:rPr>
-        <w:t xml:space="preserve">v /home/usuario/OdooDesarrollo/volumesOdoo/firestore:/var/lib/odoo/filestore</w:t>
-      </w:r>
-    </w:p>
-    <w:p>
-      <w:pPr>
-        <w:pageBreakBefore w:val="0"/>
-        <w:numPr>
-          <w:ilvl w:val="0"/>
-          <w:numId w:val="7"/>
-        </w:numPr>
-        <w:spacing w:after="0" w:afterAutospacing="0" w:before="0" w:beforeAutospacing="0"/>
-        <w:ind w:left="720" w:hanging="360"/>
-      </w:pPr>
-      <w:r>
-        <w:rPr>
-          <w:b w:val="1"/>
-          <w:rtl w:val="0"/>
-        </w:rPr>
-        <w:t xml:space="preserve">” y “-v /home/usuario/OdooDesarrollo/volumesOdoo/sessions:/var/lib/odoo/sessions”</w:t>
-      </w:r>
-      <w:r>
-        <w:rPr>
-          <w:rtl w:val="0"/>
-        </w:rPr>
-        <w:t xml:space="preserve">: com en desenvolupamnet es possible que parem i muntem moltes vegades els contenidors Docker, muntem aquests volums per tindre persistència dels directoris d’Odoo “firestore” i “sessions”. Per a ell, mapejems eixos directoris del contenidor a la nostra màquina amfitrió dins del directori “/home/usuario/OdooDesarrollo/volumesOdoo/”.</w:t>
-      </w:r>
-    </w:p>
-    <w:p>
-      <w:pPr>
-        <w:pageBreakBefore w:val="0"/>
-        <w:numPr>
-          <w:ilvl w:val="0"/>
-          <w:numId w:val="7"/>
-        </w:numPr>
-        <w:spacing w:after="0" w:afterAutospacing="0" w:before="0" w:beforeAutospacing="0"/>
-        <w:ind w:left="720" w:hanging="360"/>
-        <w:rPr>
-          <w:u w:val="none"/>
-        </w:rPr>
-      </w:pPr>
-      <w:r>
-        <w:rPr>
-          <w:b w:val="1"/>
-          <w:rtl w:val="0"/>
-        </w:rPr>
-        <w:t xml:space="preserve">“ --dev=all”</w:t>
-      </w:r>
-      <w:r>
-        <w:rPr>
-          <w:rtl w:val="0"/>
-        </w:rPr>
-        <w:t xml:space="preserve">: li passa aquest paràmetre a Odoo per facilitar tasques de desenvolupament. </w:t>
-      </w:r>
-    </w:p>
-    <w:p>
-      <w:pPr>
-        <w:pageBreakBefore w:val="0"/>
-        <w:numPr>
-          <w:ilvl w:val="1"/>
-          <w:numId w:val="7"/>
-        </w:numPr>
-        <w:spacing w:before="0" w:beforeAutospacing="0"/>
-        <w:ind w:left="1440" w:hanging="360"/>
-        <w:rPr>
-          <w:u w:val="none"/>
-        </w:rPr>
-      </w:pPr>
-      <w:r>
-        <w:rPr>
-          <w:rtl w:val="0"/>
-        </w:rPr>
-        <w:t xml:space="preserve">El detall de què realitza aquesta opció es pot observar al següent enllaç </w:t>
-      </w:r>
-      <w:hyperlink r:id="rId20">
-        <w:r>
-          <w:rPr>
-            <w:color w:val="1155cc"/>
-            <w:u w:val="single"/>
-            <w:rtl w:val="0"/>
-          </w:rPr>
-          <w:t xml:space="preserve">https://www.odoo.com/documentation/16.0/es/developer/misc/other/cmdline.html#cmdoption-odoo-bin-dev</w:t>
-        </w:r>
-      </w:hyperlink>
-      <w:r>
-        <w:rPr>
-          <w:rtl w:val="0"/>
-        </w:rPr>
-      </w:r>
-    </w:p>
-    <w:p>
-      <w:pPr>
-        <w:pageBreakBefore w:val="0"/>
-        <w:pBdr>
-          <w:top w:color="000000" w:space="4" w:sz="4" w:val="single"/>
-          <w:left w:color="000000" w:space="4" w:sz="4" w:val="single"/>
-          <w:bottom w:color="000000" w:space="4" w:sz="4" w:val="single"/>
-          <w:right w:color="000000" w:space="4" w:sz="4" w:val="single"/>
-        </w:pBdr>
-        <w:shd w:fill="cccc99" w:val="clear"/>
-        <w:spacing w:after="113" w:before="85" w:lineRule="auto"/>
-        <w:ind w:left="566.9291338582675" w:right="57" w:firstLine="0"/>
-        <w:rPr/>
-      </w:pPr>
-      <w:r>
-        <w:rPr>
-          <w:rFonts w:ascii="Pacifico" w:cs="Pacifico" w:eastAsia="Pacifico" w:hAnsi="Pacifico"/>
-          <w:b w:val="1"/>
-          <w:sz w:val="20"/>
-          <w:szCs w:val="20"/>
-          <w:rtl w:val="0"/>
-        </w:rPr>
-        <w:t xml:space="preserve">❕</w:t>
-      </w:r>
-      <w:r>
-        <w:rPr>
-          <w:rFonts w:ascii="Arimo" w:cs="Arimo" w:eastAsia="Arimo" w:hAnsi="Arimo"/>
-          <w:b w:val="1"/>
-          <w:sz w:val="20"/>
-          <w:szCs w:val="20"/>
-          <w:rtl w:val="0"/>
-        </w:rPr>
-        <w:t xml:space="preserve"> </w:t>
-      </w:r>
-      <w:r>
-        <w:rPr>
-          <w:b w:val="1"/>
-          <w:rtl w:val="0"/>
-        </w:rPr>
-        <w:t xml:space="preserve">Atenció: </w:t>
-      </w:r>
-      <w:r>
-        <w:rPr>
-          <w:rtl w:val="0"/>
-        </w:rPr>
-        <w:t xml:space="preserve">per a poder desenvolupar sense problemes, és recomanable donar tots els permisos al directori ”/home/usuario/OdooDesarrollo/volumesOdoo/addons”, amb un comandament similar a “</w:t>
-      </w:r>
-      <w:r>
-        <w:rPr>
-          <w:b w:val="1"/>
-          <w:rtl w:val="0"/>
-        </w:rPr>
-        <w:t xml:space="preserve">sudo chmod -R 777 /home/usuario/volumesOdoo/addons”</w:t>
-      </w:r>
-      <w:r>
-        <w:rPr>
-          <w:rtl w:val="0"/>
-        </w:rPr>
-        <w:t xml:space="preserve">.</w:t>
-      </w:r>
-    </w:p>
-    <w:p>
-      <w:pPr>
-        <w:pageBreakBefore w:val="0"/>
-        <w:rPr/>
-      </w:pPr>
-      <w:r>
-        <w:rPr>
-          <w:rtl w:val="0"/>
-        </w:rPr>
-      </w:r>
-    </w:p>
-    <w:p>
-      <w:pPr>
-        <w:pageBreakBefore w:val="0"/>
-        <w:rPr/>
-      </w:pPr>
-      <w:r>
-        <w:rPr>
-          <w:rtl w:val="0"/>
-        </w:rPr>
-        <w:t xml:space="preserve">Amb això, tindrem llest el nostre entorn de desenvolupament “Dockeritzat”. Hem aconseguit que els contenidors corren de manera aïllada els serveis de base de dades i Odoo, mentre que nosaltres podrem desenvolupar utilitzant un IDE instal·lat en l’amfitrió treballant dins del directori “</w:t>
-      </w:r>
-      <w:r>
-        <w:rPr>
-          <w:b w:val="1"/>
-          <w:rtl w:val="0"/>
-        </w:rPr>
-        <w:t xml:space="preserve">/home/usuario/OdooDesarrollo/addons”</w:t>
-      </w:r>
-      <w:r>
-        <w:rPr>
-          <w:rtl w:val="0"/>
-        </w:rPr>
-        <w:t xml:space="preserve">.</w:t>
-      </w:r>
-    </w:p>
-    <w:p>
-      <w:pPr>
-        <w:pageBreakBefore w:val="0"/>
-        <w:rPr/>
-      </w:pPr>
-      <w:r>
-        <w:rPr>
-          <w:rtl w:val="0"/>
-        </w:rPr>
-      </w:r>
-    </w:p>
-    <w:p>
-      <w:pPr>
-        <w:pStyle w:val="Heading2"/>
-        <w:pageBreakBefore w:val="0"/>
-        <w:numPr>
-          <w:ilvl w:val="1"/>
-          <w:numId w:val="3"/>
-        </w:numPr>
-        <w:ind w:left="708.6614173228347" w:hanging="283.46456692913375"/>
-        <w:rPr>
-          <w:color w:val="669966"/>
-        </w:rPr>
-      </w:pPr>
-      <w:bookmarkStart w:colFirst="0" w:colLast="0" w:name="_oa45kcv9q3wv" w:id="19"/>
-      <w:bookmarkEnd w:id="19"/>
-      <w:r>
-        <w:rPr>
-          <w:rtl w:val="0"/>
-        </w:rPr>
-        <w:t xml:space="preserve">Odoo 16 en Docker: - Part 3: Docker Compose per a Odoo</w:t>
-      </w:r>
-    </w:p>
-    <w:p>
-      <w:pPr>
-        <w:pageBreakBefore w:val="0"/>
-        <w:pBdr>
-          <w:top w:color="000000" w:space="4" w:sz="4" w:val="single"/>
-          <w:left w:color="000000" w:space="4" w:sz="4" w:val="single"/>
-          <w:bottom w:color="000000" w:space="4" w:sz="4" w:val="single"/>
-          <w:right w:color="000000" w:space="4" w:sz="4" w:val="single"/>
-        </w:pBdr>
-        <w:shd w:fill="cccc99" w:val="clear"/>
-        <w:spacing w:after="113" w:before="85" w:lineRule="auto"/>
-        <w:ind w:left="566.9291338582675" w:right="57" w:firstLine="0"/>
-        <w:rPr/>
-      </w:pPr>
-      <w:r>
-        <w:rPr>
-          <w:sz w:val="20"/>
-          <w:szCs w:val="20"/>
-          <w:rtl w:val="0"/>
-        </w:rPr>
-        <w:t xml:space="preserve">💬</w:t>
-      </w:r>
-      <w:r>
-        <w:rPr>
-          <w:rtl w:val="0"/>
-        </w:rPr>
-        <w:t xml:space="preserve"> </w:t>
-      </w:r>
-      <w:r>
-        <w:rPr>
-          <w:b w:val="1"/>
-          <w:rtl w:val="0"/>
-        </w:rPr>
-        <w:t xml:space="preserve">Interessant: </w:t>
-      </w:r>
-      <w:r>
-        <w:rPr>
-          <w:rtl w:val="0"/>
-        </w:rPr>
-        <w:t xml:space="preserve"> si no coneixes com utilitzar “Docker Compose”, pot ser-te molt útil revisar aquest curs amb exemples pràctics </w:t>
-      </w:r>
-      <w:hyperlink r:id="rId21">
-        <w:r>
-          <w:rPr>
-            <w:color w:val="1155cc"/>
-            <w:u w:val="single"/>
-            <w:rtl w:val="0"/>
-          </w:rPr>
-          <w:t xml:space="preserve">https://sergarb1.github.io/CursoIntroduccionADocker/</w:t>
-        </w:r>
-      </w:hyperlink>
-      <w:r>
-        <w:rPr>
-          <w:rtl w:val="0"/>
-        </w:rPr>
-      </w:r>
-    </w:p>
-    <w:p>
-      <w:pPr>
-        <w:pageBreakBefore w:val="0"/>
-        <w:rPr/>
-      </w:pPr>
-      <w:r>
-        <w:rPr>
-          <w:rtl w:val="0"/>
-        </w:rPr>
-      </w:r>
-    </w:p>
-    <w:p>
-      <w:pPr>
-        <w:pageBreakBefore w:val="0"/>
-        <w:rPr/>
-      </w:pPr>
-      <w:r>
-        <w:rPr>
-          <w:rtl w:val="0"/>
-        </w:rPr>
-      </w:r>
-    </w:p>
-    <w:p>
-      <w:pPr>
-        <w:pageBreakBefore w:val="0"/>
-        <w:pBdr>
-          <w:top w:color="000000" w:space="4" w:sz="4" w:val="single"/>
-          <w:left w:color="000000" w:space="4" w:sz="4" w:val="single"/>
-          <w:bottom w:color="000000" w:space="4" w:sz="4" w:val="single"/>
-          <w:right w:color="000000" w:space="4" w:sz="4" w:val="single"/>
-        </w:pBdr>
-        <w:shd w:fill="cccc99" w:val="clear"/>
-        <w:spacing w:after="113" w:before="85" w:lineRule="auto"/>
-        <w:ind w:left="566.9291338582675" w:right="57" w:firstLine="0"/>
-        <w:rPr/>
-      </w:pPr>
-      <w:r>
-        <w:rPr>
-          <w:sz w:val="20"/>
-          <w:szCs w:val="20"/>
-          <w:rtl w:val="0"/>
-        </w:rPr>
-        <w:t xml:space="preserve">💬</w:t>
-      </w:r>
-      <w:r>
-        <w:rPr>
-          <w:rtl w:val="0"/>
-        </w:rPr>
-        <w:t xml:space="preserve"> </w:t>
-      </w:r>
-      <w:r>
-        <w:rPr>
-          <w:b w:val="1"/>
-          <w:rtl w:val="0"/>
-        </w:rPr>
-        <w:t xml:space="preserve">Interessant: </w:t>
-      </w:r>
-      <w:r>
-        <w:rPr>
-          <w:rtl w:val="0"/>
-        </w:rPr>
-        <w:t xml:space="preserve"> si ja coneixes com utilitzar “Docker Compose”, pots fer ús de </w:t>
-      </w:r>
-      <w:hyperlink r:id="rId22">
-        <w:r>
-          <w:rPr>
-            <w:color w:val="1155cc"/>
-            <w:u w:val="single"/>
-            <w:rtl w:val="0"/>
-          </w:rPr>
-          <w:t xml:space="preserve">https://raw.githubusercontent.com/sergarb1/CursoIntroduccionADocker/main/FuentesCurso/Docker%20CheatSheet%20COMPLETA.pdf</w:t>
-        </w:r>
-      </w:hyperlink>
-      <w:r>
-        <w:rPr>
-          <w:rtl w:val="0"/>
-        </w:rPr>
-        <w:t xml:space="preserve"> </w:t>
-      </w:r>
-    </w:p>
-    <w:p>
-      <w:pPr>
-        <w:pageBreakBefore w:val="0"/>
-        <w:rPr/>
-      </w:pPr>
-      <w:r>
-        <w:rPr>
-          <w:rtl w:val="0"/>
-        </w:rPr>
-      </w:r>
-    </w:p>
-    <w:p>
-      <w:pPr>
-        <w:pageBreakBefore w:val="0"/>
-        <w:rPr/>
-      </w:pPr>
-      <w:r>
-        <w:rPr>
-          <w:rtl w:val="0"/>
-        </w:rPr>
-        <w:t xml:space="preserve">Docker Compose és una ferramenta que ens facilita el desplegue de diversos contenidors utilitzant una configuració definida en un fitxer. Aquest fitxer per defecte hi ha de cridar-se “</w:t>
-      </w:r>
-      <w:r>
-        <w:rPr>
-          <w:b w:val="1"/>
-          <w:i w:val="1"/>
-          <w:rtl w:val="0"/>
-        </w:rPr>
-        <w:t xml:space="preserve">docker-compose.yml</w:t>
-      </w:r>
-      <w:r>
-        <w:rPr>
-          <w:rtl w:val="0"/>
-        </w:rPr>
-        <w:t xml:space="preserve">”.</w:t>
-      </w:r>
-    </w:p>
-    <w:p>
-      <w:pPr>
-        <w:pageBreakBefore w:val="0"/>
-        <w:rPr/>
-      </w:pPr>
-      <w:r>
-        <w:rPr>
-          <w:rtl w:val="0"/>
-        </w:rPr>
-      </w:r>
-    </w:p>
-    <w:p>
-      <w:pPr>
-        <w:pageBreakBefore w:val="0"/>
-        <w:rPr/>
-      </w:pPr>
-      <w:r>
-        <w:rPr>
-          <w:rtl w:val="0"/>
-        </w:rPr>
-        <w:t xml:space="preserve">Si ens situem al directori on està el nostre fitxer “docker-compose.yml”, podem iniciar el servici complet simplement escribint:</w:t>
-      </w:r>
-    </w:p>
-    <w:tbl>
-      <w:tblPr>
-        <w:tblStyle w:val="Table21"/>
+        <w:tblStyle w:val="Table12"/>
         <w:jc w:val="left"/>
         <w:tblLayout w:type="fixed"/>
         <w:tblLook w:val="0600"/>
@@ -9478,23 +6575,27 @@
               <w:ind w:left="0" w:right="0" w:firstLine="0"/>
               <w:jc w:val="left"/>
               <w:rPr>
+                <w:sz w:val="20"/>
+                <w:szCs w:val="20"/>
+              </w:rPr>
+            </w:pPr>
+            <w:r>
+              <w:rPr>
                 <w:rFonts w:ascii="Consolas" w:cs="Consolas" w:eastAsia="Consolas" w:hAnsi="Consolas"/>
                 <w:color w:val="333333"/>
                 <w:sz w:val="20"/>
                 <w:szCs w:val="20"/>
                 <w:shd w:fill="f8f8f8" w:val="clear"/>
-              </w:rPr>
-            </w:pPr>
-            <w:r>
-              <w:rPr>
-                <w:rFonts w:ascii="Consolas" w:cs="Consolas" w:eastAsia="Consolas" w:hAnsi="Consolas"/>
-                <w:color w:val="333333"/>
-                <w:sz w:val="20"/>
-                <w:szCs w:val="20"/>
-                <w:shd w:fill="f8f8f8" w:val="clear"/>
-                <w:rtl w:val="0"/>
-              </w:rPr>
-              <w:t xml:space="preserve">docker-compose up -d</w:t>
+                <w:rtl w:val="0"/>
+              </w:rPr>
+              <w:t xml:space="preserve">sudo service odoo stop</w:t>
+              <w:br w:type="textWrapping"/>
+              <w:t xml:space="preserve">odoo</w:t>
+            </w:r>
+            <w:r>
+              <w:rPr>
+                <w:rtl w:val="0"/>
+              </w:rPr>
             </w:r>
           </w:p>
         </w:tc>
@@ -9509,63 +6610,141 @@
         <w:rPr>
           <w:rtl w:val="0"/>
         </w:rPr>
-        <w:t xml:space="preserve">En llançar aquest comandament, es crearan en el directori actual:</w:t>
-      </w:r>
-    </w:p>
-    <w:p>
-      <w:pPr>
-        <w:pageBreakBefore w:val="0"/>
-        <w:numPr>
-          <w:ilvl w:val="0"/>
-          <w:numId w:val="9"/>
-        </w:numPr>
-        <w:spacing w:after="0" w:afterAutospacing="0"/>
-        <w:ind w:left="720" w:hanging="360"/>
-        <w:rPr>
-          <w:u w:val="none"/>
-        </w:rPr>
-      </w:pPr>
-      <w:r>
-        <w:rPr>
-          <w:b w:val="1"/>
-          <w:rtl w:val="0"/>
-        </w:rPr>
-        <w:t xml:space="preserve">Carpeta “addons”</w:t>
-      </w:r>
-      <w:r>
-        <w:rPr>
-          <w:rtl w:val="0"/>
-        </w:rPr>
-        <w:t xml:space="preserve">: ací desenvoluparem els nostres mòduls mitjançant un IDE extern.</w:t>
-      </w:r>
-    </w:p>
-    <w:p>
-      <w:pPr>
-        <w:pageBreakBefore w:val="0"/>
-        <w:numPr>
-          <w:ilvl w:val="0"/>
-          <w:numId w:val="9"/>
-        </w:numPr>
-        <w:spacing w:before="0" w:beforeAutospacing="0"/>
-        <w:ind w:left="720" w:hanging="360"/>
-        <w:rPr>
-          <w:u w:val="none"/>
-        </w:rPr>
-      </w:pPr>
-      <w:r>
-        <w:rPr>
-          <w:b w:val="1"/>
-          <w:rtl w:val="0"/>
-        </w:rPr>
-        <w:t xml:space="preserve">Carpeta “pgData”:</w:t>
-      </w:r>
-      <w:r>
-        <w:rPr>
-          <w:rtl w:val="0"/>
-        </w:rPr>
-        <w:t xml:space="preserve"> ací s’emmagatzemara la persistència de dades de la nostra base de dades.</w:t>
-      </w:r>
-    </w:p>
+        <w:t xml:space="preserve">Així podrem observar l'historial (log) en temps real per la terminal i és ens serà més senzill detectar alguns problemes. A més, aquesta forma d'arrencar permet coses com actualitzar un mòdul en una empresa en reiniciar, amb la comanda:</w:t>
+      </w:r>
+    </w:p>
+    <w:tbl>
+      <w:tblPr>
+        <w:tblStyle w:val="Table13"/>
+        <w:jc w:val="left"/>
+        <w:tblLayout w:type="fixed"/>
+        <w:tblLook w:val="0600"/>
+      </w:tblPr>
+      <w:tblGrid>
+        <w:gridCol w:w="9752"/>
+        <w:tblGridChange w:id="0">
+          <w:tblGrid>
+            <w:gridCol w:w="9752"/>
+          </w:tblGrid>
+        </w:tblGridChange>
+      </w:tblGrid>
+      <w:tr>
+        <w:trPr>
+          <w:cantSplit w:val="0"/>
+          <w:tblHeader w:val="0"/>
+        </w:trPr>
+        <w:tc>
+          <w:tcPr>
+            <w:shd w:fill="f8f8f8" w:val="clear"/>
+            <w:tcMar>
+              <w:top w:w="100.0" w:type="dxa"/>
+              <w:left w:w="100.0" w:type="dxa"/>
+              <w:bottom w:w="100.0" w:type="dxa"/>
+              <w:right w:w="100.0" w:type="dxa"/>
+            </w:tcMar>
+            <w:vAlign w:val="top"/>
+          </w:tcPr>
+          <w:p>
+            <w:pPr>
+              <w:spacing w:after="0" w:before="0" w:line="276" w:lineRule="auto"/>
+              <w:jc w:val="left"/>
+              <w:rPr>
+                <w:sz w:val="20"/>
+                <w:szCs w:val="20"/>
+              </w:rPr>
+            </w:pPr>
+            <w:r>
+              <w:rPr>
+                <w:rFonts w:ascii="Consolas" w:cs="Consolas" w:eastAsia="Consolas" w:hAnsi="Consolas"/>
+                <w:color w:val="333333"/>
+                <w:sz w:val="20"/>
+                <w:szCs w:val="20"/>
+                <w:shd w:fill="f8f8f8" w:val="clear"/>
+                <w:rtl w:val="0"/>
+              </w:rPr>
+              <w:t xml:space="preserve">odoo -u modulo -d empresa</w:t>
+            </w:r>
+            <w:r>
+              <w:rPr>
+                <w:rtl w:val="0"/>
+              </w:rPr>
+            </w:r>
+          </w:p>
+        </w:tc>
+      </w:tr>
+    </w:tbl>
+    <w:p>
+      <w:pPr>
+        <w:pageBreakBefore w:val="0"/>
+        <w:rPr/>
+      </w:pPr>
+      <w:r>
+        <w:rPr>
+          <w:rtl w:val="0"/>
+        </w:rPr>
+        <w:t xml:space="preserve">Si a més, volem llançar-ho com si estiguérem en un entorn de consola Python, podem usar la comanda:</w:t>
+      </w:r>
+    </w:p>
+    <w:tbl>
+      <w:tblPr>
+        <w:tblStyle w:val="Table14"/>
+        <w:jc w:val="left"/>
+        <w:tblLayout w:type="fixed"/>
+        <w:tblLook w:val="0600"/>
+      </w:tblPr>
+      <w:tblGrid>
+        <w:gridCol w:w="9752"/>
+        <w:tblGridChange w:id="0">
+          <w:tblGrid>
+            <w:gridCol w:w="9752"/>
+          </w:tblGrid>
+        </w:tblGridChange>
+      </w:tblGrid>
+      <w:tr>
+        <w:trPr>
+          <w:cantSplit w:val="0"/>
+          <w:tblHeader w:val="0"/>
+        </w:trPr>
+        <w:tc>
+          <w:tcPr>
+            <w:shd w:fill="f8f8f8" w:val="clear"/>
+            <w:tcMar>
+              <w:top w:w="100.0" w:type="dxa"/>
+              <w:left w:w="100.0" w:type="dxa"/>
+              <w:bottom w:w="100.0" w:type="dxa"/>
+              <w:right w:w="100.0" w:type="dxa"/>
+            </w:tcMar>
+            <w:vAlign w:val="top"/>
+          </w:tcPr>
+          <w:p>
+            <w:pPr>
+              <w:spacing w:after="0" w:before="0" w:line="276" w:lineRule="auto"/>
+              <w:jc w:val="left"/>
+              <w:rPr>
+                <w:sz w:val="20"/>
+                <w:szCs w:val="20"/>
+              </w:rPr>
+            </w:pPr>
+            <w:r>
+              <w:rPr>
+                <w:rFonts w:ascii="Consolas" w:cs="Consolas" w:eastAsia="Consolas" w:hAnsi="Consolas"/>
+                <w:color w:val="333333"/>
+                <w:sz w:val="20"/>
+                <w:szCs w:val="20"/>
+                <w:shd w:fill="f8f8f8" w:val="clear"/>
+                <w:rtl w:val="0"/>
+              </w:rPr>
+              <w:t xml:space="preserve">odoo shell -u modulo -d empresa</w:t>
+            </w:r>
+            <w:r>
+              <w:rPr>
+                <w:rtl w:val="0"/>
+              </w:rPr>
+            </w:r>
+          </w:p>
+        </w:tc>
+      </w:tr>
+    </w:tbl>
     <w:p>
       <w:pPr>
         <w:pageBreakBefore w:val="0"/>
@@ -9582,66 +6761,414 @@
       </w:pPr>
       <w:r>
         <w:rPr>
-          <w:rFonts w:ascii="Pacifico" w:cs="Pacifico" w:eastAsia="Pacifico" w:hAnsi="Pacifico"/>
-          <w:b w:val="1"/>
           <w:sz w:val="20"/>
           <w:szCs w:val="20"/>
           <w:rtl w:val="0"/>
         </w:rPr>
-        <w:t xml:space="preserve">❕</w:t>
-      </w:r>
-      <w:r>
-        <w:rPr>
-          <w:rFonts w:ascii="Arimo" w:cs="Arimo" w:eastAsia="Arimo" w:hAnsi="Arimo"/>
+        <w:t xml:space="preserve">💬</w:t>
+      </w:r>
+      <w:r>
+        <w:rPr>
+          <w:rtl w:val="0"/>
+        </w:rPr>
+        <w:t xml:space="preserve"> </w:t>
+      </w:r>
+      <w:r>
+        <w:rPr>
           <w:b w:val="1"/>
-          <w:sz w:val="20"/>
-          <w:szCs w:val="20"/>
-          <w:rtl w:val="0"/>
-        </w:rPr>
-        <w:t xml:space="preserve"> </w:t>
-      </w:r>
-      <w:r>
+          <w:rtl w:val="0"/>
+        </w:rPr>
+        <w:t xml:space="preserve">Interessant: </w:t>
+      </w:r>
+      <w:r>
+        <w:rPr>
+          <w:rtl w:val="0"/>
+        </w:rPr>
+        <w:t xml:space="preserve"> si vols saber més sobre paràmetres per llançar "Odoo", pots consultar a </w:t>
+      </w:r>
+      <w:hyperlink r:id="rId12">
+        <w:r>
+          <w:rPr>
+            <w:color w:val="1155cc"/>
+            <w:u w:val="single"/>
+            <w:rtl w:val="0"/>
+          </w:rPr>
+          <w:t xml:space="preserve">https://www.odoo.com/documentation/16.0/es/developer/misc/other/cmdline.html</w:t>
+        </w:r>
+      </w:hyperlink>
+      <w:r>
+        <w:rPr>
+          <w:rtl w:val="0"/>
+        </w:rPr>
+      </w:r>
+    </w:p>
+    <w:p>
+      <w:pPr>
+        <w:pStyle w:val="Heading2"/>
+        <w:numPr>
+          <w:ilvl w:val="1"/>
+          <w:numId w:val="3"/>
+        </w:numPr>
+        <w:ind w:left="708.6614173228347" w:hanging="283.46456692913375"/>
+      </w:pPr>
+      <w:bookmarkStart w:colFirst="0" w:colLast="0" w:name="_9flz89og3g4t" w:id="15"/>
+      <w:bookmarkEnd w:id="15"/>
+      <w:r>
+        <w:rPr>
+          <w:rtl w:val="0"/>
+        </w:rPr>
+        <w:t xml:space="preserve">Accedint a Odoo</w:t>
+      </w:r>
+    </w:p>
+    <w:p>
+      <w:pPr>
         <w:rPr>
           <w:b w:val="1"/>
-          <w:rtl w:val="0"/>
-        </w:rPr>
-        <w:t xml:space="preserve">Atenció: </w:t>
-      </w:r>
-      <w:r>
-        <w:rPr>
-          <w:rtl w:val="0"/>
-        </w:rPr>
-        <w:t xml:space="preserve">per a poder desenvolupar sense problemes, és recomanable donar permisos al directori ”addons”, amb un comandament similar a “</w:t>
-      </w:r>
+        </w:rPr>
+      </w:pPr>
+      <w:r>
+        <w:rPr>
+          <w:rtl w:val="0"/>
+        </w:rPr>
+        <w:t xml:space="preserve">Si tot ha anat correctament, podem accedir a Odoo a través del port “8069”. Si esteu en un servidor local, normalment l'URL d'accés serà </w:t>
+      </w:r>
+      <w:hyperlink r:id="rId13">
+        <w:r>
+          <w:rPr>
+            <w:b w:val="1"/>
+            <w:color w:val="1155cc"/>
+            <w:u w:val="single"/>
+            <w:rtl w:val="0"/>
+          </w:rPr>
+          <w:t xml:space="preserve">http://localhost:8069</w:t>
+        </w:r>
+      </w:hyperlink>
       <w:r>
         <w:rPr>
           <w:b w:val="1"/>
           <w:rtl w:val="0"/>
         </w:rPr>
-        <w:t xml:space="preserve">sudo chmod -R 777 ./addons”</w:t>
-      </w:r>
-      <w:r>
-        <w:rPr>
-          <w:rtl w:val="0"/>
-        </w:rPr>
         <w:t xml:space="preserve">.</w:t>
       </w:r>
-    </w:p>
-    <w:p>
-      <w:pPr>
-        <w:pageBreakBefore w:val="0"/>
-        <w:rPr/>
-      </w:pPr>
-      <w:r>
-        <w:rPr>
-          <w:rtl w:val="0"/>
-        </w:rPr>
-        <w:t xml:space="preserve">Podemos parar el servei complet simplement escrivint:</w:t>
+      <w:r>
+        <w:rPr>
+          <w:rtl w:val="0"/>
+        </w:rPr>
+      </w:r>
+    </w:p>
+    <w:p>
+      <w:pPr>
+        <w:pStyle w:val="Heading2"/>
+        <w:pageBreakBefore w:val="0"/>
+        <w:numPr>
+          <w:ilvl w:val="1"/>
+          <w:numId w:val="3"/>
+        </w:numPr>
+        <w:ind w:left="708.6614173228347" w:hanging="283.46456692913375"/>
+      </w:pPr>
+      <w:bookmarkStart w:colFirst="0" w:colLast="0" w:name="_1hsriyf7ijlg" w:id="16"/>
+      <w:bookmarkEnd w:id="16"/>
+      <w:r>
+        <w:rPr>
+          <w:rtl w:val="0"/>
+        </w:rPr>
+        <w:t xml:space="preserve">Odoo 16 en Ubuntu Server - Part 4: Errors típics</w:t>
+      </w:r>
+    </w:p>
+    <w:p>
+      <w:pPr>
+        <w:pageBreakBefore w:val="0"/>
+        <w:rPr/>
+      </w:pPr>
+      <w:r>
+        <w:rPr>
+          <w:rtl w:val="0"/>
+        </w:rPr>
+        <w:t xml:space="preserve">En realitzar la instal·lació manual en Ubuntu Server, hi ha alguns errors que se solen repetir si ens saltem algun pas. Aquestes són les solucions als errors més freqüents:</w:t>
+      </w:r>
+    </w:p>
+    <w:p>
+      <w:pPr>
+        <w:pageBreakBefore w:val="0"/>
+        <w:rPr>
+          <w:b w:val="1"/>
+        </w:rPr>
+      </w:pPr>
+      <w:r>
+        <w:rPr>
+          <w:b w:val="1"/>
+          <w:rtl w:val="0"/>
+        </w:rPr>
+        <w:t xml:space="preserve">Error 1:</w:t>
+      </w:r>
+    </w:p>
+    <w:p>
+      <w:pPr>
+        <w:pageBreakBefore w:val="0"/>
+        <w:rPr/>
+      </w:pPr>
+      <w:r>
+        <w:rPr>
+          <w:rtl w:val="0"/>
+        </w:rPr>
+        <w:t xml:space="preserve">Apareix un error com aquest:</w:t>
+      </w:r>
+    </w:p>
+    <w:p>
+      <w:pPr>
+        <w:pageBreakBefore w:val="0"/>
+        <w:rPr/>
+      </w:pPr>
+      <w:r>
+        <w:rPr>
+          <w:rtl w:val="0"/>
+        </w:rPr>
+        <w:t xml:space="preserve">OperationalError: FATAL: no existeix el paper «Odoo»</w:t>
+      </w:r>
+    </w:p>
+    <w:p>
+      <w:pPr>
+        <w:pageBreakBefore w:val="0"/>
+        <w:rPr/>
+      </w:pPr>
+      <w:r>
+        <w:rPr>
+          <w:rtl w:val="0"/>
+        </w:rPr>
+        <w:t xml:space="preserve">OperationalError: FATAL: role "Odoo" does not exist</w:t>
+      </w:r>
+    </w:p>
+    <w:p>
+      <w:pPr>
+        <w:pageBreakBefore w:val="0"/>
+        <w:rPr/>
+      </w:pPr>
+      <w:r>
+        <w:rPr>
+          <w:rtl w:val="0"/>
+        </w:rPr>
+      </w:r>
+    </w:p>
+    <w:p>
+      <w:pPr>
+        <w:pageBreakBefore w:val="0"/>
+        <w:rPr/>
+      </w:pPr>
+      <w:r>
+        <w:rPr>
+          <w:rtl w:val="0"/>
+        </w:rPr>
+        <w:t xml:space="preserve">Això és perquè no ha configurat correctament PostgreSQL. Aquest error sol ocórrer quan ja estava instal·lat el SGBD amb configuracions no compatibles amb l'instal·lador d’ Odoo. </w:t>
+      </w:r>
+    </w:p>
+    <w:p>
+      <w:pPr>
+        <w:pageBreakBefore w:val="0"/>
+        <w:rPr/>
+      </w:pPr>
+      <w:r>
+        <w:rPr>
+          <w:rtl w:val="0"/>
+        </w:rPr>
+        <w:t xml:space="preserve">Per solucionar-ho, cal crear l'usuari:</w:t>
       </w:r>
     </w:p>
     <w:tbl>
       <w:tblPr>
-        <w:tblStyle w:val="Table22"/>
+        <w:tblStyle w:val="Table15"/>
+        <w:jc w:val="left"/>
+        <w:tblLayout w:type="fixed"/>
+        <w:tblLook w:val="0600"/>
+      </w:tblPr>
+      <w:tblGrid>
+        <w:gridCol w:w="9752"/>
+        <w:tblGridChange w:id="0">
+          <w:tblGrid>
+            <w:gridCol w:w="9752"/>
+          </w:tblGrid>
+        </w:tblGridChange>
+      </w:tblGrid>
+      <w:tr>
+        <w:trPr>
+          <w:cantSplit w:val="0"/>
+          <w:tblHeader w:val="0"/>
+        </w:trPr>
+        <w:tc>
+          <w:tcPr>
+            <w:shd w:fill="f8f8f8" w:val="clear"/>
+            <w:tcMar>
+              <w:top w:w="100.0" w:type="dxa"/>
+              <w:left w:w="100.0" w:type="dxa"/>
+              <w:bottom w:w="100.0" w:type="dxa"/>
+              <w:right w:w="100.0" w:type="dxa"/>
+            </w:tcMar>
+            <w:vAlign w:val="top"/>
+          </w:tcPr>
+          <w:p>
+            <w:pPr>
+              <w:spacing w:after="0" w:before="0" w:line="276" w:lineRule="auto"/>
+              <w:jc w:val="left"/>
+              <w:rPr>
+                <w:sz w:val="20"/>
+                <w:szCs w:val="20"/>
+              </w:rPr>
+            </w:pPr>
+            <w:r>
+              <w:rPr>
+                <w:rFonts w:ascii="Consolas" w:cs="Consolas" w:eastAsia="Consolas" w:hAnsi="Consolas"/>
+                <w:color w:val="333333"/>
+                <w:sz w:val="20"/>
+                <w:szCs w:val="20"/>
+                <w:shd w:fill="f8f8f8" w:val="clear"/>
+                <w:rtl w:val="0"/>
+              </w:rPr>
+              <w:t xml:space="preserve">su - postgres -c </w:t>
+            </w:r>
+            <w:r>
+              <w:rPr>
+                <w:rFonts w:ascii="Consolas" w:cs="Consolas" w:eastAsia="Consolas" w:hAnsi="Consolas"/>
+                <w:color w:val="dd1144"/>
+                <w:sz w:val="20"/>
+                <w:szCs w:val="20"/>
+                <w:shd w:fill="f8f8f8" w:val="clear"/>
+                <w:rtl w:val="0"/>
+              </w:rPr>
+              <w:t xml:space="preserve">"createuser -s odoo"</w:t>
+            </w:r>
+            <w:r>
+              <w:rPr>
+                <w:rtl w:val="0"/>
+              </w:rPr>
+            </w:r>
+          </w:p>
+        </w:tc>
+      </w:tr>
+    </w:tbl>
+    <w:p>
+      <w:pPr>
+        <w:pageBreakBefore w:val="0"/>
+        <w:rPr/>
+      </w:pPr>
+      <w:r>
+        <w:rPr>
+          <w:rtl w:val="0"/>
+        </w:rPr>
+      </w:r>
+    </w:p>
+    <w:p>
+      <w:pPr>
+        <w:pageBreakBefore w:val="0"/>
+        <w:rPr>
+          <w:b w:val="1"/>
+        </w:rPr>
+      </w:pPr>
+      <w:r>
+        <w:rPr>
+          <w:b w:val="1"/>
+          <w:rtl w:val="0"/>
+        </w:rPr>
+        <w:t xml:space="preserve">Error 2:</w:t>
+      </w:r>
+    </w:p>
+    <w:p>
+      <w:pPr>
+        <w:pageBreakBefore w:val="0"/>
+        <w:rPr/>
+      </w:pPr>
+      <w:r>
+        <w:rPr>
+          <w:rtl w:val="0"/>
+        </w:rPr>
+        <w:t xml:space="preserve">De vegades no funciona el servidor quan instal·lem una base de dades en espanyol. Pot ser que no tinguem ben configurat l'UTF-8 a la base de dades. </w:t>
+      </w:r>
+    </w:p>
+    <w:p>
+      <w:pPr>
+        <w:pageBreakBefore w:val="0"/>
+        <w:rPr/>
+      </w:pPr>
+      <w:r>
+        <w:rPr>
+          <w:rtl w:val="0"/>
+        </w:rPr>
+        <w:t xml:space="preserve">Una possible solució és canviar a l'usuari "postgres":</w:t>
+      </w:r>
+    </w:p>
+    <w:tbl>
+      <w:tblPr>
+        <w:tblStyle w:val="Table16"/>
+        <w:jc w:val="left"/>
+        <w:tblLayout w:type="fixed"/>
+        <w:tblLook w:val="0600"/>
+      </w:tblPr>
+      <w:tblGrid>
+        <w:gridCol w:w="9752"/>
+        <w:tblGridChange w:id="0">
+          <w:tblGrid>
+            <w:gridCol w:w="9752"/>
+          </w:tblGrid>
+        </w:tblGridChange>
+      </w:tblGrid>
+      <w:tr>
+        <w:trPr>
+          <w:cantSplit w:val="0"/>
+          <w:tblHeader w:val="0"/>
+        </w:trPr>
+        <w:tc>
+          <w:tcPr>
+            <w:shd w:fill="f8f8f8" w:val="clear"/>
+            <w:tcMar>
+              <w:top w:w="100.0" w:type="dxa"/>
+              <w:left w:w="100.0" w:type="dxa"/>
+              <w:bottom w:w="100.0" w:type="dxa"/>
+              <w:right w:w="100.0" w:type="dxa"/>
+            </w:tcMar>
+            <w:vAlign w:val="top"/>
+          </w:tcPr>
+          <w:p>
+            <w:pPr>
+              <w:spacing w:after="0" w:before="0" w:line="276" w:lineRule="auto"/>
+              <w:jc w:val="left"/>
+              <w:rPr>
+                <w:sz w:val="20"/>
+                <w:szCs w:val="20"/>
+              </w:rPr>
+            </w:pPr>
+            <w:r>
+              <w:rPr>
+                <w:rFonts w:ascii="Consolas" w:cs="Consolas" w:eastAsia="Consolas" w:hAnsi="Consolas"/>
+                <w:color w:val="333333"/>
+                <w:sz w:val="20"/>
+                <w:szCs w:val="20"/>
+                <w:shd w:fill="f8f8f8" w:val="clear"/>
+                <w:rtl w:val="0"/>
+              </w:rPr>
+              <w:t xml:space="preserve">su postgres</w:t>
+            </w:r>
+            <w:r>
+              <w:rPr>
+                <w:rtl w:val="0"/>
+              </w:rPr>
+            </w:r>
+          </w:p>
+        </w:tc>
+      </w:tr>
+    </w:tbl>
+    <w:p>
+      <w:pPr>
+        <w:pageBreakBefore w:val="0"/>
+        <w:rPr/>
+      </w:pPr>
+      <w:r>
+        <w:rPr>
+          <w:rtl w:val="0"/>
+        </w:rPr>
+        <w:t xml:space="preserve"> Accedir a la consola de PostgreSQL amb el comandament:</w:t>
+      </w:r>
+    </w:p>
+    <w:tbl>
+      <w:tblPr>
+        <w:tblStyle w:val="Table17"/>
         <w:jc w:val="left"/>
         <w:tblLayout w:type="fixed"/>
         <w:tblLook w:val="0600"/>
@@ -9701,7 +7228,7 @@
                 <w:shd w:fill="f8f8f8" w:val="clear"/>
                 <w:rtl w:val="0"/>
               </w:rPr>
-              <w:t xml:space="preserve">docker-compose down</w:t>
+              <w:t xml:space="preserve">psql</w:t>
             </w:r>
             <w:r>
               <w:rPr>
@@ -9721,53 +7248,2707 @@
         <w:rPr>
           <w:rtl w:val="0"/>
         </w:rPr>
-      </w:r>
-    </w:p>
-    <w:p>
-      <w:pPr>
-        <w:pageBreakBefore w:val="0"/>
-        <w:rPr/>
-      </w:pPr>
-      <w:r>
-        <w:rPr>
-          <w:rtl w:val="0"/>
-        </w:rPr>
-        <w:t xml:space="preserve">Adjuntem a aquesta unitat un zip amb el fitxer “docker-compose.yml” per a entorn de producció i amb el fitxer “docker-compose.yml” per entorn de desenvolupament. A continuació, a més mostrem el contingut del fitxer “docker-compose.yml” per a entorn de desenvolupament.</w:t>
-      </w:r>
-    </w:p>
-    <w:p>
-      <w:pPr>
-        <w:pageBreakBefore w:val="0"/>
-        <w:rPr/>
-      </w:pPr>
-      <w:r>
-        <w:rPr>
-          <w:rtl w:val="0"/>
-        </w:rPr>
-      </w:r>
-    </w:p>
-    <w:p>
-      <w:pPr>
-        <w:pageBreakBefore w:val="0"/>
-        <w:rPr/>
-      </w:pPr>
-      <w:r>
+        <w:t xml:space="preserve">I llançar aquest codi:</w:t>
+      </w:r>
+    </w:p>
+    <w:tbl>
+      <w:tblPr>
+        <w:tblStyle w:val="Table18"/>
+        <w:jc w:val="left"/>
+        <w:tblLayout w:type="fixed"/>
+        <w:tblLook w:val="0600"/>
+      </w:tblPr>
+      <w:tblGrid>
+        <w:gridCol w:w="9752"/>
+        <w:tblGridChange w:id="0">
+          <w:tblGrid>
+            <w:gridCol w:w="9752"/>
+          </w:tblGrid>
+        </w:tblGridChange>
+      </w:tblGrid>
+      <w:tr>
+        <w:trPr>
+          <w:cantSplit w:val="0"/>
+          <w:tblHeader w:val="0"/>
+        </w:trPr>
+        <w:tc>
+          <w:tcPr>
+            <w:shd w:fill="f8f8f8" w:val="clear"/>
+            <w:tcMar>
+              <w:top w:w="100.0" w:type="dxa"/>
+              <w:left w:w="100.0" w:type="dxa"/>
+              <w:bottom w:w="100.0" w:type="dxa"/>
+              <w:right w:w="100.0" w:type="dxa"/>
+            </w:tcMar>
+            <w:vAlign w:val="top"/>
+          </w:tcPr>
+          <w:p>
+            <w:pPr>
+              <w:spacing w:after="0" w:before="0" w:line="276" w:lineRule="auto"/>
+              <w:jc w:val="left"/>
+              <w:rPr>
+                <w:sz w:val="20"/>
+                <w:szCs w:val="20"/>
+              </w:rPr>
+            </w:pPr>
+            <w:r>
+              <w:rPr>
+                <w:rFonts w:ascii="Consolas" w:cs="Consolas" w:eastAsia="Consolas" w:hAnsi="Consolas"/>
+                <w:color w:val="333333"/>
+                <w:sz w:val="20"/>
+                <w:szCs w:val="20"/>
+                <w:shd w:fill="f8f8f8" w:val="clear"/>
+                <w:rtl w:val="0"/>
+              </w:rPr>
+              <w:t xml:space="preserve">postgres=# </w:t>
+            </w:r>
+            <w:r>
+              <w:rPr>
+                <w:rFonts w:ascii="Consolas" w:cs="Consolas" w:eastAsia="Consolas" w:hAnsi="Consolas"/>
+                <w:b w:val="1"/>
+                <w:color w:val="333333"/>
+                <w:sz w:val="20"/>
+                <w:szCs w:val="20"/>
+                <w:shd w:fill="f8f8f8" w:val="clear"/>
+                <w:rtl w:val="0"/>
+              </w:rPr>
+              <w:t xml:space="preserve">update</w:t>
+            </w:r>
+            <w:r>
+              <w:rPr>
+                <w:rFonts w:ascii="Consolas" w:cs="Consolas" w:eastAsia="Consolas" w:hAnsi="Consolas"/>
+                <w:color w:val="333333"/>
+                <w:sz w:val="20"/>
+                <w:szCs w:val="20"/>
+                <w:shd w:fill="f8f8f8" w:val="clear"/>
+                <w:rtl w:val="0"/>
+              </w:rPr>
+              <w:t xml:space="preserve"> pg_database </w:t>
+            </w:r>
+            <w:r>
+              <w:rPr>
+                <w:rFonts w:ascii="Consolas" w:cs="Consolas" w:eastAsia="Consolas" w:hAnsi="Consolas"/>
+                <w:b w:val="1"/>
+                <w:color w:val="333333"/>
+                <w:sz w:val="20"/>
+                <w:szCs w:val="20"/>
+                <w:shd w:fill="f8f8f8" w:val="clear"/>
+                <w:rtl w:val="0"/>
+              </w:rPr>
+              <w:t xml:space="preserve">set</w:t>
+            </w:r>
+            <w:r>
+              <w:rPr>
+                <w:rFonts w:ascii="Consolas" w:cs="Consolas" w:eastAsia="Consolas" w:hAnsi="Consolas"/>
+                <w:color w:val="333333"/>
+                <w:sz w:val="20"/>
+                <w:szCs w:val="20"/>
+                <w:shd w:fill="f8f8f8" w:val="clear"/>
+                <w:rtl w:val="0"/>
+              </w:rPr>
+              <w:t xml:space="preserve"> datallowconn = </w:t>
+            </w:r>
+            <w:r>
+              <w:rPr>
+                <w:rFonts w:ascii="Consolas" w:cs="Consolas" w:eastAsia="Consolas" w:hAnsi="Consolas"/>
+                <w:color w:val="008080"/>
+                <w:sz w:val="20"/>
+                <w:szCs w:val="20"/>
+                <w:shd w:fill="f8f8f8" w:val="clear"/>
+                <w:rtl w:val="0"/>
+              </w:rPr>
+              <w:t xml:space="preserve">TRUE</w:t>
+            </w:r>
+            <w:r>
+              <w:rPr>
+                <w:rFonts w:ascii="Consolas" w:cs="Consolas" w:eastAsia="Consolas" w:hAnsi="Consolas"/>
+                <w:color w:val="333333"/>
+                <w:sz w:val="20"/>
+                <w:szCs w:val="20"/>
+                <w:shd w:fill="f8f8f8" w:val="clear"/>
+                <w:rtl w:val="0"/>
+              </w:rPr>
+              <w:t xml:space="preserve"> </w:t>
+            </w:r>
+            <w:r>
+              <w:rPr>
+                <w:rFonts w:ascii="Consolas" w:cs="Consolas" w:eastAsia="Consolas" w:hAnsi="Consolas"/>
+                <w:b w:val="1"/>
+                <w:color w:val="333333"/>
+                <w:sz w:val="20"/>
+                <w:szCs w:val="20"/>
+                <w:shd w:fill="f8f8f8" w:val="clear"/>
+                <w:rtl w:val="0"/>
+              </w:rPr>
+              <w:t xml:space="preserve">where</w:t>
+            </w:r>
+            <w:r>
+              <w:rPr>
+                <w:rFonts w:ascii="Consolas" w:cs="Consolas" w:eastAsia="Consolas" w:hAnsi="Consolas"/>
+                <w:color w:val="333333"/>
+                <w:sz w:val="20"/>
+                <w:szCs w:val="20"/>
+                <w:shd w:fill="f8f8f8" w:val="clear"/>
+                <w:rtl w:val="0"/>
+              </w:rPr>
+              <w:t xml:space="preserve"> datname = </w:t>
+            </w:r>
+            <w:r>
+              <w:rPr>
+                <w:rFonts w:ascii="Consolas" w:cs="Consolas" w:eastAsia="Consolas" w:hAnsi="Consolas"/>
+                <w:color w:val="dd1144"/>
+                <w:sz w:val="20"/>
+                <w:szCs w:val="20"/>
+                <w:shd w:fill="f8f8f8" w:val="clear"/>
+                <w:rtl w:val="0"/>
+              </w:rPr>
+              <w:t xml:space="preserve">'template0'</w:t>
+            </w:r>
+            <w:r>
+              <w:rPr>
+                <w:rFonts w:ascii="Consolas" w:cs="Consolas" w:eastAsia="Consolas" w:hAnsi="Consolas"/>
+                <w:color w:val="333333"/>
+                <w:sz w:val="20"/>
+                <w:szCs w:val="20"/>
+                <w:shd w:fill="f8f8f8" w:val="clear"/>
+                <w:rtl w:val="0"/>
+              </w:rPr>
+              <w:t xml:space="preserve">;</w:t>
+              <w:br w:type="textWrapping"/>
+              <w:t xml:space="preserve">postgres=# \c template0</w:t>
+              <w:br w:type="textWrapping"/>
+              <w:t xml:space="preserve">template0=# </w:t>
+            </w:r>
+            <w:r>
+              <w:rPr>
+                <w:rFonts w:ascii="Consolas" w:cs="Consolas" w:eastAsia="Consolas" w:hAnsi="Consolas"/>
+                <w:b w:val="1"/>
+                <w:color w:val="333333"/>
+                <w:sz w:val="20"/>
+                <w:szCs w:val="20"/>
+                <w:shd w:fill="f8f8f8" w:val="clear"/>
+                <w:rtl w:val="0"/>
+              </w:rPr>
+              <w:t xml:space="preserve">update</w:t>
+            </w:r>
+            <w:r>
+              <w:rPr>
+                <w:rFonts w:ascii="Consolas" w:cs="Consolas" w:eastAsia="Consolas" w:hAnsi="Consolas"/>
+                <w:color w:val="333333"/>
+                <w:sz w:val="20"/>
+                <w:szCs w:val="20"/>
+                <w:shd w:fill="f8f8f8" w:val="clear"/>
+                <w:rtl w:val="0"/>
+              </w:rPr>
+              <w:t xml:space="preserve"> pg_database </w:t>
+            </w:r>
+            <w:r>
+              <w:rPr>
+                <w:rFonts w:ascii="Consolas" w:cs="Consolas" w:eastAsia="Consolas" w:hAnsi="Consolas"/>
+                <w:b w:val="1"/>
+                <w:color w:val="333333"/>
+                <w:sz w:val="20"/>
+                <w:szCs w:val="20"/>
+                <w:shd w:fill="f8f8f8" w:val="clear"/>
+                <w:rtl w:val="0"/>
+              </w:rPr>
+              <w:t xml:space="preserve">set</w:t>
+            </w:r>
+            <w:r>
+              <w:rPr>
+                <w:rFonts w:ascii="Consolas" w:cs="Consolas" w:eastAsia="Consolas" w:hAnsi="Consolas"/>
+                <w:color w:val="333333"/>
+                <w:sz w:val="20"/>
+                <w:szCs w:val="20"/>
+                <w:shd w:fill="f8f8f8" w:val="clear"/>
+                <w:rtl w:val="0"/>
+              </w:rPr>
+              <w:t xml:space="preserve"> datistemplate = </w:t>
+            </w:r>
+            <w:r>
+              <w:rPr>
+                <w:rFonts w:ascii="Consolas" w:cs="Consolas" w:eastAsia="Consolas" w:hAnsi="Consolas"/>
+                <w:color w:val="008080"/>
+                <w:sz w:val="20"/>
+                <w:szCs w:val="20"/>
+                <w:shd w:fill="f8f8f8" w:val="clear"/>
+                <w:rtl w:val="0"/>
+              </w:rPr>
+              <w:t xml:space="preserve">FALSE</w:t>
+            </w:r>
+            <w:r>
+              <w:rPr>
+                <w:rFonts w:ascii="Consolas" w:cs="Consolas" w:eastAsia="Consolas" w:hAnsi="Consolas"/>
+                <w:color w:val="333333"/>
+                <w:sz w:val="20"/>
+                <w:szCs w:val="20"/>
+                <w:shd w:fill="f8f8f8" w:val="clear"/>
+                <w:rtl w:val="0"/>
+              </w:rPr>
+              <w:t xml:space="preserve"> </w:t>
+            </w:r>
+            <w:r>
+              <w:rPr>
+                <w:rFonts w:ascii="Consolas" w:cs="Consolas" w:eastAsia="Consolas" w:hAnsi="Consolas"/>
+                <w:b w:val="1"/>
+                <w:color w:val="333333"/>
+                <w:sz w:val="20"/>
+                <w:szCs w:val="20"/>
+                <w:shd w:fill="f8f8f8" w:val="clear"/>
+                <w:rtl w:val="0"/>
+              </w:rPr>
+              <w:t xml:space="preserve">where</w:t>
+            </w:r>
+            <w:r>
+              <w:rPr>
+                <w:rFonts w:ascii="Consolas" w:cs="Consolas" w:eastAsia="Consolas" w:hAnsi="Consolas"/>
+                <w:color w:val="333333"/>
+                <w:sz w:val="20"/>
+                <w:szCs w:val="20"/>
+                <w:shd w:fill="f8f8f8" w:val="clear"/>
+                <w:rtl w:val="0"/>
+              </w:rPr>
+              <w:t xml:space="preserve"> datname = </w:t>
+            </w:r>
+            <w:r>
+              <w:rPr>
+                <w:rFonts w:ascii="Consolas" w:cs="Consolas" w:eastAsia="Consolas" w:hAnsi="Consolas"/>
+                <w:color w:val="dd1144"/>
+                <w:sz w:val="20"/>
+                <w:szCs w:val="20"/>
+                <w:shd w:fill="f8f8f8" w:val="clear"/>
+                <w:rtl w:val="0"/>
+              </w:rPr>
+              <w:t xml:space="preserve">'template1'</w:t>
+            </w:r>
+            <w:r>
+              <w:rPr>
+                <w:rFonts w:ascii="Consolas" w:cs="Consolas" w:eastAsia="Consolas" w:hAnsi="Consolas"/>
+                <w:color w:val="333333"/>
+                <w:sz w:val="20"/>
+                <w:szCs w:val="20"/>
+                <w:shd w:fill="f8f8f8" w:val="clear"/>
+                <w:rtl w:val="0"/>
+              </w:rPr>
+              <w:t xml:space="preserve">;</w:t>
+              <w:br w:type="textWrapping"/>
+              <w:t xml:space="preserve">template0=# </w:t>
+            </w:r>
+            <w:r>
+              <w:rPr>
+                <w:rFonts w:ascii="Consolas" w:cs="Consolas" w:eastAsia="Consolas" w:hAnsi="Consolas"/>
+                <w:b w:val="1"/>
+                <w:color w:val="333333"/>
+                <w:sz w:val="20"/>
+                <w:szCs w:val="20"/>
+                <w:shd w:fill="f8f8f8" w:val="clear"/>
+                <w:rtl w:val="0"/>
+              </w:rPr>
+              <w:t xml:space="preserve">drop</w:t>
+            </w:r>
+            <w:r>
+              <w:rPr>
+                <w:rFonts w:ascii="Consolas" w:cs="Consolas" w:eastAsia="Consolas" w:hAnsi="Consolas"/>
+                <w:color w:val="333333"/>
+                <w:sz w:val="20"/>
+                <w:szCs w:val="20"/>
+                <w:shd w:fill="f8f8f8" w:val="clear"/>
+                <w:rtl w:val="0"/>
+              </w:rPr>
+              <w:t xml:space="preserve"> </w:t>
+            </w:r>
+            <w:r>
+              <w:rPr>
+                <w:rFonts w:ascii="Consolas" w:cs="Consolas" w:eastAsia="Consolas" w:hAnsi="Consolas"/>
+                <w:b w:val="1"/>
+                <w:color w:val="333333"/>
+                <w:sz w:val="20"/>
+                <w:szCs w:val="20"/>
+                <w:shd w:fill="f8f8f8" w:val="clear"/>
+                <w:rtl w:val="0"/>
+              </w:rPr>
+              <w:t xml:space="preserve">database</w:t>
+            </w:r>
+            <w:r>
+              <w:rPr>
+                <w:rFonts w:ascii="Consolas" w:cs="Consolas" w:eastAsia="Consolas" w:hAnsi="Consolas"/>
+                <w:color w:val="333333"/>
+                <w:sz w:val="20"/>
+                <w:szCs w:val="20"/>
+                <w:shd w:fill="f8f8f8" w:val="clear"/>
+                <w:rtl w:val="0"/>
+              </w:rPr>
+              <w:t xml:space="preserve"> template1;</w:t>
+              <w:br w:type="textWrapping"/>
+              <w:t xml:space="preserve">template0=# </w:t>
+            </w:r>
+            <w:r>
+              <w:rPr>
+                <w:rFonts w:ascii="Consolas" w:cs="Consolas" w:eastAsia="Consolas" w:hAnsi="Consolas"/>
+                <w:b w:val="1"/>
+                <w:color w:val="333333"/>
+                <w:sz w:val="20"/>
+                <w:szCs w:val="20"/>
+                <w:shd w:fill="f8f8f8" w:val="clear"/>
+                <w:rtl w:val="0"/>
+              </w:rPr>
+              <w:t xml:space="preserve">create</w:t>
+            </w:r>
+            <w:r>
+              <w:rPr>
+                <w:rFonts w:ascii="Consolas" w:cs="Consolas" w:eastAsia="Consolas" w:hAnsi="Consolas"/>
+                <w:color w:val="333333"/>
+                <w:sz w:val="20"/>
+                <w:szCs w:val="20"/>
+                <w:shd w:fill="f8f8f8" w:val="clear"/>
+                <w:rtl w:val="0"/>
+              </w:rPr>
+              <w:t xml:space="preserve"> </w:t>
+            </w:r>
+            <w:r>
+              <w:rPr>
+                <w:rFonts w:ascii="Consolas" w:cs="Consolas" w:eastAsia="Consolas" w:hAnsi="Consolas"/>
+                <w:b w:val="1"/>
+                <w:color w:val="333333"/>
+                <w:sz w:val="20"/>
+                <w:szCs w:val="20"/>
+                <w:shd w:fill="f8f8f8" w:val="clear"/>
+                <w:rtl w:val="0"/>
+              </w:rPr>
+              <w:t xml:space="preserve">database</w:t>
+            </w:r>
+            <w:r>
+              <w:rPr>
+                <w:rFonts w:ascii="Consolas" w:cs="Consolas" w:eastAsia="Consolas" w:hAnsi="Consolas"/>
+                <w:color w:val="333333"/>
+                <w:sz w:val="20"/>
+                <w:szCs w:val="20"/>
+                <w:shd w:fill="f8f8f8" w:val="clear"/>
+                <w:rtl w:val="0"/>
+              </w:rPr>
+              <w:t xml:space="preserve"> template1 </w:t>
+            </w:r>
+            <w:r>
+              <w:rPr>
+                <w:rFonts w:ascii="Consolas" w:cs="Consolas" w:eastAsia="Consolas" w:hAnsi="Consolas"/>
+                <w:b w:val="1"/>
+                <w:color w:val="333333"/>
+                <w:sz w:val="20"/>
+                <w:szCs w:val="20"/>
+                <w:shd w:fill="f8f8f8" w:val="clear"/>
+                <w:rtl w:val="0"/>
+              </w:rPr>
+              <w:t xml:space="preserve">with</w:t>
+            </w:r>
+            <w:r>
+              <w:rPr>
+                <w:rFonts w:ascii="Consolas" w:cs="Consolas" w:eastAsia="Consolas" w:hAnsi="Consolas"/>
+                <w:color w:val="333333"/>
+                <w:sz w:val="20"/>
+                <w:szCs w:val="20"/>
+                <w:shd w:fill="f8f8f8" w:val="clear"/>
+                <w:rtl w:val="0"/>
+              </w:rPr>
+              <w:t xml:space="preserve"> </w:t>
+            </w:r>
+            <w:r>
+              <w:rPr>
+                <w:rFonts w:ascii="Consolas" w:cs="Consolas" w:eastAsia="Consolas" w:hAnsi="Consolas"/>
+                <w:b w:val="1"/>
+                <w:color w:val="333333"/>
+                <w:sz w:val="20"/>
+                <w:szCs w:val="20"/>
+                <w:shd w:fill="f8f8f8" w:val="clear"/>
+                <w:rtl w:val="0"/>
+              </w:rPr>
+              <w:t xml:space="preserve">template</w:t>
+            </w:r>
+            <w:r>
+              <w:rPr>
+                <w:rFonts w:ascii="Consolas" w:cs="Consolas" w:eastAsia="Consolas" w:hAnsi="Consolas"/>
+                <w:color w:val="333333"/>
+                <w:sz w:val="20"/>
+                <w:szCs w:val="20"/>
+                <w:shd w:fill="f8f8f8" w:val="clear"/>
+                <w:rtl w:val="0"/>
+              </w:rPr>
+              <w:t xml:space="preserve"> = template0 </w:t>
+            </w:r>
+            <w:r>
+              <w:rPr>
+                <w:rFonts w:ascii="Consolas" w:cs="Consolas" w:eastAsia="Consolas" w:hAnsi="Consolas"/>
+                <w:b w:val="1"/>
+                <w:color w:val="333333"/>
+                <w:sz w:val="20"/>
+                <w:szCs w:val="20"/>
+                <w:shd w:fill="f8f8f8" w:val="clear"/>
+                <w:rtl w:val="0"/>
+              </w:rPr>
+              <w:t xml:space="preserve">encoding</w:t>
+            </w:r>
+            <w:r>
+              <w:rPr>
+                <w:rFonts w:ascii="Consolas" w:cs="Consolas" w:eastAsia="Consolas" w:hAnsi="Consolas"/>
+                <w:color w:val="333333"/>
+                <w:sz w:val="20"/>
+                <w:szCs w:val="20"/>
+                <w:shd w:fill="f8f8f8" w:val="clear"/>
+                <w:rtl w:val="0"/>
+              </w:rPr>
+              <w:t xml:space="preserve"> = </w:t>
+            </w:r>
+            <w:r>
+              <w:rPr>
+                <w:rFonts w:ascii="Consolas" w:cs="Consolas" w:eastAsia="Consolas" w:hAnsi="Consolas"/>
+                <w:color w:val="dd1144"/>
+                <w:sz w:val="20"/>
+                <w:szCs w:val="20"/>
+                <w:shd w:fill="f8f8f8" w:val="clear"/>
+                <w:rtl w:val="0"/>
+              </w:rPr>
+              <w:t xml:space="preserve">'UTF8'</w:t>
+            </w:r>
+            <w:r>
+              <w:rPr>
+                <w:rFonts w:ascii="Consolas" w:cs="Consolas" w:eastAsia="Consolas" w:hAnsi="Consolas"/>
+                <w:color w:val="333333"/>
+                <w:sz w:val="20"/>
+                <w:szCs w:val="20"/>
+                <w:shd w:fill="f8f8f8" w:val="clear"/>
+                <w:rtl w:val="0"/>
+              </w:rPr>
+              <w:t xml:space="preserve">;</w:t>
+              <w:br w:type="textWrapping"/>
+              <w:t xml:space="preserve">template0=# </w:t>
+            </w:r>
+            <w:r>
+              <w:rPr>
+                <w:rFonts w:ascii="Consolas" w:cs="Consolas" w:eastAsia="Consolas" w:hAnsi="Consolas"/>
+                <w:b w:val="1"/>
+                <w:color w:val="333333"/>
+                <w:sz w:val="20"/>
+                <w:szCs w:val="20"/>
+                <w:shd w:fill="f8f8f8" w:val="clear"/>
+                <w:rtl w:val="0"/>
+              </w:rPr>
+              <w:t xml:space="preserve">update</w:t>
+            </w:r>
+            <w:r>
+              <w:rPr>
+                <w:rFonts w:ascii="Consolas" w:cs="Consolas" w:eastAsia="Consolas" w:hAnsi="Consolas"/>
+                <w:color w:val="333333"/>
+                <w:sz w:val="20"/>
+                <w:szCs w:val="20"/>
+                <w:shd w:fill="f8f8f8" w:val="clear"/>
+                <w:rtl w:val="0"/>
+              </w:rPr>
+              <w:t xml:space="preserve"> pg_database </w:t>
+            </w:r>
+            <w:r>
+              <w:rPr>
+                <w:rFonts w:ascii="Consolas" w:cs="Consolas" w:eastAsia="Consolas" w:hAnsi="Consolas"/>
+                <w:b w:val="1"/>
+                <w:color w:val="333333"/>
+                <w:sz w:val="20"/>
+                <w:szCs w:val="20"/>
+                <w:shd w:fill="f8f8f8" w:val="clear"/>
+                <w:rtl w:val="0"/>
+              </w:rPr>
+              <w:t xml:space="preserve">set</w:t>
+            </w:r>
+            <w:r>
+              <w:rPr>
+                <w:rFonts w:ascii="Consolas" w:cs="Consolas" w:eastAsia="Consolas" w:hAnsi="Consolas"/>
+                <w:color w:val="333333"/>
+                <w:sz w:val="20"/>
+                <w:szCs w:val="20"/>
+                <w:shd w:fill="f8f8f8" w:val="clear"/>
+                <w:rtl w:val="0"/>
+              </w:rPr>
+              <w:t xml:space="preserve"> datistemplate = </w:t>
+            </w:r>
+            <w:r>
+              <w:rPr>
+                <w:rFonts w:ascii="Consolas" w:cs="Consolas" w:eastAsia="Consolas" w:hAnsi="Consolas"/>
+                <w:color w:val="008080"/>
+                <w:sz w:val="20"/>
+                <w:szCs w:val="20"/>
+                <w:shd w:fill="f8f8f8" w:val="clear"/>
+                <w:rtl w:val="0"/>
+              </w:rPr>
+              <w:t xml:space="preserve">TRUE</w:t>
+            </w:r>
+            <w:r>
+              <w:rPr>
+                <w:rFonts w:ascii="Consolas" w:cs="Consolas" w:eastAsia="Consolas" w:hAnsi="Consolas"/>
+                <w:color w:val="333333"/>
+                <w:sz w:val="20"/>
+                <w:szCs w:val="20"/>
+                <w:shd w:fill="f8f8f8" w:val="clear"/>
+                <w:rtl w:val="0"/>
+              </w:rPr>
+              <w:t xml:space="preserve"> </w:t>
+            </w:r>
+            <w:r>
+              <w:rPr>
+                <w:rFonts w:ascii="Consolas" w:cs="Consolas" w:eastAsia="Consolas" w:hAnsi="Consolas"/>
+                <w:b w:val="1"/>
+                <w:color w:val="333333"/>
+                <w:sz w:val="20"/>
+                <w:szCs w:val="20"/>
+                <w:shd w:fill="f8f8f8" w:val="clear"/>
+                <w:rtl w:val="0"/>
+              </w:rPr>
+              <w:t xml:space="preserve">where</w:t>
+            </w:r>
+            <w:r>
+              <w:rPr>
+                <w:rFonts w:ascii="Consolas" w:cs="Consolas" w:eastAsia="Consolas" w:hAnsi="Consolas"/>
+                <w:color w:val="333333"/>
+                <w:sz w:val="20"/>
+                <w:szCs w:val="20"/>
+                <w:shd w:fill="f8f8f8" w:val="clear"/>
+                <w:rtl w:val="0"/>
+              </w:rPr>
+              <w:t xml:space="preserve"> datname = </w:t>
+            </w:r>
+            <w:r>
+              <w:rPr>
+                <w:rFonts w:ascii="Consolas" w:cs="Consolas" w:eastAsia="Consolas" w:hAnsi="Consolas"/>
+                <w:color w:val="dd1144"/>
+                <w:sz w:val="20"/>
+                <w:szCs w:val="20"/>
+                <w:shd w:fill="f8f8f8" w:val="clear"/>
+                <w:rtl w:val="0"/>
+              </w:rPr>
+              <w:t xml:space="preserve">'template1'</w:t>
+            </w:r>
+            <w:r>
+              <w:rPr>
+                <w:rFonts w:ascii="Consolas" w:cs="Consolas" w:eastAsia="Consolas" w:hAnsi="Consolas"/>
+                <w:color w:val="333333"/>
+                <w:sz w:val="20"/>
+                <w:szCs w:val="20"/>
+                <w:shd w:fill="f8f8f8" w:val="clear"/>
+                <w:rtl w:val="0"/>
+              </w:rPr>
+              <w:t xml:space="preserve">;</w:t>
+              <w:br w:type="textWrapping"/>
+              <w:t xml:space="preserve">template0=# \c template1</w:t>
+              <w:br w:type="textWrapping"/>
+              <w:t xml:space="preserve">template1=# </w:t>
+            </w:r>
+            <w:r>
+              <w:rPr>
+                <w:rFonts w:ascii="Consolas" w:cs="Consolas" w:eastAsia="Consolas" w:hAnsi="Consolas"/>
+                <w:b w:val="1"/>
+                <w:color w:val="333333"/>
+                <w:sz w:val="20"/>
+                <w:szCs w:val="20"/>
+                <w:shd w:fill="f8f8f8" w:val="clear"/>
+                <w:rtl w:val="0"/>
+              </w:rPr>
+              <w:t xml:space="preserve">update</w:t>
+            </w:r>
+            <w:r>
+              <w:rPr>
+                <w:rFonts w:ascii="Consolas" w:cs="Consolas" w:eastAsia="Consolas" w:hAnsi="Consolas"/>
+                <w:color w:val="333333"/>
+                <w:sz w:val="20"/>
+                <w:szCs w:val="20"/>
+                <w:shd w:fill="f8f8f8" w:val="clear"/>
+                <w:rtl w:val="0"/>
+              </w:rPr>
+              <w:t xml:space="preserve"> pg_database </w:t>
+            </w:r>
+            <w:r>
+              <w:rPr>
+                <w:rFonts w:ascii="Consolas" w:cs="Consolas" w:eastAsia="Consolas" w:hAnsi="Consolas"/>
+                <w:b w:val="1"/>
+                <w:color w:val="333333"/>
+                <w:sz w:val="20"/>
+                <w:szCs w:val="20"/>
+                <w:shd w:fill="f8f8f8" w:val="clear"/>
+                <w:rtl w:val="0"/>
+              </w:rPr>
+              <w:t xml:space="preserve">set</w:t>
+            </w:r>
+            <w:r>
+              <w:rPr>
+                <w:rFonts w:ascii="Consolas" w:cs="Consolas" w:eastAsia="Consolas" w:hAnsi="Consolas"/>
+                <w:color w:val="333333"/>
+                <w:sz w:val="20"/>
+                <w:szCs w:val="20"/>
+                <w:shd w:fill="f8f8f8" w:val="clear"/>
+                <w:rtl w:val="0"/>
+              </w:rPr>
+              <w:t xml:space="preserve"> datallowconn = </w:t>
+            </w:r>
+            <w:r>
+              <w:rPr>
+                <w:rFonts w:ascii="Consolas" w:cs="Consolas" w:eastAsia="Consolas" w:hAnsi="Consolas"/>
+                <w:color w:val="008080"/>
+                <w:sz w:val="20"/>
+                <w:szCs w:val="20"/>
+                <w:shd w:fill="f8f8f8" w:val="clear"/>
+                <w:rtl w:val="0"/>
+              </w:rPr>
+              <w:t xml:space="preserve">FALSE</w:t>
+            </w:r>
+            <w:r>
+              <w:rPr>
+                <w:rFonts w:ascii="Consolas" w:cs="Consolas" w:eastAsia="Consolas" w:hAnsi="Consolas"/>
+                <w:color w:val="333333"/>
+                <w:sz w:val="20"/>
+                <w:szCs w:val="20"/>
+                <w:shd w:fill="f8f8f8" w:val="clear"/>
+                <w:rtl w:val="0"/>
+              </w:rPr>
+              <w:t xml:space="preserve"> </w:t>
+            </w:r>
+            <w:r>
+              <w:rPr>
+                <w:rFonts w:ascii="Consolas" w:cs="Consolas" w:eastAsia="Consolas" w:hAnsi="Consolas"/>
+                <w:b w:val="1"/>
+                <w:color w:val="333333"/>
+                <w:sz w:val="20"/>
+                <w:szCs w:val="20"/>
+                <w:shd w:fill="f8f8f8" w:val="clear"/>
+                <w:rtl w:val="0"/>
+              </w:rPr>
+              <w:t xml:space="preserve">where</w:t>
+            </w:r>
+            <w:r>
+              <w:rPr>
+                <w:rFonts w:ascii="Consolas" w:cs="Consolas" w:eastAsia="Consolas" w:hAnsi="Consolas"/>
+                <w:color w:val="333333"/>
+                <w:sz w:val="20"/>
+                <w:szCs w:val="20"/>
+                <w:shd w:fill="f8f8f8" w:val="clear"/>
+                <w:rtl w:val="0"/>
+              </w:rPr>
+              <w:t xml:space="preserve"> datname = </w:t>
+            </w:r>
+            <w:r>
+              <w:rPr>
+                <w:rFonts w:ascii="Consolas" w:cs="Consolas" w:eastAsia="Consolas" w:hAnsi="Consolas"/>
+                <w:color w:val="dd1144"/>
+                <w:sz w:val="20"/>
+                <w:szCs w:val="20"/>
+                <w:shd w:fill="f8f8f8" w:val="clear"/>
+                <w:rtl w:val="0"/>
+              </w:rPr>
+              <w:t xml:space="preserve">'template0'</w:t>
+            </w:r>
+            <w:r>
+              <w:rPr>
+                <w:rFonts w:ascii="Consolas" w:cs="Consolas" w:eastAsia="Consolas" w:hAnsi="Consolas"/>
+                <w:color w:val="333333"/>
+                <w:sz w:val="20"/>
+                <w:szCs w:val="20"/>
+                <w:shd w:fill="f8f8f8" w:val="clear"/>
+                <w:rtl w:val="0"/>
+              </w:rPr>
+              <w:t xml:space="preserve">;</w:t>
+            </w:r>
+            <w:r>
+              <w:rPr>
+                <w:rtl w:val="0"/>
+              </w:rPr>
+            </w:r>
+          </w:p>
+        </w:tc>
+      </w:tr>
+    </w:tbl>
+    <w:p>
+      <w:pPr>
+        <w:pageBreakBefore w:val="0"/>
+        <w:rPr/>
+      </w:pPr>
+      <w:r>
+        <w:rPr>
+          <w:rtl w:val="0"/>
+        </w:rPr>
+      </w:r>
+    </w:p>
+    <w:p>
+      <w:pPr>
+        <w:pageBreakBefore w:val="0"/>
         <w:rPr>
           <w:b w:val="1"/>
-          <w:rtl w:val="0"/>
-        </w:rPr>
-        <w:t xml:space="preserve">Fitxer “docker-compose.yml” (desenvolupament)</w:t>
-      </w:r>
-      <w:r>
-        <w:rPr>
-          <w:rtl w:val="0"/>
-        </w:rPr>
-        <w:t xml:space="preserve">:</w:t>
+        </w:rPr>
+      </w:pPr>
+      <w:r>
+        <w:rPr>
+          <w:b w:val="1"/>
+          <w:rtl w:val="0"/>
+        </w:rPr>
+        <w:t xml:space="preserve">Error 3:</w:t>
+      </w:r>
+    </w:p>
+    <w:p>
+      <w:pPr>
+        <w:pageBreakBefore w:val="0"/>
+        <w:rPr/>
+      </w:pPr>
+      <w:r>
+        <w:rPr>
+          <w:rtl w:val="0"/>
+        </w:rPr>
+        <w:t xml:space="preserve">Pot ser que ens oblidem de la contrasenya de l'usuari d'una base de dades.</w:t>
+      </w:r>
+    </w:p>
+    <w:p>
+      <w:pPr>
+        <w:pageBreakBefore w:val="0"/>
+        <w:rPr/>
+      </w:pPr>
+      <w:r>
+        <w:rPr>
+          <w:rtl w:val="0"/>
+        </w:rPr>
+        <w:t xml:space="preserve">Podem solucionar entrant en PostgreSQL (com en l'anterior error amb "su postgres" i "plsql" i executant aquest comandament adaptat al nostre context:</w:t>
+      </w:r>
+    </w:p>
+    <w:tbl>
+      <w:tblPr>
+        <w:tblStyle w:val="Table19"/>
+        <w:jc w:val="left"/>
+        <w:tblLayout w:type="fixed"/>
+        <w:tblLook w:val="0600"/>
+      </w:tblPr>
+      <w:tblGrid>
+        <w:gridCol w:w="9752"/>
+        <w:tblGridChange w:id="0">
+          <w:tblGrid>
+            <w:gridCol w:w="9752"/>
+          </w:tblGrid>
+        </w:tblGridChange>
+      </w:tblGrid>
+      <w:tr>
+        <w:trPr>
+          <w:cantSplit w:val="0"/>
+          <w:tblHeader w:val="0"/>
+        </w:trPr>
+        <w:tc>
+          <w:tcPr>
+            <w:shd w:fill="f8f8f8" w:val="clear"/>
+            <w:tcMar>
+              <w:top w:w="100.0" w:type="dxa"/>
+              <w:left w:w="100.0" w:type="dxa"/>
+              <w:bottom w:w="100.0" w:type="dxa"/>
+              <w:right w:w="100.0" w:type="dxa"/>
+            </w:tcMar>
+            <w:vAlign w:val="top"/>
+          </w:tcPr>
+          <w:p>
+            <w:pPr>
+              <w:spacing w:after="0" w:before="0" w:line="276" w:lineRule="auto"/>
+              <w:jc w:val="left"/>
+              <w:rPr>
+                <w:rFonts w:ascii="Consolas" w:cs="Consolas" w:eastAsia="Consolas" w:hAnsi="Consolas"/>
+                <w:color w:val="333333"/>
+                <w:sz w:val="20"/>
+                <w:szCs w:val="20"/>
+                <w:shd w:fill="f8f8f8" w:val="clear"/>
+              </w:rPr>
+            </w:pPr>
+            <w:r>
+              <w:rPr>
+                <w:rFonts w:ascii="Consolas" w:cs="Consolas" w:eastAsia="Consolas" w:hAnsi="Consolas"/>
+                <w:b w:val="1"/>
+                <w:color w:val="333333"/>
+                <w:sz w:val="20"/>
+                <w:szCs w:val="20"/>
+                <w:shd w:fill="f8f8f8" w:val="clear"/>
+                <w:rtl w:val="0"/>
+              </w:rPr>
+              <w:t xml:space="preserve">update</w:t>
+            </w:r>
+            <w:r>
+              <w:rPr>
+                <w:rFonts w:ascii="Consolas" w:cs="Consolas" w:eastAsia="Consolas" w:hAnsi="Consolas"/>
+                <w:color w:val="333333"/>
+                <w:sz w:val="20"/>
+                <w:szCs w:val="20"/>
+                <w:shd w:fill="f8f8f8" w:val="clear"/>
+                <w:rtl w:val="0"/>
+              </w:rPr>
+              <w:t xml:space="preserve"> res_users </w:t>
+            </w:r>
+            <w:r>
+              <w:rPr>
+                <w:rFonts w:ascii="Consolas" w:cs="Consolas" w:eastAsia="Consolas" w:hAnsi="Consolas"/>
+                <w:b w:val="1"/>
+                <w:color w:val="333333"/>
+                <w:sz w:val="20"/>
+                <w:szCs w:val="20"/>
+                <w:shd w:fill="f8f8f8" w:val="clear"/>
+                <w:rtl w:val="0"/>
+              </w:rPr>
+              <w:t xml:space="preserve">set</w:t>
+            </w:r>
+            <w:r>
+              <w:rPr>
+                <w:rFonts w:ascii="Consolas" w:cs="Consolas" w:eastAsia="Consolas" w:hAnsi="Consolas"/>
+                <w:color w:val="333333"/>
+                <w:sz w:val="20"/>
+                <w:szCs w:val="20"/>
+                <w:shd w:fill="f8f8f8" w:val="clear"/>
+                <w:rtl w:val="0"/>
+              </w:rPr>
+              <w:t xml:space="preserve"> </w:t>
+            </w:r>
+            <w:r>
+              <w:rPr>
+                <w:rFonts w:ascii="Consolas" w:cs="Consolas" w:eastAsia="Consolas" w:hAnsi="Consolas"/>
+                <w:b w:val="1"/>
+                <w:color w:val="333333"/>
+                <w:sz w:val="20"/>
+                <w:szCs w:val="20"/>
+                <w:shd w:fill="f8f8f8" w:val="clear"/>
+                <w:rtl w:val="0"/>
+              </w:rPr>
+              <w:t xml:space="preserve">password</w:t>
+            </w:r>
+            <w:r>
+              <w:rPr>
+                <w:rFonts w:ascii="Consolas" w:cs="Consolas" w:eastAsia="Consolas" w:hAnsi="Consolas"/>
+                <w:color w:val="333333"/>
+                <w:sz w:val="20"/>
+                <w:szCs w:val="20"/>
+                <w:shd w:fill="f8f8f8" w:val="clear"/>
+                <w:rtl w:val="0"/>
+              </w:rPr>
+              <w:t xml:space="preserve">=</w:t>
+            </w:r>
+            <w:r>
+              <w:rPr>
+                <w:rFonts w:ascii="Consolas" w:cs="Consolas" w:eastAsia="Consolas" w:hAnsi="Consolas"/>
+                <w:color w:val="dd1144"/>
+                <w:sz w:val="20"/>
+                <w:szCs w:val="20"/>
+                <w:shd w:fill="f8f8f8" w:val="clear"/>
+                <w:rtl w:val="0"/>
+              </w:rPr>
+              <w:t xml:space="preserve">'test'</w:t>
+            </w:r>
+            <w:r>
+              <w:rPr>
+                <w:rFonts w:ascii="Consolas" w:cs="Consolas" w:eastAsia="Consolas" w:hAnsi="Consolas"/>
+                <w:color w:val="333333"/>
+                <w:sz w:val="20"/>
+                <w:szCs w:val="20"/>
+                <w:shd w:fill="f8f8f8" w:val="clear"/>
+                <w:rtl w:val="0"/>
+              </w:rPr>
+              <w:t xml:space="preserve"> </w:t>
+            </w:r>
+            <w:r>
+              <w:rPr>
+                <w:rFonts w:ascii="Consolas" w:cs="Consolas" w:eastAsia="Consolas" w:hAnsi="Consolas"/>
+                <w:b w:val="1"/>
+                <w:color w:val="333333"/>
+                <w:sz w:val="20"/>
+                <w:szCs w:val="20"/>
+                <w:shd w:fill="f8f8f8" w:val="clear"/>
+                <w:rtl w:val="0"/>
+              </w:rPr>
+              <w:t xml:space="preserve">where</w:t>
+            </w:r>
+            <w:r>
+              <w:rPr>
+                <w:rFonts w:ascii="Consolas" w:cs="Consolas" w:eastAsia="Consolas" w:hAnsi="Consolas"/>
+                <w:color w:val="333333"/>
+                <w:sz w:val="20"/>
+                <w:szCs w:val="20"/>
+                <w:shd w:fill="f8f8f8" w:val="clear"/>
+                <w:rtl w:val="0"/>
+              </w:rPr>
+              <w:t xml:space="preserve"> login=</w:t>
+            </w:r>
+            <w:r>
+              <w:rPr>
+                <w:rFonts w:ascii="Consolas" w:cs="Consolas" w:eastAsia="Consolas" w:hAnsi="Consolas"/>
+                <w:color w:val="dd1144"/>
+                <w:sz w:val="20"/>
+                <w:szCs w:val="20"/>
+                <w:shd w:fill="f8f8f8" w:val="clear"/>
+                <w:rtl w:val="0"/>
+              </w:rPr>
+              <w:t xml:space="preserve">'admin'</w:t>
+            </w:r>
+            <w:r>
+              <w:rPr>
+                <w:rFonts w:ascii="Consolas" w:cs="Consolas" w:eastAsia="Consolas" w:hAnsi="Consolas"/>
+                <w:color w:val="333333"/>
+                <w:sz w:val="20"/>
+                <w:szCs w:val="20"/>
+                <w:shd w:fill="f8f8f8" w:val="clear"/>
+                <w:rtl w:val="0"/>
+              </w:rPr>
+              <w:t xml:space="preserve">;</w:t>
+            </w:r>
+          </w:p>
+          <w:p>
+            <w:pPr>
+              <w:spacing w:after="0" w:before="0" w:line="276" w:lineRule="auto"/>
+              <w:jc w:val="left"/>
+              <w:rPr>
+                <w:rFonts w:ascii="Consolas" w:cs="Consolas" w:eastAsia="Consolas" w:hAnsi="Consolas"/>
+                <w:color w:val="333333"/>
+                <w:sz w:val="20"/>
+                <w:szCs w:val="20"/>
+                <w:shd w:fill="f8f8f8" w:val="clear"/>
+              </w:rPr>
+            </w:pPr>
+            <w:r>
+              <w:rPr>
+                <w:rtl w:val="0"/>
+              </w:rPr>
+            </w:r>
+          </w:p>
+        </w:tc>
+      </w:tr>
+    </w:tbl>
+    <w:p>
+      <w:pPr>
+        <w:pStyle w:val="Heading2"/>
+        <w:pageBreakBefore w:val="0"/>
+        <w:numPr>
+          <w:ilvl w:val="1"/>
+          <w:numId w:val="3"/>
+        </w:numPr>
+        <w:ind w:left="708.6614173228347" w:hanging="283.46456692913375"/>
+        <w:rPr>
+          <w:color w:val="669966"/>
+        </w:rPr>
+      </w:pPr>
+      <w:bookmarkStart w:colFirst="0" w:colLast="0" w:name="_vvv78u8o0rsz" w:id="17"/>
+      <w:bookmarkEnd w:id="17"/>
+      <w:r>
+        <w:rPr>
+          <w:rtl w:val="0"/>
+        </w:rPr>
+        <w:t xml:space="preserve">Odoo 16 - Quines propostes recomaneu per a desenvolupament?</w:t>
+      </w:r>
+    </w:p>
+    <w:p>
+      <w:pPr>
+        <w:pageBreakBefore w:val="0"/>
+        <w:rPr/>
+      </w:pPr>
+      <w:r>
+        <w:rPr>
+          <w:rtl w:val="0"/>
+        </w:rPr>
+        <w:t xml:space="preserve">Abans de res, independentment de la proposta de desenvolupament que feu servir, indicar que és </w:t>
+      </w:r>
+      <w:r>
+        <w:rPr>
+          <w:b w:val="1"/>
+          <w:u w:val="single"/>
+          <w:rtl w:val="0"/>
+        </w:rPr>
+        <w:t xml:space="preserve">recomanable utilitzar "git"</w:t>
+      </w:r>
+      <w:r>
+        <w:rPr>
+          <w:rtl w:val="0"/>
+        </w:rPr>
+        <w:t xml:space="preserve"> </w:t>
+      </w:r>
+      <w:r>
+        <w:rPr>
+          <w:rtl w:val="0"/>
+        </w:rPr>
+        <w:t xml:space="preserve">per anar fent una còpia de seguretat/versionat del projecte en un servidor Git, tal com GitHub o GitLab</w:t>
+      </w:r>
+    </w:p>
+    <w:p>
+      <w:pPr>
+        <w:pageBreakBefore w:val="0"/>
+        <w:pBdr>
+          <w:top w:color="000000" w:space="4" w:sz="4" w:val="single"/>
+          <w:left w:color="000000" w:space="4" w:sz="4" w:val="single"/>
+          <w:bottom w:color="000000" w:space="4" w:sz="4" w:val="single"/>
+          <w:right w:color="000000" w:space="4" w:sz="4" w:val="single"/>
+        </w:pBdr>
+        <w:shd w:fill="cccc99" w:val="clear"/>
+        <w:spacing w:after="113" w:before="85" w:lineRule="auto"/>
+        <w:ind w:left="566.9291338582675" w:right="57" w:firstLine="0"/>
+        <w:rPr/>
+      </w:pPr>
+      <w:r>
+        <w:rPr>
+          <w:sz w:val="20"/>
+          <w:szCs w:val="20"/>
+          <w:rtl w:val="0"/>
+        </w:rPr>
+        <w:t xml:space="preserve">💬</w:t>
+      </w:r>
+      <w:r>
+        <w:rPr>
+          <w:rtl w:val="0"/>
+        </w:rPr>
+        <w:t xml:space="preserve"> </w:t>
+      </w:r>
+      <w:r>
+        <w:rPr>
+          <w:b w:val="1"/>
+          <w:rtl w:val="0"/>
+        </w:rPr>
+        <w:t xml:space="preserve">Interessant: </w:t>
+      </w:r>
+      <w:r>
+        <w:rPr>
+          <w:rtl w:val="0"/>
+        </w:rPr>
+        <w:t xml:space="preserve"> si vols fer servir correctament i fàcilment "git", aquesta guia pot ajudar-te </w:t>
+      </w:r>
+      <w:hyperlink r:id="rId14">
+        <w:r>
+          <w:rPr>
+            <w:color w:val="1155cc"/>
+            <w:u w:val="single"/>
+            <w:rtl w:val="0"/>
+          </w:rPr>
+          <w:t xml:space="preserve">https://rogerdudler.github.io/git-guide/index.es.html</w:t>
+        </w:r>
+      </w:hyperlink>
+      <w:r>
+        <w:rPr>
+          <w:rtl w:val="0"/>
+        </w:rPr>
+      </w:r>
+    </w:p>
+    <w:p>
+      <w:pPr>
+        <w:pageBreakBefore w:val="0"/>
+        <w:rPr/>
+      </w:pPr>
+      <w:r>
+        <w:rPr>
+          <w:rtl w:val="0"/>
+        </w:rPr>
+        <w:t xml:space="preserve">En el punt anterior hem comentat tant la instal·lació manual d'Odoo en Ubuntu Server com la seua proposta de configuració per a usar-la com a entorn de desenvolupament. </w:t>
+      </w:r>
+    </w:p>
+    <w:p>
+      <w:pPr>
+        <w:pageBreakBefore w:val="0"/>
+        <w:rPr/>
+      </w:pPr>
+      <w:r>
+        <w:rPr>
+          <w:rtl w:val="0"/>
+        </w:rPr>
+      </w:r>
+    </w:p>
+    <w:p>
+      <w:pPr>
+        <w:pageBreakBefore w:val="0"/>
+        <w:pBdr>
+          <w:top w:color="000000" w:space="4" w:sz="4" w:val="single"/>
+          <w:left w:color="000000" w:space="4" w:sz="4" w:val="single"/>
+          <w:bottom w:color="000000" w:space="4" w:sz="4" w:val="single"/>
+          <w:right w:color="000000" w:space="4" w:sz="4" w:val="single"/>
+        </w:pBdr>
+        <w:shd w:fill="cccc99" w:val="clear"/>
+        <w:spacing w:after="113" w:before="85" w:lineRule="auto"/>
+        <w:ind w:left="566.9291338582675" w:right="57" w:firstLine="0"/>
+        <w:rPr>
+          <w:b w:val="1"/>
+        </w:rPr>
+      </w:pPr>
+      <w:r>
+        <w:rPr>
+          <w:sz w:val="20"/>
+          <w:szCs w:val="20"/>
+          <w:rtl w:val="0"/>
+        </w:rPr>
+        <w:t xml:space="preserve">📖 </w:t>
+      </w:r>
+      <w:r>
+        <w:rPr>
+          <w:b w:val="1"/>
+          <w:rtl w:val="0"/>
+        </w:rPr>
+        <w:t xml:space="preserve">Important: </w:t>
+      </w:r>
+      <w:r>
+        <w:rPr>
+          <w:rtl w:val="0"/>
+        </w:rPr>
+        <w:t xml:space="preserve">durant el curs podreu utilitzar qualsevol d'aquestes propostes de desenvolupament.</w:t>
+      </w:r>
+      <w:r>
+        <w:rPr>
+          <w:rtl w:val="0"/>
+        </w:rPr>
+      </w:r>
+    </w:p>
+    <w:p>
+      <w:pPr>
+        <w:pageBreakBefore w:val="0"/>
+        <w:rPr/>
+      </w:pPr>
+      <w:r>
+        <w:rPr>
+          <w:rtl w:val="0"/>
+        </w:rPr>
+        <w:t xml:space="preserve">En aquest apartat farem una segona proposta: instal·lar Odoo en un contenidor de manera que s'aïlle el servei, però es pot utilitzar un IDE extern. </w:t>
+      </w:r>
+    </w:p>
+    <w:p>
+      <w:pPr>
+        <w:pageBreakBefore w:val="0"/>
+        <w:rPr/>
+      </w:pPr>
+      <w:r>
+        <w:rPr>
+          <w:rtl w:val="0"/>
+        </w:rPr>
+        <w:t xml:space="preserve">En els següents punts explicarem com aplicar aquesta proposta fent ús de contenidors "Docker" juntament amb l'eina "Docker Compose".</w:t>
+      </w:r>
+    </w:p>
+    <w:p>
+      <w:pPr>
+        <w:pStyle w:val="Heading2"/>
+        <w:pageBreakBefore w:val="0"/>
+        <w:numPr>
+          <w:ilvl w:val="1"/>
+          <w:numId w:val="3"/>
+        </w:numPr>
+        <w:ind w:left="708.6614173228347" w:hanging="283.46456692913375"/>
+        <w:rPr>
+          <w:color w:val="669966"/>
+        </w:rPr>
+      </w:pPr>
+      <w:bookmarkStart w:colFirst="0" w:colLast="0" w:name="_rs8xuept5cfw" w:id="18"/>
+      <w:bookmarkEnd w:id="18"/>
+      <w:r>
+        <w:rPr>
+          <w:rtl w:val="0"/>
+        </w:rPr>
+        <w:t xml:space="preserve">Odoo 16 en Docker: - Part 1: Contenidor Odoo en producció</w:t>
+      </w:r>
+    </w:p>
+    <w:p>
+      <w:pPr>
+        <w:pageBreakBefore w:val="0"/>
+        <w:pBdr>
+          <w:top w:color="000000" w:space="4" w:sz="4" w:val="single"/>
+          <w:left w:color="000000" w:space="4" w:sz="4" w:val="single"/>
+          <w:bottom w:color="000000" w:space="4" w:sz="4" w:val="single"/>
+          <w:right w:color="000000" w:space="4" w:sz="4" w:val="single"/>
+        </w:pBdr>
+        <w:shd w:fill="cccc99" w:val="clear"/>
+        <w:spacing w:after="113" w:before="85" w:lineRule="auto"/>
+        <w:ind w:left="566.9291338582675" w:right="57" w:firstLine="0"/>
+        <w:rPr/>
+      </w:pPr>
+      <w:r>
+        <w:rPr>
+          <w:sz w:val="20"/>
+          <w:szCs w:val="20"/>
+          <w:rtl w:val="0"/>
+        </w:rPr>
+        <w:t xml:space="preserve">💬</w:t>
+      </w:r>
+      <w:r>
+        <w:rPr>
+          <w:rtl w:val="0"/>
+        </w:rPr>
+        <w:t xml:space="preserve"> </w:t>
+      </w:r>
+      <w:r>
+        <w:rPr>
+          <w:b w:val="1"/>
+          <w:rtl w:val="0"/>
+        </w:rPr>
+        <w:t xml:space="preserve">Interessant: </w:t>
+      </w:r>
+      <w:r>
+        <w:rPr>
+          <w:rtl w:val="0"/>
+        </w:rPr>
+        <w:t xml:space="preserve"> si coneixes com usar "Docker", pots ser-te molt útil revisar aquest curs amb exemples pràctics </w:t>
+      </w:r>
+      <w:hyperlink r:id="rId15">
+        <w:r>
+          <w:rPr>
+            <w:color w:val="1155cc"/>
+            <w:sz w:val="20"/>
+            <w:szCs w:val="20"/>
+            <w:u w:val="single"/>
+            <w:rtl w:val="0"/>
+          </w:rPr>
+          <w:t xml:space="preserve">https://sergarb1.github.io/CursoIntroduccionADocker</w:t>
+        </w:r>
+      </w:hyperlink>
+      <w:r>
+        <w:rPr>
+          <w:sz w:val="20"/>
+          <w:szCs w:val="20"/>
+          <w:rtl w:val="0"/>
+        </w:rPr>
+        <w:t xml:space="preserve"> </w:t>
+      </w:r>
+      <w:r>
+        <w:rPr>
+          <w:rtl w:val="0"/>
+        </w:rPr>
+      </w:r>
+    </w:p>
+    <w:p>
+      <w:pPr>
+        <w:rPr/>
+      </w:pPr>
+      <w:r>
+        <w:rPr>
+          <w:rtl w:val="0"/>
+        </w:rPr>
+      </w:r>
+    </w:p>
+    <w:p>
+      <w:pPr>
+        <w:rPr/>
+      </w:pPr>
+      <w:r>
+        <w:rPr>
+          <w:rtl w:val="0"/>
+        </w:rPr>
+      </w:r>
+    </w:p>
+    <w:p>
+      <w:pPr>
+        <w:pageBreakBefore w:val="0"/>
+        <w:pBdr>
+          <w:top w:color="000000" w:space="4" w:sz="4" w:val="single"/>
+          <w:left w:color="000000" w:space="4" w:sz="4" w:val="single"/>
+          <w:bottom w:color="000000" w:space="4" w:sz="4" w:val="single"/>
+          <w:right w:color="000000" w:space="4" w:sz="4" w:val="single"/>
+        </w:pBdr>
+        <w:shd w:fill="cccc99" w:val="clear"/>
+        <w:spacing w:after="113" w:before="85" w:lineRule="auto"/>
+        <w:ind w:left="566.9291338582675" w:right="57" w:firstLine="0"/>
+        <w:rPr/>
+      </w:pPr>
+      <w:hyperlink r:id="rId16">
+        <w:r>
+          <w:rPr>
+            <w:color w:val="1155cc"/>
+            <w:u w:val="single"/>
+            <w:rtl w:val="0"/>
+          </w:rPr>
+          <w:t xml:space="preserve">💬</w:t>
+        </w:r>
+      </w:hyperlink>
+      <w:r>
+        <w:rPr>
+          <w:b w:val="1"/>
+          <w:rtl w:val="0"/>
+        </w:rPr>
+        <w:t xml:space="preserve"> </w:t>
+      </w:r>
+      <w:r>
+        <w:rPr>
+          <w:b w:val="1"/>
+          <w:rtl w:val="0"/>
+        </w:rPr>
+        <w:t xml:space="preserve">Interessant: </w:t>
+      </w:r>
+      <w:r>
+        <w:rPr>
+          <w:rtl w:val="0"/>
+        </w:rPr>
+        <w:t xml:space="preserve">si ja coneixes com usar "Docker", pots ser-te molt útil "CheatSheet" </w:t>
+      </w:r>
+      <w:hyperlink r:id="rId17">
+        <w:r>
+          <w:rPr>
+            <w:color w:val="1155cc"/>
+            <w:u w:val="single"/>
+            <w:rtl w:val="0"/>
+          </w:rPr>
+          <w:t xml:space="preserve">https://raw.githubusercontent.com/sergarb1/CursoIntroduccionADocker/main/FuentesCurso/Docker%20CheatSheet%20COMPLETA.pdf</w:t>
+        </w:r>
+      </w:hyperlink>
+      <w:r>
+        <w:rPr>
+          <w:rtl w:val="0"/>
+        </w:rPr>
+        <w:t xml:space="preserve"> </w:t>
+      </w:r>
+    </w:p>
+    <w:p>
+      <w:pPr>
+        <w:pageBreakBefore w:val="0"/>
+        <w:rPr/>
+      </w:pPr>
+      <w:r>
+        <w:rPr>
+          <w:rtl w:val="0"/>
+        </w:rPr>
+      </w:r>
+    </w:p>
+    <w:p>
+      <w:pPr>
+        <w:pageBreakBefore w:val="0"/>
+        <w:rPr/>
+      </w:pPr>
+      <w:r>
+        <w:rPr>
+          <w:rtl w:val="0"/>
+        </w:rPr>
+        <w:t xml:space="preserve">Per posar en marxa Odoo 16 en mode producció crearem dos contenidors:</w:t>
+      </w:r>
+    </w:p>
+    <w:p>
+      <w:pPr>
+        <w:pageBreakBefore w:val="0"/>
+        <w:numPr>
+          <w:ilvl w:val="0"/>
+          <w:numId w:val="15"/>
+        </w:numPr>
+        <w:spacing w:after="0" w:afterAutospacing="0"/>
+        <w:ind w:left="720" w:hanging="360"/>
+        <w:rPr>
+          <w:u w:val="none"/>
+        </w:rPr>
+      </w:pPr>
+      <w:r>
+        <w:rPr>
+          <w:rtl w:val="0"/>
+        </w:rPr>
+        <w:t xml:space="preserve">El primer contenidor contindrà la base de dades PostgreSQL en la seua versió 14.</w:t>
+      </w:r>
+    </w:p>
+    <w:p>
+      <w:pPr>
+        <w:pageBreakBefore w:val="0"/>
+        <w:numPr>
+          <w:ilvl w:val="0"/>
+          <w:numId w:val="15"/>
+        </w:numPr>
+        <w:spacing w:before="0" w:beforeAutospacing="0"/>
+        <w:ind w:left="720" w:hanging="360"/>
+        <w:rPr>
+          <w:u w:val="none"/>
+        </w:rPr>
+      </w:pPr>
+      <w:r>
+        <w:rPr>
+          <w:rtl w:val="0"/>
+        </w:rPr>
+        <w:t xml:space="preserve">El segon contenidor contindrà el servidor Odoo.</w:t>
+      </w:r>
+    </w:p>
+    <w:p>
+      <w:pPr>
+        <w:pageBreakBefore w:val="0"/>
+        <w:rPr/>
+      </w:pPr>
+      <w:r>
+        <w:rPr>
+          <w:rtl w:val="0"/>
+        </w:rPr>
+        <w:t xml:space="preserve">Creem el contenidor de PostgreSQL amb:</w:t>
+      </w:r>
+    </w:p>
+    <w:tbl>
+      <w:tblPr>
+        <w:tblStyle w:val="Table20"/>
+        <w:jc w:val="left"/>
+        <w:tblLayout w:type="fixed"/>
+        <w:tblLook w:val="0600"/>
+      </w:tblPr>
+      <w:tblGrid>
+        <w:gridCol w:w="9752"/>
+        <w:tblGridChange w:id="0">
+          <w:tblGrid>
+            <w:gridCol w:w="9752"/>
+          </w:tblGrid>
+        </w:tblGridChange>
+      </w:tblGrid>
+      <w:tr>
+        <w:trPr>
+          <w:cantSplit w:val="0"/>
+          <w:tblHeader w:val="0"/>
+        </w:trPr>
+        <w:tc>
+          <w:tcPr>
+            <w:shd w:fill="f8f8f8" w:val="clear"/>
+            <w:tcMar>
+              <w:top w:w="100.0" w:type="dxa"/>
+              <w:left w:w="100.0" w:type="dxa"/>
+              <w:bottom w:w="100.0" w:type="dxa"/>
+              <w:right w:w="100.0" w:type="dxa"/>
+            </w:tcMar>
+            <w:vAlign w:val="top"/>
+          </w:tcPr>
+          <w:p>
+            <w:pPr>
+              <w:spacing w:after="0" w:before="0" w:line="276" w:lineRule="auto"/>
+              <w:jc w:val="left"/>
+              <w:rPr>
+                <w:sz w:val="20"/>
+                <w:szCs w:val="20"/>
+              </w:rPr>
+            </w:pPr>
+            <w:r>
+              <w:rPr>
+                <w:rFonts w:ascii="Consolas" w:cs="Consolas" w:eastAsia="Consolas" w:hAnsi="Consolas"/>
+                <w:color w:val="333333"/>
+                <w:sz w:val="20"/>
+                <w:szCs w:val="20"/>
+                <w:shd w:fill="f8f8f8" w:val="clear"/>
+                <w:rtl w:val="0"/>
+              </w:rPr>
+              <w:t xml:space="preserve">docker run -d -v /home/usuario/OdooDesarrollo/dataPG:/var/lib/postgresql/data -e POSTGRES_USER=odoo -e POSTGRES_PASSWORD=odoo -e POSTGRES_DB=postgres --name db postgres:14</w:t>
+            </w:r>
+            <w:r>
+              <w:rPr>
+                <w:rtl w:val="0"/>
+              </w:rPr>
+            </w:r>
+          </w:p>
+        </w:tc>
+      </w:tr>
+    </w:tbl>
+    <w:p>
+      <w:pPr>
+        <w:pageBreakBefore w:val="0"/>
+        <w:rPr/>
+      </w:pPr>
+      <w:r>
+        <w:rPr>
+          <w:rtl w:val="0"/>
+        </w:rPr>
+        <w:t xml:space="preserve">On els paràmetres indiquen el següent:</w:t>
+      </w:r>
+    </w:p>
+    <w:p>
+      <w:pPr>
+        <w:pageBreakBefore w:val="0"/>
+        <w:numPr>
+          <w:ilvl w:val="0"/>
+          <w:numId w:val="11"/>
+        </w:numPr>
+        <w:spacing w:after="0" w:afterAutospacing="0"/>
+        <w:ind w:left="720" w:hanging="360"/>
+        <w:rPr>
+          <w:u w:val="none"/>
+        </w:rPr>
+      </w:pPr>
+      <w:r>
+        <w:rPr>
+          <w:b w:val="1"/>
+          <w:rtl w:val="0"/>
+        </w:rPr>
+        <w:t xml:space="preserve">"-d": </w:t>
+      </w:r>
+      <w:r>
+        <w:rPr>
+          <w:rtl w:val="0"/>
+        </w:rPr>
+        <w:t xml:space="preserve">executa el contenidor en segon pla.</w:t>
+      </w:r>
+    </w:p>
+    <w:p>
+      <w:pPr>
+        <w:pageBreakBefore w:val="0"/>
+        <w:numPr>
+          <w:ilvl w:val="0"/>
+          <w:numId w:val="11"/>
+        </w:numPr>
+        <w:spacing w:after="0" w:afterAutospacing="0" w:before="0" w:beforeAutospacing="0"/>
+        <w:ind w:left="720" w:hanging="360"/>
+        <w:rPr>
+          <w:u w:val="none"/>
+        </w:rPr>
+      </w:pPr>
+      <w:r>
+        <w:rPr>
+          <w:rtl w:val="0"/>
+        </w:rPr>
+        <w:t xml:space="preserve">“</w:t>
+      </w:r>
+      <w:r>
+        <w:rPr>
+          <w:b w:val="1"/>
+          <w:rtl w:val="0"/>
+        </w:rPr>
+        <w:t xml:space="preserve">-v /home/usuario/OdooDesarrollo/dataPG:/var/lib/postgresql/data”</w:t>
+      </w:r>
+      <w:r>
+        <w:rPr>
+          <w:rtl w:val="0"/>
+        </w:rPr>
+        <w:t xml:space="preserve">: munta el directori del contenidor "/var/lib/postgresql/data" (on es troba la informació emmagatzemada per PostgreSQL) al directori de l'amfitrió "/home/usuari/OdooDesarrollo/dataPG". </w:t>
+      </w:r>
+    </w:p>
+    <w:p>
+      <w:pPr>
+        <w:pageBreakBefore w:val="0"/>
+        <w:numPr>
+          <w:ilvl w:val="1"/>
+          <w:numId w:val="11"/>
+        </w:numPr>
+        <w:spacing w:after="0" w:afterAutospacing="0" w:before="0" w:beforeAutospacing="0"/>
+        <w:ind w:left="1440" w:hanging="360"/>
+        <w:rPr>
+          <w:u w:val="none"/>
+        </w:rPr>
+      </w:pPr>
+      <w:r>
+        <w:rPr>
+          <w:rtl w:val="0"/>
+        </w:rPr>
+        <w:t xml:space="preserve">La fi d'això és emmagatzemar la informació de la base de dades en la màquina amfitrió.</w:t>
+      </w:r>
+    </w:p>
+    <w:p>
+      <w:pPr>
+        <w:pageBreakBefore w:val="0"/>
+        <w:numPr>
+          <w:ilvl w:val="0"/>
+          <w:numId w:val="11"/>
+        </w:numPr>
+        <w:spacing w:after="0" w:afterAutospacing="0" w:before="0" w:beforeAutospacing="0"/>
+        <w:ind w:left="720" w:hanging="360"/>
+        <w:rPr>
+          <w:u w:val="none"/>
+        </w:rPr>
+      </w:pPr>
+      <w:r>
+        <w:rPr>
+          <w:b w:val="1"/>
+          <w:rtl w:val="0"/>
+        </w:rPr>
+        <w:t xml:space="preserve">“-e POSTGRES_USER=odoo -e POSTGRES_PASSWORD=odoo -e POSTGRES_DB=postgres”</w:t>
+      </w:r>
+      <w:r>
+        <w:rPr>
+          <w:rtl w:val="0"/>
+        </w:rPr>
+        <w:t xml:space="preserve">: estableix dins el contenidor aquestes variables d'entorn. A efectes pràctics, aquestes variables li indiquen que creuen en la base de dades un usuari "Odoo" i la contrasenya "Odoo" i que la base de dades a utilitzar es diu "postgres".</w:t>
+      </w:r>
+    </w:p>
+    <w:p>
+      <w:pPr>
+        <w:pageBreakBefore w:val="0"/>
+        <w:numPr>
+          <w:ilvl w:val="0"/>
+          <w:numId w:val="11"/>
+        </w:numPr>
+        <w:spacing w:after="0" w:afterAutospacing="0" w:before="0" w:beforeAutospacing="0"/>
+        <w:ind w:left="720" w:hanging="360"/>
+        <w:rPr>
+          <w:u w:val="none"/>
+        </w:rPr>
+      </w:pPr>
+      <w:r>
+        <w:rPr>
+          <w:rtl w:val="0"/>
+        </w:rPr>
+        <w:t xml:space="preserve"> </w:t>
+      </w:r>
+      <w:r>
+        <w:rPr>
+          <w:b w:val="1"/>
+          <w:rtl w:val="0"/>
+        </w:rPr>
+        <w:t xml:space="preserve">"--name db</w:t>
+      </w:r>
+      <w:r>
+        <w:rPr>
+          <w:rtl w:val="0"/>
+        </w:rPr>
+        <w:t xml:space="preserve">": nom que li donarem al nostre contenidor Docker.</w:t>
+      </w:r>
+    </w:p>
+    <w:p>
+      <w:pPr>
+        <w:pageBreakBefore w:val="0"/>
+        <w:numPr>
+          <w:ilvl w:val="0"/>
+          <w:numId w:val="11"/>
+        </w:numPr>
+        <w:spacing w:after="0" w:afterAutospacing="0" w:before="0" w:beforeAutospacing="0"/>
+        <w:ind w:left="720" w:hanging="360"/>
+        <w:rPr>
+          <w:u w:val="none"/>
+        </w:rPr>
+      </w:pPr>
+      <w:r>
+        <w:rPr>
+          <w:b w:val="1"/>
+          <w:rtl w:val="0"/>
+        </w:rPr>
+        <w:t xml:space="preserve">"postgres:14</w:t>
+      </w:r>
+      <w:r>
+        <w:rPr>
+          <w:rtl w:val="0"/>
+        </w:rPr>
+        <w:t xml:space="preserve">": indiquem que farem servir la imatge de Docker Hub anomenada "postgres" i d'entre elles farem servir la versió 14.</w:t>
+      </w:r>
+    </w:p>
+    <w:p>
+      <w:pPr>
+        <w:pageBreakBefore w:val="0"/>
+        <w:numPr>
+          <w:ilvl w:val="1"/>
+          <w:numId w:val="11"/>
+        </w:numPr>
+        <w:spacing w:before="0" w:beforeAutospacing="0"/>
+        <w:ind w:left="1440" w:hanging="360"/>
+        <w:rPr>
+          <w:u w:val="none"/>
+        </w:rPr>
+      </w:pPr>
+      <w:r>
+        <w:rPr>
+          <w:rtl w:val="0"/>
+        </w:rPr>
+        <w:t xml:space="preserve">Més informació d'aquesta imatge en </w:t>
+      </w:r>
+      <w:hyperlink r:id="rId18">
+        <w:r>
+          <w:rPr>
+            <w:color w:val="1155cc"/>
+            <w:sz w:val="20"/>
+            <w:szCs w:val="20"/>
+            <w:u w:val="single"/>
+            <w:rtl w:val="0"/>
+          </w:rPr>
+          <w:t xml:space="preserve">https://hub.docker.com/_/postgres</w:t>
+        </w:r>
+      </w:hyperlink>
+      <w:r>
+        <w:rPr>
+          <w:sz w:val="20"/>
+          <w:szCs w:val="20"/>
+          <w:rtl w:val="0"/>
+        </w:rPr>
+        <w:t xml:space="preserve"> </w:t>
+      </w:r>
+      <w:r>
+        <w:rPr>
+          <w:rtl w:val="0"/>
+        </w:rPr>
+      </w:r>
+    </w:p>
+    <w:p>
+      <w:pPr>
+        <w:pageBreakBefore w:val="0"/>
+        <w:pBdr>
+          <w:top w:color="000000" w:space="4" w:sz="4" w:val="single"/>
+          <w:left w:color="000000" w:space="4" w:sz="4" w:val="single"/>
+          <w:bottom w:color="000000" w:space="4" w:sz="4" w:val="single"/>
+          <w:right w:color="000000" w:space="4" w:sz="4" w:val="single"/>
+        </w:pBdr>
+        <w:shd w:fill="cccc99" w:val="clear"/>
+        <w:spacing w:after="113" w:before="85" w:lineRule="auto"/>
+        <w:ind w:left="566.9291338582675" w:right="57" w:firstLine="0"/>
+        <w:rPr/>
+      </w:pPr>
+      <w:r>
+        <w:rPr>
+          <w:rtl w:val="0"/>
+        </w:rPr>
+        <w:t xml:space="preserve"> </w:t>
+      </w:r>
+      <w:hyperlink r:id="rId19">
+        <w:r>
+          <w:rPr>
+            <w:color w:val="1155cc"/>
+            <w:u w:val="single"/>
+            <w:rtl w:val="0"/>
+          </w:rPr>
+          <w:t xml:space="preserve">📖</w:t>
+        </w:r>
+      </w:hyperlink>
+      <w:r>
+        <w:rPr>
+          <w:b w:val="1"/>
+          <w:rtl w:val="0"/>
+        </w:rPr>
+        <w:t xml:space="preserve"> Important: </w:t>
+      </w:r>
+      <w:r>
+        <w:rPr>
+          <w:rtl w:val="0"/>
+        </w:rPr>
+        <w:t xml:space="preserve"> si en lloc del paràmetre "-d", utilitzem el paràmetre "-t", executarem el contenidor en primer pla i veurem a la terminal informació de l'inici de PostgreSQL o Odoo. Això és interessant per detectar problemes. </w:t>
+      </w:r>
+    </w:p>
+    <w:p>
+      <w:pPr>
+        <w:pageBreakBefore w:val="0"/>
+        <w:rPr/>
+      </w:pPr>
+      <w:r>
+        <w:rPr>
+          <w:rtl w:val="0"/>
+        </w:rPr>
+        <w:t xml:space="preserve">Amb el contenidor PostgreSQL ja en marxa, vam crear el contenidor amb Odoo amb:</w:t>
+      </w:r>
+    </w:p>
+    <w:tbl>
+      <w:tblPr>
+        <w:tblStyle w:val="Table21"/>
+        <w:jc w:val="left"/>
+        <w:tblLayout w:type="fixed"/>
+        <w:tblLook w:val="0600"/>
+      </w:tblPr>
+      <w:tblGrid>
+        <w:gridCol w:w="9752"/>
+        <w:tblGridChange w:id="0">
+          <w:tblGrid>
+            <w:gridCol w:w="9752"/>
+          </w:tblGrid>
+        </w:tblGridChange>
+      </w:tblGrid>
+      <w:tr>
+        <w:trPr>
+          <w:cantSplit w:val="0"/>
+          <w:tblHeader w:val="0"/>
+        </w:trPr>
+        <w:tc>
+          <w:tcPr>
+            <w:shd w:fill="f8f8f8" w:val="clear"/>
+            <w:tcMar>
+              <w:top w:w="100.0" w:type="dxa"/>
+              <w:left w:w="100.0" w:type="dxa"/>
+              <w:bottom w:w="100.0" w:type="dxa"/>
+              <w:right w:w="100.0" w:type="dxa"/>
+            </w:tcMar>
+            <w:vAlign w:val="top"/>
+          </w:tcPr>
+          <w:p>
+            <w:pPr>
+              <w:spacing w:after="0" w:before="0" w:line="276" w:lineRule="auto"/>
+              <w:jc w:val="left"/>
+              <w:rPr>
+                <w:sz w:val="20"/>
+                <w:szCs w:val="20"/>
+              </w:rPr>
+            </w:pPr>
+            <w:r>
+              <w:rPr>
+                <w:rFonts w:ascii="Consolas" w:cs="Consolas" w:eastAsia="Consolas" w:hAnsi="Consolas"/>
+                <w:color w:val="333333"/>
+                <w:sz w:val="20"/>
+                <w:szCs w:val="20"/>
+                <w:shd w:fill="f8f8f8" w:val="clear"/>
+                <w:rtl w:val="0"/>
+              </w:rPr>
+              <w:t xml:space="preserve">docker run -d -v -p 8069:8069 --name odooprod --user="root" --link  db:db odoo:16</w:t>
+            </w:r>
+            <w:r>
+              <w:rPr>
+                <w:rtl w:val="0"/>
+              </w:rPr>
+            </w:r>
+          </w:p>
+        </w:tc>
+      </w:tr>
+    </w:tbl>
+    <w:p>
+      <w:pPr>
+        <w:pageBreakBefore w:val="0"/>
+        <w:rPr/>
+      </w:pPr>
+      <w:r>
+        <w:rPr>
+          <w:rtl w:val="0"/>
+        </w:rPr>
+        <w:t xml:space="preserve">On els paràmetres indiquen el següent:</w:t>
+      </w:r>
+    </w:p>
+    <w:p>
+      <w:pPr>
+        <w:pageBreakBefore w:val="0"/>
+        <w:numPr>
+          <w:ilvl w:val="0"/>
+          <w:numId w:val="2"/>
+        </w:numPr>
+        <w:spacing w:after="0" w:afterAutospacing="0"/>
+        <w:ind w:left="720" w:hanging="360"/>
+      </w:pPr>
+      <w:r>
+        <w:rPr>
+          <w:b w:val="1"/>
+          <w:rtl w:val="0"/>
+        </w:rPr>
+        <w:t xml:space="preserve">"-d": </w:t>
+      </w:r>
+      <w:r>
+        <w:rPr>
+          <w:rtl w:val="0"/>
+        </w:rPr>
+        <w:t xml:space="preserve">executa el contenidor en segon pla.</w:t>
+      </w:r>
+    </w:p>
+    <w:p>
+      <w:pPr>
+        <w:pageBreakBefore w:val="0"/>
+        <w:numPr>
+          <w:ilvl w:val="0"/>
+          <w:numId w:val="2"/>
+        </w:numPr>
+        <w:spacing w:after="0" w:afterAutospacing="0" w:before="0" w:beforeAutospacing="0"/>
+        <w:ind w:left="720" w:hanging="360"/>
+        <w:rPr>
+          <w:u w:val="none"/>
+        </w:rPr>
+      </w:pPr>
+      <w:r>
+        <w:rPr>
+          <w:rtl w:val="0"/>
+        </w:rPr>
+        <w:t xml:space="preserve">"</w:t>
+      </w:r>
+      <w:r>
+        <w:rPr>
+          <w:b w:val="1"/>
+          <w:rtl w:val="0"/>
+        </w:rPr>
+        <w:t xml:space="preserve">-p 8069:8069</w:t>
+      </w:r>
+      <w:r>
+        <w:rPr>
+          <w:rtl w:val="0"/>
+        </w:rPr>
+        <w:t xml:space="preserve">": mapeamos el port 8069 del contenidor (on accedim a Odoo) al port 8069 de la màquina amfitrió, per poder accedir a Odoo amb </w:t>
+      </w:r>
+      <w:hyperlink r:id="rId20">
+        <w:r>
+          <w:rPr>
+            <w:color w:val="1155cc"/>
+            <w:u w:val="single"/>
+            <w:rtl w:val="0"/>
+          </w:rPr>
+          <w:t xml:space="preserve">http://localhost: 8069</w:t>
+        </w:r>
+      </w:hyperlink>
+      <w:r>
+        <w:rPr>
+          <w:rtl w:val="0"/>
+        </w:rPr>
+      </w:r>
+    </w:p>
+    <w:p>
+      <w:pPr>
+        <w:pageBreakBefore w:val="0"/>
+        <w:numPr>
+          <w:ilvl w:val="0"/>
+          <w:numId w:val="2"/>
+        </w:numPr>
+        <w:spacing w:after="0" w:afterAutospacing="0" w:before="0" w:beforeAutospacing="0"/>
+        <w:ind w:left="720" w:hanging="360"/>
+        <w:rPr>
+          <w:u w:val="none"/>
+        </w:rPr>
+      </w:pPr>
+      <w:r>
+        <w:rPr>
+          <w:rtl w:val="0"/>
+        </w:rPr>
+        <w:t xml:space="preserve">"</w:t>
+      </w:r>
+      <w:r>
+        <w:rPr>
+          <w:b w:val="1"/>
+          <w:rtl w:val="0"/>
+        </w:rPr>
+        <w:t xml:space="preserve">--name odooprod</w:t>
+      </w:r>
+      <w:r>
+        <w:rPr>
+          <w:rtl w:val="0"/>
+        </w:rPr>
+        <w:t xml:space="preserve">": donem el nom "odooprod" al nostre contenidor.</w:t>
+      </w:r>
+    </w:p>
+    <w:p>
+      <w:pPr>
+        <w:pageBreakBefore w:val="0"/>
+        <w:numPr>
+          <w:ilvl w:val="0"/>
+          <w:numId w:val="2"/>
+        </w:numPr>
+        <w:spacing w:after="0" w:afterAutospacing="0" w:before="0" w:beforeAutospacing="0"/>
+        <w:ind w:left="720" w:hanging="360"/>
+      </w:pPr>
+      <w:r>
+        <w:rPr>
+          <w:rtl w:val="0"/>
+        </w:rPr>
+        <w:t xml:space="preserve">“</w:t>
+      </w:r>
+      <w:r>
+        <w:rPr>
+          <w:b w:val="1"/>
+          <w:rtl w:val="0"/>
+        </w:rPr>
+        <w:t xml:space="preserve">--user=”root”</w:t>
+      </w:r>
+      <w:r>
+        <w:rPr>
+          <w:rtl w:val="0"/>
+        </w:rPr>
+        <w:t xml:space="preserve">”: força que el contenidor s'execute internament com "root" i no com l'usuari "Odoo" que va per defecte en la imatge.</w:t>
+      </w:r>
+    </w:p>
+    <w:p>
+      <w:pPr>
+        <w:pageBreakBefore w:val="0"/>
+        <w:numPr>
+          <w:ilvl w:val="0"/>
+          <w:numId w:val="2"/>
+        </w:numPr>
+        <w:spacing w:before="0" w:beforeAutospacing="0"/>
+        <w:ind w:left="720" w:hanging="360"/>
+        <w:rPr>
+          <w:u w:val="none"/>
+        </w:rPr>
+      </w:pPr>
+      <w:r>
+        <w:rPr>
+          <w:rtl w:val="0"/>
+        </w:rPr>
+        <w:t xml:space="preserve">“</w:t>
+      </w:r>
+      <w:r>
+        <w:rPr>
+          <w:b w:val="1"/>
+          <w:rtl w:val="0"/>
+        </w:rPr>
+        <w:t xml:space="preserve">--link db:db</w:t>
+      </w:r>
+      <w:r>
+        <w:rPr>
+          <w:rtl w:val="0"/>
+        </w:rPr>
+        <w:t xml:space="preserve">”: enllacem amb una xarxa virtual aquest contenidor amb el contenidor "db".</w:t>
+      </w:r>
+    </w:p>
+    <w:p>
+      <w:pPr>
+        <w:pStyle w:val="Heading2"/>
+        <w:pageBreakBefore w:val="0"/>
+        <w:numPr>
+          <w:ilvl w:val="1"/>
+          <w:numId w:val="3"/>
+        </w:numPr>
+        <w:ind w:left="708.6614173228347" w:hanging="283.46456692913375"/>
+        <w:rPr>
+          <w:color w:val="669966"/>
+        </w:rPr>
+      </w:pPr>
+      <w:bookmarkStart w:colFirst="0" w:colLast="0" w:name="_c4kfx2wshdrc" w:id="19"/>
+      <w:bookmarkEnd w:id="19"/>
+      <w:r>
+        <w:rPr>
+          <w:rtl w:val="0"/>
+        </w:rPr>
+        <w:t xml:space="preserve">Odoo 16 en Docker: - Part 2: Contenidor Odoo per a desenvolupament</w:t>
+      </w:r>
+    </w:p>
+    <w:p>
+      <w:pPr>
+        <w:pageBreakBefore w:val="0"/>
+        <w:rPr/>
+      </w:pPr>
+      <w:r>
+        <w:rPr>
+          <w:rtl w:val="0"/>
+        </w:rPr>
+        <w:t xml:space="preserve">Per  llançar Odoo a un contenidor preparat per a desenvolupament, crearem també dos contenidors.</w:t>
+      </w:r>
+    </w:p>
+    <w:p>
+      <w:pPr>
+        <w:pageBreakBefore w:val="0"/>
+        <w:rPr/>
+      </w:pPr>
+      <w:r>
+        <w:rPr>
+          <w:rtl w:val="0"/>
+        </w:rPr>
+        <w:t xml:space="preserve">Crearem el contenidor de PostgreSQL de forma similar a com férem en l’apartat anterior amb:</w:t>
+      </w:r>
+    </w:p>
+    <w:tbl>
+      <w:tblPr>
+        <w:tblStyle w:val="Table22"/>
+        <w:jc w:val="left"/>
+        <w:tblLayout w:type="fixed"/>
+        <w:tblLook w:val="0600"/>
+      </w:tblPr>
+      <w:tblGrid>
+        <w:gridCol w:w="9752"/>
+        <w:tblGridChange w:id="0">
+          <w:tblGrid>
+            <w:gridCol w:w="9752"/>
+          </w:tblGrid>
+        </w:tblGridChange>
+      </w:tblGrid>
+      <w:tr>
+        <w:trPr>
+          <w:cantSplit w:val="0"/>
+          <w:tblHeader w:val="0"/>
+        </w:trPr>
+        <w:tc>
+          <w:tcPr>
+            <w:shd w:fill="f8f8f8" w:val="clear"/>
+            <w:tcMar>
+              <w:top w:w="100.0" w:type="dxa"/>
+              <w:left w:w="100.0" w:type="dxa"/>
+              <w:bottom w:w="100.0" w:type="dxa"/>
+              <w:right w:w="100.0" w:type="dxa"/>
+            </w:tcMar>
+            <w:vAlign w:val="top"/>
+          </w:tcPr>
+          <w:p>
+            <w:pPr>
+              <w:spacing w:after="0" w:before="0" w:line="276" w:lineRule="auto"/>
+              <w:jc w:val="left"/>
+              <w:rPr>
+                <w:sz w:val="20"/>
+                <w:szCs w:val="20"/>
+              </w:rPr>
+            </w:pPr>
+            <w:r>
+              <w:rPr>
+                <w:rFonts w:ascii="Consolas" w:cs="Consolas" w:eastAsia="Consolas" w:hAnsi="Consolas"/>
+                <w:color w:val="333333"/>
+                <w:sz w:val="20"/>
+                <w:szCs w:val="20"/>
+                <w:shd w:fill="f8f8f8" w:val="clear"/>
+                <w:rtl w:val="0"/>
+              </w:rPr>
+              <w:t xml:space="preserve">docker run -d -v /home/usuario/OdooDesarrollo/dataPG:/var/lib/postgresql/data -e POSTGRES_USER=odoo -e POSTGRES_PASSWORD=odoo -e POSTGRES_DB=postgres --name db postgres:14</w:t>
+            </w:r>
+            <w:r>
+              <w:rPr>
+                <w:rtl w:val="0"/>
+              </w:rPr>
+            </w:r>
+          </w:p>
+        </w:tc>
+      </w:tr>
+    </w:tbl>
+    <w:p>
+      <w:pPr>
+        <w:pageBreakBefore w:val="0"/>
+        <w:rPr/>
+      </w:pPr>
+      <w:r>
+        <w:rPr>
+          <w:rtl w:val="0"/>
+        </w:rPr>
+      </w:r>
+    </w:p>
+    <w:p>
+      <w:pPr>
+        <w:pageBreakBefore w:val="0"/>
+        <w:rPr/>
+      </w:pPr>
+      <w:r>
+        <w:rPr>
+          <w:rtl w:val="0"/>
+        </w:rPr>
+        <w:t xml:space="preserve">Un servidor de producció està pensat per a posar-ho en funcionament, realitzar poques parades i mantenir el contingut del contenidor. Habitualment es fan còpies completes del contingut per a únicament restaurar el contenidor en cas d’urgència.</w:t>
+      </w:r>
+    </w:p>
+    <w:p>
+      <w:pPr>
+        <w:pageBreakBefore w:val="0"/>
+        <w:rPr/>
+      </w:pPr>
+      <w:r>
+        <w:rPr>
+          <w:rtl w:val="0"/>
+        </w:rPr>
+        <w:t xml:space="preserve">Malgrat d’això en entorns de desenvolupament, és més habitual “trencar coses”. A efectes pràctics, és habitual reiniciar contenidors o inclús esborrar-los i construir-los de nou.</w:t>
+      </w:r>
+    </w:p>
+    <w:p>
+      <w:pPr>
+        <w:pageBreakBefore w:val="0"/>
+        <w:rPr/>
+      </w:pPr>
+      <w:r>
+        <w:rPr>
+          <w:rtl w:val="0"/>
+        </w:rPr>
+        <w:t xml:space="preserve">Per a ell, modificarem la forma de crear els contenidors guardant alguna informació en volums per tal de realitzar “persistència” del servici Odoo.</w:t>
+      </w:r>
+    </w:p>
+    <w:p>
+      <w:pPr>
+        <w:pageBreakBefore w:val="0"/>
+        <w:rPr/>
+      </w:pPr>
+      <w:r>
+        <w:rPr>
+          <w:rtl w:val="0"/>
+        </w:rPr>
+      </w:r>
+    </w:p>
+    <w:p>
+      <w:pPr>
+        <w:pageBreakBefore w:val="0"/>
+        <w:rPr/>
+      </w:pPr>
+      <w:r>
+        <w:rPr>
+          <w:rtl w:val="0"/>
+        </w:rPr>
+        <w:t xml:space="preserve">Crearem el contenidor d’Odoo, amb algunes diferències respecte a l’anterior:</w:t>
       </w:r>
     </w:p>
     <w:tbl>
       <w:tblPr>
         <w:tblStyle w:val="Table23"/>
+        <w:jc w:val="left"/>
+        <w:tblLayout w:type="fixed"/>
+        <w:tblLook w:val="0600"/>
+      </w:tblPr>
+      <w:tblGrid>
+        <w:gridCol w:w="9752"/>
+        <w:tblGridChange w:id="0">
+          <w:tblGrid>
+            <w:gridCol w:w="9752"/>
+          </w:tblGrid>
+        </w:tblGridChange>
+      </w:tblGrid>
+      <w:tr>
+        <w:trPr>
+          <w:cantSplit w:val="0"/>
+          <w:tblHeader w:val="0"/>
+        </w:trPr>
+        <w:tc>
+          <w:tcPr>
+            <w:shd w:fill="f8f8f8" w:val="clear"/>
+            <w:tcMar>
+              <w:top w:w="100.0" w:type="dxa"/>
+              <w:left w:w="100.0" w:type="dxa"/>
+              <w:bottom w:w="100.0" w:type="dxa"/>
+              <w:right w:w="100.0" w:type="dxa"/>
+            </w:tcMar>
+            <w:vAlign w:val="top"/>
+          </w:tcPr>
+          <w:p>
+            <w:pPr>
+              <w:spacing w:after="0" w:before="0" w:line="276" w:lineRule="auto"/>
+              <w:jc w:val="left"/>
+              <w:rPr>
+                <w:sz w:val="20"/>
+                <w:szCs w:val="20"/>
+              </w:rPr>
+            </w:pPr>
+            <w:r>
+              <w:rPr>
+                <w:rFonts w:ascii="Consolas" w:cs="Consolas" w:eastAsia="Consolas" w:hAnsi="Consolas"/>
+                <w:color w:val="333333"/>
+                <w:sz w:val="20"/>
+                <w:szCs w:val="20"/>
+                <w:shd w:fill="f8f8f8" w:val="clear"/>
+                <w:rtl w:val="0"/>
+              </w:rPr>
+              <w:t xml:space="preserve">docker run -d -v /home/usuario/OdooDesarrollo/volumesOdoo/addons:/mnt/extra-addons -v /home/usuario/OdooDesarrollo/volumesOdoo/firestore:/var/lib/odoo/filestore -v /home/usuario/OdooDesarrollo/volumesOdoo/sessions:/var/lib/odoo/sessions -p 8069:8069 --name odoodev --user="root" --link db:db -t odoo:16 --dev=all</w:t>
+            </w:r>
+            <w:r>
+              <w:rPr>
+                <w:rtl w:val="0"/>
+              </w:rPr>
+            </w:r>
+          </w:p>
+        </w:tc>
+      </w:tr>
+    </w:tbl>
+    <w:p>
+      <w:pPr>
+        <w:pageBreakBefore w:val="0"/>
+        <w:rPr/>
+      </w:pPr>
+      <w:r>
+        <w:rPr>
+          <w:rtl w:val="0"/>
+        </w:rPr>
+      </w:r>
+    </w:p>
+    <w:p>
+      <w:pPr>
+        <w:pageBreakBefore w:val="0"/>
+        <w:rPr/>
+      </w:pPr>
+      <w:r>
+        <w:rPr>
+          <w:rtl w:val="0"/>
+        </w:rPr>
+        <w:t xml:space="preserve">A continuació, comentem les diferències:</w:t>
+      </w:r>
+    </w:p>
+    <w:p>
+      <w:pPr>
+        <w:pageBreakBefore w:val="0"/>
+        <w:numPr>
+          <w:ilvl w:val="0"/>
+          <w:numId w:val="7"/>
+        </w:numPr>
+        <w:spacing w:after="0" w:afterAutospacing="0"/>
+        <w:ind w:left="720" w:hanging="360"/>
+      </w:pPr>
+      <w:r>
+        <w:rPr>
+          <w:b w:val="1"/>
+          <w:rtl w:val="0"/>
+        </w:rPr>
+        <w:t xml:space="preserve">“-v /home/usuario/OdooDesarrollo/addons:/mnt/extra-addons”</w:t>
+      </w:r>
+      <w:r>
+        <w:rPr>
+          <w:rtl w:val="0"/>
+        </w:rPr>
+        <w:t xml:space="preserve">: la imatge d’Odoo 16 per defecte carrega els mòduls al directori del contenidor “/mnt/extra-addons”, per això  mapejem eixe directori al nostre directori de la màquina amfitrió “/home/usuario/OdooDesarrollo/addons”, on desenvoluparem utilitzant un IDE extern.</w:t>
+      </w:r>
+    </w:p>
+    <w:p>
+      <w:pPr>
+        <w:pageBreakBefore w:val="0"/>
+        <w:numPr>
+          <w:ilvl w:val="0"/>
+          <w:numId w:val="7"/>
+        </w:numPr>
+        <w:spacing w:after="0" w:afterAutospacing="0" w:before="0" w:beforeAutospacing="0"/>
+        <w:ind w:left="720" w:hanging="360"/>
+      </w:pPr>
+      <w:r>
+        <w:rPr>
+          <w:rtl w:val="0"/>
+        </w:rPr>
+        <w:t xml:space="preserve">“-</w:t>
+      </w:r>
+      <w:r>
+        <w:rPr>
+          <w:b w:val="1"/>
+          <w:rtl w:val="0"/>
+        </w:rPr>
+        <w:t xml:space="preserve">v /home/usuario/OdooDesarrollo/volumesOdoo/firestore:/var/lib/odoo/filestore</w:t>
+      </w:r>
+    </w:p>
+    <w:p>
+      <w:pPr>
+        <w:pageBreakBefore w:val="0"/>
+        <w:numPr>
+          <w:ilvl w:val="0"/>
+          <w:numId w:val="7"/>
+        </w:numPr>
+        <w:spacing w:after="0" w:afterAutospacing="0" w:before="0" w:beforeAutospacing="0"/>
+        <w:ind w:left="720" w:hanging="360"/>
+      </w:pPr>
+      <w:r>
+        <w:rPr>
+          <w:b w:val="1"/>
+          <w:rtl w:val="0"/>
+        </w:rPr>
+        <w:t xml:space="preserve">” y “-v /home/usuario/OdooDesarrollo/volumesOdoo/sessions:/var/lib/odoo/sessions”</w:t>
+      </w:r>
+      <w:r>
+        <w:rPr>
+          <w:rtl w:val="0"/>
+        </w:rPr>
+        <w:t xml:space="preserve">: com en desenvolupamnet es possible que parem i muntem moltes vegades els contenidors Docker, muntem aquests volums per tindre persistència dels directoris d’Odoo “firestore” i “sessions”. Per a ell, mapejems eixos directoris del contenidor a la nostra màquina amfitrió dins del directori “/home/usuario/OdooDesarrollo/volumesOdoo/”.</w:t>
+      </w:r>
+    </w:p>
+    <w:p>
+      <w:pPr>
+        <w:pageBreakBefore w:val="0"/>
+        <w:numPr>
+          <w:ilvl w:val="0"/>
+          <w:numId w:val="7"/>
+        </w:numPr>
+        <w:spacing w:after="0" w:afterAutospacing="0" w:before="0" w:beforeAutospacing="0"/>
+        <w:ind w:left="720" w:hanging="360"/>
+        <w:rPr>
+          <w:u w:val="none"/>
+        </w:rPr>
+      </w:pPr>
+      <w:r>
+        <w:rPr>
+          <w:b w:val="1"/>
+          <w:rtl w:val="0"/>
+        </w:rPr>
+        <w:t xml:space="preserve">“ --dev=all”</w:t>
+      </w:r>
+      <w:r>
+        <w:rPr>
+          <w:rtl w:val="0"/>
+        </w:rPr>
+        <w:t xml:space="preserve">: li passa aquest paràmetre a Odoo per facilitar tasques de desenvolupament. </w:t>
+      </w:r>
+    </w:p>
+    <w:p>
+      <w:pPr>
+        <w:pageBreakBefore w:val="0"/>
+        <w:numPr>
+          <w:ilvl w:val="1"/>
+          <w:numId w:val="7"/>
+        </w:numPr>
+        <w:spacing w:before="0" w:beforeAutospacing="0"/>
+        <w:ind w:left="1440" w:hanging="360"/>
+        <w:rPr>
+          <w:u w:val="none"/>
+        </w:rPr>
+      </w:pPr>
+      <w:r>
+        <w:rPr>
+          <w:rtl w:val="0"/>
+        </w:rPr>
+        <w:t xml:space="preserve">El detall de què realitza aquesta opció es pot observar al següent enllaç </w:t>
+      </w:r>
+      <w:hyperlink r:id="rId21">
+        <w:r>
+          <w:rPr>
+            <w:color w:val="1155cc"/>
+            <w:u w:val="single"/>
+            <w:rtl w:val="0"/>
+          </w:rPr>
+          <w:t xml:space="preserve">https://www.odoo.com/documentation/16.0/es/developer/misc/other/cmdline.html#cmdoption-odoo-bin-dev</w:t>
+        </w:r>
+      </w:hyperlink>
+      <w:r>
+        <w:rPr>
+          <w:rtl w:val="0"/>
+        </w:rPr>
+      </w:r>
+    </w:p>
+    <w:p>
+      <w:pPr>
+        <w:pageBreakBefore w:val="0"/>
+        <w:pBdr>
+          <w:top w:color="000000" w:space="4" w:sz="4" w:val="single"/>
+          <w:left w:color="000000" w:space="4" w:sz="4" w:val="single"/>
+          <w:bottom w:color="000000" w:space="4" w:sz="4" w:val="single"/>
+          <w:right w:color="000000" w:space="4" w:sz="4" w:val="single"/>
+        </w:pBdr>
+        <w:shd w:fill="cccc99" w:val="clear"/>
+        <w:spacing w:after="113" w:before="85" w:lineRule="auto"/>
+        <w:ind w:left="566.9291338582675" w:right="57" w:firstLine="0"/>
+        <w:rPr/>
+      </w:pPr>
+      <w:r>
+        <w:rPr>
+          <w:rFonts w:ascii="Pacifico" w:cs="Pacifico" w:eastAsia="Pacifico" w:hAnsi="Pacifico"/>
+          <w:b w:val="1"/>
+          <w:sz w:val="20"/>
+          <w:szCs w:val="20"/>
+          <w:rtl w:val="0"/>
+        </w:rPr>
+        <w:t xml:space="preserve">❕</w:t>
+      </w:r>
+      <w:r>
+        <w:rPr>
+          <w:rFonts w:ascii="Arimo" w:cs="Arimo" w:eastAsia="Arimo" w:hAnsi="Arimo"/>
+          <w:b w:val="1"/>
+          <w:sz w:val="20"/>
+          <w:szCs w:val="20"/>
+          <w:rtl w:val="0"/>
+        </w:rPr>
+        <w:t xml:space="preserve"> </w:t>
+      </w:r>
+      <w:r>
+        <w:rPr>
+          <w:b w:val="1"/>
+          <w:rtl w:val="0"/>
+        </w:rPr>
+        <w:t xml:space="preserve">Atenció: </w:t>
+      </w:r>
+      <w:r>
+        <w:rPr>
+          <w:rtl w:val="0"/>
+        </w:rPr>
+        <w:t xml:space="preserve">per a poder desenvolupar sense problemes, és recomanable donar tots els permisos al directori ”/home/usuario/OdooDesarrollo/volumesOdoo/addons”, amb un comandament similar a “</w:t>
+      </w:r>
+      <w:r>
+        <w:rPr>
+          <w:b w:val="1"/>
+          <w:rtl w:val="0"/>
+        </w:rPr>
+        <w:t xml:space="preserve">sudo chmod -R 777 /home/usuario/volumesOdoo/addons”</w:t>
+      </w:r>
+      <w:r>
+        <w:rPr>
+          <w:rtl w:val="0"/>
+        </w:rPr>
+        <w:t xml:space="preserve">.</w:t>
+      </w:r>
+    </w:p>
+    <w:p>
+      <w:pPr>
+        <w:pageBreakBefore w:val="0"/>
+        <w:rPr/>
+      </w:pPr>
+      <w:r>
+        <w:rPr>
+          <w:rtl w:val="0"/>
+        </w:rPr>
+      </w:r>
+    </w:p>
+    <w:p>
+      <w:pPr>
+        <w:pageBreakBefore w:val="0"/>
+        <w:rPr/>
+      </w:pPr>
+      <w:r>
+        <w:rPr>
+          <w:rtl w:val="0"/>
+        </w:rPr>
+        <w:t xml:space="preserve">Amb això, tindrem llest el nostre entorn de desenvolupament “Dockeritzat”. Hem aconseguit que els contenidors corren de manera aïllada els serveis de base de dades i Odoo, mentre que nosaltres podrem desenvolupar utilitzant un IDE instal·lat en l’amfitrió treballant dins del directori “</w:t>
+      </w:r>
+      <w:r>
+        <w:rPr>
+          <w:b w:val="1"/>
+          <w:rtl w:val="0"/>
+        </w:rPr>
+        <w:t xml:space="preserve">/home/usuario/OdooDesarrollo/addons”</w:t>
+      </w:r>
+      <w:r>
+        <w:rPr>
+          <w:rtl w:val="0"/>
+        </w:rPr>
+        <w:t xml:space="preserve">.</w:t>
+      </w:r>
+    </w:p>
+    <w:p>
+      <w:pPr>
+        <w:pageBreakBefore w:val="0"/>
+        <w:rPr/>
+      </w:pPr>
+      <w:r>
+        <w:rPr>
+          <w:rtl w:val="0"/>
+        </w:rPr>
+      </w:r>
+    </w:p>
+    <w:p>
+      <w:pPr>
+        <w:pStyle w:val="Heading2"/>
+        <w:pageBreakBefore w:val="0"/>
+        <w:numPr>
+          <w:ilvl w:val="1"/>
+          <w:numId w:val="3"/>
+        </w:numPr>
+        <w:ind w:left="708.6614173228347" w:hanging="283.46456692913375"/>
+        <w:rPr>
+          <w:color w:val="669966"/>
+        </w:rPr>
+      </w:pPr>
+      <w:bookmarkStart w:colFirst="0" w:colLast="0" w:name="_oa45kcv9q3wv" w:id="20"/>
+      <w:bookmarkEnd w:id="20"/>
+      <w:r>
+        <w:rPr>
+          <w:rtl w:val="0"/>
+        </w:rPr>
+        <w:t xml:space="preserve">Odoo 16 en Docker: - Part 3: Docker Compose per a Odoo</w:t>
+      </w:r>
+    </w:p>
+    <w:p>
+      <w:pPr>
+        <w:pageBreakBefore w:val="0"/>
+        <w:pBdr>
+          <w:top w:color="000000" w:space="4" w:sz="4" w:val="single"/>
+          <w:left w:color="000000" w:space="4" w:sz="4" w:val="single"/>
+          <w:bottom w:color="000000" w:space="4" w:sz="4" w:val="single"/>
+          <w:right w:color="000000" w:space="4" w:sz="4" w:val="single"/>
+        </w:pBdr>
+        <w:shd w:fill="cccc99" w:val="clear"/>
+        <w:spacing w:after="113" w:before="85" w:lineRule="auto"/>
+        <w:ind w:left="566.9291338582675" w:right="57" w:firstLine="0"/>
+        <w:rPr/>
+      </w:pPr>
+      <w:r>
+        <w:rPr>
+          <w:sz w:val="20"/>
+          <w:szCs w:val="20"/>
+          <w:rtl w:val="0"/>
+        </w:rPr>
+        <w:t xml:space="preserve">💬</w:t>
+      </w:r>
+      <w:r>
+        <w:rPr>
+          <w:rtl w:val="0"/>
+        </w:rPr>
+        <w:t xml:space="preserve"> </w:t>
+      </w:r>
+      <w:r>
+        <w:rPr>
+          <w:b w:val="1"/>
+          <w:rtl w:val="0"/>
+        </w:rPr>
+        <w:t xml:space="preserve">Interessant: </w:t>
+      </w:r>
+      <w:r>
+        <w:rPr>
+          <w:rtl w:val="0"/>
+        </w:rPr>
+        <w:t xml:space="preserve"> si no coneixes com utilitzar “Docker Compose”, pot ser-te molt útil revisar aquest curs amb exemples pràctics </w:t>
+      </w:r>
+      <w:hyperlink r:id="rId22">
+        <w:r>
+          <w:rPr>
+            <w:color w:val="1155cc"/>
+            <w:u w:val="single"/>
+            <w:rtl w:val="0"/>
+          </w:rPr>
+          <w:t xml:space="preserve">https://sergarb1.github.io/CursoIntroduccionADocker/</w:t>
+        </w:r>
+      </w:hyperlink>
+      <w:r>
+        <w:rPr>
+          <w:rtl w:val="0"/>
+        </w:rPr>
+      </w:r>
+    </w:p>
+    <w:p>
+      <w:pPr>
+        <w:pageBreakBefore w:val="0"/>
+        <w:rPr/>
+      </w:pPr>
+      <w:r>
+        <w:rPr>
+          <w:rtl w:val="0"/>
+        </w:rPr>
+      </w:r>
+    </w:p>
+    <w:p>
+      <w:pPr>
+        <w:pageBreakBefore w:val="0"/>
+        <w:pBdr>
+          <w:top w:color="000000" w:space="4" w:sz="4" w:val="single"/>
+          <w:left w:color="000000" w:space="4" w:sz="4" w:val="single"/>
+          <w:bottom w:color="000000" w:space="4" w:sz="4" w:val="single"/>
+          <w:right w:color="000000" w:space="4" w:sz="4" w:val="single"/>
+        </w:pBdr>
+        <w:shd w:fill="cccc99" w:val="clear"/>
+        <w:spacing w:after="113" w:before="85" w:lineRule="auto"/>
+        <w:ind w:left="566.9291338582675" w:right="57" w:firstLine="0"/>
+        <w:rPr/>
+      </w:pPr>
+      <w:r>
+        <w:rPr>
+          <w:sz w:val="20"/>
+          <w:szCs w:val="20"/>
+          <w:rtl w:val="0"/>
+        </w:rPr>
+        <w:t xml:space="preserve">💬</w:t>
+      </w:r>
+      <w:r>
+        <w:rPr>
+          <w:rtl w:val="0"/>
+        </w:rPr>
+        <w:t xml:space="preserve"> </w:t>
+      </w:r>
+      <w:r>
+        <w:rPr>
+          <w:b w:val="1"/>
+          <w:rtl w:val="0"/>
+        </w:rPr>
+        <w:t xml:space="preserve">Interessant: </w:t>
+      </w:r>
+      <w:r>
+        <w:rPr>
+          <w:rtl w:val="0"/>
+        </w:rPr>
+        <w:t xml:space="preserve"> si ja coneixes com utilitzar “Docker Compose”, pots fer ús de </w:t>
+      </w:r>
+      <w:hyperlink r:id="rId23">
+        <w:r>
+          <w:rPr>
+            <w:color w:val="1155cc"/>
+            <w:u w:val="single"/>
+            <w:rtl w:val="0"/>
+          </w:rPr>
+          <w:t xml:space="preserve">https://raw.githubusercontent.com/sergarb1/CursoIntroduccionADocker/main/FuentesCurso/Docker%20CheatSheet%20COMPLETA.pdf</w:t>
+        </w:r>
+      </w:hyperlink>
+      <w:r>
+        <w:rPr>
+          <w:rtl w:val="0"/>
+        </w:rPr>
+        <w:t xml:space="preserve"> </w:t>
+      </w:r>
+    </w:p>
+    <w:p>
+      <w:pPr>
+        <w:pageBreakBefore w:val="0"/>
+        <w:rPr/>
+      </w:pPr>
+      <w:r>
+        <w:rPr>
+          <w:rtl w:val="0"/>
+        </w:rPr>
+      </w:r>
+    </w:p>
+    <w:p>
+      <w:pPr>
+        <w:pageBreakBefore w:val="0"/>
+        <w:rPr/>
+      </w:pPr>
+      <w:r>
+        <w:rPr>
+          <w:rtl w:val="0"/>
+        </w:rPr>
+        <w:t xml:space="preserve">Docker Compose és una ferramenta que ens facilita el desplegue de diversos contenidors utilitzant una configuració definida en un fitxer. Aquest fitxer per defecte hi ha de cridar-se “</w:t>
+      </w:r>
+      <w:r>
+        <w:rPr>
+          <w:b w:val="1"/>
+          <w:i w:val="1"/>
+          <w:rtl w:val="0"/>
+        </w:rPr>
+        <w:t xml:space="preserve">docker-compose.yml</w:t>
+      </w:r>
+      <w:r>
+        <w:rPr>
+          <w:rtl w:val="0"/>
+        </w:rPr>
+        <w:t xml:space="preserve">”.</w:t>
+      </w:r>
+    </w:p>
+    <w:p>
+      <w:pPr>
+        <w:pageBreakBefore w:val="0"/>
+        <w:rPr/>
+      </w:pPr>
+      <w:r>
+        <w:rPr>
+          <w:rtl w:val="0"/>
+        </w:rPr>
+      </w:r>
+    </w:p>
+    <w:p>
+      <w:pPr>
+        <w:pageBreakBefore w:val="0"/>
+        <w:rPr/>
+      </w:pPr>
+      <w:r>
+        <w:rPr>
+          <w:rtl w:val="0"/>
+        </w:rPr>
+        <w:t xml:space="preserve">Si ens situem al directori on està el nostre fitxer “docker-compose.yml”, podem iniciar el servici complet simplement escribint:</w:t>
+      </w:r>
+    </w:p>
+    <w:tbl>
+      <w:tblPr>
+        <w:tblStyle w:val="Table24"/>
         <w:jc w:val="left"/>
         <w:tblLayout w:type="fixed"/>
         <w:tblLook w:val="0600"/>
@@ -9830,6 +10011,342 @@
                 <w:shd w:fill="f8f8f8" w:val="clear"/>
                 <w:rtl w:val="0"/>
               </w:rPr>
+              <w:t xml:space="preserve">docker-compose up -d</w:t>
+            </w:r>
+          </w:p>
+        </w:tc>
+      </w:tr>
+    </w:tbl>
+    <w:p>
+      <w:pPr>
+        <w:pageBreakBefore w:val="0"/>
+        <w:rPr/>
+      </w:pPr>
+      <w:r>
+        <w:rPr>
+          <w:rtl w:val="0"/>
+        </w:rPr>
+        <w:t xml:space="preserve">En llançar aquest comandament, es crearan en el directori actual:</w:t>
+      </w:r>
+    </w:p>
+    <w:p>
+      <w:pPr>
+        <w:pageBreakBefore w:val="0"/>
+        <w:numPr>
+          <w:ilvl w:val="0"/>
+          <w:numId w:val="9"/>
+        </w:numPr>
+        <w:spacing w:after="0" w:afterAutospacing="0"/>
+        <w:ind w:left="720" w:hanging="360"/>
+        <w:rPr>
+          <w:u w:val="none"/>
+        </w:rPr>
+      </w:pPr>
+      <w:r>
+        <w:rPr>
+          <w:b w:val="1"/>
+          <w:rtl w:val="0"/>
+        </w:rPr>
+        <w:t xml:space="preserve">Carpeta “addons”</w:t>
+      </w:r>
+      <w:r>
+        <w:rPr>
+          <w:rtl w:val="0"/>
+        </w:rPr>
+        <w:t xml:space="preserve">: ací desenvoluparem els nostres mòduls mitjançant un IDE extern.</w:t>
+      </w:r>
+    </w:p>
+    <w:p>
+      <w:pPr>
+        <w:pageBreakBefore w:val="0"/>
+        <w:numPr>
+          <w:ilvl w:val="0"/>
+          <w:numId w:val="9"/>
+        </w:numPr>
+        <w:spacing w:before="0" w:beforeAutospacing="0"/>
+        <w:ind w:left="720" w:hanging="360"/>
+        <w:rPr>
+          <w:u w:val="none"/>
+        </w:rPr>
+      </w:pPr>
+      <w:r>
+        <w:rPr>
+          <w:b w:val="1"/>
+          <w:rtl w:val="0"/>
+        </w:rPr>
+        <w:t xml:space="preserve">Carpeta “pgData”:</w:t>
+      </w:r>
+      <w:r>
+        <w:rPr>
+          <w:rtl w:val="0"/>
+        </w:rPr>
+        <w:t xml:space="preserve"> ací s’emmagatzemara la persistència de dades de la nostra base de dades.</w:t>
+      </w:r>
+    </w:p>
+    <w:p>
+      <w:pPr>
+        <w:pageBreakBefore w:val="0"/>
+        <w:pBdr>
+          <w:top w:color="000000" w:space="4" w:sz="4" w:val="single"/>
+          <w:left w:color="000000" w:space="4" w:sz="4" w:val="single"/>
+          <w:bottom w:color="000000" w:space="4" w:sz="4" w:val="single"/>
+          <w:right w:color="000000" w:space="4" w:sz="4" w:val="single"/>
+        </w:pBdr>
+        <w:shd w:fill="cccc99" w:val="clear"/>
+        <w:spacing w:after="113" w:before="85" w:lineRule="auto"/>
+        <w:ind w:left="566.9291338582675" w:right="57" w:firstLine="0"/>
+        <w:rPr/>
+      </w:pPr>
+      <w:r>
+        <w:rPr>
+          <w:rFonts w:ascii="Pacifico" w:cs="Pacifico" w:eastAsia="Pacifico" w:hAnsi="Pacifico"/>
+          <w:b w:val="1"/>
+          <w:sz w:val="20"/>
+          <w:szCs w:val="20"/>
+          <w:rtl w:val="0"/>
+        </w:rPr>
+        <w:t xml:space="preserve">❕</w:t>
+      </w:r>
+      <w:r>
+        <w:rPr>
+          <w:rFonts w:ascii="Arimo" w:cs="Arimo" w:eastAsia="Arimo" w:hAnsi="Arimo"/>
+          <w:b w:val="1"/>
+          <w:sz w:val="20"/>
+          <w:szCs w:val="20"/>
+          <w:rtl w:val="0"/>
+        </w:rPr>
+        <w:t xml:space="preserve"> </w:t>
+      </w:r>
+      <w:r>
+        <w:rPr>
+          <w:b w:val="1"/>
+          <w:rtl w:val="0"/>
+        </w:rPr>
+        <w:t xml:space="preserve">Atenció: </w:t>
+      </w:r>
+      <w:r>
+        <w:rPr>
+          <w:rtl w:val="0"/>
+        </w:rPr>
+        <w:t xml:space="preserve">per a poder desenvolupar sense problemes, és recomanable donar permisos al directori ”addons”, amb un comandament similar a “</w:t>
+      </w:r>
+      <w:r>
+        <w:rPr>
+          <w:b w:val="1"/>
+          <w:rtl w:val="0"/>
+        </w:rPr>
+        <w:t xml:space="preserve">sudo chmod -R 777 ./addons”</w:t>
+      </w:r>
+      <w:r>
+        <w:rPr>
+          <w:rtl w:val="0"/>
+        </w:rPr>
+        <w:t xml:space="preserve">.</w:t>
+      </w:r>
+    </w:p>
+    <w:p>
+      <w:pPr>
+        <w:pageBreakBefore w:val="0"/>
+        <w:rPr/>
+      </w:pPr>
+      <w:r>
+        <w:rPr>
+          <w:rtl w:val="0"/>
+        </w:rPr>
+        <w:t xml:space="preserve">Podemos parar el servei complet simplement escrivint:</w:t>
+      </w:r>
+    </w:p>
+    <w:tbl>
+      <w:tblPr>
+        <w:tblStyle w:val="Table25"/>
+        <w:jc w:val="left"/>
+        <w:tblLayout w:type="fixed"/>
+        <w:tblLook w:val="0600"/>
+      </w:tblPr>
+      <w:tblGrid>
+        <w:gridCol w:w="9752"/>
+        <w:tblGridChange w:id="0">
+          <w:tblGrid>
+            <w:gridCol w:w="9752"/>
+          </w:tblGrid>
+        </w:tblGridChange>
+      </w:tblGrid>
+      <w:tr>
+        <w:trPr>
+          <w:cantSplit w:val="0"/>
+          <w:tblHeader w:val="0"/>
+        </w:trPr>
+        <w:tc>
+          <w:tcPr>
+            <w:shd w:fill="f8f8f8" w:val="clear"/>
+            <w:tcMar>
+              <w:top w:w="100.0" w:type="dxa"/>
+              <w:left w:w="100.0" w:type="dxa"/>
+              <w:bottom w:w="100.0" w:type="dxa"/>
+              <w:right w:w="100.0" w:type="dxa"/>
+            </w:tcMar>
+            <w:vAlign w:val="top"/>
+          </w:tcPr>
+          <w:p>
+            <w:pPr>
+              <w:keepNext w:val="0"/>
+              <w:keepLines w:val="0"/>
+              <w:pageBreakBefore w:val="0"/>
+              <w:widowControl w:val="0"/>
+              <w:pBdr>
+                <w:top w:space="0" w:sz="0" w:val="nil"/>
+                <w:left w:space="0" w:sz="0" w:val="nil"/>
+                <w:bottom w:space="0" w:sz="0" w:val="nil"/>
+                <w:right w:space="0" w:sz="0" w:val="nil"/>
+                <w:between w:space="0" w:sz="0" w:val="nil"/>
+              </w:pBdr>
+              <w:shd w:fill="auto" w:val="clear"/>
+              <w:spacing w:after="0" w:before="0" w:line="276" w:lineRule="auto"/>
+              <w:ind w:left="0" w:right="0" w:firstLine="0"/>
+              <w:jc w:val="left"/>
+              <w:rPr>
+                <w:sz w:val="20"/>
+                <w:szCs w:val="20"/>
+              </w:rPr>
+            </w:pPr>
+            <w:r>
+              <w:rPr>
+                <w:rFonts w:ascii="Consolas" w:cs="Consolas" w:eastAsia="Consolas" w:hAnsi="Consolas"/>
+                <w:color w:val="333333"/>
+                <w:sz w:val="20"/>
+                <w:szCs w:val="20"/>
+                <w:shd w:fill="f8f8f8" w:val="clear"/>
+                <w:rtl w:val="0"/>
+              </w:rPr>
+              <w:t xml:space="preserve">docker-compose down</w:t>
+            </w:r>
+            <w:r>
+              <w:rPr>
+                <w:rtl w:val="0"/>
+              </w:rPr>
+            </w:r>
+          </w:p>
+        </w:tc>
+      </w:tr>
+    </w:tbl>
+    <w:p>
+      <w:pPr>
+        <w:pageBreakBefore w:val="0"/>
+        <w:rPr/>
+      </w:pPr>
+      <w:r>
+        <w:rPr>
+          <w:rtl w:val="0"/>
+        </w:rPr>
+      </w:r>
+    </w:p>
+    <w:p>
+      <w:pPr>
+        <w:pageBreakBefore w:val="0"/>
+        <w:rPr/>
+      </w:pPr>
+      <w:r>
+        <w:rPr>
+          <w:rtl w:val="0"/>
+        </w:rPr>
+        <w:t xml:space="preserve">Adjuntem a aquesta unitat un zip amb el fitxer “docker-compose.yml” per a entorn de producció i amb el fitxer “docker-compose.yml” per entorn de desenvolupament. A continuació, a més mostrem el contingut del fitxer “docker-compose.yml” per a entorn de desenvolupament.</w:t>
+      </w:r>
+    </w:p>
+    <w:p>
+      <w:pPr>
+        <w:pageBreakBefore w:val="0"/>
+        <w:rPr/>
+      </w:pPr>
+      <w:r>
+        <w:rPr>
+          <w:rtl w:val="0"/>
+        </w:rPr>
+      </w:r>
+    </w:p>
+    <w:p>
+      <w:pPr>
+        <w:pageBreakBefore w:val="0"/>
+        <w:rPr/>
+      </w:pPr>
+      <w:r>
+        <w:rPr>
+          <w:b w:val="1"/>
+          <w:rtl w:val="0"/>
+        </w:rPr>
+        <w:t xml:space="preserve">Fitxer “docker-compose.yml” (desenvolupament)</w:t>
+      </w:r>
+      <w:r>
+        <w:rPr>
+          <w:rtl w:val="0"/>
+        </w:rPr>
+        <w:t xml:space="preserve">:</w:t>
+      </w:r>
+    </w:p>
+    <w:tbl>
+      <w:tblPr>
+        <w:tblStyle w:val="Table26"/>
+        <w:jc w:val="left"/>
+        <w:tblLayout w:type="fixed"/>
+        <w:tblLook w:val="0600"/>
+      </w:tblPr>
+      <w:tblGrid>
+        <w:gridCol w:w="9752"/>
+        <w:tblGridChange w:id="0">
+          <w:tblGrid>
+            <w:gridCol w:w="9752"/>
+          </w:tblGrid>
+        </w:tblGridChange>
+      </w:tblGrid>
+      <w:tr>
+        <w:trPr>
+          <w:cantSplit w:val="0"/>
+          <w:tblHeader w:val="0"/>
+        </w:trPr>
+        <w:tc>
+          <w:tcPr>
+            <w:shd w:fill="f8f8f8" w:val="clear"/>
+            <w:tcMar>
+              <w:top w:w="100.0" w:type="dxa"/>
+              <w:left w:w="100.0" w:type="dxa"/>
+              <w:bottom w:w="100.0" w:type="dxa"/>
+              <w:right w:w="100.0" w:type="dxa"/>
+            </w:tcMar>
+            <w:vAlign w:val="top"/>
+          </w:tcPr>
+          <w:p>
+            <w:pPr>
+              <w:keepNext w:val="0"/>
+              <w:keepLines w:val="0"/>
+              <w:pageBreakBefore w:val="0"/>
+              <w:widowControl w:val="0"/>
+              <w:pBdr>
+                <w:top w:space="0" w:sz="0" w:val="nil"/>
+                <w:left w:space="0" w:sz="0" w:val="nil"/>
+                <w:bottom w:space="0" w:sz="0" w:val="nil"/>
+                <w:right w:space="0" w:sz="0" w:val="nil"/>
+                <w:between w:space="0" w:sz="0" w:val="nil"/>
+              </w:pBdr>
+              <w:shd w:fill="auto" w:val="clear"/>
+              <w:spacing w:after="0" w:before="0" w:line="276" w:lineRule="auto"/>
+              <w:ind w:left="0" w:right="0" w:firstLine="0"/>
+              <w:jc w:val="left"/>
+              <w:rPr>
+                <w:rFonts w:ascii="Consolas" w:cs="Consolas" w:eastAsia="Consolas" w:hAnsi="Consolas"/>
+                <w:color w:val="333333"/>
+                <w:sz w:val="20"/>
+                <w:szCs w:val="20"/>
+                <w:shd w:fill="f8f8f8" w:val="clear"/>
+              </w:rPr>
+            </w:pPr>
+            <w:r>
+              <w:rPr>
+                <w:rFonts w:ascii="Consolas" w:cs="Consolas" w:eastAsia="Consolas" w:hAnsi="Consolas"/>
+                <w:color w:val="333333"/>
+                <w:sz w:val="20"/>
+                <w:szCs w:val="20"/>
+                <w:shd w:fill="f8f8f8" w:val="clear"/>
+                <w:rtl w:val="0"/>
+              </w:rPr>
               <w:t xml:space="preserve">version: </w:t>
             </w:r>
             <w:r>
@@ -10482,13 +10999,13 @@
           <w:szCs w:val="28"/>
         </w:rPr>
       </w:pPr>
-      <w:bookmarkStart w:colFirst="0" w:colLast="0" w:name="_y0c2mco5o6xz" w:id="20"/>
-      <w:bookmarkEnd w:id="20"/>
-      <w:r>
-        <w:rPr>
-          <w:rtl w:val="0"/>
-        </w:rPr>
-        <w:t xml:space="preserve">Posada en martxa d’Odoo 16</w:t>
+      <w:bookmarkStart w:colFirst="0" w:colLast="0" w:name="_y0c2mco5o6xz" w:id="21"/>
+      <w:bookmarkEnd w:id="21"/>
+      <w:r>
+        <w:rPr>
+          <w:rtl w:val="0"/>
+        </w:rPr>
+        <w:t xml:space="preserve">Posada en marxa d’Odoo 16</w:t>
       </w:r>
     </w:p>
     <w:p>
@@ -10515,7 +11032,7 @@
         </w:rPr>
         <w:t xml:space="preserve"> el nostre navegador a Odoo amb l’URL </w:t>
       </w:r>
-      <w:hyperlink r:id="rId23">
+      <w:hyperlink r:id="rId24">
         <w:r>
           <w:rPr>
             <w:color w:val="1155cc"/>
@@ -10555,16 +11072,16 @@
           <wp:inline distB="114300" distT="114300" distL="114300" distR="114300">
             <wp:extent cx="2147033" cy="3088957"/>
             <wp:effectExtent b="0" l="0" r="0" t="0"/>
-            <wp:docPr id="1" name="image3.png"/>
+            <wp:docPr id="1" name="image4.png"/>
             <a:graphic>
               <a:graphicData uri="http://schemas.openxmlformats.org/drawingml/2006/picture">
                 <pic:pic>
                   <pic:nvPicPr>
-                    <pic:cNvPr id="0" name="image3.png"/>
+                    <pic:cNvPr id="0" name="image4.png"/>
                     <pic:cNvPicPr preferRelativeResize="0"/>
                   </pic:nvPicPr>
                   <pic:blipFill>
-                    <a:blip r:embed="rId24"/>
+                    <a:blip r:embed="rId25"/>
                     <a:srcRect b="0" l="0" r="0" t="0"/>
                     <a:stretch>
                       <a:fillRect/>
@@ -10604,25 +11121,77 @@
     <w:p>
       <w:pPr>
         <w:pageBreakBefore w:val="0"/>
-        <w:rPr/>
-      </w:pPr>
-      <w:r>
-        <w:rPr>
-          <w:rtl w:val="0"/>
-        </w:rPr>
-        <w:t xml:space="preserve">A primera vista, se’ns mostrarà un “Password mestre” que podem canviar si volem. Haurem d’emmagatzemar eixe “Password” a un lloc segur per poder recuperar el nostre sistema d’avant problemes amb el nostre usuari.</w:t>
-      </w:r>
-      <w:r>
-        <w:rPr>
-          <w:rtl w:val="0"/>
-        </w:rPr>
-      </w:r>
-    </w:p>
-    <w:p>
-      <w:pPr>
-        <w:pageBreakBefore w:val="0"/>
-        <w:rPr/>
-      </w:pPr>
+        <w:rPr>
+          <w:b w:val="1"/>
+          <w:u w:val="single"/>
+        </w:rPr>
+      </w:pPr>
+      <w:r>
+        <w:rPr>
+          <w:rtl w:val="0"/>
+        </w:rPr>
+        <w:t xml:space="preserve">A primera vista, se’ns mostrarà un “Password mestre” que podem canviar si volem. </w:t>
+      </w:r>
+      <w:r>
+        <w:rPr>
+          <w:b w:val="1"/>
+          <w:u w:val="single"/>
+          <w:rtl w:val="0"/>
+        </w:rPr>
+        <w:t xml:space="preserve">Haurem d’emmagatzemar eixe “Password” a un lloc segur per poder recuperar el nostre sistema davant problemes amb el nostre usuari.</w:t>
+      </w:r>
+      <w:r>
+        <w:rPr>
+          <w:rtl w:val="0"/>
+        </w:rPr>
+      </w:r>
+    </w:p>
+    <w:p>
+      <w:pPr>
+        <w:pBdr>
+          <w:top w:color="000000" w:space="4" w:sz="4" w:val="single"/>
+          <w:left w:color="000000" w:space="4" w:sz="4" w:val="single"/>
+          <w:bottom w:color="000000" w:space="4" w:sz="4" w:val="single"/>
+          <w:right w:color="000000" w:space="4" w:sz="4" w:val="single"/>
+        </w:pBdr>
+        <w:shd w:fill="cccc99" w:val="clear"/>
+        <w:spacing w:after="113" w:before="85" w:lineRule="auto"/>
+        <w:ind w:left="566.9291338582675" w:right="57" w:firstLine="0"/>
+        <w:rPr/>
+      </w:pPr>
+      <w:r>
+        <w:rPr>
+          <w:rFonts w:ascii="Pacifico" w:cs="Pacifico" w:eastAsia="Pacifico" w:hAnsi="Pacifico"/>
+          <w:b w:val="1"/>
+          <w:sz w:val="20"/>
+          <w:szCs w:val="20"/>
+          <w:rtl w:val="0"/>
+        </w:rPr>
+        <w:t xml:space="preserve">❕</w:t>
+      </w:r>
+      <w:r>
+        <w:rPr>
+          <w:rFonts w:ascii="Arimo" w:cs="Arimo" w:eastAsia="Arimo" w:hAnsi="Arimo"/>
+          <w:b w:val="1"/>
+          <w:sz w:val="20"/>
+          <w:szCs w:val="20"/>
+          <w:rtl w:val="0"/>
+        </w:rPr>
+        <w:t xml:space="preserve"> </w:t>
+      </w:r>
+      <w:r>
+        <w:rPr>
+          <w:b w:val="1"/>
+          <w:rtl w:val="0"/>
+        </w:rPr>
+        <w:t xml:space="preserve">Atenció: </w:t>
+      </w:r>
+      <w:r>
+        <w:rPr>
+          <w:rtl w:val="0"/>
+        </w:rPr>
+        <w:t xml:space="preserve">si perdem el “Password mestre”, podem ficar-lo en blanc editant “/etc/odoo/odoo.conf” i eliminat (o posar un comentari amb #) el camp “admin_password”. Si ho fem així i reiniciem el servei, Odoo ens dirà que no hi ha “Password mestre” i ens suggerirà que creem un nou password.</w:t>
+      </w:r>
       <w:r>
         <w:rPr>
           <w:rtl w:val="0"/>
@@ -10675,16 +11244,16 @@
           <wp:inline distB="114300" distT="114300" distL="114300" distR="114300">
             <wp:extent cx="6192210" cy="2374900"/>
             <wp:effectExtent b="0" l="0" r="0" t="0"/>
-            <wp:docPr id="2" name="image4.png"/>
+            <wp:docPr id="2" name="image3.png"/>
             <a:graphic>
               <a:graphicData uri="http://schemas.openxmlformats.org/drawingml/2006/picture">
                 <pic:pic>
                   <pic:nvPicPr>
-                    <pic:cNvPr id="0" name="image4.png"/>
+                    <pic:cNvPr id="0" name="image3.png"/>
                     <pic:cNvPicPr preferRelativeResize="0"/>
                   </pic:nvPicPr>
                   <pic:blipFill>
-                    <a:blip r:embed="rId25"/>
+                    <a:blip r:embed="rId26"/>
                     <a:srcRect b="0" l="0" r="0" t="0"/>
                     <a:stretch>
                       <a:fillRect/>
@@ -10749,8 +11318,8 @@
           <w:szCs w:val="28"/>
         </w:rPr>
       </w:pPr>
-      <w:bookmarkStart w:colFirst="0" w:colLast="0" w:name="_mh0sb6oag3eq" w:id="21"/>
-      <w:bookmarkEnd w:id="21"/>
+      <w:bookmarkStart w:colFirst="0" w:colLast="0" w:name="_mh0sb6oag3eq" w:id="22"/>
+      <w:bookmarkEnd w:id="22"/>
       <w:r>
         <w:rPr>
           <w:rtl w:val="0"/>
@@ -10810,8 +11379,8 @@
       </w:r>
     </w:p>
     <w:sectPr>
-      <w:headerReference r:id="rId26" w:type="default"/>
-      <w:footerReference r:id="rId27" w:type="default"/>
+      <w:headerReference r:id="rId27" w:type="default"/>
+      <w:footerReference r:id="rId28" w:type="default"/>
       <w:type w:val="nextPage"/>
       <w:pgSz w:h="16838" w:w="11906" w:orient="portrait"/>
       <w:pgMar w:bottom="1737" w:top="1623" w:left="1077" w:right="1077" w:header="1134" w:footer="1134"/>
@@ -13855,6 +14424,45 @@
       </w:tblCellMar>
     </w:tblPr>
   </w:style>
+  <w:style w:type="table" w:styleId="Table24">
+    <w:basedOn w:val="TableNormal"/>
+    <w:tblPr>
+      <w:tblStyleRowBandSize w:val="1"/>
+      <w:tblStyleColBandSize w:val="1"/>
+      <w:tblCellMar>
+        <w:top w:w="100.0" w:type="dxa"/>
+        <w:left w:w="100.0" w:type="dxa"/>
+        <w:bottom w:w="100.0" w:type="dxa"/>
+        <w:right w:w="100.0" w:type="dxa"/>
+      </w:tblCellMar>
+    </w:tblPr>
+  </w:style>
+  <w:style w:type="table" w:styleId="Table25">
+    <w:basedOn w:val="TableNormal"/>
+    <w:tblPr>
+      <w:tblStyleRowBandSize w:val="1"/>
+      <w:tblStyleColBandSize w:val="1"/>
+      <w:tblCellMar>
+        <w:top w:w="100.0" w:type="dxa"/>
+        <w:left w:w="100.0" w:type="dxa"/>
+        <w:bottom w:w="100.0" w:type="dxa"/>
+        <w:right w:w="100.0" w:type="dxa"/>
+      </w:tblCellMar>
+    </w:tblPr>
+  </w:style>
+  <w:style w:type="table" w:styleId="Table26">
+    <w:basedOn w:val="TableNormal"/>
+    <w:tblPr>
+      <w:tblStyleRowBandSize w:val="1"/>
+      <w:tblStyleColBandSize w:val="1"/>
+      <w:tblCellMar>
+        <w:top w:w="100.0" w:type="dxa"/>
+        <w:left w:w="100.0" w:type="dxa"/>
+        <w:bottom w:w="100.0" w:type="dxa"/>
+        <w:right w:w="100.0" w:type="dxa"/>
+      </w:tblCellMar>
+    </w:tblPr>
+  </w:style>
 </w:styles>
 </file>
 

--- a/valencia/UD03/UD03 - Instalació i configuració d'un ERP.docx
+++ b/valencia/UD03/UD03 - Instalació i configuració d'un ERP.docx
@@ -1555,7 +1555,8 @@
             <w:ind w:left="360" w:firstLine="0"/>
             <w:jc w:val="left"/>
             <w:rPr>
-              <w:rFonts w:ascii="Verdana" w:cs="Verdana" w:eastAsia="Verdana" w:hAnsi="Verdana"/>
+              <w:rFonts w:ascii="Arial" w:cs="Arial" w:eastAsia="Arial" w:hAnsi="Arial"/>
+              <w:b w:val="0"/>
               <w:i w:val="0"/>
               <w:smallCaps w:val="0"/>
               <w:strike w:val="0"/>
@@ -1584,23 +1585,6 @@
                 <w:rtl w:val="0"/>
               </w:rPr>
               <w:t xml:space="preserve">5.5. Accedint a Odoo</w:t>
-            </w:r>
-          </w:hyperlink>
-          <w:hyperlink w:anchor="_9flz89og3g4t">
-            <w:r>
-              <w:rPr>
-                <w:rFonts w:ascii="Verdana" w:cs="Verdana" w:eastAsia="Verdana" w:hAnsi="Verdana"/>
-                <w:i w:val="0"/>
-                <w:smallCaps w:val="0"/>
-                <w:strike w:val="0"/>
-                <w:color w:val="000000"/>
-                <w:sz w:val="22"/>
-                <w:szCs w:val="22"/>
-                <w:u w:val="none"/>
-                <w:shd w:fill="auto" w:val="clear"/>
-                <w:vertAlign w:val="baseline"/>
-                <w:rtl w:val="0"/>
-              </w:rPr>
               <w:tab/>
               <w:t xml:space="preserve">12</w:t>
             </w:r>
@@ -2983,7 +2967,7 @@
           <w:ilvl w:val="1"/>
           <w:numId w:val="18"/>
         </w:numPr>
-        <w:spacing w:after="0" w:afterAutospacing="0" w:before="0" w:beforeAutospacing="0"/>
+        <w:spacing w:before="0" w:beforeAutospacing="0"/>
         <w:ind w:left="1440" w:hanging="360"/>
         <w:rPr>
           <w:u w:val="none"/>
@@ -2994,6 +2978,17 @@
           <w:rtl w:val="0"/>
         </w:rPr>
         <w:t xml:space="preserve">Existeixen dispositius orientats a tasques de servidor molt barats.</w:t>
+      </w:r>
+    </w:p>
+    <w:p>
+      <w:pPr>
+        <w:pageBreakBefore w:val="0"/>
+        <w:rPr/>
+      </w:pPr>
+      <w:r>
+        <w:rPr>
+          <w:rtl w:val="0"/>
+        </w:rPr>
       </w:r>
     </w:p>
     <w:p>
@@ -3004,7 +2999,6 @@
           <w:ilvl w:val="1"/>
           <w:numId w:val="8"/>
         </w:numPr>
-        <w:spacing w:before="0" w:beforeAutospacing="0"/>
         <w:ind w:left="576"/>
         <w:rPr>
           <w:color w:val="669966"/>
@@ -3681,17 +3675,6 @@
         <w:rPr>
           <w:rtl w:val="0"/>
         </w:rPr>
-      </w:r>
-    </w:p>
-    <w:p>
-      <w:pPr>
-        <w:pageBreakBefore w:val="0"/>
-        <w:rPr/>
-      </w:pPr>
-      <w:r>
-        <w:rPr>
-          <w:rtl w:val="0"/>
-        </w:rPr>
         <w:t xml:space="preserve">Es considera llicència lliure aquella que permeta la modificació i redistribució del programari. </w:t>
       </w:r>
       <w:r>
@@ -3994,18 +3977,6 @@
           <w:rtl w:val="0"/>
         </w:rPr>
         <w:t xml:space="preserve">Els usuaris que interactuen amb el sistema ERP, sí que poden fer servir PC, tablets, smartphones o altres sistemes domèstics com a client del servei. </w:t>
-      </w:r>
-    </w:p>
-    <w:p>
-      <w:pPr>
-        <w:pageBreakBefore w:val="0"/>
-        <w:ind w:left="0" w:firstLine="0"/>
-        <w:rPr/>
-      </w:pPr>
-      <w:r>
-        <w:rPr>
-          <w:rtl w:val="0"/>
-        </w:rPr>
       </w:r>
     </w:p>
     <w:p>
@@ -4746,7 +4717,7 @@
                 <w:shd w:fill="f8f8f8" w:val="clear"/>
                 <w:rtl w:val="0"/>
               </w:rPr>
-              <w:t xml:space="preserve">sudo apt install locales</w:t>
+              <w:t xml:space="preserve">apt install locales</w:t>
             </w:r>
           </w:p>
           <w:p>
@@ -4801,7 +4772,7 @@
         <w:rPr>
           <w:rtl w:val="0"/>
         </w:rPr>
-        <w:t xml:space="preserve">Ubuntu té en els seus repositoris oficials Odoo, però sol ser una versió antiga. Per això configurarem el sistema per instal·lar la versió 16. Per això cal executar aquestes comandes com a root o amb un usuari "sudoer" usant sudo:</w:t>
+        <w:t xml:space="preserve">Ubuntu té en els seus repositoris oficials Odoo, però sol ser una versió antiga. Per això configurarem el sistema per instal·lar la versió 16. Per això cal executar aquestes comandes com a root o amb un usuari "sudoer" usant “sudo”:</w:t>
       </w:r>
     </w:p>
     <w:tbl>
@@ -5358,10 +5329,19 @@
       </w:r>
       <w:r>
         <w:rPr>
+          <w:b w:val="1"/>
           <w:i w:val="1"/>
-          <w:rtl w:val="0"/>
-        </w:rPr>
-        <w:t xml:space="preserve">"/etc/odoo/odoo.conf", </w:t>
+          <w:u w:val="single"/>
+          <w:rtl w:val="0"/>
+        </w:rPr>
+        <w:t xml:space="preserve">"/etc/odoo/odoo.conf"</w:t>
+      </w:r>
+      <w:r>
+        <w:rPr>
+          <w:i w:val="1"/>
+          <w:rtl w:val="0"/>
+        </w:rPr>
+        <w:t xml:space="preserve">, </w:t>
       </w:r>
       <w:r>
         <w:rPr>
@@ -5420,7 +5400,7 @@
         <w:rPr>
           <w:rtl w:val="0"/>
         </w:rPr>
-        <w:t xml:space="preserve">: no cal configurar una gran seguretat, però és interessant tenir un directori fàcil de trobar per als mòduls nous i una configuració específica per quan vam arrencar el servei manualment en actualitzar un mòdul.</w:t>
+        <w:t xml:space="preserve">: no cal configurar una gran seguretat, però és interessant tenir un directori fàcil de trobar per als mòduls nous i una configuració específica per a quan arrenquem el servei manualment en actualitzar un mòdul.</w:t>
       </w:r>
     </w:p>
     <w:p>
@@ -5491,7 +5471,7 @@
         <w:rPr>
           <w:rtl w:val="0"/>
         </w:rPr>
-        <w:t xml:space="preserve">Per això podem donar-li una contrasenya i fer que el seu “shell” siga /bin/bash usant els comandaments:</w:t>
+        <w:t xml:space="preserve">Per això podem donar-li una contrasenya i fer que el seu “shell” siga “/bin/bash” usant els comandaments:</w:t>
       </w:r>
     </w:p>
     <w:tbl>
@@ -5725,12 +5705,17 @@
               <w:spacing w:after="0" w:before="0" w:line="276" w:lineRule="auto"/>
               <w:ind w:left="0" w:right="0" w:firstLine="0"/>
               <w:jc w:val="left"/>
-              <w:rPr/>
+              <w:rPr>
+                <w:sz w:val="20"/>
+                <w:szCs w:val="20"/>
+              </w:rPr>
             </w:pPr>
             <w:r>
               <w:rPr>
                 <w:rFonts w:ascii="Consolas" w:cs="Consolas" w:eastAsia="Consolas" w:hAnsi="Consolas"/>
                 <w:color w:val="333333"/>
+                <w:sz w:val="20"/>
+                <w:szCs w:val="20"/>
                 <w:shd w:fill="f8f8f8" w:val="clear"/>
                 <w:rtl w:val="0"/>
               </w:rPr>
@@ -5839,19 +5824,19 @@
         <w:rPr>
           <w:rtl w:val="0"/>
         </w:rPr>
-        <w:t xml:space="preserve">Si fora un altre usuari (“root”, “www”, etc.) canviaríem “odoo” per l’usuari que posara en marxa el servei. Finalment, haurem de donar permisos a eixe usuari a la base de dades.</w:t>
-      </w:r>
-    </w:p>
-    <w:p>
-      <w:pPr>
-        <w:pageBreakBefore w:val="0"/>
-        <w:rPr/>
-      </w:pPr>
-      <w:r>
-        <w:rPr>
-          <w:rtl w:val="0"/>
-        </w:rPr>
-        <w:t xml:space="preserve">Per tal de fer això, utilitzarem el comandament “psql” per accedir a la consola de PostgreSQL per tal de manipular informació relacionada amb base de dades:</w:t>
+        <w:t xml:space="preserve">Si fora un altre usuari (“root”, “www”, etc.) canviaríem “odoo” per l’usuari que posara en marxa el servei.</w:t>
+      </w:r>
+    </w:p>
+    <w:p>
+      <w:pPr>
+        <w:pageBreakBefore w:val="0"/>
+        <w:rPr/>
+      </w:pPr>
+      <w:r>
+        <w:rPr>
+          <w:rtl w:val="0"/>
+        </w:rPr>
+        <w:t xml:space="preserve">Finalment, haurem de donar permisos per a manipular la base de dades a eixe usuari. Per tal de fer això, utilitzarem el comandament “psql” per accedir a la consola de PostgreSQL. Mitjançant aquesta consola, podrem manipular informació relacionada amb base de dades:</w:t>
       </w:r>
     </w:p>
     <w:tbl>
@@ -5936,7 +5921,7 @@
         <w:rPr>
           <w:rtl w:val="0"/>
         </w:rPr>
-        <w:t xml:space="preserve">Una vegada dins, donarem permisos a “odoo”. En un entorn de desenvolupament aquests permisos poden ser de superusuari, però en un entorn de producció haurem d’ajustar els permisos. Donarem permisos de superusuari amb els comandaments:</w:t>
+        <w:t xml:space="preserve">Una vegada dins, donarem permisos a l’usuari “odoo”. En un entorn de desenvolupament aquests permisos poden ser de superusuari, però en un entorn de producció haurem d’ajustar els permisos. Donarem permisos de superusuari amb els comandaments:</w:t>
       </w:r>
     </w:p>
     <w:tbl>
@@ -6023,7 +6008,7 @@
         <w:rPr>
           <w:rtl w:val="0"/>
         </w:rPr>
-        <w:t xml:space="preserve">Finalmente, eixirem fent “exit”</w:t>
+        <w:t xml:space="preserve">Finalment, eixirem de la consola PostgreSQL escrivint “exit”:</w:t>
       </w:r>
     </w:p>
     <w:tbl>
@@ -6306,20 +6291,48 @@
         <w:rPr>
           <w:rtl w:val="0"/>
         </w:rPr>
-        <w:t xml:space="preserve">Aquest comandament arrencarà el sistema seguint alguna configuració específica (fitxer </w:t>
-      </w:r>
-      <w:r>
-        <w:rPr>
+        <w:t xml:space="preserve">Aquest comandament arrencarà el sistema seguint alguna configuració específica </w:t>
+      </w:r>
+      <w:r>
+        <w:rPr>
+          <w:b w:val="1"/>
+          <w:rtl w:val="0"/>
+        </w:rPr>
+        <w:t xml:space="preserve">(fitxer </w:t>
+      </w:r>
+      <w:r>
+        <w:rPr>
+          <w:b w:val="1"/>
           <w:i w:val="1"/>
           <w:rtl w:val="0"/>
         </w:rPr>
-        <w:t xml:space="preserve">".odoorc"</w:t>
-      </w:r>
-      <w:r>
-        <w:rPr>
-          <w:rtl w:val="0"/>
-        </w:rPr>
-        <w:t xml:space="preserve"> dins de l'home de l'usuari que l'ha llançat) o si no n'hi ha, utilitzant la configuració base d’Odoo present en el fitxer "/etc/odoo/odoo.conf".</w:t>
+        <w:t xml:space="preserve">“.odoorc"</w:t>
+      </w:r>
+      <w:r>
+        <w:rPr>
+          <w:b w:val="1"/>
+          <w:rtl w:val="0"/>
+        </w:rPr>
+        <w:t xml:space="preserve"> dins del “home” de l'usuari que l'ha llançat)</w:t>
+      </w:r>
+      <w:r>
+        <w:rPr>
+          <w:rtl w:val="0"/>
+        </w:rPr>
+        <w:t xml:space="preserve"> o si no n'hi ha, utilitzant la configuració base d’Odoo present en el fitxer </w:t>
+      </w:r>
+      <w:r>
+        <w:rPr>
+          <w:b w:val="1"/>
+          <w:rtl w:val="0"/>
+        </w:rPr>
+        <w:t xml:space="preserve">"/etc/odoo/odoo.conf"</w:t>
+      </w:r>
+      <w:r>
+        <w:rPr>
+          <w:rtl w:val="0"/>
+        </w:rPr>
+        <w:t xml:space="preserve">.</w:t>
       </w:r>
     </w:p>
     <w:p>
@@ -6923,7 +6936,7 @@
         <w:rPr>
           <w:rtl w:val="0"/>
         </w:rPr>
-        <w:t xml:space="preserve">OperationalError: FATAL: no existeix el paper «Odoo»</w:t>
+        <w:t xml:space="preserve">OperationalError: FATAL: no existeix el rol «Odoo»</w:t>
       </w:r>
     </w:p>
     <w:p>
@@ -6958,7 +6971,7 @@
         <w:rPr>
           <w:rtl w:val="0"/>
         </w:rPr>
-        <w:t xml:space="preserve">Això és perquè no ha configurat correctament PostgreSQL. Aquest error sol ocórrer quan ja estava instal·lat el SGBD amb configuracions no compatibles amb l'instal·lador d’ Odoo. </w:t>
+        <w:t xml:space="preserve">Això és perquè no ha configurat correctament PostgreSQL. Aquest error sol ocórrer quan ja estava instal·lat el SGBD amb configuracions no compatibles amb l'instal·lador d’Odoo. </w:t>
       </w:r>
     </w:p>
     <w:p>
@@ -7053,6 +7066,7 @@
         <w:rPr>
           <w:rtl w:val="0"/>
         </w:rPr>
+        <w:t xml:space="preserve">I donar-li permisos tal com férem al punt 5.3 d’aquest document.</w:t>
       </w:r>
     </w:p>
     <w:p>
@@ -10238,17 +10252,6 @@
         <w:rPr>
           <w:rtl w:val="0"/>
         </w:rPr>
-      </w:r>
-    </w:p>
-    <w:p>
-      <w:pPr>
-        <w:pageBreakBefore w:val="0"/>
-        <w:rPr/>
-      </w:pPr>
-      <w:r>
-        <w:rPr>
-          <w:rtl w:val="0"/>
-        </w:rPr>
         <w:t xml:space="preserve">Adjuntem a aquesta unitat un zip amb el fitxer “docker-compose.yml” per a entorn de producció i amb el fitxer “docker-compose.yml” per entorn de desenvolupament. A continuació, a més mostrem el contingut del fitxer “docker-compose.yml” per a entorn de desenvolupament.</w:t>
       </w:r>
     </w:p>
@@ -10985,6 +10988,17 @@
     </w:p>
     <w:p>
       <w:pPr>
+        <w:pageBreakBefore w:val="0"/>
+        <w:rPr/>
+      </w:pPr>
+      <w:r>
+        <w:rPr>
+          <w:rtl w:val="0"/>
+        </w:rPr>
+      </w:r>
+    </w:p>
+    <w:p>
+      <w:pPr>
         <w:pStyle w:val="Heading1"/>
         <w:pageBreakBefore w:val="0"/>
         <w:numPr>
@@ -11072,12 +11086,12 @@
           <wp:inline distB="114300" distT="114300" distL="114300" distR="114300">
             <wp:extent cx="2147033" cy="3088957"/>
             <wp:effectExtent b="0" l="0" r="0" t="0"/>
-            <wp:docPr id="1" name="image4.png"/>
+            <wp:docPr id="1" name="image3.png"/>
             <a:graphic>
               <a:graphicData uri="http://schemas.openxmlformats.org/drawingml/2006/picture">
                 <pic:pic>
                   <pic:nvPicPr>
-                    <pic:cNvPr id="0" name="image4.png"/>
+                    <pic:cNvPr id="0" name="image3.png"/>
                     <pic:cNvPicPr preferRelativeResize="0"/>
                   </pic:nvPicPr>
                   <pic:blipFill>
@@ -11190,7 +11204,7 @@
         <w:rPr>
           <w:rtl w:val="0"/>
         </w:rPr>
-        <w:t xml:space="preserve">si perdem el “Password mestre”, podem ficar-lo en blanc editant “/etc/odoo/odoo.conf” i eliminat (o posar un comentari amb #) el camp “admin_password”. Si ho fem així i reiniciem el servei, Odoo ens dirà que no hi ha “Password mestre” i ens suggerirà que creem un nou password.</w:t>
+        <w:t xml:space="preserve">si perdem el “Password mestre”, podem ficar-lo en blanc editant “/etc/odoo/odoo.conf” (o el fitxer “.odoorc” dins del “home”) i eliminat (o posar un comentari amb #) el camp “admin_password”. Si ho fem així i reiniciem el servei, Odoo ens dirà que no hi ha “Password mestre” i ens suggerirà que creem un nou password.</w:t>
       </w:r>
       <w:r>
         <w:rPr>
@@ -11244,12 +11258,12 @@
           <wp:inline distB="114300" distT="114300" distL="114300" distR="114300">
             <wp:extent cx="6192210" cy="2374900"/>
             <wp:effectExtent b="0" l="0" r="0" t="0"/>
-            <wp:docPr id="2" name="image3.png"/>
+            <wp:docPr id="2" name="image4.png"/>
             <a:graphic>
               <a:graphicData uri="http://schemas.openxmlformats.org/drawingml/2006/picture">
                 <pic:pic>
                   <pic:nvPicPr>
-                    <pic:cNvPr id="0" name="image3.png"/>
+                    <pic:cNvPr id="0" name="image4.png"/>
                     <pic:cNvPicPr preferRelativeResize="0"/>
                   </pic:nvPicPr>
                   <pic:blipFill>

--- a/valencia/UD03/UD03 - Instalació i configuració d'un ERP.docx
+++ b/valencia/UD03/UD03 - Instalació i configuració d'un ERP.docx
@@ -1,6 +1,6 @@
 
 <file path=word/document.xml><?xml version="1.0" encoding="utf-8"?>
-<w:document xmlns:mc="http://schemas.openxmlformats.org/markup-compatibility/2006" xmlns:o="urn:schemas-microsoft-com:office:office" xmlns:r="http://schemas.openxmlformats.org/officeDocument/2006/relationships" xmlns:m="http://schemas.openxmlformats.org/officeDocument/2006/math" xmlns:v="urn:schemas-microsoft-com:vml" xmlns:wp="http://schemas.openxmlformats.org/drawingml/2006/wordprocessingDrawing" xmlns:w10="urn:schemas-microsoft-com:office:word" xmlns:w="http://schemas.openxmlformats.org/wordprocessingml/2006/main" xmlns:wne="http://schemas.microsoft.com/office/word/2006/wordml" xmlns:sl="http://schemas.openxmlformats.org/schemaLibrary/2006/main" xmlns:a="http://schemas.openxmlformats.org/drawingml/2006/main" xmlns:pic="http://schemas.openxmlformats.org/drawingml/2006/picture" xmlns:c="http://schemas.openxmlformats.org/drawingml/2006/chart" xmlns:lc="http://schemas.openxmlformats.org/drawingml/2006/lockedCanvas" xmlns:dgm="http://schemas.openxmlformats.org/drawingml/2006/diagram" xmlns:wps="http://schemas.microsoft.com/office/word/2010/wordprocessingShape" xmlns:wpg="http://schemas.microsoft.com/office/word/2010/wordprocessingGroup" xmlns:w14="http://schemas.microsoft.com/office/word/2010/wordml" xmlns:w15="http://schemas.microsoft.com/office/word/2012/wordml">
+<w:document xmlns:mc="http://schemas.openxmlformats.org/markup-compatibility/2006" xmlns:o="urn:schemas-microsoft-com:office:office" xmlns:r="http://schemas.openxmlformats.org/officeDocument/2006/relationships" xmlns:m="http://schemas.openxmlformats.org/officeDocument/2006/math" xmlns:v="urn:schemas-microsoft-com:vml" xmlns:wp="http://schemas.openxmlformats.org/drawingml/2006/wordprocessingDrawing" xmlns:w10="urn:schemas-microsoft-com:office:word" xmlns:w="http://schemas.openxmlformats.org/wordprocessingml/2006/main" xmlns:wne="http://schemas.microsoft.com/office/word/2006/wordml" xmlns:sl="http://schemas.openxmlformats.org/schemaLibrary/2006/main" xmlns:a="http://schemas.openxmlformats.org/drawingml/2006/main" xmlns:pic="http://schemas.openxmlformats.org/drawingml/2006/picture" xmlns:c="http://schemas.openxmlformats.org/drawingml/2006/chart" xmlns:lc="http://schemas.openxmlformats.org/drawingml/2006/lockedCanvas" xmlns:dgm="http://schemas.openxmlformats.org/drawingml/2006/diagram" xmlns:wps="http://schemas.microsoft.com/office/word/2010/wordprocessingShape" xmlns:wpg="http://schemas.microsoft.com/office/word/2010/wordprocessingGroup" xmlns:w14="http://schemas.microsoft.com/office/word/2010/wordml" xmlns:w15="http://schemas.microsoft.com/office/word/2012/wordml" xmlns:w16="http://schemas.microsoft.com/office/word/2018/wordml" xmlns:w16cex="http://schemas.microsoft.com/office/word/2018/wordml/cex" xmlns:w16cid="http://schemas.microsoft.com/office/word/2016/wordml/cid" xmlns="http://schemas.microsoft.com/office/tasks/2019/documenttasks" xmlns:cr="http://schemas.microsoft.com/office/comments/2020/reactions">
   <w:body>
     <w:p>
       <w:pPr>
@@ -318,7 +318,7 @@
           <w:szCs w:val="32"/>
           <w:rtl w:val="0"/>
         </w:rPr>
-        <w:t xml:space="preserve">Actualitzat Setembre 2023</w:t>
+        <w:t xml:space="preserve">Actualitzat Setembre 2024</w:t>
       </w:r>
       <w:r>
         <w:rPr>
@@ -442,12 +442,12 @@
             <wp:extent cx="765353" cy="265748"/>
             <wp:effectExtent b="0" l="0" r="0" t="0"/>
             <wp:wrapSquare wrapText="bothSides" distB="57150" distT="57150" distL="57150" distR="57150"/>
-            <wp:docPr id="3" name="image2.png"/>
+            <wp:docPr id="3" name="image1.png"/>
             <a:graphic>
               <a:graphicData uri="http://schemas.openxmlformats.org/drawingml/2006/picture">
                 <pic:pic>
                   <pic:nvPicPr>
-                    <pic:cNvPr id="0" name="image2.png"/>
+                    <pic:cNvPr id="0" name="image1.png"/>
                     <pic:cNvPicPr preferRelativeResize="0"/>
                   </pic:nvPicPr>
                   <pic:blipFill>
@@ -868,14 +868,14 @@
             <w:spacing w:after="0" w:before="60" w:lineRule="auto"/>
             <w:jc w:val="left"/>
             <w:rPr>
-              <w:rFonts w:ascii="Arial" w:cs="Arial" w:eastAsia="Arial" w:hAnsi="Arial"/>
+              <w:rFonts w:ascii="Verdana" w:cs="Verdana" w:eastAsia="Verdana" w:hAnsi="Verdana"/>
               <w:b w:val="1"/>
               <w:i w:val="0"/>
               <w:smallCaps w:val="0"/>
               <w:strike w:val="0"/>
               <w:color w:val="000000"/>
-              <w:sz w:val="22"/>
-              <w:szCs w:val="22"/>
+              <w:sz w:val="20"/>
+              <w:szCs w:val="20"/>
               <w:u w:val="none"/>
               <w:shd w:fill="auto" w:val="clear"/>
               <w:vertAlign w:val="baseline"/>
@@ -922,14 +922,14 @@
             <w:ind w:left="360" w:firstLine="0"/>
             <w:jc w:val="left"/>
             <w:rPr>
-              <w:rFonts w:ascii="Arial" w:cs="Arial" w:eastAsia="Arial" w:hAnsi="Arial"/>
-              <w:b w:val="0"/>
+              <w:rFonts w:ascii="Verdana" w:cs="Verdana" w:eastAsia="Verdana" w:hAnsi="Verdana"/>
+              <w:b w:val="1"/>
               <w:i w:val="0"/>
               <w:smallCaps w:val="0"/>
               <w:strike w:val="0"/>
               <w:color w:val="000000"/>
-              <w:sz w:val="22"/>
-              <w:szCs w:val="22"/>
+              <w:sz w:val="20"/>
+              <w:szCs w:val="20"/>
               <w:u w:val="none"/>
               <w:shd w:fill="auto" w:val="clear"/>
               <w:vertAlign w:val="baseline"/>
@@ -971,14 +971,14 @@
             <w:ind w:left="360" w:firstLine="0"/>
             <w:jc w:val="left"/>
             <w:rPr>
-              <w:rFonts w:ascii="Arial" w:cs="Arial" w:eastAsia="Arial" w:hAnsi="Arial"/>
-              <w:b w:val="0"/>
+              <w:rFonts w:ascii="Verdana" w:cs="Verdana" w:eastAsia="Verdana" w:hAnsi="Verdana"/>
+              <w:b w:val="1"/>
               <w:i w:val="0"/>
               <w:smallCaps w:val="0"/>
               <w:strike w:val="0"/>
               <w:color w:val="000000"/>
-              <w:sz w:val="22"/>
-              <w:szCs w:val="22"/>
+              <w:sz w:val="20"/>
+              <w:szCs w:val="20"/>
               <w:u w:val="none"/>
               <w:shd w:fill="auto" w:val="clear"/>
               <w:vertAlign w:val="baseline"/>
@@ -1020,14 +1020,14 @@
             <w:ind w:left="360" w:firstLine="0"/>
             <w:jc w:val="left"/>
             <w:rPr>
-              <w:rFonts w:ascii="Arial" w:cs="Arial" w:eastAsia="Arial" w:hAnsi="Arial"/>
-              <w:b w:val="0"/>
+              <w:rFonts w:ascii="Verdana" w:cs="Verdana" w:eastAsia="Verdana" w:hAnsi="Verdana"/>
+              <w:b w:val="1"/>
               <w:i w:val="0"/>
               <w:smallCaps w:val="0"/>
               <w:strike w:val="0"/>
               <w:color w:val="000000"/>
-              <w:sz w:val="22"/>
-              <w:szCs w:val="22"/>
+              <w:sz w:val="20"/>
+              <w:szCs w:val="20"/>
               <w:u w:val="none"/>
               <w:shd w:fill="auto" w:val="clear"/>
               <w:vertAlign w:val="baseline"/>
@@ -1069,14 +1069,14 @@
             <w:ind w:left="360" w:firstLine="0"/>
             <w:jc w:val="left"/>
             <w:rPr>
-              <w:rFonts w:ascii="Arial" w:cs="Arial" w:eastAsia="Arial" w:hAnsi="Arial"/>
-              <w:b w:val="0"/>
+              <w:rFonts w:ascii="Verdana" w:cs="Verdana" w:eastAsia="Verdana" w:hAnsi="Verdana"/>
+              <w:b w:val="1"/>
               <w:i w:val="0"/>
               <w:smallCaps w:val="0"/>
               <w:strike w:val="0"/>
               <w:color w:val="000000"/>
-              <w:sz w:val="22"/>
-              <w:szCs w:val="22"/>
+              <w:sz w:val="20"/>
+              <w:szCs w:val="20"/>
               <w:u w:val="none"/>
               <w:shd w:fill="auto" w:val="clear"/>
               <w:vertAlign w:val="baseline"/>
@@ -1118,14 +1118,14 @@
             <w:ind w:left="360" w:firstLine="0"/>
             <w:jc w:val="left"/>
             <w:rPr>
-              <w:rFonts w:ascii="Arial" w:cs="Arial" w:eastAsia="Arial" w:hAnsi="Arial"/>
-              <w:b w:val="0"/>
+              <w:rFonts w:ascii="Verdana" w:cs="Verdana" w:eastAsia="Verdana" w:hAnsi="Verdana"/>
+              <w:b w:val="1"/>
               <w:i w:val="0"/>
               <w:smallCaps w:val="0"/>
               <w:strike w:val="0"/>
               <w:color w:val="000000"/>
-              <w:sz w:val="22"/>
-              <w:szCs w:val="22"/>
+              <w:sz w:val="20"/>
+              <w:szCs w:val="20"/>
               <w:u w:val="none"/>
               <w:shd w:fill="auto" w:val="clear"/>
               <w:vertAlign w:val="baseline"/>
@@ -1166,14 +1166,14 @@
             <w:spacing w:after="0" w:before="60" w:lineRule="auto"/>
             <w:jc w:val="left"/>
             <w:rPr>
-              <w:rFonts w:ascii="Arial" w:cs="Arial" w:eastAsia="Arial" w:hAnsi="Arial"/>
+              <w:rFonts w:ascii="Verdana" w:cs="Verdana" w:eastAsia="Verdana" w:hAnsi="Verdana"/>
               <w:b w:val="1"/>
               <w:i w:val="0"/>
               <w:smallCaps w:val="0"/>
               <w:strike w:val="0"/>
               <w:color w:val="000000"/>
-              <w:sz w:val="22"/>
-              <w:szCs w:val="22"/>
+              <w:sz w:val="20"/>
+              <w:szCs w:val="20"/>
               <w:u w:val="none"/>
               <w:shd w:fill="auto" w:val="clear"/>
               <w:vertAlign w:val="baseline"/>
@@ -1214,14 +1214,14 @@
             <w:spacing w:after="0" w:before="60" w:lineRule="auto"/>
             <w:jc w:val="left"/>
             <w:rPr>
-              <w:rFonts w:ascii="Arial" w:cs="Arial" w:eastAsia="Arial" w:hAnsi="Arial"/>
+              <w:rFonts w:ascii="Verdana" w:cs="Verdana" w:eastAsia="Verdana" w:hAnsi="Verdana"/>
               <w:b w:val="1"/>
               <w:i w:val="0"/>
               <w:smallCaps w:val="0"/>
               <w:strike w:val="0"/>
               <w:color w:val="000000"/>
-              <w:sz w:val="22"/>
-              <w:szCs w:val="22"/>
+              <w:sz w:val="20"/>
+              <w:szCs w:val="20"/>
               <w:u w:val="none"/>
               <w:shd w:fill="auto" w:val="clear"/>
               <w:vertAlign w:val="baseline"/>
@@ -1262,14 +1262,14 @@
             <w:spacing w:after="0" w:before="60" w:lineRule="auto"/>
             <w:jc w:val="left"/>
             <w:rPr>
-              <w:rFonts w:ascii="Arial" w:cs="Arial" w:eastAsia="Arial" w:hAnsi="Arial"/>
+              <w:rFonts w:ascii="Verdana" w:cs="Verdana" w:eastAsia="Verdana" w:hAnsi="Verdana"/>
               <w:b w:val="1"/>
               <w:i w:val="0"/>
               <w:smallCaps w:val="0"/>
               <w:strike w:val="0"/>
               <w:color w:val="000000"/>
-              <w:sz w:val="22"/>
-              <w:szCs w:val="22"/>
+              <w:sz w:val="20"/>
+              <w:szCs w:val="20"/>
               <w:u w:val="none"/>
               <w:shd w:fill="auto" w:val="clear"/>
               <w:vertAlign w:val="baseline"/>
@@ -1310,14 +1310,14 @@
             <w:spacing w:after="0" w:before="60" w:lineRule="auto"/>
             <w:jc w:val="left"/>
             <w:rPr>
-              <w:rFonts w:ascii="Arial" w:cs="Arial" w:eastAsia="Arial" w:hAnsi="Arial"/>
+              <w:rFonts w:ascii="Verdana" w:cs="Verdana" w:eastAsia="Verdana" w:hAnsi="Verdana"/>
               <w:b w:val="1"/>
               <w:i w:val="0"/>
               <w:smallCaps w:val="0"/>
               <w:strike w:val="0"/>
               <w:color w:val="000000"/>
-              <w:sz w:val="22"/>
-              <w:szCs w:val="22"/>
+              <w:sz w:val="20"/>
+              <w:szCs w:val="20"/>
               <w:u w:val="none"/>
               <w:shd w:fill="auto" w:val="clear"/>
               <w:vertAlign w:val="baseline"/>
@@ -1339,7 +1339,7 @@
                 <w:vertAlign w:val="baseline"/>
                 <w:rtl w:val="0"/>
               </w:rPr>
-              <w:t xml:space="preserve">5. Instal·lació d'un sistema ERP Odoo 16</w:t>
+              <w:t xml:space="preserve">5. Instal·lació d'un sistema ERP Odoo 17</w:t>
               <w:tab/>
               <w:t xml:space="preserve">8</w:t>
             </w:r>
@@ -1359,14 +1359,63 @@
             <w:ind w:left="360" w:firstLine="0"/>
             <w:jc w:val="left"/>
             <w:rPr>
-              <w:rFonts w:ascii="Arial" w:cs="Arial" w:eastAsia="Arial" w:hAnsi="Arial"/>
-              <w:b w:val="0"/>
+              <w:rFonts w:ascii="Verdana" w:cs="Verdana" w:eastAsia="Verdana" w:hAnsi="Verdana"/>
+              <w:b w:val="1"/>
               <w:i w:val="0"/>
               <w:smallCaps w:val="0"/>
               <w:strike w:val="0"/>
               <w:color w:val="000000"/>
-              <w:sz w:val="22"/>
-              <w:szCs w:val="22"/>
+              <w:sz w:val="20"/>
+              <w:szCs w:val="20"/>
+              <w:u w:val="none"/>
+              <w:shd w:fill="auto" w:val="clear"/>
+              <w:vertAlign w:val="baseline"/>
+            </w:rPr>
+          </w:pPr>
+          <w:hyperlink w:anchor="_gjml5jbjekjz">
+            <w:r>
+              <w:rPr>
+                <w:rFonts w:ascii="Verdana" w:cs="Verdana" w:eastAsia="Verdana" w:hAnsi="Verdana"/>
+                <w:b w:val="1"/>
+                <w:i w:val="0"/>
+                <w:smallCaps w:val="0"/>
+                <w:strike w:val="0"/>
+                <w:color w:val="000000"/>
+                <w:sz w:val="20"/>
+                <w:szCs w:val="20"/>
+                <w:u w:val="none"/>
+                <w:shd w:fill="auto" w:val="clear"/>
+                <w:vertAlign w:val="baseline"/>
+                <w:rtl w:val="0"/>
+              </w:rPr>
+              <w:t xml:space="preserve">5.1. Requisits d’Odoo 17</w:t>
+              <w:tab/>
+              <w:t xml:space="preserve">8</w:t>
+            </w:r>
+          </w:hyperlink>
+          <w:r>
+            <w:rPr>
+              <w:rtl w:val="0"/>
+            </w:rPr>
+          </w:r>
+        </w:p>
+        <w:p>
+          <w:pPr>
+            <w:tabs>
+              <w:tab w:val="right" w:leader="none" w:pos="12000"/>
+            </w:tabs>
+            <w:spacing w:after="0" w:before="60" w:lineRule="auto"/>
+            <w:ind w:left="360" w:firstLine="0"/>
+            <w:jc w:val="left"/>
+            <w:rPr>
+              <w:rFonts w:ascii="Verdana" w:cs="Verdana" w:eastAsia="Verdana" w:hAnsi="Verdana"/>
+              <w:b w:val="1"/>
+              <w:i w:val="0"/>
+              <w:smallCaps w:val="0"/>
+              <w:strike w:val="0"/>
+              <w:color w:val="000000"/>
+              <w:sz w:val="20"/>
+              <w:szCs w:val="20"/>
               <w:u w:val="none"/>
               <w:shd w:fill="auto" w:val="clear"/>
               <w:vertAlign w:val="baseline"/>
@@ -1388,7 +1437,7 @@
                 <w:vertAlign w:val="baseline"/>
                 <w:rtl w:val="0"/>
               </w:rPr>
-              <w:t xml:space="preserve">5.1. Requisits d’Odoo 16</w:t>
+              <w:t xml:space="preserve">5.2. Opció 1: Instal·lació manual d’Odoo 17</w:t>
               <w:tab/>
               <w:t xml:space="preserve">8</w:t>
             </w:r>
@@ -1408,308 +1457,14 @@
             <w:ind w:left="360" w:firstLine="0"/>
             <w:jc w:val="left"/>
             <w:rPr>
-              <w:rFonts w:ascii="Arial" w:cs="Arial" w:eastAsia="Arial" w:hAnsi="Arial"/>
-              <w:b w:val="0"/>
+              <w:rFonts w:ascii="Verdana" w:cs="Verdana" w:eastAsia="Verdana" w:hAnsi="Verdana"/>
+              <w:b w:val="1"/>
               <w:i w:val="0"/>
               <w:smallCaps w:val="0"/>
               <w:strike w:val="0"/>
               <w:color w:val="000000"/>
-              <w:sz w:val="22"/>
-              <w:szCs w:val="22"/>
-              <w:u w:val="none"/>
-              <w:shd w:fill="auto" w:val="clear"/>
-              <w:vertAlign w:val="baseline"/>
-            </w:rPr>
-          </w:pPr>
-          <w:hyperlink w:anchor="_xa6bd9cmz0en">
-            <w:r>
-              <w:rPr>
-                <w:rFonts w:ascii="Verdana" w:cs="Verdana" w:eastAsia="Verdana" w:hAnsi="Verdana"/>
-                <w:b w:val="1"/>
-                <w:i w:val="0"/>
-                <w:smallCaps w:val="0"/>
-                <w:strike w:val="0"/>
-                <w:color w:val="000000"/>
-                <w:sz w:val="20"/>
-                <w:szCs w:val="20"/>
-                <w:u w:val="none"/>
-                <w:shd w:fill="auto" w:val="clear"/>
-                <w:vertAlign w:val="baseline"/>
-                <w:rtl w:val="0"/>
-              </w:rPr>
-              <w:t xml:space="preserve">5.2. Odoo 16 en Ubuntu Server - Part 1: Instal·lació</w:t>
-              <w:tab/>
-              <w:t xml:space="preserve">9</w:t>
-            </w:r>
-          </w:hyperlink>
-          <w:r>
-            <w:rPr>
-              <w:rtl w:val="0"/>
-            </w:rPr>
-          </w:r>
-        </w:p>
-        <w:p>
-          <w:pPr>
-            <w:tabs>
-              <w:tab w:val="right" w:leader="none" w:pos="12000"/>
-            </w:tabs>
-            <w:spacing w:after="0" w:before="60" w:lineRule="auto"/>
-            <w:ind w:left="360" w:firstLine="0"/>
-            <w:jc w:val="left"/>
-            <w:rPr>
-              <w:rFonts w:ascii="Arial" w:cs="Arial" w:eastAsia="Arial" w:hAnsi="Arial"/>
-              <w:b w:val="0"/>
-              <w:i w:val="0"/>
-              <w:smallCaps w:val="0"/>
-              <w:strike w:val="0"/>
-              <w:color w:val="000000"/>
-              <w:sz w:val="22"/>
-              <w:szCs w:val="22"/>
-              <w:u w:val="none"/>
-              <w:shd w:fill="auto" w:val="clear"/>
-              <w:vertAlign w:val="baseline"/>
-            </w:rPr>
-          </w:pPr>
-          <w:hyperlink w:anchor="_west6tqe7lrt">
-            <w:r>
-              <w:rPr>
-                <w:rFonts w:ascii="Verdana" w:cs="Verdana" w:eastAsia="Verdana" w:hAnsi="Verdana"/>
-                <w:b w:val="1"/>
-                <w:i w:val="0"/>
-                <w:smallCaps w:val="0"/>
-                <w:strike w:val="0"/>
-                <w:color w:val="000000"/>
-                <w:sz w:val="20"/>
-                <w:szCs w:val="20"/>
-                <w:u w:val="none"/>
-                <w:shd w:fill="auto" w:val="clear"/>
-                <w:vertAlign w:val="baseline"/>
-                <w:rtl w:val="0"/>
-              </w:rPr>
-              <w:t xml:space="preserve">5.3. Odoo 16 en Ubuntu Server - Part 2: Preparant Odoo per a desenvolupament</w:t>
-              <w:tab/>
-              <w:t xml:space="preserve">9</w:t>
-            </w:r>
-          </w:hyperlink>
-          <w:r>
-            <w:rPr>
-              <w:rtl w:val="0"/>
-            </w:rPr>
-          </w:r>
-        </w:p>
-        <w:p>
-          <w:pPr>
-            <w:tabs>
-              <w:tab w:val="right" w:leader="none" w:pos="12000"/>
-            </w:tabs>
-            <w:spacing w:after="0" w:before="60" w:lineRule="auto"/>
-            <w:ind w:left="360" w:firstLine="0"/>
-            <w:jc w:val="left"/>
-            <w:rPr>
-              <w:rFonts w:ascii="Arial" w:cs="Arial" w:eastAsia="Arial" w:hAnsi="Arial"/>
-              <w:b w:val="0"/>
-              <w:i w:val="0"/>
-              <w:smallCaps w:val="0"/>
-              <w:strike w:val="0"/>
-              <w:color w:val="000000"/>
-              <w:sz w:val="22"/>
-              <w:szCs w:val="22"/>
-              <w:u w:val="none"/>
-              <w:shd w:fill="auto" w:val="clear"/>
-              <w:vertAlign w:val="baseline"/>
-            </w:rPr>
-          </w:pPr>
-          <w:hyperlink w:anchor="_h5d8krkf0hkj">
-            <w:r>
-              <w:rPr>
-                <w:rFonts w:ascii="Verdana" w:cs="Verdana" w:eastAsia="Verdana" w:hAnsi="Verdana"/>
-                <w:b w:val="1"/>
-                <w:i w:val="0"/>
-                <w:smallCaps w:val="0"/>
-                <w:strike w:val="0"/>
-                <w:color w:val="000000"/>
-                <w:sz w:val="20"/>
-                <w:szCs w:val="20"/>
-                <w:u w:val="none"/>
-                <w:shd w:fill="auto" w:val="clear"/>
-                <w:vertAlign w:val="baseline"/>
-                <w:rtl w:val="0"/>
-              </w:rPr>
-              <w:t xml:space="preserve">5.4. Odoo 16 en Ubuntu Server - Part 3: Arrencant Odoo</w:t>
-              <w:tab/>
-              <w:t xml:space="preserve">11</w:t>
-            </w:r>
-          </w:hyperlink>
-          <w:r>
-            <w:rPr>
-              <w:rtl w:val="0"/>
-            </w:rPr>
-          </w:r>
-        </w:p>
-        <w:p>
-          <w:pPr>
-            <w:tabs>
-              <w:tab w:val="right" w:leader="none" w:pos="12000"/>
-            </w:tabs>
-            <w:spacing w:after="0" w:before="60" w:lineRule="auto"/>
-            <w:ind w:left="360" w:firstLine="0"/>
-            <w:jc w:val="left"/>
-            <w:rPr>
-              <w:rFonts w:ascii="Arial" w:cs="Arial" w:eastAsia="Arial" w:hAnsi="Arial"/>
-              <w:b w:val="0"/>
-              <w:i w:val="0"/>
-              <w:smallCaps w:val="0"/>
-              <w:strike w:val="0"/>
-              <w:color w:val="000000"/>
-              <w:sz w:val="22"/>
-              <w:szCs w:val="22"/>
-              <w:u w:val="none"/>
-              <w:shd w:fill="auto" w:val="clear"/>
-              <w:vertAlign w:val="baseline"/>
-            </w:rPr>
-          </w:pPr>
-          <w:hyperlink w:anchor="_9flz89og3g4t">
-            <w:r>
-              <w:rPr>
-                <w:rFonts w:ascii="Verdana" w:cs="Verdana" w:eastAsia="Verdana" w:hAnsi="Verdana"/>
-                <w:b w:val="1"/>
-                <w:i w:val="0"/>
-                <w:smallCaps w:val="0"/>
-                <w:strike w:val="0"/>
-                <w:color w:val="000000"/>
-                <w:sz w:val="20"/>
-                <w:szCs w:val="20"/>
-                <w:u w:val="none"/>
-                <w:shd w:fill="auto" w:val="clear"/>
-                <w:vertAlign w:val="baseline"/>
-                <w:rtl w:val="0"/>
-              </w:rPr>
-              <w:t xml:space="preserve">5.5. Accedint a Odoo</w:t>
-              <w:tab/>
-              <w:t xml:space="preserve">12</w:t>
-            </w:r>
-          </w:hyperlink>
-          <w:r>
-            <w:rPr>
-              <w:rtl w:val="0"/>
-            </w:rPr>
-          </w:r>
-        </w:p>
-        <w:p>
-          <w:pPr>
-            <w:tabs>
-              <w:tab w:val="right" w:leader="none" w:pos="12000"/>
-            </w:tabs>
-            <w:spacing w:after="0" w:before="60" w:lineRule="auto"/>
-            <w:ind w:left="360" w:firstLine="0"/>
-            <w:jc w:val="left"/>
-            <w:rPr>
-              <w:rFonts w:ascii="Arial" w:cs="Arial" w:eastAsia="Arial" w:hAnsi="Arial"/>
-              <w:b w:val="0"/>
-              <w:i w:val="0"/>
-              <w:smallCaps w:val="0"/>
-              <w:strike w:val="0"/>
-              <w:color w:val="000000"/>
-              <w:sz w:val="22"/>
-              <w:szCs w:val="22"/>
-              <w:u w:val="none"/>
-              <w:shd w:fill="auto" w:val="clear"/>
-              <w:vertAlign w:val="baseline"/>
-            </w:rPr>
-          </w:pPr>
-          <w:hyperlink w:anchor="_1hsriyf7ijlg">
-            <w:r>
-              <w:rPr>
-                <w:rFonts w:ascii="Verdana" w:cs="Verdana" w:eastAsia="Verdana" w:hAnsi="Verdana"/>
-                <w:b w:val="1"/>
-                <w:i w:val="0"/>
-                <w:smallCaps w:val="0"/>
-                <w:strike w:val="0"/>
-                <w:color w:val="000000"/>
-                <w:sz w:val="20"/>
-                <w:szCs w:val="20"/>
-                <w:u w:val="none"/>
-                <w:shd w:fill="auto" w:val="clear"/>
-                <w:vertAlign w:val="baseline"/>
-                <w:rtl w:val="0"/>
-              </w:rPr>
-              <w:t xml:space="preserve">5.6. Odoo 16 en Ubuntu Server - Part 4: Errors típics</w:t>
-              <w:tab/>
-              <w:t xml:space="preserve">12</w:t>
-            </w:r>
-          </w:hyperlink>
-          <w:r>
-            <w:rPr>
-              <w:rtl w:val="0"/>
-            </w:rPr>
-          </w:r>
-        </w:p>
-        <w:p>
-          <w:pPr>
-            <w:tabs>
-              <w:tab w:val="right" w:leader="none" w:pos="12000"/>
-            </w:tabs>
-            <w:spacing w:after="0" w:before="60" w:lineRule="auto"/>
-            <w:ind w:left="360" w:firstLine="0"/>
-            <w:jc w:val="left"/>
-            <w:rPr>
-              <w:rFonts w:ascii="Arial" w:cs="Arial" w:eastAsia="Arial" w:hAnsi="Arial"/>
-              <w:b w:val="0"/>
-              <w:i w:val="0"/>
-              <w:smallCaps w:val="0"/>
-              <w:strike w:val="0"/>
-              <w:color w:val="000000"/>
-              <w:sz w:val="22"/>
-              <w:szCs w:val="22"/>
-              <w:u w:val="none"/>
-              <w:shd w:fill="auto" w:val="clear"/>
-              <w:vertAlign w:val="baseline"/>
-            </w:rPr>
-          </w:pPr>
-          <w:hyperlink w:anchor="_vvv78u8o0rsz">
-            <w:r>
-              <w:rPr>
-                <w:rFonts w:ascii="Verdana" w:cs="Verdana" w:eastAsia="Verdana" w:hAnsi="Verdana"/>
-                <w:b w:val="1"/>
-                <w:i w:val="0"/>
-                <w:smallCaps w:val="0"/>
-                <w:strike w:val="0"/>
-                <w:color w:val="000000"/>
-                <w:sz w:val="20"/>
-                <w:szCs w:val="20"/>
-                <w:u w:val="none"/>
-                <w:shd w:fill="auto" w:val="clear"/>
-                <w:vertAlign w:val="baseline"/>
-                <w:rtl w:val="0"/>
-              </w:rPr>
-              <w:t xml:space="preserve">5.7. Odoo 16 - Quines propostes recomaneu per a desenvolupament?</w:t>
-              <w:tab/>
-              <w:t xml:space="preserve">13</w:t>
-            </w:r>
-          </w:hyperlink>
-          <w:r>
-            <w:rPr>
-              <w:rtl w:val="0"/>
-            </w:rPr>
-          </w:r>
-        </w:p>
-        <w:p>
-          <w:pPr>
-            <w:tabs>
-              <w:tab w:val="right" w:leader="none" w:pos="12000"/>
-            </w:tabs>
-            <w:spacing w:after="0" w:before="60" w:lineRule="auto"/>
-            <w:ind w:left="360" w:firstLine="0"/>
-            <w:jc w:val="left"/>
-            <w:rPr>
-              <w:rFonts w:ascii="Arial" w:cs="Arial" w:eastAsia="Arial" w:hAnsi="Arial"/>
-              <w:b w:val="0"/>
-              <w:i w:val="0"/>
-              <w:smallCaps w:val="0"/>
-              <w:strike w:val="0"/>
-              <w:color w:val="000000"/>
-              <w:sz w:val="22"/>
-              <w:szCs w:val="22"/>
+              <w:sz w:val="20"/>
+              <w:szCs w:val="20"/>
               <w:u w:val="none"/>
               <w:shd w:fill="auto" w:val="clear"/>
               <w:vertAlign w:val="baseline"/>
@@ -1731,9 +1486,9 @@
                 <w:vertAlign w:val="baseline"/>
                 <w:rtl w:val="0"/>
               </w:rPr>
-              <w:t xml:space="preserve">5.8. Odoo 16 en Docker: - Part 1: Contenidor Odoo en producció</w:t>
+              <w:t xml:space="preserve">5.3. Odoo 17 amb en Docker: - Part 1: Contenidor Odoo en producció</w:t>
               <w:tab/>
-              <w:t xml:space="preserve">13</w:t>
+              <w:t xml:space="preserve">9</w:t>
             </w:r>
           </w:hyperlink>
           <w:r>
@@ -1751,14 +1506,14 @@
             <w:ind w:left="360" w:firstLine="0"/>
             <w:jc w:val="left"/>
             <w:rPr>
-              <w:rFonts w:ascii="Arial" w:cs="Arial" w:eastAsia="Arial" w:hAnsi="Arial"/>
-              <w:b w:val="0"/>
+              <w:rFonts w:ascii="Verdana" w:cs="Verdana" w:eastAsia="Verdana" w:hAnsi="Verdana"/>
+              <w:b w:val="1"/>
               <w:i w:val="0"/>
               <w:smallCaps w:val="0"/>
               <w:strike w:val="0"/>
               <w:color w:val="000000"/>
-              <w:sz w:val="22"/>
-              <w:szCs w:val="22"/>
+              <w:sz w:val="20"/>
+              <w:szCs w:val="20"/>
               <w:u w:val="none"/>
               <w:shd w:fill="auto" w:val="clear"/>
               <w:vertAlign w:val="baseline"/>
@@ -1780,9 +1535,9 @@
                 <w:vertAlign w:val="baseline"/>
                 <w:rtl w:val="0"/>
               </w:rPr>
-              <w:t xml:space="preserve">5.9. Odoo 16 en Docker: - Part 2: Contenidor Odoo per a desenvolupament</w:t>
+              <w:t xml:space="preserve">5.4. Odoo 17 en Docker: - Part 2: Contenidor Odoo per a desenvolupament</w:t>
               <w:tab/>
-              <w:t xml:space="preserve">15</w:t>
+              <w:t xml:space="preserve">10</w:t>
             </w:r>
           </w:hyperlink>
           <w:r>
@@ -1800,14 +1555,14 @@
             <w:ind w:left="360" w:firstLine="0"/>
             <w:jc w:val="left"/>
             <w:rPr>
-              <w:rFonts w:ascii="Arial" w:cs="Arial" w:eastAsia="Arial" w:hAnsi="Arial"/>
-              <w:b w:val="0"/>
+              <w:rFonts w:ascii="Verdana" w:cs="Verdana" w:eastAsia="Verdana" w:hAnsi="Verdana"/>
+              <w:b w:val="1"/>
               <w:i w:val="0"/>
               <w:smallCaps w:val="0"/>
               <w:strike w:val="0"/>
               <w:color w:val="000000"/>
-              <w:sz w:val="22"/>
-              <w:szCs w:val="22"/>
+              <w:sz w:val="20"/>
+              <w:szCs w:val="20"/>
               <w:u w:val="none"/>
               <w:shd w:fill="auto" w:val="clear"/>
               <w:vertAlign w:val="baseline"/>
@@ -1829,9 +1584,9 @@
                 <w:vertAlign w:val="baseline"/>
                 <w:rtl w:val="0"/>
               </w:rPr>
-              <w:t xml:space="preserve">5.10. Odoo 16 en Docker: - Part 3: Docker Compose per a Odoo</w:t>
+              <w:t xml:space="preserve">5.5. Odoo 17 en Docker: - Part 3: Docker Compose per a Odoo - OPCIÓ RECOMANADA</w:t>
               <w:tab/>
-              <w:t xml:space="preserve">16</w:t>
+              <w:t xml:space="preserve">11</w:t>
             </w:r>
           </w:hyperlink>
           <w:r>
@@ -1848,14 +1603,14 @@
             <w:spacing w:after="0" w:before="60" w:lineRule="auto"/>
             <w:jc w:val="left"/>
             <w:rPr>
-              <w:rFonts w:ascii="Arial" w:cs="Arial" w:eastAsia="Arial" w:hAnsi="Arial"/>
+              <w:rFonts w:ascii="Verdana" w:cs="Verdana" w:eastAsia="Verdana" w:hAnsi="Verdana"/>
               <w:b w:val="1"/>
               <w:i w:val="0"/>
               <w:smallCaps w:val="0"/>
               <w:strike w:val="0"/>
               <w:color w:val="000000"/>
-              <w:sz w:val="22"/>
-              <w:szCs w:val="22"/>
+              <w:sz w:val="20"/>
+              <w:szCs w:val="20"/>
               <w:u w:val="none"/>
               <w:shd w:fill="auto" w:val="clear"/>
               <w:vertAlign w:val="baseline"/>
@@ -1870,16 +1625,16 @@
                 <w:smallCaps w:val="0"/>
                 <w:strike w:val="0"/>
                 <w:color w:val="000000"/>
-                <w:sz w:val="21"/>
-                <w:szCs w:val="21"/>
+                <w:sz w:val="20"/>
+                <w:szCs w:val="20"/>
                 <w:u w:val="none"/>
                 <w:shd w:fill="auto" w:val="clear"/>
                 <w:vertAlign w:val="baseline"/>
                 <w:rtl w:val="0"/>
               </w:rPr>
-              <w:t xml:space="preserve">6. Posada en marxa d’Odoo 16</w:t>
+              <w:t xml:space="preserve">6. Posada en marxa d’Odoo 17</w:t>
               <w:tab/>
-              <w:t xml:space="preserve">18</w:t>
+              <w:t xml:space="preserve">13</w:t>
             </w:r>
           </w:hyperlink>
           <w:r>
@@ -1927,7 +1682,7 @@
               </w:rPr>
               <w:t xml:space="preserve">7. Autors (en ordre alfabètic)</w:t>
               <w:tab/>
-              <w:t xml:space="preserve">19</w:t>
+              <w:t xml:space="preserve">14</w:t>
             </w:r>
           </w:hyperlink>
           <w:r>
@@ -2385,7 +2140,7 @@
         <w:pageBreakBefore w:val="0"/>
         <w:numPr>
           <w:ilvl w:val="0"/>
-          <w:numId w:val="17"/>
+          <w:numId w:val="16"/>
         </w:numPr>
         <w:spacing w:after="0" w:afterAutospacing="0"/>
         <w:ind w:left="720" w:hanging="360"/>
@@ -2406,7 +2161,7 @@
         <w:pageBreakBefore w:val="0"/>
         <w:numPr>
           <w:ilvl w:val="0"/>
-          <w:numId w:val="17"/>
+          <w:numId w:val="16"/>
         </w:numPr>
         <w:spacing w:after="0" w:afterAutospacing="0" w:before="0" w:beforeAutospacing="0"/>
         <w:ind w:left="720" w:hanging="360"/>
@@ -2426,7 +2181,7 @@
         <w:pageBreakBefore w:val="0"/>
         <w:numPr>
           <w:ilvl w:val="1"/>
-          <w:numId w:val="17"/>
+          <w:numId w:val="16"/>
         </w:numPr>
         <w:spacing w:after="0" w:afterAutospacing="0" w:before="0" w:beforeAutospacing="0"/>
         <w:ind w:left="1440" w:hanging="360"/>
@@ -2446,7 +2201,7 @@
         <w:pageBreakBefore w:val="0"/>
         <w:numPr>
           <w:ilvl w:val="1"/>
-          <w:numId w:val="17"/>
+          <w:numId w:val="16"/>
         </w:numPr>
         <w:spacing w:after="0" w:afterAutospacing="0" w:before="0" w:beforeAutospacing="0"/>
         <w:ind w:left="1440" w:hanging="360"/>
@@ -2466,7 +2221,7 @@
         <w:pageBreakBefore w:val="0"/>
         <w:numPr>
           <w:ilvl w:val="2"/>
-          <w:numId w:val="17"/>
+          <w:numId w:val="16"/>
         </w:numPr>
         <w:spacing w:after="0" w:afterAutospacing="0" w:before="0" w:beforeAutospacing="0"/>
         <w:ind w:left="2160" w:hanging="360"/>
@@ -2486,7 +2241,7 @@
         <w:pageBreakBefore w:val="0"/>
         <w:numPr>
           <w:ilvl w:val="0"/>
-          <w:numId w:val="17"/>
+          <w:numId w:val="16"/>
         </w:numPr>
         <w:spacing w:after="0" w:afterAutospacing="0" w:before="0" w:beforeAutospacing="0"/>
         <w:ind w:left="720" w:hanging="360"/>
@@ -2506,7 +2261,7 @@
         <w:pageBreakBefore w:val="0"/>
         <w:numPr>
           <w:ilvl w:val="1"/>
-          <w:numId w:val="17"/>
+          <w:numId w:val="16"/>
         </w:numPr>
         <w:spacing w:before="0" w:beforeAutospacing="0"/>
         <w:ind w:left="1440" w:hanging="360"/>
@@ -2865,7 +2620,7 @@
         <w:pageBreakBefore w:val="0"/>
         <w:numPr>
           <w:ilvl w:val="0"/>
-          <w:numId w:val="18"/>
+          <w:numId w:val="17"/>
         </w:numPr>
         <w:spacing w:after="0" w:afterAutospacing="0"/>
         <w:ind w:left="720" w:hanging="360"/>
@@ -2885,7 +2640,7 @@
         <w:pageBreakBefore w:val="0"/>
         <w:numPr>
           <w:ilvl w:val="1"/>
-          <w:numId w:val="18"/>
+          <w:numId w:val="17"/>
         </w:numPr>
         <w:spacing w:after="0" w:afterAutospacing="0" w:before="0" w:beforeAutospacing="0"/>
         <w:ind w:left="1440" w:hanging="360"/>
@@ -2905,7 +2660,7 @@
         <w:pageBreakBefore w:val="0"/>
         <w:numPr>
           <w:ilvl w:val="0"/>
-          <w:numId w:val="18"/>
+          <w:numId w:val="17"/>
         </w:numPr>
         <w:spacing w:after="0" w:afterAutospacing="0" w:before="0" w:beforeAutospacing="0"/>
         <w:ind w:left="720" w:hanging="360"/>
@@ -2925,7 +2680,7 @@
         <w:pageBreakBefore w:val="0"/>
         <w:numPr>
           <w:ilvl w:val="1"/>
-          <w:numId w:val="18"/>
+          <w:numId w:val="17"/>
         </w:numPr>
         <w:spacing w:after="0" w:afterAutospacing="0" w:before="0" w:beforeAutospacing="0"/>
         <w:ind w:left="1440" w:hanging="360"/>
@@ -2945,7 +2700,7 @@
         <w:pageBreakBefore w:val="0"/>
         <w:numPr>
           <w:ilvl w:val="0"/>
-          <w:numId w:val="18"/>
+          <w:numId w:val="17"/>
         </w:numPr>
         <w:spacing w:after="0" w:afterAutospacing="0" w:before="0" w:beforeAutospacing="0"/>
         <w:ind w:left="720" w:hanging="360"/>
@@ -2965,7 +2720,7 @@
         <w:pageBreakBefore w:val="0"/>
         <w:numPr>
           <w:ilvl w:val="1"/>
-          <w:numId w:val="18"/>
+          <w:numId w:val="17"/>
         </w:numPr>
         <w:spacing w:before="0" w:beforeAutospacing="0"/>
         <w:ind w:left="1440" w:hanging="360"/>
@@ -3210,7 +2965,7 @@
         <w:pageBreakBefore w:val="0"/>
         <w:numPr>
           <w:ilvl w:val="0"/>
-          <w:numId w:val="16"/>
+          <w:numId w:val="15"/>
         </w:numPr>
         <w:spacing w:after="0" w:afterAutospacing="0"/>
         <w:ind w:left="720" w:hanging="360"/>
@@ -3243,7 +2998,7 @@
         <w:pageBreakBefore w:val="0"/>
         <w:numPr>
           <w:ilvl w:val="1"/>
-          <w:numId w:val="16"/>
+          <w:numId w:val="15"/>
         </w:numPr>
         <w:spacing w:after="0" w:afterAutospacing="0" w:before="0" w:beforeAutospacing="0"/>
         <w:ind w:left="1440" w:hanging="360"/>
@@ -3270,7 +3025,7 @@
         <w:pageBreakBefore w:val="0"/>
         <w:numPr>
           <w:ilvl w:val="1"/>
-          <w:numId w:val="16"/>
+          <w:numId w:val="15"/>
         </w:numPr>
         <w:spacing w:after="0" w:afterAutospacing="0" w:before="0" w:beforeAutospacing="0"/>
         <w:ind w:left="1440" w:hanging="360"/>
@@ -3303,7 +3058,7 @@
         <w:pageBreakBefore w:val="0"/>
         <w:numPr>
           <w:ilvl w:val="0"/>
-          <w:numId w:val="16"/>
+          <w:numId w:val="15"/>
         </w:numPr>
         <w:spacing w:after="0" w:afterAutospacing="0" w:before="0" w:beforeAutospacing="0"/>
         <w:ind w:left="720" w:hanging="360"/>
@@ -3330,7 +3085,7 @@
         <w:pageBreakBefore w:val="0"/>
         <w:numPr>
           <w:ilvl w:val="1"/>
-          <w:numId w:val="16"/>
+          <w:numId w:val="15"/>
         </w:numPr>
         <w:spacing w:after="0" w:afterAutospacing="0" w:before="0" w:beforeAutospacing="0"/>
         <w:ind w:left="1440" w:hanging="360"/>
@@ -3347,7 +3102,7 @@
         <w:pageBreakBefore w:val="0"/>
         <w:numPr>
           <w:ilvl w:val="2"/>
-          <w:numId w:val="16"/>
+          <w:numId w:val="15"/>
         </w:numPr>
         <w:spacing w:after="0" w:afterAutospacing="0" w:before="0" w:beforeAutospacing="0"/>
         <w:ind w:left="2160" w:hanging="360"/>
@@ -3364,7 +3119,7 @@
         <w:pageBreakBefore w:val="0"/>
         <w:numPr>
           <w:ilvl w:val="2"/>
-          <w:numId w:val="16"/>
+          <w:numId w:val="15"/>
         </w:numPr>
         <w:spacing w:after="0" w:afterAutospacing="0" w:before="0" w:beforeAutospacing="0"/>
         <w:ind w:left="2160" w:hanging="360"/>
@@ -3373,7 +3128,7 @@
         <w:rPr>
           <w:rtl w:val="0"/>
         </w:rPr>
-        <w:t xml:space="preserve">Si es necessita accedir des de fora de la xarxa local, cal configurar correctament la xarxa i la seguretat de l'accés extern. Se sol pagar pel programari sencer o la instal·lació i el manteniment.</w:t>
+        <w:t xml:space="preserve">Si cal accedir des de fora de la xarxa local, cal configurar correctament la xarxa i la seguretat de l'accés extern. Se sol pagar pel programari sencer o la instal·lació i el manteniment.</w:t>
       </w:r>
     </w:p>
     <w:p>
@@ -3381,7 +3136,7 @@
         <w:pageBreakBefore w:val="0"/>
         <w:numPr>
           <w:ilvl w:val="1"/>
-          <w:numId w:val="16"/>
+          <w:numId w:val="15"/>
         </w:numPr>
         <w:spacing w:after="0" w:afterAutospacing="0" w:before="0" w:beforeAutospacing="0"/>
         <w:ind w:left="1440" w:hanging="360"/>
@@ -3401,7 +3156,7 @@
         <w:pageBreakBefore w:val="0"/>
         <w:numPr>
           <w:ilvl w:val="0"/>
-          <w:numId w:val="16"/>
+          <w:numId w:val="15"/>
         </w:numPr>
         <w:spacing w:after="0" w:afterAutospacing="0" w:before="0" w:beforeAutospacing="0"/>
         <w:ind w:left="720" w:hanging="360"/>
@@ -3434,7 +3189,7 @@
         <w:pageBreakBefore w:val="0"/>
         <w:numPr>
           <w:ilvl w:val="1"/>
-          <w:numId w:val="16"/>
+          <w:numId w:val="15"/>
         </w:numPr>
         <w:spacing w:after="0" w:afterAutospacing="0" w:before="0" w:beforeAutospacing="0"/>
         <w:ind w:left="1440" w:hanging="360"/>
@@ -3467,7 +3222,7 @@
         <w:pageBreakBefore w:val="0"/>
         <w:numPr>
           <w:ilvl w:val="2"/>
-          <w:numId w:val="16"/>
+          <w:numId w:val="15"/>
         </w:numPr>
         <w:spacing w:after="0" w:afterAutospacing="0" w:before="0" w:beforeAutospacing="0"/>
         <w:ind w:left="2160" w:hanging="360"/>
@@ -3494,7 +3249,7 @@
         <w:pageBreakBefore w:val="0"/>
         <w:numPr>
           <w:ilvl w:val="1"/>
-          <w:numId w:val="16"/>
+          <w:numId w:val="15"/>
         </w:numPr>
         <w:spacing w:after="0" w:afterAutospacing="0" w:before="0" w:beforeAutospacing="0"/>
         <w:ind w:left="1440" w:hanging="360"/>
@@ -3527,7 +3282,7 @@
         <w:pageBreakBefore w:val="0"/>
         <w:numPr>
           <w:ilvl w:val="2"/>
-          <w:numId w:val="16"/>
+          <w:numId w:val="15"/>
         </w:numPr>
         <w:spacing w:after="0" w:afterAutospacing="0" w:before="0" w:beforeAutospacing="0"/>
         <w:ind w:left="2160" w:hanging="360"/>
@@ -3554,7 +3309,7 @@
         <w:pageBreakBefore w:val="0"/>
         <w:numPr>
           <w:ilvl w:val="1"/>
-          <w:numId w:val="16"/>
+          <w:numId w:val="15"/>
         </w:numPr>
         <w:spacing w:after="0" w:afterAutospacing="0" w:before="0" w:beforeAutospacing="0"/>
         <w:ind w:left="1440" w:hanging="360"/>
@@ -3587,7 +3342,7 @@
         <w:pageBreakBefore w:val="0"/>
         <w:numPr>
           <w:ilvl w:val="2"/>
-          <w:numId w:val="16"/>
+          <w:numId w:val="15"/>
         </w:numPr>
         <w:spacing w:after="0" w:afterAutospacing="0" w:before="0" w:beforeAutospacing="0"/>
         <w:ind w:left="2160" w:hanging="360"/>
@@ -3614,7 +3369,7 @@
         <w:pageBreakBefore w:val="0"/>
         <w:numPr>
           <w:ilvl w:val="1"/>
-          <w:numId w:val="16"/>
+          <w:numId w:val="15"/>
         </w:numPr>
         <w:spacing w:before="0" w:beforeAutospacing="0"/>
         <w:ind w:left="1440" w:hanging="360"/>
@@ -3750,17 +3505,6 @@
         <w:rPr>
           <w:rtl w:val="0"/>
         </w:rPr>
-      </w:r>
-    </w:p>
-    <w:p>
-      <w:pPr>
-        <w:pageBreakBefore w:val="0"/>
-        <w:rPr/>
-      </w:pPr>
-      <w:r>
-        <w:rPr>
-          <w:rtl w:val="0"/>
-        </w:rPr>
         <w:t xml:space="preserve">El model de negoci del programari propietari és fàcil d'intuir a primera vista (crec un producte i el venc, cobrament serveis associats, etc.). El model de negoci del programari lliure és molt divers, des del pagament pel manteniment, cursos, instal·lació o personalització del sistema, donacions o venda de productes addicionals.</w:t>
       </w:r>
     </w:p>
@@ -3769,6 +3513,9 @@
         <w:pageBreakBefore w:val="0"/>
         <w:rPr/>
       </w:pPr>
+      <w:r>
+        <w:br w:type="page"/>
+      </w:r>
       <w:r>
         <w:rPr>
           <w:rtl w:val="0"/>
@@ -3945,17 +3692,6 @@
     <w:p>
       <w:pPr>
         <w:pageBreakBefore w:val="0"/>
-        <w:rPr/>
-      </w:pPr>
-      <w:r>
-        <w:rPr>
-          <w:rtl w:val="0"/>
-        </w:rPr>
-      </w:r>
-    </w:p>
-    <w:p>
-      <w:pPr>
-        <w:pageBreakBefore w:val="0"/>
         <w:ind w:left="0" w:firstLine="0"/>
         <w:rPr/>
       </w:pPr>
@@ -4089,7 +3825,7 @@
         <w:pageBreakBefore w:val="0"/>
         <w:numPr>
           <w:ilvl w:val="0"/>
-          <w:numId w:val="19"/>
+          <w:numId w:val="18"/>
         </w:numPr>
         <w:spacing w:after="0" w:afterAutospacing="0"/>
         <w:ind w:left="720" w:hanging="360"/>
@@ -4109,7 +3845,7 @@
         <w:pageBreakBefore w:val="0"/>
         <w:numPr>
           <w:ilvl w:val="0"/>
-          <w:numId w:val="19"/>
+          <w:numId w:val="18"/>
         </w:numPr>
         <w:spacing w:after="0" w:afterAutospacing="0" w:before="0" w:beforeAutospacing="0"/>
         <w:ind w:left="720" w:hanging="360"/>
@@ -4129,7 +3865,7 @@
         <w:pageBreakBefore w:val="0"/>
         <w:numPr>
           <w:ilvl w:val="1"/>
-          <w:numId w:val="19"/>
+          <w:numId w:val="18"/>
         </w:numPr>
         <w:spacing w:after="0" w:afterAutospacing="0" w:before="0" w:beforeAutospacing="0"/>
         <w:ind w:left="1440" w:hanging="360"/>
@@ -4149,7 +3885,7 @@
         <w:pageBreakBefore w:val="0"/>
         <w:numPr>
           <w:ilvl w:val="0"/>
-          <w:numId w:val="19"/>
+          <w:numId w:val="18"/>
         </w:numPr>
         <w:spacing w:after="0" w:afterAutospacing="0" w:before="0" w:beforeAutospacing="0"/>
         <w:ind w:left="720" w:hanging="360"/>
@@ -4169,7 +3905,7 @@
         <w:pageBreakBefore w:val="0"/>
         <w:numPr>
           <w:ilvl w:val="1"/>
-          <w:numId w:val="19"/>
+          <w:numId w:val="18"/>
         </w:numPr>
         <w:spacing w:before="0" w:beforeAutospacing="0"/>
         <w:ind w:left="1440" w:hanging="360"/>
@@ -4206,6 +3942,17 @@
           <w:rtl w:val="0"/>
         </w:rPr>
         <w:t xml:space="preserve">Aquest sistema operatiu pot ser el sistema instal·lat a la màquina o estar virtualitzat. </w:t>
+      </w:r>
+    </w:p>
+    <w:p>
+      <w:pPr>
+        <w:pageBreakBefore w:val="0"/>
+        <w:rPr/>
+      </w:pPr>
+      <w:r>
+        <w:rPr>
+          <w:rtl w:val="0"/>
+        </w:rPr>
       </w:r>
     </w:p>
     <w:p>
@@ -4330,38 +4077,184 @@
         <w:rPr>
           <w:rtl w:val="0"/>
         </w:rPr>
-        <w:t xml:space="preserve">Instal·lació d'un sistema ERP Odoo 16</w:t>
-      </w:r>
-    </w:p>
-    <w:p>
-      <w:pPr>
-        <w:pageBreakBefore w:val="0"/>
-        <w:rPr/>
-      </w:pPr>
-      <w:r>
-        <w:rPr>
-          <w:rtl w:val="0"/>
-        </w:rPr>
-        <w:t xml:space="preserve">En aquest apartat, en primer lloc, tractarem els requisits mínims per instal·lar el sistema ERP Odoo en la seua versió 14. Després d'això, explicarem com realitzar una instal·lació manual en un sistema Ubuntu. Finalment, explicarem com posar en marxa Odoo 16 mitjançant contenidors Docker usant Docker i Docker Compose.</w:t>
+        <w:t xml:space="preserve">Instal·lació d'un sistema ERP Odoo 17</w:t>
       </w:r>
     </w:p>
     <w:p>
       <w:pPr>
         <w:pStyle w:val="Heading2"/>
-        <w:pageBreakBefore w:val="0"/>
         <w:numPr>
           <w:ilvl w:val="1"/>
           <w:numId w:val="3"/>
         </w:numPr>
         <w:ind w:left="708.6614173228347" w:hanging="283.46456692913375"/>
       </w:pPr>
-      <w:bookmarkStart w:colFirst="0" w:colLast="0" w:name="_qg2tupetwa4p" w:id="11"/>
+      <w:bookmarkStart w:colFirst="0" w:colLast="0" w:name="_gjml5jbjekjz" w:id="11"/>
       <w:bookmarkEnd w:id="11"/>
       <w:r>
         <w:rPr>
           <w:rtl w:val="0"/>
         </w:rPr>
-        <w:t xml:space="preserve">Requisits d’Odoo 16</w:t>
+        <w:t xml:space="preserve">Requisits d’Odoo 17</w:t>
+      </w:r>
+    </w:p>
+    <w:p>
+      <w:pPr>
+        <w:rPr/>
+      </w:pPr>
+      <w:r>
+        <w:rPr>
+          <w:rtl w:val="0"/>
+        </w:rPr>
+        <w:t xml:space="preserve">A efectes pràctics, Odoo 17 no necessita molta potència per a funcionar. Pot funcionar sense problemes en qualsevol ordinador amb diversos nuclis i almenys 512 MB de RAM, encara que amb aquesta configuració, si rep molts accessos simultanis la màquina es pot quedar curta.</w:t>
+      </w:r>
+    </w:p>
+    <w:p>
+      <w:pPr>
+        <w:rPr/>
+      </w:pPr>
+      <w:r>
+        <w:rPr>
+          <w:rtl w:val="0"/>
+        </w:rPr>
+        <w:t xml:space="preserve"> </w:t>
+      </w:r>
+    </w:p>
+    <w:p>
+      <w:pPr>
+        <w:rPr/>
+      </w:pPr>
+      <w:r>
+        <w:rPr>
+          <w:rtl w:val="0"/>
+        </w:rPr>
+        <w:t xml:space="preserve">Com en totes les aplicacions que consulten bases de dades, l'accés al disc pot suposar un coll d'ampolla. Per això és recomanable utilitzar unitats SSD, RAIDs o sistemes d'arxius com ZFS o Btrfs amb diversos discos.</w:t>
+      </w:r>
+    </w:p>
+    <w:p>
+      <w:pPr>
+        <w:rPr/>
+      </w:pPr>
+      <w:r>
+        <w:rPr>
+          <w:rtl w:val="0"/>
+        </w:rPr>
+        <w:t xml:space="preserve">Odoo 17 funciona perfectament en màquines virtuals i contenidors. Algunes opcions de configuració poden ser: </w:t>
+      </w:r>
+    </w:p>
+    <w:p>
+      <w:pPr>
+        <w:numPr>
+          <w:ilvl w:val="0"/>
+          <w:numId w:val="4"/>
+        </w:numPr>
+        <w:spacing w:after="0" w:afterAutospacing="0"/>
+        <w:ind w:left="720" w:hanging="360"/>
+      </w:pPr>
+      <w:r>
+        <w:rPr>
+          <w:rtl w:val="0"/>
+        </w:rPr>
+        <w:t xml:space="preserve">Sistema operatiu: Ubuntu Server i instal·lació directa d'Odoo.</w:t>
+      </w:r>
+    </w:p>
+    <w:p>
+      <w:pPr>
+        <w:numPr>
+          <w:ilvl w:val="0"/>
+          <w:numId w:val="4"/>
+        </w:numPr>
+        <w:spacing w:after="0" w:afterAutospacing="0" w:before="0" w:beforeAutospacing="0"/>
+        <w:ind w:left="720" w:hanging="360"/>
+      </w:pPr>
+      <w:r>
+        <w:rPr>
+          <w:rtl w:val="0"/>
+        </w:rPr>
+        <w:t xml:space="preserve">Sistema operatiu: Ubuntu Server, Virtualització amb KVM o similar. Les màquines virtuals tindran instal·lat Ubuntu Server.</w:t>
+      </w:r>
+    </w:p>
+    <w:p>
+      <w:pPr>
+        <w:numPr>
+          <w:ilvl w:val="0"/>
+          <w:numId w:val="4"/>
+        </w:numPr>
+        <w:spacing w:after="0" w:afterAutospacing="0" w:before="0" w:beforeAutospacing="0"/>
+        <w:ind w:left="720" w:hanging="360"/>
+      </w:pPr>
+      <w:r>
+        <w:rPr>
+          <w:rtl w:val="0"/>
+        </w:rPr>
+        <w:t xml:space="preserve">Sistema operatiu: Ubuntu Server, contenidors amb LXD d'Ubuntu.</w:t>
+      </w:r>
+    </w:p>
+    <w:p>
+      <w:pPr>
+        <w:numPr>
+          <w:ilvl w:val="0"/>
+          <w:numId w:val="4"/>
+        </w:numPr>
+        <w:spacing w:after="0" w:afterAutospacing="0" w:before="0" w:beforeAutospacing="0"/>
+        <w:ind w:left="720" w:hanging="360"/>
+      </w:pPr>
+      <w:r>
+        <w:rPr>
+          <w:rtl w:val="0"/>
+        </w:rPr>
+        <w:t xml:space="preserve">Sistema operatiu: Ubuntu Server, contenidors Docker.</w:t>
+      </w:r>
+    </w:p>
+    <w:p>
+      <w:pPr>
+        <w:numPr>
+          <w:ilvl w:val="0"/>
+          <w:numId w:val="4"/>
+        </w:numPr>
+        <w:spacing w:before="0" w:beforeAutospacing="0"/>
+        <w:ind w:left="720" w:hanging="360"/>
+      </w:pPr>
+      <w:r>
+        <w:rPr>
+          <w:rtl w:val="0"/>
+        </w:rPr>
+        <w:t xml:space="preserve">Sistema operatiu: Proxmox, màquines virtuals o contenidors LXC gestionats per Proxmox.</w:t>
+      </w:r>
+    </w:p>
+    <w:p>
+      <w:pPr>
+        <w:rPr/>
+      </w:pPr>
+      <w:r>
+        <w:rPr>
+          <w:rtl w:val="0"/>
+        </w:rPr>
+        <w:t xml:space="preserve">Com es veu, en totes les ocasions es trien màquines reals i virtuals Ubuntu. Això és perquè Odoo està desenvolupat en aquest sistema i això ens ajuda a garantir que la implantació de sistema funcione correctament. </w:t>
+      </w:r>
+      <w:r>
+        <w:rPr>
+          <w:rtl w:val="0"/>
+        </w:rPr>
+      </w:r>
+    </w:p>
+    <w:p>
+      <w:pPr>
+        <w:pStyle w:val="Heading2"/>
+        <w:pageBreakBefore w:val="0"/>
+        <w:numPr>
+          <w:ilvl w:val="1"/>
+          <w:numId w:val="3"/>
+        </w:numPr>
+        <w:ind w:left="708.6614173228347" w:hanging="283.46456692913375"/>
+      </w:pPr>
+      <w:bookmarkStart w:colFirst="0" w:colLast="0" w:name="_qg2tupetwa4p" w:id="12"/>
+      <w:bookmarkEnd w:id="12"/>
+      <w:r>
+        <w:rPr>
+          <w:rtl w:val="0"/>
+        </w:rPr>
+        <w:t xml:space="preserve">Opció 1: Instal·lació manual d’Odoo 17</w:t>
       </w:r>
       <w:r>
         <w:rPr>
@@ -4379,15 +4272,8 @@
         <w:rPr>
           <w:rtl w:val="0"/>
         </w:rPr>
-        <w:t xml:space="preserve">Els requisits oficials per instal·lar Odoo 16 estan disponibles al lloc web d'Odoo:</w:t>
-      </w:r>
-    </w:p>
-    <w:p>
-      <w:pPr>
-        <w:pageBreakBefore w:val="0"/>
-        <w:ind w:left="0" w:firstLine="0"/>
-        <w:rPr/>
-      </w:pPr>
+        <w:t xml:space="preserve">Si voleu fer una instalació manual d’Odoo 17, podeu seguir els pasos que estan explicats en  </w:t>
+      </w:r>
       <w:hyperlink r:id="rId11">
         <w:r>
           <w:rPr>
@@ -4395,7 +4281,7 @@
             <w:u w:val="single"/>
             <w:rtl w:val="0"/>
           </w:rPr>
-          <w:t xml:space="preserve">https://www.odoo.com/documentation/16.0/administration/install.html</w:t>
+          <w:t xml:space="preserve">https://www.odoo.com/documentation/17.0/administration/on_premise.html</w:t>
         </w:r>
       </w:hyperlink>
       <w:r>
@@ -4406,562 +4292,16 @@
     </w:p>
     <w:p>
       <w:pPr>
-        <w:pageBreakBefore w:val="0"/>
-        <w:ind w:left="0" w:firstLine="0"/>
-        <w:rPr/>
-      </w:pPr>
-      <w:r>
-        <w:rPr>
-          <w:rtl w:val="0"/>
-        </w:rPr>
-      </w:r>
-    </w:p>
-    <w:p>
-      <w:pPr>
-        <w:pageBreakBefore w:val="0"/>
-        <w:ind w:left="0" w:firstLine="0"/>
-        <w:rPr/>
-      </w:pPr>
-      <w:r>
-        <w:rPr>
-          <w:rtl w:val="0"/>
-        </w:rPr>
-        <w:t xml:space="preserve">A efectes pràctics, Odoo 16 no necessita molta potència per funcionar. Pot funcionar sense problemes en qualsevol ordinador amb diversos nuclis i almenys 512 MB de RAM, encara que amb aquesta configuració, si rep molts accessos simultanis la màquina es pot quedar curta.</w:t>
-      </w:r>
-    </w:p>
-    <w:p>
-      <w:pPr>
-        <w:pageBreakBefore w:val="0"/>
-        <w:ind w:left="0" w:firstLine="0"/>
-        <w:rPr/>
-      </w:pPr>
-      <w:r>
-        <w:rPr>
-          <w:rtl w:val="0"/>
-        </w:rPr>
-        <w:t xml:space="preserve"> </w:t>
-      </w:r>
-    </w:p>
-    <w:p>
-      <w:pPr>
-        <w:pageBreakBefore w:val="0"/>
-        <w:ind w:left="0" w:firstLine="0"/>
-        <w:rPr/>
-      </w:pPr>
-      <w:r>
-        <w:rPr>
-          <w:rtl w:val="0"/>
-        </w:rPr>
-        <w:t xml:space="preserve">Com en totes les aplicacions que consulten bases de dades, l'accés al disc pot suposar un coll d'ampolla. Per això és recomanable utilitzar unitats SSD, RAIDs o sistemes d'arxius com ZFS o Btrfs amb diversos discos.</w:t>
-      </w:r>
-    </w:p>
-    <w:p>
-      <w:pPr>
-        <w:pageBreakBefore w:val="0"/>
-        <w:ind w:left="0" w:firstLine="0"/>
-        <w:rPr/>
-      </w:pPr>
-      <w:r>
-        <w:rPr>
-          <w:rtl w:val="0"/>
-        </w:rPr>
-      </w:r>
-    </w:p>
-    <w:p>
-      <w:pPr>
-        <w:pageBreakBefore w:val="0"/>
-        <w:ind w:left="0" w:firstLine="0"/>
-        <w:rPr/>
-      </w:pPr>
-      <w:r>
-        <w:rPr>
-          <w:rtl w:val="0"/>
-        </w:rPr>
-        <w:t xml:space="preserve">Odoo 16 funciona perfectament en màquines virtuals i contenidors. Algunes opcions de configuració poden ser: </w:t>
-      </w:r>
-    </w:p>
-    <w:p>
-      <w:pPr>
-        <w:pageBreakBefore w:val="0"/>
-        <w:numPr>
-          <w:ilvl w:val="0"/>
-          <w:numId w:val="4"/>
-        </w:numPr>
-        <w:spacing w:after="0" w:afterAutospacing="0"/>
-        <w:ind w:left="720" w:hanging="360"/>
-        <w:rPr>
-          <w:u w:val="none"/>
-        </w:rPr>
-      </w:pPr>
-      <w:r>
-        <w:rPr>
-          <w:rtl w:val="0"/>
-        </w:rPr>
-        <w:t xml:space="preserve">Sistema operatiu: Ubuntu Server i instal·lació directa d'Odoo.</w:t>
-      </w:r>
-    </w:p>
-    <w:p>
-      <w:pPr>
-        <w:pageBreakBefore w:val="0"/>
-        <w:numPr>
-          <w:ilvl w:val="0"/>
-          <w:numId w:val="4"/>
-        </w:numPr>
-        <w:spacing w:after="0" w:afterAutospacing="0" w:before="0" w:beforeAutospacing="0"/>
-        <w:ind w:left="720" w:hanging="360"/>
-        <w:rPr>
-          <w:u w:val="none"/>
-        </w:rPr>
-      </w:pPr>
-      <w:r>
-        <w:rPr>
-          <w:rtl w:val="0"/>
-        </w:rPr>
-        <w:t xml:space="preserve">Sistema operatiu: Ubuntu Server, Virtualització amb KVM o similar. Les màquines virtuals tindran instal·lat Ubuntu Server.</w:t>
-      </w:r>
-    </w:p>
-    <w:p>
-      <w:pPr>
-        <w:pageBreakBefore w:val="0"/>
-        <w:numPr>
-          <w:ilvl w:val="0"/>
-          <w:numId w:val="4"/>
-        </w:numPr>
-        <w:spacing w:after="0" w:afterAutospacing="0" w:before="0" w:beforeAutospacing="0"/>
-        <w:ind w:left="720" w:hanging="360"/>
-        <w:rPr>
-          <w:u w:val="none"/>
-        </w:rPr>
-      </w:pPr>
-      <w:r>
-        <w:rPr>
-          <w:rtl w:val="0"/>
-        </w:rPr>
-        <w:t xml:space="preserve">Sistema operatiu: Ubuntu Server, contenidors amb LXD d'Ubuntu.</w:t>
-      </w:r>
-    </w:p>
-    <w:p>
-      <w:pPr>
-        <w:pageBreakBefore w:val="0"/>
-        <w:numPr>
-          <w:ilvl w:val="0"/>
-          <w:numId w:val="4"/>
-        </w:numPr>
-        <w:spacing w:after="0" w:afterAutospacing="0" w:before="0" w:beforeAutospacing="0"/>
-        <w:ind w:left="720" w:hanging="360"/>
-        <w:rPr>
-          <w:u w:val="none"/>
-        </w:rPr>
-      </w:pPr>
-      <w:r>
-        <w:rPr>
-          <w:rtl w:val="0"/>
-        </w:rPr>
-        <w:t xml:space="preserve">Sistema operatiu: Ubuntu Server, contenidors Docker.</w:t>
-      </w:r>
-    </w:p>
-    <w:p>
-      <w:pPr>
-        <w:pageBreakBefore w:val="0"/>
-        <w:numPr>
-          <w:ilvl w:val="0"/>
-          <w:numId w:val="4"/>
-        </w:numPr>
-        <w:spacing w:before="0" w:beforeAutospacing="0"/>
-        <w:ind w:left="720" w:hanging="360"/>
-        <w:rPr>
-          <w:u w:val="none"/>
-        </w:rPr>
-      </w:pPr>
-      <w:r>
-        <w:rPr>
-          <w:rtl w:val="0"/>
-        </w:rPr>
-        <w:t xml:space="preserve">Sistema operatiu: Proxmox, màquines virtuals o contenidors LXC gestionats per Proxmox.</w:t>
-      </w:r>
-    </w:p>
-    <w:p>
-      <w:pPr>
-        <w:pageBreakBefore w:val="0"/>
-        <w:ind w:left="0" w:firstLine="0"/>
-        <w:rPr/>
-      </w:pPr>
-      <w:r>
-        <w:rPr>
-          <w:rtl w:val="0"/>
-        </w:rPr>
-      </w:r>
-    </w:p>
-    <w:p>
-      <w:pPr>
-        <w:pageBreakBefore w:val="0"/>
-        <w:ind w:left="0" w:firstLine="0"/>
-        <w:rPr/>
-      </w:pPr>
-      <w:r>
-        <w:rPr>
-          <w:rtl w:val="0"/>
-        </w:rPr>
-        <w:t xml:space="preserve">Com es veu, en totes les ocasions es trien màquines reals i virtuals Ubuntu. Això és perquè Odoo està desenvolupat en aquest sistema i això ens ajuda a garantir que la implantació de sistema funcione correctament. </w:t>
-      </w:r>
-    </w:p>
-    <w:p>
-      <w:pPr>
-        <w:pStyle w:val="Heading2"/>
-        <w:pageBreakBefore w:val="0"/>
-        <w:numPr>
-          <w:ilvl w:val="1"/>
-          <w:numId w:val="3"/>
-        </w:numPr>
-        <w:ind w:left="708.6614173228347" w:hanging="283.46456692913375"/>
-        <w:rPr>
-          <w:color w:val="669966"/>
-        </w:rPr>
-      </w:pPr>
-      <w:bookmarkStart w:colFirst="0" w:colLast="0" w:name="_xa6bd9cmz0en" w:id="12"/>
-      <w:bookmarkEnd w:id="12"/>
-      <w:r>
-        <w:rPr>
-          <w:rtl w:val="0"/>
-        </w:rPr>
-        <w:t xml:space="preserve">Odoo 16 en Ubuntu Server - Part 1: Instal·lació</w:t>
-      </w:r>
-    </w:p>
-    <w:p>
-      <w:pPr>
-        <w:pageBreakBefore w:val="0"/>
-        <w:ind w:left="0" w:firstLine="0"/>
-        <w:rPr/>
-      </w:pPr>
-      <w:r>
-        <w:rPr>
-          <w:rtl w:val="0"/>
-        </w:rPr>
-        <w:t xml:space="preserve">En aquest manual explicarem com realitzar una instal·lació d’Odoo 16 mitjançant un paquet ".deb" en un sistema Ubuntu Server.</w:t>
-      </w:r>
-    </w:p>
-    <w:p>
-      <w:pPr>
-        <w:pageBreakBefore w:val="0"/>
-        <w:rPr/>
-      </w:pPr>
-      <w:r>
-        <w:rPr>
-          <w:rtl w:val="0"/>
-        </w:rPr>
-        <w:t xml:space="preserve">En cas d'instal·lar-a Espanya, cal fer algunes comprovacions prèvies. Alguns contenidors o VPS tenen configurat l'idioma en anglés. Si instal·lem, la base de dades PostgreSQL es configurarà automàticament en ASCII estés i no acceptarà certes lletres espanyoles. Per això cal configurar l'idioma de sistema:</w:t>
-      </w:r>
-    </w:p>
-    <w:tbl>
-      <w:tblPr>
-        <w:tblStyle w:val="Table1"/>
-        <w:jc w:val="left"/>
-        <w:tblLayout w:type="fixed"/>
-        <w:tblLook w:val="0600"/>
-      </w:tblPr>
-      <w:tblGrid>
-        <w:gridCol w:w="9752"/>
-        <w:tblGridChange w:id="0">
-          <w:tblGrid>
-            <w:gridCol w:w="9752"/>
-          </w:tblGrid>
-        </w:tblGridChange>
-      </w:tblGrid>
-      <w:tr>
-        <w:trPr>
-          <w:cantSplit w:val="0"/>
-          <w:tblHeader w:val="0"/>
-        </w:trPr>
-        <w:tc>
-          <w:tcPr>
-            <w:shd w:fill="f8f8f8" w:val="clear"/>
-            <w:tcMar>
-              <w:top w:w="100.0" w:type="dxa"/>
-              <w:left w:w="100.0" w:type="dxa"/>
-              <w:bottom w:w="100.0" w:type="dxa"/>
-              <w:right w:w="100.0" w:type="dxa"/>
-            </w:tcMar>
-            <w:vAlign w:val="top"/>
-          </w:tcPr>
-          <w:p>
-            <w:pPr>
-              <w:keepNext w:val="0"/>
-              <w:keepLines w:val="0"/>
-              <w:pageBreakBefore w:val="0"/>
-              <w:widowControl w:val="0"/>
-              <w:pBdr>
-                <w:top w:space="0" w:sz="0" w:val="nil"/>
-                <w:left w:space="0" w:sz="0" w:val="nil"/>
-                <w:bottom w:space="0" w:sz="0" w:val="nil"/>
-                <w:right w:space="0" w:sz="0" w:val="nil"/>
-                <w:between w:space="0" w:sz="0" w:val="nil"/>
-              </w:pBdr>
-              <w:shd w:fill="auto" w:val="clear"/>
-              <w:spacing w:after="0" w:before="0" w:line="276" w:lineRule="auto"/>
-              <w:ind w:left="0" w:right="0" w:firstLine="0"/>
-              <w:jc w:val="left"/>
-              <w:rPr>
-                <w:rFonts w:ascii="Consolas" w:cs="Consolas" w:eastAsia="Consolas" w:hAnsi="Consolas"/>
-                <w:color w:val="333333"/>
-                <w:sz w:val="20"/>
-                <w:szCs w:val="20"/>
-                <w:shd w:fill="f8f8f8" w:val="clear"/>
-              </w:rPr>
-            </w:pPr>
-            <w:r>
-              <w:rPr>
-                <w:rFonts w:ascii="Consolas" w:cs="Consolas" w:eastAsia="Consolas" w:hAnsi="Consolas"/>
-                <w:color w:val="333333"/>
-                <w:sz w:val="20"/>
-                <w:szCs w:val="20"/>
-                <w:shd w:fill="f8f8f8" w:val="clear"/>
-                <w:rtl w:val="0"/>
-              </w:rPr>
-              <w:t xml:space="preserve">apt install locales</w:t>
-            </w:r>
-          </w:p>
-          <w:p>
-            <w:pPr>
-              <w:keepNext w:val="0"/>
-              <w:keepLines w:val="0"/>
-              <w:pageBreakBefore w:val="0"/>
-              <w:widowControl w:val="0"/>
-              <w:pBdr>
-                <w:top w:space="0" w:sz="0" w:val="nil"/>
-                <w:left w:space="0" w:sz="0" w:val="nil"/>
-                <w:bottom w:space="0" w:sz="0" w:val="nil"/>
-                <w:right w:space="0" w:sz="0" w:val="nil"/>
-                <w:between w:space="0" w:sz="0" w:val="nil"/>
-              </w:pBdr>
-              <w:shd w:fill="auto" w:val="clear"/>
-              <w:spacing w:after="0" w:before="0" w:line="276" w:lineRule="auto"/>
-              <w:ind w:left="0" w:right="0" w:firstLine="0"/>
-              <w:jc w:val="left"/>
-              <w:rPr>
-                <w:sz w:val="20"/>
-                <w:szCs w:val="20"/>
-              </w:rPr>
-            </w:pPr>
-            <w:r>
-              <w:rPr>
-                <w:rFonts w:ascii="Consolas" w:cs="Consolas" w:eastAsia="Consolas" w:hAnsi="Consolas"/>
-                <w:color w:val="333333"/>
-                <w:sz w:val="20"/>
-                <w:szCs w:val="20"/>
-                <w:shd w:fill="f8f8f8" w:val="clear"/>
-                <w:rtl w:val="0"/>
-              </w:rPr>
-              <w:t xml:space="preserve">dpkg-reconfigure locales</w:t>
-            </w:r>
-            <w:r>
-              <w:rPr>
-                <w:rtl w:val="0"/>
-              </w:rPr>
-            </w:r>
-          </w:p>
-        </w:tc>
-      </w:tr>
-    </w:tbl>
-    <w:p>
-      <w:pPr>
-        <w:pageBreakBefore w:val="0"/>
-        <w:ind w:left="0" w:firstLine="0"/>
-        <w:rPr/>
-      </w:pPr>
-      <w:r>
-        <w:rPr>
-          <w:rtl w:val="0"/>
-        </w:rPr>
-        <w:t xml:space="preserve">Ubuntu té en els seus repositoris oficials Odoo, però sol ser una versió antiga. Per això configurarem el sistema per instal·lar la versió 16. Per això cal executar aquestes comandes com a root o amb un usuari "sudoer" usant “sudo”:</w:t>
-      </w:r>
-    </w:p>
-    <w:tbl>
-      <w:tblPr>
-        <w:tblStyle w:val="Table2"/>
-        <w:jc w:val="left"/>
-        <w:tblLayout w:type="fixed"/>
-        <w:tblLook w:val="0600"/>
-      </w:tblPr>
-      <w:tblGrid>
-        <w:gridCol w:w="9752"/>
-        <w:tblGridChange w:id="0">
-          <w:tblGrid>
-            <w:gridCol w:w="9752"/>
-          </w:tblGrid>
-        </w:tblGridChange>
-      </w:tblGrid>
-      <w:tr>
-        <w:trPr>
-          <w:cantSplit w:val="0"/>
-          <w:tblHeader w:val="0"/>
-        </w:trPr>
-        <w:tc>
-          <w:tcPr>
-            <w:shd w:fill="f8f8f8" w:val="clear"/>
-            <w:tcMar>
-              <w:top w:w="100.0" w:type="dxa"/>
-              <w:left w:w="100.0" w:type="dxa"/>
-              <w:bottom w:w="100.0" w:type="dxa"/>
-              <w:right w:w="100.0" w:type="dxa"/>
-            </w:tcMar>
-            <w:vAlign w:val="top"/>
-          </w:tcPr>
-          <w:p>
-            <w:pPr>
-              <w:spacing w:after="0" w:before="0" w:line="276" w:lineRule="auto"/>
-              <w:jc w:val="left"/>
-              <w:rPr>
-                <w:rFonts w:ascii="Consolas" w:cs="Consolas" w:eastAsia="Consolas" w:hAnsi="Consolas"/>
-                <w:color w:val="000088"/>
-                <w:sz w:val="18"/>
-                <w:szCs w:val="18"/>
-              </w:rPr>
-            </w:pPr>
-            <w:r>
-              <w:rPr>
-                <w:rFonts w:ascii="Consolas" w:cs="Consolas" w:eastAsia="Consolas" w:hAnsi="Consolas"/>
-                <w:color w:val="333333"/>
-                <w:sz w:val="18"/>
-                <w:szCs w:val="18"/>
-                <w:shd w:fill="f8f8f8" w:val="clear"/>
-                <w:rtl w:val="0"/>
-              </w:rPr>
-              <w:t xml:space="preserve">apt update</w:t>
-              <w:br w:type="textWrapping"/>
-              <w:t xml:space="preserve">apt install ca-certificates wget gnupg</w:t>
-              <w:br w:type="textWrapping"/>
-            </w:r>
-            <w:r>
-              <w:rPr>
-                <w:rFonts w:ascii="Consolas" w:cs="Consolas" w:eastAsia="Consolas" w:hAnsi="Consolas"/>
-                <w:color w:val="333333"/>
-                <w:sz w:val="16"/>
-                <w:szCs w:val="16"/>
-                <w:shd w:fill="f8f8f8" w:val="clear"/>
-                <w:rtl w:val="0"/>
-              </w:rPr>
-              <w:t xml:space="preserve">wget -O - https://nightly.odoo.com/odoo.key | apt-key add -</w:t>
-              <w:br w:type="textWrapping"/>
-            </w:r>
-            <w:r>
-              <w:rPr>
-                <w:rFonts w:ascii="Consolas" w:cs="Consolas" w:eastAsia="Consolas" w:hAnsi="Consolas"/>
-                <w:color w:val="0086b3"/>
-                <w:sz w:val="16"/>
-                <w:szCs w:val="16"/>
-                <w:shd w:fill="f8f8f8" w:val="clear"/>
-                <w:rtl w:val="0"/>
-              </w:rPr>
-              <w:t xml:space="preserve">echo</w:t>
-            </w:r>
-            <w:r>
-              <w:rPr>
-                <w:rFonts w:ascii="Consolas" w:cs="Consolas" w:eastAsia="Consolas" w:hAnsi="Consolas"/>
-                <w:color w:val="333333"/>
-                <w:sz w:val="16"/>
-                <w:szCs w:val="16"/>
-                <w:shd w:fill="f8f8f8" w:val="clear"/>
-                <w:rtl w:val="0"/>
-              </w:rPr>
-              <w:t xml:space="preserve"> </w:t>
-            </w:r>
-            <w:r>
-              <w:rPr>
-                <w:rFonts w:ascii="Consolas" w:cs="Consolas" w:eastAsia="Consolas" w:hAnsi="Consolas"/>
-                <w:color w:val="dd1144"/>
-                <w:sz w:val="16"/>
-                <w:szCs w:val="16"/>
-                <w:shd w:fill="f8f8f8" w:val="clear"/>
-                <w:rtl w:val="0"/>
-              </w:rPr>
-              <w:t xml:space="preserve">"deb http://nightly.odoo.com/16.0/nightly/deb/ ./"</w:t>
-            </w:r>
-            <w:r>
-              <w:rPr>
-                <w:rFonts w:ascii="Consolas" w:cs="Consolas" w:eastAsia="Consolas" w:hAnsi="Consolas"/>
-                <w:color w:val="333333"/>
-                <w:sz w:val="16"/>
-                <w:szCs w:val="16"/>
-                <w:shd w:fill="f8f8f8" w:val="clear"/>
-                <w:rtl w:val="0"/>
-              </w:rPr>
-              <w:t xml:space="preserve"> &gt; </w:t>
-            </w:r>
-            <w:r>
-              <w:rPr>
-                <w:rFonts w:ascii="Consolas" w:cs="Consolas" w:eastAsia="Consolas" w:hAnsi="Consolas"/>
-                <w:color w:val="333333"/>
-                <w:sz w:val="18"/>
-                <w:szCs w:val="18"/>
-                <w:shd w:fill="f8f8f8" w:val="clear"/>
-                <w:rtl w:val="0"/>
-              </w:rPr>
-              <w:t xml:space="preserve">/etc/apt/sources.list.d/odoo16.list</w:t>
-              <w:br w:type="textWrapping"/>
-              <w:t xml:space="preserve">apt update &amp;&amp; apt install odoo</w:t>
-            </w:r>
-            <w:r>
-              <w:rPr>
-                <w:rtl w:val="0"/>
-              </w:rPr>
-            </w:r>
-          </w:p>
-        </w:tc>
-      </w:tr>
-    </w:tbl>
-    <w:p>
-      <w:pPr>
-        <w:pageBreakBefore w:val="0"/>
-        <w:ind w:left="0" w:firstLine="0"/>
-        <w:rPr/>
-      </w:pPr>
-      <w:r>
-        <w:rPr>
-          <w:rtl w:val="0"/>
-        </w:rPr>
-      </w:r>
-    </w:p>
-    <w:p>
-      <w:pPr>
-        <w:pageBreakBefore w:val="0"/>
-        <w:ind w:left="0" w:firstLine="0"/>
-        <w:rPr/>
-      </w:pPr>
-      <w:r>
-        <w:rPr>
-          <w:rtl w:val="0"/>
-        </w:rPr>
-        <w:t xml:space="preserve">Mitjançant les ordres anteriors el que hem fet és instal·lar el certificat d’Odoo perquè la màquina confie en aquests repositoris, crear un fitxer amb la informació dels repositoris d’Odoo a </w:t>
-      </w:r>
-      <w:r>
-        <w:rPr>
-          <w:b w:val="1"/>
-          <w:i w:val="1"/>
-          <w:rtl w:val="0"/>
-        </w:rPr>
-        <w:t xml:space="preserve">"/etc/apt/sources.list.d/odoo16.list" </w:t>
-      </w:r>
-      <w:r>
-        <w:rPr>
-          <w:rtl w:val="0"/>
-        </w:rPr>
-        <w:t xml:space="preserve">i finalment instal·lar Odoo 16.</w:t>
-      </w:r>
-    </w:p>
-    <w:p>
-      <w:pPr>
-        <w:pageBreakBefore w:val="0"/>
-        <w:rPr/>
-      </w:pPr>
-      <w:r>
-        <w:rPr>
-          <w:rtl w:val="0"/>
-        </w:rPr>
-      </w:r>
-    </w:p>
-    <w:p>
-      <w:pPr>
-        <w:pageBreakBefore w:val="0"/>
+        <w:rPr/>
+      </w:pPr>
+      <w:r>
+        <w:rPr>
+          <w:rtl w:val="0"/>
+        </w:rPr>
+      </w:r>
+    </w:p>
+    <w:p>
+      <w:pPr>
         <w:pBdr>
           <w:top w:color="000000" w:space="4" w:sz="4" w:val="single"/>
           <w:left w:color="000000" w:space="4" w:sz="4" w:val="single"/>
@@ -4971,28 +4311,56 @@
         <w:shd w:fill="cccc99" w:val="clear"/>
         <w:spacing w:after="113" w:before="85" w:lineRule="auto"/>
         <w:ind w:left="566.9291338582675" w:right="57" w:firstLine="0"/>
-        <w:rPr/>
-      </w:pPr>
-      <w:r>
-        <w:rPr>
+        <w:rPr>
+          <w:b w:val="1"/>
+          <w:u w:val="single"/>
+        </w:rPr>
+      </w:pPr>
+      <w:r>
+        <w:rPr>
+          <w:rFonts w:ascii="Pacifico" w:cs="Pacifico" w:eastAsia="Pacifico" w:hAnsi="Pacifico"/>
+          <w:b w:val="1"/>
           <w:sz w:val="20"/>
           <w:szCs w:val="20"/>
           <w:rtl w:val="0"/>
         </w:rPr>
-        <w:t xml:space="preserve">📖 </w:t>
-      </w:r>
-      <w:r>
-        <w:rPr>
+        <w:t xml:space="preserve">❕</w:t>
+      </w:r>
+      <w:r>
+        <w:rPr>
+          <w:rFonts w:ascii="Arimo" w:cs="Arimo" w:eastAsia="Arimo" w:hAnsi="Arimo"/>
           <w:b w:val="1"/>
-          <w:rtl w:val="0"/>
-        </w:rPr>
-        <w:t xml:space="preserve">Important: </w:t>
-      </w:r>
-      <w:r>
-        <w:rPr>
-          <w:rtl w:val="0"/>
-        </w:rPr>
-        <w:t xml:space="preserve"> la versió instal·lada es tracta de la versió “nightly”. És a dir, instal·laràs una versió que s'actualitza cada nit amb els canvis d’Odoo.</w:t>
+          <w:sz w:val="20"/>
+          <w:szCs w:val="20"/>
+          <w:rtl w:val="0"/>
+        </w:rPr>
+        <w:t xml:space="preserve"> </w:t>
+      </w:r>
+      <w:r>
+        <w:rPr>
+          <w:b w:val="1"/>
+          <w:rtl w:val="0"/>
+        </w:rPr>
+        <w:t xml:space="preserve">Atenció: </w:t>
+      </w:r>
+      <w:r>
+        <w:rPr>
+          <w:rtl w:val="0"/>
+        </w:rPr>
+        <w:t xml:space="preserve">no és l'opció recomanada per a cursar aquest ,mòdul. La opció recomanada es utilitzar </w:t>
+      </w:r>
+      <w:r>
+        <w:rPr>
+          <w:b w:val="1"/>
+          <w:u w:val="single"/>
+          <w:rtl w:val="0"/>
+        </w:rPr>
+        <w:t xml:space="preserve">“Docker Compose”.</w:t>
+      </w:r>
+      <w:r>
+        <w:rPr>
+          <w:rtl w:val="0"/>
+        </w:rPr>
       </w:r>
     </w:p>
     <w:p>
@@ -5004,86 +4372,17 @@
           <w:numId w:val="3"/>
         </w:numPr>
         <w:ind w:left="708.6614173228347" w:hanging="283.46456692913375"/>
-      </w:pPr>
-      <w:bookmarkStart w:colFirst="0" w:colLast="0" w:name="_west6tqe7lrt" w:id="13"/>
+        <w:rPr>
+          <w:color w:val="669966"/>
+        </w:rPr>
+      </w:pPr>
+      <w:bookmarkStart w:colFirst="0" w:colLast="0" w:name="_rs8xuept5cfw" w:id="13"/>
       <w:bookmarkEnd w:id="13"/>
       <w:r>
         <w:rPr>
           <w:rtl w:val="0"/>
         </w:rPr>
-        <w:t xml:space="preserve">Odoo 16 en Ubuntu Server - Part 2: Preparant Odoo per a desenvolupament</w:t>
-      </w:r>
-    </w:p>
-    <w:p>
-      <w:pPr>
-        <w:pageBreakBefore w:val="0"/>
-        <w:ind w:left="0" w:firstLine="0"/>
-        <w:rPr/>
-      </w:pPr>
-      <w:r>
-        <w:rPr>
-          <w:rtl w:val="0"/>
-        </w:rPr>
-        <w:t xml:space="preserve">L'objectiu d'aquest mòdul no és tan sols desplegar un sistema ERP, sinó aprendre a desenvolupar per a aquests sistemes. Per això, un cop instal·lat Odoo, el configurarem per poder desenvolupar amb ell.</w:t>
-      </w:r>
-    </w:p>
-    <w:p>
-      <w:pPr>
-        <w:pageBreakBefore w:val="0"/>
-        <w:ind w:left="0" w:firstLine="0"/>
-        <w:rPr/>
-      </w:pPr>
-      <w:r>
-        <w:rPr>
-          <w:rtl w:val="0"/>
-        </w:rPr>
-      </w:r>
-    </w:p>
-    <w:p>
-      <w:pPr>
-        <w:pageBreakBefore w:val="0"/>
-        <w:ind w:left="0" w:firstLine="0"/>
-        <w:rPr/>
-      </w:pPr>
-      <w:r>
-        <w:rPr>
-          <w:rtl w:val="0"/>
-        </w:rPr>
-        <w:t xml:space="preserve">En Odoo és diferent l'entorn necessari per a producció a l'entorn per desenvolupament. És altament recomanable que tots dos siguen sistemes separats. </w:t>
-      </w:r>
-    </w:p>
-    <w:p>
-      <w:pPr>
-        <w:pageBreakBefore w:val="0"/>
-        <w:ind w:left="0" w:firstLine="0"/>
-        <w:rPr/>
-      </w:pPr>
-      <w:r>
-        <w:rPr>
-          <w:b w:val="1"/>
-          <w:rtl w:val="0"/>
-        </w:rPr>
-        <w:t xml:space="preserve">Per què separar producció i desenvolupament?</w:t>
-      </w:r>
-      <w:r>
-        <w:rPr>
-          <w:rtl w:val="0"/>
-        </w:rPr>
-        <w:t xml:space="preserve"> </w:t>
-      </w:r>
-      <w:r>
-        <w:rPr>
-          <w:sz w:val="20"/>
-          <w:szCs w:val="20"/>
-          <w:rtl w:val="0"/>
-        </w:rPr>
-        <w:t xml:space="preserve"> </w:t>
-      </w:r>
-      <w:r>
-        <w:rPr>
-          <w:rtl w:val="0"/>
-        </w:rPr>
-        <w:t xml:space="preserve">El desenvolupament de mòduls implica provar coses que poden corrompre dades, evitar que el servidor hi haja de parar-se i arrancar-se, etc.</w:t>
+        <w:t xml:space="preserve">Odoo 17 amb en Docker: - Part 1: Contenidor Odoo en producció</w:t>
       </w:r>
     </w:p>
     <w:p>
@@ -5102,18 +4401,45 @@
       </w:pPr>
       <w:r>
         <w:rPr>
-          <w:rFonts w:ascii="Pacifico" w:cs="Pacifico" w:eastAsia="Pacifico" w:hAnsi="Pacifico"/>
-          <w:b w:val="1"/>
           <w:sz w:val="20"/>
           <w:szCs w:val="20"/>
           <w:rtl w:val="0"/>
         </w:rPr>
-        <w:t xml:space="preserve">❕</w:t>
-      </w:r>
-      <w:r>
-        <w:rPr>
-          <w:rFonts w:ascii="Arimo" w:cs="Arimo" w:eastAsia="Arimo" w:hAnsi="Arimo"/>
+        <w:t xml:space="preserve">💬</w:t>
+      </w:r>
+      <w:r>
+        <w:rPr>
+          <w:rtl w:val="0"/>
+        </w:rPr>
+        <w:t xml:space="preserve"> </w:t>
+      </w:r>
+      <w:r>
+        <w:rPr>
           <w:b w:val="1"/>
+          <w:rtl w:val="0"/>
+        </w:rPr>
+        <w:t xml:space="preserve">Interessant: </w:t>
+      </w:r>
+      <w:r>
+        <w:rPr>
+          <w:rtl w:val="0"/>
+        </w:rPr>
+        <w:t xml:space="preserve"> si coneixes com usar "Docker", pots ser-te molt útil revisar aquest curs amb exemples pràctics </w:t>
+      </w:r>
+      <w:hyperlink r:id="rId12">
+        <w:r>
+          <w:rPr>
+            <w:color w:val="1155cc"/>
+            <w:sz w:val="20"/>
+            <w:szCs w:val="20"/>
+            <w:u w:val="single"/>
+            <w:rtl w:val="0"/>
+          </w:rPr>
+          <w:t xml:space="preserve">https://sergarb1.github.io/CursoIntroduccionADocker</w:t>
+        </w:r>
+      </w:hyperlink>
+      <w:r>
+        <w:rPr>
           <w:sz w:val="20"/>
           <w:szCs w:val="20"/>
           <w:rtl w:val="0"/>
@@ -5122,35 +4448,12 @@
       </w:r>
       <w:r>
         <w:rPr>
-          <w:b w:val="1"/>
-          <w:rtl w:val="0"/>
-        </w:rPr>
-        <w:t xml:space="preserve">Atenció 1:</w:t>
-      </w:r>
-      <w:r>
-        <w:rPr>
-          <w:b w:val="1"/>
-          <w:rtl w:val="0"/>
-        </w:rPr>
-        <w:t xml:space="preserve"> </w:t>
-      </w:r>
-      <w:r>
-        <w:rPr>
-          <w:rtl w:val="0"/>
-        </w:rPr>
-        <w:t xml:space="preserve">e</w:t>
-      </w:r>
-      <w:r>
-        <w:rPr>
-          <w:rtl w:val="0"/>
-        </w:rPr>
-        <w:t xml:space="preserve">l desenvolupament de mòduls implica provar coses que poden corrompre dades, evitar que el servidor hi haja de parar-se i arrancar-se, etc.</w:t>
-      </w:r>
-    </w:p>
-    <w:p>
-      <w:pPr>
-        <w:pageBreakBefore w:val="0"/>
-        <w:ind w:left="0" w:firstLine="0"/>
+          <w:rtl w:val="0"/>
+        </w:rPr>
+      </w:r>
+    </w:p>
+    <w:p>
+      <w:pPr>
         <w:rPr/>
       </w:pPr>
       <w:r>
@@ -5173,132 +4476,63 @@
         <w:ind w:left="566.9291338582675" w:right="57" w:firstLine="0"/>
         <w:rPr/>
       </w:pPr>
-      <w:r>
-        <w:rPr>
-          <w:rFonts w:ascii="Pacifico" w:cs="Pacifico" w:eastAsia="Pacifico" w:hAnsi="Pacifico"/>
+      <w:hyperlink r:id="rId13">
+        <w:r>
+          <w:rPr>
+            <w:color w:val="1155cc"/>
+            <w:u w:val="single"/>
+            <w:rtl w:val="0"/>
+          </w:rPr>
+          <w:t xml:space="preserve">💬</w:t>
+        </w:r>
+      </w:hyperlink>
+      <w:r>
+        <w:rPr>
           <w:b w:val="1"/>
-          <w:sz w:val="20"/>
-          <w:szCs w:val="20"/>
-          <w:rtl w:val="0"/>
-        </w:rPr>
-        <w:t xml:space="preserve">❕</w:t>
-      </w:r>
-      <w:r>
-        <w:rPr>
-          <w:rFonts w:ascii="Arimo" w:cs="Arimo" w:eastAsia="Arimo" w:hAnsi="Arimo"/>
+          <w:rtl w:val="0"/>
+        </w:rPr>
+        <w:t xml:space="preserve"> </w:t>
+      </w:r>
+      <w:r>
+        <w:rPr>
           <w:b w:val="1"/>
-          <w:sz w:val="20"/>
-          <w:szCs w:val="20"/>
+          <w:rtl w:val="0"/>
+        </w:rPr>
+        <w:t xml:space="preserve">Interessant: </w:t>
+      </w:r>
+      <w:r>
+        <w:rPr>
+          <w:rtl w:val="0"/>
+        </w:rPr>
+        <w:t xml:space="preserve">si ja coneixes com usar "Docker", pots ser-te molt útil "CheatSheet" </w:t>
+      </w:r>
+      <w:hyperlink r:id="rId14">
+        <w:r>
+          <w:rPr>
+            <w:color w:val="1155cc"/>
+            <w:u w:val="single"/>
+            <w:rtl w:val="0"/>
+          </w:rPr>
+          <w:t xml:space="preserve">https://raw.githubusercontent.com/sergarb1/CursoIntroduccionADocker/main/FuentesCurso/Docker%20CheatSheet%20COMPLETA.pdf</w:t>
+        </w:r>
+      </w:hyperlink>
+      <w:r>
+        <w:rPr>
           <w:rtl w:val="0"/>
         </w:rPr>
         <w:t xml:space="preserve"> </w:t>
       </w:r>
-      <w:r>
-        <w:rPr>
-          <w:b w:val="1"/>
-          <w:rtl w:val="0"/>
-        </w:rPr>
-        <w:t xml:space="preserve">Atenció 2: </w:t>
-      </w:r>
-      <w:r>
-        <w:rPr>
-          <w:rtl w:val="0"/>
-        </w:rPr>
-        <w:t xml:space="preserve">algunes configuracions utilitzades en entorns de desenvolupament, no són adequades per a sistemes de producció per motius de rendiment i/o seguretat.</w:t>
-      </w:r>
-      <w:r>
-        <w:rPr>
-          <w:rtl w:val="0"/>
-        </w:rPr>
-      </w:r>
-    </w:p>
-    <w:p>
-      <w:pPr>
-        <w:pageBreakBefore w:val="0"/>
-        <w:ind w:left="0" w:firstLine="0"/>
-        <w:rPr/>
-      </w:pPr>
-      <w:r>
-        <w:rPr>
-          <w:rtl w:val="0"/>
-        </w:rPr>
-      </w:r>
-    </w:p>
-    <w:p>
-      <w:pPr>
-        <w:pageBreakBefore w:val="0"/>
-        <w:pBdr>
-          <w:top w:color="000000" w:space="4" w:sz="4" w:val="single"/>
-          <w:left w:color="000000" w:space="4" w:sz="4" w:val="single"/>
-          <w:bottom w:color="000000" w:space="4" w:sz="4" w:val="single"/>
-          <w:right w:color="000000" w:space="4" w:sz="4" w:val="single"/>
-        </w:pBdr>
-        <w:shd w:fill="cccc99" w:val="clear"/>
-        <w:spacing w:after="113" w:before="85" w:lineRule="auto"/>
-        <w:ind w:left="566.9291338582675" w:right="57" w:firstLine="0"/>
-        <w:rPr/>
-      </w:pPr>
-      <w:r>
-        <w:rPr>
-          <w:rFonts w:ascii="Pacifico" w:cs="Pacifico" w:eastAsia="Pacifico" w:hAnsi="Pacifico"/>
-          <w:b w:val="1"/>
-          <w:sz w:val="20"/>
-          <w:szCs w:val="20"/>
-          <w:rtl w:val="0"/>
-        </w:rPr>
-        <w:t xml:space="preserve">❕</w:t>
-      </w:r>
-      <w:r>
-        <w:rPr>
-          <w:rFonts w:ascii="Arimo" w:cs="Arimo" w:eastAsia="Arimo" w:hAnsi="Arimo"/>
-          <w:b w:val="1"/>
-          <w:sz w:val="20"/>
-          <w:szCs w:val="20"/>
-          <w:rtl w:val="0"/>
-        </w:rPr>
-        <w:t xml:space="preserve"> </w:t>
-      </w:r>
-      <w:r>
-        <w:rPr>
-          <w:b w:val="1"/>
-          <w:rtl w:val="0"/>
-        </w:rPr>
-        <w:t xml:space="preserve">Atenció 3: </w:t>
-      </w:r>
-      <w:r>
-        <w:rPr>
-          <w:rtl w:val="0"/>
-        </w:rPr>
-        <w:t xml:space="preserve">a</w:t>
-      </w:r>
-      <w:r>
-        <w:rPr>
-          <w:rtl w:val="0"/>
-        </w:rPr>
-        <w:t xml:space="preserve">lguns passos del procés natural de desenvolupament poden deixar "residus" a la base de dades que poden ser problemàtics. De vegades podem causar danys al sistema ERP de forma siga més senzill reinstal·lar el sistema de zero que intentar reparar el dany.</w:t>
-      </w:r>
-    </w:p>
-    <w:p>
-      <w:pPr>
-        <w:pageBreakBefore w:val="0"/>
-        <w:rPr/>
-      </w:pPr>
-      <w:r>
-        <w:rPr>
-          <w:rtl w:val="0"/>
-        </w:rPr>
-      </w:r>
-    </w:p>
-    <w:p>
-      <w:pPr>
-        <w:pageBreakBefore w:val="0"/>
-        <w:rPr/>
-      </w:pPr>
-      <w:r>
-        <w:rPr>
-          <w:rtl w:val="0"/>
-        </w:rPr>
-        <w:t xml:space="preserve">Alguns aspectes a tenir en compte segons el tipus de servidor:</w:t>
+    </w:p>
+    <w:p>
+      <w:pPr>
+        <w:pageBreakBefore w:val="0"/>
+        <w:rPr/>
+      </w:pPr>
+      <w:r>
+        <w:rPr>
+          <w:rtl w:val="0"/>
+        </w:rPr>
+        <w:t xml:space="preserve">Per posar en marxa Odoo 17 en mode producció crearem dos contenidors:</w:t>
       </w:r>
     </w:p>
     <w:p>
@@ -5316,64 +4550,9 @@
       </w:pPr>
       <w:r>
         <w:rPr>
-          <w:b w:val="1"/>
-          <w:rtl w:val="0"/>
-        </w:rPr>
-        <w:t xml:space="preserve">Servidor en producció</w:t>
-      </w:r>
-      <w:r>
-        <w:rPr>
-          <w:rtl w:val="0"/>
-        </w:rPr>
-        <w:t xml:space="preserve">: per a un servidor en producció haurem de configurar correctament el servei en </w:t>
-      </w:r>
-      <w:r>
-        <w:rPr>
-          <w:b w:val="1"/>
-          <w:i w:val="1"/>
-          <w:u w:val="single"/>
-          <w:rtl w:val="0"/>
-        </w:rPr>
-        <w:t xml:space="preserve">"/etc/odoo/odoo.conf"</w:t>
-      </w:r>
-      <w:r>
-        <w:rPr>
-          <w:i w:val="1"/>
-          <w:rtl w:val="0"/>
-        </w:rPr>
-        <w:t xml:space="preserve">, </w:t>
-      </w:r>
-      <w:r>
-        <w:rPr>
-          <w:rtl w:val="0"/>
-        </w:rPr>
-        <w:t xml:space="preserve">utilitzant</w:t>
-      </w:r>
-      <w:r>
-        <w:rPr>
-          <w:rtl w:val="0"/>
-        </w:rPr>
-        <w:t xml:space="preserve"> una bona contrasenya mestra i la ruta dels mòduls addicionals en cas d'haver-la. </w:t>
-      </w:r>
-    </w:p>
-    <w:p>
-      <w:pPr>
-        <w:pageBreakBefore w:val="0"/>
-        <w:numPr>
-          <w:ilvl w:val="1"/>
-          <w:numId w:val="14"/>
-        </w:numPr>
-        <w:spacing w:after="0" w:afterAutospacing="0" w:before="0" w:beforeAutospacing="0"/>
-        <w:ind w:left="1440" w:hanging="360"/>
-        <w:rPr>
-          <w:u w:val="none"/>
-        </w:rPr>
-      </w:pPr>
-      <w:r>
-        <w:rPr>
-          <w:rtl w:val="0"/>
-        </w:rPr>
-        <w:t xml:space="preserve">A més, s'ha de configurar correctament les regles dels tallafocs i proporcionar accés per HTTPS mitjançant un servidor que actue com a servidor intermediari (exemple Nginx).</w:t>
+          <w:rtl w:val="0"/>
+        </w:rPr>
+        <w:t xml:space="preserve">El primer contenidor contindrà la base de dades PostgreSQL en la seua versió 14.</w:t>
       </w:r>
     </w:p>
     <w:p>
@@ -5391,92 +4570,26 @@
       </w:pPr>
       <w:r>
         <w:rPr>
-          <w:b w:val="1"/>
-          <w:rtl w:val="0"/>
-        </w:rPr>
-        <w:t xml:space="preserve">Servidor de desenvolupament</w:t>
-      </w:r>
-      <w:r>
-        <w:rPr>
-          <w:rtl w:val="0"/>
-        </w:rPr>
-        <w:t xml:space="preserve">: no cal configurar una gran seguretat, però és interessant tenir un directori fàcil de trobar per als mòduls nous i una configuració específica per a quan arrenquem el servei manualment en actualitzar un mòdul.</w:t>
-      </w:r>
-    </w:p>
-    <w:p>
-      <w:pPr>
-        <w:pageBreakBefore w:val="0"/>
-        <w:rPr/>
-      </w:pPr>
-      <w:r>
-        <w:rPr>
-          <w:rtl w:val="0"/>
-        </w:rPr>
-      </w:r>
-    </w:p>
-    <w:p>
-      <w:pPr>
-        <w:pageBreakBefore w:val="0"/>
-        <w:rPr/>
-      </w:pPr>
-      <w:r>
-        <w:rPr>
-          <w:rtl w:val="0"/>
-        </w:rPr>
-        <w:t xml:space="preserve">Quan s'instal·la Odoo mitjançant un repositori (com hem fet en aquest document), es crea automàticament un usuari de sistema anomenat "Odoo" que serveix perquè per motius de seguretat i aïllament, el servei arrencada amb aquest usuari i no com a root. </w:t>
-      </w:r>
-    </w:p>
-    <w:p>
-      <w:pPr>
-        <w:pageBreakBefore w:val="0"/>
-        <w:rPr/>
-      </w:pPr>
-      <w:r>
-        <w:rPr>
-          <w:rtl w:val="0"/>
-        </w:rPr>
-        <w:t xml:space="preserve">És molt important que els serveis no els llança “root”, ja que evitem problemes de seguretat.</w:t>
-      </w:r>
-    </w:p>
-    <w:p>
-      <w:pPr>
-        <w:pageBreakBefore w:val="0"/>
-        <w:rPr/>
-      </w:pPr>
-      <w:r>
-        <w:rPr>
-          <w:rtl w:val="0"/>
-        </w:rPr>
-        <w:t xml:space="preserve">En el cas d’Odoo, si arrenquem el servei com l'usuari "Odoo", tindrem els suficients drets dels fitxers perquè tot funcione sense problemes. </w:t>
-      </w:r>
-    </w:p>
-    <w:p>
-      <w:pPr>
-        <w:pageBreakBefore w:val="0"/>
-        <w:rPr/>
-      </w:pPr>
-      <w:r>
-        <w:rPr>
-          <w:rtl w:val="0"/>
-        </w:rPr>
-        <w:t xml:space="preserve">En un servidor de desenvolupament, és una bona idea que l'usuari amb el qual es treballe al servidor d’Odoo per al desenvolupament siga l'usuari "Odoo". </w:t>
-      </w:r>
-    </w:p>
-    <w:p>
-      <w:pPr>
-        <w:pageBreakBefore w:val="0"/>
-        <w:rPr/>
-      </w:pPr>
-      <w:r>
-        <w:rPr>
-          <w:rtl w:val="0"/>
-        </w:rPr>
-        <w:t xml:space="preserve">Per això podem donar-li una contrasenya i fer que el seu “shell” siga “/bin/bash” usant els comandaments:</w:t>
+          <w:rtl w:val="0"/>
+        </w:rPr>
+        <w:t xml:space="preserve">El segon contenidor contindrà el servidor Odoo.</w:t>
+      </w:r>
+    </w:p>
+    <w:p>
+      <w:pPr>
+        <w:pageBreakBefore w:val="0"/>
+        <w:rPr/>
+      </w:pPr>
+      <w:r>
+        <w:rPr>
+          <w:rtl w:val="0"/>
+        </w:rPr>
+        <w:t xml:space="preserve">Creem el contenidor de PostgreSQL amb:</w:t>
       </w:r>
     </w:p>
     <w:tbl>
       <w:tblPr>
-        <w:tblStyle w:val="Table3"/>
+        <w:tblStyle w:val="Table1"/>
         <w:jc w:val="left"/>
         <w:tblLayout w:type="fixed"/>
         <w:tblLook w:val="0600"/>
@@ -5523,9 +4636,7 @@
                 <w:shd w:fill="f8f8f8" w:val="clear"/>
                 <w:rtl w:val="0"/>
               </w:rPr>
-              <w:t xml:space="preserve">sudo passwd odoo</w:t>
-              <w:br w:type="textWrapping"/>
-              <w:t xml:space="preserve">sudo usermod -s /bin/bash odoo</w:t>
+              <w:t xml:space="preserve">docker run -d -v /home/usuario/OdooDesarrollo/dataPG:/var/lib/postgresql/data -e POSTGRES_USER=odoo -e POSTGRES_PASSWORD=odoo -e POSTGRES_DB=postgres --name db postgres:15</w:t>
             </w:r>
             <w:r>
               <w:rPr>
@@ -5545,36 +4656,280 @@
         <w:rPr>
           <w:rtl w:val="0"/>
         </w:rPr>
-        <w:t xml:space="preserve">Aquesta última part no s'aplica a un servidor de producció, on no és bona idea que els usuaris que controlen serveis tinguen accés a l'intèrpret d'ordres.</w:t>
-      </w:r>
-    </w:p>
-    <w:p>
-      <w:pPr>
-        <w:pageBreakBefore w:val="0"/>
-        <w:rPr/>
-      </w:pPr>
-      <w:r>
-        <w:rPr>
-          <w:rtl w:val="0"/>
-        </w:rPr>
-        <w:t xml:space="preserve">Una vegada l'usuari té shell i accedim a ell, és molt probable que el seu directori personal siga "/var/lib/Odoo". No cal canviar això i aquí podem crear els nostres mòduls personals. </w:t>
-      </w:r>
-    </w:p>
-    <w:p>
-      <w:pPr>
-        <w:pageBreakBefore w:val="0"/>
-        <w:rPr/>
-      </w:pPr>
-      <w:r>
-        <w:rPr>
-          <w:rtl w:val="0"/>
-        </w:rPr>
-        <w:t xml:space="preserve">Finalment, hem de preparar PostgreSQL. Primer de tot, hem d’assegurar-nos que està funcionant (és necessari per què funcione Odoo). Podem fer-ho amb:</w:t>
+        <w:t xml:space="preserve">On els paràmetres indiquen el següent:</w:t>
+      </w:r>
+    </w:p>
+    <w:p>
+      <w:pPr>
+        <w:pageBreakBefore w:val="0"/>
+        <w:numPr>
+          <w:ilvl w:val="0"/>
+          <w:numId w:val="11"/>
+        </w:numPr>
+        <w:spacing w:after="0" w:afterAutospacing="0"/>
+        <w:ind w:left="720" w:hanging="360"/>
+        <w:rPr>
+          <w:u w:val="none"/>
+        </w:rPr>
+      </w:pPr>
+      <w:r>
+        <w:rPr>
+          <w:b w:val="1"/>
+          <w:rtl w:val="0"/>
+        </w:rPr>
+        <w:t xml:space="preserve">"-d": </w:t>
+      </w:r>
+      <w:r>
+        <w:rPr>
+          <w:rtl w:val="0"/>
+        </w:rPr>
+        <w:t xml:space="preserve">executa el contenidor en segon pla.</w:t>
+      </w:r>
+    </w:p>
+    <w:p>
+      <w:pPr>
+        <w:pageBreakBefore w:val="0"/>
+        <w:numPr>
+          <w:ilvl w:val="0"/>
+          <w:numId w:val="11"/>
+        </w:numPr>
+        <w:spacing w:after="0" w:afterAutospacing="0" w:before="0" w:beforeAutospacing="0"/>
+        <w:ind w:left="720" w:hanging="360"/>
+        <w:rPr>
+          <w:u w:val="none"/>
+        </w:rPr>
+      </w:pPr>
+      <w:r>
+        <w:rPr>
+          <w:rtl w:val="0"/>
+        </w:rPr>
+        <w:t xml:space="preserve">“</w:t>
+      </w:r>
+      <w:r>
+        <w:rPr>
+          <w:b w:val="1"/>
+          <w:rtl w:val="0"/>
+        </w:rPr>
+        <w:t xml:space="preserve">-v /home/usuario/OdooDesarrollo/dataPG:/var/lib/postgresql/data”</w:t>
+      </w:r>
+      <w:r>
+        <w:rPr>
+          <w:rtl w:val="0"/>
+        </w:rPr>
+        <w:t xml:space="preserve">: munta el directori del contenidor "/var/lib/postgresql/data" (on es troba la informació emmagatzemada per PostgreSQL) al directori de l'amfitrió "/home/usuari/OdooDesarrollo/dataPG". </w:t>
+      </w:r>
+    </w:p>
+    <w:p>
+      <w:pPr>
+        <w:pageBreakBefore w:val="0"/>
+        <w:numPr>
+          <w:ilvl w:val="1"/>
+          <w:numId w:val="11"/>
+        </w:numPr>
+        <w:spacing w:after="0" w:afterAutospacing="0" w:before="0" w:beforeAutospacing="0"/>
+        <w:ind w:left="1440" w:hanging="360"/>
+        <w:rPr>
+          <w:u w:val="none"/>
+        </w:rPr>
+      </w:pPr>
+      <w:r>
+        <w:rPr>
+          <w:rtl w:val="0"/>
+        </w:rPr>
+        <w:t xml:space="preserve">La fi d'això és emmagatzemar la informació de la base de dades en la màquina amfitrió.</w:t>
+      </w:r>
+    </w:p>
+    <w:p>
+      <w:pPr>
+        <w:pageBreakBefore w:val="0"/>
+        <w:numPr>
+          <w:ilvl w:val="0"/>
+          <w:numId w:val="11"/>
+        </w:numPr>
+        <w:spacing w:after="0" w:afterAutospacing="0" w:before="0" w:beforeAutospacing="0"/>
+        <w:ind w:left="720" w:hanging="360"/>
+        <w:rPr>
+          <w:u w:val="none"/>
+        </w:rPr>
+      </w:pPr>
+      <w:r>
+        <w:rPr>
+          <w:b w:val="1"/>
+          <w:rtl w:val="0"/>
+        </w:rPr>
+        <w:t xml:space="preserve">“-e POSTGRES_USER=odoo -e POSTGRES_PASSWORD=odoo -e POSTGRES_DB=postgres”</w:t>
+      </w:r>
+      <w:r>
+        <w:rPr>
+          <w:rtl w:val="0"/>
+        </w:rPr>
+        <w:t xml:space="preserve">: estableix dins el contenidor aquestes variables d'entorn. A efectes pràctics, aquestes variables li indiquen que creuen en la base de dades un usuari "Odoo" i la contrasenya "Odoo" i que la base de dades a utilitzar es diu "postgres".</w:t>
+      </w:r>
+    </w:p>
+    <w:p>
+      <w:pPr>
+        <w:pageBreakBefore w:val="0"/>
+        <w:numPr>
+          <w:ilvl w:val="0"/>
+          <w:numId w:val="11"/>
+        </w:numPr>
+        <w:spacing w:after="0" w:afterAutospacing="0" w:before="0" w:beforeAutospacing="0"/>
+        <w:ind w:left="720" w:hanging="360"/>
+        <w:rPr>
+          <w:u w:val="none"/>
+        </w:rPr>
+      </w:pPr>
+      <w:r>
+        <w:rPr>
+          <w:rtl w:val="0"/>
+        </w:rPr>
+        <w:t xml:space="preserve"> </w:t>
+      </w:r>
+      <w:r>
+        <w:rPr>
+          <w:b w:val="1"/>
+          <w:rtl w:val="0"/>
+        </w:rPr>
+        <w:t xml:space="preserve">"--name db</w:t>
+      </w:r>
+      <w:r>
+        <w:rPr>
+          <w:rtl w:val="0"/>
+        </w:rPr>
+        <w:t xml:space="preserve">": nom que li donarem al nostre contenidor Docker.</w:t>
+      </w:r>
+    </w:p>
+    <w:p>
+      <w:pPr>
+        <w:pageBreakBefore w:val="0"/>
+        <w:numPr>
+          <w:ilvl w:val="0"/>
+          <w:numId w:val="11"/>
+        </w:numPr>
+        <w:spacing w:after="0" w:afterAutospacing="0" w:before="0" w:beforeAutospacing="0"/>
+        <w:ind w:left="720" w:hanging="360"/>
+        <w:rPr>
+          <w:u w:val="none"/>
+        </w:rPr>
+      </w:pPr>
+      <w:r>
+        <w:rPr>
+          <w:b w:val="1"/>
+          <w:rtl w:val="0"/>
+        </w:rPr>
+        <w:t xml:space="preserve">"postgres:15</w:t>
+      </w:r>
+      <w:r>
+        <w:rPr>
+          <w:rtl w:val="0"/>
+        </w:rPr>
+        <w:t xml:space="preserve">": indiquem que farem servir la imatge de Docker Hub anomenada "postgres" i d'entre elles farem servir la versió 15.</w:t>
+      </w:r>
+    </w:p>
+    <w:p>
+      <w:pPr>
+        <w:pageBreakBefore w:val="0"/>
+        <w:numPr>
+          <w:ilvl w:val="1"/>
+          <w:numId w:val="11"/>
+        </w:numPr>
+        <w:spacing w:before="0" w:beforeAutospacing="0"/>
+        <w:ind w:left="1440" w:hanging="360"/>
+        <w:rPr>
+          <w:u w:val="none"/>
+        </w:rPr>
+      </w:pPr>
+      <w:r>
+        <w:rPr>
+          <w:rtl w:val="0"/>
+        </w:rPr>
+        <w:t xml:space="preserve">Més informació d'aquesta imatge en </w:t>
+      </w:r>
+      <w:hyperlink r:id="rId15">
+        <w:r>
+          <w:rPr>
+            <w:color w:val="1155cc"/>
+            <w:sz w:val="20"/>
+            <w:szCs w:val="20"/>
+            <w:u w:val="single"/>
+            <w:rtl w:val="0"/>
+          </w:rPr>
+          <w:t xml:space="preserve">https://hub.docker.com/_/postgres</w:t>
+        </w:r>
+      </w:hyperlink>
+      <w:r>
+        <w:rPr>
+          <w:sz w:val="20"/>
+          <w:szCs w:val="20"/>
+          <w:rtl w:val="0"/>
+        </w:rPr>
+        <w:t xml:space="preserve"> </w:t>
+      </w:r>
+      <w:r>
+        <w:rPr>
+          <w:rtl w:val="0"/>
+        </w:rPr>
+      </w:r>
+    </w:p>
+    <w:p>
+      <w:pPr>
+        <w:pageBreakBefore w:val="0"/>
+        <w:pBdr>
+          <w:top w:color="000000" w:space="4" w:sz="4" w:val="single"/>
+          <w:left w:color="000000" w:space="4" w:sz="4" w:val="single"/>
+          <w:bottom w:color="000000" w:space="4" w:sz="4" w:val="single"/>
+          <w:right w:color="000000" w:space="4" w:sz="4" w:val="single"/>
+        </w:pBdr>
+        <w:shd w:fill="cccc99" w:val="clear"/>
+        <w:spacing w:after="113" w:before="85" w:lineRule="auto"/>
+        <w:ind w:left="566.9291338582675" w:right="57" w:firstLine="0"/>
+        <w:rPr/>
+      </w:pPr>
+      <w:r>
+        <w:rPr>
+          <w:rtl w:val="0"/>
+        </w:rPr>
+        <w:t xml:space="preserve"> </w:t>
+      </w:r>
+      <w:hyperlink r:id="rId16">
+        <w:r>
+          <w:rPr>
+            <w:color w:val="1155cc"/>
+            <w:u w:val="single"/>
+            <w:rtl w:val="0"/>
+          </w:rPr>
+          <w:t xml:space="preserve">📖</w:t>
+        </w:r>
+      </w:hyperlink>
+      <w:r>
+        <w:rPr>
+          <w:b w:val="1"/>
+          <w:rtl w:val="0"/>
+        </w:rPr>
+        <w:t xml:space="preserve"> Important: </w:t>
+      </w:r>
+      <w:r>
+        <w:rPr>
+          <w:rtl w:val="0"/>
+        </w:rPr>
+        <w:t xml:space="preserve"> si en lloc del paràmetre "-d", utilitzem el paràmetre "-t", executarem el contenidor en primer pla i veurem a la terminal informació de l'inici de PostgreSQL o Odoo. Això és interessant per detectar problemes. </w:t>
+      </w:r>
+    </w:p>
+    <w:p>
+      <w:pPr>
+        <w:pageBreakBefore w:val="0"/>
+        <w:rPr/>
+      </w:pPr>
+      <w:r>
+        <w:rPr>
+          <w:rtl w:val="0"/>
+        </w:rPr>
+        <w:t xml:space="preserve">Amb el contenidor PostgreSQL ja en marxa, vam crear el contenidor amb Odoo amb:</w:t>
       </w:r>
     </w:p>
     <w:tbl>
       <w:tblPr>
-        <w:tblStyle w:val="Table4"/>
+        <w:tblStyle w:val="Table2"/>
         <w:jc w:val="left"/>
         <w:tblLayout w:type="fixed"/>
         <w:tblLook w:val="0600"/>
@@ -5634,7 +4989,7 @@
                 <w:shd w:fill="f8f8f8" w:val="clear"/>
                 <w:rtl w:val="0"/>
               </w:rPr>
-              <w:t xml:space="preserve">service postgresql start</w:t>
+              <w:t xml:space="preserve">docker run -d -v /home/usuario/odoo/addons:/mnt/extra-addons -p 8069:8069 --name odooprod --user root --link db:db odoo:17</w:t>
             </w:r>
             <w:r>
               <w:rPr>
@@ -5654,721 +5009,226 @@
         <w:rPr>
           <w:rtl w:val="0"/>
         </w:rPr>
-        <w:t xml:space="preserve">Una vegada tenim el servici arrancat, ens passem a l’usuari "postgres" amb el comandament:</w:t>
+        <w:t xml:space="preserve">On els paràmetres indiquen el següent:</w:t>
+      </w:r>
+    </w:p>
+    <w:p>
+      <w:pPr>
+        <w:pageBreakBefore w:val="0"/>
+        <w:numPr>
+          <w:ilvl w:val="0"/>
+          <w:numId w:val="2"/>
+        </w:numPr>
+        <w:spacing w:after="0" w:afterAutospacing="0"/>
+        <w:ind w:left="720" w:hanging="360"/>
+      </w:pPr>
+      <w:r>
+        <w:rPr>
+          <w:b w:val="1"/>
+          <w:rtl w:val="0"/>
+        </w:rPr>
+        <w:t xml:space="preserve">"-d": </w:t>
+      </w:r>
+      <w:r>
+        <w:rPr>
+          <w:rtl w:val="0"/>
+        </w:rPr>
+        <w:t xml:space="preserve">executa el contenidor en segon pla.</w:t>
+      </w:r>
+    </w:p>
+    <w:p>
+      <w:pPr>
+        <w:pageBreakBefore w:val="0"/>
+        <w:numPr>
+          <w:ilvl w:val="0"/>
+          <w:numId w:val="2"/>
+        </w:numPr>
+        <w:spacing w:after="0" w:afterAutospacing="0" w:before="0" w:beforeAutospacing="0"/>
+        <w:ind w:left="720" w:hanging="360"/>
+        <w:rPr>
+          <w:u w:val="none"/>
+        </w:rPr>
+      </w:pPr>
+      <w:r>
+        <w:rPr>
+          <w:rtl w:val="0"/>
+        </w:rPr>
+        <w:t xml:space="preserve">"</w:t>
+      </w:r>
+      <w:r>
+        <w:rPr>
+          <w:b w:val="1"/>
+          <w:rtl w:val="0"/>
+        </w:rPr>
+        <w:t xml:space="preserve">-p 8069:8069</w:t>
+      </w:r>
+      <w:r>
+        <w:rPr>
+          <w:rtl w:val="0"/>
+        </w:rPr>
+        <w:t xml:space="preserve">": mapeamos el port 8069 del contenidor (on accedim a Odoo) al port 8069 de la màquina amfitrió, per poder accedir a Odoo amb </w:t>
+      </w:r>
+      <w:hyperlink r:id="rId17">
+        <w:r>
+          <w:rPr>
+            <w:color w:val="1155cc"/>
+            <w:u w:val="single"/>
+            <w:rtl w:val="0"/>
+          </w:rPr>
+          <w:t xml:space="preserve">http://localhost: 8069</w:t>
+        </w:r>
+      </w:hyperlink>
+      <w:r>
+        <w:rPr>
+          <w:rtl w:val="0"/>
+        </w:rPr>
+      </w:r>
+    </w:p>
+    <w:p>
+      <w:pPr>
+        <w:pageBreakBefore w:val="0"/>
+        <w:numPr>
+          <w:ilvl w:val="0"/>
+          <w:numId w:val="2"/>
+        </w:numPr>
+        <w:spacing w:after="0" w:afterAutospacing="0" w:before="0" w:beforeAutospacing="0"/>
+        <w:ind w:left="720" w:hanging="360"/>
+        <w:rPr>
+          <w:u w:val="none"/>
+        </w:rPr>
+      </w:pPr>
+      <w:r>
+        <w:rPr>
+          <w:rtl w:val="0"/>
+        </w:rPr>
+        <w:t xml:space="preserve">"</w:t>
+      </w:r>
+      <w:r>
+        <w:rPr>
+          <w:b w:val="1"/>
+          <w:rtl w:val="0"/>
+        </w:rPr>
+        <w:t xml:space="preserve">--name odooprod</w:t>
+      </w:r>
+      <w:r>
+        <w:rPr>
+          <w:rtl w:val="0"/>
+        </w:rPr>
+        <w:t xml:space="preserve">": donem el nom "odooprod" al nostre contenidor.</w:t>
+      </w:r>
+    </w:p>
+    <w:p>
+      <w:pPr>
+        <w:pageBreakBefore w:val="0"/>
+        <w:numPr>
+          <w:ilvl w:val="0"/>
+          <w:numId w:val="2"/>
+        </w:numPr>
+        <w:spacing w:after="0" w:afterAutospacing="0" w:before="0" w:beforeAutospacing="0"/>
+        <w:ind w:left="720" w:hanging="360"/>
+      </w:pPr>
+      <w:r>
+        <w:rPr>
+          <w:rtl w:val="0"/>
+        </w:rPr>
+        <w:t xml:space="preserve">“</w:t>
+      </w:r>
+      <w:r>
+        <w:rPr>
+          <w:b w:val="1"/>
+          <w:rtl w:val="0"/>
+        </w:rPr>
+        <w:t xml:space="preserve">--user=”root”</w:t>
+      </w:r>
+      <w:r>
+        <w:rPr>
+          <w:rtl w:val="0"/>
+        </w:rPr>
+        <w:t xml:space="preserve">”: força que el contenidor s'execute internament com "root" i no com l'usuari "Odoo" que va per defecte en la imatge.</w:t>
+      </w:r>
+    </w:p>
+    <w:p>
+      <w:pPr>
+        <w:pageBreakBefore w:val="0"/>
+        <w:numPr>
+          <w:ilvl w:val="0"/>
+          <w:numId w:val="2"/>
+        </w:numPr>
+        <w:spacing w:before="0" w:beforeAutospacing="0"/>
+        <w:ind w:left="720" w:hanging="360"/>
+        <w:rPr>
+          <w:u w:val="none"/>
+        </w:rPr>
+      </w:pPr>
+      <w:r>
+        <w:rPr>
+          <w:rtl w:val="0"/>
+        </w:rPr>
+        <w:t xml:space="preserve">“</w:t>
+      </w:r>
+      <w:r>
+        <w:rPr>
+          <w:b w:val="1"/>
+          <w:rtl w:val="0"/>
+        </w:rPr>
+        <w:t xml:space="preserve">--link db:db</w:t>
+      </w:r>
+      <w:r>
+        <w:rPr>
+          <w:rtl w:val="0"/>
+        </w:rPr>
+        <w:t xml:space="preserve">”: enllacem amb una xarxa virtual aquest contenidor amb el contenidor "db".</w:t>
+      </w:r>
+    </w:p>
+    <w:p>
+      <w:pPr>
+        <w:pStyle w:val="Heading2"/>
+        <w:pageBreakBefore w:val="0"/>
+        <w:numPr>
+          <w:ilvl w:val="1"/>
+          <w:numId w:val="3"/>
+        </w:numPr>
+        <w:ind w:left="708.6614173228347" w:hanging="283.46456692913375"/>
+        <w:rPr>
+          <w:color w:val="669966"/>
+        </w:rPr>
+      </w:pPr>
+      <w:bookmarkStart w:colFirst="0" w:colLast="0" w:name="_c4kfx2wshdrc" w:id="14"/>
+      <w:bookmarkEnd w:id="14"/>
+      <w:r>
+        <w:rPr>
+          <w:rtl w:val="0"/>
+        </w:rPr>
+        <w:t xml:space="preserve">Odoo 17 en Docker: - Part 2: Contenidor Odoo per a desenvolupament</w:t>
+      </w:r>
+    </w:p>
+    <w:p>
+      <w:pPr>
+        <w:pageBreakBefore w:val="0"/>
+        <w:rPr/>
+      </w:pPr>
+      <w:r>
+        <w:rPr>
+          <w:rtl w:val="0"/>
+        </w:rPr>
+        <w:t xml:space="preserve">Per  llançar Odoo a un contenidor preparat per a desenvolupament, crearem també dos contenidors.</w:t>
+      </w:r>
+    </w:p>
+    <w:p>
+      <w:pPr>
+        <w:pageBreakBefore w:val="0"/>
+        <w:rPr/>
+      </w:pPr>
+      <w:r>
+        <w:rPr>
+          <w:rtl w:val="0"/>
+        </w:rPr>
+        <w:t xml:space="preserve">Crearem el contenidor de PostgreSQL de forma similar a com férem en l’apartat anterior amb:</w:t>
       </w:r>
     </w:p>
     <w:tbl>
       <w:tblPr>
-        <w:tblStyle w:val="Table5"/>
-        <w:jc w:val="left"/>
-        <w:tblLayout w:type="fixed"/>
-        <w:tblLook w:val="0600"/>
-      </w:tblPr>
-      <w:tblGrid>
-        <w:gridCol w:w="9752"/>
-        <w:tblGridChange w:id="0">
-          <w:tblGrid>
-            <w:gridCol w:w="9752"/>
-          </w:tblGrid>
-        </w:tblGridChange>
-      </w:tblGrid>
-      <w:tr>
-        <w:trPr>
-          <w:cantSplit w:val="0"/>
-          <w:tblHeader w:val="0"/>
-        </w:trPr>
-        <w:tc>
-          <w:tcPr>
-            <w:shd w:fill="f8f8f8" w:val="clear"/>
-            <w:tcMar>
-              <w:top w:w="100.0" w:type="dxa"/>
-              <w:left w:w="100.0" w:type="dxa"/>
-              <w:bottom w:w="100.0" w:type="dxa"/>
-              <w:right w:w="100.0" w:type="dxa"/>
-            </w:tcMar>
-            <w:vAlign w:val="top"/>
-          </w:tcPr>
-          <w:p>
-            <w:pPr>
-              <w:keepNext w:val="0"/>
-              <w:keepLines w:val="0"/>
-              <w:pageBreakBefore w:val="0"/>
-              <w:widowControl w:val="0"/>
-              <w:pBdr>
-                <w:top w:space="0" w:sz="0" w:val="nil"/>
-                <w:left w:space="0" w:sz="0" w:val="nil"/>
-                <w:bottom w:space="0" w:sz="0" w:val="nil"/>
-                <w:right w:space="0" w:sz="0" w:val="nil"/>
-                <w:between w:space="0" w:sz="0" w:val="nil"/>
-              </w:pBdr>
-              <w:shd w:fill="auto" w:val="clear"/>
-              <w:spacing w:after="0" w:before="0" w:line="276" w:lineRule="auto"/>
-              <w:ind w:left="0" w:right="0" w:firstLine="0"/>
-              <w:jc w:val="left"/>
-              <w:rPr>
-                <w:sz w:val="20"/>
-                <w:szCs w:val="20"/>
-              </w:rPr>
-            </w:pPr>
-            <w:r>
-              <w:rPr>
-                <w:rFonts w:ascii="Consolas" w:cs="Consolas" w:eastAsia="Consolas" w:hAnsi="Consolas"/>
-                <w:color w:val="333333"/>
-                <w:sz w:val="20"/>
-                <w:szCs w:val="20"/>
-                <w:shd w:fill="f8f8f8" w:val="clear"/>
-                <w:rtl w:val="0"/>
-              </w:rPr>
-              <w:t xml:space="preserve">su postgres</w:t>
-            </w:r>
-            <w:r>
-              <w:rPr>
-                <w:rtl w:val="0"/>
-              </w:rPr>
-            </w:r>
-          </w:p>
-        </w:tc>
-      </w:tr>
-    </w:tbl>
-    <w:p>
-      <w:pPr>
-        <w:pageBreakBefore w:val="0"/>
-        <w:rPr/>
-      </w:pPr>
-      <w:r>
-        <w:rPr>
-          <w:rtl w:val="0"/>
-        </w:rPr>
-        <w:t xml:space="preserve">Una vegada en eixe usuari, executem (suposant que l’usuari que llança el servici siga "odoo"):</w:t>
-      </w:r>
-    </w:p>
-    <w:tbl>
-      <w:tblPr>
-        <w:tblStyle w:val="Table6"/>
-        <w:jc w:val="left"/>
-        <w:tblLayout w:type="fixed"/>
-        <w:tblLook w:val="0600"/>
-      </w:tblPr>
-      <w:tblGrid>
-        <w:gridCol w:w="9752"/>
-        <w:tblGridChange w:id="0">
-          <w:tblGrid>
-            <w:gridCol w:w="9752"/>
-          </w:tblGrid>
-        </w:tblGridChange>
-      </w:tblGrid>
-      <w:tr>
-        <w:trPr>
-          <w:cantSplit w:val="0"/>
-          <w:tblHeader w:val="0"/>
-        </w:trPr>
-        <w:tc>
-          <w:tcPr>
-            <w:shd w:fill="f8f8f8" w:val="clear"/>
-            <w:tcMar>
-              <w:top w:w="100.0" w:type="dxa"/>
-              <w:left w:w="100.0" w:type="dxa"/>
-              <w:bottom w:w="100.0" w:type="dxa"/>
-              <w:right w:w="100.0" w:type="dxa"/>
-            </w:tcMar>
-            <w:vAlign w:val="top"/>
-          </w:tcPr>
-          <w:p>
-            <w:pPr>
-              <w:keepNext w:val="0"/>
-              <w:keepLines w:val="0"/>
-              <w:pageBreakBefore w:val="0"/>
-              <w:widowControl w:val="0"/>
-              <w:pBdr>
-                <w:top w:space="0" w:sz="0" w:val="nil"/>
-                <w:left w:space="0" w:sz="0" w:val="nil"/>
-                <w:bottom w:space="0" w:sz="0" w:val="nil"/>
-                <w:right w:space="0" w:sz="0" w:val="nil"/>
-                <w:between w:space="0" w:sz="0" w:val="nil"/>
-              </w:pBdr>
-              <w:shd w:fill="auto" w:val="clear"/>
-              <w:spacing w:after="0" w:before="0" w:line="276" w:lineRule="auto"/>
-              <w:ind w:left="0" w:right="0" w:firstLine="0"/>
-              <w:jc w:val="left"/>
-              <w:rPr>
-                <w:sz w:val="20"/>
-                <w:szCs w:val="20"/>
-              </w:rPr>
-            </w:pPr>
-            <w:r>
-              <w:rPr>
-                <w:rFonts w:ascii="Consolas" w:cs="Consolas" w:eastAsia="Consolas" w:hAnsi="Consolas"/>
-                <w:color w:val="333333"/>
-                <w:sz w:val="20"/>
-                <w:szCs w:val="20"/>
-                <w:shd w:fill="f8f8f8" w:val="clear"/>
-                <w:rtl w:val="0"/>
-              </w:rPr>
-              <w:t xml:space="preserve">createuser odoo  </w:t>
-            </w:r>
-            <w:r>
-              <w:rPr>
-                <w:rtl w:val="0"/>
-              </w:rPr>
-            </w:r>
-          </w:p>
-        </w:tc>
-      </w:tr>
-    </w:tbl>
-    <w:p>
-      <w:pPr>
-        <w:pageBreakBefore w:val="0"/>
-        <w:rPr/>
-      </w:pPr>
-      <w:r>
-        <w:rPr>
-          <w:rtl w:val="0"/>
-        </w:rPr>
-        <w:t xml:space="preserve">Si fora un altre usuari (“root”, “www”, etc.) canviaríem “odoo” per l’usuari que posara en marxa el servei.</w:t>
-      </w:r>
-    </w:p>
-    <w:p>
-      <w:pPr>
-        <w:pageBreakBefore w:val="0"/>
-        <w:rPr/>
-      </w:pPr>
-      <w:r>
-        <w:rPr>
-          <w:rtl w:val="0"/>
-        </w:rPr>
-        <w:t xml:space="preserve">Finalment, haurem de donar permisos per a manipular la base de dades a eixe usuari. Per tal de fer això, utilitzarem el comandament “psql” per accedir a la consola de PostgreSQL. Mitjançant aquesta consola, podrem manipular informació relacionada amb base de dades:</w:t>
-      </w:r>
-    </w:p>
-    <w:tbl>
-      <w:tblPr>
-        <w:tblStyle w:val="Table7"/>
-        <w:jc w:val="left"/>
-        <w:tblLayout w:type="fixed"/>
-        <w:tblLook w:val="0600"/>
-      </w:tblPr>
-      <w:tblGrid>
-        <w:gridCol w:w="9752"/>
-        <w:tblGridChange w:id="0">
-          <w:tblGrid>
-            <w:gridCol w:w="9752"/>
-          </w:tblGrid>
-        </w:tblGridChange>
-      </w:tblGrid>
-      <w:tr>
-        <w:trPr>
-          <w:cantSplit w:val="0"/>
-          <w:tblHeader w:val="0"/>
-        </w:trPr>
-        <w:tc>
-          <w:tcPr>
-            <w:shd w:fill="f8f8f8" w:val="clear"/>
-            <w:tcMar>
-              <w:top w:w="100.0" w:type="dxa"/>
-              <w:left w:w="100.0" w:type="dxa"/>
-              <w:bottom w:w="100.0" w:type="dxa"/>
-              <w:right w:w="100.0" w:type="dxa"/>
-            </w:tcMar>
-            <w:vAlign w:val="top"/>
-          </w:tcPr>
-          <w:p>
-            <w:pPr>
-              <w:keepNext w:val="0"/>
-              <w:keepLines w:val="0"/>
-              <w:pageBreakBefore w:val="0"/>
-              <w:widowControl w:val="0"/>
-              <w:pBdr>
-                <w:top w:space="0" w:sz="0" w:val="nil"/>
-                <w:left w:space="0" w:sz="0" w:val="nil"/>
-                <w:bottom w:space="0" w:sz="0" w:val="nil"/>
-                <w:right w:space="0" w:sz="0" w:val="nil"/>
-                <w:between w:space="0" w:sz="0" w:val="nil"/>
-              </w:pBdr>
-              <w:shd w:fill="auto" w:val="clear"/>
-              <w:spacing w:after="0" w:before="0" w:line="276" w:lineRule="auto"/>
-              <w:ind w:left="0" w:right="0" w:firstLine="0"/>
-              <w:jc w:val="left"/>
-              <w:rPr>
-                <w:sz w:val="20"/>
-                <w:szCs w:val="20"/>
-              </w:rPr>
-            </w:pPr>
-            <w:r>
-              <w:rPr>
-                <w:rFonts w:ascii="Consolas" w:cs="Consolas" w:eastAsia="Consolas" w:hAnsi="Consolas"/>
-                <w:color w:val="333333"/>
-                <w:sz w:val="20"/>
-                <w:szCs w:val="20"/>
-                <w:shd w:fill="f8f8f8" w:val="clear"/>
-                <w:rtl w:val="0"/>
-              </w:rPr>
-              <w:t xml:space="preserve">psql</w:t>
-            </w:r>
-            <w:r>
-              <w:rPr>
-                <w:rtl w:val="0"/>
-              </w:rPr>
-            </w:r>
-          </w:p>
-        </w:tc>
-      </w:tr>
-    </w:tbl>
-    <w:p>
-      <w:pPr>
-        <w:pageBreakBefore w:val="0"/>
-        <w:rPr/>
-      </w:pPr>
-      <w:r>
-        <w:rPr>
-          <w:rtl w:val="0"/>
-        </w:rPr>
-        <w:t xml:space="preserve">Una vegada dins, donarem permisos a l’usuari “odoo”. En un entorn de desenvolupament aquests permisos poden ser de superusuari, però en un entorn de producció haurem d’ajustar els permisos. Donarem permisos de superusuari amb els comandaments:</w:t>
-      </w:r>
-    </w:p>
-    <w:tbl>
-      <w:tblPr>
-        <w:tblStyle w:val="Table8"/>
-        <w:jc w:val="left"/>
-        <w:tblLayout w:type="fixed"/>
-        <w:tblLook w:val="0600"/>
-      </w:tblPr>
-      <w:tblGrid>
-        <w:gridCol w:w="9752"/>
-        <w:tblGridChange w:id="0">
-          <w:tblGrid>
-            <w:gridCol w:w="9752"/>
-          </w:tblGrid>
-        </w:tblGridChange>
-      </w:tblGrid>
-      <w:tr>
-        <w:trPr>
-          <w:cantSplit w:val="0"/>
-          <w:tblHeader w:val="0"/>
-        </w:trPr>
-        <w:tc>
-          <w:tcPr>
-            <w:shd w:fill="f8f8f8" w:val="clear"/>
-            <w:tcMar>
-              <w:top w:w="100.0" w:type="dxa"/>
-              <w:left w:w="100.0" w:type="dxa"/>
-              <w:bottom w:w="100.0" w:type="dxa"/>
-              <w:right w:w="100.0" w:type="dxa"/>
-            </w:tcMar>
-            <w:vAlign w:val="top"/>
-          </w:tcPr>
-          <w:p>
-            <w:pPr>
-              <w:keepNext w:val="0"/>
-              <w:keepLines w:val="0"/>
-              <w:pageBreakBefore w:val="0"/>
-              <w:widowControl w:val="0"/>
-              <w:pBdr>
-                <w:top w:space="0" w:sz="0" w:val="nil"/>
-                <w:left w:space="0" w:sz="0" w:val="nil"/>
-                <w:bottom w:space="0" w:sz="0" w:val="nil"/>
-                <w:right w:space="0" w:sz="0" w:val="nil"/>
-                <w:between w:space="0" w:sz="0" w:val="nil"/>
-              </w:pBdr>
-              <w:shd w:fill="auto" w:val="clear"/>
-              <w:spacing w:after="0" w:before="0" w:line="276" w:lineRule="auto"/>
-              <w:ind w:left="0" w:right="0" w:firstLine="0"/>
-              <w:jc w:val="left"/>
-              <w:rPr>
-                <w:sz w:val="20"/>
-                <w:szCs w:val="20"/>
-              </w:rPr>
-            </w:pPr>
-            <w:r>
-              <w:rPr>
-                <w:rFonts w:ascii="Consolas" w:cs="Consolas" w:eastAsia="Consolas" w:hAnsi="Consolas"/>
-                <w:color w:val="333333"/>
-                <w:sz w:val="20"/>
-                <w:szCs w:val="20"/>
-                <w:shd w:fill="f8f8f8" w:val="clear"/>
-                <w:rtl w:val="0"/>
-              </w:rPr>
-              <w:t xml:space="preserve">ALTER USER odoo CREATEDB;</w:t>
-              <w:br w:type="textWrapping"/>
-              <w:t xml:space="preserve">ALTER USER odoo SUPERUSER;</w:t>
-            </w:r>
-            <w:r>
-              <w:rPr>
-                <w:rtl w:val="0"/>
-              </w:rPr>
-            </w:r>
-          </w:p>
-        </w:tc>
-      </w:tr>
-    </w:tbl>
-    <w:p>
-      <w:pPr>
-        <w:pageBreakBefore w:val="0"/>
-        <w:rPr/>
-      </w:pPr>
-      <w:r>
-        <w:rPr>
-          <w:rtl w:val="0"/>
-        </w:rPr>
-        <w:t xml:space="preserve">Finalment, eixirem de la consola PostgreSQL escrivint “exit”:</w:t>
-      </w:r>
-    </w:p>
-    <w:tbl>
-      <w:tblPr>
-        <w:tblStyle w:val="Table9"/>
-        <w:jc w:val="left"/>
-        <w:tblLayout w:type="fixed"/>
-        <w:tblLook w:val="0600"/>
-      </w:tblPr>
-      <w:tblGrid>
-        <w:gridCol w:w="9752"/>
-        <w:tblGridChange w:id="0">
-          <w:tblGrid>
-            <w:gridCol w:w="9752"/>
-          </w:tblGrid>
-        </w:tblGridChange>
-      </w:tblGrid>
-      <w:tr>
-        <w:trPr>
-          <w:cantSplit w:val="0"/>
-          <w:tblHeader w:val="0"/>
-        </w:trPr>
-        <w:tc>
-          <w:tcPr>
-            <w:shd w:fill="f8f8f8" w:val="clear"/>
-            <w:tcMar>
-              <w:top w:w="100.0" w:type="dxa"/>
-              <w:left w:w="100.0" w:type="dxa"/>
-              <w:bottom w:w="100.0" w:type="dxa"/>
-              <w:right w:w="100.0" w:type="dxa"/>
-            </w:tcMar>
-            <w:vAlign w:val="top"/>
-          </w:tcPr>
-          <w:p>
-            <w:pPr>
-              <w:keepNext w:val="0"/>
-              <w:keepLines w:val="0"/>
-              <w:pageBreakBefore w:val="0"/>
-              <w:widowControl w:val="0"/>
-              <w:pBdr>
-                <w:top w:space="0" w:sz="0" w:val="nil"/>
-                <w:left w:space="0" w:sz="0" w:val="nil"/>
-                <w:bottom w:space="0" w:sz="0" w:val="nil"/>
-                <w:right w:space="0" w:sz="0" w:val="nil"/>
-                <w:between w:space="0" w:sz="0" w:val="nil"/>
-              </w:pBdr>
-              <w:shd w:fill="auto" w:val="clear"/>
-              <w:spacing w:after="0" w:before="0" w:line="276" w:lineRule="auto"/>
-              <w:ind w:left="0" w:right="0" w:firstLine="0"/>
-              <w:jc w:val="left"/>
-              <w:rPr>
-                <w:sz w:val="20"/>
-                <w:szCs w:val="20"/>
-              </w:rPr>
-            </w:pPr>
-            <w:r>
-              <w:rPr>
-                <w:rFonts w:ascii="Consolas" w:cs="Consolas" w:eastAsia="Consolas" w:hAnsi="Consolas"/>
-                <w:color w:val="0086b3"/>
-                <w:sz w:val="20"/>
-                <w:szCs w:val="20"/>
-                <w:shd w:fill="f8f8f8" w:val="clear"/>
-                <w:rtl w:val="0"/>
-              </w:rPr>
-              <w:t xml:space="preserve">exit</w:t>
-            </w:r>
-            <w:r>
-              <w:rPr>
-                <w:rtl w:val="0"/>
-              </w:rPr>
-            </w:r>
-          </w:p>
-        </w:tc>
-      </w:tr>
-    </w:tbl>
-    <w:p>
-      <w:pPr>
-        <w:pageBreakBefore w:val="0"/>
-        <w:rPr/>
-      </w:pPr>
-      <w:r>
-        <w:rPr>
-          <w:rtl w:val="0"/>
-        </w:rPr>
-        <w:t xml:space="preserve">Després d'això ja podem llançar el servici Odoo sense problemes.</w:t>
-      </w:r>
-    </w:p>
-    <w:p>
-      <w:pPr>
-        <w:pStyle w:val="Heading2"/>
-        <w:pageBreakBefore w:val="0"/>
-        <w:numPr>
-          <w:ilvl w:val="1"/>
-          <w:numId w:val="3"/>
-        </w:numPr>
-        <w:ind w:left="708.6614173228347" w:hanging="283.46456692913375"/>
-        <w:rPr>
-          <w:color w:val="669966"/>
-        </w:rPr>
-      </w:pPr>
-      <w:bookmarkStart w:colFirst="0" w:colLast="0" w:name="_h5d8krkf0hkj" w:id="14"/>
-      <w:bookmarkEnd w:id="14"/>
-      <w:r>
-        <w:rPr>
-          <w:rtl w:val="0"/>
-        </w:rPr>
-        <w:t xml:space="preserve">Odoo 16 en Ubuntu Server - Part 3: </w:t>
-      </w:r>
-      <w:r>
-        <w:rPr>
-          <w:rtl w:val="0"/>
-        </w:rPr>
-        <w:t xml:space="preserve">Arrencant</w:t>
-      </w:r>
-      <w:r>
-        <w:rPr>
-          <w:rtl w:val="0"/>
-        </w:rPr>
-        <w:t xml:space="preserve"> Odoo</w:t>
-      </w:r>
-    </w:p>
-    <w:p>
-      <w:pPr>
-        <w:pageBreakBefore w:val="0"/>
-        <w:rPr/>
-      </w:pPr>
-      <w:r>
-        <w:rPr>
-          <w:rtl w:val="0"/>
-        </w:rPr>
-        <w:t xml:space="preserve">Odoo pot arrencar de dues formes:</w:t>
-      </w:r>
-    </w:p>
-    <w:p>
-      <w:pPr>
-        <w:pageBreakBefore w:val="0"/>
-        <w:numPr>
-          <w:ilvl w:val="0"/>
-          <w:numId w:val="21"/>
-        </w:numPr>
-        <w:spacing w:after="0" w:afterAutospacing="0"/>
-        <w:ind w:left="720" w:hanging="360"/>
-        <w:rPr>
-          <w:u w:val="none"/>
-        </w:rPr>
-      </w:pPr>
-      <w:r>
-        <w:rPr>
-          <w:rtl w:val="0"/>
-        </w:rPr>
-        <w:t xml:space="preserve">Manualment, invocant el comandament "Odoo".</w:t>
-      </w:r>
-    </w:p>
-    <w:p>
-      <w:pPr>
-        <w:pageBreakBefore w:val="0"/>
-        <w:numPr>
-          <w:ilvl w:val="0"/>
-          <w:numId w:val="21"/>
-        </w:numPr>
-        <w:spacing w:before="0" w:beforeAutospacing="0"/>
-        <w:ind w:left="720" w:hanging="360"/>
-        <w:rPr>
-          <w:u w:val="none"/>
-        </w:rPr>
-      </w:pPr>
-      <w:r>
-        <w:rPr>
-          <w:rtl w:val="0"/>
-        </w:rPr>
-        <w:t xml:space="preserve">Automàticament, com servei de sistema.</w:t>
-      </w:r>
-    </w:p>
-    <w:p>
-      <w:pPr>
-        <w:pageBreakBefore w:val="0"/>
-        <w:rPr>
-          <w:b w:val="1"/>
-        </w:rPr>
-      </w:pPr>
-      <w:r>
-        <w:rPr>
-          <w:b w:val="1"/>
-          <w:rtl w:val="0"/>
-        </w:rPr>
-        <w:t xml:space="preserve">Arrencada manual:</w:t>
-      </w:r>
-    </w:p>
-    <w:p>
-      <w:pPr>
-        <w:pageBreakBefore w:val="0"/>
-        <w:rPr/>
-      </w:pPr>
-      <w:r>
-        <w:rPr>
-          <w:rtl w:val="0"/>
-        </w:rPr>
-        <w:t xml:space="preserve">En arrencar Odoo de manera manual, simplement podem llançar-ho amb el comandament:</w:t>
-      </w:r>
-    </w:p>
-    <w:tbl>
-      <w:tblPr>
-        <w:tblStyle w:val="Table10"/>
-        <w:jc w:val="left"/>
-        <w:tblLayout w:type="fixed"/>
-        <w:tblLook w:val="0600"/>
-      </w:tblPr>
-      <w:tblGrid>
-        <w:gridCol w:w="9752"/>
-        <w:tblGridChange w:id="0">
-          <w:tblGrid>
-            <w:gridCol w:w="9752"/>
-          </w:tblGrid>
-        </w:tblGridChange>
-      </w:tblGrid>
-      <w:tr>
-        <w:trPr>
-          <w:cantSplit w:val="0"/>
-          <w:tblHeader w:val="0"/>
-        </w:trPr>
-        <w:tc>
-          <w:tcPr>
-            <w:shd w:fill="f8f8f8" w:val="clear"/>
-            <w:tcMar>
-              <w:top w:w="100.0" w:type="dxa"/>
-              <w:left w:w="100.0" w:type="dxa"/>
-              <w:bottom w:w="100.0" w:type="dxa"/>
-              <w:right w:w="100.0" w:type="dxa"/>
-            </w:tcMar>
-            <w:vAlign w:val="top"/>
-          </w:tcPr>
-          <w:p>
-            <w:pPr>
-              <w:keepNext w:val="0"/>
-              <w:keepLines w:val="0"/>
-              <w:pageBreakBefore w:val="0"/>
-              <w:widowControl w:val="0"/>
-              <w:pBdr>
-                <w:top w:space="0" w:sz="0" w:val="nil"/>
-                <w:left w:space="0" w:sz="0" w:val="nil"/>
-                <w:bottom w:space="0" w:sz="0" w:val="nil"/>
-                <w:right w:space="0" w:sz="0" w:val="nil"/>
-                <w:between w:space="0" w:sz="0" w:val="nil"/>
-              </w:pBdr>
-              <w:shd w:fill="auto" w:val="clear"/>
-              <w:spacing w:after="0" w:before="0" w:line="276" w:lineRule="auto"/>
-              <w:ind w:left="0" w:right="0" w:firstLine="0"/>
-              <w:jc w:val="left"/>
-              <w:rPr>
-                <w:sz w:val="20"/>
-                <w:szCs w:val="20"/>
-              </w:rPr>
-            </w:pPr>
-            <w:r>
-              <w:rPr>
-                <w:rFonts w:ascii="Consolas" w:cs="Consolas" w:eastAsia="Consolas" w:hAnsi="Consolas"/>
-                <w:color w:val="333333"/>
-                <w:sz w:val="20"/>
-                <w:szCs w:val="20"/>
-                <w:shd w:fill="f8f8f8" w:val="clear"/>
-                <w:rtl w:val="0"/>
-              </w:rPr>
-              <w:t xml:space="preserve">odoo</w:t>
-            </w:r>
-            <w:r>
-              <w:rPr>
-                <w:rtl w:val="0"/>
-              </w:rPr>
-            </w:r>
-          </w:p>
-        </w:tc>
-      </w:tr>
-    </w:tbl>
-    <w:p>
-      <w:pPr>
-        <w:pageBreakBefore w:val="0"/>
-        <w:rPr/>
-      </w:pPr>
-      <w:r>
-        <w:rPr>
-          <w:rtl w:val="0"/>
-        </w:rPr>
-        <w:t xml:space="preserve">Aquest comandament arrencarà el sistema seguint alguna configuració específica </w:t>
-      </w:r>
-      <w:r>
-        <w:rPr>
-          <w:b w:val="1"/>
-          <w:rtl w:val="0"/>
-        </w:rPr>
-        <w:t xml:space="preserve">(fitxer </w:t>
-      </w:r>
-      <w:r>
-        <w:rPr>
-          <w:b w:val="1"/>
-          <w:i w:val="1"/>
-          <w:rtl w:val="0"/>
-        </w:rPr>
-        <w:t xml:space="preserve">“.odoorc"</w:t>
-      </w:r>
-      <w:r>
-        <w:rPr>
-          <w:b w:val="1"/>
-          <w:rtl w:val="0"/>
-        </w:rPr>
-        <w:t xml:space="preserve"> dins del “home” de l'usuari que l'ha llançat)</w:t>
-      </w:r>
-      <w:r>
-        <w:rPr>
-          <w:rtl w:val="0"/>
-        </w:rPr>
-        <w:t xml:space="preserve"> o si no n'hi ha, utilitzant la configuració base d’Odoo present en el fitxer </w:t>
-      </w:r>
-      <w:r>
-        <w:rPr>
-          <w:b w:val="1"/>
-          <w:rtl w:val="0"/>
-        </w:rPr>
-        <w:t xml:space="preserve">"/etc/odoo/odoo.conf"</w:t>
-      </w:r>
-      <w:r>
-        <w:rPr>
-          <w:rtl w:val="0"/>
-        </w:rPr>
-        <w:t xml:space="preserve">.</w:t>
-      </w:r>
-    </w:p>
-    <w:p>
-      <w:pPr>
-        <w:pageBreakBefore w:val="0"/>
-        <w:rPr/>
-      </w:pPr>
-      <w:r>
-        <w:rPr>
-          <w:rtl w:val="0"/>
-        </w:rPr>
-        <w:t xml:space="preserve">Per preparar Odoo per a un sistema de desenvolupament, hem d’indicar-li q</w:t>
-      </w:r>
-      <w:r>
-        <w:rPr>
-          <w:rtl w:val="0"/>
-        </w:rPr>
-        <w:t xml:space="preserve">ue els mòduls que utilitzarà estaran tant en el directori oficial com en el nostre</w:t>
-      </w:r>
-      <w:r>
-        <w:rPr>
-          <w:i w:val="1"/>
-          <w:rtl w:val="0"/>
-        </w:rPr>
-        <w:t xml:space="preserve">"home". </w:t>
-      </w:r>
-      <w:r>
-        <w:rPr>
-          <w:rtl w:val="0"/>
-        </w:rPr>
-        <w:t xml:space="preserve">Podem fer-ho amb una ordre semblant a:</w:t>
-      </w:r>
-    </w:p>
-    <w:tbl>
-      <w:tblPr>
-        <w:tblStyle w:val="Table11"/>
+        <w:tblStyle w:val="Table3"/>
         <w:jc w:val="left"/>
         <w:tblLayout w:type="fixed"/>
         <w:tblLook w:val="0600"/>
@@ -6415,29 +5275,7 @@
                 <w:shd w:fill="f8f8f8" w:val="clear"/>
                 <w:rtl w:val="0"/>
               </w:rPr>
-              <w:t xml:space="preserve">odoo --addons-path=</w:t>
-            </w:r>
-            <w:r>
-              <w:rPr>
-                <w:rFonts w:ascii="Consolas" w:cs="Consolas" w:eastAsia="Consolas" w:hAnsi="Consolas"/>
-                <w:color w:val="dd1144"/>
-                <w:sz w:val="20"/>
-                <w:szCs w:val="20"/>
-                <w:shd w:fill="f8f8f8" w:val="clear"/>
-                <w:rtl w:val="0"/>
-              </w:rPr>
-              <w:t xml:space="preserve">"/var/lib/odoo/modules,/usr/lib/python3/dist-packages/odoo/addons"</w:t>
-            </w:r>
-            <w:r>
-              <w:rPr>
-                <w:rFonts w:ascii="Consolas" w:cs="Consolas" w:eastAsia="Consolas" w:hAnsi="Consolas"/>
-                <w:color w:val="333333"/>
-                <w:sz w:val="20"/>
-                <w:szCs w:val="20"/>
-                <w:shd w:fill="f8f8f8" w:val="clear"/>
-                <w:rtl w:val="0"/>
-              </w:rPr>
-              <w:t xml:space="preserve"> --save</w:t>
+              <w:t xml:space="preserve">docker run -d -v /home/usuario/OdooDesarrollo/dataPG:/var/lib/postgresql/data -e POSTGRES_USER=odoo -e POSTGRES_PASSWORD=odoo -e POSTGRES_DB=postgres --name db postgres:15</w:t>
             </w:r>
             <w:r>
               <w:rPr>
@@ -6457,178 +5295,70 @@
         <w:rPr>
           <w:rtl w:val="0"/>
         </w:rPr>
-        <w:t xml:space="preserve">Aquest comandament té l'opció per especificar les rutes on hi ha mòduls i perquè guarde aquestes rutes. Aquesta comanda emmagatzemarà aquestes rutes al costat d'altres configuracions en el fitxer </w:t>
-      </w:r>
-      <w:r>
-        <w:rPr>
-          <w:i w:val="1"/>
-          <w:rtl w:val="0"/>
-        </w:rPr>
-        <w:t xml:space="preserve">“.odoorc" </w:t>
-      </w:r>
-      <w:r>
-        <w:rPr>
-          <w:rtl w:val="0"/>
-        </w:rPr>
-        <w:t xml:space="preserve">al directori personal de l'usuari "Odoo" o de l'usuari que execute el comandament anterior. </w:t>
-      </w:r>
-    </w:p>
-    <w:p>
-      <w:pPr>
-        <w:pageBreakBefore w:val="0"/>
-        <w:rPr/>
-      </w:pPr>
-      <w:r>
-        <w:rPr>
-          <w:b w:val="1"/>
-          <w:rtl w:val="0"/>
-        </w:rPr>
-        <w:t xml:space="preserve">Arrencada automàtica:</w:t>
-      </w:r>
-      <w:r>
-        <w:rPr>
-          <w:rtl w:val="0"/>
-        </w:rPr>
-      </w:r>
-    </w:p>
-    <w:p>
-      <w:pPr>
-        <w:pageBreakBefore w:val="0"/>
-        <w:rPr/>
-      </w:pPr>
-      <w:r>
-        <w:rPr>
-          <w:rtl w:val="0"/>
-        </w:rPr>
-        <w:t xml:space="preserve">Si no executem manualment Odoo, aquest s'executarà sempre que es reinicie el sistema de manera automàtica. Quan s'executa així és un procés que actua com a dimoni i guarda el seu historial (log) a "/var/log/Odoo". </w:t>
-      </w:r>
-    </w:p>
-    <w:p>
-      <w:pPr>
-        <w:pageBreakBefore w:val="0"/>
-        <w:rPr/>
-      </w:pPr>
-      <w:r>
-        <w:rPr>
-          <w:rtl w:val="0"/>
-        </w:rPr>
-        <w:t xml:space="preserve">Aquesta configuració és útil per a serveis en producció.</w:t>
-      </w:r>
-    </w:p>
-    <w:p>
-      <w:pPr>
-        <w:pageBreakBefore w:val="0"/>
-        <w:rPr/>
-      </w:pPr>
-      <w:r>
-        <w:rPr>
-          <w:rtl w:val="0"/>
-        </w:rPr>
-        <w:t xml:space="preserve">De vegades, aquest sistema és incòmode per depurar, així que en entorns de desenvolupament es recomana aturar el servei oficial i posteriorment arrencar amb la comanda "Odoo". </w:t>
-      </w:r>
-    </w:p>
-    <w:p>
-      <w:pPr>
-        <w:pageBreakBefore w:val="0"/>
-        <w:rPr/>
-      </w:pPr>
-      <w:r>
-        <w:rPr>
-          <w:rtl w:val="0"/>
-        </w:rPr>
-        <w:t xml:space="preserve">Un exemple de parada de servei i posterior arrencada manual:</w:t>
+      </w:r>
+    </w:p>
+    <w:p>
+      <w:pPr>
+        <w:pageBreakBefore w:val="0"/>
+        <w:rPr/>
+      </w:pPr>
+      <w:r>
+        <w:rPr>
+          <w:rtl w:val="0"/>
+        </w:rPr>
+        <w:t xml:space="preserve">Un servidor de producció està pensat per a posar-ho en funcionament, realitzar poques parades i mantenir el contingut del contenidor. Habitualment es fan còpies completes del contingut per a únicament restaurar el contenidor en cas d’urgència.</w:t>
+      </w:r>
+    </w:p>
+    <w:p>
+      <w:pPr>
+        <w:pageBreakBefore w:val="0"/>
+        <w:rPr/>
+      </w:pPr>
+      <w:r>
+        <w:rPr>
+          <w:rtl w:val="0"/>
+        </w:rPr>
+        <w:t xml:space="preserve">Malgrat d’això en entorns de desenvolupament, és més habitual “trencar coses”. A efectes pràctics, és habitual reiniciar contenidors o inclús esborrar-los i construir-los de nou.</w:t>
+      </w:r>
+    </w:p>
+    <w:p>
+      <w:pPr>
+        <w:pageBreakBefore w:val="0"/>
+        <w:rPr/>
+      </w:pPr>
+      <w:r>
+        <w:rPr>
+          <w:rtl w:val="0"/>
+        </w:rPr>
+        <w:t xml:space="preserve">Per a ell, modificarem la forma de crear els contenidors guardant alguna informació en volums per tal de realitzar “persistència” del servici Odoo.</w:t>
+      </w:r>
+    </w:p>
+    <w:p>
+      <w:pPr>
+        <w:pageBreakBefore w:val="0"/>
+        <w:rPr/>
+      </w:pPr>
+      <w:r>
+        <w:rPr>
+          <w:rtl w:val="0"/>
+        </w:rPr>
+      </w:r>
+    </w:p>
+    <w:p>
+      <w:pPr>
+        <w:pageBreakBefore w:val="0"/>
+        <w:rPr/>
+      </w:pPr>
+      <w:r>
+        <w:rPr>
+          <w:rtl w:val="0"/>
+        </w:rPr>
+        <w:t xml:space="preserve">Crearem el contenidor d’Odoo, amb algunes diferències respecte a l’anterior:</w:t>
       </w:r>
     </w:p>
     <w:tbl>
       <w:tblPr>
-        <w:tblStyle w:val="Table12"/>
-        <w:jc w:val="left"/>
-        <w:tblLayout w:type="fixed"/>
-        <w:tblLook w:val="0600"/>
-      </w:tblPr>
-      <w:tblGrid>
-        <w:gridCol w:w="9752"/>
-        <w:tblGridChange w:id="0">
-          <w:tblGrid>
-            <w:gridCol w:w="9752"/>
-          </w:tblGrid>
-        </w:tblGridChange>
-      </w:tblGrid>
-      <w:tr>
-        <w:trPr>
-          <w:cantSplit w:val="0"/>
-          <w:tblHeader w:val="0"/>
-        </w:trPr>
-        <w:tc>
-          <w:tcPr>
-            <w:shd w:fill="f8f8f8" w:val="clear"/>
-            <w:tcMar>
-              <w:top w:w="100.0" w:type="dxa"/>
-              <w:left w:w="100.0" w:type="dxa"/>
-              <w:bottom w:w="100.0" w:type="dxa"/>
-              <w:right w:w="100.0" w:type="dxa"/>
-            </w:tcMar>
-            <w:vAlign w:val="top"/>
-          </w:tcPr>
-          <w:p>
-            <w:pPr>
-              <w:keepNext w:val="0"/>
-              <w:keepLines w:val="0"/>
-              <w:pageBreakBefore w:val="0"/>
-              <w:widowControl w:val="0"/>
-              <w:pBdr>
-                <w:top w:space="0" w:sz="0" w:val="nil"/>
-                <w:left w:space="0" w:sz="0" w:val="nil"/>
-                <w:bottom w:space="0" w:sz="0" w:val="nil"/>
-                <w:right w:space="0" w:sz="0" w:val="nil"/>
-                <w:between w:space="0" w:sz="0" w:val="nil"/>
-              </w:pBdr>
-              <w:shd w:fill="auto" w:val="clear"/>
-              <w:spacing w:after="0" w:before="0" w:line="276" w:lineRule="auto"/>
-              <w:ind w:left="0" w:right="0" w:firstLine="0"/>
-              <w:jc w:val="left"/>
-              <w:rPr>
-                <w:sz w:val="20"/>
-                <w:szCs w:val="20"/>
-              </w:rPr>
-            </w:pPr>
-            <w:r>
-              <w:rPr>
-                <w:rFonts w:ascii="Consolas" w:cs="Consolas" w:eastAsia="Consolas" w:hAnsi="Consolas"/>
-                <w:color w:val="333333"/>
-                <w:sz w:val="20"/>
-                <w:szCs w:val="20"/>
-                <w:shd w:fill="f8f8f8" w:val="clear"/>
-                <w:rtl w:val="0"/>
-              </w:rPr>
-              <w:t xml:space="preserve">sudo service odoo stop</w:t>
-              <w:br w:type="textWrapping"/>
-              <w:t xml:space="preserve">odoo</w:t>
-            </w:r>
-            <w:r>
-              <w:rPr>
-                <w:rtl w:val="0"/>
-              </w:rPr>
-            </w:r>
-          </w:p>
-        </w:tc>
-      </w:tr>
-    </w:tbl>
-    <w:p>
-      <w:pPr>
-        <w:pageBreakBefore w:val="0"/>
-        <w:rPr/>
-      </w:pPr>
-      <w:r>
-        <w:rPr>
-          <w:rtl w:val="0"/>
-        </w:rPr>
-        <w:t xml:space="preserve">Així podrem observar l'historial (log) en temps real per la terminal i és ens serà més senzill detectar alguns problemes. A més, aquesta forma d'arrencar permet coses com actualitzar un mòdul en una empresa en reiniciar, amb la comanda:</w:t>
-      </w:r>
-    </w:p>
-    <w:tbl>
-      <w:tblPr>
-        <w:tblStyle w:val="Table13"/>
+        <w:tblStyle w:val="Table4"/>
         <w:jc w:val="left"/>
         <w:tblLayout w:type="fixed"/>
         <w:tblLook w:val="0600"/>
@@ -6675,7 +5405,7 @@
                 <w:shd w:fill="f8f8f8" w:val="clear"/>
                 <w:rtl w:val="0"/>
               </w:rPr>
-              <w:t xml:space="preserve">odoo -u modulo -d empresa</w:t>
+              <w:t xml:space="preserve">docker run -d -v /home/usuario/OdooDesarrollo/volumesOdoo/addons:/mnt/extra-addons -v /home/usuario/OdooDesarrollo/volumesOdoo/firestore:/var/lib/odoo/filestore -v /home/usuario/OdooDesarrollo/volumesOdoo/sessions:/var/lib/odoo/sessions -p 8069:8069 --name odoodev --user="root" --link db:db -t odoo:17 --dev=all</w:t>
             </w:r>
             <w:r>
               <w:rPr>
@@ -6695,69 +5425,143 @@
         <w:rPr>
           <w:rtl w:val="0"/>
         </w:rPr>
-        <w:t xml:space="preserve">Si a més, volem llançar-ho com si estiguérem en un entorn de consola Python, podem usar la comanda:</w:t>
-      </w:r>
-    </w:p>
-    <w:tbl>
-      <w:tblPr>
-        <w:tblStyle w:val="Table14"/>
-        <w:jc w:val="left"/>
-        <w:tblLayout w:type="fixed"/>
-        <w:tblLook w:val="0600"/>
-      </w:tblPr>
-      <w:tblGrid>
-        <w:gridCol w:w="9752"/>
-        <w:tblGridChange w:id="0">
-          <w:tblGrid>
-            <w:gridCol w:w="9752"/>
-          </w:tblGrid>
-        </w:tblGridChange>
-      </w:tblGrid>
-      <w:tr>
-        <w:trPr>
-          <w:cantSplit w:val="0"/>
-          <w:tblHeader w:val="0"/>
-        </w:trPr>
-        <w:tc>
-          <w:tcPr>
-            <w:shd w:fill="f8f8f8" w:val="clear"/>
-            <w:tcMar>
-              <w:top w:w="100.0" w:type="dxa"/>
-              <w:left w:w="100.0" w:type="dxa"/>
-              <w:bottom w:w="100.0" w:type="dxa"/>
-              <w:right w:w="100.0" w:type="dxa"/>
-            </w:tcMar>
-            <w:vAlign w:val="top"/>
-          </w:tcPr>
-          <w:p>
-            <w:pPr>
-              <w:spacing w:after="0" w:before="0" w:line="276" w:lineRule="auto"/>
-              <w:jc w:val="left"/>
-              <w:rPr>
-                <w:sz w:val="20"/>
-                <w:szCs w:val="20"/>
-              </w:rPr>
-            </w:pPr>
-            <w:r>
-              <w:rPr>
-                <w:rFonts w:ascii="Consolas" w:cs="Consolas" w:eastAsia="Consolas" w:hAnsi="Consolas"/>
-                <w:color w:val="333333"/>
-                <w:sz w:val="20"/>
-                <w:szCs w:val="20"/>
-                <w:shd w:fill="f8f8f8" w:val="clear"/>
-                <w:rtl w:val="0"/>
-              </w:rPr>
-              <w:t xml:space="preserve">odoo shell -u modulo -d empresa</w:t>
-            </w:r>
-            <w:r>
-              <w:rPr>
-                <w:rtl w:val="0"/>
-              </w:rPr>
-            </w:r>
-          </w:p>
-        </w:tc>
-      </w:tr>
-    </w:tbl>
+        <w:t xml:space="preserve">A continuació, comentem les diferències:</w:t>
+      </w:r>
+    </w:p>
+    <w:p>
+      <w:pPr>
+        <w:pageBreakBefore w:val="0"/>
+        <w:numPr>
+          <w:ilvl w:val="0"/>
+          <w:numId w:val="7"/>
+        </w:numPr>
+        <w:spacing w:after="0" w:afterAutospacing="0"/>
+        <w:ind w:left="720" w:hanging="360"/>
+      </w:pPr>
+      <w:r>
+        <w:rPr>
+          <w:b w:val="1"/>
+          <w:rtl w:val="0"/>
+        </w:rPr>
+        <w:t xml:space="preserve">“-v /home/usuario/OdooDesarrollo/addons:/mnt/extra-addons”</w:t>
+      </w:r>
+      <w:r>
+        <w:rPr>
+          <w:rtl w:val="0"/>
+        </w:rPr>
+        <w:t xml:space="preserve">: la imatge d’Odoo 17 per defecte carrega els mòduls al directori del contenidor “/mnt/extra-addons”, per això  mapejem eixe directori al nostre directori de la màquina amfitrió “/home/usuario/OdooDesarrollo/addons”, on desenvoluparem utilitzant un IDE extern.</w:t>
+      </w:r>
+    </w:p>
+    <w:p>
+      <w:pPr>
+        <w:pageBreakBefore w:val="0"/>
+        <w:numPr>
+          <w:ilvl w:val="0"/>
+          <w:numId w:val="7"/>
+        </w:numPr>
+        <w:spacing w:after="0" w:afterAutospacing="0" w:before="0" w:beforeAutospacing="0"/>
+        <w:ind w:left="720" w:hanging="360"/>
+      </w:pPr>
+      <w:r>
+        <w:rPr>
+          <w:rtl w:val="0"/>
+        </w:rPr>
+        <w:t xml:space="preserve">“-</w:t>
+      </w:r>
+      <w:r>
+        <w:rPr>
+          <w:b w:val="1"/>
+          <w:rtl w:val="0"/>
+        </w:rPr>
+        <w:t xml:space="preserve">v /home/usuario/OdooDesarrollo/volumesOdoo/firestore:/var/lib/odoo/filestore</w:t>
+      </w:r>
+    </w:p>
+    <w:p>
+      <w:pPr>
+        <w:pageBreakBefore w:val="0"/>
+        <w:numPr>
+          <w:ilvl w:val="0"/>
+          <w:numId w:val="7"/>
+        </w:numPr>
+        <w:spacing w:after="0" w:afterAutospacing="0" w:before="0" w:beforeAutospacing="0"/>
+        <w:ind w:left="720" w:hanging="360"/>
+      </w:pPr>
+      <w:r>
+        <w:rPr>
+          <w:b w:val="1"/>
+          <w:rtl w:val="0"/>
+        </w:rPr>
+        <w:t xml:space="preserve">” y “-v /home/usuario/OdooDesarrollo/volumesOdoo/sessions:/var/lib/odoo/sessions”</w:t>
+      </w:r>
+      <w:r>
+        <w:rPr>
+          <w:rtl w:val="0"/>
+        </w:rPr>
+        <w:t xml:space="preserve">: com en desenvolupament és possible que parem i muntem moltes vegades els contenidors Docker, muntem aquests volums per tindre persistència dels directoris d’Odoo “firestore” i “sessions”. Per a ell, mapejarems eixos directoris del contenidor a la nostra màquina amfitrió dins del directori “/home/usuario/OdooDesarrollo/volumesOdoo/”.</w:t>
+      </w:r>
+    </w:p>
+    <w:p>
+      <w:pPr>
+        <w:pageBreakBefore w:val="0"/>
+        <w:numPr>
+          <w:ilvl w:val="0"/>
+          <w:numId w:val="7"/>
+        </w:numPr>
+        <w:spacing w:after="0" w:afterAutospacing="0" w:before="0" w:beforeAutospacing="0"/>
+        <w:ind w:left="720" w:hanging="360"/>
+        <w:rPr>
+          <w:u w:val="none"/>
+        </w:rPr>
+      </w:pPr>
+      <w:r>
+        <w:rPr>
+          <w:b w:val="1"/>
+          <w:rtl w:val="0"/>
+        </w:rPr>
+        <w:t xml:space="preserve">“ --dev=all”</w:t>
+      </w:r>
+      <w:r>
+        <w:rPr>
+          <w:rtl w:val="0"/>
+        </w:rPr>
+        <w:t xml:space="preserve">: li passa aquest paràmetre a Odoo per facilitar tasques de desenvolupament. </w:t>
+      </w:r>
+    </w:p>
+    <w:p>
+      <w:pPr>
+        <w:pageBreakBefore w:val="0"/>
+        <w:numPr>
+          <w:ilvl w:val="1"/>
+          <w:numId w:val="7"/>
+        </w:numPr>
+        <w:spacing w:before="0" w:beforeAutospacing="0"/>
+        <w:ind w:left="1440" w:hanging="360"/>
+        <w:rPr>
+          <w:u w:val="none"/>
+        </w:rPr>
+      </w:pPr>
+      <w:r>
+        <w:rPr>
+          <w:rtl w:val="0"/>
+        </w:rPr>
+        <w:t xml:space="preserve">El detall de què realitza aquesta opció es pot observar al següent enllaç </w:t>
+      </w:r>
+      <w:hyperlink r:id="rId18">
+        <w:r>
+          <w:rPr>
+            <w:color w:val="1155cc"/>
+            <w:u w:val="single"/>
+            <w:rtl w:val="0"/>
+          </w:rPr>
+          <w:t xml:space="preserve">https://www.odoo.com/documentation/17.0/es/developer/reference/cli.html</w:t>
+        </w:r>
+      </w:hyperlink>
+      <w:r>
+        <w:rPr>
+          <w:rtl w:val="0"/>
+        </w:rPr>
+      </w:r>
+    </w:p>
     <w:p>
       <w:pPr>
         <w:pageBreakBefore w:val="0"/>
@@ -6774,14 +5578,20 @@
       </w:pPr>
       <w:r>
         <w:rPr>
+          <w:rFonts w:ascii="Pacifico" w:cs="Pacifico" w:eastAsia="Pacifico" w:hAnsi="Pacifico"/>
+          <w:b w:val="1"/>
           <w:sz w:val="20"/>
           <w:szCs w:val="20"/>
           <w:rtl w:val="0"/>
         </w:rPr>
-        <w:t xml:space="preserve">💬</w:t>
-      </w:r>
-      <w:r>
-        <w:rPr>
+        <w:t xml:space="preserve">❕</w:t>
+      </w:r>
+      <w:r>
+        <w:rPr>
+          <w:rFonts w:ascii="Arimo" w:cs="Arimo" w:eastAsia="Arimo" w:hAnsi="Arimo"/>
+          <w:b w:val="1"/>
+          <w:sz w:val="20"/>
+          <w:szCs w:val="20"/>
           <w:rtl w:val="0"/>
         </w:rPr>
         <w:t xml:space="preserve"> </w:t>
@@ -6791,1492 +5601,73 @@
           <w:b w:val="1"/>
           <w:rtl w:val="0"/>
         </w:rPr>
-        <w:t xml:space="preserve">Interessant: </w:t>
-      </w:r>
-      <w:r>
-        <w:rPr>
-          <w:rtl w:val="0"/>
-        </w:rPr>
-        <w:t xml:space="preserve"> si vols saber més sobre paràmetres per llançar "Odoo", pots consultar a </w:t>
-      </w:r>
-      <w:hyperlink r:id="rId12">
-        <w:r>
-          <w:rPr>
-            <w:color w:val="1155cc"/>
-            <w:u w:val="single"/>
-            <w:rtl w:val="0"/>
-          </w:rPr>
-          <w:t xml:space="preserve">https://www.odoo.com/documentation/16.0/es/developer/misc/other/cmdline.html</w:t>
-        </w:r>
-      </w:hyperlink>
-      <w:r>
-        <w:rPr>
-          <w:rtl w:val="0"/>
-        </w:rPr>
+        <w:t xml:space="preserve">Atenció: </w:t>
+      </w:r>
+      <w:r>
+        <w:rPr>
+          <w:rtl w:val="0"/>
+        </w:rPr>
+        <w:t xml:space="preserve">per a poder desenvolupar sense problemes, és recomanable donar tots els permisos al directori ”/home/usuario/OdooDesarrollo/volumesOdoo/addons”, amb un comandament similar a “</w:t>
+      </w:r>
+      <w:r>
+        <w:rPr>
+          <w:b w:val="1"/>
+          <w:rtl w:val="0"/>
+        </w:rPr>
+        <w:t xml:space="preserve">sudo chmod -R 777 /home/usuario/volumesOdoo/addons”</w:t>
+      </w:r>
+      <w:r>
+        <w:rPr>
+          <w:rtl w:val="0"/>
+        </w:rPr>
+        <w:t xml:space="preserve">.</w:t>
+      </w:r>
+    </w:p>
+    <w:p>
+      <w:pPr>
+        <w:pageBreakBefore w:val="0"/>
+        <w:rPr/>
+      </w:pPr>
+      <w:r>
+        <w:rPr>
+          <w:rtl w:val="0"/>
+        </w:rPr>
+        <w:t xml:space="preserve">Amb això, tindrem llest el nostre entorn de desenvolupament “Dockeritzat”. Hem aconseguit que els contenidors corren de manera aïllada els serveis de base de dades i Odoo, mentre que nosaltres podrem desenvolupar utilitzant un IDE instal·lat en l’amfitrió treballant dins del directori “</w:t>
+      </w:r>
+      <w:r>
+        <w:rPr>
+          <w:b w:val="1"/>
+          <w:rtl w:val="0"/>
+        </w:rPr>
+        <w:t xml:space="preserve">/home/usuario/OdooDesarrollo/addons”</w:t>
+      </w:r>
+      <w:r>
+        <w:rPr>
+          <w:rtl w:val="0"/>
+        </w:rPr>
+        <w:t xml:space="preserve">.</w:t>
       </w:r>
     </w:p>
     <w:p>
       <w:pPr>
         <w:pStyle w:val="Heading2"/>
+        <w:pageBreakBefore w:val="0"/>
         <w:numPr>
           <w:ilvl w:val="1"/>
           <w:numId w:val="3"/>
         </w:numPr>
         <w:ind w:left="708.6614173228347" w:hanging="283.46456692913375"/>
-      </w:pPr>
-      <w:bookmarkStart w:colFirst="0" w:colLast="0" w:name="_9flz89og3g4t" w:id="15"/>
+        <w:rPr>
+          <w:color w:val="669966"/>
+        </w:rPr>
+      </w:pPr>
+      <w:bookmarkStart w:colFirst="0" w:colLast="0" w:name="_oa45kcv9q3wv" w:id="15"/>
       <w:bookmarkEnd w:id="15"/>
       <w:r>
         <w:rPr>
           <w:rtl w:val="0"/>
         </w:rPr>
-        <w:t xml:space="preserve">Accedint a Odoo</w:t>
-      </w:r>
-    </w:p>
-    <w:p>
-      <w:pPr>
-        <w:rPr>
-          <w:b w:val="1"/>
-        </w:rPr>
-      </w:pPr>
-      <w:r>
-        <w:rPr>
-          <w:rtl w:val="0"/>
-        </w:rPr>
-        <w:t xml:space="preserve">Si tot ha anat correctament, podem accedir a Odoo a través del port “8069”. Si esteu en un servidor local, normalment l'URL d'accés serà </w:t>
-      </w:r>
-      <w:hyperlink r:id="rId13">
-        <w:r>
-          <w:rPr>
-            <w:b w:val="1"/>
-            <w:color w:val="1155cc"/>
-            <w:u w:val="single"/>
-            <w:rtl w:val="0"/>
-          </w:rPr>
-          <w:t xml:space="preserve">http://localhost:8069</w:t>
-        </w:r>
-      </w:hyperlink>
-      <w:r>
-        <w:rPr>
-          <w:b w:val="1"/>
-          <w:rtl w:val="0"/>
-        </w:rPr>
-        <w:t xml:space="preserve">.</w:t>
-      </w:r>
-      <w:r>
-        <w:rPr>
-          <w:rtl w:val="0"/>
-        </w:rPr>
-      </w:r>
-    </w:p>
-    <w:p>
-      <w:pPr>
-        <w:pStyle w:val="Heading2"/>
-        <w:pageBreakBefore w:val="0"/>
-        <w:numPr>
-          <w:ilvl w:val="1"/>
-          <w:numId w:val="3"/>
-        </w:numPr>
-        <w:ind w:left="708.6614173228347" w:hanging="283.46456692913375"/>
-      </w:pPr>
-      <w:bookmarkStart w:colFirst="0" w:colLast="0" w:name="_1hsriyf7ijlg" w:id="16"/>
-      <w:bookmarkEnd w:id="16"/>
-      <w:r>
-        <w:rPr>
-          <w:rtl w:val="0"/>
-        </w:rPr>
-        <w:t xml:space="preserve">Odoo 16 en Ubuntu Server - Part 4: Errors típics</w:t>
-      </w:r>
-    </w:p>
-    <w:p>
-      <w:pPr>
-        <w:pageBreakBefore w:val="0"/>
-        <w:rPr/>
-      </w:pPr>
-      <w:r>
-        <w:rPr>
-          <w:rtl w:val="0"/>
-        </w:rPr>
-        <w:t xml:space="preserve">En realitzar la instal·lació manual en Ubuntu Server, hi ha alguns errors que se solen repetir si ens saltem algun pas. Aquestes són les solucions als errors més freqüents:</w:t>
-      </w:r>
-    </w:p>
-    <w:p>
-      <w:pPr>
-        <w:pageBreakBefore w:val="0"/>
-        <w:rPr>
-          <w:b w:val="1"/>
-        </w:rPr>
-      </w:pPr>
-      <w:r>
-        <w:rPr>
-          <w:b w:val="1"/>
-          <w:rtl w:val="0"/>
-        </w:rPr>
-        <w:t xml:space="preserve">Error 1:</w:t>
-      </w:r>
-    </w:p>
-    <w:p>
-      <w:pPr>
-        <w:pageBreakBefore w:val="0"/>
-        <w:rPr/>
-      </w:pPr>
-      <w:r>
-        <w:rPr>
-          <w:rtl w:val="0"/>
-        </w:rPr>
-        <w:t xml:space="preserve">Apareix un error com aquest:</w:t>
-      </w:r>
-    </w:p>
-    <w:p>
-      <w:pPr>
-        <w:pageBreakBefore w:val="0"/>
-        <w:rPr/>
-      </w:pPr>
-      <w:r>
-        <w:rPr>
-          <w:rtl w:val="0"/>
-        </w:rPr>
-        <w:t xml:space="preserve">OperationalError: FATAL: no existeix el rol «Odoo»</w:t>
-      </w:r>
-    </w:p>
-    <w:p>
-      <w:pPr>
-        <w:pageBreakBefore w:val="0"/>
-        <w:rPr/>
-      </w:pPr>
-      <w:r>
-        <w:rPr>
-          <w:rtl w:val="0"/>
-        </w:rPr>
-        <w:t xml:space="preserve">OperationalError: FATAL: role "Odoo" does not exist</w:t>
-      </w:r>
-    </w:p>
-    <w:p>
-      <w:pPr>
-        <w:pageBreakBefore w:val="0"/>
-        <w:rPr/>
-      </w:pPr>
-      <w:r>
-        <w:rPr>
-          <w:rtl w:val="0"/>
-        </w:rPr>
-      </w:r>
-    </w:p>
-    <w:p>
-      <w:pPr>
-        <w:pageBreakBefore w:val="0"/>
-        <w:rPr/>
-      </w:pPr>
-      <w:r>
-        <w:rPr>
-          <w:rtl w:val="0"/>
-        </w:rPr>
-        <w:t xml:space="preserve">Això és perquè no ha configurat correctament PostgreSQL. Aquest error sol ocórrer quan ja estava instal·lat el SGBD amb configuracions no compatibles amb l'instal·lador d’Odoo. </w:t>
-      </w:r>
-    </w:p>
-    <w:p>
-      <w:pPr>
-        <w:pageBreakBefore w:val="0"/>
-        <w:rPr/>
-      </w:pPr>
-      <w:r>
-        <w:rPr>
-          <w:rtl w:val="0"/>
-        </w:rPr>
-        <w:t xml:space="preserve">Per solucionar-ho, cal crear l'usuari:</w:t>
-      </w:r>
-    </w:p>
-    <w:tbl>
-      <w:tblPr>
-        <w:tblStyle w:val="Table15"/>
-        <w:jc w:val="left"/>
-        <w:tblLayout w:type="fixed"/>
-        <w:tblLook w:val="0600"/>
-      </w:tblPr>
-      <w:tblGrid>
-        <w:gridCol w:w="9752"/>
-        <w:tblGridChange w:id="0">
-          <w:tblGrid>
-            <w:gridCol w:w="9752"/>
-          </w:tblGrid>
-        </w:tblGridChange>
-      </w:tblGrid>
-      <w:tr>
-        <w:trPr>
-          <w:cantSplit w:val="0"/>
-          <w:tblHeader w:val="0"/>
-        </w:trPr>
-        <w:tc>
-          <w:tcPr>
-            <w:shd w:fill="f8f8f8" w:val="clear"/>
-            <w:tcMar>
-              <w:top w:w="100.0" w:type="dxa"/>
-              <w:left w:w="100.0" w:type="dxa"/>
-              <w:bottom w:w="100.0" w:type="dxa"/>
-              <w:right w:w="100.0" w:type="dxa"/>
-            </w:tcMar>
-            <w:vAlign w:val="top"/>
-          </w:tcPr>
-          <w:p>
-            <w:pPr>
-              <w:spacing w:after="0" w:before="0" w:line="276" w:lineRule="auto"/>
-              <w:jc w:val="left"/>
-              <w:rPr>
-                <w:sz w:val="20"/>
-                <w:szCs w:val="20"/>
-              </w:rPr>
-            </w:pPr>
-            <w:r>
-              <w:rPr>
-                <w:rFonts w:ascii="Consolas" w:cs="Consolas" w:eastAsia="Consolas" w:hAnsi="Consolas"/>
-                <w:color w:val="333333"/>
-                <w:sz w:val="20"/>
-                <w:szCs w:val="20"/>
-                <w:shd w:fill="f8f8f8" w:val="clear"/>
-                <w:rtl w:val="0"/>
-              </w:rPr>
-              <w:t xml:space="preserve">su - postgres -c </w:t>
-            </w:r>
-            <w:r>
-              <w:rPr>
-                <w:rFonts w:ascii="Consolas" w:cs="Consolas" w:eastAsia="Consolas" w:hAnsi="Consolas"/>
-                <w:color w:val="dd1144"/>
-                <w:sz w:val="20"/>
-                <w:szCs w:val="20"/>
-                <w:shd w:fill="f8f8f8" w:val="clear"/>
-                <w:rtl w:val="0"/>
-              </w:rPr>
-              <w:t xml:space="preserve">"createuser -s odoo"</w:t>
-            </w:r>
-            <w:r>
-              <w:rPr>
-                <w:rtl w:val="0"/>
-              </w:rPr>
-            </w:r>
-          </w:p>
-        </w:tc>
-      </w:tr>
-    </w:tbl>
-    <w:p>
-      <w:pPr>
-        <w:pageBreakBefore w:val="0"/>
-        <w:rPr/>
-      </w:pPr>
-      <w:r>
-        <w:rPr>
-          <w:rtl w:val="0"/>
-        </w:rPr>
-        <w:t xml:space="preserve">I donar-li permisos tal com férem al punt 5.3 d’aquest document.</w:t>
-      </w:r>
-    </w:p>
-    <w:p>
-      <w:pPr>
-        <w:pageBreakBefore w:val="0"/>
-        <w:rPr>
-          <w:b w:val="1"/>
-        </w:rPr>
-      </w:pPr>
-      <w:r>
-        <w:rPr>
-          <w:b w:val="1"/>
-          <w:rtl w:val="0"/>
-        </w:rPr>
-        <w:t xml:space="preserve">Error 2:</w:t>
-      </w:r>
-    </w:p>
-    <w:p>
-      <w:pPr>
-        <w:pageBreakBefore w:val="0"/>
-        <w:rPr/>
-      </w:pPr>
-      <w:r>
-        <w:rPr>
-          <w:rtl w:val="0"/>
-        </w:rPr>
-        <w:t xml:space="preserve">De vegades no funciona el servidor quan instal·lem una base de dades en espanyol. Pot ser que no tinguem ben configurat l'UTF-8 a la base de dades. </w:t>
-      </w:r>
-    </w:p>
-    <w:p>
-      <w:pPr>
-        <w:pageBreakBefore w:val="0"/>
-        <w:rPr/>
-      </w:pPr>
-      <w:r>
-        <w:rPr>
-          <w:rtl w:val="0"/>
-        </w:rPr>
-        <w:t xml:space="preserve">Una possible solució és canviar a l'usuari "postgres":</w:t>
-      </w:r>
-    </w:p>
-    <w:tbl>
-      <w:tblPr>
-        <w:tblStyle w:val="Table16"/>
-        <w:jc w:val="left"/>
-        <w:tblLayout w:type="fixed"/>
-        <w:tblLook w:val="0600"/>
-      </w:tblPr>
-      <w:tblGrid>
-        <w:gridCol w:w="9752"/>
-        <w:tblGridChange w:id="0">
-          <w:tblGrid>
-            <w:gridCol w:w="9752"/>
-          </w:tblGrid>
-        </w:tblGridChange>
-      </w:tblGrid>
-      <w:tr>
-        <w:trPr>
-          <w:cantSplit w:val="0"/>
-          <w:tblHeader w:val="0"/>
-        </w:trPr>
-        <w:tc>
-          <w:tcPr>
-            <w:shd w:fill="f8f8f8" w:val="clear"/>
-            <w:tcMar>
-              <w:top w:w="100.0" w:type="dxa"/>
-              <w:left w:w="100.0" w:type="dxa"/>
-              <w:bottom w:w="100.0" w:type="dxa"/>
-              <w:right w:w="100.0" w:type="dxa"/>
-            </w:tcMar>
-            <w:vAlign w:val="top"/>
-          </w:tcPr>
-          <w:p>
-            <w:pPr>
-              <w:spacing w:after="0" w:before="0" w:line="276" w:lineRule="auto"/>
-              <w:jc w:val="left"/>
-              <w:rPr>
-                <w:sz w:val="20"/>
-                <w:szCs w:val="20"/>
-              </w:rPr>
-            </w:pPr>
-            <w:r>
-              <w:rPr>
-                <w:rFonts w:ascii="Consolas" w:cs="Consolas" w:eastAsia="Consolas" w:hAnsi="Consolas"/>
-                <w:color w:val="333333"/>
-                <w:sz w:val="20"/>
-                <w:szCs w:val="20"/>
-                <w:shd w:fill="f8f8f8" w:val="clear"/>
-                <w:rtl w:val="0"/>
-              </w:rPr>
-              <w:t xml:space="preserve">su postgres</w:t>
-            </w:r>
-            <w:r>
-              <w:rPr>
-                <w:rtl w:val="0"/>
-              </w:rPr>
-            </w:r>
-          </w:p>
-        </w:tc>
-      </w:tr>
-    </w:tbl>
-    <w:p>
-      <w:pPr>
-        <w:pageBreakBefore w:val="0"/>
-        <w:rPr/>
-      </w:pPr>
-      <w:r>
-        <w:rPr>
-          <w:rtl w:val="0"/>
-        </w:rPr>
-        <w:t xml:space="preserve"> Accedir a la consola de PostgreSQL amb el comandament:</w:t>
-      </w:r>
-    </w:p>
-    <w:tbl>
-      <w:tblPr>
-        <w:tblStyle w:val="Table17"/>
-        <w:jc w:val="left"/>
-        <w:tblLayout w:type="fixed"/>
-        <w:tblLook w:val="0600"/>
-      </w:tblPr>
-      <w:tblGrid>
-        <w:gridCol w:w="9752"/>
-        <w:tblGridChange w:id="0">
-          <w:tblGrid>
-            <w:gridCol w:w="9752"/>
-          </w:tblGrid>
-        </w:tblGridChange>
-      </w:tblGrid>
-      <w:tr>
-        <w:trPr>
-          <w:cantSplit w:val="0"/>
-          <w:tblHeader w:val="0"/>
-        </w:trPr>
-        <w:tc>
-          <w:tcPr>
-            <w:shd w:fill="f8f8f8" w:val="clear"/>
-            <w:tcMar>
-              <w:top w:w="100.0" w:type="dxa"/>
-              <w:left w:w="100.0" w:type="dxa"/>
-              <w:bottom w:w="100.0" w:type="dxa"/>
-              <w:right w:w="100.0" w:type="dxa"/>
-            </w:tcMar>
-            <w:vAlign w:val="top"/>
-          </w:tcPr>
-          <w:p>
-            <w:pPr>
-              <w:keepNext w:val="0"/>
-              <w:keepLines w:val="0"/>
-              <w:pageBreakBefore w:val="0"/>
-              <w:widowControl w:val="0"/>
-              <w:pBdr>
-                <w:top w:space="0" w:sz="0" w:val="nil"/>
-                <w:left w:space="0" w:sz="0" w:val="nil"/>
-                <w:bottom w:space="0" w:sz="0" w:val="nil"/>
-                <w:right w:space="0" w:sz="0" w:val="nil"/>
-                <w:between w:space="0" w:sz="0" w:val="nil"/>
-              </w:pBdr>
-              <w:shd w:fill="auto" w:val="clear"/>
-              <w:spacing w:after="0" w:before="0" w:line="276" w:lineRule="auto"/>
-              <w:ind w:left="0" w:right="0" w:firstLine="0"/>
-              <w:jc w:val="left"/>
-              <w:rPr>
-                <w:sz w:val="20"/>
-                <w:szCs w:val="20"/>
-              </w:rPr>
-            </w:pPr>
-            <w:r>
-              <w:rPr>
-                <w:rFonts w:ascii="Consolas" w:cs="Consolas" w:eastAsia="Consolas" w:hAnsi="Consolas"/>
-                <w:color w:val="333333"/>
-                <w:sz w:val="20"/>
-                <w:szCs w:val="20"/>
-                <w:shd w:fill="f8f8f8" w:val="clear"/>
-                <w:rtl w:val="0"/>
-              </w:rPr>
-              <w:t xml:space="preserve">psql</w:t>
-            </w:r>
-            <w:r>
-              <w:rPr>
-                <w:rtl w:val="0"/>
-              </w:rPr>
-            </w:r>
-          </w:p>
-        </w:tc>
-      </w:tr>
-    </w:tbl>
-    <w:p>
-      <w:pPr>
-        <w:pageBreakBefore w:val="0"/>
-        <w:rPr/>
-      </w:pPr>
-      <w:r>
-        <w:rPr>
-          <w:rtl w:val="0"/>
-        </w:rPr>
-        <w:t xml:space="preserve">I llançar aquest codi:</w:t>
-      </w:r>
-    </w:p>
-    <w:tbl>
-      <w:tblPr>
-        <w:tblStyle w:val="Table18"/>
-        <w:jc w:val="left"/>
-        <w:tblLayout w:type="fixed"/>
-        <w:tblLook w:val="0600"/>
-      </w:tblPr>
-      <w:tblGrid>
-        <w:gridCol w:w="9752"/>
-        <w:tblGridChange w:id="0">
-          <w:tblGrid>
-            <w:gridCol w:w="9752"/>
-          </w:tblGrid>
-        </w:tblGridChange>
-      </w:tblGrid>
-      <w:tr>
-        <w:trPr>
-          <w:cantSplit w:val="0"/>
-          <w:tblHeader w:val="0"/>
-        </w:trPr>
-        <w:tc>
-          <w:tcPr>
-            <w:shd w:fill="f8f8f8" w:val="clear"/>
-            <w:tcMar>
-              <w:top w:w="100.0" w:type="dxa"/>
-              <w:left w:w="100.0" w:type="dxa"/>
-              <w:bottom w:w="100.0" w:type="dxa"/>
-              <w:right w:w="100.0" w:type="dxa"/>
-            </w:tcMar>
-            <w:vAlign w:val="top"/>
-          </w:tcPr>
-          <w:p>
-            <w:pPr>
-              <w:spacing w:after="0" w:before="0" w:line="276" w:lineRule="auto"/>
-              <w:jc w:val="left"/>
-              <w:rPr>
-                <w:sz w:val="20"/>
-                <w:szCs w:val="20"/>
-              </w:rPr>
-            </w:pPr>
-            <w:r>
-              <w:rPr>
-                <w:rFonts w:ascii="Consolas" w:cs="Consolas" w:eastAsia="Consolas" w:hAnsi="Consolas"/>
-                <w:color w:val="333333"/>
-                <w:sz w:val="20"/>
-                <w:szCs w:val="20"/>
-                <w:shd w:fill="f8f8f8" w:val="clear"/>
-                <w:rtl w:val="0"/>
-              </w:rPr>
-              <w:t xml:space="preserve">postgres=# </w:t>
-            </w:r>
-            <w:r>
-              <w:rPr>
-                <w:rFonts w:ascii="Consolas" w:cs="Consolas" w:eastAsia="Consolas" w:hAnsi="Consolas"/>
-                <w:b w:val="1"/>
-                <w:color w:val="333333"/>
-                <w:sz w:val="20"/>
-                <w:szCs w:val="20"/>
-                <w:shd w:fill="f8f8f8" w:val="clear"/>
-                <w:rtl w:val="0"/>
-              </w:rPr>
-              <w:t xml:space="preserve">update</w:t>
-            </w:r>
-            <w:r>
-              <w:rPr>
-                <w:rFonts w:ascii="Consolas" w:cs="Consolas" w:eastAsia="Consolas" w:hAnsi="Consolas"/>
-                <w:color w:val="333333"/>
-                <w:sz w:val="20"/>
-                <w:szCs w:val="20"/>
-                <w:shd w:fill="f8f8f8" w:val="clear"/>
-                <w:rtl w:val="0"/>
-              </w:rPr>
-              <w:t xml:space="preserve"> pg_database </w:t>
-            </w:r>
-            <w:r>
-              <w:rPr>
-                <w:rFonts w:ascii="Consolas" w:cs="Consolas" w:eastAsia="Consolas" w:hAnsi="Consolas"/>
-                <w:b w:val="1"/>
-                <w:color w:val="333333"/>
-                <w:sz w:val="20"/>
-                <w:szCs w:val="20"/>
-                <w:shd w:fill="f8f8f8" w:val="clear"/>
-                <w:rtl w:val="0"/>
-              </w:rPr>
-              <w:t xml:space="preserve">set</w:t>
-            </w:r>
-            <w:r>
-              <w:rPr>
-                <w:rFonts w:ascii="Consolas" w:cs="Consolas" w:eastAsia="Consolas" w:hAnsi="Consolas"/>
-                <w:color w:val="333333"/>
-                <w:sz w:val="20"/>
-                <w:szCs w:val="20"/>
-                <w:shd w:fill="f8f8f8" w:val="clear"/>
-                <w:rtl w:val="0"/>
-              </w:rPr>
-              <w:t xml:space="preserve"> datallowconn = </w:t>
-            </w:r>
-            <w:r>
-              <w:rPr>
-                <w:rFonts w:ascii="Consolas" w:cs="Consolas" w:eastAsia="Consolas" w:hAnsi="Consolas"/>
-                <w:color w:val="008080"/>
-                <w:sz w:val="20"/>
-                <w:szCs w:val="20"/>
-                <w:shd w:fill="f8f8f8" w:val="clear"/>
-                <w:rtl w:val="0"/>
-              </w:rPr>
-              <w:t xml:space="preserve">TRUE</w:t>
-            </w:r>
-            <w:r>
-              <w:rPr>
-                <w:rFonts w:ascii="Consolas" w:cs="Consolas" w:eastAsia="Consolas" w:hAnsi="Consolas"/>
-                <w:color w:val="333333"/>
-                <w:sz w:val="20"/>
-                <w:szCs w:val="20"/>
-                <w:shd w:fill="f8f8f8" w:val="clear"/>
-                <w:rtl w:val="0"/>
-              </w:rPr>
-              <w:t xml:space="preserve"> </w:t>
-            </w:r>
-            <w:r>
-              <w:rPr>
-                <w:rFonts w:ascii="Consolas" w:cs="Consolas" w:eastAsia="Consolas" w:hAnsi="Consolas"/>
-                <w:b w:val="1"/>
-                <w:color w:val="333333"/>
-                <w:sz w:val="20"/>
-                <w:szCs w:val="20"/>
-                <w:shd w:fill="f8f8f8" w:val="clear"/>
-                <w:rtl w:val="0"/>
-              </w:rPr>
-              <w:t xml:space="preserve">where</w:t>
-            </w:r>
-            <w:r>
-              <w:rPr>
-                <w:rFonts w:ascii="Consolas" w:cs="Consolas" w:eastAsia="Consolas" w:hAnsi="Consolas"/>
-                <w:color w:val="333333"/>
-                <w:sz w:val="20"/>
-                <w:szCs w:val="20"/>
-                <w:shd w:fill="f8f8f8" w:val="clear"/>
-                <w:rtl w:val="0"/>
-              </w:rPr>
-              <w:t xml:space="preserve"> datname = </w:t>
-            </w:r>
-            <w:r>
-              <w:rPr>
-                <w:rFonts w:ascii="Consolas" w:cs="Consolas" w:eastAsia="Consolas" w:hAnsi="Consolas"/>
-                <w:color w:val="dd1144"/>
-                <w:sz w:val="20"/>
-                <w:szCs w:val="20"/>
-                <w:shd w:fill="f8f8f8" w:val="clear"/>
-                <w:rtl w:val="0"/>
-              </w:rPr>
-              <w:t xml:space="preserve">'template0'</w:t>
-            </w:r>
-            <w:r>
-              <w:rPr>
-                <w:rFonts w:ascii="Consolas" w:cs="Consolas" w:eastAsia="Consolas" w:hAnsi="Consolas"/>
-                <w:color w:val="333333"/>
-                <w:sz w:val="20"/>
-                <w:szCs w:val="20"/>
-                <w:shd w:fill="f8f8f8" w:val="clear"/>
-                <w:rtl w:val="0"/>
-              </w:rPr>
-              <w:t xml:space="preserve">;</w:t>
-              <w:br w:type="textWrapping"/>
-              <w:t xml:space="preserve">postgres=# \c template0</w:t>
-              <w:br w:type="textWrapping"/>
-              <w:t xml:space="preserve">template0=# </w:t>
-            </w:r>
-            <w:r>
-              <w:rPr>
-                <w:rFonts w:ascii="Consolas" w:cs="Consolas" w:eastAsia="Consolas" w:hAnsi="Consolas"/>
-                <w:b w:val="1"/>
-                <w:color w:val="333333"/>
-                <w:sz w:val="20"/>
-                <w:szCs w:val="20"/>
-                <w:shd w:fill="f8f8f8" w:val="clear"/>
-                <w:rtl w:val="0"/>
-              </w:rPr>
-              <w:t xml:space="preserve">update</w:t>
-            </w:r>
-            <w:r>
-              <w:rPr>
-                <w:rFonts w:ascii="Consolas" w:cs="Consolas" w:eastAsia="Consolas" w:hAnsi="Consolas"/>
-                <w:color w:val="333333"/>
-                <w:sz w:val="20"/>
-                <w:szCs w:val="20"/>
-                <w:shd w:fill="f8f8f8" w:val="clear"/>
-                <w:rtl w:val="0"/>
-              </w:rPr>
-              <w:t xml:space="preserve"> pg_database </w:t>
-            </w:r>
-            <w:r>
-              <w:rPr>
-                <w:rFonts w:ascii="Consolas" w:cs="Consolas" w:eastAsia="Consolas" w:hAnsi="Consolas"/>
-                <w:b w:val="1"/>
-                <w:color w:val="333333"/>
-                <w:sz w:val="20"/>
-                <w:szCs w:val="20"/>
-                <w:shd w:fill="f8f8f8" w:val="clear"/>
-                <w:rtl w:val="0"/>
-              </w:rPr>
-              <w:t xml:space="preserve">set</w:t>
-            </w:r>
-            <w:r>
-              <w:rPr>
-                <w:rFonts w:ascii="Consolas" w:cs="Consolas" w:eastAsia="Consolas" w:hAnsi="Consolas"/>
-                <w:color w:val="333333"/>
-                <w:sz w:val="20"/>
-                <w:szCs w:val="20"/>
-                <w:shd w:fill="f8f8f8" w:val="clear"/>
-                <w:rtl w:val="0"/>
-              </w:rPr>
-              <w:t xml:space="preserve"> datistemplate = </w:t>
-            </w:r>
-            <w:r>
-              <w:rPr>
-                <w:rFonts w:ascii="Consolas" w:cs="Consolas" w:eastAsia="Consolas" w:hAnsi="Consolas"/>
-                <w:color w:val="008080"/>
-                <w:sz w:val="20"/>
-                <w:szCs w:val="20"/>
-                <w:shd w:fill="f8f8f8" w:val="clear"/>
-                <w:rtl w:val="0"/>
-              </w:rPr>
-              <w:t xml:space="preserve">FALSE</w:t>
-            </w:r>
-            <w:r>
-              <w:rPr>
-                <w:rFonts w:ascii="Consolas" w:cs="Consolas" w:eastAsia="Consolas" w:hAnsi="Consolas"/>
-                <w:color w:val="333333"/>
-                <w:sz w:val="20"/>
-                <w:szCs w:val="20"/>
-                <w:shd w:fill="f8f8f8" w:val="clear"/>
-                <w:rtl w:val="0"/>
-              </w:rPr>
-              <w:t xml:space="preserve"> </w:t>
-            </w:r>
-            <w:r>
-              <w:rPr>
-                <w:rFonts w:ascii="Consolas" w:cs="Consolas" w:eastAsia="Consolas" w:hAnsi="Consolas"/>
-                <w:b w:val="1"/>
-                <w:color w:val="333333"/>
-                <w:sz w:val="20"/>
-                <w:szCs w:val="20"/>
-                <w:shd w:fill="f8f8f8" w:val="clear"/>
-                <w:rtl w:val="0"/>
-              </w:rPr>
-              <w:t xml:space="preserve">where</w:t>
-            </w:r>
-            <w:r>
-              <w:rPr>
-                <w:rFonts w:ascii="Consolas" w:cs="Consolas" w:eastAsia="Consolas" w:hAnsi="Consolas"/>
-                <w:color w:val="333333"/>
-                <w:sz w:val="20"/>
-                <w:szCs w:val="20"/>
-                <w:shd w:fill="f8f8f8" w:val="clear"/>
-                <w:rtl w:val="0"/>
-              </w:rPr>
-              <w:t xml:space="preserve"> datname = </w:t>
-            </w:r>
-            <w:r>
-              <w:rPr>
-                <w:rFonts w:ascii="Consolas" w:cs="Consolas" w:eastAsia="Consolas" w:hAnsi="Consolas"/>
-                <w:color w:val="dd1144"/>
-                <w:sz w:val="20"/>
-                <w:szCs w:val="20"/>
-                <w:shd w:fill="f8f8f8" w:val="clear"/>
-                <w:rtl w:val="0"/>
-              </w:rPr>
-              <w:t xml:space="preserve">'template1'</w:t>
-            </w:r>
-            <w:r>
-              <w:rPr>
-                <w:rFonts w:ascii="Consolas" w:cs="Consolas" w:eastAsia="Consolas" w:hAnsi="Consolas"/>
-                <w:color w:val="333333"/>
-                <w:sz w:val="20"/>
-                <w:szCs w:val="20"/>
-                <w:shd w:fill="f8f8f8" w:val="clear"/>
-                <w:rtl w:val="0"/>
-              </w:rPr>
-              <w:t xml:space="preserve">;</w:t>
-              <w:br w:type="textWrapping"/>
-              <w:t xml:space="preserve">template0=# </w:t>
-            </w:r>
-            <w:r>
-              <w:rPr>
-                <w:rFonts w:ascii="Consolas" w:cs="Consolas" w:eastAsia="Consolas" w:hAnsi="Consolas"/>
-                <w:b w:val="1"/>
-                <w:color w:val="333333"/>
-                <w:sz w:val="20"/>
-                <w:szCs w:val="20"/>
-                <w:shd w:fill="f8f8f8" w:val="clear"/>
-                <w:rtl w:val="0"/>
-              </w:rPr>
-              <w:t xml:space="preserve">drop</w:t>
-            </w:r>
-            <w:r>
-              <w:rPr>
-                <w:rFonts w:ascii="Consolas" w:cs="Consolas" w:eastAsia="Consolas" w:hAnsi="Consolas"/>
-                <w:color w:val="333333"/>
-                <w:sz w:val="20"/>
-                <w:szCs w:val="20"/>
-                <w:shd w:fill="f8f8f8" w:val="clear"/>
-                <w:rtl w:val="0"/>
-              </w:rPr>
-              <w:t xml:space="preserve"> </w:t>
-            </w:r>
-            <w:r>
-              <w:rPr>
-                <w:rFonts w:ascii="Consolas" w:cs="Consolas" w:eastAsia="Consolas" w:hAnsi="Consolas"/>
-                <w:b w:val="1"/>
-                <w:color w:val="333333"/>
-                <w:sz w:val="20"/>
-                <w:szCs w:val="20"/>
-                <w:shd w:fill="f8f8f8" w:val="clear"/>
-                <w:rtl w:val="0"/>
-              </w:rPr>
-              <w:t xml:space="preserve">database</w:t>
-            </w:r>
-            <w:r>
-              <w:rPr>
-                <w:rFonts w:ascii="Consolas" w:cs="Consolas" w:eastAsia="Consolas" w:hAnsi="Consolas"/>
-                <w:color w:val="333333"/>
-                <w:sz w:val="20"/>
-                <w:szCs w:val="20"/>
-                <w:shd w:fill="f8f8f8" w:val="clear"/>
-                <w:rtl w:val="0"/>
-              </w:rPr>
-              <w:t xml:space="preserve"> template1;</w:t>
-              <w:br w:type="textWrapping"/>
-              <w:t xml:space="preserve">template0=# </w:t>
-            </w:r>
-            <w:r>
-              <w:rPr>
-                <w:rFonts w:ascii="Consolas" w:cs="Consolas" w:eastAsia="Consolas" w:hAnsi="Consolas"/>
-                <w:b w:val="1"/>
-                <w:color w:val="333333"/>
-                <w:sz w:val="20"/>
-                <w:szCs w:val="20"/>
-                <w:shd w:fill="f8f8f8" w:val="clear"/>
-                <w:rtl w:val="0"/>
-              </w:rPr>
-              <w:t xml:space="preserve">create</w:t>
-            </w:r>
-            <w:r>
-              <w:rPr>
-                <w:rFonts w:ascii="Consolas" w:cs="Consolas" w:eastAsia="Consolas" w:hAnsi="Consolas"/>
-                <w:color w:val="333333"/>
-                <w:sz w:val="20"/>
-                <w:szCs w:val="20"/>
-                <w:shd w:fill="f8f8f8" w:val="clear"/>
-                <w:rtl w:val="0"/>
-              </w:rPr>
-              <w:t xml:space="preserve"> </w:t>
-            </w:r>
-            <w:r>
-              <w:rPr>
-                <w:rFonts w:ascii="Consolas" w:cs="Consolas" w:eastAsia="Consolas" w:hAnsi="Consolas"/>
-                <w:b w:val="1"/>
-                <w:color w:val="333333"/>
-                <w:sz w:val="20"/>
-                <w:szCs w:val="20"/>
-                <w:shd w:fill="f8f8f8" w:val="clear"/>
-                <w:rtl w:val="0"/>
-              </w:rPr>
-              <w:t xml:space="preserve">database</w:t>
-            </w:r>
-            <w:r>
-              <w:rPr>
-                <w:rFonts w:ascii="Consolas" w:cs="Consolas" w:eastAsia="Consolas" w:hAnsi="Consolas"/>
-                <w:color w:val="333333"/>
-                <w:sz w:val="20"/>
-                <w:szCs w:val="20"/>
-                <w:shd w:fill="f8f8f8" w:val="clear"/>
-                <w:rtl w:val="0"/>
-              </w:rPr>
-              <w:t xml:space="preserve"> template1 </w:t>
-            </w:r>
-            <w:r>
-              <w:rPr>
-                <w:rFonts w:ascii="Consolas" w:cs="Consolas" w:eastAsia="Consolas" w:hAnsi="Consolas"/>
-                <w:b w:val="1"/>
-                <w:color w:val="333333"/>
-                <w:sz w:val="20"/>
-                <w:szCs w:val="20"/>
-                <w:shd w:fill="f8f8f8" w:val="clear"/>
-                <w:rtl w:val="0"/>
-              </w:rPr>
-              <w:t xml:space="preserve">with</w:t>
-            </w:r>
-            <w:r>
-              <w:rPr>
-                <w:rFonts w:ascii="Consolas" w:cs="Consolas" w:eastAsia="Consolas" w:hAnsi="Consolas"/>
-                <w:color w:val="333333"/>
-                <w:sz w:val="20"/>
-                <w:szCs w:val="20"/>
-                <w:shd w:fill="f8f8f8" w:val="clear"/>
-                <w:rtl w:val="0"/>
-              </w:rPr>
-              <w:t xml:space="preserve"> </w:t>
-            </w:r>
-            <w:r>
-              <w:rPr>
-                <w:rFonts w:ascii="Consolas" w:cs="Consolas" w:eastAsia="Consolas" w:hAnsi="Consolas"/>
-                <w:b w:val="1"/>
-                <w:color w:val="333333"/>
-                <w:sz w:val="20"/>
-                <w:szCs w:val="20"/>
-                <w:shd w:fill="f8f8f8" w:val="clear"/>
-                <w:rtl w:val="0"/>
-              </w:rPr>
-              <w:t xml:space="preserve">template</w:t>
-            </w:r>
-            <w:r>
-              <w:rPr>
-                <w:rFonts w:ascii="Consolas" w:cs="Consolas" w:eastAsia="Consolas" w:hAnsi="Consolas"/>
-                <w:color w:val="333333"/>
-                <w:sz w:val="20"/>
-                <w:szCs w:val="20"/>
-                <w:shd w:fill="f8f8f8" w:val="clear"/>
-                <w:rtl w:val="0"/>
-              </w:rPr>
-              <w:t xml:space="preserve"> = template0 </w:t>
-            </w:r>
-            <w:r>
-              <w:rPr>
-                <w:rFonts w:ascii="Consolas" w:cs="Consolas" w:eastAsia="Consolas" w:hAnsi="Consolas"/>
-                <w:b w:val="1"/>
-                <w:color w:val="333333"/>
-                <w:sz w:val="20"/>
-                <w:szCs w:val="20"/>
-                <w:shd w:fill="f8f8f8" w:val="clear"/>
-                <w:rtl w:val="0"/>
-              </w:rPr>
-              <w:t xml:space="preserve">encoding</w:t>
-            </w:r>
-            <w:r>
-              <w:rPr>
-                <w:rFonts w:ascii="Consolas" w:cs="Consolas" w:eastAsia="Consolas" w:hAnsi="Consolas"/>
-                <w:color w:val="333333"/>
-                <w:sz w:val="20"/>
-                <w:szCs w:val="20"/>
-                <w:shd w:fill="f8f8f8" w:val="clear"/>
-                <w:rtl w:val="0"/>
-              </w:rPr>
-              <w:t xml:space="preserve"> = </w:t>
-            </w:r>
-            <w:r>
-              <w:rPr>
-                <w:rFonts w:ascii="Consolas" w:cs="Consolas" w:eastAsia="Consolas" w:hAnsi="Consolas"/>
-                <w:color w:val="dd1144"/>
-                <w:sz w:val="20"/>
-                <w:szCs w:val="20"/>
-                <w:shd w:fill="f8f8f8" w:val="clear"/>
-                <w:rtl w:val="0"/>
-              </w:rPr>
-              <w:t xml:space="preserve">'UTF8'</w:t>
-            </w:r>
-            <w:r>
-              <w:rPr>
-                <w:rFonts w:ascii="Consolas" w:cs="Consolas" w:eastAsia="Consolas" w:hAnsi="Consolas"/>
-                <w:color w:val="333333"/>
-                <w:sz w:val="20"/>
-                <w:szCs w:val="20"/>
-                <w:shd w:fill="f8f8f8" w:val="clear"/>
-                <w:rtl w:val="0"/>
-              </w:rPr>
-              <w:t xml:space="preserve">;</w:t>
-              <w:br w:type="textWrapping"/>
-              <w:t xml:space="preserve">template0=# </w:t>
-            </w:r>
-            <w:r>
-              <w:rPr>
-                <w:rFonts w:ascii="Consolas" w:cs="Consolas" w:eastAsia="Consolas" w:hAnsi="Consolas"/>
-                <w:b w:val="1"/>
-                <w:color w:val="333333"/>
-                <w:sz w:val="20"/>
-                <w:szCs w:val="20"/>
-                <w:shd w:fill="f8f8f8" w:val="clear"/>
-                <w:rtl w:val="0"/>
-              </w:rPr>
-              <w:t xml:space="preserve">update</w:t>
-            </w:r>
-            <w:r>
-              <w:rPr>
-                <w:rFonts w:ascii="Consolas" w:cs="Consolas" w:eastAsia="Consolas" w:hAnsi="Consolas"/>
-                <w:color w:val="333333"/>
-                <w:sz w:val="20"/>
-                <w:szCs w:val="20"/>
-                <w:shd w:fill="f8f8f8" w:val="clear"/>
-                <w:rtl w:val="0"/>
-              </w:rPr>
-              <w:t xml:space="preserve"> pg_database </w:t>
-            </w:r>
-            <w:r>
-              <w:rPr>
-                <w:rFonts w:ascii="Consolas" w:cs="Consolas" w:eastAsia="Consolas" w:hAnsi="Consolas"/>
-                <w:b w:val="1"/>
-                <w:color w:val="333333"/>
-                <w:sz w:val="20"/>
-                <w:szCs w:val="20"/>
-                <w:shd w:fill="f8f8f8" w:val="clear"/>
-                <w:rtl w:val="0"/>
-              </w:rPr>
-              <w:t xml:space="preserve">set</w:t>
-            </w:r>
-            <w:r>
-              <w:rPr>
-                <w:rFonts w:ascii="Consolas" w:cs="Consolas" w:eastAsia="Consolas" w:hAnsi="Consolas"/>
-                <w:color w:val="333333"/>
-                <w:sz w:val="20"/>
-                <w:szCs w:val="20"/>
-                <w:shd w:fill="f8f8f8" w:val="clear"/>
-                <w:rtl w:val="0"/>
-              </w:rPr>
-              <w:t xml:space="preserve"> datistemplate = </w:t>
-            </w:r>
-            <w:r>
-              <w:rPr>
-                <w:rFonts w:ascii="Consolas" w:cs="Consolas" w:eastAsia="Consolas" w:hAnsi="Consolas"/>
-                <w:color w:val="008080"/>
-                <w:sz w:val="20"/>
-                <w:szCs w:val="20"/>
-                <w:shd w:fill="f8f8f8" w:val="clear"/>
-                <w:rtl w:val="0"/>
-              </w:rPr>
-              <w:t xml:space="preserve">TRUE</w:t>
-            </w:r>
-            <w:r>
-              <w:rPr>
-                <w:rFonts w:ascii="Consolas" w:cs="Consolas" w:eastAsia="Consolas" w:hAnsi="Consolas"/>
-                <w:color w:val="333333"/>
-                <w:sz w:val="20"/>
-                <w:szCs w:val="20"/>
-                <w:shd w:fill="f8f8f8" w:val="clear"/>
-                <w:rtl w:val="0"/>
-              </w:rPr>
-              <w:t xml:space="preserve"> </w:t>
-            </w:r>
-            <w:r>
-              <w:rPr>
-                <w:rFonts w:ascii="Consolas" w:cs="Consolas" w:eastAsia="Consolas" w:hAnsi="Consolas"/>
-                <w:b w:val="1"/>
-                <w:color w:val="333333"/>
-                <w:sz w:val="20"/>
-                <w:szCs w:val="20"/>
-                <w:shd w:fill="f8f8f8" w:val="clear"/>
-                <w:rtl w:val="0"/>
-              </w:rPr>
-              <w:t xml:space="preserve">where</w:t>
-            </w:r>
-            <w:r>
-              <w:rPr>
-                <w:rFonts w:ascii="Consolas" w:cs="Consolas" w:eastAsia="Consolas" w:hAnsi="Consolas"/>
-                <w:color w:val="333333"/>
-                <w:sz w:val="20"/>
-                <w:szCs w:val="20"/>
-                <w:shd w:fill="f8f8f8" w:val="clear"/>
-                <w:rtl w:val="0"/>
-              </w:rPr>
-              <w:t xml:space="preserve"> datname = </w:t>
-            </w:r>
-            <w:r>
-              <w:rPr>
-                <w:rFonts w:ascii="Consolas" w:cs="Consolas" w:eastAsia="Consolas" w:hAnsi="Consolas"/>
-                <w:color w:val="dd1144"/>
-                <w:sz w:val="20"/>
-                <w:szCs w:val="20"/>
-                <w:shd w:fill="f8f8f8" w:val="clear"/>
-                <w:rtl w:val="0"/>
-              </w:rPr>
-              <w:t xml:space="preserve">'template1'</w:t>
-            </w:r>
-            <w:r>
-              <w:rPr>
-                <w:rFonts w:ascii="Consolas" w:cs="Consolas" w:eastAsia="Consolas" w:hAnsi="Consolas"/>
-                <w:color w:val="333333"/>
-                <w:sz w:val="20"/>
-                <w:szCs w:val="20"/>
-                <w:shd w:fill="f8f8f8" w:val="clear"/>
-                <w:rtl w:val="0"/>
-              </w:rPr>
-              <w:t xml:space="preserve">;</w:t>
-              <w:br w:type="textWrapping"/>
-              <w:t xml:space="preserve">template0=# \c template1</w:t>
-              <w:br w:type="textWrapping"/>
-              <w:t xml:space="preserve">template1=# </w:t>
-            </w:r>
-            <w:r>
-              <w:rPr>
-                <w:rFonts w:ascii="Consolas" w:cs="Consolas" w:eastAsia="Consolas" w:hAnsi="Consolas"/>
-                <w:b w:val="1"/>
-                <w:color w:val="333333"/>
-                <w:sz w:val="20"/>
-                <w:szCs w:val="20"/>
-                <w:shd w:fill="f8f8f8" w:val="clear"/>
-                <w:rtl w:val="0"/>
-              </w:rPr>
-              <w:t xml:space="preserve">update</w:t>
-            </w:r>
-            <w:r>
-              <w:rPr>
-                <w:rFonts w:ascii="Consolas" w:cs="Consolas" w:eastAsia="Consolas" w:hAnsi="Consolas"/>
-                <w:color w:val="333333"/>
-                <w:sz w:val="20"/>
-                <w:szCs w:val="20"/>
-                <w:shd w:fill="f8f8f8" w:val="clear"/>
-                <w:rtl w:val="0"/>
-              </w:rPr>
-              <w:t xml:space="preserve"> pg_database </w:t>
-            </w:r>
-            <w:r>
-              <w:rPr>
-                <w:rFonts w:ascii="Consolas" w:cs="Consolas" w:eastAsia="Consolas" w:hAnsi="Consolas"/>
-                <w:b w:val="1"/>
-                <w:color w:val="333333"/>
-                <w:sz w:val="20"/>
-                <w:szCs w:val="20"/>
-                <w:shd w:fill="f8f8f8" w:val="clear"/>
-                <w:rtl w:val="0"/>
-              </w:rPr>
-              <w:t xml:space="preserve">set</w:t>
-            </w:r>
-            <w:r>
-              <w:rPr>
-                <w:rFonts w:ascii="Consolas" w:cs="Consolas" w:eastAsia="Consolas" w:hAnsi="Consolas"/>
-                <w:color w:val="333333"/>
-                <w:sz w:val="20"/>
-                <w:szCs w:val="20"/>
-                <w:shd w:fill="f8f8f8" w:val="clear"/>
-                <w:rtl w:val="0"/>
-              </w:rPr>
-              <w:t xml:space="preserve"> datallowconn = </w:t>
-            </w:r>
-            <w:r>
-              <w:rPr>
-                <w:rFonts w:ascii="Consolas" w:cs="Consolas" w:eastAsia="Consolas" w:hAnsi="Consolas"/>
-                <w:color w:val="008080"/>
-                <w:sz w:val="20"/>
-                <w:szCs w:val="20"/>
-                <w:shd w:fill="f8f8f8" w:val="clear"/>
-                <w:rtl w:val="0"/>
-              </w:rPr>
-              <w:t xml:space="preserve">FALSE</w:t>
-            </w:r>
-            <w:r>
-              <w:rPr>
-                <w:rFonts w:ascii="Consolas" w:cs="Consolas" w:eastAsia="Consolas" w:hAnsi="Consolas"/>
-                <w:color w:val="333333"/>
-                <w:sz w:val="20"/>
-                <w:szCs w:val="20"/>
-                <w:shd w:fill="f8f8f8" w:val="clear"/>
-                <w:rtl w:val="0"/>
-              </w:rPr>
-              <w:t xml:space="preserve"> </w:t>
-            </w:r>
-            <w:r>
-              <w:rPr>
-                <w:rFonts w:ascii="Consolas" w:cs="Consolas" w:eastAsia="Consolas" w:hAnsi="Consolas"/>
-                <w:b w:val="1"/>
-                <w:color w:val="333333"/>
-                <w:sz w:val="20"/>
-                <w:szCs w:val="20"/>
-                <w:shd w:fill="f8f8f8" w:val="clear"/>
-                <w:rtl w:val="0"/>
-              </w:rPr>
-              <w:t xml:space="preserve">where</w:t>
-            </w:r>
-            <w:r>
-              <w:rPr>
-                <w:rFonts w:ascii="Consolas" w:cs="Consolas" w:eastAsia="Consolas" w:hAnsi="Consolas"/>
-                <w:color w:val="333333"/>
-                <w:sz w:val="20"/>
-                <w:szCs w:val="20"/>
-                <w:shd w:fill="f8f8f8" w:val="clear"/>
-                <w:rtl w:val="0"/>
-              </w:rPr>
-              <w:t xml:space="preserve"> datname = </w:t>
-            </w:r>
-            <w:r>
-              <w:rPr>
-                <w:rFonts w:ascii="Consolas" w:cs="Consolas" w:eastAsia="Consolas" w:hAnsi="Consolas"/>
-                <w:color w:val="dd1144"/>
-                <w:sz w:val="20"/>
-                <w:szCs w:val="20"/>
-                <w:shd w:fill="f8f8f8" w:val="clear"/>
-                <w:rtl w:val="0"/>
-              </w:rPr>
-              <w:t xml:space="preserve">'template0'</w:t>
-            </w:r>
-            <w:r>
-              <w:rPr>
-                <w:rFonts w:ascii="Consolas" w:cs="Consolas" w:eastAsia="Consolas" w:hAnsi="Consolas"/>
-                <w:color w:val="333333"/>
-                <w:sz w:val="20"/>
-                <w:szCs w:val="20"/>
-                <w:shd w:fill="f8f8f8" w:val="clear"/>
-                <w:rtl w:val="0"/>
-              </w:rPr>
-              <w:t xml:space="preserve">;</w:t>
-            </w:r>
-            <w:r>
-              <w:rPr>
-                <w:rtl w:val="0"/>
-              </w:rPr>
-            </w:r>
-          </w:p>
-        </w:tc>
-      </w:tr>
-    </w:tbl>
-    <w:p>
-      <w:pPr>
-        <w:pageBreakBefore w:val="0"/>
-        <w:rPr/>
-      </w:pPr>
-      <w:r>
-        <w:rPr>
-          <w:rtl w:val="0"/>
-        </w:rPr>
-      </w:r>
-    </w:p>
-    <w:p>
-      <w:pPr>
-        <w:pageBreakBefore w:val="0"/>
-        <w:rPr>
-          <w:b w:val="1"/>
-        </w:rPr>
-      </w:pPr>
-      <w:r>
-        <w:rPr>
-          <w:b w:val="1"/>
-          <w:rtl w:val="0"/>
-        </w:rPr>
-        <w:t xml:space="preserve">Error 3:</w:t>
-      </w:r>
-    </w:p>
-    <w:p>
-      <w:pPr>
-        <w:pageBreakBefore w:val="0"/>
-        <w:rPr/>
-      </w:pPr>
-      <w:r>
-        <w:rPr>
-          <w:rtl w:val="0"/>
-        </w:rPr>
-        <w:t xml:space="preserve">Pot ser que ens oblidem de la contrasenya de l'usuari d'una base de dades.</w:t>
-      </w:r>
-    </w:p>
-    <w:p>
-      <w:pPr>
-        <w:pageBreakBefore w:val="0"/>
-        <w:rPr/>
-      </w:pPr>
-      <w:r>
-        <w:rPr>
-          <w:rtl w:val="0"/>
-        </w:rPr>
-        <w:t xml:space="preserve">Podem solucionar entrant en PostgreSQL (com en l'anterior error amb "su postgres" i "plsql" i executant aquest comandament adaptat al nostre context:</w:t>
-      </w:r>
-    </w:p>
-    <w:tbl>
-      <w:tblPr>
-        <w:tblStyle w:val="Table19"/>
-        <w:jc w:val="left"/>
-        <w:tblLayout w:type="fixed"/>
-        <w:tblLook w:val="0600"/>
-      </w:tblPr>
-      <w:tblGrid>
-        <w:gridCol w:w="9752"/>
-        <w:tblGridChange w:id="0">
-          <w:tblGrid>
-            <w:gridCol w:w="9752"/>
-          </w:tblGrid>
-        </w:tblGridChange>
-      </w:tblGrid>
-      <w:tr>
-        <w:trPr>
-          <w:cantSplit w:val="0"/>
-          <w:tblHeader w:val="0"/>
-        </w:trPr>
-        <w:tc>
-          <w:tcPr>
-            <w:shd w:fill="f8f8f8" w:val="clear"/>
-            <w:tcMar>
-              <w:top w:w="100.0" w:type="dxa"/>
-              <w:left w:w="100.0" w:type="dxa"/>
-              <w:bottom w:w="100.0" w:type="dxa"/>
-              <w:right w:w="100.0" w:type="dxa"/>
-            </w:tcMar>
-            <w:vAlign w:val="top"/>
-          </w:tcPr>
-          <w:p>
-            <w:pPr>
-              <w:spacing w:after="0" w:before="0" w:line="276" w:lineRule="auto"/>
-              <w:jc w:val="left"/>
-              <w:rPr>
-                <w:rFonts w:ascii="Consolas" w:cs="Consolas" w:eastAsia="Consolas" w:hAnsi="Consolas"/>
-                <w:color w:val="333333"/>
-                <w:sz w:val="20"/>
-                <w:szCs w:val="20"/>
-                <w:shd w:fill="f8f8f8" w:val="clear"/>
-              </w:rPr>
-            </w:pPr>
-            <w:r>
-              <w:rPr>
-                <w:rFonts w:ascii="Consolas" w:cs="Consolas" w:eastAsia="Consolas" w:hAnsi="Consolas"/>
-                <w:b w:val="1"/>
-                <w:color w:val="333333"/>
-                <w:sz w:val="20"/>
-                <w:szCs w:val="20"/>
-                <w:shd w:fill="f8f8f8" w:val="clear"/>
-                <w:rtl w:val="0"/>
-              </w:rPr>
-              <w:t xml:space="preserve">update</w:t>
-            </w:r>
-            <w:r>
-              <w:rPr>
-                <w:rFonts w:ascii="Consolas" w:cs="Consolas" w:eastAsia="Consolas" w:hAnsi="Consolas"/>
-                <w:color w:val="333333"/>
-                <w:sz w:val="20"/>
-                <w:szCs w:val="20"/>
-                <w:shd w:fill="f8f8f8" w:val="clear"/>
-                <w:rtl w:val="0"/>
-              </w:rPr>
-              <w:t xml:space="preserve"> res_users </w:t>
-            </w:r>
-            <w:r>
-              <w:rPr>
-                <w:rFonts w:ascii="Consolas" w:cs="Consolas" w:eastAsia="Consolas" w:hAnsi="Consolas"/>
-                <w:b w:val="1"/>
-                <w:color w:val="333333"/>
-                <w:sz w:val="20"/>
-                <w:szCs w:val="20"/>
-                <w:shd w:fill="f8f8f8" w:val="clear"/>
-                <w:rtl w:val="0"/>
-              </w:rPr>
-              <w:t xml:space="preserve">set</w:t>
-            </w:r>
-            <w:r>
-              <w:rPr>
-                <w:rFonts w:ascii="Consolas" w:cs="Consolas" w:eastAsia="Consolas" w:hAnsi="Consolas"/>
-                <w:color w:val="333333"/>
-                <w:sz w:val="20"/>
-                <w:szCs w:val="20"/>
-                <w:shd w:fill="f8f8f8" w:val="clear"/>
-                <w:rtl w:val="0"/>
-              </w:rPr>
-              <w:t xml:space="preserve"> </w:t>
-            </w:r>
-            <w:r>
-              <w:rPr>
-                <w:rFonts w:ascii="Consolas" w:cs="Consolas" w:eastAsia="Consolas" w:hAnsi="Consolas"/>
-                <w:b w:val="1"/>
-                <w:color w:val="333333"/>
-                <w:sz w:val="20"/>
-                <w:szCs w:val="20"/>
-                <w:shd w:fill="f8f8f8" w:val="clear"/>
-                <w:rtl w:val="0"/>
-              </w:rPr>
-              <w:t xml:space="preserve">password</w:t>
-            </w:r>
-            <w:r>
-              <w:rPr>
-                <w:rFonts w:ascii="Consolas" w:cs="Consolas" w:eastAsia="Consolas" w:hAnsi="Consolas"/>
-                <w:color w:val="333333"/>
-                <w:sz w:val="20"/>
-                <w:szCs w:val="20"/>
-                <w:shd w:fill="f8f8f8" w:val="clear"/>
-                <w:rtl w:val="0"/>
-              </w:rPr>
-              <w:t xml:space="preserve">=</w:t>
-            </w:r>
-            <w:r>
-              <w:rPr>
-                <w:rFonts w:ascii="Consolas" w:cs="Consolas" w:eastAsia="Consolas" w:hAnsi="Consolas"/>
-                <w:color w:val="dd1144"/>
-                <w:sz w:val="20"/>
-                <w:szCs w:val="20"/>
-                <w:shd w:fill="f8f8f8" w:val="clear"/>
-                <w:rtl w:val="0"/>
-              </w:rPr>
-              <w:t xml:space="preserve">'test'</w:t>
-            </w:r>
-            <w:r>
-              <w:rPr>
-                <w:rFonts w:ascii="Consolas" w:cs="Consolas" w:eastAsia="Consolas" w:hAnsi="Consolas"/>
-                <w:color w:val="333333"/>
-                <w:sz w:val="20"/>
-                <w:szCs w:val="20"/>
-                <w:shd w:fill="f8f8f8" w:val="clear"/>
-                <w:rtl w:val="0"/>
-              </w:rPr>
-              <w:t xml:space="preserve"> </w:t>
-            </w:r>
-            <w:r>
-              <w:rPr>
-                <w:rFonts w:ascii="Consolas" w:cs="Consolas" w:eastAsia="Consolas" w:hAnsi="Consolas"/>
-                <w:b w:val="1"/>
-                <w:color w:val="333333"/>
-                <w:sz w:val="20"/>
-                <w:szCs w:val="20"/>
-                <w:shd w:fill="f8f8f8" w:val="clear"/>
-                <w:rtl w:val="0"/>
-              </w:rPr>
-              <w:t xml:space="preserve">where</w:t>
-            </w:r>
-            <w:r>
-              <w:rPr>
-                <w:rFonts w:ascii="Consolas" w:cs="Consolas" w:eastAsia="Consolas" w:hAnsi="Consolas"/>
-                <w:color w:val="333333"/>
-                <w:sz w:val="20"/>
-                <w:szCs w:val="20"/>
-                <w:shd w:fill="f8f8f8" w:val="clear"/>
-                <w:rtl w:val="0"/>
-              </w:rPr>
-              <w:t xml:space="preserve"> login=</w:t>
-            </w:r>
-            <w:r>
-              <w:rPr>
-                <w:rFonts w:ascii="Consolas" w:cs="Consolas" w:eastAsia="Consolas" w:hAnsi="Consolas"/>
-                <w:color w:val="dd1144"/>
-                <w:sz w:val="20"/>
-                <w:szCs w:val="20"/>
-                <w:shd w:fill="f8f8f8" w:val="clear"/>
-                <w:rtl w:val="0"/>
-              </w:rPr>
-              <w:t xml:space="preserve">'admin'</w:t>
-            </w:r>
-            <w:r>
-              <w:rPr>
-                <w:rFonts w:ascii="Consolas" w:cs="Consolas" w:eastAsia="Consolas" w:hAnsi="Consolas"/>
-                <w:color w:val="333333"/>
-                <w:sz w:val="20"/>
-                <w:szCs w:val="20"/>
-                <w:shd w:fill="f8f8f8" w:val="clear"/>
-                <w:rtl w:val="0"/>
-              </w:rPr>
-              <w:t xml:space="preserve">;</w:t>
-            </w:r>
-          </w:p>
-          <w:p>
-            <w:pPr>
-              <w:spacing w:after="0" w:before="0" w:line="276" w:lineRule="auto"/>
-              <w:jc w:val="left"/>
-              <w:rPr>
-                <w:rFonts w:ascii="Consolas" w:cs="Consolas" w:eastAsia="Consolas" w:hAnsi="Consolas"/>
-                <w:color w:val="333333"/>
-                <w:sz w:val="20"/>
-                <w:szCs w:val="20"/>
-                <w:shd w:fill="f8f8f8" w:val="clear"/>
-              </w:rPr>
-            </w:pPr>
-            <w:r>
-              <w:rPr>
-                <w:rtl w:val="0"/>
-              </w:rPr>
-            </w:r>
-          </w:p>
-        </w:tc>
-      </w:tr>
-    </w:tbl>
-    <w:p>
-      <w:pPr>
-        <w:pStyle w:val="Heading2"/>
-        <w:pageBreakBefore w:val="0"/>
-        <w:numPr>
-          <w:ilvl w:val="1"/>
-          <w:numId w:val="3"/>
-        </w:numPr>
-        <w:ind w:left="708.6614173228347" w:hanging="283.46456692913375"/>
-        <w:rPr>
-          <w:color w:val="669966"/>
-        </w:rPr>
-      </w:pPr>
-      <w:bookmarkStart w:colFirst="0" w:colLast="0" w:name="_vvv78u8o0rsz" w:id="17"/>
-      <w:bookmarkEnd w:id="17"/>
-      <w:r>
-        <w:rPr>
-          <w:rtl w:val="0"/>
-        </w:rPr>
-        <w:t xml:space="preserve">Odoo 16 - Quines propostes recomaneu per a desenvolupament?</w:t>
-      </w:r>
-    </w:p>
-    <w:p>
-      <w:pPr>
-        <w:pageBreakBefore w:val="0"/>
-        <w:rPr/>
-      </w:pPr>
-      <w:r>
-        <w:rPr>
-          <w:rtl w:val="0"/>
-        </w:rPr>
-        <w:t xml:space="preserve">Abans de res, independentment de la proposta de desenvolupament que feu servir, indicar que és </w:t>
-      </w:r>
-      <w:r>
-        <w:rPr>
-          <w:b w:val="1"/>
-          <w:u w:val="single"/>
-          <w:rtl w:val="0"/>
-        </w:rPr>
-        <w:t xml:space="preserve">recomanable utilitzar "git"</w:t>
-      </w:r>
-      <w:r>
-        <w:rPr>
-          <w:rtl w:val="0"/>
-        </w:rPr>
-        <w:t xml:space="preserve"> </w:t>
-      </w:r>
-      <w:r>
-        <w:rPr>
-          <w:rtl w:val="0"/>
-        </w:rPr>
-        <w:t xml:space="preserve">per anar fent una còpia de seguretat/versionat del projecte en un servidor Git, tal com GitHub o GitLab</w:t>
+        <w:t xml:space="preserve">Odoo 17 en Docker: - Part 3: Docker Compose per a Odoo - OPCIÓ RECOMANADA</w:t>
       </w:r>
     </w:p>
     <w:p>
@@ -8318,34 +5709,22 @@
         <w:rPr>
           <w:rtl w:val="0"/>
         </w:rPr>
-        <w:t xml:space="preserve"> si vols fer servir correctament i fàcilment "git", aquesta guia pot ajudar-te </w:t>
-      </w:r>
-      <w:hyperlink r:id="rId14">
+        <w:t xml:space="preserve"> si no coneixes com utilitzar “Docker Compose”, pot ser-te molt útil revisar aquest curs amb exemples pràctics </w:t>
+      </w:r>
+      <w:hyperlink r:id="rId19">
         <w:r>
           <w:rPr>
             <w:color w:val="1155cc"/>
             <w:u w:val="single"/>
             <w:rtl w:val="0"/>
           </w:rPr>
-          <w:t xml:space="preserve">https://rogerdudler.github.io/git-guide/index.es.html</w:t>
+          <w:t xml:space="preserve">https://sergarb1.github.io/CursoIntroduccionADocker/</w:t>
         </w:r>
       </w:hyperlink>
       <w:r>
         <w:rPr>
           <w:rtl w:val="0"/>
         </w:rPr>
-      </w:r>
-    </w:p>
-    <w:p>
-      <w:pPr>
-        <w:pageBreakBefore w:val="0"/>
-        <w:rPr/>
-      </w:pPr>
-      <w:r>
-        <w:rPr>
-          <w:rtl w:val="0"/>
-        </w:rPr>
-        <w:t xml:space="preserve">En el punt anterior hem comentat tant la instal·lació manual d'Odoo en Ubuntu Server com la seua proposta de configuració per a usar-la com a entorn de desenvolupament. </w:t>
       </w:r>
     </w:p>
     <w:p>
@@ -8371,9 +5750,7 @@
         <w:shd w:fill="cccc99" w:val="clear"/>
         <w:spacing w:after="113" w:before="85" w:lineRule="auto"/>
         <w:ind w:left="566.9291338582675" w:right="57" w:firstLine="0"/>
-        <w:rPr>
-          <w:b w:val="1"/>
-        </w:rPr>
+        <w:rPr/>
       </w:pPr>
       <w:r>
         <w:rPr>
@@ -8381,205 +5758,28 @@
           <w:szCs w:val="20"/>
           <w:rtl w:val="0"/>
         </w:rPr>
-        <w:t xml:space="preserve">📖 </w:t>
+        <w:t xml:space="preserve">💬</w:t>
+      </w:r>
+      <w:r>
+        <w:rPr>
+          <w:rtl w:val="0"/>
+        </w:rPr>
+        <w:t xml:space="preserve"> </w:t>
       </w:r>
       <w:r>
         <w:rPr>
           <w:b w:val="1"/>
           <w:rtl w:val="0"/>
         </w:rPr>
-        <w:t xml:space="preserve">Important: </w:t>
-      </w:r>
-      <w:r>
-        <w:rPr>
-          <w:rtl w:val="0"/>
-        </w:rPr>
-        <w:t xml:space="preserve">durant el curs podreu utilitzar qualsevol d'aquestes propostes de desenvolupament.</w:t>
-      </w:r>
-      <w:r>
-        <w:rPr>
-          <w:rtl w:val="0"/>
-        </w:rPr>
-      </w:r>
-    </w:p>
-    <w:p>
-      <w:pPr>
-        <w:pageBreakBefore w:val="0"/>
-        <w:rPr/>
-      </w:pPr>
-      <w:r>
-        <w:rPr>
-          <w:rtl w:val="0"/>
-        </w:rPr>
-        <w:t xml:space="preserve">En aquest apartat farem una segona proposta: instal·lar Odoo en un contenidor de manera que s'aïlle el servei, però es pot utilitzar un IDE extern. </w:t>
-      </w:r>
-    </w:p>
-    <w:p>
-      <w:pPr>
-        <w:pageBreakBefore w:val="0"/>
-        <w:rPr/>
-      </w:pPr>
-      <w:r>
-        <w:rPr>
-          <w:rtl w:val="0"/>
-        </w:rPr>
-        <w:t xml:space="preserve">En els següents punts explicarem com aplicar aquesta proposta fent ús de contenidors "Docker" juntament amb l'eina "Docker Compose".</w:t>
-      </w:r>
-    </w:p>
-    <w:p>
-      <w:pPr>
-        <w:pStyle w:val="Heading2"/>
-        <w:pageBreakBefore w:val="0"/>
-        <w:numPr>
-          <w:ilvl w:val="1"/>
-          <w:numId w:val="3"/>
-        </w:numPr>
-        <w:ind w:left="708.6614173228347" w:hanging="283.46456692913375"/>
-        <w:rPr>
-          <w:color w:val="669966"/>
-        </w:rPr>
-      </w:pPr>
-      <w:bookmarkStart w:colFirst="0" w:colLast="0" w:name="_rs8xuept5cfw" w:id="18"/>
-      <w:bookmarkEnd w:id="18"/>
-      <w:r>
-        <w:rPr>
-          <w:rtl w:val="0"/>
-        </w:rPr>
-        <w:t xml:space="preserve">Odoo 16 en Docker: - Part 1: Contenidor Odoo en producció</w:t>
-      </w:r>
-    </w:p>
-    <w:p>
-      <w:pPr>
-        <w:pageBreakBefore w:val="0"/>
-        <w:pBdr>
-          <w:top w:color="000000" w:space="4" w:sz="4" w:val="single"/>
-          <w:left w:color="000000" w:space="4" w:sz="4" w:val="single"/>
-          <w:bottom w:color="000000" w:space="4" w:sz="4" w:val="single"/>
-          <w:right w:color="000000" w:space="4" w:sz="4" w:val="single"/>
-        </w:pBdr>
-        <w:shd w:fill="cccc99" w:val="clear"/>
-        <w:spacing w:after="113" w:before="85" w:lineRule="auto"/>
-        <w:ind w:left="566.9291338582675" w:right="57" w:firstLine="0"/>
-        <w:rPr/>
-      </w:pPr>
-      <w:r>
-        <w:rPr>
-          <w:sz w:val="20"/>
-          <w:szCs w:val="20"/>
-          <w:rtl w:val="0"/>
-        </w:rPr>
-        <w:t xml:space="preserve">💬</w:t>
-      </w:r>
-      <w:r>
-        <w:rPr>
-          <w:rtl w:val="0"/>
-        </w:rPr>
-        <w:t xml:space="preserve"> </w:t>
-      </w:r>
-      <w:r>
-        <w:rPr>
-          <w:b w:val="1"/>
-          <w:rtl w:val="0"/>
-        </w:rPr>
         <w:t xml:space="preserve">Interessant: </w:t>
       </w:r>
       <w:r>
         <w:rPr>
           <w:rtl w:val="0"/>
         </w:rPr>
-        <w:t xml:space="preserve"> si coneixes com usar "Docker", pots ser-te molt útil revisar aquest curs amb exemples pràctics </w:t>
-      </w:r>
-      <w:hyperlink r:id="rId15">
-        <w:r>
-          <w:rPr>
-            <w:color w:val="1155cc"/>
-            <w:sz w:val="20"/>
-            <w:szCs w:val="20"/>
-            <w:u w:val="single"/>
-            <w:rtl w:val="0"/>
-          </w:rPr>
-          <w:t xml:space="preserve">https://sergarb1.github.io/CursoIntroduccionADocker</w:t>
-        </w:r>
-      </w:hyperlink>
-      <w:r>
-        <w:rPr>
-          <w:sz w:val="20"/>
-          <w:szCs w:val="20"/>
-          <w:rtl w:val="0"/>
-        </w:rPr>
-        <w:t xml:space="preserve"> </w:t>
-      </w:r>
-      <w:r>
-        <w:rPr>
-          <w:rtl w:val="0"/>
-        </w:rPr>
-      </w:r>
-    </w:p>
-    <w:p>
-      <w:pPr>
-        <w:rPr/>
-      </w:pPr>
-      <w:r>
-        <w:rPr>
-          <w:rtl w:val="0"/>
-        </w:rPr>
-      </w:r>
-    </w:p>
-    <w:p>
-      <w:pPr>
-        <w:rPr/>
-      </w:pPr>
-      <w:r>
-        <w:rPr>
-          <w:rtl w:val="0"/>
-        </w:rPr>
-      </w:r>
-    </w:p>
-    <w:p>
-      <w:pPr>
-        <w:pageBreakBefore w:val="0"/>
-        <w:pBdr>
-          <w:top w:color="000000" w:space="4" w:sz="4" w:val="single"/>
-          <w:left w:color="000000" w:space="4" w:sz="4" w:val="single"/>
-          <w:bottom w:color="000000" w:space="4" w:sz="4" w:val="single"/>
-          <w:right w:color="000000" w:space="4" w:sz="4" w:val="single"/>
-        </w:pBdr>
-        <w:shd w:fill="cccc99" w:val="clear"/>
-        <w:spacing w:after="113" w:before="85" w:lineRule="auto"/>
-        <w:ind w:left="566.9291338582675" w:right="57" w:firstLine="0"/>
-        <w:rPr/>
-      </w:pPr>
-      <w:hyperlink r:id="rId16">
-        <w:r>
-          <w:rPr>
-            <w:color w:val="1155cc"/>
-            <w:u w:val="single"/>
-            <w:rtl w:val="0"/>
-          </w:rPr>
-          <w:t xml:space="preserve">💬</w:t>
-        </w:r>
-      </w:hyperlink>
-      <w:r>
-        <w:rPr>
-          <w:b w:val="1"/>
-          <w:rtl w:val="0"/>
-        </w:rPr>
-        <w:t xml:space="preserve"> </w:t>
-      </w:r>
-      <w:r>
-        <w:rPr>
-          <w:b w:val="1"/>
-          <w:rtl w:val="0"/>
-        </w:rPr>
-        <w:t xml:space="preserve">Interessant: </w:t>
-      </w:r>
-      <w:r>
-        <w:rPr>
-          <w:rtl w:val="0"/>
-        </w:rPr>
-        <w:t xml:space="preserve">si ja coneixes com usar "Docker", pots ser-te molt útil "CheatSheet" </w:t>
-      </w:r>
-      <w:hyperlink r:id="rId17">
+        <w:t xml:space="preserve"> si ja coneixes com utilitzar “Docker Compose”, pots fer ús de </w:t>
+      </w:r>
+      <w:hyperlink r:id="rId20">
         <w:r>
           <w:rPr>
             <w:color w:val="1155cc"/>
@@ -8616,1353 +5816,49 @@
         <w:rPr>
           <w:rtl w:val="0"/>
         </w:rPr>
-        <w:t xml:space="preserve">Per posar en marxa Odoo 16 en mode producció crearem dos contenidors:</w:t>
-      </w:r>
-    </w:p>
-    <w:p>
-      <w:pPr>
-        <w:pageBreakBefore w:val="0"/>
-        <w:numPr>
-          <w:ilvl w:val="0"/>
-          <w:numId w:val="15"/>
-        </w:numPr>
-        <w:spacing w:after="0" w:afterAutospacing="0"/>
-        <w:ind w:left="720" w:hanging="360"/>
-        <w:rPr>
-          <w:u w:val="none"/>
-        </w:rPr>
-      </w:pPr>
-      <w:r>
-        <w:rPr>
-          <w:rtl w:val="0"/>
-        </w:rPr>
-        <w:t xml:space="preserve">El primer contenidor contindrà la base de dades PostgreSQL en la seua versió 14.</w:t>
-      </w:r>
-    </w:p>
-    <w:p>
-      <w:pPr>
-        <w:pageBreakBefore w:val="0"/>
-        <w:numPr>
-          <w:ilvl w:val="0"/>
-          <w:numId w:val="15"/>
-        </w:numPr>
-        <w:spacing w:before="0" w:beforeAutospacing="0"/>
-        <w:ind w:left="720" w:hanging="360"/>
-        <w:rPr>
-          <w:u w:val="none"/>
-        </w:rPr>
-      </w:pPr>
-      <w:r>
-        <w:rPr>
-          <w:rtl w:val="0"/>
-        </w:rPr>
-        <w:t xml:space="preserve">El segon contenidor contindrà el servidor Odoo.</w:t>
-      </w:r>
-    </w:p>
-    <w:p>
-      <w:pPr>
-        <w:pageBreakBefore w:val="0"/>
-        <w:rPr/>
-      </w:pPr>
-      <w:r>
-        <w:rPr>
-          <w:rtl w:val="0"/>
-        </w:rPr>
-        <w:t xml:space="preserve">Creem el contenidor de PostgreSQL amb:</w:t>
+        <w:t xml:space="preserve">Docker Compose és una ferramenta que ens facilita el desplegue de diversos contenidors utilitzant una configuració definida en un fitxer. Aquest fitxer per defecte hi ha de cridar-se “</w:t>
+      </w:r>
+      <w:r>
+        <w:rPr>
+          <w:b w:val="1"/>
+          <w:i w:val="1"/>
+          <w:rtl w:val="0"/>
+        </w:rPr>
+        <w:t xml:space="preserve">docker-compose.yml</w:t>
+      </w:r>
+      <w:r>
+        <w:rPr>
+          <w:rtl w:val="0"/>
+        </w:rPr>
+        <w:t xml:space="preserve">”.</w:t>
+      </w:r>
+    </w:p>
+    <w:p>
+      <w:pPr>
+        <w:pageBreakBefore w:val="0"/>
+        <w:rPr/>
+      </w:pPr>
+      <w:r>
+        <w:rPr>
+          <w:rtl w:val="0"/>
+        </w:rPr>
+      </w:r>
+    </w:p>
+    <w:p>
+      <w:pPr>
+        <w:pageBreakBefore w:val="0"/>
+        <w:rPr/>
+      </w:pPr>
+      <w:r>
+        <w:rPr>
+          <w:rtl w:val="0"/>
+        </w:rPr>
+        <w:t xml:space="preserve">Si ens situem al directori on està el nostre fitxer “docker-compose.yml”, podem iniciar el servici complet simplement escrivint:</w:t>
       </w:r>
     </w:p>
     <w:tbl>
       <w:tblPr>
-        <w:tblStyle w:val="Table20"/>
-        <w:jc w:val="left"/>
-        <w:tblLayout w:type="fixed"/>
-        <w:tblLook w:val="0600"/>
-      </w:tblPr>
-      <w:tblGrid>
-        <w:gridCol w:w="9752"/>
-        <w:tblGridChange w:id="0">
-          <w:tblGrid>
-            <w:gridCol w:w="9752"/>
-          </w:tblGrid>
-        </w:tblGridChange>
-      </w:tblGrid>
-      <w:tr>
-        <w:trPr>
-          <w:cantSplit w:val="0"/>
-          <w:tblHeader w:val="0"/>
-        </w:trPr>
-        <w:tc>
-          <w:tcPr>
-            <w:shd w:fill="f8f8f8" w:val="clear"/>
-            <w:tcMar>
-              <w:top w:w="100.0" w:type="dxa"/>
-              <w:left w:w="100.0" w:type="dxa"/>
-              <w:bottom w:w="100.0" w:type="dxa"/>
-              <w:right w:w="100.0" w:type="dxa"/>
-            </w:tcMar>
-            <w:vAlign w:val="top"/>
-          </w:tcPr>
-          <w:p>
-            <w:pPr>
-              <w:spacing w:after="0" w:before="0" w:line="276" w:lineRule="auto"/>
-              <w:jc w:val="left"/>
-              <w:rPr>
-                <w:sz w:val="20"/>
-                <w:szCs w:val="20"/>
-              </w:rPr>
-            </w:pPr>
-            <w:r>
-              <w:rPr>
-                <w:rFonts w:ascii="Consolas" w:cs="Consolas" w:eastAsia="Consolas" w:hAnsi="Consolas"/>
-                <w:color w:val="333333"/>
-                <w:sz w:val="20"/>
-                <w:szCs w:val="20"/>
-                <w:shd w:fill="f8f8f8" w:val="clear"/>
-                <w:rtl w:val="0"/>
-              </w:rPr>
-              <w:t xml:space="preserve">docker run -d -v /home/usuario/OdooDesarrollo/dataPG:/var/lib/postgresql/data -e POSTGRES_USER=odoo -e POSTGRES_PASSWORD=odoo -e POSTGRES_DB=postgres --name db postgres:14</w:t>
-            </w:r>
-            <w:r>
-              <w:rPr>
-                <w:rtl w:val="0"/>
-              </w:rPr>
-            </w:r>
-          </w:p>
-        </w:tc>
-      </w:tr>
-    </w:tbl>
-    <w:p>
-      <w:pPr>
-        <w:pageBreakBefore w:val="0"/>
-        <w:rPr/>
-      </w:pPr>
-      <w:r>
-        <w:rPr>
-          <w:rtl w:val="0"/>
-        </w:rPr>
-        <w:t xml:space="preserve">On els paràmetres indiquen el següent:</w:t>
-      </w:r>
-    </w:p>
-    <w:p>
-      <w:pPr>
-        <w:pageBreakBefore w:val="0"/>
-        <w:numPr>
-          <w:ilvl w:val="0"/>
-          <w:numId w:val="11"/>
-        </w:numPr>
-        <w:spacing w:after="0" w:afterAutospacing="0"/>
-        <w:ind w:left="720" w:hanging="360"/>
-        <w:rPr>
-          <w:u w:val="none"/>
-        </w:rPr>
-      </w:pPr>
-      <w:r>
-        <w:rPr>
-          <w:b w:val="1"/>
-          <w:rtl w:val="0"/>
-        </w:rPr>
-        <w:t xml:space="preserve">"-d": </w:t>
-      </w:r>
-      <w:r>
-        <w:rPr>
-          <w:rtl w:val="0"/>
-        </w:rPr>
-        <w:t xml:space="preserve">executa el contenidor en segon pla.</w:t>
-      </w:r>
-    </w:p>
-    <w:p>
-      <w:pPr>
-        <w:pageBreakBefore w:val="0"/>
-        <w:numPr>
-          <w:ilvl w:val="0"/>
-          <w:numId w:val="11"/>
-        </w:numPr>
-        <w:spacing w:after="0" w:afterAutospacing="0" w:before="0" w:beforeAutospacing="0"/>
-        <w:ind w:left="720" w:hanging="360"/>
-        <w:rPr>
-          <w:u w:val="none"/>
-        </w:rPr>
-      </w:pPr>
-      <w:r>
-        <w:rPr>
-          <w:rtl w:val="0"/>
-        </w:rPr>
-        <w:t xml:space="preserve">“</w:t>
-      </w:r>
-      <w:r>
-        <w:rPr>
-          <w:b w:val="1"/>
-          <w:rtl w:val="0"/>
-        </w:rPr>
-        <w:t xml:space="preserve">-v /home/usuario/OdooDesarrollo/dataPG:/var/lib/postgresql/data”</w:t>
-      </w:r>
-      <w:r>
-        <w:rPr>
-          <w:rtl w:val="0"/>
-        </w:rPr>
-        <w:t xml:space="preserve">: munta el directori del contenidor "/var/lib/postgresql/data" (on es troba la informació emmagatzemada per PostgreSQL) al directori de l'amfitrió "/home/usuari/OdooDesarrollo/dataPG". </w:t>
-      </w:r>
-    </w:p>
-    <w:p>
-      <w:pPr>
-        <w:pageBreakBefore w:val="0"/>
-        <w:numPr>
-          <w:ilvl w:val="1"/>
-          <w:numId w:val="11"/>
-        </w:numPr>
-        <w:spacing w:after="0" w:afterAutospacing="0" w:before="0" w:beforeAutospacing="0"/>
-        <w:ind w:left="1440" w:hanging="360"/>
-        <w:rPr>
-          <w:u w:val="none"/>
-        </w:rPr>
-      </w:pPr>
-      <w:r>
-        <w:rPr>
-          <w:rtl w:val="0"/>
-        </w:rPr>
-        <w:t xml:space="preserve">La fi d'això és emmagatzemar la informació de la base de dades en la màquina amfitrió.</w:t>
-      </w:r>
-    </w:p>
-    <w:p>
-      <w:pPr>
-        <w:pageBreakBefore w:val="0"/>
-        <w:numPr>
-          <w:ilvl w:val="0"/>
-          <w:numId w:val="11"/>
-        </w:numPr>
-        <w:spacing w:after="0" w:afterAutospacing="0" w:before="0" w:beforeAutospacing="0"/>
-        <w:ind w:left="720" w:hanging="360"/>
-        <w:rPr>
-          <w:u w:val="none"/>
-        </w:rPr>
-      </w:pPr>
-      <w:r>
-        <w:rPr>
-          <w:b w:val="1"/>
-          <w:rtl w:val="0"/>
-        </w:rPr>
-        <w:t xml:space="preserve">“-e POSTGRES_USER=odoo -e POSTGRES_PASSWORD=odoo -e POSTGRES_DB=postgres”</w:t>
-      </w:r>
-      <w:r>
-        <w:rPr>
-          <w:rtl w:val="0"/>
-        </w:rPr>
-        <w:t xml:space="preserve">: estableix dins el contenidor aquestes variables d'entorn. A efectes pràctics, aquestes variables li indiquen que creuen en la base de dades un usuari "Odoo" i la contrasenya "Odoo" i que la base de dades a utilitzar es diu "postgres".</w:t>
-      </w:r>
-    </w:p>
-    <w:p>
-      <w:pPr>
-        <w:pageBreakBefore w:val="0"/>
-        <w:numPr>
-          <w:ilvl w:val="0"/>
-          <w:numId w:val="11"/>
-        </w:numPr>
-        <w:spacing w:after="0" w:afterAutospacing="0" w:before="0" w:beforeAutospacing="0"/>
-        <w:ind w:left="720" w:hanging="360"/>
-        <w:rPr>
-          <w:u w:val="none"/>
-        </w:rPr>
-      </w:pPr>
-      <w:r>
-        <w:rPr>
-          <w:rtl w:val="0"/>
-        </w:rPr>
-        <w:t xml:space="preserve"> </w:t>
-      </w:r>
-      <w:r>
-        <w:rPr>
-          <w:b w:val="1"/>
-          <w:rtl w:val="0"/>
-        </w:rPr>
-        <w:t xml:space="preserve">"--name db</w:t>
-      </w:r>
-      <w:r>
-        <w:rPr>
-          <w:rtl w:val="0"/>
-        </w:rPr>
-        <w:t xml:space="preserve">": nom que li donarem al nostre contenidor Docker.</w:t>
-      </w:r>
-    </w:p>
-    <w:p>
-      <w:pPr>
-        <w:pageBreakBefore w:val="0"/>
-        <w:numPr>
-          <w:ilvl w:val="0"/>
-          <w:numId w:val="11"/>
-        </w:numPr>
-        <w:spacing w:after="0" w:afterAutospacing="0" w:before="0" w:beforeAutospacing="0"/>
-        <w:ind w:left="720" w:hanging="360"/>
-        <w:rPr>
-          <w:u w:val="none"/>
-        </w:rPr>
-      </w:pPr>
-      <w:r>
-        <w:rPr>
-          <w:b w:val="1"/>
-          <w:rtl w:val="0"/>
-        </w:rPr>
-        <w:t xml:space="preserve">"postgres:14</w:t>
-      </w:r>
-      <w:r>
-        <w:rPr>
-          <w:rtl w:val="0"/>
-        </w:rPr>
-        <w:t xml:space="preserve">": indiquem que farem servir la imatge de Docker Hub anomenada "postgres" i d'entre elles farem servir la versió 14.</w:t>
-      </w:r>
-    </w:p>
-    <w:p>
-      <w:pPr>
-        <w:pageBreakBefore w:val="0"/>
-        <w:numPr>
-          <w:ilvl w:val="1"/>
-          <w:numId w:val="11"/>
-        </w:numPr>
-        <w:spacing w:before="0" w:beforeAutospacing="0"/>
-        <w:ind w:left="1440" w:hanging="360"/>
-        <w:rPr>
-          <w:u w:val="none"/>
-        </w:rPr>
-      </w:pPr>
-      <w:r>
-        <w:rPr>
-          <w:rtl w:val="0"/>
-        </w:rPr>
-        <w:t xml:space="preserve">Més informació d'aquesta imatge en </w:t>
-      </w:r>
-      <w:hyperlink r:id="rId18">
-        <w:r>
-          <w:rPr>
-            <w:color w:val="1155cc"/>
-            <w:sz w:val="20"/>
-            <w:szCs w:val="20"/>
-            <w:u w:val="single"/>
-            <w:rtl w:val="0"/>
-          </w:rPr>
-          <w:t xml:space="preserve">https://hub.docker.com/_/postgres</w:t>
-        </w:r>
-      </w:hyperlink>
-      <w:r>
-        <w:rPr>
-          <w:sz w:val="20"/>
-          <w:szCs w:val="20"/>
-          <w:rtl w:val="0"/>
-        </w:rPr>
-        <w:t xml:space="preserve"> </w:t>
-      </w:r>
-      <w:r>
-        <w:rPr>
-          <w:rtl w:val="0"/>
-        </w:rPr>
-      </w:r>
-    </w:p>
-    <w:p>
-      <w:pPr>
-        <w:pageBreakBefore w:val="0"/>
-        <w:pBdr>
-          <w:top w:color="000000" w:space="4" w:sz="4" w:val="single"/>
-          <w:left w:color="000000" w:space="4" w:sz="4" w:val="single"/>
-          <w:bottom w:color="000000" w:space="4" w:sz="4" w:val="single"/>
-          <w:right w:color="000000" w:space="4" w:sz="4" w:val="single"/>
-        </w:pBdr>
-        <w:shd w:fill="cccc99" w:val="clear"/>
-        <w:spacing w:after="113" w:before="85" w:lineRule="auto"/>
-        <w:ind w:left="566.9291338582675" w:right="57" w:firstLine="0"/>
-        <w:rPr/>
-      </w:pPr>
-      <w:r>
-        <w:rPr>
-          <w:rtl w:val="0"/>
-        </w:rPr>
-        <w:t xml:space="preserve"> </w:t>
-      </w:r>
-      <w:hyperlink r:id="rId19">
-        <w:r>
-          <w:rPr>
-            <w:color w:val="1155cc"/>
-            <w:u w:val="single"/>
-            <w:rtl w:val="0"/>
-          </w:rPr>
-          <w:t xml:space="preserve">📖</w:t>
-        </w:r>
-      </w:hyperlink>
-      <w:r>
-        <w:rPr>
-          <w:b w:val="1"/>
-          <w:rtl w:val="0"/>
-        </w:rPr>
-        <w:t xml:space="preserve"> Important: </w:t>
-      </w:r>
-      <w:r>
-        <w:rPr>
-          <w:rtl w:val="0"/>
-        </w:rPr>
-        <w:t xml:space="preserve"> si en lloc del paràmetre "-d", utilitzem el paràmetre "-t", executarem el contenidor en primer pla i veurem a la terminal informació de l'inici de PostgreSQL o Odoo. Això és interessant per detectar problemes. </w:t>
-      </w:r>
-    </w:p>
-    <w:p>
-      <w:pPr>
-        <w:pageBreakBefore w:val="0"/>
-        <w:rPr/>
-      </w:pPr>
-      <w:r>
-        <w:rPr>
-          <w:rtl w:val="0"/>
-        </w:rPr>
-        <w:t xml:space="preserve">Amb el contenidor PostgreSQL ja en marxa, vam crear el contenidor amb Odoo amb:</w:t>
-      </w:r>
-    </w:p>
-    <w:tbl>
-      <w:tblPr>
-        <w:tblStyle w:val="Table21"/>
-        <w:jc w:val="left"/>
-        <w:tblLayout w:type="fixed"/>
-        <w:tblLook w:val="0600"/>
-      </w:tblPr>
-      <w:tblGrid>
-        <w:gridCol w:w="9752"/>
-        <w:tblGridChange w:id="0">
-          <w:tblGrid>
-            <w:gridCol w:w="9752"/>
-          </w:tblGrid>
-        </w:tblGridChange>
-      </w:tblGrid>
-      <w:tr>
-        <w:trPr>
-          <w:cantSplit w:val="0"/>
-          <w:tblHeader w:val="0"/>
-        </w:trPr>
-        <w:tc>
-          <w:tcPr>
-            <w:shd w:fill="f8f8f8" w:val="clear"/>
-            <w:tcMar>
-              <w:top w:w="100.0" w:type="dxa"/>
-              <w:left w:w="100.0" w:type="dxa"/>
-              <w:bottom w:w="100.0" w:type="dxa"/>
-              <w:right w:w="100.0" w:type="dxa"/>
-            </w:tcMar>
-            <w:vAlign w:val="top"/>
-          </w:tcPr>
-          <w:p>
-            <w:pPr>
-              <w:spacing w:after="0" w:before="0" w:line="276" w:lineRule="auto"/>
-              <w:jc w:val="left"/>
-              <w:rPr>
-                <w:sz w:val="20"/>
-                <w:szCs w:val="20"/>
-              </w:rPr>
-            </w:pPr>
-            <w:r>
-              <w:rPr>
-                <w:rFonts w:ascii="Consolas" w:cs="Consolas" w:eastAsia="Consolas" w:hAnsi="Consolas"/>
-                <w:color w:val="333333"/>
-                <w:sz w:val="20"/>
-                <w:szCs w:val="20"/>
-                <w:shd w:fill="f8f8f8" w:val="clear"/>
-                <w:rtl w:val="0"/>
-              </w:rPr>
-              <w:t xml:space="preserve">docker run -d -v -p 8069:8069 --name odooprod --user="root" --link  db:db odoo:16</w:t>
-            </w:r>
-            <w:r>
-              <w:rPr>
-                <w:rtl w:val="0"/>
-              </w:rPr>
-            </w:r>
-          </w:p>
-        </w:tc>
-      </w:tr>
-    </w:tbl>
-    <w:p>
-      <w:pPr>
-        <w:pageBreakBefore w:val="0"/>
-        <w:rPr/>
-      </w:pPr>
-      <w:r>
-        <w:rPr>
-          <w:rtl w:val="0"/>
-        </w:rPr>
-        <w:t xml:space="preserve">On els paràmetres indiquen el següent:</w:t>
-      </w:r>
-    </w:p>
-    <w:p>
-      <w:pPr>
-        <w:pageBreakBefore w:val="0"/>
-        <w:numPr>
-          <w:ilvl w:val="0"/>
-          <w:numId w:val="2"/>
-        </w:numPr>
-        <w:spacing w:after="0" w:afterAutospacing="0"/>
-        <w:ind w:left="720" w:hanging="360"/>
-      </w:pPr>
-      <w:r>
-        <w:rPr>
-          <w:b w:val="1"/>
-          <w:rtl w:val="0"/>
-        </w:rPr>
-        <w:t xml:space="preserve">"-d": </w:t>
-      </w:r>
-      <w:r>
-        <w:rPr>
-          <w:rtl w:val="0"/>
-        </w:rPr>
-        <w:t xml:space="preserve">executa el contenidor en segon pla.</w:t>
-      </w:r>
-    </w:p>
-    <w:p>
-      <w:pPr>
-        <w:pageBreakBefore w:val="0"/>
-        <w:numPr>
-          <w:ilvl w:val="0"/>
-          <w:numId w:val="2"/>
-        </w:numPr>
-        <w:spacing w:after="0" w:afterAutospacing="0" w:before="0" w:beforeAutospacing="0"/>
-        <w:ind w:left="720" w:hanging="360"/>
-        <w:rPr>
-          <w:u w:val="none"/>
-        </w:rPr>
-      </w:pPr>
-      <w:r>
-        <w:rPr>
-          <w:rtl w:val="0"/>
-        </w:rPr>
-        <w:t xml:space="preserve">"</w:t>
-      </w:r>
-      <w:r>
-        <w:rPr>
-          <w:b w:val="1"/>
-          <w:rtl w:val="0"/>
-        </w:rPr>
-        <w:t xml:space="preserve">-p 8069:8069</w:t>
-      </w:r>
-      <w:r>
-        <w:rPr>
-          <w:rtl w:val="0"/>
-        </w:rPr>
-        <w:t xml:space="preserve">": mapeamos el port 8069 del contenidor (on accedim a Odoo) al port 8069 de la màquina amfitrió, per poder accedir a Odoo amb </w:t>
-      </w:r>
-      <w:hyperlink r:id="rId20">
-        <w:r>
-          <w:rPr>
-            <w:color w:val="1155cc"/>
-            <w:u w:val="single"/>
-            <w:rtl w:val="0"/>
-          </w:rPr>
-          <w:t xml:space="preserve">http://localhost: 8069</w:t>
-        </w:r>
-      </w:hyperlink>
-      <w:r>
-        <w:rPr>
-          <w:rtl w:val="0"/>
-        </w:rPr>
-      </w:r>
-    </w:p>
-    <w:p>
-      <w:pPr>
-        <w:pageBreakBefore w:val="0"/>
-        <w:numPr>
-          <w:ilvl w:val="0"/>
-          <w:numId w:val="2"/>
-        </w:numPr>
-        <w:spacing w:after="0" w:afterAutospacing="0" w:before="0" w:beforeAutospacing="0"/>
-        <w:ind w:left="720" w:hanging="360"/>
-        <w:rPr>
-          <w:u w:val="none"/>
-        </w:rPr>
-      </w:pPr>
-      <w:r>
-        <w:rPr>
-          <w:rtl w:val="0"/>
-        </w:rPr>
-        <w:t xml:space="preserve">"</w:t>
-      </w:r>
-      <w:r>
-        <w:rPr>
-          <w:b w:val="1"/>
-          <w:rtl w:val="0"/>
-        </w:rPr>
-        <w:t xml:space="preserve">--name odooprod</w:t>
-      </w:r>
-      <w:r>
-        <w:rPr>
-          <w:rtl w:val="0"/>
-        </w:rPr>
-        <w:t xml:space="preserve">": donem el nom "odooprod" al nostre contenidor.</w:t>
-      </w:r>
-    </w:p>
-    <w:p>
-      <w:pPr>
-        <w:pageBreakBefore w:val="0"/>
-        <w:numPr>
-          <w:ilvl w:val="0"/>
-          <w:numId w:val="2"/>
-        </w:numPr>
-        <w:spacing w:after="0" w:afterAutospacing="0" w:before="0" w:beforeAutospacing="0"/>
-        <w:ind w:left="720" w:hanging="360"/>
-      </w:pPr>
-      <w:r>
-        <w:rPr>
-          <w:rtl w:val="0"/>
-        </w:rPr>
-        <w:t xml:space="preserve">“</w:t>
-      </w:r>
-      <w:r>
-        <w:rPr>
-          <w:b w:val="1"/>
-          <w:rtl w:val="0"/>
-        </w:rPr>
-        <w:t xml:space="preserve">--user=”root”</w:t>
-      </w:r>
-      <w:r>
-        <w:rPr>
-          <w:rtl w:val="0"/>
-        </w:rPr>
-        <w:t xml:space="preserve">”: força que el contenidor s'execute internament com "root" i no com l'usuari "Odoo" que va per defecte en la imatge.</w:t>
-      </w:r>
-    </w:p>
-    <w:p>
-      <w:pPr>
-        <w:pageBreakBefore w:val="0"/>
-        <w:numPr>
-          <w:ilvl w:val="0"/>
-          <w:numId w:val="2"/>
-        </w:numPr>
-        <w:spacing w:before="0" w:beforeAutospacing="0"/>
-        <w:ind w:left="720" w:hanging="360"/>
-        <w:rPr>
-          <w:u w:val="none"/>
-        </w:rPr>
-      </w:pPr>
-      <w:r>
-        <w:rPr>
-          <w:rtl w:val="0"/>
-        </w:rPr>
-        <w:t xml:space="preserve">“</w:t>
-      </w:r>
-      <w:r>
-        <w:rPr>
-          <w:b w:val="1"/>
-          <w:rtl w:val="0"/>
-        </w:rPr>
-        <w:t xml:space="preserve">--link db:db</w:t>
-      </w:r>
-      <w:r>
-        <w:rPr>
-          <w:rtl w:val="0"/>
-        </w:rPr>
-        <w:t xml:space="preserve">”: enllacem amb una xarxa virtual aquest contenidor amb el contenidor "db".</w:t>
-      </w:r>
-    </w:p>
-    <w:p>
-      <w:pPr>
-        <w:pStyle w:val="Heading2"/>
-        <w:pageBreakBefore w:val="0"/>
-        <w:numPr>
-          <w:ilvl w:val="1"/>
-          <w:numId w:val="3"/>
-        </w:numPr>
-        <w:ind w:left="708.6614173228347" w:hanging="283.46456692913375"/>
-        <w:rPr>
-          <w:color w:val="669966"/>
-        </w:rPr>
-      </w:pPr>
-      <w:bookmarkStart w:colFirst="0" w:colLast="0" w:name="_c4kfx2wshdrc" w:id="19"/>
-      <w:bookmarkEnd w:id="19"/>
-      <w:r>
-        <w:rPr>
-          <w:rtl w:val="0"/>
-        </w:rPr>
-        <w:t xml:space="preserve">Odoo 16 en Docker: - Part 2: Contenidor Odoo per a desenvolupament</w:t>
-      </w:r>
-    </w:p>
-    <w:p>
-      <w:pPr>
-        <w:pageBreakBefore w:val="0"/>
-        <w:rPr/>
-      </w:pPr>
-      <w:r>
-        <w:rPr>
-          <w:rtl w:val="0"/>
-        </w:rPr>
-        <w:t xml:space="preserve">Per  llançar Odoo a un contenidor preparat per a desenvolupament, crearem també dos contenidors.</w:t>
-      </w:r>
-    </w:p>
-    <w:p>
-      <w:pPr>
-        <w:pageBreakBefore w:val="0"/>
-        <w:rPr/>
-      </w:pPr>
-      <w:r>
-        <w:rPr>
-          <w:rtl w:val="0"/>
-        </w:rPr>
-        <w:t xml:space="preserve">Crearem el contenidor de PostgreSQL de forma similar a com férem en l’apartat anterior amb:</w:t>
-      </w:r>
-    </w:p>
-    <w:tbl>
-      <w:tblPr>
-        <w:tblStyle w:val="Table22"/>
-        <w:jc w:val="left"/>
-        <w:tblLayout w:type="fixed"/>
-        <w:tblLook w:val="0600"/>
-      </w:tblPr>
-      <w:tblGrid>
-        <w:gridCol w:w="9752"/>
-        <w:tblGridChange w:id="0">
-          <w:tblGrid>
-            <w:gridCol w:w="9752"/>
-          </w:tblGrid>
-        </w:tblGridChange>
-      </w:tblGrid>
-      <w:tr>
-        <w:trPr>
-          <w:cantSplit w:val="0"/>
-          <w:tblHeader w:val="0"/>
-        </w:trPr>
-        <w:tc>
-          <w:tcPr>
-            <w:shd w:fill="f8f8f8" w:val="clear"/>
-            <w:tcMar>
-              <w:top w:w="100.0" w:type="dxa"/>
-              <w:left w:w="100.0" w:type="dxa"/>
-              <w:bottom w:w="100.0" w:type="dxa"/>
-              <w:right w:w="100.0" w:type="dxa"/>
-            </w:tcMar>
-            <w:vAlign w:val="top"/>
-          </w:tcPr>
-          <w:p>
-            <w:pPr>
-              <w:spacing w:after="0" w:before="0" w:line="276" w:lineRule="auto"/>
-              <w:jc w:val="left"/>
-              <w:rPr>
-                <w:sz w:val="20"/>
-                <w:szCs w:val="20"/>
-              </w:rPr>
-            </w:pPr>
-            <w:r>
-              <w:rPr>
-                <w:rFonts w:ascii="Consolas" w:cs="Consolas" w:eastAsia="Consolas" w:hAnsi="Consolas"/>
-                <w:color w:val="333333"/>
-                <w:sz w:val="20"/>
-                <w:szCs w:val="20"/>
-                <w:shd w:fill="f8f8f8" w:val="clear"/>
-                <w:rtl w:val="0"/>
-              </w:rPr>
-              <w:t xml:space="preserve">docker run -d -v /home/usuario/OdooDesarrollo/dataPG:/var/lib/postgresql/data -e POSTGRES_USER=odoo -e POSTGRES_PASSWORD=odoo -e POSTGRES_DB=postgres --name db postgres:14</w:t>
-            </w:r>
-            <w:r>
-              <w:rPr>
-                <w:rtl w:val="0"/>
-              </w:rPr>
-            </w:r>
-          </w:p>
-        </w:tc>
-      </w:tr>
-    </w:tbl>
-    <w:p>
-      <w:pPr>
-        <w:pageBreakBefore w:val="0"/>
-        <w:rPr/>
-      </w:pPr>
-      <w:r>
-        <w:rPr>
-          <w:rtl w:val="0"/>
-        </w:rPr>
-      </w:r>
-    </w:p>
-    <w:p>
-      <w:pPr>
-        <w:pageBreakBefore w:val="0"/>
-        <w:rPr/>
-      </w:pPr>
-      <w:r>
-        <w:rPr>
-          <w:rtl w:val="0"/>
-        </w:rPr>
-        <w:t xml:space="preserve">Un servidor de producció està pensat per a posar-ho en funcionament, realitzar poques parades i mantenir el contingut del contenidor. Habitualment es fan còpies completes del contingut per a únicament restaurar el contenidor en cas d’urgència.</w:t>
-      </w:r>
-    </w:p>
-    <w:p>
-      <w:pPr>
-        <w:pageBreakBefore w:val="0"/>
-        <w:rPr/>
-      </w:pPr>
-      <w:r>
-        <w:rPr>
-          <w:rtl w:val="0"/>
-        </w:rPr>
-        <w:t xml:space="preserve">Malgrat d’això en entorns de desenvolupament, és més habitual “trencar coses”. A efectes pràctics, és habitual reiniciar contenidors o inclús esborrar-los i construir-los de nou.</w:t>
-      </w:r>
-    </w:p>
-    <w:p>
-      <w:pPr>
-        <w:pageBreakBefore w:val="0"/>
-        <w:rPr/>
-      </w:pPr>
-      <w:r>
-        <w:rPr>
-          <w:rtl w:val="0"/>
-        </w:rPr>
-        <w:t xml:space="preserve">Per a ell, modificarem la forma de crear els contenidors guardant alguna informació en volums per tal de realitzar “persistència” del servici Odoo.</w:t>
-      </w:r>
-    </w:p>
-    <w:p>
-      <w:pPr>
-        <w:pageBreakBefore w:val="0"/>
-        <w:rPr/>
-      </w:pPr>
-      <w:r>
-        <w:rPr>
-          <w:rtl w:val="0"/>
-        </w:rPr>
-      </w:r>
-    </w:p>
-    <w:p>
-      <w:pPr>
-        <w:pageBreakBefore w:val="0"/>
-        <w:rPr/>
-      </w:pPr>
-      <w:r>
-        <w:rPr>
-          <w:rtl w:val="0"/>
-        </w:rPr>
-        <w:t xml:space="preserve">Crearem el contenidor d’Odoo, amb algunes diferències respecte a l’anterior:</w:t>
-      </w:r>
-    </w:p>
-    <w:tbl>
-      <w:tblPr>
-        <w:tblStyle w:val="Table23"/>
-        <w:jc w:val="left"/>
-        <w:tblLayout w:type="fixed"/>
-        <w:tblLook w:val="0600"/>
-      </w:tblPr>
-      <w:tblGrid>
-        <w:gridCol w:w="9752"/>
-        <w:tblGridChange w:id="0">
-          <w:tblGrid>
-            <w:gridCol w:w="9752"/>
-          </w:tblGrid>
-        </w:tblGridChange>
-      </w:tblGrid>
-      <w:tr>
-        <w:trPr>
-          <w:cantSplit w:val="0"/>
-          <w:tblHeader w:val="0"/>
-        </w:trPr>
-        <w:tc>
-          <w:tcPr>
-            <w:shd w:fill="f8f8f8" w:val="clear"/>
-            <w:tcMar>
-              <w:top w:w="100.0" w:type="dxa"/>
-              <w:left w:w="100.0" w:type="dxa"/>
-              <w:bottom w:w="100.0" w:type="dxa"/>
-              <w:right w:w="100.0" w:type="dxa"/>
-            </w:tcMar>
-            <w:vAlign w:val="top"/>
-          </w:tcPr>
-          <w:p>
-            <w:pPr>
-              <w:spacing w:after="0" w:before="0" w:line="276" w:lineRule="auto"/>
-              <w:jc w:val="left"/>
-              <w:rPr>
-                <w:sz w:val="20"/>
-                <w:szCs w:val="20"/>
-              </w:rPr>
-            </w:pPr>
-            <w:r>
-              <w:rPr>
-                <w:rFonts w:ascii="Consolas" w:cs="Consolas" w:eastAsia="Consolas" w:hAnsi="Consolas"/>
-                <w:color w:val="333333"/>
-                <w:sz w:val="20"/>
-                <w:szCs w:val="20"/>
-                <w:shd w:fill="f8f8f8" w:val="clear"/>
-                <w:rtl w:val="0"/>
-              </w:rPr>
-              <w:t xml:space="preserve">docker run -d -v /home/usuario/OdooDesarrollo/volumesOdoo/addons:/mnt/extra-addons -v /home/usuario/OdooDesarrollo/volumesOdoo/firestore:/var/lib/odoo/filestore -v /home/usuario/OdooDesarrollo/volumesOdoo/sessions:/var/lib/odoo/sessions -p 8069:8069 --name odoodev --user="root" --link db:db -t odoo:16 --dev=all</w:t>
-            </w:r>
-            <w:r>
-              <w:rPr>
-                <w:rtl w:val="0"/>
-              </w:rPr>
-            </w:r>
-          </w:p>
-        </w:tc>
-      </w:tr>
-    </w:tbl>
-    <w:p>
-      <w:pPr>
-        <w:pageBreakBefore w:val="0"/>
-        <w:rPr/>
-      </w:pPr>
-      <w:r>
-        <w:rPr>
-          <w:rtl w:val="0"/>
-        </w:rPr>
-      </w:r>
-    </w:p>
-    <w:p>
-      <w:pPr>
-        <w:pageBreakBefore w:val="0"/>
-        <w:rPr/>
-      </w:pPr>
-      <w:r>
-        <w:rPr>
-          <w:rtl w:val="0"/>
-        </w:rPr>
-        <w:t xml:space="preserve">A continuació, comentem les diferències:</w:t>
-      </w:r>
-    </w:p>
-    <w:p>
-      <w:pPr>
-        <w:pageBreakBefore w:val="0"/>
-        <w:numPr>
-          <w:ilvl w:val="0"/>
-          <w:numId w:val="7"/>
-        </w:numPr>
-        <w:spacing w:after="0" w:afterAutospacing="0"/>
-        <w:ind w:left="720" w:hanging="360"/>
-      </w:pPr>
-      <w:r>
-        <w:rPr>
-          <w:b w:val="1"/>
-          <w:rtl w:val="0"/>
-        </w:rPr>
-        <w:t xml:space="preserve">“-v /home/usuario/OdooDesarrollo/addons:/mnt/extra-addons”</w:t>
-      </w:r>
-      <w:r>
-        <w:rPr>
-          <w:rtl w:val="0"/>
-        </w:rPr>
-        <w:t xml:space="preserve">: la imatge d’Odoo 16 per defecte carrega els mòduls al directori del contenidor “/mnt/extra-addons”, per això  mapejem eixe directori al nostre directori de la màquina amfitrió “/home/usuario/OdooDesarrollo/addons”, on desenvoluparem utilitzant un IDE extern.</w:t>
-      </w:r>
-    </w:p>
-    <w:p>
-      <w:pPr>
-        <w:pageBreakBefore w:val="0"/>
-        <w:numPr>
-          <w:ilvl w:val="0"/>
-          <w:numId w:val="7"/>
-        </w:numPr>
-        <w:spacing w:after="0" w:afterAutospacing="0" w:before="0" w:beforeAutospacing="0"/>
-        <w:ind w:left="720" w:hanging="360"/>
-      </w:pPr>
-      <w:r>
-        <w:rPr>
-          <w:rtl w:val="0"/>
-        </w:rPr>
-        <w:t xml:space="preserve">“-</w:t>
-      </w:r>
-      <w:r>
-        <w:rPr>
-          <w:b w:val="1"/>
-          <w:rtl w:val="0"/>
-        </w:rPr>
-        <w:t xml:space="preserve">v /home/usuario/OdooDesarrollo/volumesOdoo/firestore:/var/lib/odoo/filestore</w:t>
-      </w:r>
-    </w:p>
-    <w:p>
-      <w:pPr>
-        <w:pageBreakBefore w:val="0"/>
-        <w:numPr>
-          <w:ilvl w:val="0"/>
-          <w:numId w:val="7"/>
-        </w:numPr>
-        <w:spacing w:after="0" w:afterAutospacing="0" w:before="0" w:beforeAutospacing="0"/>
-        <w:ind w:left="720" w:hanging="360"/>
-      </w:pPr>
-      <w:r>
-        <w:rPr>
-          <w:b w:val="1"/>
-          <w:rtl w:val="0"/>
-        </w:rPr>
-        <w:t xml:space="preserve">” y “-v /home/usuario/OdooDesarrollo/volumesOdoo/sessions:/var/lib/odoo/sessions”</w:t>
-      </w:r>
-      <w:r>
-        <w:rPr>
-          <w:rtl w:val="0"/>
-        </w:rPr>
-        <w:t xml:space="preserve">: com en desenvolupamnet es possible que parem i muntem moltes vegades els contenidors Docker, muntem aquests volums per tindre persistència dels directoris d’Odoo “firestore” i “sessions”. Per a ell, mapejems eixos directoris del contenidor a la nostra màquina amfitrió dins del directori “/home/usuario/OdooDesarrollo/volumesOdoo/”.</w:t>
-      </w:r>
-    </w:p>
-    <w:p>
-      <w:pPr>
-        <w:pageBreakBefore w:val="0"/>
-        <w:numPr>
-          <w:ilvl w:val="0"/>
-          <w:numId w:val="7"/>
-        </w:numPr>
-        <w:spacing w:after="0" w:afterAutospacing="0" w:before="0" w:beforeAutospacing="0"/>
-        <w:ind w:left="720" w:hanging="360"/>
-        <w:rPr>
-          <w:u w:val="none"/>
-        </w:rPr>
-      </w:pPr>
-      <w:r>
-        <w:rPr>
-          <w:b w:val="1"/>
-          <w:rtl w:val="0"/>
-        </w:rPr>
-        <w:t xml:space="preserve">“ --dev=all”</w:t>
-      </w:r>
-      <w:r>
-        <w:rPr>
-          <w:rtl w:val="0"/>
-        </w:rPr>
-        <w:t xml:space="preserve">: li passa aquest paràmetre a Odoo per facilitar tasques de desenvolupament. </w:t>
-      </w:r>
-    </w:p>
-    <w:p>
-      <w:pPr>
-        <w:pageBreakBefore w:val="0"/>
-        <w:numPr>
-          <w:ilvl w:val="1"/>
-          <w:numId w:val="7"/>
-        </w:numPr>
-        <w:spacing w:before="0" w:beforeAutospacing="0"/>
-        <w:ind w:left="1440" w:hanging="360"/>
-        <w:rPr>
-          <w:u w:val="none"/>
-        </w:rPr>
-      </w:pPr>
-      <w:r>
-        <w:rPr>
-          <w:rtl w:val="0"/>
-        </w:rPr>
-        <w:t xml:space="preserve">El detall de què realitza aquesta opció es pot observar al següent enllaç </w:t>
-      </w:r>
-      <w:hyperlink r:id="rId21">
-        <w:r>
-          <w:rPr>
-            <w:color w:val="1155cc"/>
-            <w:u w:val="single"/>
-            <w:rtl w:val="0"/>
-          </w:rPr>
-          <w:t xml:space="preserve">https://www.odoo.com/documentation/16.0/es/developer/misc/other/cmdline.html#cmdoption-odoo-bin-dev</w:t>
-        </w:r>
-      </w:hyperlink>
-      <w:r>
-        <w:rPr>
-          <w:rtl w:val="0"/>
-        </w:rPr>
-      </w:r>
-    </w:p>
-    <w:p>
-      <w:pPr>
-        <w:pageBreakBefore w:val="0"/>
-        <w:pBdr>
-          <w:top w:color="000000" w:space="4" w:sz="4" w:val="single"/>
-          <w:left w:color="000000" w:space="4" w:sz="4" w:val="single"/>
-          <w:bottom w:color="000000" w:space="4" w:sz="4" w:val="single"/>
-          <w:right w:color="000000" w:space="4" w:sz="4" w:val="single"/>
-        </w:pBdr>
-        <w:shd w:fill="cccc99" w:val="clear"/>
-        <w:spacing w:after="113" w:before="85" w:lineRule="auto"/>
-        <w:ind w:left="566.9291338582675" w:right="57" w:firstLine="0"/>
-        <w:rPr/>
-      </w:pPr>
-      <w:r>
-        <w:rPr>
-          <w:rFonts w:ascii="Pacifico" w:cs="Pacifico" w:eastAsia="Pacifico" w:hAnsi="Pacifico"/>
-          <w:b w:val="1"/>
-          <w:sz w:val="20"/>
-          <w:szCs w:val="20"/>
-          <w:rtl w:val="0"/>
-        </w:rPr>
-        <w:t xml:space="preserve">❕</w:t>
-      </w:r>
-      <w:r>
-        <w:rPr>
-          <w:rFonts w:ascii="Arimo" w:cs="Arimo" w:eastAsia="Arimo" w:hAnsi="Arimo"/>
-          <w:b w:val="1"/>
-          <w:sz w:val="20"/>
-          <w:szCs w:val="20"/>
-          <w:rtl w:val="0"/>
-        </w:rPr>
-        <w:t xml:space="preserve"> </w:t>
-      </w:r>
-      <w:r>
-        <w:rPr>
-          <w:b w:val="1"/>
-          <w:rtl w:val="0"/>
-        </w:rPr>
-        <w:t xml:space="preserve">Atenció: </w:t>
-      </w:r>
-      <w:r>
-        <w:rPr>
-          <w:rtl w:val="0"/>
-        </w:rPr>
-        <w:t xml:space="preserve">per a poder desenvolupar sense problemes, és recomanable donar tots els permisos al directori ”/home/usuario/OdooDesarrollo/volumesOdoo/addons”, amb un comandament similar a “</w:t>
-      </w:r>
-      <w:r>
-        <w:rPr>
-          <w:b w:val="1"/>
-          <w:rtl w:val="0"/>
-        </w:rPr>
-        <w:t xml:space="preserve">sudo chmod -R 777 /home/usuario/volumesOdoo/addons”</w:t>
-      </w:r>
-      <w:r>
-        <w:rPr>
-          <w:rtl w:val="0"/>
-        </w:rPr>
-        <w:t xml:space="preserve">.</w:t>
-      </w:r>
-    </w:p>
-    <w:p>
-      <w:pPr>
-        <w:pageBreakBefore w:val="0"/>
-        <w:rPr/>
-      </w:pPr>
-      <w:r>
-        <w:rPr>
-          <w:rtl w:val="0"/>
-        </w:rPr>
-      </w:r>
-    </w:p>
-    <w:p>
-      <w:pPr>
-        <w:pageBreakBefore w:val="0"/>
-        <w:rPr/>
-      </w:pPr>
-      <w:r>
-        <w:rPr>
-          <w:rtl w:val="0"/>
-        </w:rPr>
-        <w:t xml:space="preserve">Amb això, tindrem llest el nostre entorn de desenvolupament “Dockeritzat”. Hem aconseguit que els contenidors corren de manera aïllada els serveis de base de dades i Odoo, mentre que nosaltres podrem desenvolupar utilitzant un IDE instal·lat en l’amfitrió treballant dins del directori “</w:t>
-      </w:r>
-      <w:r>
-        <w:rPr>
-          <w:b w:val="1"/>
-          <w:rtl w:val="0"/>
-        </w:rPr>
-        <w:t xml:space="preserve">/home/usuario/OdooDesarrollo/addons”</w:t>
-      </w:r>
-      <w:r>
-        <w:rPr>
-          <w:rtl w:val="0"/>
-        </w:rPr>
-        <w:t xml:space="preserve">.</w:t>
-      </w:r>
-    </w:p>
-    <w:p>
-      <w:pPr>
-        <w:pageBreakBefore w:val="0"/>
-        <w:rPr/>
-      </w:pPr>
-      <w:r>
-        <w:rPr>
-          <w:rtl w:val="0"/>
-        </w:rPr>
-      </w:r>
-    </w:p>
-    <w:p>
-      <w:pPr>
-        <w:pStyle w:val="Heading2"/>
-        <w:pageBreakBefore w:val="0"/>
-        <w:numPr>
-          <w:ilvl w:val="1"/>
-          <w:numId w:val="3"/>
-        </w:numPr>
-        <w:ind w:left="708.6614173228347" w:hanging="283.46456692913375"/>
-        <w:rPr>
-          <w:color w:val="669966"/>
-        </w:rPr>
-      </w:pPr>
-      <w:bookmarkStart w:colFirst="0" w:colLast="0" w:name="_oa45kcv9q3wv" w:id="20"/>
-      <w:bookmarkEnd w:id="20"/>
-      <w:r>
-        <w:rPr>
-          <w:rtl w:val="0"/>
-        </w:rPr>
-        <w:t xml:space="preserve">Odoo 16 en Docker: - Part 3: Docker Compose per a Odoo</w:t>
-      </w:r>
-    </w:p>
-    <w:p>
-      <w:pPr>
-        <w:pageBreakBefore w:val="0"/>
-        <w:pBdr>
-          <w:top w:color="000000" w:space="4" w:sz="4" w:val="single"/>
-          <w:left w:color="000000" w:space="4" w:sz="4" w:val="single"/>
-          <w:bottom w:color="000000" w:space="4" w:sz="4" w:val="single"/>
-          <w:right w:color="000000" w:space="4" w:sz="4" w:val="single"/>
-        </w:pBdr>
-        <w:shd w:fill="cccc99" w:val="clear"/>
-        <w:spacing w:after="113" w:before="85" w:lineRule="auto"/>
-        <w:ind w:left="566.9291338582675" w:right="57" w:firstLine="0"/>
-        <w:rPr/>
-      </w:pPr>
-      <w:r>
-        <w:rPr>
-          <w:sz w:val="20"/>
-          <w:szCs w:val="20"/>
-          <w:rtl w:val="0"/>
-        </w:rPr>
-        <w:t xml:space="preserve">💬</w:t>
-      </w:r>
-      <w:r>
-        <w:rPr>
-          <w:rtl w:val="0"/>
-        </w:rPr>
-        <w:t xml:space="preserve"> </w:t>
-      </w:r>
-      <w:r>
-        <w:rPr>
-          <w:b w:val="1"/>
-          <w:rtl w:val="0"/>
-        </w:rPr>
-        <w:t xml:space="preserve">Interessant: </w:t>
-      </w:r>
-      <w:r>
-        <w:rPr>
-          <w:rtl w:val="0"/>
-        </w:rPr>
-        <w:t xml:space="preserve"> si no coneixes com utilitzar “Docker Compose”, pot ser-te molt útil revisar aquest curs amb exemples pràctics </w:t>
-      </w:r>
-      <w:hyperlink r:id="rId22">
-        <w:r>
-          <w:rPr>
-            <w:color w:val="1155cc"/>
-            <w:u w:val="single"/>
-            <w:rtl w:val="0"/>
-          </w:rPr>
-          <w:t xml:space="preserve">https://sergarb1.github.io/CursoIntroduccionADocker/</w:t>
-        </w:r>
-      </w:hyperlink>
-      <w:r>
-        <w:rPr>
-          <w:rtl w:val="0"/>
-        </w:rPr>
-      </w:r>
-    </w:p>
-    <w:p>
-      <w:pPr>
-        <w:pageBreakBefore w:val="0"/>
-        <w:rPr/>
-      </w:pPr>
-      <w:r>
-        <w:rPr>
-          <w:rtl w:val="0"/>
-        </w:rPr>
-      </w:r>
-    </w:p>
-    <w:p>
-      <w:pPr>
-        <w:pageBreakBefore w:val="0"/>
-        <w:pBdr>
-          <w:top w:color="000000" w:space="4" w:sz="4" w:val="single"/>
-          <w:left w:color="000000" w:space="4" w:sz="4" w:val="single"/>
-          <w:bottom w:color="000000" w:space="4" w:sz="4" w:val="single"/>
-          <w:right w:color="000000" w:space="4" w:sz="4" w:val="single"/>
-        </w:pBdr>
-        <w:shd w:fill="cccc99" w:val="clear"/>
-        <w:spacing w:after="113" w:before="85" w:lineRule="auto"/>
-        <w:ind w:left="566.9291338582675" w:right="57" w:firstLine="0"/>
-        <w:rPr/>
-      </w:pPr>
-      <w:r>
-        <w:rPr>
-          <w:sz w:val="20"/>
-          <w:szCs w:val="20"/>
-          <w:rtl w:val="0"/>
-        </w:rPr>
-        <w:t xml:space="preserve">💬</w:t>
-      </w:r>
-      <w:r>
-        <w:rPr>
-          <w:rtl w:val="0"/>
-        </w:rPr>
-        <w:t xml:space="preserve"> </w:t>
-      </w:r>
-      <w:r>
-        <w:rPr>
-          <w:b w:val="1"/>
-          <w:rtl w:val="0"/>
-        </w:rPr>
-        <w:t xml:space="preserve">Interessant: </w:t>
-      </w:r>
-      <w:r>
-        <w:rPr>
-          <w:rtl w:val="0"/>
-        </w:rPr>
-        <w:t xml:space="preserve"> si ja coneixes com utilitzar “Docker Compose”, pots fer ús de </w:t>
-      </w:r>
-      <w:hyperlink r:id="rId23">
-        <w:r>
-          <w:rPr>
-            <w:color w:val="1155cc"/>
-            <w:u w:val="single"/>
-            <w:rtl w:val="0"/>
-          </w:rPr>
-          <w:t xml:space="preserve">https://raw.githubusercontent.com/sergarb1/CursoIntroduccionADocker/main/FuentesCurso/Docker%20CheatSheet%20COMPLETA.pdf</w:t>
-        </w:r>
-      </w:hyperlink>
-      <w:r>
-        <w:rPr>
-          <w:rtl w:val="0"/>
-        </w:rPr>
-        <w:t xml:space="preserve"> </w:t>
-      </w:r>
-    </w:p>
-    <w:p>
-      <w:pPr>
-        <w:pageBreakBefore w:val="0"/>
-        <w:rPr/>
-      </w:pPr>
-      <w:r>
-        <w:rPr>
-          <w:rtl w:val="0"/>
-        </w:rPr>
-      </w:r>
-    </w:p>
-    <w:p>
-      <w:pPr>
-        <w:pageBreakBefore w:val="0"/>
-        <w:rPr/>
-      </w:pPr>
-      <w:r>
-        <w:rPr>
-          <w:rtl w:val="0"/>
-        </w:rPr>
-        <w:t xml:space="preserve">Docker Compose és una ferramenta que ens facilita el desplegue de diversos contenidors utilitzant una configuració definida en un fitxer. Aquest fitxer per defecte hi ha de cridar-se “</w:t>
-      </w:r>
-      <w:r>
-        <w:rPr>
-          <w:b w:val="1"/>
-          <w:i w:val="1"/>
-          <w:rtl w:val="0"/>
-        </w:rPr>
-        <w:t xml:space="preserve">docker-compose.yml</w:t>
-      </w:r>
-      <w:r>
-        <w:rPr>
-          <w:rtl w:val="0"/>
-        </w:rPr>
-        <w:t xml:space="preserve">”.</w:t>
-      </w:r>
-    </w:p>
-    <w:p>
-      <w:pPr>
-        <w:pageBreakBefore w:val="0"/>
-        <w:rPr/>
-      </w:pPr>
-      <w:r>
-        <w:rPr>
-          <w:rtl w:val="0"/>
-        </w:rPr>
-      </w:r>
-    </w:p>
-    <w:p>
-      <w:pPr>
-        <w:pageBreakBefore w:val="0"/>
-        <w:rPr/>
-      </w:pPr>
-      <w:r>
-        <w:rPr>
-          <w:rtl w:val="0"/>
-        </w:rPr>
-        <w:t xml:space="preserve">Si ens situem al directori on està el nostre fitxer “docker-compose.yml”, podem iniciar el servici complet simplement escribint:</w:t>
-      </w:r>
-    </w:p>
-    <w:tbl>
-      <w:tblPr>
-        <w:tblStyle w:val="Table24"/>
+        <w:tblStyle w:val="Table5"/>
         <w:jc w:val="left"/>
         <w:tblLayout w:type="fixed"/>
         <w:tblLook w:val="0600"/>
@@ -10142,7 +6038,7 @@
         <w:rPr>
           <w:rtl w:val="0"/>
         </w:rPr>
-        <w:t xml:space="preserve">per a poder desenvolupar sense problemes, és recomanable donar permisos al directori ”addons”, amb un comandament similar a “</w:t>
+        <w:t xml:space="preserve">per a poder desenvolupar sense problemes, és recomanable donar permisos al directori “addons”, amb un comandament similar a “</w:t>
       </w:r>
       <w:r>
         <w:rPr>
@@ -10172,7 +6068,7 @@
     </w:p>
     <w:tbl>
       <w:tblPr>
-        <w:tblStyle w:val="Table25"/>
+        <w:tblStyle w:val="Table6"/>
         <w:jc w:val="left"/>
         <w:tblLayout w:type="fixed"/>
         <w:tblLook w:val="0600"/>
@@ -10287,7 +6183,7 @@
     </w:p>
     <w:tbl>
       <w:tblPr>
-        <w:tblStyle w:val="Table26"/>
+        <w:tblStyle w:val="Table7"/>
         <w:jc w:val="left"/>
         <w:tblLayout w:type="fixed"/>
         <w:tblLook w:val="0600"/>
@@ -10437,7 +6333,7 @@
                 <w:shd w:fill="f8f8f8" w:val="clear"/>
                 <w:rtl w:val="0"/>
               </w:rPr>
-              <w:t xml:space="preserve">16</w:t>
+              <w:t xml:space="preserve">17</w:t>
             </w:r>
             <w:r>
               <w:rPr>
@@ -10864,7 +6760,7 @@
                 <w:shd w:fill="f8f8f8" w:val="clear"/>
                 <w:rtl w:val="0"/>
               </w:rPr>
-              <w:t xml:space="preserve">14</w:t>
+              <w:t xml:space="preserve">15</w:t>
             </w:r>
             <w:r>
               <w:rPr>
@@ -10999,6 +6895,17 @@
     </w:p>
     <w:p>
       <w:pPr>
+        <w:pageBreakBefore w:val="0"/>
+        <w:rPr/>
+      </w:pPr>
+      <w:r>
+        <w:rPr>
+          <w:rtl w:val="0"/>
+        </w:rPr>
+      </w:r>
+    </w:p>
+    <w:p>
+      <w:pPr>
         <w:pStyle w:val="Heading1"/>
         <w:pageBreakBefore w:val="0"/>
         <w:numPr>
@@ -11013,13 +6920,13 @@
           <w:szCs w:val="28"/>
         </w:rPr>
       </w:pPr>
-      <w:bookmarkStart w:colFirst="0" w:colLast="0" w:name="_y0c2mco5o6xz" w:id="21"/>
-      <w:bookmarkEnd w:id="21"/>
-      <w:r>
-        <w:rPr>
-          <w:rtl w:val="0"/>
-        </w:rPr>
-        <w:t xml:space="preserve">Posada en marxa d’Odoo 16</w:t>
+      <w:bookmarkStart w:colFirst="0" w:colLast="0" w:name="_y0c2mco5o6xz" w:id="16"/>
+      <w:bookmarkEnd w:id="16"/>
+      <w:r>
+        <w:rPr>
+          <w:rtl w:val="0"/>
+        </w:rPr>
+        <w:t xml:space="preserve">Posada en marxa d’Odoo 17</w:t>
       </w:r>
     </w:p>
     <w:p>
@@ -11046,7 +6953,7 @@
         </w:rPr>
         <w:t xml:space="preserve"> el nostre navegador a Odoo amb l’URL </w:t>
       </w:r>
-      <w:hyperlink r:id="rId24">
+      <w:hyperlink r:id="rId21">
         <w:r>
           <w:rPr>
             <w:color w:val="1155cc"/>
@@ -11084,18 +6991,18 @@
         <w:rPr/>
         <w:drawing>
           <wp:inline distB="114300" distT="114300" distL="114300" distR="114300">
-            <wp:extent cx="2147033" cy="3088957"/>
+            <wp:extent cx="1649016" cy="2374582"/>
             <wp:effectExtent b="0" l="0" r="0" t="0"/>
-            <wp:docPr id="1" name="image3.png"/>
+            <wp:docPr id="1" name="image4.png"/>
             <a:graphic>
               <a:graphicData uri="http://schemas.openxmlformats.org/drawingml/2006/picture">
                 <pic:pic>
                   <pic:nvPicPr>
-                    <pic:cNvPr id="0" name="image3.png"/>
+                    <pic:cNvPr id="0" name="image4.png"/>
                     <pic:cNvPicPr preferRelativeResize="0"/>
                   </pic:nvPicPr>
                   <pic:blipFill>
-                    <a:blip r:embed="rId25"/>
+                    <a:blip r:embed="rId22"/>
                     <a:srcRect b="0" l="0" r="0" t="0"/>
                     <a:stretch>
                       <a:fillRect/>
@@ -11104,7 +7011,7 @@
                   <pic:spPr>
                     <a:xfrm>
                       <a:off x="0" y="0"/>
-                      <a:ext cx="2147033" cy="3088957"/>
+                      <a:ext cx="1649016" cy="2374582"/>
                     </a:xfrm>
                     <a:prstGeom prst="rect"/>
                     <a:ln/>
@@ -11204,24 +7111,35 @@
         <w:rPr>
           <w:rtl w:val="0"/>
         </w:rPr>
-        <w:t xml:space="preserve">si perdem el “Password mestre”, podem ficar-lo en blanc editant “/etc/odoo/odoo.conf” (o el fitxer “.odoorc” dins del “home”) i eliminat (o posar un comentari amb #) el camp “admin_password”. Si ho fem així i reiniciem el servei, Odoo ens dirà que no hi ha “Password mestre” i ens suggerirà que creem un nou password.</w:t>
-      </w:r>
-      <w:r>
-        <w:rPr>
-          <w:rtl w:val="0"/>
-        </w:rPr>
-      </w:r>
-    </w:p>
-    <w:p>
-      <w:pPr>
-        <w:pageBreakBefore w:val="0"/>
-        <w:rPr/>
-      </w:pPr>
-      <w:r>
-        <w:rPr>
-          <w:rtl w:val="0"/>
-        </w:rPr>
-        <w:t xml:space="preserve">A més, se’ns demanara configurar Odoo segons els paràmetres de la nostra instal·lació. En aquesta configuració crearem un usuari administrador, e indicarem el nostre país (això realitzarà algunes adaptacions per a empreses locals) e idioma d’Odoo. Inclús ens permet carregar la instal·lació amb dades de demostració (útils per realitzar proves, conéixer com funciona Odoo, etc.).</w:t>
+        <w:t xml:space="preserve">si perdem el “Password mestre”, podem ficar-lo en blanc editant “/etc/odoo/odoo.conf” (o el fitxer “.odoorc” dins de l'“home”) i eliminat (o posar un comentari amb #) el camp “admin_password”. Si ho fem així i reiniciem el servei, Odoo ens dirà que no hi ha “Password mestre” i ens suggerirà que creem un nou password.</w:t>
+      </w:r>
+      <w:r>
+        <w:rPr>
+          <w:rtl w:val="0"/>
+        </w:rPr>
+      </w:r>
+    </w:p>
+    <w:p>
+      <w:pPr>
+        <w:pageBreakBefore w:val="0"/>
+        <w:rPr/>
+      </w:pPr>
+      <w:r>
+        <w:rPr>
+          <w:rtl w:val="0"/>
+        </w:rPr>
+        <w:t xml:space="preserve">A més, se’ns demanara configurar Odoo segons els paràmetres de la nostra instal·lació. En aquesta configuració crearem un usuari administrador, e indicarem el nostre país (això realitzarà algunes adaptacions per a empreses locals) e idioma d’Odoo. Inclús ens permet carregar la instal·lació amb dades de demostració (útils per fer proves, conéixer com funciona Odoo, etc.).</w:t>
+      </w:r>
+    </w:p>
+    <w:p>
+      <w:pPr>
+        <w:pageBreakBefore w:val="0"/>
+        <w:rPr/>
+      </w:pPr>
+      <w:r>
+        <w:rPr>
+          <w:rtl w:val="0"/>
+        </w:rPr>
       </w:r>
     </w:p>
     <w:p>
@@ -11250,24 +7168,25 @@
     <w:p>
       <w:pPr>
         <w:pageBreakBefore w:val="0"/>
+        <w:jc w:val="center"/>
         <w:rPr/>
       </w:pPr>
       <w:r>
         <w:rPr/>
         <w:drawing>
           <wp:inline distB="114300" distT="114300" distL="114300" distR="114300">
-            <wp:extent cx="6192210" cy="2374900"/>
+            <wp:extent cx="5626418" cy="2155351"/>
             <wp:effectExtent b="0" l="0" r="0" t="0"/>
-            <wp:docPr id="2" name="image4.png"/>
+            <wp:docPr id="2" name="image3.png"/>
             <a:graphic>
               <a:graphicData uri="http://schemas.openxmlformats.org/drawingml/2006/picture">
                 <pic:pic>
                   <pic:nvPicPr>
-                    <pic:cNvPr id="0" name="image4.png"/>
+                    <pic:cNvPr id="0" name="image3.png"/>
                     <pic:cNvPicPr preferRelativeResize="0"/>
                   </pic:nvPicPr>
                   <pic:blipFill>
-                    <a:blip r:embed="rId26"/>
+                    <a:blip r:embed="rId23"/>
                     <a:srcRect b="0" l="0" r="0" t="0"/>
                     <a:stretch>
                       <a:fillRect/>
@@ -11276,7 +7195,7 @@
                   <pic:spPr>
                     <a:xfrm>
                       <a:off x="0" y="0"/>
-                      <a:ext cx="6192210" cy="2374900"/>
+                      <a:ext cx="5626418" cy="2155351"/>
                     </a:xfrm>
                     <a:prstGeom prst="rect"/>
                     <a:ln/>
@@ -11332,8 +7251,8 @@
           <w:szCs w:val="28"/>
         </w:rPr>
       </w:pPr>
-      <w:bookmarkStart w:colFirst="0" w:colLast="0" w:name="_mh0sb6oag3eq" w:id="22"/>
-      <w:bookmarkEnd w:id="22"/>
+      <w:bookmarkStart w:colFirst="0" w:colLast="0" w:name="_mh0sb6oag3eq" w:id="17"/>
+      <w:bookmarkEnd w:id="17"/>
       <w:r>
         <w:rPr>
           <w:rtl w:val="0"/>
@@ -11358,7 +7277,7 @@
         <w:pageBreakBefore w:val="0"/>
         <w:numPr>
           <w:ilvl w:val="0"/>
-          <w:numId w:val="20"/>
+          <w:numId w:val="19"/>
         </w:numPr>
         <w:spacing w:after="0" w:afterAutospacing="0"/>
         <w:ind w:left="720" w:hanging="360"/>
@@ -11375,7 +7294,7 @@
         <w:pageBreakBefore w:val="0"/>
         <w:numPr>
           <w:ilvl w:val="0"/>
-          <w:numId w:val="20"/>
+          <w:numId w:val="19"/>
         </w:numPr>
         <w:spacing w:before="0" w:beforeAutospacing="0"/>
         <w:ind w:left="720" w:hanging="360"/>
@@ -11393,8 +7312,8 @@
       </w:r>
     </w:p>
     <w:sectPr>
-      <w:headerReference r:id="rId27" w:type="default"/>
-      <w:footerReference r:id="rId28" w:type="default"/>
+      <w:headerReference r:id="rId24" w:type="default"/>
+      <w:footerReference r:id="rId25" w:type="default"/>
       <w:type w:val="nextPage"/>
       <w:pgSz w:h="16838" w:w="11906" w:orient="portrait"/>
       <w:pgMar w:bottom="1737" w:top="1623" w:left="1077" w:right="1077" w:header="1134" w:footer="1134"/>
@@ -11404,7 +7323,7 @@
 </file>
 
 <file path=word/footer1.xml><?xml version="1.0" encoding="utf-8"?>
-<w:ftr xmlns:mc="http://schemas.openxmlformats.org/markup-compatibility/2006" xmlns:o="urn:schemas-microsoft-com:office:office" xmlns:r="http://schemas.openxmlformats.org/officeDocument/2006/relationships" xmlns:m="http://schemas.openxmlformats.org/officeDocument/2006/math" xmlns:v="urn:schemas-microsoft-com:vml" xmlns:wp="http://schemas.openxmlformats.org/drawingml/2006/wordprocessingDrawing" xmlns:w10="urn:schemas-microsoft-com:office:word" xmlns:w="http://schemas.openxmlformats.org/wordprocessingml/2006/main" xmlns:wne="http://schemas.microsoft.com/office/word/2006/wordml" xmlns:sl="http://schemas.openxmlformats.org/schemaLibrary/2006/main" xmlns:a="http://schemas.openxmlformats.org/drawingml/2006/main" xmlns:pic="http://schemas.openxmlformats.org/drawingml/2006/picture" xmlns:c="http://schemas.openxmlformats.org/drawingml/2006/chart" xmlns:lc="http://schemas.openxmlformats.org/drawingml/2006/lockedCanvas" xmlns:dgm="http://schemas.openxmlformats.org/drawingml/2006/diagram" xmlns:wps="http://schemas.microsoft.com/office/word/2010/wordprocessingShape" xmlns:wpg="http://schemas.microsoft.com/office/word/2010/wordprocessingGroup" xmlns:w14="http://schemas.microsoft.com/office/word/2010/wordml" xmlns:w15="http://schemas.microsoft.com/office/word/2012/wordml">
+<w:ftr xmlns:mc="http://schemas.openxmlformats.org/markup-compatibility/2006" xmlns:o="urn:schemas-microsoft-com:office:office" xmlns:r="http://schemas.openxmlformats.org/officeDocument/2006/relationships" xmlns:m="http://schemas.openxmlformats.org/officeDocument/2006/math" xmlns:v="urn:schemas-microsoft-com:vml" xmlns:wp="http://schemas.openxmlformats.org/drawingml/2006/wordprocessingDrawing" xmlns:w10="urn:schemas-microsoft-com:office:word" xmlns:w="http://schemas.openxmlformats.org/wordprocessingml/2006/main" xmlns:wne="http://schemas.microsoft.com/office/word/2006/wordml" xmlns:sl="http://schemas.openxmlformats.org/schemaLibrary/2006/main" xmlns:a="http://schemas.openxmlformats.org/drawingml/2006/main" xmlns:pic="http://schemas.openxmlformats.org/drawingml/2006/picture" xmlns:c="http://schemas.openxmlformats.org/drawingml/2006/chart" xmlns:lc="http://schemas.openxmlformats.org/drawingml/2006/lockedCanvas" xmlns:dgm="http://schemas.openxmlformats.org/drawingml/2006/diagram" xmlns:wps="http://schemas.microsoft.com/office/word/2010/wordprocessingShape" xmlns:wpg="http://schemas.microsoft.com/office/word/2010/wordprocessingGroup" xmlns:w14="http://schemas.microsoft.com/office/word/2010/wordml" xmlns:w15="http://schemas.microsoft.com/office/word/2012/wordml" xmlns:w16="http://schemas.microsoft.com/office/word/2018/wordml" xmlns:w16cex="http://schemas.microsoft.com/office/word/2018/wordml/cex" xmlns:w16cid="http://schemas.microsoft.com/office/word/2016/wordml/cid" xmlns="http://schemas.microsoft.com/office/tasks/2019/documenttasks" xmlns:cr="http://schemas.microsoft.com/office/comments/2020/reactions">
   <w:p>
     <w:pPr>
       <w:pBdr>
@@ -11498,7 +7417,7 @@
 </file>
 
 <file path=word/header1.xml><?xml version="1.0" encoding="utf-8"?>
-<w:hdr xmlns:mc="http://schemas.openxmlformats.org/markup-compatibility/2006" xmlns:o="urn:schemas-microsoft-com:office:office" xmlns:r="http://schemas.openxmlformats.org/officeDocument/2006/relationships" xmlns:m="http://schemas.openxmlformats.org/officeDocument/2006/math" xmlns:v="urn:schemas-microsoft-com:vml" xmlns:wp="http://schemas.openxmlformats.org/drawingml/2006/wordprocessingDrawing" xmlns:w10="urn:schemas-microsoft-com:office:word" xmlns:w="http://schemas.openxmlformats.org/wordprocessingml/2006/main" xmlns:wne="http://schemas.microsoft.com/office/word/2006/wordml" xmlns:sl="http://schemas.openxmlformats.org/schemaLibrary/2006/main" xmlns:a="http://schemas.openxmlformats.org/drawingml/2006/main" xmlns:pic="http://schemas.openxmlformats.org/drawingml/2006/picture" xmlns:c="http://schemas.openxmlformats.org/drawingml/2006/chart" xmlns:lc="http://schemas.openxmlformats.org/drawingml/2006/lockedCanvas" xmlns:dgm="http://schemas.openxmlformats.org/drawingml/2006/diagram" xmlns:wps="http://schemas.microsoft.com/office/word/2010/wordprocessingShape" xmlns:wpg="http://schemas.microsoft.com/office/word/2010/wordprocessingGroup" xmlns:w14="http://schemas.microsoft.com/office/word/2010/wordml" xmlns:w15="http://schemas.microsoft.com/office/word/2012/wordml">
+<w:hdr xmlns:mc="http://schemas.openxmlformats.org/markup-compatibility/2006" xmlns:o="urn:schemas-microsoft-com:office:office" xmlns:r="http://schemas.openxmlformats.org/officeDocument/2006/relationships" xmlns:m="http://schemas.openxmlformats.org/officeDocument/2006/math" xmlns:v="urn:schemas-microsoft-com:vml" xmlns:wp="http://schemas.openxmlformats.org/drawingml/2006/wordprocessingDrawing" xmlns:w10="urn:schemas-microsoft-com:office:word" xmlns:w="http://schemas.openxmlformats.org/wordprocessingml/2006/main" xmlns:wne="http://schemas.microsoft.com/office/word/2006/wordml" xmlns:sl="http://schemas.openxmlformats.org/schemaLibrary/2006/main" xmlns:a="http://schemas.openxmlformats.org/drawingml/2006/main" xmlns:pic="http://schemas.openxmlformats.org/drawingml/2006/picture" xmlns:c="http://schemas.openxmlformats.org/drawingml/2006/chart" xmlns:lc="http://schemas.openxmlformats.org/drawingml/2006/lockedCanvas" xmlns:dgm="http://schemas.openxmlformats.org/drawingml/2006/diagram" xmlns:wps="http://schemas.microsoft.com/office/word/2010/wordprocessingShape" xmlns:wpg="http://schemas.microsoft.com/office/word/2010/wordprocessingGroup" xmlns:w14="http://schemas.microsoft.com/office/word/2010/wordml" xmlns:w15="http://schemas.microsoft.com/office/word/2012/wordml" xmlns:w16="http://schemas.microsoft.com/office/word/2018/wordml" xmlns:w16cex="http://schemas.microsoft.com/office/word/2018/wordml/cex" xmlns:w16cid="http://schemas.microsoft.com/office/word/2016/wordml/cid" xmlns="http://schemas.microsoft.com/office/tasks/2019/documenttasks" xmlns:cr="http://schemas.microsoft.com/office/comments/2020/reactions">
   <w:p>
     <w:pPr>
       <w:keepNext w:val="0"/>
@@ -11613,7 +7532,7 @@
 </file>
 
 <file path=word/numbering.xml><?xml version="1.0" encoding="utf-8"?>
-<w:numbering xmlns:mc="http://schemas.openxmlformats.org/markup-compatibility/2006" xmlns:o="urn:schemas-microsoft-com:office:office" xmlns:r="http://schemas.openxmlformats.org/officeDocument/2006/relationships" xmlns:m="http://schemas.openxmlformats.org/officeDocument/2006/math" xmlns:v="urn:schemas-microsoft-com:vml" xmlns:wp="http://schemas.openxmlformats.org/drawingml/2006/wordprocessingDrawing" xmlns:w10="urn:schemas-microsoft-com:office:word" xmlns:w="http://schemas.openxmlformats.org/wordprocessingml/2006/main" xmlns:wne="http://schemas.microsoft.com/office/word/2006/wordml" xmlns:sl="http://schemas.openxmlformats.org/schemaLibrary/2006/main" xmlns:a="http://schemas.openxmlformats.org/drawingml/2006/main" xmlns:pic="http://schemas.openxmlformats.org/drawingml/2006/picture" xmlns:c="http://schemas.openxmlformats.org/drawingml/2006/chart" xmlns:lc="http://schemas.openxmlformats.org/drawingml/2006/lockedCanvas" xmlns:dgm="http://schemas.openxmlformats.org/drawingml/2006/diagram" xmlns:wps="http://schemas.microsoft.com/office/word/2010/wordprocessingShape" xmlns:wpg="http://schemas.microsoft.com/office/word/2010/wordprocessingGroup" xmlns:w14="http://schemas.microsoft.com/office/word/2010/wordml" xmlns:w15="http://schemas.microsoft.com/office/word/2012/wordml">
+<w:numbering xmlns:mc="http://schemas.openxmlformats.org/markup-compatibility/2006" xmlns:o="urn:schemas-microsoft-com:office:office" xmlns:r="http://schemas.openxmlformats.org/officeDocument/2006/relationships" xmlns:m="http://schemas.openxmlformats.org/officeDocument/2006/math" xmlns:v="urn:schemas-microsoft-com:vml" xmlns:wp="http://schemas.openxmlformats.org/drawingml/2006/wordprocessingDrawing" xmlns:w10="urn:schemas-microsoft-com:office:word" xmlns:w="http://schemas.openxmlformats.org/wordprocessingml/2006/main" xmlns:wne="http://schemas.microsoft.com/office/word/2006/wordml" xmlns:sl="http://schemas.openxmlformats.org/schemaLibrary/2006/main" xmlns:a="http://schemas.openxmlformats.org/drawingml/2006/main" xmlns:pic="http://schemas.openxmlformats.org/drawingml/2006/picture" xmlns:c="http://schemas.openxmlformats.org/drawingml/2006/chart" xmlns:lc="http://schemas.openxmlformats.org/drawingml/2006/lockedCanvas" xmlns:dgm="http://schemas.openxmlformats.org/drawingml/2006/diagram" xmlns:wps="http://schemas.microsoft.com/office/word/2010/wordprocessingShape" xmlns:wpg="http://schemas.microsoft.com/office/word/2010/wordprocessingGroup" xmlns:w14="http://schemas.microsoft.com/office/word/2010/wordml" xmlns:w15="http://schemas.microsoft.com/office/word/2012/wordml" xmlns:w16="http://schemas.microsoft.com/office/word/2018/wordml" xmlns:w16cex="http://schemas.microsoft.com/office/word/2018/wordml/cex" xmlns:w16cid="http://schemas.microsoft.com/office/word/2016/wordml/cid" xmlns="http://schemas.microsoft.com/office/tasks/2019/documenttasks" xmlns:cr="http://schemas.microsoft.com/office/comments/2020/reactions">
   <w:abstractNum w:abstractNumId="1">
     <w:lvl w:ilvl="0">
       <w:start w:val="1"/>
@@ -13577,226 +9496,6 @@
     </w:lvl>
   </w:abstractNum>
   <w:abstractNum w:abstractNumId="19">
-    <w:lvl w:ilvl="0">
-      <w:start w:val="1"/>
-      <w:numFmt w:val="bullet"/>
-      <w:lvlText w:val="●"/>
-      <w:lvlJc w:val="left"/>
-      <w:pPr>
-        <w:ind w:left="720" w:hanging="360"/>
-      </w:pPr>
-      <w:rPr>
-        <w:u w:val="none"/>
-      </w:rPr>
-    </w:lvl>
-    <w:lvl w:ilvl="1">
-      <w:start w:val="1"/>
-      <w:numFmt w:val="bullet"/>
-      <w:lvlText w:val="○"/>
-      <w:lvlJc w:val="left"/>
-      <w:pPr>
-        <w:ind w:left="1440" w:hanging="360"/>
-      </w:pPr>
-      <w:rPr>
-        <w:u w:val="none"/>
-      </w:rPr>
-    </w:lvl>
-    <w:lvl w:ilvl="2">
-      <w:start w:val="1"/>
-      <w:numFmt w:val="bullet"/>
-      <w:lvlText w:val="■"/>
-      <w:lvlJc w:val="left"/>
-      <w:pPr>
-        <w:ind w:left="2160" w:hanging="360"/>
-      </w:pPr>
-      <w:rPr>
-        <w:u w:val="none"/>
-      </w:rPr>
-    </w:lvl>
-    <w:lvl w:ilvl="3">
-      <w:start w:val="1"/>
-      <w:numFmt w:val="bullet"/>
-      <w:lvlText w:val="●"/>
-      <w:lvlJc w:val="left"/>
-      <w:pPr>
-        <w:ind w:left="2880" w:hanging="360"/>
-      </w:pPr>
-      <w:rPr>
-        <w:u w:val="none"/>
-      </w:rPr>
-    </w:lvl>
-    <w:lvl w:ilvl="4">
-      <w:start w:val="1"/>
-      <w:numFmt w:val="bullet"/>
-      <w:lvlText w:val="○"/>
-      <w:lvlJc w:val="left"/>
-      <w:pPr>
-        <w:ind w:left="3600" w:hanging="360"/>
-      </w:pPr>
-      <w:rPr>
-        <w:u w:val="none"/>
-      </w:rPr>
-    </w:lvl>
-    <w:lvl w:ilvl="5">
-      <w:start w:val="1"/>
-      <w:numFmt w:val="bullet"/>
-      <w:lvlText w:val="■"/>
-      <w:lvlJc w:val="left"/>
-      <w:pPr>
-        <w:ind w:left="4320" w:hanging="360"/>
-      </w:pPr>
-      <w:rPr>
-        <w:u w:val="none"/>
-      </w:rPr>
-    </w:lvl>
-    <w:lvl w:ilvl="6">
-      <w:start w:val="1"/>
-      <w:numFmt w:val="bullet"/>
-      <w:lvlText w:val="●"/>
-      <w:lvlJc w:val="left"/>
-      <w:pPr>
-        <w:ind w:left="5040" w:hanging="360"/>
-      </w:pPr>
-      <w:rPr>
-        <w:u w:val="none"/>
-      </w:rPr>
-    </w:lvl>
-    <w:lvl w:ilvl="7">
-      <w:start w:val="1"/>
-      <w:numFmt w:val="bullet"/>
-      <w:lvlText w:val="○"/>
-      <w:lvlJc w:val="left"/>
-      <w:pPr>
-        <w:ind w:left="5760" w:hanging="360"/>
-      </w:pPr>
-      <w:rPr>
-        <w:u w:val="none"/>
-      </w:rPr>
-    </w:lvl>
-    <w:lvl w:ilvl="8">
-      <w:start w:val="1"/>
-      <w:numFmt w:val="bullet"/>
-      <w:lvlText w:val="■"/>
-      <w:lvlJc w:val="left"/>
-      <w:pPr>
-        <w:ind w:left="6480" w:hanging="360"/>
-      </w:pPr>
-      <w:rPr>
-        <w:u w:val="none"/>
-      </w:rPr>
-    </w:lvl>
-  </w:abstractNum>
-  <w:abstractNum w:abstractNumId="20">
-    <w:lvl w:ilvl="0">
-      <w:start w:val="1"/>
-      <w:numFmt w:val="bullet"/>
-      <w:lvlText w:val="●"/>
-      <w:lvlJc w:val="left"/>
-      <w:pPr>
-        <w:ind w:left="720" w:hanging="360"/>
-      </w:pPr>
-      <w:rPr>
-        <w:u w:val="none"/>
-      </w:rPr>
-    </w:lvl>
-    <w:lvl w:ilvl="1">
-      <w:start w:val="1"/>
-      <w:numFmt w:val="bullet"/>
-      <w:lvlText w:val="○"/>
-      <w:lvlJc w:val="left"/>
-      <w:pPr>
-        <w:ind w:left="1440" w:hanging="360"/>
-      </w:pPr>
-      <w:rPr>
-        <w:u w:val="none"/>
-      </w:rPr>
-    </w:lvl>
-    <w:lvl w:ilvl="2">
-      <w:start w:val="1"/>
-      <w:numFmt w:val="bullet"/>
-      <w:lvlText w:val="■"/>
-      <w:lvlJc w:val="left"/>
-      <w:pPr>
-        <w:ind w:left="2160" w:hanging="360"/>
-      </w:pPr>
-      <w:rPr>
-        <w:u w:val="none"/>
-      </w:rPr>
-    </w:lvl>
-    <w:lvl w:ilvl="3">
-      <w:start w:val="1"/>
-      <w:numFmt w:val="bullet"/>
-      <w:lvlText w:val="●"/>
-      <w:lvlJc w:val="left"/>
-      <w:pPr>
-        <w:ind w:left="2880" w:hanging="360"/>
-      </w:pPr>
-      <w:rPr>
-        <w:u w:val="none"/>
-      </w:rPr>
-    </w:lvl>
-    <w:lvl w:ilvl="4">
-      <w:start w:val="1"/>
-      <w:numFmt w:val="bullet"/>
-      <w:lvlText w:val="○"/>
-      <w:lvlJc w:val="left"/>
-      <w:pPr>
-        <w:ind w:left="3600" w:hanging="360"/>
-      </w:pPr>
-      <w:rPr>
-        <w:u w:val="none"/>
-      </w:rPr>
-    </w:lvl>
-    <w:lvl w:ilvl="5">
-      <w:start w:val="1"/>
-      <w:numFmt w:val="bullet"/>
-      <w:lvlText w:val="■"/>
-      <w:lvlJc w:val="left"/>
-      <w:pPr>
-        <w:ind w:left="4320" w:hanging="360"/>
-      </w:pPr>
-      <w:rPr>
-        <w:u w:val="none"/>
-      </w:rPr>
-    </w:lvl>
-    <w:lvl w:ilvl="6">
-      <w:start w:val="1"/>
-      <w:numFmt w:val="bullet"/>
-      <w:lvlText w:val="●"/>
-      <w:lvlJc w:val="left"/>
-      <w:pPr>
-        <w:ind w:left="5040" w:hanging="360"/>
-      </w:pPr>
-      <w:rPr>
-        <w:u w:val="none"/>
-      </w:rPr>
-    </w:lvl>
-    <w:lvl w:ilvl="7">
-      <w:start w:val="1"/>
-      <w:numFmt w:val="bullet"/>
-      <w:lvlText w:val="○"/>
-      <w:lvlJc w:val="left"/>
-      <w:pPr>
-        <w:ind w:left="5760" w:hanging="360"/>
-      </w:pPr>
-      <w:rPr>
-        <w:u w:val="none"/>
-      </w:rPr>
-    </w:lvl>
-    <w:lvl w:ilvl="8">
-      <w:start w:val="1"/>
-      <w:numFmt w:val="bullet"/>
-      <w:lvlText w:val="■"/>
-      <w:lvlJc w:val="left"/>
-      <w:pPr>
-        <w:ind w:left="6480" w:hanging="360"/>
-      </w:pPr>
-      <w:rPr>
-        <w:u w:val="none"/>
-      </w:rPr>
-    </w:lvl>
-  </w:abstractNum>
-  <w:abstractNum w:abstractNumId="21">
     <w:lvl w:ilvl="0">
       <w:start w:val="1"/>
       <w:numFmt w:val="bullet"/>
@@ -13963,17 +9662,11 @@
   <w:num w:numId="19">
     <w:abstractNumId w:val="19"/>
   </w:num>
-  <w:num w:numId="20">
-    <w:abstractNumId w:val="20"/>
-  </w:num>
-  <w:num w:numId="21">
-    <w:abstractNumId w:val="21"/>
-  </w:num>
 </w:numbering>
 </file>
 
 <file path=word/styles.xml><?xml version="1.0" encoding="utf-8"?>
-<w:styles xmlns:mc="http://schemas.openxmlformats.org/markup-compatibility/2006" xmlns:o="urn:schemas-microsoft-com:office:office" xmlns:r="http://schemas.openxmlformats.org/officeDocument/2006/relationships" xmlns:m="http://schemas.openxmlformats.org/officeDocument/2006/math" xmlns:v="urn:schemas-microsoft-com:vml" xmlns:wp="http://schemas.openxmlformats.org/drawingml/2006/wordprocessingDrawing" xmlns:w10="urn:schemas-microsoft-com:office:word" xmlns:w="http://schemas.openxmlformats.org/wordprocessingml/2006/main" xmlns:wne="http://schemas.microsoft.com/office/word/2006/wordml" xmlns:sl="http://schemas.openxmlformats.org/schemaLibrary/2006/main" xmlns:a="http://schemas.openxmlformats.org/drawingml/2006/main" xmlns:pic="http://schemas.openxmlformats.org/drawingml/2006/picture" xmlns:c="http://schemas.openxmlformats.org/drawingml/2006/chart" xmlns:lc="http://schemas.openxmlformats.org/drawingml/2006/lockedCanvas" xmlns:dgm="http://schemas.openxmlformats.org/drawingml/2006/diagram" xmlns:wps="http://schemas.microsoft.com/office/word/2010/wordprocessingShape" xmlns:wpg="http://schemas.microsoft.com/office/word/2010/wordprocessingGroup" xmlns:w14="http://schemas.microsoft.com/office/word/2010/wordml" xmlns:w15="http://schemas.microsoft.com/office/word/2012/wordml">
+<w:styles xmlns:mc="http://schemas.openxmlformats.org/markup-compatibility/2006" xmlns:o="urn:schemas-microsoft-com:office:office" xmlns:r="http://schemas.openxmlformats.org/officeDocument/2006/relationships" xmlns:m="http://schemas.openxmlformats.org/officeDocument/2006/math" xmlns:v="urn:schemas-microsoft-com:vml" xmlns:wp="http://schemas.openxmlformats.org/drawingml/2006/wordprocessingDrawing" xmlns:w10="urn:schemas-microsoft-com:office:word" xmlns:w="http://schemas.openxmlformats.org/wordprocessingml/2006/main" xmlns:wne="http://schemas.microsoft.com/office/word/2006/wordml" xmlns:sl="http://schemas.openxmlformats.org/schemaLibrary/2006/main" xmlns:a="http://schemas.openxmlformats.org/drawingml/2006/main" xmlns:pic="http://schemas.openxmlformats.org/drawingml/2006/picture" xmlns:c="http://schemas.openxmlformats.org/drawingml/2006/chart" xmlns:lc="http://schemas.openxmlformats.org/drawingml/2006/lockedCanvas" xmlns:dgm="http://schemas.openxmlformats.org/drawingml/2006/diagram" xmlns:wps="http://schemas.microsoft.com/office/word/2010/wordprocessingShape" xmlns:wpg="http://schemas.microsoft.com/office/word/2010/wordprocessingGroup" xmlns:w14="http://schemas.microsoft.com/office/word/2010/wordml" xmlns:w15="http://schemas.microsoft.com/office/word/2012/wordml" xmlns:w16="http://schemas.microsoft.com/office/word/2018/wordml" xmlns:w16cex="http://schemas.microsoft.com/office/word/2018/wordml/cex" xmlns:w16cid="http://schemas.microsoft.com/office/word/2016/wordml/cid" xmlns="http://schemas.microsoft.com/office/tasks/2019/documenttasks" xmlns:cr="http://schemas.microsoft.com/office/comments/2020/reactions">
   <w:docDefaults>
     <w:rPrDefault>
       <w:rPr>
@@ -14218,253 +9911,6 @@
     </w:tblPr>
   </w:style>
   <w:style w:type="table" w:styleId="Table7">
-    <w:basedOn w:val="TableNormal"/>
-    <w:tblPr>
-      <w:tblStyleRowBandSize w:val="1"/>
-      <w:tblStyleColBandSize w:val="1"/>
-      <w:tblCellMar>
-        <w:top w:w="100.0" w:type="dxa"/>
-        <w:left w:w="100.0" w:type="dxa"/>
-        <w:bottom w:w="100.0" w:type="dxa"/>
-        <w:right w:w="100.0" w:type="dxa"/>
-      </w:tblCellMar>
-    </w:tblPr>
-  </w:style>
-  <w:style w:type="table" w:styleId="Table8">
-    <w:basedOn w:val="TableNormal"/>
-    <w:tblPr>
-      <w:tblStyleRowBandSize w:val="1"/>
-      <w:tblStyleColBandSize w:val="1"/>
-      <w:tblCellMar>
-        <w:top w:w="100.0" w:type="dxa"/>
-        <w:left w:w="100.0" w:type="dxa"/>
-        <w:bottom w:w="100.0" w:type="dxa"/>
-        <w:right w:w="100.0" w:type="dxa"/>
-      </w:tblCellMar>
-    </w:tblPr>
-  </w:style>
-  <w:style w:type="table" w:styleId="Table9">
-    <w:basedOn w:val="TableNormal"/>
-    <w:tblPr>
-      <w:tblStyleRowBandSize w:val="1"/>
-      <w:tblStyleColBandSize w:val="1"/>
-      <w:tblCellMar>
-        <w:top w:w="100.0" w:type="dxa"/>
-        <w:left w:w="100.0" w:type="dxa"/>
-        <w:bottom w:w="100.0" w:type="dxa"/>
-        <w:right w:w="100.0" w:type="dxa"/>
-      </w:tblCellMar>
-    </w:tblPr>
-  </w:style>
-  <w:style w:type="table" w:styleId="Table10">
-    <w:basedOn w:val="TableNormal"/>
-    <w:tblPr>
-      <w:tblStyleRowBandSize w:val="1"/>
-      <w:tblStyleColBandSize w:val="1"/>
-      <w:tblCellMar>
-        <w:top w:w="100.0" w:type="dxa"/>
-        <w:left w:w="100.0" w:type="dxa"/>
-        <w:bottom w:w="100.0" w:type="dxa"/>
-        <w:right w:w="100.0" w:type="dxa"/>
-      </w:tblCellMar>
-    </w:tblPr>
-  </w:style>
-  <w:style w:type="table" w:styleId="Table11">
-    <w:basedOn w:val="TableNormal"/>
-    <w:tblPr>
-      <w:tblStyleRowBandSize w:val="1"/>
-      <w:tblStyleColBandSize w:val="1"/>
-      <w:tblCellMar>
-        <w:top w:w="100.0" w:type="dxa"/>
-        <w:left w:w="100.0" w:type="dxa"/>
-        <w:bottom w:w="100.0" w:type="dxa"/>
-        <w:right w:w="100.0" w:type="dxa"/>
-      </w:tblCellMar>
-    </w:tblPr>
-  </w:style>
-  <w:style w:type="table" w:styleId="Table12">
-    <w:basedOn w:val="TableNormal"/>
-    <w:tblPr>
-      <w:tblStyleRowBandSize w:val="1"/>
-      <w:tblStyleColBandSize w:val="1"/>
-      <w:tblCellMar>
-        <w:top w:w="100.0" w:type="dxa"/>
-        <w:left w:w="100.0" w:type="dxa"/>
-        <w:bottom w:w="100.0" w:type="dxa"/>
-        <w:right w:w="100.0" w:type="dxa"/>
-      </w:tblCellMar>
-    </w:tblPr>
-  </w:style>
-  <w:style w:type="table" w:styleId="Table13">
-    <w:basedOn w:val="TableNormal"/>
-    <w:tblPr>
-      <w:tblStyleRowBandSize w:val="1"/>
-      <w:tblStyleColBandSize w:val="1"/>
-      <w:tblCellMar>
-        <w:top w:w="100.0" w:type="dxa"/>
-        <w:left w:w="100.0" w:type="dxa"/>
-        <w:bottom w:w="100.0" w:type="dxa"/>
-        <w:right w:w="100.0" w:type="dxa"/>
-      </w:tblCellMar>
-    </w:tblPr>
-  </w:style>
-  <w:style w:type="table" w:styleId="Table14">
-    <w:basedOn w:val="TableNormal"/>
-    <w:tblPr>
-      <w:tblStyleRowBandSize w:val="1"/>
-      <w:tblStyleColBandSize w:val="1"/>
-      <w:tblCellMar>
-        <w:top w:w="100.0" w:type="dxa"/>
-        <w:left w:w="100.0" w:type="dxa"/>
-        <w:bottom w:w="100.0" w:type="dxa"/>
-        <w:right w:w="100.0" w:type="dxa"/>
-      </w:tblCellMar>
-    </w:tblPr>
-  </w:style>
-  <w:style w:type="table" w:styleId="Table15">
-    <w:basedOn w:val="TableNormal"/>
-    <w:tblPr>
-      <w:tblStyleRowBandSize w:val="1"/>
-      <w:tblStyleColBandSize w:val="1"/>
-      <w:tblCellMar>
-        <w:top w:w="100.0" w:type="dxa"/>
-        <w:left w:w="100.0" w:type="dxa"/>
-        <w:bottom w:w="100.0" w:type="dxa"/>
-        <w:right w:w="100.0" w:type="dxa"/>
-      </w:tblCellMar>
-    </w:tblPr>
-  </w:style>
-  <w:style w:type="table" w:styleId="Table16">
-    <w:basedOn w:val="TableNormal"/>
-    <w:tblPr>
-      <w:tblStyleRowBandSize w:val="1"/>
-      <w:tblStyleColBandSize w:val="1"/>
-      <w:tblCellMar>
-        <w:top w:w="100.0" w:type="dxa"/>
-        <w:left w:w="100.0" w:type="dxa"/>
-        <w:bottom w:w="100.0" w:type="dxa"/>
-        <w:right w:w="100.0" w:type="dxa"/>
-      </w:tblCellMar>
-    </w:tblPr>
-  </w:style>
-  <w:style w:type="table" w:styleId="Table17">
-    <w:basedOn w:val="TableNormal"/>
-    <w:tblPr>
-      <w:tblStyleRowBandSize w:val="1"/>
-      <w:tblStyleColBandSize w:val="1"/>
-      <w:tblCellMar>
-        <w:top w:w="100.0" w:type="dxa"/>
-        <w:left w:w="100.0" w:type="dxa"/>
-        <w:bottom w:w="100.0" w:type="dxa"/>
-        <w:right w:w="100.0" w:type="dxa"/>
-      </w:tblCellMar>
-    </w:tblPr>
-  </w:style>
-  <w:style w:type="table" w:styleId="Table18">
-    <w:basedOn w:val="TableNormal"/>
-    <w:tblPr>
-      <w:tblStyleRowBandSize w:val="1"/>
-      <w:tblStyleColBandSize w:val="1"/>
-      <w:tblCellMar>
-        <w:top w:w="100.0" w:type="dxa"/>
-        <w:left w:w="100.0" w:type="dxa"/>
-        <w:bottom w:w="100.0" w:type="dxa"/>
-        <w:right w:w="100.0" w:type="dxa"/>
-      </w:tblCellMar>
-    </w:tblPr>
-  </w:style>
-  <w:style w:type="table" w:styleId="Table19">
-    <w:basedOn w:val="TableNormal"/>
-    <w:tblPr>
-      <w:tblStyleRowBandSize w:val="1"/>
-      <w:tblStyleColBandSize w:val="1"/>
-      <w:tblCellMar>
-        <w:top w:w="100.0" w:type="dxa"/>
-        <w:left w:w="100.0" w:type="dxa"/>
-        <w:bottom w:w="100.0" w:type="dxa"/>
-        <w:right w:w="100.0" w:type="dxa"/>
-      </w:tblCellMar>
-    </w:tblPr>
-  </w:style>
-  <w:style w:type="table" w:styleId="Table20">
-    <w:basedOn w:val="TableNormal"/>
-    <w:tblPr>
-      <w:tblStyleRowBandSize w:val="1"/>
-      <w:tblStyleColBandSize w:val="1"/>
-      <w:tblCellMar>
-        <w:top w:w="100.0" w:type="dxa"/>
-        <w:left w:w="100.0" w:type="dxa"/>
-        <w:bottom w:w="100.0" w:type="dxa"/>
-        <w:right w:w="100.0" w:type="dxa"/>
-      </w:tblCellMar>
-    </w:tblPr>
-  </w:style>
-  <w:style w:type="table" w:styleId="Table21">
-    <w:basedOn w:val="TableNormal"/>
-    <w:tblPr>
-      <w:tblStyleRowBandSize w:val="1"/>
-      <w:tblStyleColBandSize w:val="1"/>
-      <w:tblCellMar>
-        <w:top w:w="100.0" w:type="dxa"/>
-        <w:left w:w="100.0" w:type="dxa"/>
-        <w:bottom w:w="100.0" w:type="dxa"/>
-        <w:right w:w="100.0" w:type="dxa"/>
-      </w:tblCellMar>
-    </w:tblPr>
-  </w:style>
-  <w:style w:type="table" w:styleId="Table22">
-    <w:basedOn w:val="TableNormal"/>
-    <w:tblPr>
-      <w:tblStyleRowBandSize w:val="1"/>
-      <w:tblStyleColBandSize w:val="1"/>
-      <w:tblCellMar>
-        <w:top w:w="100.0" w:type="dxa"/>
-        <w:left w:w="100.0" w:type="dxa"/>
-        <w:bottom w:w="100.0" w:type="dxa"/>
-        <w:right w:w="100.0" w:type="dxa"/>
-      </w:tblCellMar>
-    </w:tblPr>
-  </w:style>
-  <w:style w:type="table" w:styleId="Table23">
-    <w:basedOn w:val="TableNormal"/>
-    <w:tblPr>
-      <w:tblStyleRowBandSize w:val="1"/>
-      <w:tblStyleColBandSize w:val="1"/>
-      <w:tblCellMar>
-        <w:top w:w="100.0" w:type="dxa"/>
-        <w:left w:w="100.0" w:type="dxa"/>
-        <w:bottom w:w="100.0" w:type="dxa"/>
-        <w:right w:w="100.0" w:type="dxa"/>
-      </w:tblCellMar>
-    </w:tblPr>
-  </w:style>
-  <w:style w:type="table" w:styleId="Table24">
-    <w:basedOn w:val="TableNormal"/>
-    <w:tblPr>
-      <w:tblStyleRowBandSize w:val="1"/>
-      <w:tblStyleColBandSize w:val="1"/>
-      <w:tblCellMar>
-        <w:top w:w="100.0" w:type="dxa"/>
-        <w:left w:w="100.0" w:type="dxa"/>
-        <w:bottom w:w="100.0" w:type="dxa"/>
-        <w:right w:w="100.0" w:type="dxa"/>
-      </w:tblCellMar>
-    </w:tblPr>
-  </w:style>
-  <w:style w:type="table" w:styleId="Table25">
-    <w:basedOn w:val="TableNormal"/>
-    <w:tblPr>
-      <w:tblStyleRowBandSize w:val="1"/>
-      <w:tblStyleColBandSize w:val="1"/>
-      <w:tblCellMar>
-        <w:top w:w="100.0" w:type="dxa"/>
-        <w:left w:w="100.0" w:type="dxa"/>
-        <w:bottom w:w="100.0" w:type="dxa"/>
-        <w:right w:w="100.0" w:type="dxa"/>
-      </w:tblCellMar>
-    </w:tblPr>
-  </w:style>
-  <w:style w:type="table" w:styleId="Table26">
     <w:basedOn w:val="TableNormal"/>
     <w:tblPr>
       <w:tblStyleRowBandSize w:val="1"/>

--- a/valencia/UD03/UD03 - Instalació i configuració d'un ERP.docx
+++ b/valencia/UD03/UD03 - Instalació i configuració d'un ERP.docx
@@ -868,14 +868,14 @@
             <w:spacing w:after="0" w:before="60" w:lineRule="auto"/>
             <w:jc w:val="left"/>
             <w:rPr>
-              <w:rFonts w:ascii="Verdana" w:cs="Verdana" w:eastAsia="Verdana" w:hAnsi="Verdana"/>
+              <w:rFonts w:ascii="Arial" w:cs="Arial" w:eastAsia="Arial" w:hAnsi="Arial"/>
               <w:b w:val="1"/>
               <w:i w:val="0"/>
               <w:smallCaps w:val="0"/>
               <w:strike w:val="0"/>
               <w:color w:val="000000"/>
-              <w:sz w:val="20"/>
-              <w:szCs w:val="20"/>
+              <w:sz w:val="22"/>
+              <w:szCs w:val="22"/>
               <w:u w:val="none"/>
               <w:shd w:fill="auto" w:val="clear"/>
               <w:vertAlign w:val="baseline"/>
@@ -922,14 +922,14 @@
             <w:ind w:left="360" w:firstLine="0"/>
             <w:jc w:val="left"/>
             <w:rPr>
-              <w:rFonts w:ascii="Verdana" w:cs="Verdana" w:eastAsia="Verdana" w:hAnsi="Verdana"/>
-              <w:b w:val="1"/>
+              <w:rFonts w:ascii="Arial" w:cs="Arial" w:eastAsia="Arial" w:hAnsi="Arial"/>
+              <w:b w:val="0"/>
               <w:i w:val="0"/>
               <w:smallCaps w:val="0"/>
               <w:strike w:val="0"/>
               <w:color w:val="000000"/>
-              <w:sz w:val="20"/>
-              <w:szCs w:val="20"/>
+              <w:sz w:val="22"/>
+              <w:szCs w:val="22"/>
               <w:u w:val="none"/>
               <w:shd w:fill="auto" w:val="clear"/>
               <w:vertAlign w:val="baseline"/>
@@ -971,14 +971,14 @@
             <w:ind w:left="360" w:firstLine="0"/>
             <w:jc w:val="left"/>
             <w:rPr>
-              <w:rFonts w:ascii="Verdana" w:cs="Verdana" w:eastAsia="Verdana" w:hAnsi="Verdana"/>
-              <w:b w:val="1"/>
+              <w:rFonts w:ascii="Arial" w:cs="Arial" w:eastAsia="Arial" w:hAnsi="Arial"/>
+              <w:b w:val="0"/>
               <w:i w:val="0"/>
               <w:smallCaps w:val="0"/>
               <w:strike w:val="0"/>
               <w:color w:val="000000"/>
-              <w:sz w:val="20"/>
-              <w:szCs w:val="20"/>
+              <w:sz w:val="22"/>
+              <w:szCs w:val="22"/>
               <w:u w:val="none"/>
               <w:shd w:fill="auto" w:val="clear"/>
               <w:vertAlign w:val="baseline"/>
@@ -1020,14 +1020,14 @@
             <w:ind w:left="360" w:firstLine="0"/>
             <w:jc w:val="left"/>
             <w:rPr>
-              <w:rFonts w:ascii="Verdana" w:cs="Verdana" w:eastAsia="Verdana" w:hAnsi="Verdana"/>
-              <w:b w:val="1"/>
+              <w:rFonts w:ascii="Arial" w:cs="Arial" w:eastAsia="Arial" w:hAnsi="Arial"/>
+              <w:b w:val="0"/>
               <w:i w:val="0"/>
               <w:smallCaps w:val="0"/>
               <w:strike w:val="0"/>
               <w:color w:val="000000"/>
-              <w:sz w:val="20"/>
-              <w:szCs w:val="20"/>
+              <w:sz w:val="22"/>
+              <w:szCs w:val="22"/>
               <w:u w:val="none"/>
               <w:shd w:fill="auto" w:val="clear"/>
               <w:vertAlign w:val="baseline"/>
@@ -1069,14 +1069,14 @@
             <w:ind w:left="360" w:firstLine="0"/>
             <w:jc w:val="left"/>
             <w:rPr>
-              <w:rFonts w:ascii="Verdana" w:cs="Verdana" w:eastAsia="Verdana" w:hAnsi="Verdana"/>
-              <w:b w:val="1"/>
+              <w:rFonts w:ascii="Arial" w:cs="Arial" w:eastAsia="Arial" w:hAnsi="Arial"/>
+              <w:b w:val="0"/>
               <w:i w:val="0"/>
               <w:smallCaps w:val="0"/>
               <w:strike w:val="0"/>
               <w:color w:val="000000"/>
-              <w:sz w:val="20"/>
-              <w:szCs w:val="20"/>
+              <w:sz w:val="22"/>
+              <w:szCs w:val="22"/>
               <w:u w:val="none"/>
               <w:shd w:fill="auto" w:val="clear"/>
               <w:vertAlign w:val="baseline"/>
@@ -1118,14 +1118,14 @@
             <w:ind w:left="360" w:firstLine="0"/>
             <w:jc w:val="left"/>
             <w:rPr>
-              <w:rFonts w:ascii="Verdana" w:cs="Verdana" w:eastAsia="Verdana" w:hAnsi="Verdana"/>
-              <w:b w:val="1"/>
+              <w:rFonts w:ascii="Arial" w:cs="Arial" w:eastAsia="Arial" w:hAnsi="Arial"/>
+              <w:b w:val="0"/>
               <w:i w:val="0"/>
               <w:smallCaps w:val="0"/>
               <w:strike w:val="0"/>
               <w:color w:val="000000"/>
-              <w:sz w:val="20"/>
-              <w:szCs w:val="20"/>
+              <w:sz w:val="22"/>
+              <w:szCs w:val="22"/>
               <w:u w:val="none"/>
               <w:shd w:fill="auto" w:val="clear"/>
               <w:vertAlign w:val="baseline"/>
@@ -1166,14 +1166,14 @@
             <w:spacing w:after="0" w:before="60" w:lineRule="auto"/>
             <w:jc w:val="left"/>
             <w:rPr>
-              <w:rFonts w:ascii="Verdana" w:cs="Verdana" w:eastAsia="Verdana" w:hAnsi="Verdana"/>
+              <w:rFonts w:ascii="Arial" w:cs="Arial" w:eastAsia="Arial" w:hAnsi="Arial"/>
               <w:b w:val="1"/>
               <w:i w:val="0"/>
               <w:smallCaps w:val="0"/>
               <w:strike w:val="0"/>
               <w:color w:val="000000"/>
-              <w:sz w:val="20"/>
-              <w:szCs w:val="20"/>
+              <w:sz w:val="22"/>
+              <w:szCs w:val="22"/>
               <w:u w:val="none"/>
               <w:shd w:fill="auto" w:val="clear"/>
               <w:vertAlign w:val="baseline"/>
@@ -1214,14 +1214,14 @@
             <w:spacing w:after="0" w:before="60" w:lineRule="auto"/>
             <w:jc w:val="left"/>
             <w:rPr>
-              <w:rFonts w:ascii="Verdana" w:cs="Verdana" w:eastAsia="Verdana" w:hAnsi="Verdana"/>
+              <w:rFonts w:ascii="Arial" w:cs="Arial" w:eastAsia="Arial" w:hAnsi="Arial"/>
               <w:b w:val="1"/>
               <w:i w:val="0"/>
               <w:smallCaps w:val="0"/>
               <w:strike w:val="0"/>
               <w:color w:val="000000"/>
-              <w:sz w:val="20"/>
-              <w:szCs w:val="20"/>
+              <w:sz w:val="22"/>
+              <w:szCs w:val="22"/>
               <w:u w:val="none"/>
               <w:shd w:fill="auto" w:val="clear"/>
               <w:vertAlign w:val="baseline"/>
@@ -1262,14 +1262,14 @@
             <w:spacing w:after="0" w:before="60" w:lineRule="auto"/>
             <w:jc w:val="left"/>
             <w:rPr>
-              <w:rFonts w:ascii="Verdana" w:cs="Verdana" w:eastAsia="Verdana" w:hAnsi="Verdana"/>
+              <w:rFonts w:ascii="Arial" w:cs="Arial" w:eastAsia="Arial" w:hAnsi="Arial"/>
               <w:b w:val="1"/>
               <w:i w:val="0"/>
               <w:smallCaps w:val="0"/>
               <w:strike w:val="0"/>
               <w:color w:val="000000"/>
-              <w:sz w:val="20"/>
-              <w:szCs w:val="20"/>
+              <w:sz w:val="22"/>
+              <w:szCs w:val="22"/>
               <w:u w:val="none"/>
               <w:shd w:fill="auto" w:val="clear"/>
               <w:vertAlign w:val="baseline"/>
@@ -1310,14 +1310,14 @@
             <w:spacing w:after="0" w:before="60" w:lineRule="auto"/>
             <w:jc w:val="left"/>
             <w:rPr>
-              <w:rFonts w:ascii="Verdana" w:cs="Verdana" w:eastAsia="Verdana" w:hAnsi="Verdana"/>
+              <w:rFonts w:ascii="Arial" w:cs="Arial" w:eastAsia="Arial" w:hAnsi="Arial"/>
               <w:b w:val="1"/>
               <w:i w:val="0"/>
               <w:smallCaps w:val="0"/>
               <w:strike w:val="0"/>
               <w:color w:val="000000"/>
-              <w:sz w:val="20"/>
-              <w:szCs w:val="20"/>
+              <w:sz w:val="22"/>
+              <w:szCs w:val="22"/>
               <w:u w:val="none"/>
               <w:shd w:fill="auto" w:val="clear"/>
               <w:vertAlign w:val="baseline"/>
@@ -1359,14 +1359,14 @@
             <w:ind w:left="360" w:firstLine="0"/>
             <w:jc w:val="left"/>
             <w:rPr>
-              <w:rFonts w:ascii="Verdana" w:cs="Verdana" w:eastAsia="Verdana" w:hAnsi="Verdana"/>
-              <w:b w:val="1"/>
+              <w:rFonts w:ascii="Arial" w:cs="Arial" w:eastAsia="Arial" w:hAnsi="Arial"/>
+              <w:b w:val="0"/>
               <w:i w:val="0"/>
               <w:smallCaps w:val="0"/>
               <w:strike w:val="0"/>
               <w:color w:val="000000"/>
-              <w:sz w:val="20"/>
-              <w:szCs w:val="20"/>
+              <w:sz w:val="22"/>
+              <w:szCs w:val="22"/>
               <w:u w:val="none"/>
               <w:shd w:fill="auto" w:val="clear"/>
               <w:vertAlign w:val="baseline"/>
@@ -1408,14 +1408,14 @@
             <w:ind w:left="360" w:firstLine="0"/>
             <w:jc w:val="left"/>
             <w:rPr>
-              <w:rFonts w:ascii="Verdana" w:cs="Verdana" w:eastAsia="Verdana" w:hAnsi="Verdana"/>
-              <w:b w:val="1"/>
+              <w:rFonts w:ascii="Arial" w:cs="Arial" w:eastAsia="Arial" w:hAnsi="Arial"/>
+              <w:b w:val="0"/>
               <w:i w:val="0"/>
               <w:smallCaps w:val="0"/>
               <w:strike w:val="0"/>
               <w:color w:val="000000"/>
-              <w:sz w:val="20"/>
-              <w:szCs w:val="20"/>
+              <w:sz w:val="22"/>
+              <w:szCs w:val="22"/>
               <w:u w:val="none"/>
               <w:shd w:fill="auto" w:val="clear"/>
               <w:vertAlign w:val="baseline"/>
@@ -1457,14 +1457,14 @@
             <w:ind w:left="360" w:firstLine="0"/>
             <w:jc w:val="left"/>
             <w:rPr>
-              <w:rFonts w:ascii="Verdana" w:cs="Verdana" w:eastAsia="Verdana" w:hAnsi="Verdana"/>
-              <w:b w:val="1"/>
+              <w:rFonts w:ascii="Arial" w:cs="Arial" w:eastAsia="Arial" w:hAnsi="Arial"/>
+              <w:b w:val="0"/>
               <w:i w:val="0"/>
               <w:smallCaps w:val="0"/>
               <w:strike w:val="0"/>
               <w:color w:val="000000"/>
-              <w:sz w:val="20"/>
-              <w:szCs w:val="20"/>
+              <w:sz w:val="22"/>
+              <w:szCs w:val="22"/>
               <w:u w:val="none"/>
               <w:shd w:fill="auto" w:val="clear"/>
               <w:vertAlign w:val="baseline"/>
@@ -1506,14 +1506,14 @@
             <w:ind w:left="360" w:firstLine="0"/>
             <w:jc w:val="left"/>
             <w:rPr>
-              <w:rFonts w:ascii="Verdana" w:cs="Verdana" w:eastAsia="Verdana" w:hAnsi="Verdana"/>
-              <w:b w:val="1"/>
+              <w:rFonts w:ascii="Arial" w:cs="Arial" w:eastAsia="Arial" w:hAnsi="Arial"/>
+              <w:b w:val="0"/>
               <w:i w:val="0"/>
               <w:smallCaps w:val="0"/>
               <w:strike w:val="0"/>
               <w:color w:val="000000"/>
-              <w:sz w:val="20"/>
-              <w:szCs w:val="20"/>
+              <w:sz w:val="22"/>
+              <w:szCs w:val="22"/>
               <w:u w:val="none"/>
               <w:shd w:fill="auto" w:val="clear"/>
               <w:vertAlign w:val="baseline"/>
@@ -1555,14 +1555,14 @@
             <w:ind w:left="360" w:firstLine="0"/>
             <w:jc w:val="left"/>
             <w:rPr>
-              <w:rFonts w:ascii="Verdana" w:cs="Verdana" w:eastAsia="Verdana" w:hAnsi="Verdana"/>
-              <w:b w:val="1"/>
+              <w:rFonts w:ascii="Arial" w:cs="Arial" w:eastAsia="Arial" w:hAnsi="Arial"/>
+              <w:b w:val="0"/>
               <w:i w:val="0"/>
               <w:smallCaps w:val="0"/>
               <w:strike w:val="0"/>
               <w:color w:val="000000"/>
-              <w:sz w:val="20"/>
-              <w:szCs w:val="20"/>
+              <w:sz w:val="22"/>
+              <w:szCs w:val="22"/>
               <w:u w:val="none"/>
               <w:shd w:fill="auto" w:val="clear"/>
               <w:vertAlign w:val="baseline"/>
@@ -1603,14 +1603,14 @@
             <w:spacing w:after="0" w:before="60" w:lineRule="auto"/>
             <w:jc w:val="left"/>
             <w:rPr>
-              <w:rFonts w:ascii="Verdana" w:cs="Verdana" w:eastAsia="Verdana" w:hAnsi="Verdana"/>
+              <w:rFonts w:ascii="Arial" w:cs="Arial" w:eastAsia="Arial" w:hAnsi="Arial"/>
               <w:b w:val="1"/>
               <w:i w:val="0"/>
               <w:smallCaps w:val="0"/>
               <w:strike w:val="0"/>
               <w:color w:val="000000"/>
-              <w:sz w:val="20"/>
-              <w:szCs w:val="20"/>
+              <w:sz w:val="22"/>
+              <w:szCs w:val="22"/>
               <w:u w:val="none"/>
               <w:shd w:fill="auto" w:val="clear"/>
               <w:vertAlign w:val="baseline"/>
@@ -5921,7 +5921,7 @@
                 <w:shd w:fill="f8f8f8" w:val="clear"/>
                 <w:rtl w:val="0"/>
               </w:rPr>
-              <w:t xml:space="preserve">docker-compose up -d</w:t>
+              <w:t xml:space="preserve">docker compose up -d</w:t>
             </w:r>
           </w:p>
         </w:tc>
@@ -6128,7 +6128,7 @@
                 <w:shd w:fill="f8f8f8" w:val="clear"/>
                 <w:rtl w:val="0"/>
               </w:rPr>
-              <w:t xml:space="preserve">docker-compose down</w:t>
+              <w:t xml:space="preserve">docker compose down</w:t>
             </w:r>
             <w:r>
               <w:rPr>
@@ -7175,7 +7175,7 @@
         <w:rPr/>
         <w:drawing>
           <wp:inline distB="114300" distT="114300" distL="114300" distR="114300">
-            <wp:extent cx="5626418" cy="2155351"/>
+            <wp:extent cx="6192210" cy="2857500"/>
             <wp:effectExtent b="0" l="0" r="0" t="0"/>
             <wp:docPr id="2" name="image3.png"/>
             <a:graphic>
@@ -7195,7 +7195,7 @@
                   <pic:spPr>
                     <a:xfrm>
                       <a:off x="0" y="0"/>
-                      <a:ext cx="5626418" cy="2155351"/>
+                      <a:ext cx="6192210" cy="2857500"/>
                     </a:xfrm>
                     <a:prstGeom prst="rect"/>
                     <a:ln/>
@@ -7232,7 +7232,7 @@
         <w:rPr>
           <w:rtl w:val="0"/>
         </w:rPr>
-        <w:t xml:space="preserve">Aquesta pantalla indica que Odoo 16 s’ha instal·lat correctament i ja podem treballar amb ell.</w:t>
+        <w:t xml:space="preserve">Aquesta pantalla indica que Odoo 17 s’ha instal·lat correctament i ja podem treballar amb ell.</w:t>
       </w:r>
     </w:p>
     <w:p>
